--- a/Bridgeframe.docx
+++ b/Bridgeframe.docx
@@ -66,7 +66,7 @@
         <w:pStyle w:val="Heading1"/>
       </w:pPr>
       <w:r>
-        <w:t xml:space="preserve">1. Bridgeframe</w:t>
+        <w:t xml:space="preserve">Bridgeframe</w:t>
       </w:r>
     </w:p>
     <w:p>
@@ -119,7 +119,7 @@
         <w:pStyle w:val="Heading2"/>
       </w:pPr>
       <w:r>
-        <w:t xml:space="preserve">1.1 The Challenge</w:t>
+        <w:t xml:space="preserve">The Challenge</w:t>
       </w:r>
     </w:p>
     <w:p>
@@ -171,7 +171,7 @@
         <w:pStyle w:val="Heading2"/>
       </w:pPr>
       <w:r>
-        <w:t xml:space="preserve">1.2 The Solution</w:t>
+        <w:t xml:space="preserve">The Solution</w:t>
       </w:r>
     </w:p>
     <w:p>
@@ -277,7 +277,7 @@
         <w:pStyle w:val="Heading2"/>
       </w:pPr>
       <w:r>
-        <w:t xml:space="preserve">1.3 Who This Book Is For</w:t>
+        <w:t xml:space="preserve">Who This Book Is For</w:t>
       </w:r>
     </w:p>
     <w:p>
@@ -397,7 +397,7 @@
         <w:pStyle w:val="Heading2"/>
       </w:pPr>
       <w:r>
-        <w:t xml:space="preserve">1.4 How to Use This Book</w:t>
+        <w:t xml:space="preserve">How to Use This Book</w:t>
       </w:r>
     </w:p>
     <w:p>
@@ -627,7 +627,7 @@
         <w:pStyle w:val="Heading2"/>
       </w:pPr>
       <w:r>
-        <w:t xml:space="preserve">1.5 About the Author</w:t>
+        <w:t xml:space="preserve">About the Author</w:t>
       </w:r>
     </w:p>
     <w:p>
@@ -656,7 +656,7 @@
         <w:pStyle w:val="Heading1"/>
       </w:pPr>
       <w:r>
-        <w:t xml:space="preserve">2. Preface</w:t>
+        <w:t xml:space="preserve">Preface</w:t>
       </w:r>
     </w:p>
     <w:bookmarkEnd w:id="32"/>
@@ -743,7 +743,7 @@
         <w:pStyle w:val="Heading2"/>
       </w:pPr>
       <w:r>
-        <w:t xml:space="preserve">2.1 Why Bridgeframe?</w:t>
+        <w:t xml:space="preserve">Why Bridgeframe?</w:t>
       </w:r>
     </w:p>
     <w:p>
@@ -809,7 +809,7 @@
         <w:pStyle w:val="Heading2"/>
       </w:pPr>
       <w:r>
-        <w:t xml:space="preserve">2.2 A Note on Terminology</w:t>
+        <w:t xml:space="preserve">A Note on Terminology</w:t>
       </w:r>
     </w:p>
     <w:p>
@@ -851,7 +851,7 @@
         <w:pStyle w:val="Heading2"/>
       </w:pPr>
       <w:r>
-        <w:t xml:space="preserve">2.3 Acknowledgments</w:t>
+        <w:t xml:space="preserve">Acknowledgments</w:t>
       </w:r>
     </w:p>
     <w:p>
@@ -884,7 +884,7 @@
         <w:pStyle w:val="Heading1"/>
       </w:pPr>
       <w:r>
-        <w:t xml:space="preserve">3. Introduction</w:t>
+        <w:t xml:space="preserve">Introduction</w:t>
       </w:r>
     </w:p>
     <w:bookmarkEnd w:id="37"/>
@@ -894,7 +894,7 @@
         <w:pStyle w:val="Heading1"/>
       </w:pPr>
       <w:r>
-        <w:t xml:space="preserve">4. Why Bridgeframe Exists</w:t>
+        <w:t xml:space="preserve">Why Bridgeframe Exists</w:t>
       </w:r>
     </w:p>
     <w:p>
@@ -948,7 +948,7 @@
         <w:pStyle w:val="Heading2"/>
       </w:pPr>
       <w:r>
-        <w:t xml:space="preserve">4.1 The Silo Problem</w:t>
+        <w:t xml:space="preserve">The Silo Problem</w:t>
       </w:r>
     </w:p>
     <w:p>
@@ -1006,7 +1006,7 @@
         <w:pStyle w:val="Heading2"/>
       </w:pPr>
       <w:r>
-        <w:t xml:space="preserve">4.2 Two Parallel Worlds</w:t>
+        <w:t xml:space="preserve">Two Parallel Worlds</w:t>
       </w:r>
     </w:p>
     <w:p>
@@ -1236,7 +1236,7 @@
         <w:pStyle w:val="Heading2"/>
       </w:pPr>
       <w:r>
-        <w:t xml:space="preserve">4.3 The Cost of Miscommunication</w:t>
+        <w:t xml:space="preserve">The Cost of Miscommunication</w:t>
       </w:r>
     </w:p>
     <w:p>
@@ -1357,7 +1357,7 @@
         <w:pStyle w:val="Heading2"/>
       </w:pPr>
       <w:r>
-        <w:t xml:space="preserve">4.4 The Bridgeframe Solution</w:t>
+        <w:t xml:space="preserve">The Bridgeframe Solution</w:t>
       </w:r>
     </w:p>
     <w:p>
@@ -1451,7 +1451,7 @@
         <w:pStyle w:val="Heading2"/>
       </w:pPr>
       <w:r>
-        <w:t xml:space="preserve">4.5 Who Should Use This Book</w:t>
+        <w:t xml:space="preserve">Who Should Use This Book</w:t>
       </w:r>
     </w:p>
     <w:p>
@@ -1761,7 +1761,7 @@
         <w:pStyle w:val="Heading2"/>
       </w:pPr>
       <w:r>
-        <w:t xml:space="preserve">4.6 What Bridgeframe Is Not</w:t>
+        <w:t xml:space="preserve">What Bridgeframe Is Not</w:t>
       </w:r>
     </w:p>
     <w:p>
@@ -1787,7 +1787,7 @@
         <w:pStyle w:val="Heading2"/>
       </w:pPr>
       <w:r>
-        <w:t xml:space="preserve">4.7 Moving Forward</w:t>
+        <w:t xml:space="preserve">Moving Forward</w:t>
       </w:r>
     </w:p>
     <w:p>
@@ -1814,7 +1814,7 @@
         <w:pStyle w:val="Heading1"/>
       </w:pPr>
       <w:r>
-        <w:t xml:space="preserve">5. Meet CancerSurv</w:t>
+        <w:t xml:space="preserve">Meet CancerSurv</w:t>
       </w:r>
     </w:p>
     <w:bookmarkEnd w:id="49"/>
@@ -1824,7 +1824,7 @@
         <w:pStyle w:val="Heading1"/>
       </w:pPr>
       <w:r>
-        <w:t xml:space="preserve">6. The CancerSurv Case Study</w:t>
+        <w:t xml:space="preserve">The CancerSurv Case Study</w:t>
       </w:r>
     </w:p>
     <w:p>
@@ -1854,7 +1854,7 @@
         <w:pStyle w:val="Heading2"/>
       </w:pPr>
       <w:r>
-        <w:t xml:space="preserve">6.1 Project Overview</w:t>
+        <w:t xml:space="preserve">Project Overview</w:t>
       </w:r>
     </w:p>
     <w:p>
@@ -1871,7 +1871,7 @@
         <w:pStyle w:val="Heading3"/>
       </w:pPr>
       <w:r>
-        <w:t xml:space="preserve">6.1.1 The Business Context</w:t>
+        <w:t xml:space="preserve">The Business Context</w:t>
       </w:r>
     </w:p>
     <w:tbl>
@@ -2072,7 +2072,7 @@
         <w:pStyle w:val="Heading3"/>
       </w:pPr>
       <w:r>
-        <w:t xml:space="preserve">6.1.2 The Public Health Context</w:t>
+        <w:t xml:space="preserve">The Public Health Context</w:t>
       </w:r>
     </w:p>
     <w:p>
@@ -2159,7 +2159,7 @@
         <w:pStyle w:val="Heading2"/>
       </w:pPr>
       <w:r>
-        <w:t xml:space="preserve">6.2 Stakeholder Landscape</w:t>
+        <w:t xml:space="preserve">Stakeholder Landscape</w:t>
       </w:r>
     </w:p>
     <w:p>
@@ -2654,7 +2654,7 @@
         <w:pStyle w:val="Heading2"/>
       </w:pPr>
       <w:r>
-        <w:t xml:space="preserve">6.3 System Functions</w:t>
+        <w:t xml:space="preserve">System Functions</w:t>
       </w:r>
     </w:p>
     <w:p>
@@ -2671,7 +2671,7 @@
         <w:pStyle w:val="Heading3"/>
       </w:pPr>
       <w:r>
-        <w:t xml:space="preserve">6.3.1 Case Abstraction</w:t>
+        <w:t xml:space="preserve">Case Abstraction</w:t>
       </w:r>
     </w:p>
     <w:p>
@@ -2737,7 +2737,7 @@
         <w:pStyle w:val="Heading3"/>
       </w:pPr>
       <w:r>
-        <w:t xml:space="preserve">6.3.2 Data Quality</w:t>
+        <w:t xml:space="preserve">Data Quality</w:t>
       </w:r>
     </w:p>
     <w:p>
@@ -2803,7 +2803,7 @@
         <w:pStyle w:val="Heading3"/>
       </w:pPr>
       <w:r>
-        <w:t xml:space="preserve">6.3.3 Reporting</w:t>
+        <w:t xml:space="preserve">Reporting</w:t>
       </w:r>
     </w:p>
     <w:p>
@@ -2869,7 +2869,7 @@
         <w:pStyle w:val="Heading3"/>
       </w:pPr>
       <w:r>
-        <w:t xml:space="preserve">6.3.4 Analytics Dashboard</w:t>
+        <w:t xml:space="preserve">Analytics Dashboard</w:t>
       </w:r>
     </w:p>
     <w:p>
@@ -2935,7 +2935,7 @@
         <w:pStyle w:val="Heading3"/>
       </w:pPr>
       <w:r>
-        <w:t xml:space="preserve">6.3.5 Interoperability</w:t>
+        <w:t xml:space="preserve">Interoperability</w:t>
       </w:r>
     </w:p>
     <w:p>
@@ -3002,7 +3002,7 @@
         <w:pStyle w:val="Heading2"/>
       </w:pPr>
       <w:r>
-        <w:t xml:space="preserve">6.4 Project Phases</w:t>
+        <w:t xml:space="preserve">Project Phases</w:t>
       </w:r>
     </w:p>
     <w:p>
@@ -3098,7 +3098,7 @@
         <w:pStyle w:val="Heading2"/>
       </w:pPr>
       <w:r>
-        <w:t xml:space="preserve">6.5 How CancerSurv Appears in This Book</w:t>
+        <w:t xml:space="preserve">How CancerSurv Appears in This Book</w:t>
       </w:r>
     </w:p>
     <w:p>
@@ -3346,7 +3346,7 @@
         <w:pStyle w:val="Heading2"/>
       </w:pPr>
       <w:r>
-        <w:t xml:space="preserve">6.6 The Dual Mandate</w:t>
+        <w:t xml:space="preserve">The Dual Mandate</w:t>
       </w:r>
     </w:p>
     <w:p>
@@ -3493,7 +3493,7 @@
         <w:pStyle w:val="Heading1"/>
       </w:pPr>
       <w:r>
-        <w:t xml:space="preserve">7. Terminology Dictionary</w:t>
+        <w:t xml:space="preserve">Terminology Dictionary</w:t>
       </w:r>
     </w:p>
     <w:bookmarkEnd w:id="73"/>
@@ -3503,7 +3503,7 @@
         <w:pStyle w:val="Heading1"/>
       </w:pPr>
       <w:r>
-        <w:t xml:space="preserve">8. The BA-PH Translation Guide</w:t>
+        <w:t xml:space="preserve">The BA-PH Translation Guide</w:t>
       </w:r>
     </w:p>
     <w:p>
@@ -3520,7 +3520,7 @@
         <w:pStyle w:val="Heading2"/>
       </w:pPr>
       <w:r>
-        <w:t xml:space="preserve">8.1 Core Process Mapping</w:t>
+        <w:t xml:space="preserve">Core Process Mapping</w:t>
       </w:r>
     </w:p>
     <w:p>
@@ -3776,7 +3776,7 @@
         <w:pStyle w:val="Heading2"/>
       </w:pPr>
       <w:r>
-        <w:t xml:space="preserve">8.2 Terminology Translation Table</w:t>
+        <w:t xml:space="preserve">Terminology Translation Table</w:t>
       </w:r>
     </w:p>
     <w:bookmarkStart w:id="75" w:name="planning-strategy-terms"/>
@@ -3785,7 +3785,7 @@
         <w:pStyle w:val="Heading3"/>
       </w:pPr>
       <w:r>
-        <w:t xml:space="preserve">8.2.1 Planning &amp; Strategy Terms</w:t>
+        <w:t xml:space="preserve">Planning &amp; Strategy Terms</w:t>
       </w:r>
     </w:p>
     <w:tbl>
@@ -4033,7 +4033,7 @@
         <w:pStyle w:val="Heading3"/>
       </w:pPr>
       <w:r>
-        <w:t xml:space="preserve">8.2.2 Stakeholder &amp; Communication Terms</w:t>
+        <w:t xml:space="preserve">Stakeholder &amp; Communication Terms</w:t>
       </w:r>
     </w:p>
     <w:tbl>
@@ -4444,7 +4444,7 @@
         <w:pStyle w:val="Heading3"/>
       </w:pPr>
       <w:r>
-        <w:t xml:space="preserve">8.2.3 Requirements &amp; Analysis Terms</w:t>
+        <w:t xml:space="preserve">Requirements &amp; Analysis Terms</w:t>
       </w:r>
     </w:p>
     <w:tbl>
@@ -4851,7 +4851,7 @@
         <w:pStyle w:val="Heading3"/>
       </w:pPr>
       <w:r>
-        <w:t xml:space="preserve">8.2.4 Agile &amp; Iteration Terms</w:t>
+        <w:t xml:space="preserve">Agile &amp; Iteration Terms</w:t>
       </w:r>
     </w:p>
     <w:tbl>
@@ -5099,7 +5099,7 @@
         <w:pStyle w:val="Heading3"/>
       </w:pPr>
       <w:r>
-        <w:t xml:space="preserve">8.2.5 Quality &amp; Evaluation Terms</w:t>
+        <w:t xml:space="preserve">Quality &amp; Evaluation Terms</w:t>
       </w:r>
     </w:p>
     <w:tbl>
@@ -5405,7 +5405,7 @@
         <w:pStyle w:val="Heading3"/>
       </w:pPr>
       <w:r>
-        <w:t xml:space="preserve">8.2.6 Design &amp; Implementation Terms</w:t>
+        <w:t xml:space="preserve">Design &amp; Implementation Terms</w:t>
       </w:r>
     </w:p>
     <w:tbl>
@@ -5654,7 +5654,7 @@
         <w:pStyle w:val="Heading2"/>
       </w:pPr>
       <w:r>
-        <w:t xml:space="preserve">8.3 Alternative User Story Formats for Public Health</w:t>
+        <w:t xml:space="preserve">Alternative User Story Formats for Public Health</w:t>
       </w:r>
     </w:p>
     <w:p>
@@ -5683,7 +5683,7 @@
         <w:pStyle w:val="Heading3"/>
       </w:pPr>
       <w:r>
-        <w:t xml:space="preserve">8.3.1 GPS Format (Given-Person-Should)</w:t>
+        <w:t xml:space="preserve">GPS Format (Given-Person-Should)</w:t>
       </w:r>
     </w:p>
     <w:p>
@@ -5721,7 +5721,7 @@
         <w:pStyle w:val="Heading3"/>
       </w:pPr>
       <w:r>
-        <w:t xml:space="preserve">8.3.2 Service-User Scenario</w:t>
+        <w:t xml:space="preserve">Service-User Scenario</w:t>
       </w:r>
     </w:p>
     <w:p>
@@ -5747,7 +5747,7 @@
         <w:pStyle w:val="Heading3"/>
       </w:pPr>
       <w:r>
-        <w:t xml:space="preserve">8.3.3 Situational Protocol</w:t>
+        <w:t xml:space="preserve">Situational Protocol</w:t>
       </w:r>
     </w:p>
     <w:p>
@@ -5774,7 +5774,7 @@
         <w:pStyle w:val="Heading2"/>
       </w:pPr>
       <w:r>
-        <w:t xml:space="preserve">8.4 The Logic Model as Requirements Framework</w:t>
+        <w:t xml:space="preserve">The Logic Model as Requirements Framework</w:t>
       </w:r>
     </w:p>
     <w:p>
@@ -6295,7 +6295,7 @@
         <w:pStyle w:val="Heading2"/>
       </w:pPr>
       <w:r>
-        <w:t xml:space="preserve">8.5 Data Standards as Requirements</w:t>
+        <w:t xml:space="preserve">Data Standards as Requirements</w:t>
       </w:r>
     </w:p>
     <w:p>
@@ -6637,7 +6637,7 @@
         <w:pStyle w:val="Heading2"/>
       </w:pPr>
       <w:r>
-        <w:t xml:space="preserve">8.6 Quick Reference Card</w:t>
+        <w:t xml:space="preserve">Quick Reference Card</w:t>
       </w:r>
     </w:p>
     <w:p>
@@ -6905,7 +6905,7 @@
         <w:pStyle w:val="Heading1"/>
       </w:pPr>
       <w:r>
-        <w:t xml:space="preserve">9. Planning &amp; Needs Assessment</w:t>
+        <w:t xml:space="preserve">Planning &amp; Needs Assessment</w:t>
       </w:r>
     </w:p>
     <w:bookmarkEnd w:id="99"/>
@@ -6915,7 +6915,7 @@
         <w:pStyle w:val="Heading1"/>
       </w:pPr>
       <w:r>
-        <w:t xml:space="preserve">10. Planning &amp; Strategy / Needs Assessment</w:t>
+        <w:t xml:space="preserve">Planning &amp; Strategy / Needs Assessment</w:t>
       </w:r>
     </w:p>
     <w:p>
@@ -6990,7 +6990,7 @@
         <w:pStyle w:val="Heading2"/>
       </w:pPr>
       <w:r>
-        <w:t xml:space="preserve">10.1 The Dual Framework</w:t>
+        <w:t xml:space="preserve">The Dual Framework</w:t>
       </w:r>
     </w:p>
     <w:tbl>
@@ -7170,7 +7170,7 @@
         <w:pStyle w:val="Heading2"/>
       </w:pPr>
       <w:r>
-        <w:t xml:space="preserve">10.2 Defining the Problem</w:t>
+        <w:t xml:space="preserve">Defining the Problem</w:t>
       </w:r>
     </w:p>
     <w:bookmarkStart w:id="101" w:name="business-analysis-approach"/>
@@ -7179,7 +7179,7 @@
         <w:pStyle w:val="Heading3"/>
       </w:pPr>
       <w:r>
-        <w:t xml:space="preserve">10.2.1 Business Analysis Approach</w:t>
+        <w:t xml:space="preserve">Business Analysis Approach</w:t>
       </w:r>
     </w:p>
     <w:p>
@@ -7281,7 +7281,7 @@
         <w:pStyle w:val="Heading3"/>
       </w:pPr>
       <w:r>
-        <w:t xml:space="preserve">10.2.2 Public Health Approach</w:t>
+        <w:t xml:space="preserve">Public Health Approach</w:t>
       </w:r>
     </w:p>
     <w:p>
@@ -7539,7 +7539,7 @@
         <w:pStyle w:val="Heading2"/>
       </w:pPr>
       <w:r>
-        <w:t xml:space="preserve">10.3 Current State Analysis</w:t>
+        <w:t xml:space="preserve">Current State Analysis</w:t>
       </w:r>
     </w:p>
     <w:bookmarkStart w:id="106" w:name="documenting-what-exists"/>
@@ -7548,7 +7548,7 @@
         <w:pStyle w:val="Heading3"/>
       </w:pPr>
       <w:r>
-        <w:t xml:space="preserve">10.3.1 Documenting What Exists</w:t>
+        <w:t xml:space="preserve">Documenting What Exists</w:t>
       </w:r>
     </w:p>
     <w:p>
@@ -7710,7 +7710,7 @@
         <w:pStyle w:val="Heading3"/>
       </w:pPr>
       <w:r>
-        <w:t xml:space="preserve">10.3.2 Data Sources for Current State</w:t>
+        <w:t xml:space="preserve">Data Sources for Current State</w:t>
       </w:r>
     </w:p>
     <w:tbl>
@@ -7891,7 +7891,7 @@
         <w:pStyle w:val="Heading2"/>
       </w:pPr>
       <w:r>
-        <w:t xml:space="preserve">10.4 Future State Vision</w:t>
+        <w:t xml:space="preserve">Future State Vision</w:t>
       </w:r>
     </w:p>
     <w:bookmarkStart w:id="109" w:name="defining-success"/>
@@ -7900,7 +7900,7 @@
         <w:pStyle w:val="Heading3"/>
       </w:pPr>
       <w:r>
-        <w:t xml:space="preserve">10.4.1 Defining Success</w:t>
+        <w:t xml:space="preserve">Defining Success</w:t>
       </w:r>
     </w:p>
     <w:p>
@@ -8062,7 +8062,7 @@
         <w:pStyle w:val="Heading3"/>
       </w:pPr>
       <w:r>
-        <w:t xml:space="preserve">10.4.2 SMART Objectives</w:t>
+        <w:t xml:space="preserve">SMART Objectives</w:t>
       </w:r>
     </w:p>
     <w:p>
@@ -8520,7 +8520,7 @@
         <w:pStyle w:val="Heading2"/>
       </w:pPr>
       <w:r>
-        <w:t xml:space="preserve">10.5 Stakeholder / Community Partner Identification</w:t>
+        <w:t xml:space="preserve">Stakeholder / Community Partner Identification</w:t>
       </w:r>
     </w:p>
     <w:bookmarkStart w:id="118" w:name="mapping-the-landscape"/>
@@ -8529,7 +8529,7 @@
         <w:pStyle w:val="Heading3"/>
       </w:pPr>
       <w:r>
-        <w:t xml:space="preserve">10.5.1 Mapping the Landscape</w:t>
+        <w:t xml:space="preserve">Mapping the Landscape</w:t>
       </w:r>
     </w:p>
     <w:p>
@@ -8625,7 +8625,7 @@
         <w:pStyle w:val="Heading3"/>
       </w:pPr>
       <w:r>
-        <w:t xml:space="preserve">10.5.2 Power-Interest Analysis</w:t>
+        <w:t xml:space="preserve">Power-Interest Analysis</w:t>
       </w:r>
     </w:p>
     <w:p>
@@ -8849,7 +8849,7 @@
         <w:pStyle w:val="Heading2"/>
       </w:pPr>
       <w:r>
-        <w:t xml:space="preserve">10.6 Feasibility Assessment</w:t>
+        <w:t xml:space="preserve">Feasibility Assessment</w:t>
       </w:r>
     </w:p>
     <w:bookmarkStart w:id="123" w:name="can-we-do-this"/>
@@ -8858,7 +8858,7 @@
         <w:pStyle w:val="Heading3"/>
       </w:pPr>
       <w:r>
-        <w:t xml:space="preserve">10.6.1 Can We Do This?</w:t>
+        <w:t xml:space="preserve">Can We Do This?</w:t>
       </w:r>
     </w:p>
     <w:p>
@@ -9125,7 +9125,7 @@
         <w:pStyle w:val="Heading2"/>
       </w:pPr>
       <w:r>
-        <w:t xml:space="preserve">10.7 Deliverables from This Phase</w:t>
+        <w:t xml:space="preserve">Deliverables from This Phase</w:t>
       </w:r>
     </w:p>
     <w:tbl>
@@ -9379,7 +9379,7 @@
         <w:pStyle w:val="Heading2"/>
       </w:pPr>
       <w:r>
-        <w:t xml:space="preserve">10.8 Common Pitfalls</w:t>
+        <w:t xml:space="preserve">Common Pitfalls</w:t>
       </w:r>
     </w:p>
     <w:p>
@@ -9509,7 +9509,7 @@
         <w:pStyle w:val="Heading2"/>
       </w:pPr>
       <w:r>
-        <w:t xml:space="preserve">10.9 Moving Forward</w:t>
+        <w:t xml:space="preserve">Moving Forward</w:t>
       </w:r>
     </w:p>
     <w:p>
@@ -9541,7 +9541,7 @@
         <w:pStyle w:val="Heading1"/>
       </w:pPr>
       <w:r>
-        <w:t xml:space="preserve">11. Elicitation &amp; Engagement</w:t>
+        <w:t xml:space="preserve">Elicitation &amp; Engagement</w:t>
       </w:r>
     </w:p>
     <w:bookmarkEnd w:id="129"/>
@@ -9551,7 +9551,7 @@
         <w:pStyle w:val="Heading1"/>
       </w:pPr>
       <w:r>
-        <w:t xml:space="preserve">12. Elicitation &amp; Stakeholder Engagement</w:t>
+        <w:t xml:space="preserve">Elicitation &amp; Stakeholder Engagement</w:t>
       </w:r>
     </w:p>
     <w:p>
@@ -9610,7 +9610,7 @@
         <w:pStyle w:val="Heading2"/>
       </w:pPr>
       <w:r>
-        <w:t xml:space="preserve">12.1 The Dual Framework</w:t>
+        <w:t xml:space="preserve">The Dual Framework</w:t>
       </w:r>
     </w:p>
     <w:tbl>
@@ -9816,7 +9816,7 @@
         <w:pStyle w:val="Heading2"/>
       </w:pPr>
       <w:r>
-        <w:t xml:space="preserve">12.2 Elicitation Techniques Mapped</w:t>
+        <w:t xml:space="preserve">Elicitation Techniques Mapped</w:t>
       </w:r>
     </w:p>
     <w:bookmarkStart w:id="133" w:name="interviews"/>
@@ -9825,7 +9825,7 @@
         <w:pStyle w:val="Heading3"/>
       </w:pPr>
       <w:r>
-        <w:t xml:space="preserve">12.2.1 Interviews</w:t>
+        <w:t xml:space="preserve">Interviews</w:t>
       </w:r>
     </w:p>
     <w:p>
@@ -10098,7 +10098,7 @@
         <w:pStyle w:val="Heading3"/>
       </w:pPr>
       <w:r>
-        <w:t xml:space="preserve">12.2.2 Workshops and Focus Groups</w:t>
+        <w:t xml:space="preserve">Workshops and Focus Groups</w:t>
       </w:r>
     </w:p>
     <w:p>
@@ -10236,7 +10236,7 @@
         <w:pStyle w:val="Heading3"/>
       </w:pPr>
       <w:r>
-        <w:t xml:space="preserve">12.2.3 Document Analysis</w:t>
+        <w:t xml:space="preserve">Document Analysis</w:t>
       </w:r>
     </w:p>
     <w:p>
@@ -10424,7 +10424,7 @@
         <w:pStyle w:val="Heading3"/>
       </w:pPr>
       <w:r>
-        <w:t xml:space="preserve">12.2.4 Observation</w:t>
+        <w:t xml:space="preserve">Observation</w:t>
       </w:r>
     </w:p>
     <w:p>
@@ -10691,7 +10691,7 @@
         <w:pStyle w:val="Heading2"/>
       </w:pPr>
       <w:r>
-        <w:t xml:space="preserve">12.3 Engaging Diverse Voices</w:t>
+        <w:t xml:space="preserve">Engaging Diverse Voices</w:t>
       </w:r>
     </w:p>
     <w:bookmarkStart w:id="140" w:name="the-equity-imperative"/>
@@ -10700,7 +10700,7 @@
         <w:pStyle w:val="Heading3"/>
       </w:pPr>
       <w:r>
-        <w:t xml:space="preserve">12.3.1 The Equity Imperative</w:t>
+        <w:t xml:space="preserve">The Equity Imperative</w:t>
       </w:r>
     </w:p>
     <w:p>
@@ -10790,7 +10790,7 @@
         <w:pStyle w:val="Heading3"/>
       </w:pPr>
       <w:r>
-        <w:t xml:space="preserve">12.3.2 Community-Based Participatory Research (CBPR)</w:t>
+        <w:t xml:space="preserve">Community-Based Participatory Research (CBPR)</w:t>
       </w:r>
     </w:p>
     <w:p>
@@ -10954,7 +10954,7 @@
         <w:pStyle w:val="Heading2"/>
       </w:pPr>
       <w:r>
-        <w:t xml:space="preserve">12.4 Translating What You Hear</w:t>
+        <w:t xml:space="preserve">Translating What You Hear</w:t>
       </w:r>
     </w:p>
     <w:bookmarkStart w:id="147" w:name="from-needs-to-requirements"/>
@@ -10963,7 +10963,7 @@
         <w:pStyle w:val="Heading3"/>
       </w:pPr>
       <w:r>
-        <w:t xml:space="preserve">12.4.1 From Needs to Requirements</w:t>
+        <w:t xml:space="preserve">From Needs to Requirements</w:t>
       </w:r>
     </w:p>
     <w:p>
@@ -11059,7 +11059,7 @@
         <w:pStyle w:val="Heading3"/>
       </w:pPr>
       <w:r>
-        <w:t xml:space="preserve">12.4.2 Common Translation Challenges</w:t>
+        <w:t xml:space="preserve">Common Translation Challenges</w:t>
       </w:r>
     </w:p>
     <w:tbl>
@@ -11491,7 +11491,7 @@
         <w:pStyle w:val="Heading2"/>
       </w:pPr>
       <w:r>
-        <w:t xml:space="preserve">12.5 Documentation Approaches</w:t>
+        <w:t xml:space="preserve">Documentation Approaches</w:t>
       </w:r>
     </w:p>
     <w:bookmarkStart w:id="152" w:name="ba-requirements-documentation"/>
@@ -11500,7 +11500,7 @@
         <w:pStyle w:val="Heading3"/>
       </w:pPr>
       <w:r>
-        <w:t xml:space="preserve">12.5.1 BA Requirements Documentation</w:t>
+        <w:t xml:space="preserve">BA Requirements Documentation</w:t>
       </w:r>
     </w:p>
     <w:p>
@@ -11558,7 +11558,7 @@
         <w:pStyle w:val="Heading3"/>
       </w:pPr>
       <w:r>
-        <w:t xml:space="preserve">12.5.2 PH Program Documentation</w:t>
+        <w:t xml:space="preserve">PH Program Documentation</w:t>
       </w:r>
     </w:p>
     <w:p>
@@ -11616,7 +11616,7 @@
         <w:pStyle w:val="Heading3"/>
       </w:pPr>
       <w:r>
-        <w:t xml:space="preserve">12.5.3 Bridging the Formats</w:t>
+        <w:t xml:space="preserve">Bridging the Formats</w:t>
       </w:r>
     </w:p>
     <w:p>
@@ -11841,7 +11841,7 @@
         <w:pStyle w:val="Heading2"/>
       </w:pPr>
       <w:r>
-        <w:t xml:space="preserve">12.6 Validation and Confirmation</w:t>
+        <w:t xml:space="preserve">Validation and Confirmation</w:t>
       </w:r>
     </w:p>
     <w:bookmarkStart w:id="156" w:name="ensuring-accuracy"/>
@@ -11850,7 +11850,7 @@
         <w:pStyle w:val="Heading3"/>
       </w:pPr>
       <w:r>
-        <w:t xml:space="preserve">12.6.1 Ensuring Accuracy</w:t>
+        <w:t xml:space="preserve">Ensuring Accuracy</w:t>
       </w:r>
     </w:p>
     <w:p>
@@ -11989,7 +11989,7 @@
         <w:pStyle w:val="Heading2"/>
       </w:pPr>
       <w:r>
-        <w:t xml:space="preserve">12.7 Managing Conflicting Needs</w:t>
+        <w:t xml:space="preserve">Managing Conflicting Needs</w:t>
       </w:r>
     </w:p>
     <w:bookmarkStart w:id="160" w:name="when-stakeholders-disagree"/>
@@ -11998,7 +11998,7 @@
         <w:pStyle w:val="Heading3"/>
       </w:pPr>
       <w:r>
-        <w:t xml:space="preserve">12.7.1 When Stakeholders Disagree</w:t>
+        <w:t xml:space="preserve">When Stakeholders Disagree</w:t>
       </w:r>
     </w:p>
     <w:p>
@@ -12396,7 +12396,7 @@
         <w:pStyle w:val="Heading2"/>
       </w:pPr>
       <w:r>
-        <w:t xml:space="preserve">12.8 Deliverables from This Phase</w:t>
+        <w:t xml:space="preserve">Deliverables from This Phase</w:t>
       </w:r>
     </w:p>
     <w:tbl>
@@ -12612,7 +12612,7 @@
         <w:pStyle w:val="Heading2"/>
       </w:pPr>
       <w:r>
-        <w:t xml:space="preserve">12.9 Moving Forward</w:t>
+        <w:t xml:space="preserve">Moving Forward</w:t>
       </w:r>
     </w:p>
     <w:p>
@@ -12644,7 +12644,7 @@
         <w:pStyle w:val="Heading1"/>
       </w:pPr>
       <w:r>
-        <w:t xml:space="preserve">13. Requirements &amp; Data Analysis</w:t>
+        <w:t xml:space="preserve">Requirements &amp; Data Analysis</w:t>
       </w:r>
     </w:p>
     <w:bookmarkEnd w:id="165"/>
@@ -12654,7 +12654,7 @@
         <w:pStyle w:val="Heading1"/>
       </w:pPr>
       <w:r>
-        <w:t xml:space="preserve">14. Requirements Analysis &amp; Data Analysis</w:t>
+        <w:t xml:space="preserve">Requirements Analysis &amp; Data Analysis</w:t>
       </w:r>
     </w:p>
     <w:p>
@@ -12713,7 +12713,7 @@
         <w:pStyle w:val="Heading2"/>
       </w:pPr>
       <w:r>
-        <w:t xml:space="preserve">14.1 The Dual Framework</w:t>
+        <w:t xml:space="preserve">The Dual Framework</w:t>
       </w:r>
     </w:p>
     <w:tbl>
@@ -12919,7 +12919,7 @@
         <w:pStyle w:val="Heading2"/>
       </w:pPr>
       <w:r>
-        <w:t xml:space="preserve">14.2 Types of Requirements</w:t>
+        <w:t xml:space="preserve">Types of Requirements</w:t>
       </w:r>
     </w:p>
     <w:bookmarkStart w:id="169" w:name="functional-requirements"/>
@@ -12928,7 +12928,7 @@
         <w:pStyle w:val="Heading3"/>
       </w:pPr>
       <w:r>
-        <w:t xml:space="preserve">14.2.1 Functional Requirements</w:t>
+        <w:t xml:space="preserve">Functional Requirements</w:t>
       </w:r>
     </w:p>
     <w:p>
@@ -13145,7 +13145,7 @@
         <w:pStyle w:val="Heading3"/>
       </w:pPr>
       <w:r>
-        <w:t xml:space="preserve">14.2.2 Non-Functional Requirements (NFRs)</w:t>
+        <w:t xml:space="preserve">Non-Functional Requirements (NFRs)</w:t>
       </w:r>
     </w:p>
     <w:p>
@@ -13653,7 +13653,7 @@
         <w:pStyle w:val="Heading3"/>
       </w:pPr>
       <w:r>
-        <w:t xml:space="preserve">14.2.3 Data Requirements</w:t>
+        <w:t xml:space="preserve">Data Requirements</w:t>
       </w:r>
     </w:p>
     <w:p>
@@ -13869,7 +13869,7 @@
         <w:pStyle w:val="Heading3"/>
       </w:pPr>
       <w:r>
-        <w:t xml:space="preserve">14.2.4 Business Rules / Clinical Guidelines</w:t>
+        <w:t xml:space="preserve">Business Rules / Clinical Guidelines</w:t>
       </w:r>
     </w:p>
     <w:p>
@@ -14007,7 +14007,7 @@
         <w:pStyle w:val="Heading2"/>
       </w:pPr>
       <w:r>
-        <w:t xml:space="preserve">14.3 The Logic Model as Requirements Framework</w:t>
+        <w:t xml:space="preserve">The Logic Model as Requirements Framework</w:t>
       </w:r>
     </w:p>
     <w:p>
@@ -14289,7 +14289,7 @@
         <w:pStyle w:val="Heading2"/>
       </w:pPr>
       <w:r>
-        <w:t xml:space="preserve">14.4 Prioritization</w:t>
+        <w:t xml:space="preserve">Prioritization</w:t>
       </w:r>
     </w:p>
     <w:bookmarkStart w:id="187" w:name="methods-for-ranking-requirements"/>
@@ -14298,7 +14298,7 @@
         <w:pStyle w:val="Heading3"/>
       </w:pPr>
       <w:r>
-        <w:t xml:space="preserve">14.4.1 Methods for Ranking Requirements</w:t>
+        <w:t xml:space="preserve">Methods for Ranking Requirements</w:t>
       </w:r>
     </w:p>
     <w:p>
@@ -14725,7 +14725,7 @@
         <w:pStyle w:val="Heading2"/>
       </w:pPr>
       <w:r>
-        <w:t xml:space="preserve">14.5 Requirements Traceability</w:t>
+        <w:t xml:space="preserve">Requirements Traceability</w:t>
       </w:r>
     </w:p>
     <w:bookmarkStart w:id="193" w:name="linking-requirements-to-objectives"/>
@@ -14734,7 +14734,7 @@
         <w:pStyle w:val="Heading3"/>
       </w:pPr>
       <w:r>
-        <w:t xml:space="preserve">14.5.1 Linking Requirements to Objectives</w:t>
+        <w:t xml:space="preserve">Linking Requirements to Objectives</w:t>
       </w:r>
     </w:p>
     <w:p>
@@ -15109,7 +15109,7 @@
         <w:pStyle w:val="Heading2"/>
       </w:pPr>
       <w:r>
-        <w:t xml:space="preserve">14.6 Specification Formats</w:t>
+        <w:t xml:space="preserve">Specification Formats</w:t>
       </w:r>
     </w:p>
     <w:bookmarkStart w:id="195" w:name="writing-good-requirements"/>
@@ -15118,7 +15118,7 @@
         <w:pStyle w:val="Heading3"/>
       </w:pPr>
       <w:r>
-        <w:t xml:space="preserve">14.6.1 Writing Good Requirements</w:t>
+        <w:t xml:space="preserve">Writing Good Requirements</w:t>
       </w:r>
     </w:p>
     <w:p>
@@ -15412,7 +15412,7 @@
         <w:pStyle w:val="Heading3"/>
       </w:pPr>
       <w:r>
-        <w:t xml:space="preserve">14.6.2 User Story Format</w:t>
+        <w:t xml:space="preserve">User Story Format</w:t>
       </w:r>
     </w:p>
     <w:p>
@@ -15462,7 +15462,7 @@
         <w:pStyle w:val="Heading3"/>
       </w:pPr>
       <w:r>
-        <w:t xml:space="preserve">14.6.3 GPS Format for Clinical Contexts</w:t>
+        <w:t xml:space="preserve">GPS Format for Clinical Contexts</w:t>
       </w:r>
     </w:p>
     <w:p>
@@ -15677,7 +15677,7 @@
         <w:pStyle w:val="Heading2"/>
       </w:pPr>
       <w:r>
-        <w:t xml:space="preserve">14.7 Deliverables from This Phase</w:t>
+        <w:t xml:space="preserve">Deliverables from This Phase</w:t>
       </w:r>
     </w:p>
     <w:tbl>
@@ -15931,7 +15931,7 @@
         <w:pStyle w:val="Heading2"/>
       </w:pPr>
       <w:r>
-        <w:t xml:space="preserve">14.8 Moving Forward</w:t>
+        <w:t xml:space="preserve">Moving Forward</w:t>
       </w:r>
     </w:p>
     <w:p>
@@ -15963,7 +15963,7 @@
         <w:pStyle w:val="Heading1"/>
       </w:pPr>
       <w:r>
-        <w:t xml:space="preserve">15. Design &amp; Solution Definition</w:t>
+        <w:t xml:space="preserve">Design &amp; Solution Definition</w:t>
       </w:r>
     </w:p>
     <w:bookmarkEnd w:id="204"/>
@@ -15973,7 +15973,7 @@
         <w:pStyle w:val="Heading1"/>
       </w:pPr>
       <w:r>
-        <w:t xml:space="preserve">16. Design &amp; Solution Definition / Intervention Design</w:t>
+        <w:t xml:space="preserve">Design &amp; Solution Definition / Intervention Design</w:t>
       </w:r>
     </w:p>
     <w:p>
@@ -16048,7 +16048,7 @@
         <w:pStyle w:val="Heading2"/>
       </w:pPr>
       <w:r>
-        <w:t xml:space="preserve">16.1 The Dual Framework</w:t>
+        <w:t xml:space="preserve">The Dual Framework</w:t>
       </w:r>
     </w:p>
     <w:tbl>
@@ -16228,7 +16228,7 @@
         <w:pStyle w:val="Heading2"/>
       </w:pPr>
       <w:r>
-        <w:t xml:space="preserve">16.2 Architecture and Framework</w:t>
+        <w:t xml:space="preserve">Architecture and Framework</w:t>
       </w:r>
     </w:p>
     <w:bookmarkStart w:id="206" w:name="solution-architecture"/>
@@ -16237,7 +16237,7 @@
         <w:pStyle w:val="Heading3"/>
       </w:pPr>
       <w:r>
-        <w:t xml:space="preserve">16.2.1 Solution Architecture</w:t>
+        <w:t xml:space="preserve">Solution Architecture</w:t>
       </w:r>
     </w:p>
     <w:p>
@@ -16315,7 +16315,7 @@
         <w:pStyle w:val="Heading3"/>
       </w:pPr>
       <w:r>
-        <w:t xml:space="preserve">16.2.2 Intervention Framework</w:t>
+        <w:t xml:space="preserve">Intervention Framework</w:t>
       </w:r>
     </w:p>
     <w:p>
@@ -16720,7 +16720,7 @@
         <w:pStyle w:val="Heading2"/>
       </w:pPr>
       <w:r>
-        <w:t xml:space="preserve">16.3 Design Patterns</w:t>
+        <w:t xml:space="preserve">Design Patterns</w:t>
       </w:r>
     </w:p>
     <w:bookmarkStart w:id="211" w:name="user-interface-design"/>
@@ -16729,7 +16729,7 @@
         <w:pStyle w:val="Heading3"/>
       </w:pPr>
       <w:r>
-        <w:t xml:space="preserve">16.3.1 User Interface Design</w:t>
+        <w:t xml:space="preserve">User Interface Design</w:t>
       </w:r>
     </w:p>
     <w:p>
@@ -16867,7 +16867,7 @@
         <w:pStyle w:val="Heading3"/>
       </w:pPr>
       <w:r>
-        <w:t xml:space="preserve">16.3.2 Key Design Principles</w:t>
+        <w:t xml:space="preserve">Key Design Principles</w:t>
       </w:r>
     </w:p>
     <w:tbl>
@@ -17142,7 +17142,7 @@
         <w:pStyle w:val="Heading2"/>
       </w:pPr>
       <w:r>
-        <w:t xml:space="preserve">16.4 Integration Design</w:t>
+        <w:t xml:space="preserve">Integration Design</w:t>
       </w:r>
     </w:p>
     <w:bookmarkStart w:id="218" w:name="connecting-systems"/>
@@ -17151,7 +17151,7 @@
         <w:pStyle w:val="Heading3"/>
       </w:pPr>
       <w:r>
-        <w:t xml:space="preserve">16.4.1 Connecting Systems</w:t>
+        <w:t xml:space="preserve">Connecting Systems</w:t>
       </w:r>
     </w:p>
     <w:p>
@@ -17247,7 +17247,7 @@
         <w:pStyle w:val="Heading3"/>
       </w:pPr>
       <w:r>
-        <w:t xml:space="preserve">16.4.2 Integration Standards</w:t>
+        <w:t xml:space="preserve">Integration Standards</w:t>
       </w:r>
     </w:p>
     <w:tbl>
@@ -17480,7 +17480,7 @@
         <w:pStyle w:val="Heading2"/>
       </w:pPr>
       <w:r>
-        <w:t xml:space="preserve">16.5 Implementation Readiness Assessment</w:t>
+        <w:t xml:space="preserve">Implementation Readiness Assessment</w:t>
       </w:r>
     </w:p>
     <w:bookmarkStart w:id="223" w:name="cfir-for-design-validation"/>
@@ -17489,7 +17489,7 @@
         <w:pStyle w:val="Heading3"/>
       </w:pPr>
       <w:r>
-        <w:t xml:space="preserve">16.5.1 CFIR for Design Validation</w:t>
+        <w:t xml:space="preserve">CFIR for Design Validation</w:t>
       </w:r>
     </w:p>
     <w:p>
@@ -18071,7 +18071,7 @@
         <w:pStyle w:val="Heading2"/>
       </w:pPr>
       <w:r>
-        <w:t xml:space="preserve">16.6 Prototyping and Validation</w:t>
+        <w:t xml:space="preserve">Prototyping and Validation</w:t>
       </w:r>
     </w:p>
     <w:bookmarkStart w:id="225" w:name="iterative-design"/>
@@ -18080,7 +18080,7 @@
         <w:pStyle w:val="Heading3"/>
       </w:pPr>
       <w:r>
-        <w:t xml:space="preserve">16.6.1 Iterative Design</w:t>
+        <w:t xml:space="preserve">Iterative Design</w:t>
       </w:r>
     </w:p>
     <w:p>
@@ -18218,7 +18218,7 @@
         <w:pStyle w:val="Heading3"/>
       </w:pPr>
       <w:r>
-        <w:t xml:space="preserve">16.6.2 Prototype Fidelity Levels</w:t>
+        <w:t xml:space="preserve">Prototype Fidelity Levels</w:t>
       </w:r>
     </w:p>
     <w:tbl>
@@ -18458,7 +18458,7 @@
         <w:pStyle w:val="Heading2"/>
       </w:pPr>
       <w:r>
-        <w:t xml:space="preserve">16.7 Change Management Planning</w:t>
+        <w:t xml:space="preserve">Change Management Planning</w:t>
       </w:r>
     </w:p>
     <w:bookmarkStart w:id="230" w:name="preparing-for-transition"/>
@@ -18467,7 +18467,7 @@
         <w:pStyle w:val="Heading3"/>
       </w:pPr>
       <w:r>
-        <w:t xml:space="preserve">16.7.1 Preparing for Transition</w:t>
+        <w:t xml:space="preserve">Preparing for Transition</w:t>
       </w:r>
     </w:p>
     <w:p>
@@ -18899,7 +18899,7 @@
         <w:pStyle w:val="Heading2"/>
       </w:pPr>
       <w:r>
-        <w:t xml:space="preserve">16.8 Design Documentation</w:t>
+        <w:t xml:space="preserve">Design Documentation</w:t>
       </w:r>
     </w:p>
     <w:bookmarkStart w:id="232" w:name="what-to-document"/>
@@ -18908,7 +18908,7 @@
         <w:pStyle w:val="Heading3"/>
       </w:pPr>
       <w:r>
-        <w:t xml:space="preserve">16.8.1 What to Document</w:t>
+        <w:t xml:space="preserve">What to Document</w:t>
       </w:r>
     </w:p>
     <w:p>
@@ -19233,7 +19233,7 @@
         <w:pStyle w:val="Heading2"/>
       </w:pPr>
       <w:r>
-        <w:t xml:space="preserve">16.9 Deliverables from This Phase</w:t>
+        <w:t xml:space="preserve">Deliverables from This Phase</w:t>
       </w:r>
     </w:p>
     <w:tbl>
@@ -19487,7 +19487,7 @@
         <w:pStyle w:val="Heading2"/>
       </w:pPr>
       <w:r>
-        <w:t xml:space="preserve">16.10 Moving Forward</w:t>
+        <w:t xml:space="preserve">Moving Forward</w:t>
       </w:r>
     </w:p>
     <w:p>
@@ -19519,7 +19519,7 @@
         <w:pStyle w:val="Heading1"/>
       </w:pPr>
       <w:r>
-        <w:t xml:space="preserve">17. Implementation &amp; Execution</w:t>
+        <w:t xml:space="preserve">Implementation &amp; Execution</w:t>
       </w:r>
     </w:p>
     <w:bookmarkEnd w:id="237"/>
@@ -19529,7 +19529,7 @@
         <w:pStyle w:val="Heading1"/>
       </w:pPr>
       <w:r>
-        <w:t xml:space="preserve">18. Implementation &amp; Program Execution</w:t>
+        <w:t xml:space="preserve">Implementation &amp; Program Execution</w:t>
       </w:r>
     </w:p>
     <w:p>
@@ -19607,7 +19607,7 @@
         <w:pStyle w:val="Heading2"/>
       </w:pPr>
       <w:r>
-        <w:t xml:space="preserve">18.1 The Dual Framework</w:t>
+        <w:t xml:space="preserve">The Dual Framework</w:t>
       </w:r>
     </w:p>
     <w:tbl>
@@ -19787,7 +19787,7 @@
         <w:pStyle w:val="Heading2"/>
       </w:pPr>
       <w:r>
-        <w:t xml:space="preserve">18.2 The Double Loop of Agile in Public Health</w:t>
+        <w:t xml:space="preserve">The Double Loop of Agile in Public Health</w:t>
       </w:r>
     </w:p>
     <w:p>
@@ -19891,7 +19891,7 @@
         <w:pStyle w:val="Heading2"/>
       </w:pPr>
       <w:r>
-        <w:t xml:space="preserve">18.3 Agile Practices Adapted</w:t>
+        <w:t xml:space="preserve">Agile Practices Adapted</w:t>
       </w:r>
     </w:p>
     <w:bookmarkStart w:id="246" w:name="sprint-planning"/>
@@ -19900,7 +19900,7 @@
         <w:pStyle w:val="Heading3"/>
       </w:pPr>
       <w:r>
-        <w:t xml:space="preserve">18.3.1 Sprint Planning</w:t>
+        <w:t xml:space="preserve">Sprint Planning</w:t>
       </w:r>
     </w:p>
     <w:p>
@@ -20441,7 +20441,7 @@
         <w:pStyle w:val="Heading3"/>
       </w:pPr>
       <w:r>
-        <w:t xml:space="preserve">18.3.2 PDSA Cycles</w:t>
+        <w:t xml:space="preserve">PDSA Cycles</w:t>
       </w:r>
     </w:p>
     <w:p>
@@ -20681,7 +20681,7 @@
         <w:pStyle w:val="Heading3"/>
       </w:pPr>
       <w:r>
-        <w:t xml:space="preserve">18.3.3 Mapping Sprints to PDSA</w:t>
+        <w:t xml:space="preserve">Mapping Sprints to PDSA</w:t>
       </w:r>
     </w:p>
     <w:tbl>
@@ -20862,7 +20862,7 @@
         <w:pStyle w:val="Heading2"/>
       </w:pPr>
       <w:r>
-        <w:t xml:space="preserve">18.4 Testing in Health IT</w:t>
+        <w:t xml:space="preserve">Testing in Health IT</w:t>
       </w:r>
     </w:p>
     <w:bookmarkStart w:id="250" w:name="testing-levels"/>
@@ -20871,7 +20871,7 @@
         <w:pStyle w:val="Heading3"/>
       </w:pPr>
       <w:r>
-        <w:t xml:space="preserve">18.4.1 Testing Levels</w:t>
+        <w:t xml:space="preserve">Testing Levels</w:t>
       </w:r>
     </w:p>
     <w:tbl>
@@ -21145,7 +21145,7 @@
         <w:pStyle w:val="Heading3"/>
       </w:pPr>
       <w:r>
-        <w:t xml:space="preserve">18.4.2 UAT for Clinical Systems</w:t>
+        <w:t xml:space="preserve">UAT for Clinical Systems</w:t>
       </w:r>
     </w:p>
     <w:p>
@@ -21658,7 +21658,7 @@
         <w:pStyle w:val="Heading2"/>
       </w:pPr>
       <w:r>
-        <w:t xml:space="preserve">18.5 Managing Change</w:t>
+        <w:t xml:space="preserve">Managing Change</w:t>
       </w:r>
     </w:p>
     <w:bookmarkStart w:id="255" w:name="organizational-readiness"/>
@@ -21667,7 +21667,7 @@
         <w:pStyle w:val="Heading3"/>
       </w:pPr>
       <w:r>
-        <w:t xml:space="preserve">18.5.1 Organizational Readiness</w:t>
+        <w:t xml:space="preserve">Organizational Readiness</w:t>
       </w:r>
     </w:p>
     <w:p>
@@ -21975,7 +21975,7 @@
         <w:pStyle w:val="Heading3"/>
       </w:pPr>
       <w:r>
-        <w:t xml:space="preserve">18.5.2 Training Approaches</w:t>
+        <w:t xml:space="preserve">Training Approaches</w:t>
       </w:r>
     </w:p>
     <w:tbl>
@@ -22208,7 +22208,7 @@
         <w:pStyle w:val="Heading2"/>
       </w:pPr>
       <w:r>
-        <w:t xml:space="preserve">18.6 Deployment Strategies</w:t>
+        <w:t xml:space="preserve">Deployment Strategies</w:t>
       </w:r>
     </w:p>
     <w:bookmarkStart w:id="260" w:name="phased-vs.-big-bang"/>
@@ -22217,7 +22217,7 @@
         <w:pStyle w:val="Heading3"/>
       </w:pPr>
       <w:r>
-        <w:t xml:space="preserve">18.6.1 Phased vs. Big Bang</w:t>
+        <w:t xml:space="preserve">Phased vs. Big Bang</w:t>
       </w:r>
     </w:p>
     <w:tbl>
@@ -22906,7 +22906,7 @@
         <w:pStyle w:val="Heading2"/>
       </w:pPr>
       <w:r>
-        <w:t xml:space="preserve">18.7 Monitoring During Implementation</w:t>
+        <w:t xml:space="preserve">Monitoring During Implementation</w:t>
       </w:r>
     </w:p>
     <w:bookmarkStart w:id="262" w:name="what-to-track"/>
@@ -22915,7 +22915,7 @@
         <w:pStyle w:val="Heading3"/>
       </w:pPr>
       <w:r>
-        <w:t xml:space="preserve">18.7.1 What to Track</w:t>
+        <w:t xml:space="preserve">What to Track</w:t>
       </w:r>
     </w:p>
     <w:tbl>
@@ -23189,7 +23189,7 @@
         <w:pStyle w:val="Heading3"/>
       </w:pPr>
       <w:r>
-        <w:t xml:space="preserve">18.7.2 Issue Escalation</w:t>
+        <w:t xml:space="preserve">Issue Escalation</w:t>
       </w:r>
     </w:p>
     <w:tbl>
@@ -23278,7 +23278,7 @@
         <w:pStyle w:val="Heading2"/>
       </w:pPr>
       <w:r>
-        <w:t xml:space="preserve">18.8 Communication During Implementation</w:t>
+        <w:t xml:space="preserve">Communication During Implementation</w:t>
       </w:r>
     </w:p>
     <w:bookmarkStart w:id="269" w:name="stakeholder-updates"/>
@@ -23287,7 +23287,7 @@
         <w:pStyle w:val="Heading3"/>
       </w:pPr>
       <w:r>
-        <w:t xml:space="preserve">18.8.1 Stakeholder Updates</w:t>
+        <w:t xml:space="preserve">Stakeholder Updates</w:t>
       </w:r>
     </w:p>
     <w:tbl>
@@ -23565,7 +23565,7 @@
         <w:pStyle w:val="Heading2"/>
       </w:pPr>
       <w:r>
-        <w:t xml:space="preserve">18.9 Deliverables from This Phase</w:t>
+        <w:t xml:space="preserve">Deliverables from This Phase</w:t>
       </w:r>
     </w:p>
     <w:tbl>
@@ -23818,7 +23818,7 @@
         <w:pStyle w:val="Heading2"/>
       </w:pPr>
       <w:r>
-        <w:t xml:space="preserve">18.10 Moving Forward</w:t>
+        <w:t xml:space="preserve">Moving Forward</w:t>
       </w:r>
     </w:p>
     <w:p>
@@ -23850,7 +23850,7 @@
         <w:pStyle w:val="Heading1"/>
       </w:pPr>
       <w:r>
-        <w:t xml:space="preserve">19. Evaluation &amp; Improvement</w:t>
+        <w:t xml:space="preserve">Evaluation &amp; Improvement</w:t>
       </w:r>
     </w:p>
     <w:bookmarkEnd w:id="274"/>
@@ -23860,7 +23860,7 @@
         <w:pStyle w:val="Heading1"/>
       </w:pPr>
       <w:r>
-        <w:t xml:space="preserve">20. Evaluation &amp; Continuous Improvement</w:t>
+        <w:t xml:space="preserve">Evaluation &amp; Continuous Improvement</w:t>
       </w:r>
     </w:p>
     <w:p>
@@ -23922,7 +23922,7 @@
         <w:pStyle w:val="Heading2"/>
       </w:pPr>
       <w:r>
-        <w:t xml:space="preserve">20.1 The Dual Framework</w:t>
+        <w:t xml:space="preserve">The Dual Framework</w:t>
       </w:r>
     </w:p>
     <w:tbl>
@@ -24102,7 +24102,7 @@
         <w:pStyle w:val="Heading2"/>
       </w:pPr>
       <w:r>
-        <w:t xml:space="preserve">20.2 The CDC Evaluation Framework</w:t>
+        <w:t xml:space="preserve">The CDC Evaluation Framework</w:t>
       </w:r>
     </w:p>
     <w:p>
@@ -24394,7 +24394,7 @@
         <w:pStyle w:val="Heading2"/>
       </w:pPr>
       <w:r>
-        <w:t xml:space="preserve">20.3 Types of Evaluation</w:t>
+        <w:t xml:space="preserve">Types of Evaluation</w:t>
       </w:r>
     </w:p>
     <w:bookmarkStart w:id="281" w:name="formative-vs.-summative"/>
@@ -24403,7 +24403,7 @@
         <w:pStyle w:val="Heading3"/>
       </w:pPr>
       <w:r>
-        <w:t xml:space="preserve">20.3.1 Formative vs. Summative</w:t>
+        <w:t xml:space="preserve">Formative vs. Summative</w:t>
       </w:r>
     </w:p>
     <w:tbl>
@@ -24625,7 +24625,7 @@
         <w:pStyle w:val="Heading3"/>
       </w:pPr>
       <w:r>
-        <w:t xml:space="preserve">20.3.2 Process vs. Outcome</w:t>
+        <w:t xml:space="preserve">Process vs. Outcome</w:t>
       </w:r>
     </w:p>
     <w:tbl>
@@ -25125,7 +25125,7 @@
         <w:pStyle w:val="Heading2"/>
       </w:pPr>
       <w:r>
-        <w:t xml:space="preserve">20.4 Defining Metrics</w:t>
+        <w:t xml:space="preserve">Defining Metrics</w:t>
       </w:r>
     </w:p>
     <w:bookmarkStart w:id="286" w:name="kpis-and-health-indicators"/>
@@ -25134,7 +25134,7 @@
         <w:pStyle w:val="Heading3"/>
       </w:pPr>
       <w:r>
-        <w:t xml:space="preserve">20.4.1 KPIs and Health Indicators</w:t>
+        <w:t xml:space="preserve">KPIs and Health Indicators</w:t>
       </w:r>
     </w:p>
     <w:p>
@@ -25395,7 +25395,7 @@
         <w:pStyle w:val="Heading3"/>
       </w:pPr>
       <w:r>
-        <w:t xml:space="preserve">20.4.2 Building a Balanced Scorecard</w:t>
+        <w:t xml:space="preserve">Building a Balanced Scorecard</w:t>
       </w:r>
     </w:p>
     <w:p>
@@ -25636,7 +25636,7 @@
         <w:pStyle w:val="Heading2"/>
       </w:pPr>
       <w:r>
-        <w:t xml:space="preserve">20.5 Data Collection for Evaluation</w:t>
+        <w:t xml:space="preserve">Data Collection for Evaluation</w:t>
       </w:r>
     </w:p>
     <w:bookmarkStart w:id="289" w:name="sources-of-evidence"/>
@@ -25645,7 +25645,7 @@
         <w:pStyle w:val="Heading3"/>
       </w:pPr>
       <w:r>
-        <w:t xml:space="preserve">20.5.1 Sources of Evidence</w:t>
+        <w:t xml:space="preserve">Sources of Evidence</w:t>
       </w:r>
     </w:p>
     <w:tbl>
@@ -25961,7 +25961,7 @@
         <w:pStyle w:val="Heading3"/>
       </w:pPr>
       <w:r>
-        <w:t xml:space="preserve">20.5.2 Evaluation Plan Components</w:t>
+        <w:t xml:space="preserve">Evaluation Plan Components</w:t>
       </w:r>
     </w:p>
     <w:tbl>
@@ -26278,7 +26278,7 @@
         <w:pStyle w:val="Heading2"/>
       </w:pPr>
       <w:r>
-        <w:t xml:space="preserve">20.6 Analysis and Interpretation</w:t>
+        <w:t xml:space="preserve">Analysis and Interpretation</w:t>
       </w:r>
     </w:p>
     <w:bookmarkStart w:id="296" w:name="comparing-to-baseline"/>
@@ -26287,7 +26287,7 @@
         <w:pStyle w:val="Heading3"/>
       </w:pPr>
       <w:r>
-        <w:t xml:space="preserve">20.6.1 Comparing to Baseline</w:t>
+        <w:t xml:space="preserve">Comparing to Baseline</w:t>
       </w:r>
     </w:p>
     <w:p>
@@ -26383,7 +26383,7 @@
         <w:pStyle w:val="Heading3"/>
       </w:pPr>
       <w:r>
-        <w:t xml:space="preserve">20.6.2 Interpreting Results</w:t>
+        <w:t xml:space="preserve">Interpreting Results</w:t>
       </w:r>
     </w:p>
     <w:tbl>
@@ -26600,7 +26600,7 @@
         <w:pStyle w:val="Heading2"/>
       </w:pPr>
       <w:r>
-        <w:t xml:space="preserve">20.7 Communicating Results</w:t>
+        <w:t xml:space="preserve">Communicating Results</w:t>
       </w:r>
     </w:p>
     <w:bookmarkStart w:id="299" w:name="tailoring-messages"/>
@@ -26609,7 +26609,7 @@
         <w:pStyle w:val="Heading3"/>
       </w:pPr>
       <w:r>
-        <w:t xml:space="preserve">20.7.1 Tailoring Messages</w:t>
+        <w:t xml:space="preserve">Tailoring Messages</w:t>
       </w:r>
     </w:p>
     <w:tbl>
@@ -26886,7 +26886,7 @@
         <w:pStyle w:val="Heading3"/>
       </w:pPr>
       <w:r>
-        <w:t xml:space="preserve">20.7.2 Visualization Best Practices</w:t>
+        <w:t xml:space="preserve">Visualization Best Practices</w:t>
       </w:r>
     </w:p>
     <w:p>
@@ -26957,7 +26957,7 @@
         <w:pStyle w:val="Heading2"/>
       </w:pPr>
       <w:r>
-        <w:t xml:space="preserve">20.8 Continuous Improvement</w:t>
+        <w:t xml:space="preserve">Continuous Improvement</w:t>
       </w:r>
     </w:p>
     <w:bookmarkStart w:id="306" w:name="the-qi-cycle"/>
@@ -26966,7 +26966,7 @@
         <w:pStyle w:val="Heading3"/>
       </w:pPr>
       <w:r>
-        <w:t xml:space="preserve">20.8.1 The QI Cycle</w:t>
+        <w:t xml:space="preserve">The QI Cycle</w:t>
       </w:r>
     </w:p>
     <w:p>
@@ -27062,7 +27062,7 @@
         <w:pStyle w:val="Heading3"/>
       </w:pPr>
       <w:r>
-        <w:t xml:space="preserve">20.8.2 Retrospectives and After-Action Reviews</w:t>
+        <w:t xml:space="preserve">Retrospectives and After-Action Reviews</w:t>
       </w:r>
     </w:p>
     <w:tbl>
@@ -27892,7 +27892,7 @@
         <w:pStyle w:val="Heading2"/>
       </w:pPr>
       <w:r>
-        <w:t xml:space="preserve">20.9 Sustaining Value</w:t>
+        <w:t xml:space="preserve">Sustaining Value</w:t>
       </w:r>
     </w:p>
     <w:bookmarkStart w:id="311" w:name="from-project-to-operations"/>
@@ -27901,7 +27901,7 @@
         <w:pStyle w:val="Heading3"/>
       </w:pPr>
       <w:r>
-        <w:t xml:space="preserve">20.9.1 From Project to Operations</w:t>
+        <w:t xml:space="preserve">From Project to Operations</w:t>
       </w:r>
     </w:p>
     <w:p>
@@ -28089,7 +28089,7 @@
         <w:pStyle w:val="Heading3"/>
       </w:pPr>
       <w:r>
-        <w:t xml:space="preserve">20.9.2 Governance for Continuous Improvement</w:t>
+        <w:t xml:space="preserve">Governance for Continuous Improvement</w:t>
       </w:r>
     </w:p>
     <w:p>
@@ -28168,7 +28168,7 @@
         <w:pStyle w:val="Heading2"/>
       </w:pPr>
       <w:r>
-        <w:t xml:space="preserve">20.10 Deliverables from This Phase</w:t>
+        <w:t xml:space="preserve">Deliverables from This Phase</w:t>
       </w:r>
     </w:p>
     <w:tbl>
@@ -28422,7 +28422,7 @@
         <w:pStyle w:val="Heading2"/>
       </w:pPr>
       <w:r>
-        <w:t xml:space="preserve">20.11 Moving Forward</w:t>
+        <w:t xml:space="preserve">Moving Forward</w:t>
       </w:r>
     </w:p>
     <w:p>
@@ -28441,7 +28441,7 @@
         <w:pStyle w:val="Heading1"/>
       </w:pPr>
       <w:r>
-        <w:t xml:space="preserve">21. Tools Comparison</w:t>
+        <w:t xml:space="preserve">Tools Comparison</w:t>
       </w:r>
     </w:p>
     <w:bookmarkEnd w:id="317"/>
@@ -28451,7 +28451,7 @@
         <w:pStyle w:val="Heading1"/>
       </w:pPr>
       <w:r>
-        <w:t xml:space="preserve">22. Commercial vs. Open Source/Public Health Tools</w:t>
+        <w:t xml:space="preserve">Commercial vs. Open Source/Public Health Tools</w:t>
       </w:r>
     </w:p>
     <w:p>
@@ -28468,7 +28468,7 @@
         <w:pStyle w:val="Heading2"/>
       </w:pPr>
       <w:r>
-        <w:t xml:space="preserve">22.1 Selection Criteria</w:t>
+        <w:t xml:space="preserve">Selection Criteria</w:t>
       </w:r>
     </w:p>
     <w:p>
@@ -28791,7 +28791,7 @@
         <w:pStyle w:val="Heading2"/>
       </w:pPr>
       <w:r>
-        <w:t xml:space="preserve">22.2 Tool Categories</w:t>
+        <w:t xml:space="preserve">Tool Categories</w:t>
       </w:r>
     </w:p>
     <w:bookmarkStart w:id="321" w:name="project-management"/>
@@ -28800,7 +28800,7 @@
         <w:pStyle w:val="Heading3"/>
       </w:pPr>
       <w:r>
-        <w:t xml:space="preserve">22.2.1 Project Management</w:t>
+        <w:t xml:space="preserve">Project Management</w:t>
       </w:r>
     </w:p>
     <w:tbl>
@@ -29274,7 +29274,7 @@
         <w:pStyle w:val="Heading3"/>
       </w:pPr>
       <w:r>
-        <w:t xml:space="preserve">22.2.2 Requirements and Documentation</w:t>
+        <w:t xml:space="preserve">Requirements and Documentation</w:t>
       </w:r>
     </w:p>
     <w:tbl>
@@ -29542,7 +29542,7 @@
         <w:pStyle w:val="Heading3"/>
       </w:pPr>
       <w:r>
-        <w:t xml:space="preserve">22.2.3 Diagramming</w:t>
+        <w:t xml:space="preserve">Diagramming</w:t>
       </w:r>
     </w:p>
     <w:tbl>
@@ -29788,7 +29788,7 @@
         <w:pStyle w:val="Heading3"/>
       </w:pPr>
       <w:r>
-        <w:t xml:space="preserve">22.2.4 Data Collection</w:t>
+        <w:t xml:space="preserve">Data Collection</w:t>
       </w:r>
     </w:p>
     <w:tbl>
@@ -30285,7 +30285,7 @@
         <w:pStyle w:val="Heading3"/>
       </w:pPr>
       <w:r>
-        <w:t xml:space="preserve">22.2.5 Data Analysis</w:t>
+        <w:t xml:space="preserve">Data Analysis</w:t>
       </w:r>
     </w:p>
     <w:tbl>
@@ -30940,7 +30940,7 @@
         <w:pStyle w:val="Heading3"/>
       </w:pPr>
       <w:r>
-        <w:t xml:space="preserve">22.2.6 Visualization</w:t>
+        <w:t xml:space="preserve">Visualization</w:t>
       </w:r>
     </w:p>
     <w:tbl>
@@ -31198,7 +31198,7 @@
         <w:pStyle w:val="Heading3"/>
       </w:pPr>
       <w:r>
-        <w:t xml:space="preserve">22.2.7 GIS and Mapping</w:t>
+        <w:t xml:space="preserve">GIS and Mapping</w:t>
       </w:r>
     </w:p>
     <w:tbl>
@@ -31907,7 +31907,7 @@
         <w:pStyle w:val="Heading3"/>
       </w:pPr>
       <w:r>
-        <w:t xml:space="preserve">22.2.8 Data Standards and Interoperability</w:t>
+        <w:t xml:space="preserve">Data Standards and Interoperability</w:t>
       </w:r>
     </w:p>
     <w:tbl>
@@ -32165,7 +32165,7 @@
         <w:pStyle w:val="Heading2"/>
       </w:pPr>
       <w:r>
-        <w:t xml:space="preserve">22.3 Building Your Stack</w:t>
+        <w:t xml:space="preserve">Building Your Stack</w:t>
       </w:r>
     </w:p>
     <w:bookmarkStart w:id="334" w:name="small-public-health-program"/>
@@ -32174,7 +32174,7 @@
         <w:pStyle w:val="Heading3"/>
       </w:pPr>
       <w:r>
-        <w:t xml:space="preserve">22.3.1 Small Public Health Program</w:t>
+        <w:t xml:space="preserve">Small Public Health Program</w:t>
       </w:r>
     </w:p>
     <w:tbl>
@@ -32465,7 +32465,7 @@
         <w:pStyle w:val="Heading3"/>
       </w:pPr>
       <w:r>
-        <w:t xml:space="preserve">22.3.2 Large State Health Department</w:t>
+        <w:t xml:space="preserve">Large State Health Department</w:t>
       </w:r>
     </w:p>
     <w:tbl>
@@ -32871,7 +32871,7 @@
         <w:pStyle w:val="Heading2"/>
       </w:pPr>
       <w:r>
-        <w:t xml:space="preserve">22.4 Considerations for Tool Selection</w:t>
+        <w:t xml:space="preserve">Considerations for Tool Selection</w:t>
       </w:r>
     </w:p>
     <w:bookmarkStart w:id="337" w:name="total-cost-of-ownership"/>
@@ -32880,7 +32880,7 @@
         <w:pStyle w:val="Heading3"/>
       </w:pPr>
       <w:r>
-        <w:t xml:space="preserve">22.4.1 Total Cost of Ownership</w:t>
+        <w:t xml:space="preserve">Total Cost of Ownership</w:t>
       </w:r>
     </w:p>
     <w:p>
@@ -33179,7 +33179,7 @@
         <w:pStyle w:val="Heading3"/>
       </w:pPr>
       <w:r>
-        <w:t xml:space="preserve">22.4.2 Compliance and Security</w:t>
+        <w:t xml:space="preserve">Compliance and Security</w:t>
       </w:r>
     </w:p>
     <w:tbl>
@@ -33395,7 +33395,7 @@
         <w:pStyle w:val="Heading3"/>
       </w:pPr>
       <w:r>
-        <w:t xml:space="preserve">22.4.3 Sustainability</w:t>
+        <w:t xml:space="preserve">Sustainability</w:t>
       </w:r>
     </w:p>
     <w:p>
@@ -33450,7 +33450,7 @@
         <w:pStyle w:val="Heading2"/>
       </w:pPr>
       <w:r>
-        <w:t xml:space="preserve">22.5 Summary</w:t>
+        <w:t xml:space="preserve">Summary</w:t>
       </w:r>
     </w:p>
     <w:p>
@@ -33469,7 +33469,7 @@
         <w:pStyle w:val="Heading1"/>
       </w:pPr>
       <w:r>
-        <w:t xml:space="preserve">23. Implementation Science</w:t>
+        <w:t xml:space="preserve">Implementation Science</w:t>
       </w:r>
     </w:p>
     <w:bookmarkEnd w:id="343"/>
@@ -33479,7 +33479,7 @@
         <w:pStyle w:val="Heading1"/>
       </w:pPr>
       <w:r>
-        <w:t xml:space="preserve">24. CFIR and Implementation Frameworks</w:t>
+        <w:t xml:space="preserve">CFIR and Implementation Frameworks</w:t>
       </w:r>
     </w:p>
     <w:p>
@@ -33496,7 +33496,7 @@
         <w:pStyle w:val="Heading2"/>
       </w:pPr>
       <w:r>
-        <w:t xml:space="preserve">24.1 Why Implementation Science Matters for BA</w:t>
+        <w:t xml:space="preserve">Why Implementation Science Matters for BA</w:t>
       </w:r>
     </w:p>
     <w:p>
@@ -33622,7 +33622,7 @@
         <w:pStyle w:val="Heading2"/>
       </w:pPr>
       <w:r>
-        <w:t xml:space="preserve">24.2 The Consolidated Framework for Implementation Research (CFIR)</w:t>
+        <w:t xml:space="preserve">The Consolidated Framework for Implementation Research (CFIR)</w:t>
       </w:r>
     </w:p>
     <w:p>
@@ -33717,7 +33717,7 @@
         <w:pStyle w:val="Heading3"/>
       </w:pPr>
       <w:r>
-        <w:t xml:space="preserve">24.2.1 Domain 1: Intervention Characteristics</w:t>
+        <w:t xml:space="preserve">Domain 1: Intervention Characteristics</w:t>
       </w:r>
     </w:p>
     <w:p>
@@ -34444,7 +34444,7 @@
         <w:pStyle w:val="Heading3"/>
       </w:pPr>
       <w:r>
-        <w:t xml:space="preserve">24.2.2 Domain 2: Outer Setting</w:t>
+        <w:t xml:space="preserve">Domain 2: Outer Setting</w:t>
       </w:r>
     </w:p>
     <w:p>
@@ -34752,7 +34752,7 @@
         <w:pStyle w:val="Heading3"/>
       </w:pPr>
       <w:r>
-        <w:t xml:space="preserve">24.2.3 Domain 3: Inner Setting</w:t>
+        <w:t xml:space="preserve">Domain 3: Inner Setting</w:t>
       </w:r>
     </w:p>
     <w:p>
@@ -35106,7 +35106,7 @@
         <w:pStyle w:val="Heading3"/>
       </w:pPr>
       <w:r>
-        <w:t xml:space="preserve">24.2.4 Domain 4: Characteristics of Individuals</w:t>
+        <w:t xml:space="preserve">Domain 4: Characteristics of Individuals</w:t>
       </w:r>
     </w:p>
     <w:p>
@@ -35346,7 +35346,7 @@
         <w:pStyle w:val="Heading3"/>
       </w:pPr>
       <w:r>
-        <w:t xml:space="preserve">24.2.5 Domain 5: Process</w:t>
+        <w:t xml:space="preserve">Domain 5: Process</w:t>
       </w:r>
     </w:p>
     <w:p>
@@ -35675,7 +35675,7 @@
         <w:pStyle w:val="Heading2"/>
       </w:pPr>
       <w:r>
-        <w:t xml:space="preserve">24.3 Mapping NFRs to CFIR</w:t>
+        <w:t xml:space="preserve">Mapping NFRs to CFIR</w:t>
       </w:r>
     </w:p>
     <w:p>
@@ -36041,7 +36041,7 @@
         <w:pStyle w:val="Heading2"/>
       </w:pPr>
       <w:r>
-        <w:t xml:space="preserve">24.4 RE-AIM Framework</w:t>
+        <w:t xml:space="preserve">RE-AIM Framework</w:t>
       </w:r>
     </w:p>
     <w:p>
@@ -36772,7 +36772,7 @@
         <w:pStyle w:val="Heading2"/>
       </w:pPr>
       <w:r>
-        <w:t xml:space="preserve">24.5 Applying Implementation Science in Practice</w:t>
+        <w:t xml:space="preserve">Applying Implementation Science in Practice</w:t>
       </w:r>
     </w:p>
     <w:bookmarkStart w:id="361" w:name="during-planning"/>
@@ -36781,7 +36781,7 @@
         <w:pStyle w:val="Heading3"/>
       </w:pPr>
       <w:r>
-        <w:t xml:space="preserve">24.5.1 During Planning</w:t>
+        <w:t xml:space="preserve">During Planning</w:t>
       </w:r>
     </w:p>
     <w:p>
@@ -36827,7 +36827,7 @@
         <w:pStyle w:val="Heading3"/>
       </w:pPr>
       <w:r>
-        <w:t xml:space="preserve">24.5.2 During Design</w:t>
+        <w:t xml:space="preserve">During Design</w:t>
       </w:r>
     </w:p>
     <w:p>
@@ -36873,7 +36873,7 @@
         <w:pStyle w:val="Heading3"/>
       </w:pPr>
       <w:r>
-        <w:t xml:space="preserve">24.5.3 During Implementation</w:t>
+        <w:t xml:space="preserve">During Implementation</w:t>
       </w:r>
     </w:p>
     <w:p>
@@ -36919,7 +36919,7 @@
         <w:pStyle w:val="Heading3"/>
       </w:pPr>
       <w:r>
-        <w:t xml:space="preserve">24.5.4 During Evaluation</w:t>
+        <w:t xml:space="preserve">During Evaluation</w:t>
       </w:r>
     </w:p>
     <w:p>
@@ -36966,7 +36966,7 @@
         <w:pStyle w:val="Heading2"/>
       </w:pPr>
       <w:r>
-        <w:t xml:space="preserve">24.6 Implementation Strategies</w:t>
+        <w:t xml:space="preserve">Implementation Strategies</w:t>
       </w:r>
     </w:p>
     <w:p>
@@ -37266,7 +37266,7 @@
         <w:pStyle w:val="Heading2"/>
       </w:pPr>
       <w:r>
-        <w:t xml:space="preserve">24.7 Summary</w:t>
+        <w:t xml:space="preserve">Summary</w:t>
       </w:r>
     </w:p>
     <w:p>
@@ -37353,7 +37353,7 @@
         <w:pStyle w:val="Heading1"/>
       </w:pPr>
       <w:r>
-        <w:t xml:space="preserve">25. Templates &amp; Checklists</w:t>
+        <w:t xml:space="preserve">Templates &amp; Checklists</w:t>
       </w:r>
     </w:p>
     <w:bookmarkEnd w:id="369"/>
@@ -37363,7 +37363,7 @@
         <w:pStyle w:val="Heading1"/>
       </w:pPr>
       <w:r>
-        <w:t xml:space="preserve">26. Templates and Checklists</w:t>
+        <w:t xml:space="preserve">Templates and Checklists</w:t>
       </w:r>
     </w:p>
     <w:p>
@@ -37380,7 +37380,7 @@
         <w:pStyle w:val="Heading2"/>
       </w:pPr>
       <w:r>
-        <w:t xml:space="preserve">26.1 Stakeholder / Community Partner Matrix</w:t>
+        <w:t xml:space="preserve">Stakeholder / Community Partner Matrix</w:t>
       </w:r>
     </w:p>
     <w:p>
@@ -37880,7 +37880,7 @@
         <w:pStyle w:val="Heading3"/>
       </w:pPr>
       <w:r>
-        <w:t xml:space="preserve">26.1.1 Analysis Questions</w:t>
+        <w:t xml:space="preserve">Analysis Questions</w:t>
       </w:r>
     </w:p>
     <w:p>
@@ -37939,7 +37939,7 @@
         <w:pStyle w:val="Heading2"/>
       </w:pPr>
       <w:r>
-        <w:t xml:space="preserve">26.2 Logic Model Template</w:t>
+        <w:t xml:space="preserve">Logic Model Template</w:t>
       </w:r>
     </w:p>
     <w:p>
@@ -38247,7 +38247,7 @@
         <w:pStyle w:val="Heading3"/>
       </w:pPr>
       <w:r>
-        <w:t xml:space="preserve">26.2.1 CancerSurv Logic Model Example</w:t>
+        <w:t xml:space="preserve">CancerSurv Logic Model Example</w:t>
       </w:r>
     </w:p>
     <w:tbl>
@@ -38586,7 +38586,7 @@
         <w:pStyle w:val="Heading2"/>
       </w:pPr>
       <w:r>
-        <w:t xml:space="preserve">26.3 Requirements Specification Template</w:t>
+        <w:t xml:space="preserve">Requirements Specification Template</w:t>
       </w:r>
     </w:p>
     <w:bookmarkStart w:id="374" w:name="functional-requirement"/>
@@ -38595,7 +38595,7 @@
         <w:pStyle w:val="Heading3"/>
       </w:pPr>
       <w:r>
-        <w:t xml:space="preserve">26.3.1 Functional Requirement</w:t>
+        <w:t xml:space="preserve">Functional Requirement</w:t>
       </w:r>
     </w:p>
     <w:tbl>
@@ -38886,7 +38886,7 @@
         <w:pStyle w:val="Heading3"/>
       </w:pPr>
       <w:r>
-        <w:t xml:space="preserve">26.3.2 Non-Functional Requirement</w:t>
+        <w:t xml:space="preserve">Non-Functional Requirement</w:t>
       </w:r>
     </w:p>
     <w:tbl>
@@ -39147,7 +39147,7 @@
         <w:pStyle w:val="Heading3"/>
       </w:pPr>
       <w:r>
-        <w:t xml:space="preserve">26.3.3 Example: CancerSurv Requirement</w:t>
+        <w:t xml:space="preserve">Example: CancerSurv Requirement</w:t>
       </w:r>
     </w:p>
     <w:tbl>
@@ -39439,7 +39439,7 @@
         <w:pStyle w:val="Heading2"/>
       </w:pPr>
       <w:r>
-        <w:t xml:space="preserve">26.4 CFIR Readiness Assessment Checklist</w:t>
+        <w:t xml:space="preserve">CFIR Readiness Assessment Checklist</w:t>
       </w:r>
     </w:p>
     <w:p>
@@ -39456,7 +39456,7 @@
         <w:pStyle w:val="Heading3"/>
       </w:pPr>
       <w:r>
-        <w:t xml:space="preserve">26.4.1 Intervention Characteristics</w:t>
+        <w:t xml:space="preserve">Intervention Characteristics</w:t>
       </w:r>
     </w:p>
     <w:p>
@@ -39526,7 +39526,7 @@
         <w:pStyle w:val="Heading3"/>
       </w:pPr>
       <w:r>
-        <w:t xml:space="preserve">26.4.2 Outer Setting</w:t>
+        <w:t xml:space="preserve">Outer Setting</w:t>
       </w:r>
     </w:p>
     <w:p>
@@ -39584,7 +39584,7 @@
         <w:pStyle w:val="Heading3"/>
       </w:pPr>
       <w:r>
-        <w:t xml:space="preserve">26.4.3 Inner Setting</w:t>
+        <w:t xml:space="preserve">Inner Setting</w:t>
       </w:r>
     </w:p>
     <w:p>
@@ -39654,7 +39654,7 @@
         <w:pStyle w:val="Heading3"/>
       </w:pPr>
       <w:r>
-        <w:t xml:space="preserve">26.4.4 Characteristics of Individuals</w:t>
+        <w:t xml:space="preserve">Characteristics of Individuals</w:t>
       </w:r>
     </w:p>
     <w:p>
@@ -39712,7 +39712,7 @@
         <w:pStyle w:val="Heading3"/>
       </w:pPr>
       <w:r>
-        <w:t xml:space="preserve">26.4.5 Process</w:t>
+        <w:t xml:space="preserve">Process</w:t>
       </w:r>
     </w:p>
     <w:p>
@@ -39771,7 +39771,7 @@
         <w:pStyle w:val="Heading2"/>
       </w:pPr>
       <w:r>
-        <w:t xml:space="preserve">26.5 User Story Templates</w:t>
+        <w:t xml:space="preserve">User Story Templates</w:t>
       </w:r>
     </w:p>
     <w:bookmarkStart w:id="384" w:name="standard-format"/>
@@ -39780,7 +39780,7 @@
         <w:pStyle w:val="Heading3"/>
       </w:pPr>
       <w:r>
-        <w:t xml:space="preserve">26.5.1 Standard Format</w:t>
+        <w:t xml:space="preserve">Standard Format</w:t>
       </w:r>
     </w:p>
     <w:p>
@@ -39798,7 +39798,7 @@
         <w:pStyle w:val="Heading3"/>
       </w:pPr>
       <w:r>
-        <w:t xml:space="preserve">26.5.2 GPS Format (Clinical Contexts)</w:t>
+        <w:t xml:space="preserve">GPS Format (Clinical Contexts)</w:t>
       </w:r>
     </w:p>
     <w:p>
@@ -39816,7 +39816,7 @@
         <w:pStyle w:val="Heading3"/>
       </w:pPr>
       <w:r>
-        <w:t xml:space="preserve">26.5.3 Service-User Scenario Format</w:t>
+        <w:t xml:space="preserve">Service-User Scenario Format</w:t>
       </w:r>
     </w:p>
     <w:p>
@@ -39834,7 +39834,7 @@
         <w:pStyle w:val="Heading3"/>
       </w:pPr>
       <w:r>
-        <w:t xml:space="preserve">26.5.4 Example Set: CancerSurv</w:t>
+        <w:t xml:space="preserve">Example Set: CancerSurv</w:t>
       </w:r>
     </w:p>
     <w:p>
@@ -39899,7 +39899,7 @@
         <w:pStyle w:val="Heading2"/>
       </w:pPr>
       <w:r>
-        <w:t xml:space="preserve">26.6 Test Case Template</w:t>
+        <w:t xml:space="preserve">Test Case Template</w:t>
       </w:r>
     </w:p>
     <w:tbl>
@@ -40249,7 +40249,7 @@
         <w:pStyle w:val="Heading2"/>
       </w:pPr>
       <w:r>
-        <w:t xml:space="preserve">26.7 Project Charter Template (Dual-Frame)</w:t>
+        <w:t xml:space="preserve">Project Charter Template (Dual-Frame)</w:t>
       </w:r>
     </w:p>
     <w:tbl>
@@ -40796,7 +40796,7 @@
         <w:pStyle w:val="Heading2"/>
       </w:pPr>
       <w:r>
-        <w:t xml:space="preserve">26.8 Evaluation Plan Template</w:t>
+        <w:t xml:space="preserve">Evaluation Plan Template</w:t>
       </w:r>
     </w:p>
     <w:tbl>
@@ -41085,7 +41085,7 @@
         <w:pStyle w:val="Heading3"/>
       </w:pPr>
       <w:r>
-        <w:t xml:space="preserve">26.8.1 RE-AIM Evaluation Matrix</w:t>
+        <w:t xml:space="preserve">RE-AIM Evaluation Matrix</w:t>
       </w:r>
     </w:p>
     <w:tbl>
@@ -41426,7 +41426,7 @@
         <w:pStyle w:val="Heading1"/>
       </w:pPr>
       <w:r>
-        <w:t xml:space="preserve">27. Development Tools</w:t>
+        <w:t xml:space="preserve">Development Tools</w:t>
       </w:r>
     </w:p>
     <w:bookmarkEnd w:id="394"/>
@@ -41436,7 +41436,7 @@
         <w:pStyle w:val="Heading1"/>
       </w:pPr>
       <w:r>
-        <w:t xml:space="preserve">28. Development Tools for Toolkit Contributors</w:t>
+        <w:t xml:space="preserve">Development Tools for Toolkit Contributors</w:t>
       </w:r>
     </w:p>
     <w:p>
@@ -41453,7 +41453,7 @@
         <w:pStyle w:val="Heading2"/>
       </w:pPr>
       <w:r>
-        <w:t xml:space="preserve">28.1 Technology Stack</w:t>
+        <w:t xml:space="preserve">Technology Stack</w:t>
       </w:r>
     </w:p>
     <w:p>
@@ -41734,7 +41734,7 @@
         <w:pStyle w:val="Heading2"/>
       </w:pPr>
       <w:r>
-        <w:t xml:space="preserve">28.2 Local Development Setup</w:t>
+        <w:t xml:space="preserve">Local Development Setup</w:t>
       </w:r>
     </w:p>
     <w:bookmarkStart w:id="399" w:name="prerequisites"/>
@@ -41743,7 +41743,7 @@
         <w:pStyle w:val="Heading3"/>
       </w:pPr>
       <w:r>
-        <w:t xml:space="preserve">28.2.1 Prerequisites</w:t>
+        <w:t xml:space="preserve">Prerequisites</w:t>
       </w:r>
     </w:p>
     <w:p>
@@ -41874,7 +41874,7 @@
         <w:pStyle w:val="Heading3"/>
       </w:pPr>
       <w:r>
-        <w:t xml:space="preserve">28.2.2 Clone the Repository</w:t>
+        <w:t xml:space="preserve">Clone the Repository</w:t>
       </w:r>
     </w:p>
     <w:p>
@@ -41891,7 +41891,7 @@
         <w:rPr>
           <w:rStyle w:val="NormalTok"/>
         </w:rPr>
-        <w:t xml:space="preserve"> clone https://github.com/yourusername/Bridgeframe-Toolkit.git</w:t>
+        <w:t xml:space="preserve"> clone https://github.com/andre-inter-collab-llc/Bridgeframe-Toolkit.git</w:t>
       </w:r>
       <w:r>
         <w:br/>
@@ -41916,7 +41916,7 @@
         <w:pStyle w:val="Heading3"/>
       </w:pPr>
       <w:r>
-        <w:t xml:space="preserve">28.2.3 Preview Locally</w:t>
+        <w:t xml:space="preserve">Preview Locally</w:t>
       </w:r>
     </w:p>
     <w:p>
@@ -41966,7 +41966,7 @@
         <w:pStyle w:val="Heading3"/>
       </w:pPr>
       <w:r>
-        <w:t xml:space="preserve">28.2.4 Render the Book</w:t>
+        <w:t xml:space="preserve">Render the Book</w:t>
       </w:r>
     </w:p>
     <w:p>
@@ -42017,7 +42017,7 @@
         <w:pStyle w:val="Heading2"/>
       </w:pPr>
       <w:r>
-        <w:t xml:space="preserve">28.3 Repository Structure</w:t>
+        <w:t xml:space="preserve">Repository Structure</w:t>
       </w:r>
     </w:p>
     <w:p>
@@ -42200,7 +42200,7 @@
         <w:pStyle w:val="Heading2"/>
       </w:pPr>
       <w:r>
-        <w:t xml:space="preserve">28.4 Configuration Files</w:t>
+        <w:t xml:space="preserve">Configuration Files</w:t>
       </w:r>
     </w:p>
     <w:bookmarkStart w:id="405" w:name="quarto.yml"/>
@@ -42209,7 +42209,7 @@
         <w:pStyle w:val="Heading3"/>
       </w:pPr>
       <w:r>
-        <w:t xml:space="preserve">28.4.1 _quarto.yml</w:t>
+        <w:t xml:space="preserve">_quarto.yml</w:t>
       </w:r>
     </w:p>
     <w:p>
@@ -42705,7 +42705,7 @@
         <w:pStyle w:val="Heading3"/>
       </w:pPr>
       <w:r>
-        <w:t xml:space="preserve">28.4.2 _brand.yml</w:t>
+        <w:t xml:space="preserve">_brand.yml</w:t>
       </w:r>
     </w:p>
     <w:p>
@@ -43107,7 +43107,7 @@
         <w:pStyle w:val="Heading2"/>
       </w:pPr>
       <w:r>
-        <w:t xml:space="preserve">28.5 Writing Content</w:t>
+        <w:t xml:space="preserve">Writing Content</w:t>
       </w:r>
     </w:p>
     <w:bookmarkStart w:id="408" w:name="quarto-markdown-basics"/>
@@ -43116,7 +43116,7 @@
         <w:pStyle w:val="Heading3"/>
       </w:pPr>
       <w:r>
-        <w:t xml:space="preserve">28.5.1 Quarto Markdown Basics</w:t>
+        <w:t xml:space="preserve">Quarto Markdown Basics</w:t>
       </w:r>
     </w:p>
     <w:p>
@@ -43412,7 +43412,7 @@
         <w:pStyle w:val="Heading3"/>
       </w:pPr>
       <w:r>
-        <w:t xml:space="preserve">28.5.2 Mermaid Diagrams</w:t>
+        <w:t xml:space="preserve">Mermaid Diagrams</w:t>
       </w:r>
     </w:p>
     <w:p>
@@ -43593,7 +43593,7 @@
         <w:pStyle w:val="Heading3"/>
       </w:pPr>
       <w:r>
-        <w:t xml:space="preserve">28.5.3 Cross-References</w:t>
+        <w:t xml:space="preserve">Cross-References</w:t>
       </w:r>
     </w:p>
     <w:p>
@@ -43632,7 +43632,7 @@
         <w:pStyle w:val="Heading2"/>
       </w:pPr>
       <w:r>
-        <w:t xml:space="preserve">28.6 Publishing</w:t>
+        <w:t xml:space="preserve">Publishing</w:t>
       </w:r>
     </w:p>
     <w:bookmarkStart w:id="412" w:name="github-pages-deployment"/>
@@ -43641,7 +43641,7 @@
         <w:pStyle w:val="Heading3"/>
       </w:pPr>
       <w:r>
-        <w:t xml:space="preserve">28.6.1 GitHub Pages Deployment</w:t>
+        <w:t xml:space="preserve">GitHub Pages Deployment</w:t>
       </w:r>
     </w:p>
     <w:p>
@@ -43680,7 +43680,7 @@
         <w:pStyle w:val="Heading3"/>
       </w:pPr>
       <w:r>
-        <w:t xml:space="preserve">28.6.2 Manual Publishing</w:t>
+        <w:t xml:space="preserve">Manual Publishing</w:t>
       </w:r>
     </w:p>
     <w:p>
@@ -43738,7 +43738,7 @@
         <w:pStyle w:val="Heading3"/>
       </w:pPr>
       <w:r>
-        <w:t xml:space="preserve">28.6.3 Initial Setup</w:t>
+        <w:t xml:space="preserve">Initial Setup</w:t>
       </w:r>
     </w:p>
     <w:p>
@@ -43865,7 +43865,7 @@
         <w:pStyle w:val="Heading2"/>
       </w:pPr>
       <w:r>
-        <w:t xml:space="preserve">28.7 Contributing</w:t>
+        <w:t xml:space="preserve">Contributing</w:t>
       </w:r>
     </w:p>
     <w:bookmarkStart w:id="416" w:name="branch-strategy"/>
@@ -43874,7 +43874,7 @@
         <w:pStyle w:val="Heading3"/>
       </w:pPr>
       <w:r>
-        <w:t xml:space="preserve">28.7.1 Branch Strategy</w:t>
+        <w:t xml:space="preserve">Branch Strategy</w:t>
       </w:r>
     </w:p>
     <w:p>
@@ -43926,7 +43926,7 @@
         <w:pStyle w:val="Heading3"/>
       </w:pPr>
       <w:r>
-        <w:t xml:space="preserve">28.7.2 Content Guidelines</w:t>
+        <w:t xml:space="preserve">Content Guidelines</w:t>
       </w:r>
     </w:p>
     <w:p>
@@ -44020,7 +44020,7 @@
         <w:pStyle w:val="Heading3"/>
       </w:pPr>
       <w:r>
-        <w:t xml:space="preserve">28.7.3 Style Guidelines</w:t>
+        <w:t xml:space="preserve">Style Guidelines</w:t>
       </w:r>
     </w:p>
     <w:p>
@@ -44079,7 +44079,7 @@
         <w:pStyle w:val="Heading2"/>
       </w:pPr>
       <w:r>
-        <w:t xml:space="preserve">28.8 Troubleshooting</w:t>
+        <w:t xml:space="preserve">Troubleshooting</w:t>
       </w:r>
     </w:p>
     <w:bookmarkStart w:id="421" w:name="common-issues"/>
@@ -44088,7 +44088,7 @@
         <w:pStyle w:val="Heading3"/>
       </w:pPr>
       <w:r>
-        <w:t xml:space="preserve">28.8.1 Common Issues</w:t>
+        <w:t xml:space="preserve">Common Issues</w:t>
       </w:r>
     </w:p>
     <w:p>
@@ -44287,7 +44287,7 @@
         <w:pStyle w:val="Heading2"/>
       </w:pPr>
       <w:r>
-        <w:t xml:space="preserve">28.9 Resources</w:t>
+        <w:t xml:space="preserve">Resources</w:t>
       </w:r>
     </w:p>
     <w:p>
@@ -44366,7 +44366,7 @@
         <w:pStyle w:val="Heading1"/>
       </w:pPr>
       <w:r>
-        <w:t xml:space="preserve">29. Glossary</w:t>
+        <w:t xml:space="preserve">Glossary</w:t>
       </w:r>
     </w:p>
     <w:bookmarkEnd w:id="429"/>
@@ -44376,7 +44376,7 @@
         <w:pStyle w:val="Heading1"/>
       </w:pPr>
       <w:r>
-        <w:t xml:space="preserve">30. Complete BA-PH Glossary</w:t>
+        <w:t xml:space="preserve">Complete BA-PH Glossary</w:t>
       </w:r>
     </w:p>
     <w:p>
@@ -44393,7 +44393,7 @@
         <w:pStyle w:val="Heading2"/>
       </w:pPr>
       <w:r>
-        <w:t xml:space="preserve">30.1 A</w:t>
+        <w:t xml:space="preserve">A</w:t>
       </w:r>
     </w:p>
     <w:p>
@@ -44637,7 +44637,7 @@
         <w:pStyle w:val="Heading2"/>
       </w:pPr>
       <w:r>
-        <w:t xml:space="preserve">30.2 B</w:t>
+        <w:t xml:space="preserve">B</w:t>
       </w:r>
     </w:p>
     <w:p>
@@ -44946,7 +44946,7 @@
         <w:pStyle w:val="Heading2"/>
       </w:pPr>
       <w:r>
-        <w:t xml:space="preserve">30.3 C</w:t>
+        <w:t xml:space="preserve">C</w:t>
       </w:r>
     </w:p>
     <w:p>
@@ -45359,7 +45359,7 @@
         <w:pStyle w:val="Heading2"/>
       </w:pPr>
       <w:r>
-        <w:t xml:space="preserve">30.4 D</w:t>
+        <w:t xml:space="preserve">D</w:t>
       </w:r>
     </w:p>
     <w:p>
@@ -45538,7 +45538,7 @@
         <w:pStyle w:val="Heading2"/>
       </w:pPr>
       <w:r>
-        <w:t xml:space="preserve">30.5 E</w:t>
+        <w:t xml:space="preserve">E</w:t>
       </w:r>
     </w:p>
     <w:p>
@@ -45730,7 +45730,7 @@
         <w:pStyle w:val="Heading2"/>
       </w:pPr>
       <w:r>
-        <w:t xml:space="preserve">30.6 F</w:t>
+        <w:t xml:space="preserve">F</w:t>
       </w:r>
     </w:p>
     <w:p>
@@ -45909,7 +45909,7 @@
         <w:pStyle w:val="Heading2"/>
       </w:pPr>
       <w:r>
-        <w:t xml:space="preserve">30.7 G</w:t>
+        <w:t xml:space="preserve">G</w:t>
       </w:r>
     </w:p>
     <w:p>
@@ -46042,7 +46042,7 @@
         <w:pStyle w:val="Heading2"/>
       </w:pPr>
       <w:r>
-        <w:t xml:space="preserve">30.8 H</w:t>
+        <w:t xml:space="preserve">H</w:t>
       </w:r>
     </w:p>
     <w:p>
@@ -46130,7 +46130,7 @@
         <w:pStyle w:val="Heading2"/>
       </w:pPr>
       <w:r>
-        <w:t xml:space="preserve">30.9 I</w:t>
+        <w:t xml:space="preserve">I</w:t>
       </w:r>
     </w:p>
     <w:p>
@@ -46556,7 +46556,7 @@
         <w:pStyle w:val="Heading2"/>
       </w:pPr>
       <w:r>
-        <w:t xml:space="preserve">30.10 K</w:t>
+        <w:t xml:space="preserve">K</w:t>
       </w:r>
     </w:p>
     <w:p>
@@ -46644,7 +46644,7 @@
         <w:pStyle w:val="Heading2"/>
       </w:pPr>
       <w:r>
-        <w:t xml:space="preserve">30.11 L</w:t>
+        <w:t xml:space="preserve">L</w:t>
       </w:r>
     </w:p>
     <w:p>
@@ -46732,7 +46732,7 @@
         <w:pStyle w:val="Heading2"/>
       </w:pPr>
       <w:r>
-        <w:t xml:space="preserve">30.12 M</w:t>
+        <w:t xml:space="preserve">M</w:t>
       </w:r>
     </w:p>
     <w:p>
@@ -46846,7 +46846,7 @@
         <w:pStyle w:val="Heading2"/>
       </w:pPr>
       <w:r>
-        <w:t xml:space="preserve">30.13 N</w:t>
+        <w:t xml:space="preserve">N</w:t>
       </w:r>
     </w:p>
     <w:p>
@@ -46934,7 +46934,7 @@
         <w:pStyle w:val="Heading2"/>
       </w:pPr>
       <w:r>
-        <w:t xml:space="preserve">30.14 O</w:t>
+        <w:t xml:space="preserve">O</w:t>
       </w:r>
     </w:p>
     <w:p>
@@ -47061,7 +47061,7 @@
         <w:pStyle w:val="Heading2"/>
       </w:pPr>
       <w:r>
-        <w:t xml:space="preserve">30.15 P</w:t>
+        <w:t xml:space="preserve">P</w:t>
       </w:r>
     </w:p>
     <w:p>
@@ -47292,7 +47292,7 @@
         <w:pStyle w:val="Heading2"/>
       </w:pPr>
       <w:r>
-        <w:t xml:space="preserve">30.16 Q</w:t>
+        <w:t xml:space="preserve">Q</w:t>
       </w:r>
     </w:p>
     <w:p>
@@ -47380,7 +47380,7 @@
         <w:pStyle w:val="Heading2"/>
       </w:pPr>
       <w:r>
-        <w:t xml:space="preserve">30.17 R</w:t>
+        <w:t xml:space="preserve">R</w:t>
       </w:r>
     </w:p>
     <w:p>
@@ -47711,7 +47711,7 @@
         <w:pStyle w:val="Heading2"/>
       </w:pPr>
       <w:r>
-        <w:t xml:space="preserve">30.18 S</w:t>
+        <w:t xml:space="preserve">S</w:t>
       </w:r>
     </w:p>
     <w:p>
@@ -48020,7 +48020,7 @@
         <w:pStyle w:val="Heading2"/>
       </w:pPr>
       <w:r>
-        <w:t xml:space="preserve">30.19 T</w:t>
+        <w:t xml:space="preserve">T</w:t>
       </w:r>
     </w:p>
     <w:p>
@@ -48140,7 +48140,7 @@
         <w:pStyle w:val="Heading2"/>
       </w:pPr>
       <w:r>
-        <w:t xml:space="preserve">30.20 U</w:t>
+        <w:t xml:space="preserve">U</w:t>
       </w:r>
     </w:p>
     <w:p>
@@ -48267,7 +48267,7 @@
         <w:pStyle w:val="Heading2"/>
       </w:pPr>
       <w:r>
-        <w:t xml:space="preserve">30.21 V</w:t>
+        <w:t xml:space="preserve">V</w:t>
       </w:r>
     </w:p>
     <w:p>
@@ -48368,7 +48368,7 @@
         <w:pStyle w:val="Heading2"/>
       </w:pPr>
       <w:r>
-        <w:t xml:space="preserve">30.22 W</w:t>
+        <w:t xml:space="preserve">W</w:t>
       </w:r>
     </w:p>
     <w:p>
@@ -48450,7 +48450,7 @@
         <w:pStyle w:val="Heading2"/>
       </w:pPr>
       <w:r>
-        <w:t xml:space="preserve">30.23 Quick Reference: Most Common Translations</w:t>
+        <w:t xml:space="preserve">Quick Reference: Most Common Translations</w:t>
       </w:r>
     </w:p>
     <w:tbl>
@@ -48819,7 +48819,7 @@
         <w:pStyle w:val="Heading1"/>
       </w:pPr>
       <w:r>
-        <w:t xml:space="preserve">31. References</w:t>
+        <w:t xml:space="preserve">References</w:t>
       </w:r>
     </w:p>
     <w:bookmarkEnd w:id="454"/>

--- a/Bridgeframe.docx
+++ b/Bridgeframe.docx
@@ -878,7 +878,7 @@
     </w:p>
     <w:bookmarkEnd w:id="35"/>
     <w:bookmarkEnd w:id="36"/>
-    <w:bookmarkStart w:id="37" w:name="introduction"/>
+    <w:bookmarkStart w:id="48" w:name="introduction"/>
     <w:p>
       <w:pPr>
         <w:pStyle w:val="Heading1"/>
@@ -887,11 +887,10 @@
         <w:t xml:space="preserve">Introduction</w:t>
       </w:r>
     </w:p>
-    <w:bookmarkEnd w:id="37"/>
-    <w:bookmarkStart w:id="48" w:name="why-bridgeframe-exists"/>
-    <w:p>
-      <w:pPr>
-        <w:pStyle w:val="Heading1"/>
+    <w:bookmarkStart w:id="47" w:name="why-bridgeframe-exists"/>
+    <w:p>
+      <w:pPr>
+        <w:pStyle w:val="Heading2"/>
       </w:pPr>
       <w:r>
         <w:t xml:space="preserve">Why Bridgeframe Exists</w:t>
@@ -942,10 +941,10 @@
         <w:t xml:space="preserve">This chapter explains the problem, introduces the Bridgeframe approach, and sets the stage for the detailed guidance that follows.</w:t>
       </w:r>
     </w:p>
-    <w:bookmarkStart w:id="38" w:name="the-silo-problem"/>
-    <w:p>
-      <w:pPr>
-        <w:pStyle w:val="Heading2"/>
+    <w:bookmarkStart w:id="37" w:name="the-silo-problem"/>
+    <w:p>
+      <w:pPr>
+        <w:pStyle w:val="Heading3"/>
       </w:pPr>
       <w:r>
         <w:t xml:space="preserve">The Silo Problem</w:t>
@@ -999,11 +998,11 @@
         <w:t xml:space="preserve">This is not a failure of intelligence or good faith. It is a failure of translation.</w:t>
       </w:r>
     </w:p>
-    <w:bookmarkEnd w:id="38"/>
-    <w:bookmarkStart w:id="39" w:name="two-parallel-worlds"/>
-    <w:p>
-      <w:pPr>
-        <w:pStyle w:val="Heading2"/>
+    <w:bookmarkEnd w:id="37"/>
+    <w:bookmarkStart w:id="38" w:name="two-parallel-worlds"/>
+    <w:p>
+      <w:pPr>
+        <w:pStyle w:val="Heading3"/>
       </w:pPr>
       <w:r>
         <w:t xml:space="preserve">Two Parallel Worlds</w:t>
@@ -1229,11 +1228,11 @@
         <w:t xml:space="preserve">The concepts align; the terminology diverges. Bridgeframe provides the translation layer.</w:t>
       </w:r>
     </w:p>
-    <w:bookmarkEnd w:id="39"/>
-    <w:bookmarkStart w:id="40" w:name="the-cost-of-miscommunication"/>
-    <w:p>
-      <w:pPr>
-        <w:pStyle w:val="Heading2"/>
+    <w:bookmarkEnd w:id="38"/>
+    <w:bookmarkStart w:id="39" w:name="the-cost-of-miscommunication"/>
+    <w:p>
+      <w:pPr>
+        <w:pStyle w:val="Heading3"/>
       </w:pPr>
       <w:r>
         <w:t xml:space="preserve">The Cost of Miscommunication</w:t>
@@ -1350,11 +1349,11 @@
         <w:t xml:space="preserve">More importantly, health outcomes suffer. A delayed surveillance system means delayed outbreak response. A poorly designed immunization registry means children missing vaccines.</w:t>
       </w:r>
     </w:p>
-    <w:bookmarkEnd w:id="40"/>
-    <w:bookmarkStart w:id="41" w:name="the-bridgeframe-solution"/>
-    <w:p>
-      <w:pPr>
-        <w:pStyle w:val="Heading2"/>
+    <w:bookmarkEnd w:id="39"/>
+    <w:bookmarkStart w:id="40" w:name="the-bridgeframe-solution"/>
+    <w:p>
+      <w:pPr>
+        <w:pStyle w:val="Heading3"/>
       </w:pPr>
       <w:r>
         <w:t xml:space="preserve">The Bridgeframe Solution</w:t>
@@ -1444,11 +1443,11 @@
         <w:t xml:space="preserve">: Chapter 11 introduces CFIR and other frameworks for addressing adoption barriers</w:t>
       </w:r>
     </w:p>
-    <w:bookmarkEnd w:id="41"/>
-    <w:bookmarkStart w:id="45" w:name="who-should-use-this-book"/>
-    <w:p>
-      <w:pPr>
-        <w:pStyle w:val="Heading2"/>
+    <w:bookmarkEnd w:id="40"/>
+    <w:bookmarkStart w:id="44" w:name="who-should-use-this-book"/>
+    <w:p>
+      <w:pPr>
+        <w:pStyle w:val="Heading3"/>
       </w:pPr>
       <w:r>
         <w:t xml:space="preserve">Who Should Use This Book</w:t>
@@ -1647,18 +1646,18 @@
                 <wp:inline>
                   <wp:extent cx="152400" cy="152400"/>
                   <wp:effectExtent b="0" l="0" r="0" t="0"/>
-                  <wp:docPr descr="" title="" id="43" name="Picture"/>
+                  <wp:docPr descr="" title="" id="42" name="Picture"/>
                   <a:graphic>
                     <a:graphicData uri="http://schemas.openxmlformats.org/drawingml/2006/picture">
                       <pic:pic>
                         <pic:nvPicPr>
-                          <pic:cNvPr descr="C:\Users\andre\AppData\Local\Programs\Quarto\share\formats\docx\note.png" id="44" name="Picture"/>
+                          <pic:cNvPr descr="C:\Users\andre\AppData\Local\Programs\Quarto\share\formats\docx\note.png" id="43" name="Picture"/>
                           <pic:cNvPicPr>
                             <a:picLocks noChangeArrowheads="1" noChangeAspect="1"/>
                           </pic:cNvPicPr>
                         </pic:nvPicPr>
                         <pic:blipFill>
-                          <a:blip r:embed="rId42"/>
+                          <a:blip r:embed="rId41"/>
                           <a:stretch>
                             <a:fillRect/>
                           </a:stretch>
@@ -1754,14 +1753,40 @@
         </w:tc>
       </w:tr>
     </w:tbl>
+    <w:bookmarkEnd w:id="44"/>
+    <w:bookmarkStart w:id="45" w:name="what-bridgeframe-is-not"/>
+    <w:p>
+      <w:pPr>
+        <w:pStyle w:val="Heading3"/>
+      </w:pPr>
+      <w:r>
+        <w:t xml:space="preserve">What Bridgeframe Is Not</w:t>
+      </w:r>
+    </w:p>
+    <w:p>
+      <w:pPr>
+        <w:pStyle w:val="FirstParagraph"/>
+      </w:pPr>
+      <w:r>
+        <w:t xml:space="preserve">This book does not replace domain-specific training. Business analysts should still study the BABOK and pursue relevant certifications. Public health professionals should still learn epidemiology, biostatistics, and program evaluation. Bridgeframe provides the bridge between these bodies of knowledge, not a substitute for them.</w:t>
+      </w:r>
+    </w:p>
+    <w:p>
+      <w:pPr>
+        <w:pStyle w:val="BodyText"/>
+      </w:pPr>
+      <w:r>
+        <w:t xml:space="preserve">Similarly, this book does not cover software development practices, database design, or clinical medicine in depth. It focuses specifically on the analysis phase: understanding needs, defining requirements, and evaluating solutions.</w:t>
+      </w:r>
+    </w:p>
     <w:bookmarkEnd w:id="45"/>
-    <w:bookmarkStart w:id="46" w:name="what-bridgeframe-is-not"/>
-    <w:p>
-      <w:pPr>
-        <w:pStyle w:val="Heading2"/>
-      </w:pPr>
-      <w:r>
-        <w:t xml:space="preserve">What Bridgeframe Is Not</w:t>
+    <w:bookmarkStart w:id="46" w:name="moving-forward"/>
+    <w:p>
+      <w:pPr>
+        <w:pStyle w:val="Heading3"/>
+      </w:pPr>
+      <w:r>
+        <w:t xml:space="preserve">Moving Forward</w:t>
       </w:r>
     </w:p>
     <w:p>
@@ -1769,7 +1794,7 @@
         <w:pStyle w:val="FirstParagraph"/>
       </w:pPr>
       <w:r>
-        <w:t xml:space="preserve">This book does not replace domain-specific training. Business analysts should still study the BABOK and pursue relevant certifications. Public health professionals should still learn epidemiology, biostatistics, and program evaluation. Bridgeframe provides the bridge between these bodies of knowledge, not a substitute for them.</w:t>
+        <w:t xml:space="preserve">The following chapter introduces CancerSurv in detail, providing the context you will need to engage with examples throughout the book. Chapter 3 then provides the terminology dictionary, a reference you will return to often. From there, we proceed phase by phase through the analysis lifecycle.</w:t>
       </w:r>
     </w:p>
     <w:p>
@@ -1777,38 +1802,13 @@
         <w:pStyle w:val="BodyText"/>
       </w:pPr>
       <w:r>
-        <w:t xml:space="preserve">Similarly, this book does not cover software development practices, database design, or clinical medicine in depth. It focuses specifically on the analysis phase: understanding needs, defining requirements, and evaluating solutions.</w:t>
+        <w:t xml:space="preserve">Welcome to Bridgeframe. Let us build this bridge together.</w:t>
       </w:r>
     </w:p>
     <w:bookmarkEnd w:id="46"/>
-    <w:bookmarkStart w:id="47" w:name="moving-forward"/>
-    <w:p>
-      <w:pPr>
-        <w:pStyle w:val="Heading2"/>
-      </w:pPr>
-      <w:r>
-        <w:t xml:space="preserve">Moving Forward</w:t>
-      </w:r>
-    </w:p>
-    <w:p>
-      <w:pPr>
-        <w:pStyle w:val="FirstParagraph"/>
-      </w:pPr>
-      <w:r>
-        <w:t xml:space="preserve">The following chapter introduces CancerSurv in detail, providing the context you will need to engage with examples throughout the book. Chapter 3 then provides the terminology dictionary, a reference you will return to often. From there, we proceed phase by phase through the analysis lifecycle.</w:t>
-      </w:r>
-    </w:p>
-    <w:p>
-      <w:pPr>
-        <w:pStyle w:val="BodyText"/>
-      </w:pPr>
-      <w:r>
-        <w:t xml:space="preserve">Welcome to Bridgeframe. Let us build this bridge together.</w:t>
-      </w:r>
-    </w:p>
     <w:bookmarkEnd w:id="47"/>
     <w:bookmarkEnd w:id="48"/>
-    <w:bookmarkStart w:id="49" w:name="meet-cancersurv"/>
+    <w:bookmarkStart w:id="72" w:name="meet-cancersurv"/>
     <w:p>
       <w:pPr>
         <w:pStyle w:val="Heading1"/>
@@ -1817,11 +1817,10 @@
         <w:t xml:space="preserve">Meet CancerSurv</w:t>
       </w:r>
     </w:p>
-    <w:bookmarkEnd w:id="49"/>
-    <w:bookmarkStart w:id="72" w:name="the-cancersurv-case-study"/>
-    <w:p>
-      <w:pPr>
-        <w:pStyle w:val="Heading1"/>
+    <w:bookmarkStart w:id="71" w:name="the-cancersurv-case-study"/>
+    <w:p>
+      <w:pPr>
+        <w:pStyle w:val="Heading2"/>
       </w:pPr>
       <w:r>
         <w:t xml:space="preserve">The CancerSurv Case Study</w:t>
@@ -1848,10 +1847,10 @@
         <w:t xml:space="preserve">, a cloud-based cancer surveillance and registry system. This chapter introduces the project context, stakeholders, and objectives that will appear in examples across all subsequent chapters.</w:t>
       </w:r>
     </w:p>
-    <w:bookmarkStart w:id="52" w:name="project-overview"/>
-    <w:p>
-      <w:pPr>
-        <w:pStyle w:val="Heading2"/>
+    <w:bookmarkStart w:id="51" w:name="project-overview"/>
+    <w:p>
+      <w:pPr>
+        <w:pStyle w:val="Heading3"/>
       </w:pPr>
       <w:r>
         <w:t xml:space="preserve">Project Overview</w:t>
@@ -1865,10 +1864,10 @@
         <w:t xml:space="preserve">A state public health department partners with TechHealth Solutions, a health IT company, to develop CancerSurv: a modern, cloud-based platform for cancer surveillance and registry operations.</w:t>
       </w:r>
     </w:p>
-    <w:bookmarkStart w:id="50" w:name="the-business-context"/>
-    <w:p>
-      <w:pPr>
-        <w:pStyle w:val="Heading3"/>
+    <w:bookmarkStart w:id="49" w:name="the-business-context"/>
+    <w:p>
+      <w:pPr>
+        <w:pStyle w:val="Heading4"/>
       </w:pPr>
       <w:r>
         <w:t xml:space="preserve">The Business Context</w:t>
@@ -2065,11 +2064,11 @@
         </w:tc>
       </w:tr>
     </w:tbl>
-    <w:bookmarkEnd w:id="50"/>
-    <w:bookmarkStart w:id="51" w:name="the-public-health-context"/>
-    <w:p>
-      <w:pPr>
-        <w:pStyle w:val="Heading3"/>
+    <w:bookmarkEnd w:id="49"/>
+    <w:bookmarkStart w:id="50" w:name="the-public-health-context"/>
+    <w:p>
+      <w:pPr>
+        <w:pStyle w:val="Heading4"/>
       </w:pPr>
       <w:r>
         <w:t xml:space="preserve">The Public Health Context</w:t>
@@ -2151,12 +2150,12 @@
         <w:t xml:space="preserve">The state’s current system, built on 1990s mainframe technology, cannot meet modern demands for interoperability, real-time analytics, and remote access.</w:t>
       </w:r>
     </w:p>
+    <w:bookmarkEnd w:id="50"/>
     <w:bookmarkEnd w:id="51"/>
-    <w:bookmarkEnd w:id="52"/>
-    <w:bookmarkStart w:id="56" w:name="stakeholder-landscape"/>
-    <w:p>
-      <w:pPr>
-        <w:pStyle w:val="Heading2"/>
+    <w:bookmarkStart w:id="55" w:name="stakeholder-landscape"/>
+    <w:p>
+      <w:pPr>
+        <w:pStyle w:val="Heading3"/>
       </w:pPr>
       <w:r>
         <w:t xml:space="preserve">Stakeholder Landscape</w:t>
@@ -2536,18 +2535,18 @@
                 <wp:inline>
                   <wp:extent cx="152400" cy="152400"/>
                   <wp:effectExtent b="0" l="0" r="0" t="0"/>
-                  <wp:docPr descr="" title="" id="54" name="Picture"/>
+                  <wp:docPr descr="" title="" id="53" name="Picture"/>
                   <a:graphic>
                     <a:graphicData uri="http://schemas.openxmlformats.org/drawingml/2006/picture">
                       <pic:pic>
                         <pic:nvPicPr>
-                          <pic:cNvPr descr="C:\Users\andre\AppData\Local\Programs\Quarto\share\formats\docx\important.png" id="55" name="Picture"/>
+                          <pic:cNvPr descr="C:\Users\andre\AppData\Local\Programs\Quarto\share\formats\docx\important.png" id="54" name="Picture"/>
                           <pic:cNvPicPr>
                             <a:picLocks noChangeArrowheads="1" noChangeAspect="1"/>
                           </pic:cNvPicPr>
                         </pic:nvPicPr>
                         <pic:blipFill>
-                          <a:blip r:embed="rId53"/>
+                          <a:blip r:embed="rId52"/>
                           <a:stretch>
                             <a:fillRect/>
                           </a:stretch>
@@ -2647,11 +2646,11 @@
         </w:tc>
       </w:tr>
     </w:tbl>
-    <w:bookmarkEnd w:id="56"/>
-    <w:bookmarkStart w:id="62" w:name="system-functions"/>
-    <w:p>
-      <w:pPr>
-        <w:pStyle w:val="Heading2"/>
+    <w:bookmarkEnd w:id="55"/>
+    <w:bookmarkStart w:id="61" w:name="system-functions"/>
+    <w:p>
+      <w:pPr>
+        <w:pStyle w:val="Heading3"/>
       </w:pPr>
       <w:r>
         <w:t xml:space="preserve">System Functions</w:t>
@@ -2665,10 +2664,10 @@
         <w:t xml:space="preserve">CancerSurv must support five core functional areas:</w:t>
       </w:r>
     </w:p>
-    <w:bookmarkStart w:id="57" w:name="case-abstraction"/>
-    <w:p>
-      <w:pPr>
-        <w:pStyle w:val="Heading3"/>
+    <w:bookmarkStart w:id="56" w:name="case-abstraction"/>
+    <w:p>
+      <w:pPr>
+        <w:pStyle w:val="Heading4"/>
       </w:pPr>
       <w:r>
         <w:t xml:space="preserve">Case Abstraction</w:t>
@@ -2730,11 +2729,11 @@
         <w:t xml:space="preserve">Linking cases to patients across multiple treatment facilities</w:t>
       </w:r>
     </w:p>
-    <w:bookmarkEnd w:id="57"/>
-    <w:bookmarkStart w:id="58" w:name="data-quality"/>
-    <w:p>
-      <w:pPr>
-        <w:pStyle w:val="Heading3"/>
+    <w:bookmarkEnd w:id="56"/>
+    <w:bookmarkStart w:id="57" w:name="data-quality"/>
+    <w:p>
+      <w:pPr>
+        <w:pStyle w:val="Heading4"/>
       </w:pPr>
       <w:r>
         <w:t xml:space="preserve">Data Quality</w:t>
@@ -2796,11 +2795,11 @@
         <w:t xml:space="preserve">Inter-rater reliability monitoring</w:t>
       </w:r>
     </w:p>
-    <w:bookmarkEnd w:id="58"/>
-    <w:bookmarkStart w:id="59" w:name="reporting"/>
-    <w:p>
-      <w:pPr>
-        <w:pStyle w:val="Heading3"/>
+    <w:bookmarkEnd w:id="57"/>
+    <w:bookmarkStart w:id="58" w:name="reporting"/>
+    <w:p>
+      <w:pPr>
+        <w:pStyle w:val="Heading4"/>
       </w:pPr>
       <w:r>
         <w:t xml:space="preserve">Reporting</w:t>
@@ -2862,11 +2861,11 @@
         <w:t xml:space="preserve">Public health reports for state legislature and media</w:t>
       </w:r>
     </w:p>
-    <w:bookmarkEnd w:id="59"/>
-    <w:bookmarkStart w:id="60" w:name="analytics-dashboard"/>
-    <w:p>
-      <w:pPr>
-        <w:pStyle w:val="Heading3"/>
+    <w:bookmarkEnd w:id="58"/>
+    <w:bookmarkStart w:id="59" w:name="analytics-dashboard"/>
+    <w:p>
+      <w:pPr>
+        <w:pStyle w:val="Heading4"/>
       </w:pPr>
       <w:r>
         <w:t xml:space="preserve">Analytics Dashboard</w:t>
@@ -2928,11 +2927,11 @@
         <w:t xml:space="preserve">Health disparity indicators</w:t>
       </w:r>
     </w:p>
-    <w:bookmarkEnd w:id="60"/>
-    <w:bookmarkStart w:id="61" w:name="interoperability"/>
-    <w:p>
-      <w:pPr>
-        <w:pStyle w:val="Heading3"/>
+    <w:bookmarkEnd w:id="59"/>
+    <w:bookmarkStart w:id="60" w:name="interoperability"/>
+    <w:p>
+      <w:pPr>
+        <w:pStyle w:val="Heading4"/>
       </w:pPr>
       <w:r>
         <w:t xml:space="preserve">Interoperability</w:t>
@@ -2994,12 +2993,12 @@
         <w:t xml:space="preserve">National data exchange protocols</w:t>
       </w:r>
     </w:p>
+    <w:bookmarkEnd w:id="60"/>
     <w:bookmarkEnd w:id="61"/>
-    <w:bookmarkEnd w:id="62"/>
-    <w:bookmarkStart w:id="67" w:name="project-phases"/>
-    <w:p>
-      <w:pPr>
-        <w:pStyle w:val="Heading2"/>
+    <w:bookmarkStart w:id="66" w:name="project-phases"/>
+    <w:p>
+      <w:pPr>
+        <w:pStyle w:val="Heading3"/>
       </w:pPr>
       <w:r>
         <w:t xml:space="preserve">Project Phases</w:t>
@@ -3026,7 +3025,7 @@
       <w:tr>
         <w:tc>
           <w:tcPr/>
-          <w:bookmarkStart w:id="66" w:name="fig-phases"/>
+          <w:bookmarkStart w:id="65" w:name="fig-phases"/>
           <w:p>
             <w:pPr>
               <w:jc w:val="center"/>
@@ -3036,18 +3035,18 @@
                 <wp:inline>
                   <wp:extent cx="6400800" cy="2530355"/>
                   <wp:effectExtent b="0" l="0" r="0" t="0"/>
-                  <wp:docPr descr="" title="" id="64" name="Picture"/>
+                  <wp:docPr descr="" title="" id="63" name="Picture"/>
                   <a:graphic>
                     <a:graphicData uri="http://schemas.openxmlformats.org/drawingml/2006/picture">
                       <pic:pic>
                         <pic:nvPicPr>
-                          <pic:cNvPr descr="chapters/02-case-study_files\figure-docx\mermaid-figure-1.png" id="65" name="Picture"/>
+                          <pic:cNvPr descr="chapters/02-case-study_files\figure-docx\mermaid-figure-1.png" id="64" name="Picture"/>
                           <pic:cNvPicPr>
                             <a:picLocks noChangeArrowheads="1" noChangeAspect="1"/>
                           </pic:cNvPicPr>
                         </pic:nvPicPr>
                         <pic:blipFill>
-                          <a:blip r:embed="rId63"/>
+                          <a:blip r:embed="rId62"/>
                           <a:stretch>
                             <a:fillRect/>
                           </a:stretch>
@@ -3084,18 +3083,18 @@
               <w:pStyle w:val="ImageCaption"/>
             </w:pPr>
             <w:r>
-              <w:t xml:space="preserve">Figure 6.1: CancerSurv Implementation Phases</w:t>
-            </w:r>
-          </w:p>
-          <w:bookmarkEnd w:id="66"/>
+              <w:t xml:space="preserve">Figure 4.1: CancerSurv Implementation Phases</w:t>
+            </w:r>
+          </w:p>
+          <w:bookmarkEnd w:id="65"/>
         </w:tc>
       </w:tr>
     </w:tbl>
-    <w:bookmarkEnd w:id="67"/>
-    <w:bookmarkStart w:id="70" w:name="how-cancersurv-appears-in-this-book"/>
-    <w:p>
-      <w:pPr>
-        <w:pStyle w:val="Heading2"/>
+    <w:bookmarkEnd w:id="66"/>
+    <w:bookmarkStart w:id="69" w:name="how-cancersurv-appears-in-this-book"/>
+    <w:p>
+      <w:pPr>
+        <w:pStyle w:val="Heading3"/>
       </w:pPr>
       <w:r>
         <w:t xml:space="preserve">How CancerSurv Appears in This Book</w:t>
@@ -3264,12 +3263,12 @@
                 <wp:inline>
                   <wp:extent cx="152400" cy="152400"/>
                   <wp:effectExtent b="0" l="0" r="0" t="0"/>
-                  <wp:docPr descr="" title="" id="68" name="Picture"/>
+                  <wp:docPr descr="" title="" id="67" name="Picture"/>
                   <a:graphic>
                     <a:graphicData uri="http://schemas.openxmlformats.org/drawingml/2006/picture">
                       <pic:pic>
                         <pic:nvPicPr>
-                          <pic:cNvPr descr="C:\Users\andre\AppData\Local\Programs\Quarto\share\formats\docx\tip.png" id="69" name="Picture"/>
+                          <pic:cNvPr descr="C:\Users\andre\AppData\Local\Programs\Quarto\share\formats\docx\tip.png" id="68" name="Picture"/>
                           <pic:cNvPicPr>
                             <a:picLocks noChangeArrowheads="1" noChangeAspect="1"/>
                           </pic:cNvPicPr>
@@ -3339,11 +3338,11 @@
         </w:tc>
       </w:tr>
     </w:tbl>
-    <w:bookmarkEnd w:id="70"/>
-    <w:bookmarkStart w:id="71" w:name="the-dual-mandate"/>
-    <w:p>
-      <w:pPr>
-        <w:pStyle w:val="Heading2"/>
+    <w:bookmarkEnd w:id="69"/>
+    <w:bookmarkStart w:id="70" w:name="the-dual-mandate"/>
+    <w:p>
+      <w:pPr>
+        <w:pStyle w:val="Heading3"/>
       </w:pPr>
       <w:r>
         <w:t xml:space="preserve">The Dual Mandate</w:t>
@@ -3485,9 +3484,10 @@
         <w:t xml:space="preserve">Success requires translation between these worldviews. That is what Bridgeframe provides.</w:t>
       </w:r>
     </w:p>
+    <w:bookmarkEnd w:id="70"/>
     <w:bookmarkEnd w:id="71"/>
     <w:bookmarkEnd w:id="72"/>
-    <w:bookmarkStart w:id="73" w:name="terminology-dictionary"/>
+    <w:bookmarkStart w:id="98" w:name="terminology-dictionary"/>
     <w:p>
       <w:pPr>
         <w:pStyle w:val="Heading1"/>
@@ -3496,11 +3496,10 @@
         <w:t xml:space="preserve">Terminology Dictionary</w:t>
       </w:r>
     </w:p>
-    <w:bookmarkEnd w:id="73"/>
-    <w:bookmarkStart w:id="98" w:name="the-ba-ph-translation-guide"/>
-    <w:p>
-      <w:pPr>
-        <w:pStyle w:val="Heading1"/>
+    <w:bookmarkStart w:id="97" w:name="the-ba-ph-translation-guide"/>
+    <w:p>
+      <w:pPr>
+        <w:pStyle w:val="Heading2"/>
       </w:pPr>
       <w:r>
         <w:t xml:space="preserve">The BA-PH Translation Guide</w:t>
@@ -3514,10 +3513,10 @@
         <w:t xml:space="preserve">This chapter provides a comprehensive mapping between Business Analysis (BA) terminology and Public Health (PH) equivalents. Use this as a reference throughout your work on hybrid projects.</w:t>
       </w:r>
     </w:p>
-    <w:bookmarkStart w:id="74" w:name="core-process-mapping"/>
-    <w:p>
-      <w:pPr>
-        <w:pStyle w:val="Heading2"/>
+    <w:bookmarkStart w:id="73" w:name="core-process-mapping"/>
+    <w:p>
+      <w:pPr>
+        <w:pStyle w:val="Heading3"/>
       </w:pPr>
       <w:r>
         <w:t xml:space="preserve">Core Process Mapping</w:t>
@@ -3769,20 +3768,20 @@
         </w:tc>
       </w:tr>
     </w:tbl>
-    <w:bookmarkEnd w:id="74"/>
-    <w:bookmarkStart w:id="84" w:name="terminology-translation-table"/>
-    <w:p>
-      <w:pPr>
-        <w:pStyle w:val="Heading2"/>
+    <w:bookmarkEnd w:id="73"/>
+    <w:bookmarkStart w:id="75" w:name="terminology-translation-table"/>
+    <w:p>
+      <w:pPr>
+        <w:pStyle w:val="Heading3"/>
       </w:pPr>
       <w:r>
         <w:t xml:space="preserve">Terminology Translation Table</w:t>
       </w:r>
     </w:p>
-    <w:bookmarkStart w:id="75" w:name="planning-strategy-terms"/>
-    <w:p>
-      <w:pPr>
-        <w:pStyle w:val="Heading3"/>
+    <w:bookmarkStart w:id="74" w:name="planning-strategy-terms"/>
+    <w:p>
+      <w:pPr>
+        <w:pStyle w:val="Heading4"/>
       </w:pPr>
       <w:r>
         <w:t xml:space="preserve">Planning &amp; Strategy Terms</w:t>
@@ -4026,8 +4025,9 @@
         </w:tc>
       </w:tr>
     </w:tbl>
+    <w:bookmarkEnd w:id="74"/>
     <w:bookmarkEnd w:id="75"/>
-    <w:bookmarkStart w:id="79" w:name="stakeholder-communication-terms"/>
+    <w:bookmarkStart w:id="83" w:name="stakeholder-communication-terms"/>
     <w:p>
       <w:pPr>
         <w:pStyle w:val="Heading3"/>
@@ -4437,11 +4437,10 @@
         </w:tc>
       </w:tr>
     </w:tbl>
-    <w:bookmarkEnd w:id="79"/>
-    <w:bookmarkStart w:id="80" w:name="requirements-analysis-terms"/>
-    <w:p>
-      <w:pPr>
-        <w:pStyle w:val="Heading3"/>
+    <w:bookmarkStart w:id="79" w:name="requirements-analysis-terms"/>
+    <w:p>
+      <w:pPr>
+        <w:pStyle w:val="Heading4"/>
       </w:pPr>
       <w:r>
         <w:t xml:space="preserve">Requirements &amp; Analysis Terms</w:t>
@@ -4844,11 +4843,11 @@
         </w:tc>
       </w:tr>
     </w:tbl>
-    <w:bookmarkEnd w:id="80"/>
-    <w:bookmarkStart w:id="81" w:name="agile-iteration-terms"/>
-    <w:p>
-      <w:pPr>
-        <w:pStyle w:val="Heading3"/>
+    <w:bookmarkEnd w:id="79"/>
+    <w:bookmarkStart w:id="80" w:name="agile-iteration-terms"/>
+    <w:p>
+      <w:pPr>
+        <w:pStyle w:val="Heading4"/>
       </w:pPr>
       <w:r>
         <w:t xml:space="preserve">Agile &amp; Iteration Terms</w:t>
@@ -5092,11 +5091,11 @@
         </w:tc>
       </w:tr>
     </w:tbl>
-    <w:bookmarkEnd w:id="81"/>
-    <w:bookmarkStart w:id="82" w:name="quality-evaluation-terms"/>
-    <w:p>
-      <w:pPr>
-        <w:pStyle w:val="Heading3"/>
+    <w:bookmarkEnd w:id="80"/>
+    <w:bookmarkStart w:id="81" w:name="quality-evaluation-terms"/>
+    <w:p>
+      <w:pPr>
+        <w:pStyle w:val="Heading4"/>
       </w:pPr>
       <w:r>
         <w:t xml:space="preserve">Quality &amp; Evaluation Terms</w:t>
@@ -5398,11 +5397,11 @@
         </w:tc>
       </w:tr>
     </w:tbl>
-    <w:bookmarkEnd w:id="82"/>
-    <w:bookmarkStart w:id="83" w:name="design-implementation-terms"/>
-    <w:p>
-      <w:pPr>
-        <w:pStyle w:val="Heading3"/>
+    <w:bookmarkEnd w:id="81"/>
+    <w:bookmarkStart w:id="82" w:name="design-implementation-terms"/>
+    <w:p>
+      <w:pPr>
+        <w:pStyle w:val="Heading4"/>
       </w:pPr>
       <w:r>
         <w:t xml:space="preserve">Design &amp; Implementation Terms</w:t>
@@ -5646,12 +5645,12 @@
         </w:tc>
       </w:tr>
     </w:tbl>
+    <w:bookmarkEnd w:id="82"/>
     <w:bookmarkEnd w:id="83"/>
-    <w:bookmarkEnd w:id="84"/>
-    <w:bookmarkStart w:id="88" w:name="X5b8099ac91ed11e9916052ace5316765d3e7bbb"/>
-    <w:p>
-      <w:pPr>
-        <w:pStyle w:val="Heading2"/>
+    <w:bookmarkStart w:id="87" w:name="X5b8099ac91ed11e9916052ace5316765d3e7bbb"/>
+    <w:p>
+      <w:pPr>
+        <w:pStyle w:val="Heading3"/>
       </w:pPr>
       <w:r>
         <w:t xml:space="preserve">Alternative User Story Formats for Public Health</w:t>
@@ -5677,10 +5676,10 @@
         <w:t xml:space="preserve">format often fails in clinical contexts. Use these alternatives:</w:t>
       </w:r>
     </w:p>
-    <w:bookmarkStart w:id="85" w:name="gps-format-given-person-should"/>
-    <w:p>
-      <w:pPr>
-        <w:pStyle w:val="Heading3"/>
+    <w:bookmarkStart w:id="84" w:name="gps-format-given-person-should"/>
+    <w:p>
+      <w:pPr>
+        <w:pStyle w:val="Heading4"/>
       </w:pPr>
       <w:r>
         <w:t xml:space="preserve">GPS Format (Given-Person-Should)</w:t>
@@ -5714,64 +5713,64 @@
         <w:t xml:space="preserve">“Given a positive TB test result, the contact tracer should initiate household investigation within 48 hours to prevent secondary transmission.”</w:t>
       </w:r>
     </w:p>
+    <w:bookmarkEnd w:id="84"/>
+    <w:bookmarkStart w:id="85" w:name="service-user-scenario"/>
+    <w:p>
+      <w:pPr>
+        <w:pStyle w:val="Heading4"/>
+      </w:pPr>
+      <w:r>
+        <w:t xml:space="preserve">Service-User Scenario</w:t>
+      </w:r>
+    </w:p>
+    <w:p>
+      <w:pPr>
+        <w:pStyle w:val="FirstParagraph"/>
+      </w:pPr>
+      <w:r>
+        <w:t xml:space="preserve">A narrative vignette describing a patient’s journey through the system:</w:t>
+      </w:r>
+    </w:p>
+    <w:p>
+      <w:pPr>
+        <w:pStyle w:val="BlockText"/>
+      </w:pPr>
+      <w:r>
+        <w:t xml:space="preserve">“Maria, a 45-year-old farmworker, visits a mobile clinic for diabetes screening. She speaks primarily Spanish and has no regular primary care provider. The system must support her preferred language, connect her to follow-up care, and track her screening results for population health reporting.”</w:t>
+      </w:r>
+    </w:p>
     <w:bookmarkEnd w:id="85"/>
-    <w:bookmarkStart w:id="86" w:name="service-user-scenario"/>
+    <w:bookmarkStart w:id="86" w:name="situational-protocol"/>
+    <w:p>
+      <w:pPr>
+        <w:pStyle w:val="Heading4"/>
+      </w:pPr>
+      <w:r>
+        <w:t xml:space="preserve">Situational Protocol</w:t>
+      </w:r>
+    </w:p>
+    <w:p>
+      <w:pPr>
+        <w:pStyle w:val="FirstParagraph"/>
+      </w:pPr>
+      <w:r>
+        <w:t xml:space="preserve">Context-specific workflow tied to clinical guidelines:</w:t>
+      </w:r>
+    </w:p>
+    <w:p>
+      <w:pPr>
+        <w:pStyle w:val="BlockText"/>
+      </w:pPr>
+      <w:r>
+        <w:t xml:space="preserve">“When a laboratory reports a confirmed measles case, the system shall generate a contact list and notify the assigned epidemiologist within 4 hours.”</w:t>
+      </w:r>
+    </w:p>
+    <w:bookmarkEnd w:id="86"/>
+    <w:bookmarkEnd w:id="87"/>
+    <w:bookmarkStart w:id="94" w:name="X1c793e6f33395d01af6c2bc20e6b98797fc677b"/>
     <w:p>
       <w:pPr>
         <w:pStyle w:val="Heading3"/>
-      </w:pPr>
-      <w:r>
-        <w:t xml:space="preserve">Service-User Scenario</w:t>
-      </w:r>
-    </w:p>
-    <w:p>
-      <w:pPr>
-        <w:pStyle w:val="FirstParagraph"/>
-      </w:pPr>
-      <w:r>
-        <w:t xml:space="preserve">A narrative vignette describing a patient’s journey through the system:</w:t>
-      </w:r>
-    </w:p>
-    <w:p>
-      <w:pPr>
-        <w:pStyle w:val="BlockText"/>
-      </w:pPr>
-      <w:r>
-        <w:t xml:space="preserve">“Maria, a 45-year-old farmworker, visits a mobile clinic for diabetes screening. She speaks primarily Spanish and has no regular primary care provider. The system must support her preferred language, connect her to follow-up care, and track her screening results for population health reporting.”</w:t>
-      </w:r>
-    </w:p>
-    <w:bookmarkEnd w:id="86"/>
-    <w:bookmarkStart w:id="87" w:name="situational-protocol"/>
-    <w:p>
-      <w:pPr>
-        <w:pStyle w:val="Heading3"/>
-      </w:pPr>
-      <w:r>
-        <w:t xml:space="preserve">Situational Protocol</w:t>
-      </w:r>
-    </w:p>
-    <w:p>
-      <w:pPr>
-        <w:pStyle w:val="FirstParagraph"/>
-      </w:pPr>
-      <w:r>
-        <w:t xml:space="preserve">Context-specific workflow tied to clinical guidelines:</w:t>
-      </w:r>
-    </w:p>
-    <w:p>
-      <w:pPr>
-        <w:pStyle w:val="BlockText"/>
-      </w:pPr>
-      <w:r>
-        <w:t xml:space="preserve">“When a laboratory reports a confirmed measles case, the system shall generate a contact list and notify the assigned epidemiologist within 4 hours.”</w:t>
-      </w:r>
-    </w:p>
-    <w:bookmarkEnd w:id="87"/>
-    <w:bookmarkEnd w:id="88"/>
-    <w:bookmarkStart w:id="95" w:name="X1c793e6f33395d01af6c2bc20e6b98797fc677b"/>
-    <w:p>
-      <w:pPr>
-        <w:pStyle w:val="Heading2"/>
       </w:pPr>
       <w:r>
         <w:t xml:space="preserve">The Logic Model as Requirements Framework</w:t>
@@ -5814,7 +5813,7 @@
       <w:tr>
         <w:tc>
           <w:tcPr/>
-          <w:bookmarkStart w:id="92" w:name="fig-logic-model"/>
+          <w:bookmarkStart w:id="91" w:name="fig-logic-model"/>
           <w:p>
             <w:pPr>
               <w:jc w:val="center"/>
@@ -5824,18 +5823,18 @@
                 <wp:inline>
                   <wp:extent cx="6400800" cy="644684"/>
                   <wp:effectExtent b="0" l="0" r="0" t="0"/>
-                  <wp:docPr descr="" title="" id="90" name="Picture"/>
+                  <wp:docPr descr="" title="" id="89" name="Picture"/>
                   <a:graphic>
                     <a:graphicData uri="http://schemas.openxmlformats.org/drawingml/2006/picture">
                       <pic:pic>
                         <pic:nvPicPr>
-                          <pic:cNvPr descr="chapters/03-terminology_files\figure-docx\mermaid-figure-1.png" id="91" name="Picture"/>
+                          <pic:cNvPr descr="chapters/03-terminology_files\figure-docx\mermaid-figure-1.png" id="90" name="Picture"/>
                           <pic:cNvPicPr>
                             <a:picLocks noChangeArrowheads="1" noChangeAspect="1"/>
                           </pic:cNvPicPr>
                         </pic:nvPicPr>
                         <pic:blipFill>
-                          <a:blip r:embed="rId89"/>
+                          <a:blip r:embed="rId88"/>
                           <a:stretch>
                             <a:fillRect/>
                           </a:stretch>
@@ -5872,10 +5871,10 @@
               <w:pStyle w:val="ImageCaption"/>
             </w:pPr>
             <w:r>
-              <w:t xml:space="preserve">Figure 8.1: Logic Model Structure</w:t>
-            </w:r>
-          </w:p>
-          <w:bookmarkEnd w:id="92"/>
+              <w:t xml:space="preserve">Figure 5.1: Logic Model Structure</w:t>
+            </w:r>
+          </w:p>
+          <w:bookmarkEnd w:id="91"/>
         </w:tc>
       </w:tr>
     </w:tbl>
@@ -6118,18 +6117,18 @@
                 <wp:inline>
                   <wp:extent cx="152400" cy="152400"/>
                   <wp:effectExtent b="0" l="0" r="0" t="0"/>
-                  <wp:docPr descr="" title="" id="93" name="Picture"/>
+                  <wp:docPr descr="" title="" id="92" name="Picture"/>
                   <a:graphic>
                     <a:graphicData uri="http://schemas.openxmlformats.org/drawingml/2006/picture">
                       <pic:pic>
                         <pic:nvPicPr>
-                          <pic:cNvPr descr="C:\Users\andre\AppData\Local\Programs\Quarto\share\formats\docx\note.png" id="94" name="Picture"/>
+                          <pic:cNvPr descr="C:\Users\andre\AppData\Local\Programs\Quarto\share\formats\docx\note.png" id="93" name="Picture"/>
                           <pic:cNvPicPr>
                             <a:picLocks noChangeArrowheads="1" noChangeAspect="1"/>
                           </pic:cNvPicPr>
                         </pic:nvPicPr>
                         <pic:blipFill>
-                          <a:blip r:embed="rId42"/>
+                          <a:blip r:embed="rId41"/>
                           <a:stretch>
                             <a:fillRect/>
                           </a:stretch>
@@ -6288,11 +6287,11 @@
         </w:tc>
       </w:tr>
     </w:tbl>
-    <w:bookmarkEnd w:id="95"/>
-    <w:bookmarkStart w:id="96" w:name="data-standards-as-requirements"/>
-    <w:p>
-      <w:pPr>
-        <w:pStyle w:val="Heading2"/>
+    <w:bookmarkEnd w:id="94"/>
+    <w:bookmarkStart w:id="95" w:name="data-standards-as-requirements"/>
+    <w:p>
+      <w:pPr>
+        <w:pStyle w:val="Heading3"/>
       </w:pPr>
       <w:r>
         <w:t xml:space="preserve">Data Standards as Requirements</w:t>
@@ -6630,11 +6629,11 @@
         </w:tc>
       </w:tr>
     </w:tbl>
-    <w:bookmarkEnd w:id="96"/>
-    <w:bookmarkStart w:id="97" w:name="quick-reference-card"/>
-    <w:p>
-      <w:pPr>
-        <w:pStyle w:val="Heading2"/>
+    <w:bookmarkEnd w:id="95"/>
+    <w:bookmarkStart w:id="96" w:name="quick-reference-card"/>
+    <w:p>
+      <w:pPr>
+        <w:pStyle w:val="Heading3"/>
       </w:pPr>
       <w:r>
         <w:t xml:space="preserve">Quick Reference Card</w:t>
@@ -6897,9 +6896,10 @@
         </w:tc>
       </w:tr>
     </w:tbl>
+    <w:bookmarkEnd w:id="96"/>
     <w:bookmarkEnd w:id="97"/>
     <w:bookmarkEnd w:id="98"/>
-    <w:bookmarkStart w:id="99" w:name="planning-needs-assessment"/>
+    <w:bookmarkStart w:id="128" w:name="planning-needs-assessment"/>
     <w:p>
       <w:pPr>
         <w:pStyle w:val="Heading1"/>
@@ -6908,11 +6908,10 @@
         <w:t xml:space="preserve">Planning &amp; Needs Assessment</w:t>
       </w:r>
     </w:p>
-    <w:bookmarkEnd w:id="99"/>
-    <w:bookmarkStart w:id="128" w:name="planning-strategy-needs-assessment"/>
-    <w:p>
-      <w:pPr>
-        <w:pStyle w:val="Heading1"/>
+    <w:bookmarkStart w:id="127" w:name="planning-strategy-needs-assessment"/>
+    <w:p>
+      <w:pPr>
+        <w:pStyle w:val="Heading2"/>
       </w:pPr>
       <w:r>
         <w:t xml:space="preserve">Planning &amp; Strategy / Needs Assessment</w:t>
@@ -6984,10 +6983,10 @@
         <w:t xml:space="preserve">. Both seek to answer the same fundamental question: What problem are we solving, and for whom?</w:t>
       </w:r>
     </w:p>
-    <w:bookmarkStart w:id="100" w:name="the-dual-framework"/>
-    <w:p>
-      <w:pPr>
-        <w:pStyle w:val="Heading2"/>
+    <w:bookmarkStart w:id="99" w:name="the-dual-framework"/>
+    <w:p>
+      <w:pPr>
+        <w:pStyle w:val="Heading3"/>
       </w:pPr>
       <w:r>
         <w:t xml:space="preserve">The Dual Framework</w:t>
@@ -7163,20 +7162,20 @@
         </w:tc>
       </w:tr>
     </w:tbl>
-    <w:bookmarkEnd w:id="100"/>
-    <w:bookmarkStart w:id="105" w:name="defining-the-problem"/>
-    <w:p>
-      <w:pPr>
-        <w:pStyle w:val="Heading2"/>
+    <w:bookmarkEnd w:id="99"/>
+    <w:bookmarkStart w:id="104" w:name="defining-the-problem"/>
+    <w:p>
+      <w:pPr>
+        <w:pStyle w:val="Heading3"/>
       </w:pPr>
       <w:r>
         <w:t xml:space="preserve">Defining the Problem</w:t>
       </w:r>
     </w:p>
-    <w:bookmarkStart w:id="101" w:name="business-analysis-approach"/>
-    <w:p>
-      <w:pPr>
-        <w:pStyle w:val="Heading3"/>
+    <w:bookmarkStart w:id="100" w:name="business-analysis-approach"/>
+    <w:p>
+      <w:pPr>
+        <w:pStyle w:val="Heading4"/>
       </w:pPr>
       <w:r>
         <w:t xml:space="preserve">Business Analysis Approach</w:t>
@@ -7274,11 +7273,11 @@
         <w:t xml:space="preserve">that quantifies the problem, proposes solutions, and projects return on investment.</w:t>
       </w:r>
     </w:p>
-    <w:bookmarkEnd w:id="101"/>
-    <w:bookmarkStart w:id="104" w:name="public-health-approach"/>
-    <w:p>
-      <w:pPr>
-        <w:pStyle w:val="Heading3"/>
+    <w:bookmarkEnd w:id="100"/>
+    <w:bookmarkStart w:id="103" w:name="public-health-approach"/>
+    <w:p>
+      <w:pPr>
+        <w:pStyle w:val="Heading4"/>
       </w:pPr>
       <w:r>
         <w:t xml:space="preserve">Public Health Approach</w:t>
@@ -7417,18 +7416,18 @@
                 <wp:inline>
                   <wp:extent cx="152400" cy="152400"/>
                   <wp:effectExtent b="0" l="0" r="0" t="0"/>
-                  <wp:docPr descr="" title="" id="102" name="Picture"/>
+                  <wp:docPr descr="" title="" id="101" name="Picture"/>
                   <a:graphic>
                     <a:graphicData uri="http://schemas.openxmlformats.org/drawingml/2006/picture">
                       <pic:pic>
                         <pic:nvPicPr>
-                          <pic:cNvPr descr="C:\Users\andre\AppData\Local\Programs\Quarto\share\formats\docx\note.png" id="103" name="Picture"/>
+                          <pic:cNvPr descr="C:\Users\andre\AppData\Local\Programs\Quarto\share\formats\docx\note.png" id="102" name="Picture"/>
                           <pic:cNvPicPr>
                             <a:picLocks noChangeArrowheads="1" noChangeAspect="1"/>
                           </pic:cNvPicPr>
                         </pic:nvPicPr>
                         <pic:blipFill>
-                          <a:blip r:embed="rId42"/>
+                          <a:blip r:embed="rId41"/>
                           <a:stretch>
                             <a:fillRect/>
                           </a:stretch>
@@ -7531,21 +7530,21 @@
         </w:tc>
       </w:tr>
     </w:tbl>
+    <w:bookmarkEnd w:id="103"/>
     <w:bookmarkEnd w:id="104"/>
-    <w:bookmarkEnd w:id="105"/>
-    <w:bookmarkStart w:id="108" w:name="current-state-analysis"/>
-    <w:p>
-      <w:pPr>
-        <w:pStyle w:val="Heading2"/>
+    <w:bookmarkStart w:id="107" w:name="current-state-analysis"/>
+    <w:p>
+      <w:pPr>
+        <w:pStyle w:val="Heading3"/>
       </w:pPr>
       <w:r>
         <w:t xml:space="preserve">Current State Analysis</w:t>
       </w:r>
     </w:p>
-    <w:bookmarkStart w:id="106" w:name="documenting-what-exists"/>
-    <w:p>
-      <w:pPr>
-        <w:pStyle w:val="Heading3"/>
+    <w:bookmarkStart w:id="105" w:name="documenting-what-exists"/>
+    <w:p>
+      <w:pPr>
+        <w:pStyle w:val="Heading4"/>
       </w:pPr>
       <w:r>
         <w:t xml:space="preserve">Documenting What Exists</w:t>
@@ -7703,11 +7702,11 @@
         <w:t xml:space="preserve">Environmental and social determinants</w:t>
       </w:r>
     </w:p>
-    <w:bookmarkEnd w:id="106"/>
-    <w:bookmarkStart w:id="107" w:name="data-sources-for-current-state"/>
-    <w:p>
-      <w:pPr>
-        <w:pStyle w:val="Heading3"/>
+    <w:bookmarkEnd w:id="105"/>
+    <w:bookmarkStart w:id="106" w:name="data-sources-for-current-state"/>
+    <w:p>
+      <w:pPr>
+        <w:pStyle w:val="Heading4"/>
       </w:pPr>
       <w:r>
         <w:t xml:space="preserve">Data Sources for Current State</w:t>
@@ -7883,21 +7882,21 @@
         </w:tc>
       </w:tr>
     </w:tbl>
+    <w:bookmarkEnd w:id="106"/>
     <w:bookmarkEnd w:id="107"/>
-    <w:bookmarkEnd w:id="108"/>
-    <w:bookmarkStart w:id="113" w:name="future-state-vision"/>
-    <w:p>
-      <w:pPr>
-        <w:pStyle w:val="Heading2"/>
+    <w:bookmarkStart w:id="112" w:name="future-state-vision"/>
+    <w:p>
+      <w:pPr>
+        <w:pStyle w:val="Heading3"/>
       </w:pPr>
       <w:r>
         <w:t xml:space="preserve">Future State Vision</w:t>
       </w:r>
     </w:p>
-    <w:bookmarkStart w:id="109" w:name="defining-success"/>
-    <w:p>
-      <w:pPr>
-        <w:pStyle w:val="Heading3"/>
+    <w:bookmarkStart w:id="108" w:name="defining-success"/>
+    <w:p>
+      <w:pPr>
+        <w:pStyle w:val="Heading4"/>
       </w:pPr>
       <w:r>
         <w:t xml:space="preserve">Defining Success</w:t>
@@ -8055,11 +8054,11 @@
         <w:t xml:space="preserve">Population health indicators</w:t>
       </w:r>
     </w:p>
-    <w:bookmarkEnd w:id="109"/>
-    <w:bookmarkStart w:id="112" w:name="smart-objectives"/>
-    <w:p>
-      <w:pPr>
-        <w:pStyle w:val="Heading3"/>
+    <w:bookmarkEnd w:id="108"/>
+    <w:bookmarkStart w:id="111" w:name="smart-objectives"/>
+    <w:p>
+      <w:pPr>
+        <w:pStyle w:val="Heading4"/>
       </w:pPr>
       <w:r>
         <w:t xml:space="preserve">SMART Objectives</w:t>
@@ -8386,18 +8385,18 @@
                 <wp:inline>
                   <wp:extent cx="152400" cy="152400"/>
                   <wp:effectExtent b="0" l="0" r="0" t="0"/>
-                  <wp:docPr descr="" title="" id="110" name="Picture"/>
+                  <wp:docPr descr="" title="" id="109" name="Picture"/>
                   <a:graphic>
                     <a:graphicData uri="http://schemas.openxmlformats.org/drawingml/2006/picture">
                       <pic:pic>
                         <pic:nvPicPr>
-                          <pic:cNvPr descr="C:\Users\andre\AppData\Local\Programs\Quarto\share\formats\docx\note.png" id="111" name="Picture"/>
+                          <pic:cNvPr descr="C:\Users\andre\AppData\Local\Programs\Quarto\share\formats\docx\note.png" id="110" name="Picture"/>
                           <pic:cNvPicPr>
                             <a:picLocks noChangeArrowheads="1" noChangeAspect="1"/>
                           </pic:cNvPicPr>
                         </pic:nvPicPr>
                         <pic:blipFill>
-                          <a:blip r:embed="rId42"/>
+                          <a:blip r:embed="rId41"/>
                           <a:stretch>
                             <a:fillRect/>
                           </a:stretch>
@@ -8512,21 +8511,21 @@
         </w:tc>
       </w:tr>
     </w:tbl>
+    <w:bookmarkEnd w:id="111"/>
     <w:bookmarkEnd w:id="112"/>
-    <w:bookmarkEnd w:id="113"/>
-    <w:bookmarkStart w:id="120" w:name="Xe3d04b48420eba1df1451696b31e395edf92bf6"/>
-    <w:p>
-      <w:pPr>
-        <w:pStyle w:val="Heading2"/>
+    <w:bookmarkStart w:id="119" w:name="Xe3d04b48420eba1df1451696b31e395edf92bf6"/>
+    <w:p>
+      <w:pPr>
+        <w:pStyle w:val="Heading3"/>
       </w:pPr>
       <w:r>
         <w:t xml:space="preserve">Stakeholder / Community Partner Identification</w:t>
       </w:r>
     </w:p>
-    <w:bookmarkStart w:id="118" w:name="mapping-the-landscape"/>
-    <w:p>
-      <w:pPr>
-        <w:pStyle w:val="Heading3"/>
+    <w:bookmarkStart w:id="117" w:name="mapping-the-landscape"/>
+    <w:p>
+      <w:pPr>
+        <w:pStyle w:val="Heading4"/>
       </w:pPr>
       <w:r>
         <w:t xml:space="preserve">Mapping the Landscape</w:t>
@@ -8553,7 +8552,7 @@
       <w:tr>
         <w:tc>
           <w:tcPr/>
-          <w:bookmarkStart w:id="117" w:name="fig-stakeholder-map"/>
+          <w:bookmarkStart w:id="116" w:name="fig-stakeholder-map"/>
           <w:p>
             <w:pPr>
               <w:jc w:val="center"/>
@@ -8563,18 +8562,18 @@
                 <wp:inline>
                   <wp:extent cx="6400800" cy="2443689"/>
                   <wp:effectExtent b="0" l="0" r="0" t="0"/>
-                  <wp:docPr descr="" title="" id="115" name="Picture"/>
+                  <wp:docPr descr="" title="" id="114" name="Picture"/>
                   <a:graphic>
                     <a:graphicData uri="http://schemas.openxmlformats.org/drawingml/2006/picture">
                       <pic:pic>
                         <pic:nvPicPr>
-                          <pic:cNvPr descr="chapters/04-planning_files\figure-docx\mermaid-figure-1.png" id="116" name="Picture"/>
+                          <pic:cNvPr descr="chapters/04-planning_files\figure-docx\mermaid-figure-1.png" id="115" name="Picture"/>
                           <pic:cNvPicPr>
                             <a:picLocks noChangeArrowheads="1" noChangeAspect="1"/>
                           </pic:cNvPicPr>
                         </pic:nvPicPr>
                         <pic:blipFill>
-                          <a:blip r:embed="rId114"/>
+                          <a:blip r:embed="rId113"/>
                           <a:stretch>
                             <a:fillRect/>
                           </a:stretch>
@@ -8611,18 +8610,18 @@
               <w:pStyle w:val="ImageCaption"/>
             </w:pPr>
             <w:r>
-              <w:t xml:space="preserve">Figure 10.1: Stakeholder/Community Partner Landscape</w:t>
-            </w:r>
-          </w:p>
-          <w:bookmarkEnd w:id="117"/>
+              <w:t xml:space="preserve">Figure 6.1: Stakeholder/Community Partner Landscape</w:t>
+            </w:r>
+          </w:p>
+          <w:bookmarkEnd w:id="116"/>
         </w:tc>
       </w:tr>
     </w:tbl>
-    <w:bookmarkEnd w:id="118"/>
-    <w:bookmarkStart w:id="119" w:name="power-interest-analysis"/>
-    <w:p>
-      <w:pPr>
-        <w:pStyle w:val="Heading3"/>
+    <w:bookmarkEnd w:id="117"/>
+    <w:bookmarkStart w:id="118" w:name="power-interest-analysis"/>
+    <w:p>
+      <w:pPr>
+        <w:pStyle w:val="Heading4"/>
       </w:pPr>
       <w:r>
         <w:t xml:space="preserve">Power-Interest Analysis</w:t>
@@ -8841,21 +8840,21 @@
         </w:tc>
       </w:tr>
     </w:tbl>
+    <w:bookmarkEnd w:id="118"/>
     <w:bookmarkEnd w:id="119"/>
-    <w:bookmarkEnd w:id="120"/>
-    <w:bookmarkStart w:id="124" w:name="feasibility-assessment"/>
-    <w:p>
-      <w:pPr>
-        <w:pStyle w:val="Heading2"/>
+    <w:bookmarkStart w:id="123" w:name="feasibility-assessment"/>
+    <w:p>
+      <w:pPr>
+        <w:pStyle w:val="Heading3"/>
       </w:pPr>
       <w:r>
         <w:t xml:space="preserve">Feasibility Assessment</w:t>
       </w:r>
     </w:p>
-    <w:bookmarkStart w:id="123" w:name="can-we-do-this"/>
-    <w:p>
-      <w:pPr>
-        <w:pStyle w:val="Heading3"/>
+    <w:bookmarkStart w:id="122" w:name="can-we-do-this"/>
+    <w:p>
+      <w:pPr>
+        <w:pStyle w:val="Heading4"/>
       </w:pPr>
       <w:r>
         <w:t xml:space="preserve">Can We Do This?</w:t>
@@ -9042,12 +9041,12 @@
                 <wp:inline>
                   <wp:extent cx="152400" cy="152400"/>
                   <wp:effectExtent b="0" l="0" r="0" t="0"/>
-                  <wp:docPr descr="" title="" id="121" name="Picture"/>
+                  <wp:docPr descr="" title="" id="120" name="Picture"/>
                   <a:graphic>
                     <a:graphicData uri="http://schemas.openxmlformats.org/drawingml/2006/picture">
                       <pic:pic>
                         <pic:nvPicPr>
-                          <pic:cNvPr descr="C:\Users\andre\AppData\Local\Programs\Quarto\share\formats\docx\tip.png" id="122" name="Picture"/>
+                          <pic:cNvPr descr="C:\Users\andre\AppData\Local\Programs\Quarto\share\formats\docx\tip.png" id="121" name="Picture"/>
                           <pic:cNvPicPr>
                             <a:picLocks noChangeArrowheads="1" noChangeAspect="1"/>
                           </pic:cNvPicPr>
@@ -9117,12 +9116,12 @@
         </w:tc>
       </w:tr>
     </w:tbl>
+    <w:bookmarkEnd w:id="122"/>
     <w:bookmarkEnd w:id="123"/>
-    <w:bookmarkEnd w:id="124"/>
-    <w:bookmarkStart w:id="125" w:name="deliverables-from-this-phase"/>
-    <w:p>
-      <w:pPr>
-        <w:pStyle w:val="Heading2"/>
+    <w:bookmarkStart w:id="124" w:name="deliverables-from-this-phase"/>
+    <w:p>
+      <w:pPr>
+        <w:pStyle w:val="Heading3"/>
       </w:pPr>
       <w:r>
         <w:t xml:space="preserve">Deliverables from This Phase</w:t>
@@ -9372,11 +9371,11 @@
         </w:tc>
       </w:tr>
     </w:tbl>
-    <w:bookmarkEnd w:id="125"/>
-    <w:bookmarkStart w:id="126" w:name="common-pitfalls"/>
-    <w:p>
-      <w:pPr>
-        <w:pStyle w:val="Heading2"/>
+    <w:bookmarkEnd w:id="124"/>
+    <w:bookmarkStart w:id="125" w:name="common-pitfalls"/>
+    <w:p>
+      <w:pPr>
+        <w:pStyle w:val="Heading3"/>
       </w:pPr>
       <w:r>
         <w:t xml:space="preserve">Common Pitfalls</w:t>
@@ -9502,11 +9501,11 @@
         <w:t xml:space="preserve">Ignoring change management complexity</w:t>
       </w:r>
     </w:p>
-    <w:bookmarkEnd w:id="126"/>
-    <w:bookmarkStart w:id="127" w:name="moving-forward-1"/>
-    <w:p>
-      <w:pPr>
-        <w:pStyle w:val="Heading2"/>
+    <w:bookmarkEnd w:id="125"/>
+    <w:bookmarkStart w:id="126" w:name="moving-forward-1"/>
+    <w:p>
+      <w:pPr>
+        <w:pStyle w:val="Heading3"/>
       </w:pPr>
       <w:r>
         <w:t xml:space="preserve">Moving Forward</w:t>
@@ -9533,9 +9532,10 @@
         <w:t xml:space="preserve">: gathering detailed information from stakeholders and community partners about their specific needs and constraints.</w:t>
       </w:r>
     </w:p>
+    <w:bookmarkEnd w:id="126"/>
     <w:bookmarkEnd w:id="127"/>
     <w:bookmarkEnd w:id="128"/>
-    <w:bookmarkStart w:id="129" w:name="elicitation-engagement"/>
+    <w:bookmarkStart w:id="164" w:name="elicitation-engagement"/>
     <w:p>
       <w:pPr>
         <w:pStyle w:val="Heading1"/>
@@ -9544,11 +9544,10 @@
         <w:t xml:space="preserve">Elicitation &amp; Engagement</w:t>
       </w:r>
     </w:p>
-    <w:bookmarkEnd w:id="129"/>
-    <w:bookmarkStart w:id="164" w:name="elicitation-stakeholder-engagement"/>
-    <w:p>
-      <w:pPr>
-        <w:pStyle w:val="Heading1"/>
+    <w:bookmarkStart w:id="163" w:name="elicitation-stakeholder-engagement"/>
+    <w:p>
+      <w:pPr>
+        <w:pStyle w:val="Heading2"/>
       </w:pPr>
       <w:r>
         <w:t xml:space="preserve">Elicitation &amp; Stakeholder Engagement</w:t>
@@ -9604,10 +9603,10 @@
         <w:t xml:space="preserve">. Both involve systematic approaches to learning from people who will use, be affected by, or govern the solution.</w:t>
       </w:r>
     </w:p>
-    <w:bookmarkStart w:id="130" w:name="the-dual-framework-1"/>
-    <w:p>
-      <w:pPr>
-        <w:pStyle w:val="Heading2"/>
+    <w:bookmarkStart w:id="129" w:name="the-dual-framework-1"/>
+    <w:p>
+      <w:pPr>
+        <w:pStyle w:val="Heading3"/>
       </w:pPr>
       <w:r>
         <w:t xml:space="preserve">The Dual Framework</w:t>
@@ -9809,20 +9808,20 @@
         </w:tc>
       </w:tr>
     </w:tbl>
-    <w:bookmarkEnd w:id="130"/>
-    <w:bookmarkStart w:id="139" w:name="elicitation-techniques-mapped"/>
-    <w:p>
-      <w:pPr>
-        <w:pStyle w:val="Heading2"/>
+    <w:bookmarkEnd w:id="129"/>
+    <w:bookmarkStart w:id="133" w:name="elicitation-techniques-mapped"/>
+    <w:p>
+      <w:pPr>
+        <w:pStyle w:val="Heading3"/>
       </w:pPr>
       <w:r>
         <w:t xml:space="preserve">Elicitation Techniques Mapped</w:t>
       </w:r>
     </w:p>
-    <w:bookmarkStart w:id="133" w:name="interviews"/>
-    <w:p>
-      <w:pPr>
-        <w:pStyle w:val="Heading3"/>
+    <w:bookmarkStart w:id="132" w:name="interviews"/>
+    <w:p>
+      <w:pPr>
+        <w:pStyle w:val="Heading4"/>
       </w:pPr>
       <w:r>
         <w:t xml:space="preserve">Interviews</w:t>
@@ -9973,18 +9972,18 @@
                 <wp:inline>
                   <wp:extent cx="152400" cy="152400"/>
                   <wp:effectExtent b="0" l="0" r="0" t="0"/>
-                  <wp:docPr descr="" title="" id="131" name="Picture"/>
+                  <wp:docPr descr="" title="" id="130" name="Picture"/>
                   <a:graphic>
                     <a:graphicData uri="http://schemas.openxmlformats.org/drawingml/2006/picture">
                       <pic:pic>
                         <pic:nvPicPr>
-                          <pic:cNvPr descr="C:\Users\andre\AppData\Local\Programs\Quarto\share\formats\docx\note.png" id="132" name="Picture"/>
+                          <pic:cNvPr descr="C:\Users\andre\AppData\Local\Programs\Quarto\share\formats\docx\note.png" id="131" name="Picture"/>
                           <pic:cNvPicPr>
                             <a:picLocks noChangeArrowheads="1" noChangeAspect="1"/>
                           </pic:cNvPicPr>
                         </pic:nvPicPr>
                         <pic:blipFill>
-                          <a:blip r:embed="rId42"/>
+                          <a:blip r:embed="rId41"/>
                           <a:stretch>
                             <a:fillRect/>
                           </a:stretch>
@@ -10091,8 +10090,9 @@
         </w:tc>
       </w:tr>
     </w:tbl>
+    <w:bookmarkEnd w:id="132"/>
     <w:bookmarkEnd w:id="133"/>
-    <w:bookmarkStart w:id="134" w:name="workshops-and-focus-groups"/>
+    <w:bookmarkStart w:id="138" w:name="workshops-and-focus-groups"/>
     <w:p>
       <w:pPr>
         <w:pStyle w:val="Heading3"/>
@@ -10229,11 +10229,10 @@
         <w:t xml:space="preserve">Emphasizes inclusive participation</w:t>
       </w:r>
     </w:p>
-    <w:bookmarkEnd w:id="134"/>
-    <w:bookmarkStart w:id="135" w:name="document-analysis"/>
-    <w:p>
-      <w:pPr>
-        <w:pStyle w:val="Heading3"/>
+    <w:bookmarkStart w:id="134" w:name="document-analysis"/>
+    <w:p>
+      <w:pPr>
+        <w:pStyle w:val="Heading4"/>
       </w:pPr>
       <w:r>
         <w:t xml:space="preserve">Document Analysis</w:t>
@@ -10417,11 +10416,11 @@
         </w:tc>
       </w:tr>
     </w:tbl>
-    <w:bookmarkEnd w:id="135"/>
-    <w:bookmarkStart w:id="138" w:name="observation"/>
-    <w:p>
-      <w:pPr>
-        <w:pStyle w:val="Heading3"/>
+    <w:bookmarkEnd w:id="134"/>
+    <w:bookmarkStart w:id="137" w:name="observation"/>
+    <w:p>
+      <w:pPr>
+        <w:pStyle w:val="Heading4"/>
       </w:pPr>
       <w:r>
         <w:t xml:space="preserve">Observation</w:t>
@@ -10596,12 +10595,12 @@
                 <wp:inline>
                   <wp:extent cx="152400" cy="152400"/>
                   <wp:effectExtent b="0" l="0" r="0" t="0"/>
-                  <wp:docPr descr="" title="" id="136" name="Picture"/>
+                  <wp:docPr descr="" title="" id="135" name="Picture"/>
                   <a:graphic>
                     <a:graphicData uri="http://schemas.openxmlformats.org/drawingml/2006/picture">
                       <pic:pic>
                         <pic:nvPicPr>
-                          <pic:cNvPr descr="C:\Users\andre\AppData\Local\Programs\Quarto\share\formats\docx\tip.png" id="137" name="Picture"/>
+                          <pic:cNvPr descr="C:\Users\andre\AppData\Local\Programs\Quarto\share\formats\docx\tip.png" id="136" name="Picture"/>
                           <pic:cNvPicPr>
                             <a:picLocks noChangeArrowheads="1" noChangeAspect="1"/>
                           </pic:cNvPicPr>
@@ -10683,21 +10682,21 @@
         </w:tc>
       </w:tr>
     </w:tbl>
+    <w:bookmarkEnd w:id="137"/>
     <w:bookmarkEnd w:id="138"/>
-    <w:bookmarkEnd w:id="139"/>
-    <w:bookmarkStart w:id="142" w:name="engaging-diverse-voices"/>
-    <w:p>
-      <w:pPr>
-        <w:pStyle w:val="Heading2"/>
+    <w:bookmarkStart w:id="141" w:name="engaging-diverse-voices"/>
+    <w:p>
+      <w:pPr>
+        <w:pStyle w:val="Heading3"/>
       </w:pPr>
       <w:r>
         <w:t xml:space="preserve">Engaging Diverse Voices</w:t>
       </w:r>
     </w:p>
-    <w:bookmarkStart w:id="140" w:name="the-equity-imperative"/>
-    <w:p>
-      <w:pPr>
-        <w:pStyle w:val="Heading3"/>
+    <w:bookmarkStart w:id="139" w:name="the-equity-imperative"/>
+    <w:p>
+      <w:pPr>
+        <w:pStyle w:val="Heading4"/>
       </w:pPr>
       <w:r>
         <w:t xml:space="preserve">The Equity Imperative</w:t>
@@ -10783,11 +10782,11 @@
         <w:t xml:space="preserve">How do we ensure power imbalances do not silence important perspectives?</w:t>
       </w:r>
     </w:p>
-    <w:bookmarkEnd w:id="140"/>
-    <w:bookmarkStart w:id="141" w:name="Xe783c42f6d1ef09a1e06523318130c266160f63"/>
-    <w:p>
-      <w:pPr>
-        <w:pStyle w:val="Heading3"/>
+    <w:bookmarkEnd w:id="139"/>
+    <w:bookmarkStart w:id="140" w:name="Xe783c42f6d1ef09a1e06523318130c266160f63"/>
+    <w:p>
+      <w:pPr>
+        <w:pStyle w:val="Heading4"/>
       </w:pPr>
       <w:r>
         <w:t xml:space="preserve">Community-Based Participatory Research (CBPR)</w:t>
@@ -10946,21 +10945,21 @@
         </w:tc>
       </w:tr>
     </w:tbl>
+    <w:bookmarkEnd w:id="140"/>
     <w:bookmarkEnd w:id="141"/>
-    <w:bookmarkEnd w:id="142"/>
-    <w:bookmarkStart w:id="151" w:name="translating-what-you-hear"/>
-    <w:p>
-      <w:pPr>
-        <w:pStyle w:val="Heading2"/>
+    <w:bookmarkStart w:id="150" w:name="translating-what-you-hear"/>
+    <w:p>
+      <w:pPr>
+        <w:pStyle w:val="Heading3"/>
       </w:pPr>
       <w:r>
         <w:t xml:space="preserve">Translating What You Hear</w:t>
       </w:r>
     </w:p>
-    <w:bookmarkStart w:id="147" w:name="from-needs-to-requirements"/>
-    <w:p>
-      <w:pPr>
-        <w:pStyle w:val="Heading3"/>
+    <w:bookmarkStart w:id="146" w:name="from-needs-to-requirements"/>
+    <w:p>
+      <w:pPr>
+        <w:pStyle w:val="Heading4"/>
       </w:pPr>
       <w:r>
         <w:t xml:space="preserve">From Needs to Requirements</w:t>
@@ -10987,7 +10986,7 @@
       <w:tr>
         <w:tc>
           <w:tcPr/>
-          <w:bookmarkStart w:id="146" w:name="fig-elicitation-flow"/>
+          <w:bookmarkStart w:id="145" w:name="fig-elicitation-flow"/>
           <w:p>
             <w:pPr>
               <w:jc w:val="center"/>
@@ -10997,18 +10996,18 @@
                 <wp:inline>
                   <wp:extent cx="6400800" cy="491983"/>
                   <wp:effectExtent b="0" l="0" r="0" t="0"/>
-                  <wp:docPr descr="" title="" id="144" name="Picture"/>
+                  <wp:docPr descr="" title="" id="143" name="Picture"/>
                   <a:graphic>
                     <a:graphicData uri="http://schemas.openxmlformats.org/drawingml/2006/picture">
                       <pic:pic>
                         <pic:nvPicPr>
-                          <pic:cNvPr descr="chapters/05-elicitation_files\figure-docx\mermaid-figure-1.png" id="145" name="Picture"/>
+                          <pic:cNvPr descr="chapters/05-elicitation_files\figure-docx\mermaid-figure-1.png" id="144" name="Picture"/>
                           <pic:cNvPicPr>
                             <a:picLocks noChangeArrowheads="1" noChangeAspect="1"/>
                           </pic:cNvPicPr>
                         </pic:nvPicPr>
                         <pic:blipFill>
-                          <a:blip r:embed="rId143"/>
+                          <a:blip r:embed="rId142"/>
                           <a:stretch>
                             <a:fillRect/>
                           </a:stretch>
@@ -11045,18 +11044,18 @@
               <w:pStyle w:val="ImageCaption"/>
             </w:pPr>
             <w:r>
-              <w:t xml:space="preserve">Figure 12.1: From Elicitation to Requirements</w:t>
-            </w:r>
-          </w:p>
-          <w:bookmarkEnd w:id="146"/>
+              <w:t xml:space="preserve">Figure 7.1: From Elicitation to Requirements</w:t>
+            </w:r>
+          </w:p>
+          <w:bookmarkEnd w:id="145"/>
         </w:tc>
       </w:tr>
     </w:tbl>
-    <w:bookmarkEnd w:id="147"/>
-    <w:bookmarkStart w:id="150" w:name="common-translation-challenges"/>
-    <w:p>
-      <w:pPr>
-        <w:pStyle w:val="Heading3"/>
+    <w:bookmarkEnd w:id="146"/>
+    <w:bookmarkStart w:id="149" w:name="common-translation-challenges"/>
+    <w:p>
+      <w:pPr>
+        <w:pStyle w:val="Heading4"/>
       </w:pPr>
       <w:r>
         <w:t xml:space="preserve">Common Translation Challenges</w:t>
@@ -11317,18 +11316,18 @@
                 <wp:inline>
                   <wp:extent cx="152400" cy="152400"/>
                   <wp:effectExtent b="0" l="0" r="0" t="0"/>
-                  <wp:docPr descr="" title="" id="148" name="Picture"/>
+                  <wp:docPr descr="" title="" id="147" name="Picture"/>
                   <a:graphic>
                     <a:graphicData uri="http://schemas.openxmlformats.org/drawingml/2006/picture">
                       <pic:pic>
                         <pic:nvPicPr>
-                          <pic:cNvPr descr="C:\Users\andre\AppData\Local\Programs\Quarto\share\formats\docx\note.png" id="149" name="Picture"/>
+                          <pic:cNvPr descr="C:\Users\andre\AppData\Local\Programs\Quarto\share\formats\docx\note.png" id="148" name="Picture"/>
                           <pic:cNvPicPr>
                             <a:picLocks noChangeArrowheads="1" noChangeAspect="1"/>
                           </pic:cNvPicPr>
                         </pic:nvPicPr>
                         <pic:blipFill>
-                          <a:blip r:embed="rId42"/>
+                          <a:blip r:embed="rId41"/>
                           <a:stretch>
                             <a:fillRect/>
                           </a:stretch>
@@ -11483,21 +11482,21 @@
         </w:tc>
       </w:tr>
     </w:tbl>
+    <w:bookmarkEnd w:id="149"/>
     <w:bookmarkEnd w:id="150"/>
-    <w:bookmarkEnd w:id="151"/>
-    <w:bookmarkStart w:id="155" w:name="documentation-approaches"/>
-    <w:p>
-      <w:pPr>
-        <w:pStyle w:val="Heading2"/>
+    <w:bookmarkStart w:id="154" w:name="documentation-approaches"/>
+    <w:p>
+      <w:pPr>
+        <w:pStyle w:val="Heading3"/>
       </w:pPr>
       <w:r>
         <w:t xml:space="preserve">Documentation Approaches</w:t>
       </w:r>
     </w:p>
-    <w:bookmarkStart w:id="152" w:name="ba-requirements-documentation"/>
-    <w:p>
-      <w:pPr>
-        <w:pStyle w:val="Heading3"/>
+    <w:bookmarkStart w:id="151" w:name="ba-requirements-documentation"/>
+    <w:p>
+      <w:pPr>
+        <w:pStyle w:val="Heading4"/>
       </w:pPr>
       <w:r>
         <w:t xml:space="preserve">BA Requirements Documentation</w:t>
@@ -11551,11 +11550,11 @@
         <w:t xml:space="preserve">Acceptance Criteria</w:t>
       </w:r>
     </w:p>
-    <w:bookmarkEnd w:id="152"/>
-    <w:bookmarkStart w:id="153" w:name="ph-program-documentation"/>
-    <w:p>
-      <w:pPr>
-        <w:pStyle w:val="Heading3"/>
+    <w:bookmarkEnd w:id="151"/>
+    <w:bookmarkStart w:id="152" w:name="ph-program-documentation"/>
+    <w:p>
+      <w:pPr>
+        <w:pStyle w:val="Heading4"/>
       </w:pPr>
       <w:r>
         <w:t xml:space="preserve">PH Program Documentation</w:t>
@@ -11609,11 +11608,11 @@
         <w:t xml:space="preserve">Implementation Guides</w:t>
       </w:r>
     </w:p>
-    <w:bookmarkEnd w:id="153"/>
-    <w:bookmarkStart w:id="154" w:name="bridging-the-formats"/>
-    <w:p>
-      <w:pPr>
-        <w:pStyle w:val="Heading3"/>
+    <w:bookmarkEnd w:id="152"/>
+    <w:bookmarkStart w:id="153" w:name="bridging-the-formats"/>
+    <w:p>
+      <w:pPr>
+        <w:pStyle w:val="Heading4"/>
       </w:pPr>
       <w:r>
         <w:t xml:space="preserve">Bridging the Formats</w:t>
@@ -11833,21 +11832,21 @@
         </w:tc>
       </w:tr>
     </w:tbl>
+    <w:bookmarkEnd w:id="153"/>
     <w:bookmarkEnd w:id="154"/>
-    <w:bookmarkEnd w:id="155"/>
-    <w:bookmarkStart w:id="157" w:name="validation-and-confirmation"/>
-    <w:p>
-      <w:pPr>
-        <w:pStyle w:val="Heading2"/>
+    <w:bookmarkStart w:id="156" w:name="validation-and-confirmation"/>
+    <w:p>
+      <w:pPr>
+        <w:pStyle w:val="Heading3"/>
       </w:pPr>
       <w:r>
         <w:t xml:space="preserve">Validation and Confirmation</w:t>
       </w:r>
     </w:p>
-    <w:bookmarkStart w:id="156" w:name="ensuring-accuracy"/>
-    <w:p>
-      <w:pPr>
-        <w:pStyle w:val="Heading3"/>
+    <w:bookmarkStart w:id="155" w:name="ensuring-accuracy"/>
+    <w:p>
+      <w:pPr>
+        <w:pStyle w:val="Heading4"/>
       </w:pPr>
       <w:r>
         <w:t xml:space="preserve">Ensuring Accuracy</w:t>
@@ -11981,21 +11980,21 @@
         <w:t xml:space="preserve">Expert review panels</w:t>
       </w:r>
     </w:p>
+    <w:bookmarkEnd w:id="155"/>
     <w:bookmarkEnd w:id="156"/>
-    <w:bookmarkEnd w:id="157"/>
-    <w:bookmarkStart w:id="161" w:name="managing-conflicting-needs"/>
-    <w:p>
-      <w:pPr>
-        <w:pStyle w:val="Heading2"/>
+    <w:bookmarkStart w:id="160" w:name="managing-conflicting-needs"/>
+    <w:p>
+      <w:pPr>
+        <w:pStyle w:val="Heading3"/>
       </w:pPr>
       <w:r>
         <w:t xml:space="preserve">Managing Conflicting Needs</w:t>
       </w:r>
     </w:p>
-    <w:bookmarkStart w:id="160" w:name="when-stakeholders-disagree"/>
-    <w:p>
-      <w:pPr>
-        <w:pStyle w:val="Heading3"/>
+    <w:bookmarkStart w:id="159" w:name="when-stakeholders-disagree"/>
+    <w:p>
+      <w:pPr>
+        <w:pStyle w:val="Heading4"/>
       </w:pPr>
       <w:r>
         <w:t xml:space="preserve">When Stakeholders Disagree</w:t>
@@ -12249,18 +12248,18 @@
                 <wp:inline>
                   <wp:extent cx="152400" cy="152400"/>
                   <wp:effectExtent b="0" l="0" r="0" t="0"/>
-                  <wp:docPr descr="" title="" id="158" name="Picture"/>
+                  <wp:docPr descr="" title="" id="157" name="Picture"/>
                   <a:graphic>
                     <a:graphicData uri="http://schemas.openxmlformats.org/drawingml/2006/picture">
                       <pic:pic>
                         <pic:nvPicPr>
-                          <pic:cNvPr descr="C:\Users\andre\AppData\Local\Programs\Quarto\share\formats\docx\note.png" id="159" name="Picture"/>
+                          <pic:cNvPr descr="C:\Users\andre\AppData\Local\Programs\Quarto\share\formats\docx\note.png" id="158" name="Picture"/>
                           <pic:cNvPicPr>
                             <a:picLocks noChangeArrowheads="1" noChangeAspect="1"/>
                           </pic:cNvPicPr>
                         </pic:nvPicPr>
                         <pic:blipFill>
-                          <a:blip r:embed="rId42"/>
+                          <a:blip r:embed="rId41"/>
                           <a:stretch>
                             <a:fillRect/>
                           </a:stretch>
@@ -12388,12 +12387,12 @@
         </w:tc>
       </w:tr>
     </w:tbl>
+    <w:bookmarkEnd w:id="159"/>
     <w:bookmarkEnd w:id="160"/>
-    <w:bookmarkEnd w:id="161"/>
-    <w:bookmarkStart w:id="162" w:name="deliverables-from-this-phase-1"/>
-    <w:p>
-      <w:pPr>
-        <w:pStyle w:val="Heading2"/>
+    <w:bookmarkStart w:id="161" w:name="deliverables-from-this-phase-1"/>
+    <w:p>
+      <w:pPr>
+        <w:pStyle w:val="Heading3"/>
       </w:pPr>
       <w:r>
         <w:t xml:space="preserve">Deliverables from This Phase</w:t>
@@ -12605,11 +12604,11 @@
         </w:tc>
       </w:tr>
     </w:tbl>
-    <w:bookmarkEnd w:id="162"/>
-    <w:bookmarkStart w:id="163" w:name="moving-forward-2"/>
-    <w:p>
-      <w:pPr>
-        <w:pStyle w:val="Heading2"/>
+    <w:bookmarkEnd w:id="161"/>
+    <w:bookmarkStart w:id="162" w:name="moving-forward-2"/>
+    <w:p>
+      <w:pPr>
+        <w:pStyle w:val="Heading3"/>
       </w:pPr>
       <w:r>
         <w:t xml:space="preserve">Moving Forward</w:t>
@@ -12636,9 +12635,10 @@
         <w:t xml:space="preserve">: organizing, prioritizing, and specifying the detailed requirements that will guide solution design.</w:t>
       </w:r>
     </w:p>
+    <w:bookmarkEnd w:id="162"/>
     <w:bookmarkEnd w:id="163"/>
     <w:bookmarkEnd w:id="164"/>
-    <w:bookmarkStart w:id="165" w:name="requirements-data-analysis"/>
+    <w:bookmarkStart w:id="203" w:name="requirements-data-analysis"/>
     <w:p>
       <w:pPr>
         <w:pStyle w:val="Heading1"/>
@@ -12647,11 +12647,10 @@
         <w:t xml:space="preserve">Requirements &amp; Data Analysis</w:t>
       </w:r>
     </w:p>
-    <w:bookmarkEnd w:id="165"/>
-    <w:bookmarkStart w:id="203" w:name="requirements-analysis-data-analysis"/>
-    <w:p>
-      <w:pPr>
-        <w:pStyle w:val="Heading1"/>
+    <w:bookmarkStart w:id="202" w:name="requirements-analysis-data-analysis"/>
+    <w:p>
+      <w:pPr>
+        <w:pStyle w:val="Heading2"/>
       </w:pPr>
       <w:r>
         <w:t xml:space="preserve">Requirements Analysis &amp; Data Analysis</w:t>
@@ -12707,10 +12706,10 @@
         <w:t xml:space="preserve">. Both processes transform unstructured input into structured, actionable specifications.</w:t>
       </w:r>
     </w:p>
-    <w:bookmarkStart w:id="166" w:name="the-dual-framework-2"/>
-    <w:p>
-      <w:pPr>
-        <w:pStyle w:val="Heading2"/>
+    <w:bookmarkStart w:id="165" w:name="the-dual-framework-2"/>
+    <w:p>
+      <w:pPr>
+        <w:pStyle w:val="Heading3"/>
       </w:pPr>
       <w:r>
         <w:t xml:space="preserve">The Dual Framework</w:t>
@@ -12912,20 +12911,20 @@
         </w:tc>
       </w:tr>
     </w:tbl>
-    <w:bookmarkEnd w:id="166"/>
-    <w:bookmarkStart w:id="179" w:name="types-of-requirements"/>
-    <w:p>
-      <w:pPr>
-        <w:pStyle w:val="Heading2"/>
+    <w:bookmarkEnd w:id="165"/>
+    <w:bookmarkStart w:id="178" w:name="types-of-requirements"/>
+    <w:p>
+      <w:pPr>
+        <w:pStyle w:val="Heading3"/>
       </w:pPr>
       <w:r>
         <w:t xml:space="preserve">Types of Requirements</w:t>
       </w:r>
     </w:p>
-    <w:bookmarkStart w:id="169" w:name="functional-requirements"/>
-    <w:p>
-      <w:pPr>
-        <w:pStyle w:val="Heading3"/>
+    <w:bookmarkStart w:id="168" w:name="functional-requirements"/>
+    <w:p>
+      <w:pPr>
+        <w:pStyle w:val="Heading4"/>
       </w:pPr>
       <w:r>
         <w:t xml:space="preserve">Functional Requirements</w:t>
@@ -13008,18 +13007,18 @@
                 <wp:inline>
                   <wp:extent cx="152400" cy="152400"/>
                   <wp:effectExtent b="0" l="0" r="0" t="0"/>
-                  <wp:docPr descr="" title="" id="167" name="Picture"/>
+                  <wp:docPr descr="" title="" id="166" name="Picture"/>
                   <a:graphic>
                     <a:graphicData uri="http://schemas.openxmlformats.org/drawingml/2006/picture">
                       <pic:pic>
                         <pic:nvPicPr>
-                          <pic:cNvPr descr="C:\Users\andre\AppData\Local\Programs\Quarto\share\formats\docx\note.png" id="168" name="Picture"/>
+                          <pic:cNvPr descr="C:\Users\andre\AppData\Local\Programs\Quarto\share\formats\docx\note.png" id="167" name="Picture"/>
                           <pic:cNvPicPr>
                             <a:picLocks noChangeArrowheads="1" noChangeAspect="1"/>
                           </pic:cNvPicPr>
                         </pic:nvPicPr>
                         <pic:blipFill>
-                          <a:blip r:embed="rId42"/>
+                          <a:blip r:embed="rId41"/>
                           <a:stretch>
                             <a:fillRect/>
                           </a:stretch>
@@ -13138,11 +13137,11 @@
         </w:tc>
       </w:tr>
     </w:tbl>
-    <w:bookmarkEnd w:id="169"/>
-    <w:bookmarkStart w:id="172" w:name="non-functional-requirements-nfrs"/>
-    <w:p>
-      <w:pPr>
-        <w:pStyle w:val="Heading3"/>
+    <w:bookmarkEnd w:id="168"/>
+    <w:bookmarkStart w:id="171" w:name="non-functional-requirements-nfrs"/>
+    <w:p>
+      <w:pPr>
+        <w:pStyle w:val="Heading4"/>
       </w:pPr>
       <w:r>
         <w:t xml:space="preserve">Non-Functional Requirements (NFRs)</w:t>
@@ -13539,18 +13538,18 @@
                 <wp:inline>
                   <wp:extent cx="152400" cy="152400"/>
                   <wp:effectExtent b="0" l="0" r="0" t="0"/>
-                  <wp:docPr descr="" title="" id="170" name="Picture"/>
+                  <wp:docPr descr="" title="" id="169" name="Picture"/>
                   <a:graphic>
                     <a:graphicData uri="http://schemas.openxmlformats.org/drawingml/2006/picture">
                       <pic:pic>
                         <pic:nvPicPr>
-                          <pic:cNvPr descr="C:\Users\andre\AppData\Local\Programs\Quarto\share\formats\docx\note.png" id="171" name="Picture"/>
+                          <pic:cNvPr descr="C:\Users\andre\AppData\Local\Programs\Quarto\share\formats\docx\note.png" id="170" name="Picture"/>
                           <pic:cNvPicPr>
                             <a:picLocks noChangeArrowheads="1" noChangeAspect="1"/>
                           </pic:cNvPicPr>
                         </pic:nvPicPr>
                         <pic:blipFill>
-                          <a:blip r:embed="rId42"/>
+                          <a:blip r:embed="rId41"/>
                           <a:stretch>
                             <a:fillRect/>
                           </a:stretch>
@@ -13646,11 +13645,11 @@
         </w:tc>
       </w:tr>
     </w:tbl>
-    <w:bookmarkEnd w:id="172"/>
-    <w:bookmarkStart w:id="177" w:name="data-requirements"/>
-    <w:p>
-      <w:pPr>
-        <w:pStyle w:val="Heading3"/>
+    <w:bookmarkEnd w:id="171"/>
+    <w:bookmarkStart w:id="176" w:name="data-requirements"/>
+    <w:p>
+      <w:pPr>
+        <w:pStyle w:val="Heading4"/>
       </w:pPr>
       <w:r>
         <w:t xml:space="preserve">Data Requirements</w:t>
@@ -13797,7 +13796,7 @@
       <w:tr>
         <w:tc>
           <w:tcPr/>
-          <w:bookmarkStart w:id="176" w:name="fig-data-model"/>
+          <w:bookmarkStart w:id="175" w:name="fig-data-model"/>
           <w:p>
             <w:pPr>
               <w:jc w:val="center"/>
@@ -13807,18 +13806,18 @@
                 <wp:inline>
                   <wp:extent cx="4443984" cy="8165592"/>
                   <wp:effectExtent b="0" l="0" r="0" t="0"/>
-                  <wp:docPr descr="" title="" id="174" name="Picture"/>
+                  <wp:docPr descr="" title="" id="173" name="Picture"/>
                   <a:graphic>
                     <a:graphicData uri="http://schemas.openxmlformats.org/drawingml/2006/picture">
                       <pic:pic>
                         <pic:nvPicPr>
-                          <pic:cNvPr descr="chapters/06-requirements_files\figure-docx\mermaid-figure-1.png" id="175" name="Picture"/>
+                          <pic:cNvPr descr="chapters/06-requirements_files\figure-docx\mermaid-figure-1.png" id="174" name="Picture"/>
                           <pic:cNvPicPr>
                             <a:picLocks noChangeArrowheads="1" noChangeAspect="1"/>
                           </pic:cNvPicPr>
                         </pic:nvPicPr>
                         <pic:blipFill>
-                          <a:blip r:embed="rId173"/>
+                          <a:blip r:embed="rId172"/>
                           <a:stretch>
                             <a:fillRect/>
                           </a:stretch>
@@ -13855,18 +13854,18 @@
               <w:pStyle w:val="ImageCaption"/>
             </w:pPr>
             <w:r>
-              <w:t xml:space="preserve">Figure 14.1: CancerSurv Simplified Data Model</w:t>
-            </w:r>
-          </w:p>
-          <w:bookmarkEnd w:id="176"/>
+              <w:t xml:space="preserve">Figure 8.1: CancerSurv Simplified Data Model</w:t>
+            </w:r>
+          </w:p>
+          <w:bookmarkEnd w:id="175"/>
         </w:tc>
       </w:tr>
     </w:tbl>
-    <w:bookmarkEnd w:id="177"/>
-    <w:bookmarkStart w:id="178" w:name="business-rules-clinical-guidelines"/>
-    <w:p>
-      <w:pPr>
-        <w:pStyle w:val="Heading3"/>
+    <w:bookmarkEnd w:id="176"/>
+    <w:bookmarkStart w:id="177" w:name="business-rules-clinical-guidelines"/>
+    <w:p>
+      <w:pPr>
+        <w:pStyle w:val="Heading4"/>
       </w:pPr>
       <w:r>
         <w:t xml:space="preserve">Business Rules / Clinical Guidelines</w:t>
@@ -13999,12 +13998,12 @@
         </w:tc>
       </w:tr>
     </w:tbl>
+    <w:bookmarkEnd w:id="177"/>
     <w:bookmarkEnd w:id="178"/>
-    <w:bookmarkEnd w:id="179"/>
-    <w:bookmarkStart w:id="184" w:name="Xd6527d46023feea27a5aba46c2fad6a3954a729"/>
-    <w:p>
-      <w:pPr>
-        <w:pStyle w:val="Heading2"/>
+    <w:bookmarkStart w:id="183" w:name="Xd6527d46023feea27a5aba46c2fad6a3954a729"/>
+    <w:p>
+      <w:pPr>
+        <w:pStyle w:val="Heading3"/>
       </w:pPr>
       <w:r>
         <w:t xml:space="preserve">The Logic Model as Requirements Framework</w:t>
@@ -14047,7 +14046,7 @@
       <w:tr>
         <w:tc>
           <w:tcPr/>
-          <w:bookmarkStart w:id="183" w:name="fig-logic-requirements"/>
+          <w:bookmarkStart w:id="182" w:name="fig-logic-requirements"/>
           <w:p>
             <w:pPr>
               <w:jc w:val="center"/>
@@ -14057,18 +14056,18 @@
                 <wp:inline>
                   <wp:extent cx="6400800" cy="268105"/>
                   <wp:effectExtent b="0" l="0" r="0" t="0"/>
-                  <wp:docPr descr="" title="" id="181" name="Picture"/>
+                  <wp:docPr descr="" title="" id="180" name="Picture"/>
                   <a:graphic>
                     <a:graphicData uri="http://schemas.openxmlformats.org/drawingml/2006/picture">
                       <pic:pic>
                         <pic:nvPicPr>
-                          <pic:cNvPr descr="chapters/06-requirements_files\figure-docx\mermaid-figure-3.png" id="182" name="Picture"/>
+                          <pic:cNvPr descr="chapters/06-requirements_files\figure-docx\mermaid-figure-3.png" id="181" name="Picture"/>
                           <pic:cNvPicPr>
                             <a:picLocks noChangeArrowheads="1" noChangeAspect="1"/>
                           </pic:cNvPicPr>
                         </pic:nvPicPr>
                         <pic:blipFill>
-                          <a:blip r:embed="rId180"/>
+                          <a:blip r:embed="rId179"/>
                           <a:stretch>
                             <a:fillRect/>
                           </a:stretch>
@@ -14105,10 +14104,10 @@
               <w:pStyle w:val="ImageCaption"/>
             </w:pPr>
             <w:r>
-              <w:t xml:space="preserve">Figure 14.2: Logic Model Components Mapped to Requirements</w:t>
-            </w:r>
-          </w:p>
-          <w:bookmarkEnd w:id="183"/>
+              <w:t xml:space="preserve">Figure 8.2: Logic Model Components Mapped to Requirements</w:t>
+            </w:r>
+          </w:p>
+          <w:bookmarkEnd w:id="182"/>
         </w:tc>
       </w:tr>
     </w:tbl>
@@ -14282,20 +14281,20 @@
         </w:tc>
       </w:tr>
     </w:tbl>
-    <w:bookmarkEnd w:id="184"/>
-    <w:bookmarkStart w:id="188" w:name="prioritization"/>
-    <w:p>
-      <w:pPr>
-        <w:pStyle w:val="Heading2"/>
+    <w:bookmarkEnd w:id="183"/>
+    <w:bookmarkStart w:id="187" w:name="prioritization"/>
+    <w:p>
+      <w:pPr>
+        <w:pStyle w:val="Heading3"/>
       </w:pPr>
       <w:r>
         <w:t xml:space="preserve">Prioritization</w:t>
       </w:r>
     </w:p>
-    <w:bookmarkStart w:id="187" w:name="methods-for-ranking-requirements"/>
-    <w:p>
-      <w:pPr>
-        <w:pStyle w:val="Heading3"/>
+    <w:bookmarkStart w:id="186" w:name="methods-for-ranking-requirements"/>
+    <w:p>
+      <w:pPr>
+        <w:pStyle w:val="Heading4"/>
       </w:pPr>
       <w:r>
         <w:t xml:space="preserve">Methods for Ranking Requirements</w:t>
@@ -14506,18 +14505,18 @@
                 <wp:inline>
                   <wp:extent cx="152400" cy="152400"/>
                   <wp:effectExtent b="0" l="0" r="0" t="0"/>
-                  <wp:docPr descr="" title="" id="185" name="Picture"/>
+                  <wp:docPr descr="" title="" id="184" name="Picture"/>
                   <a:graphic>
                     <a:graphicData uri="http://schemas.openxmlformats.org/drawingml/2006/picture">
                       <pic:pic>
                         <pic:nvPicPr>
-                          <pic:cNvPr descr="C:\Users\andre\AppData\Local\Programs\Quarto\share\formats\docx\note.png" id="186" name="Picture"/>
+                          <pic:cNvPr descr="C:\Users\andre\AppData\Local\Programs\Quarto\share\formats\docx\note.png" id="185" name="Picture"/>
                           <pic:cNvPicPr>
                             <a:picLocks noChangeArrowheads="1" noChangeAspect="1"/>
                           </pic:cNvPicPr>
                         </pic:nvPicPr>
                         <pic:blipFill>
-                          <a:blip r:embed="rId42"/>
+                          <a:blip r:embed="rId41"/>
                           <a:stretch>
                             <a:fillRect/>
                           </a:stretch>
@@ -14717,21 +14716,21 @@
         </w:tc>
       </w:tr>
     </w:tbl>
+    <w:bookmarkEnd w:id="186"/>
     <w:bookmarkEnd w:id="187"/>
-    <w:bookmarkEnd w:id="188"/>
-    <w:bookmarkStart w:id="194" w:name="requirements-traceability"/>
-    <w:p>
-      <w:pPr>
-        <w:pStyle w:val="Heading2"/>
+    <w:bookmarkStart w:id="193" w:name="requirements-traceability"/>
+    <w:p>
+      <w:pPr>
+        <w:pStyle w:val="Heading3"/>
       </w:pPr>
       <w:r>
         <w:t xml:space="preserve">Requirements Traceability</w:t>
       </w:r>
     </w:p>
-    <w:bookmarkStart w:id="193" w:name="linking-requirements-to-objectives"/>
-    <w:p>
-      <w:pPr>
-        <w:pStyle w:val="Heading3"/>
+    <w:bookmarkStart w:id="192" w:name="linking-requirements-to-objectives"/>
+    <w:p>
+      <w:pPr>
+        <w:pStyle w:val="Heading4"/>
       </w:pPr>
       <w:r>
         <w:t xml:space="preserve">Linking Requirements to Objectives</w:t>
@@ -14758,7 +14757,7 @@
       <w:tr>
         <w:tc>
           <w:tcPr/>
-          <w:bookmarkStart w:id="192" w:name="fig-traceability"/>
+          <w:bookmarkStart w:id="191" w:name="fig-traceability"/>
           <w:p>
             <w:pPr>
               <w:jc w:val="center"/>
@@ -14768,18 +14767,18 @@
                 <wp:inline>
                   <wp:extent cx="3685032" cy="4096512"/>
                   <wp:effectExtent b="0" l="0" r="0" t="0"/>
-                  <wp:docPr descr="" title="" id="190" name="Picture"/>
+                  <wp:docPr descr="" title="" id="189" name="Picture"/>
                   <a:graphic>
                     <a:graphicData uri="http://schemas.openxmlformats.org/drawingml/2006/picture">
                       <pic:pic>
                         <pic:nvPicPr>
-                          <pic:cNvPr descr="chapters/06-requirements_files\figure-docx\mermaid-figure-2.png" id="191" name="Picture"/>
+                          <pic:cNvPr descr="chapters/06-requirements_files\figure-docx\mermaid-figure-2.png" id="190" name="Picture"/>
                           <pic:cNvPicPr>
                             <a:picLocks noChangeArrowheads="1" noChangeAspect="1"/>
                           </pic:cNvPicPr>
                         </pic:nvPicPr>
                         <pic:blipFill>
-                          <a:blip r:embed="rId189"/>
+                          <a:blip r:embed="rId188"/>
                           <a:stretch>
                             <a:fillRect/>
                           </a:stretch>
@@ -14816,10 +14815,10 @@
               <w:pStyle w:val="ImageCaption"/>
             </w:pPr>
             <w:r>
-              <w:t xml:space="preserve">Figure 14.3: Requirements Traceability Structure</w:t>
-            </w:r>
-          </w:p>
-          <w:bookmarkEnd w:id="192"/>
+              <w:t xml:space="preserve">Figure 8.3: Requirements Traceability Structure</w:t>
+            </w:r>
+          </w:p>
+          <w:bookmarkEnd w:id="191"/>
         </w:tc>
       </w:tr>
     </w:tbl>
@@ -15101,21 +15100,21 @@
         </w:tc>
       </w:tr>
     </w:tbl>
+    <w:bookmarkEnd w:id="192"/>
     <w:bookmarkEnd w:id="193"/>
-    <w:bookmarkEnd w:id="194"/>
-    <w:bookmarkStart w:id="200" w:name="specification-formats"/>
-    <w:p>
-      <w:pPr>
-        <w:pStyle w:val="Heading2"/>
+    <w:bookmarkStart w:id="199" w:name="specification-formats"/>
+    <w:p>
+      <w:pPr>
+        <w:pStyle w:val="Heading3"/>
       </w:pPr>
       <w:r>
         <w:t xml:space="preserve">Specification Formats</w:t>
       </w:r>
     </w:p>
-    <w:bookmarkStart w:id="195" w:name="writing-good-requirements"/>
-    <w:p>
-      <w:pPr>
-        <w:pStyle w:val="Heading3"/>
+    <w:bookmarkStart w:id="194" w:name="writing-good-requirements"/>
+    <w:p>
+      <w:pPr>
+        <w:pStyle w:val="Heading4"/>
       </w:pPr>
       <w:r>
         <w:t xml:space="preserve">Writing Good Requirements</w:t>
@@ -15405,11 +15404,11 @@
         </w:tc>
       </w:tr>
     </w:tbl>
-    <w:bookmarkEnd w:id="195"/>
-    <w:bookmarkStart w:id="196" w:name="user-story-format"/>
-    <w:p>
-      <w:pPr>
-        <w:pStyle w:val="Heading3"/>
+    <w:bookmarkEnd w:id="194"/>
+    <w:bookmarkStart w:id="195" w:name="user-story-format"/>
+    <w:p>
+      <w:pPr>
+        <w:pStyle w:val="Heading4"/>
       </w:pPr>
       <w:r>
         <w:t xml:space="preserve">User Story Format</w:t>
@@ -15455,11 +15454,11 @@
         <w:t xml:space="preserve">Given [context], when [action], then [result]</w:t>
       </w:r>
     </w:p>
-    <w:bookmarkEnd w:id="196"/>
-    <w:bookmarkStart w:id="199" w:name="gps-format-for-clinical-contexts"/>
-    <w:p>
-      <w:pPr>
-        <w:pStyle w:val="Heading3"/>
+    <w:bookmarkEnd w:id="195"/>
+    <w:bookmarkStart w:id="198" w:name="gps-format-for-clinical-contexts"/>
+    <w:p>
+      <w:pPr>
+        <w:pStyle w:val="Heading4"/>
       </w:pPr>
       <w:r>
         <w:t xml:space="preserve">GPS Format for Clinical Contexts</w:t>
@@ -15514,18 +15513,18 @@
                 <wp:inline>
                   <wp:extent cx="152400" cy="152400"/>
                   <wp:effectExtent b="0" l="0" r="0" t="0"/>
-                  <wp:docPr descr="" title="" id="197" name="Picture"/>
+                  <wp:docPr descr="" title="" id="196" name="Picture"/>
                   <a:graphic>
                     <a:graphicData uri="http://schemas.openxmlformats.org/drawingml/2006/picture">
                       <pic:pic>
                         <pic:nvPicPr>
-                          <pic:cNvPr descr="C:\Users\andre\AppData\Local\Programs\Quarto\share\formats\docx\note.png" id="198" name="Picture"/>
+                          <pic:cNvPr descr="C:\Users\andre\AppData\Local\Programs\Quarto\share\formats\docx\note.png" id="197" name="Picture"/>
                           <pic:cNvPicPr>
                             <a:picLocks noChangeArrowheads="1" noChangeAspect="1"/>
                           </pic:cNvPicPr>
                         </pic:nvPicPr>
                         <pic:blipFill>
-                          <a:blip r:embed="rId42"/>
+                          <a:blip r:embed="rId41"/>
                           <a:stretch>
                             <a:fillRect/>
                           </a:stretch>
@@ -15669,12 +15668,12 @@
         </w:tc>
       </w:tr>
     </w:tbl>
+    <w:bookmarkEnd w:id="198"/>
     <w:bookmarkEnd w:id="199"/>
-    <w:bookmarkEnd w:id="200"/>
-    <w:bookmarkStart w:id="201" w:name="deliverables-from-this-phase-2"/>
-    <w:p>
-      <w:pPr>
-        <w:pStyle w:val="Heading2"/>
+    <w:bookmarkStart w:id="200" w:name="deliverables-from-this-phase-2"/>
+    <w:p>
+      <w:pPr>
+        <w:pStyle w:val="Heading3"/>
       </w:pPr>
       <w:r>
         <w:t xml:space="preserve">Deliverables from This Phase</w:t>
@@ -15924,11 +15923,11 @@
         </w:tc>
       </w:tr>
     </w:tbl>
-    <w:bookmarkEnd w:id="201"/>
-    <w:bookmarkStart w:id="202" w:name="moving-forward-3"/>
-    <w:p>
-      <w:pPr>
-        <w:pStyle w:val="Heading2"/>
+    <w:bookmarkEnd w:id="200"/>
+    <w:bookmarkStart w:id="201" w:name="moving-forward-3"/>
+    <w:p>
+      <w:pPr>
+        <w:pStyle w:val="Heading3"/>
       </w:pPr>
       <w:r>
         <w:t xml:space="preserve">Moving Forward</w:t>
@@ -15955,9 +15954,10 @@
         <w:t xml:space="preserve">: defining how the solution will be built to meet these requirements.</w:t>
       </w:r>
     </w:p>
+    <w:bookmarkEnd w:id="201"/>
     <w:bookmarkEnd w:id="202"/>
     <w:bookmarkEnd w:id="203"/>
-    <w:bookmarkStart w:id="204" w:name="design-solution-definition"/>
+    <w:bookmarkStart w:id="236" w:name="design-solution-definition"/>
     <w:p>
       <w:pPr>
         <w:pStyle w:val="Heading1"/>
@@ -15966,11 +15966,10 @@
         <w:t xml:space="preserve">Design &amp; Solution Definition</w:t>
       </w:r>
     </w:p>
-    <w:bookmarkEnd w:id="204"/>
-    <w:bookmarkStart w:id="236" w:name="X0ab1c894e97d6d693eb5513e01e2f3140542760"/>
-    <w:p>
-      <w:pPr>
-        <w:pStyle w:val="Heading1"/>
+    <w:bookmarkStart w:id="235" w:name="X0ab1c894e97d6d693eb5513e01e2f3140542760"/>
+    <w:p>
+      <w:pPr>
+        <w:pStyle w:val="Heading2"/>
       </w:pPr>
       <w:r>
         <w:t xml:space="preserve">Design &amp; Solution Definition / Intervention Design</w:t>
@@ -16042,10 +16041,10 @@
         <w:t xml:space="preserve">. Both involve translating requirements into a blueprint for action.</w:t>
       </w:r>
     </w:p>
-    <w:bookmarkStart w:id="205" w:name="the-dual-framework-3"/>
-    <w:p>
-      <w:pPr>
-        <w:pStyle w:val="Heading2"/>
+    <w:bookmarkStart w:id="204" w:name="the-dual-framework-3"/>
+    <w:p>
+      <w:pPr>
+        <w:pStyle w:val="Heading3"/>
       </w:pPr>
       <w:r>
         <w:t xml:space="preserve">The Dual Framework</w:t>
@@ -16221,20 +16220,20 @@
         </w:tc>
       </w:tr>
     </w:tbl>
-    <w:bookmarkEnd w:id="205"/>
-    <w:bookmarkStart w:id="210" w:name="architecture-and-framework"/>
-    <w:p>
-      <w:pPr>
-        <w:pStyle w:val="Heading2"/>
+    <w:bookmarkEnd w:id="204"/>
+    <w:bookmarkStart w:id="209" w:name="architecture-and-framework"/>
+    <w:p>
+      <w:pPr>
+        <w:pStyle w:val="Heading3"/>
       </w:pPr>
       <w:r>
         <w:t xml:space="preserve">Architecture and Framework</w:t>
       </w:r>
     </w:p>
-    <w:bookmarkStart w:id="206" w:name="solution-architecture"/>
-    <w:p>
-      <w:pPr>
-        <w:pStyle w:val="Heading3"/>
+    <w:bookmarkStart w:id="205" w:name="solution-architecture"/>
+    <w:p>
+      <w:pPr>
+        <w:pStyle w:val="Heading4"/>
       </w:pPr>
       <w:r>
         <w:t xml:space="preserve">Solution Architecture</w:t>
@@ -16308,11 +16307,11 @@
         <w:t xml:space="preserve">Security architecture</w:t>
       </w:r>
     </w:p>
-    <w:bookmarkEnd w:id="206"/>
-    <w:bookmarkStart w:id="209" w:name="intervention-framework"/>
-    <w:p>
-      <w:pPr>
-        <w:pStyle w:val="Heading3"/>
+    <w:bookmarkEnd w:id="205"/>
+    <w:bookmarkStart w:id="208" w:name="intervention-framework"/>
+    <w:p>
+      <w:pPr>
+        <w:pStyle w:val="Heading4"/>
       </w:pPr>
       <w:r>
         <w:t xml:space="preserve">Intervention Framework</w:t>
@@ -16427,18 +16426,18 @@
                 <wp:inline>
                   <wp:extent cx="152400" cy="152400"/>
                   <wp:effectExtent b="0" l="0" r="0" t="0"/>
-                  <wp:docPr descr="" title="" id="207" name="Picture"/>
+                  <wp:docPr descr="" title="" id="206" name="Picture"/>
                   <a:graphic>
                     <a:graphicData uri="http://schemas.openxmlformats.org/drawingml/2006/picture">
                       <pic:pic>
                         <pic:nvPicPr>
-                          <pic:cNvPr descr="C:\Users\andre\AppData\Local\Programs\Quarto\share\formats\docx\note.png" id="208" name="Picture"/>
+                          <pic:cNvPr descr="C:\Users\andre\AppData\Local\Programs\Quarto\share\formats\docx\note.png" id="207" name="Picture"/>
                           <pic:cNvPicPr>
                             <a:picLocks noChangeArrowheads="1" noChangeAspect="1"/>
                           </pic:cNvPicPr>
                         </pic:nvPicPr>
                         <pic:blipFill>
-                          <a:blip r:embed="rId42"/>
+                          <a:blip r:embed="rId41"/>
                           <a:stretch>
                             <a:fillRect/>
                           </a:stretch>
@@ -16712,21 +16711,21 @@
         </w:tc>
       </w:tr>
     </w:tbl>
+    <w:bookmarkEnd w:id="208"/>
     <w:bookmarkEnd w:id="209"/>
-    <w:bookmarkEnd w:id="210"/>
-    <w:bookmarkStart w:id="213" w:name="design-patterns"/>
-    <w:p>
-      <w:pPr>
-        <w:pStyle w:val="Heading2"/>
+    <w:bookmarkStart w:id="212" w:name="design-patterns"/>
+    <w:p>
+      <w:pPr>
+        <w:pStyle w:val="Heading3"/>
       </w:pPr>
       <w:r>
         <w:t xml:space="preserve">Design Patterns</w:t>
       </w:r>
     </w:p>
-    <w:bookmarkStart w:id="211" w:name="user-interface-design"/>
-    <w:p>
-      <w:pPr>
-        <w:pStyle w:val="Heading3"/>
+    <w:bookmarkStart w:id="210" w:name="user-interface-design"/>
+    <w:p>
+      <w:pPr>
+        <w:pStyle w:val="Heading4"/>
       </w:pPr>
       <w:r>
         <w:t xml:space="preserve">User Interface Design</w:t>
@@ -16860,11 +16859,11 @@
         <w:t xml:space="preserve">Equity impact analysis</w:t>
       </w:r>
     </w:p>
-    <w:bookmarkEnd w:id="211"/>
-    <w:bookmarkStart w:id="212" w:name="key-design-principles"/>
-    <w:p>
-      <w:pPr>
-        <w:pStyle w:val="Heading3"/>
+    <w:bookmarkEnd w:id="210"/>
+    <w:bookmarkStart w:id="211" w:name="key-design-principles"/>
+    <w:p>
+      <w:pPr>
+        <w:pStyle w:val="Heading4"/>
       </w:pPr>
       <w:r>
         <w:t xml:space="preserve">Key Design Principles</w:t>
@@ -17134,21 +17133,21 @@
         </w:tc>
       </w:tr>
     </w:tbl>
+    <w:bookmarkEnd w:id="211"/>
     <w:bookmarkEnd w:id="212"/>
-    <w:bookmarkEnd w:id="213"/>
-    <w:bookmarkStart w:id="220" w:name="integration-design"/>
-    <w:p>
-      <w:pPr>
-        <w:pStyle w:val="Heading2"/>
+    <w:bookmarkStart w:id="219" w:name="integration-design"/>
+    <w:p>
+      <w:pPr>
+        <w:pStyle w:val="Heading3"/>
       </w:pPr>
       <w:r>
         <w:t xml:space="preserve">Integration Design</w:t>
       </w:r>
     </w:p>
-    <w:bookmarkStart w:id="218" w:name="connecting-systems"/>
-    <w:p>
-      <w:pPr>
-        <w:pStyle w:val="Heading3"/>
+    <w:bookmarkStart w:id="217" w:name="connecting-systems"/>
+    <w:p>
+      <w:pPr>
+        <w:pStyle w:val="Heading4"/>
       </w:pPr>
       <w:r>
         <w:t xml:space="preserve">Connecting Systems</w:t>
@@ -17175,7 +17174,7 @@
       <w:tr>
         <w:tc>
           <w:tcPr/>
-          <w:bookmarkStart w:id="217" w:name="fig-integration"/>
+          <w:bookmarkStart w:id="216" w:name="fig-integration"/>
           <w:p>
             <w:pPr>
               <w:jc w:val="center"/>
@@ -17185,18 +17184,18 @@
                 <wp:inline>
                   <wp:extent cx="6400800" cy="3203522"/>
                   <wp:effectExtent b="0" l="0" r="0" t="0"/>
-                  <wp:docPr descr="" title="" id="215" name="Picture"/>
+                  <wp:docPr descr="" title="" id="214" name="Picture"/>
                   <a:graphic>
                     <a:graphicData uri="http://schemas.openxmlformats.org/drawingml/2006/picture">
                       <pic:pic>
                         <pic:nvPicPr>
-                          <pic:cNvPr descr="chapters/07-design_files\figure-docx\mermaid-figure-1.png" id="216" name="Picture"/>
+                          <pic:cNvPr descr="chapters/07-design_files\figure-docx\mermaid-figure-1.png" id="215" name="Picture"/>
                           <pic:cNvPicPr>
                             <a:picLocks noChangeArrowheads="1" noChangeAspect="1"/>
                           </pic:cNvPicPr>
                         </pic:nvPicPr>
                         <pic:blipFill>
-                          <a:blip r:embed="rId214"/>
+                          <a:blip r:embed="rId213"/>
                           <a:stretch>
                             <a:fillRect/>
                           </a:stretch>
@@ -17233,18 +17232,18 @@
               <w:pStyle w:val="ImageCaption"/>
             </w:pPr>
             <w:r>
-              <w:t xml:space="preserve">Figure 16.1: CancerSurv Integration Landscape</w:t>
-            </w:r>
-          </w:p>
-          <w:bookmarkEnd w:id="217"/>
+              <w:t xml:space="preserve">Figure 9.1: CancerSurv Integration Landscape</w:t>
+            </w:r>
+          </w:p>
+          <w:bookmarkEnd w:id="216"/>
         </w:tc>
       </w:tr>
     </w:tbl>
-    <w:bookmarkEnd w:id="218"/>
-    <w:bookmarkStart w:id="219" w:name="integration-standards"/>
-    <w:p>
-      <w:pPr>
-        <w:pStyle w:val="Heading3"/>
+    <w:bookmarkEnd w:id="217"/>
+    <w:bookmarkStart w:id="218" w:name="integration-standards"/>
+    <w:p>
+      <w:pPr>
+        <w:pStyle w:val="Heading4"/>
       </w:pPr>
       <w:r>
         <w:t xml:space="preserve">Integration Standards</w:t>
@@ -17472,21 +17471,21 @@
         </w:tc>
       </w:tr>
     </w:tbl>
+    <w:bookmarkEnd w:id="218"/>
     <w:bookmarkEnd w:id="219"/>
-    <w:bookmarkEnd w:id="220"/>
-    <w:bookmarkStart w:id="224" w:name="implementation-readiness-assessment"/>
-    <w:p>
-      <w:pPr>
-        <w:pStyle w:val="Heading2"/>
+    <w:bookmarkStart w:id="223" w:name="implementation-readiness-assessment"/>
+    <w:p>
+      <w:pPr>
+        <w:pStyle w:val="Heading3"/>
       </w:pPr>
       <w:r>
         <w:t xml:space="preserve">Implementation Readiness Assessment</w:t>
       </w:r>
     </w:p>
-    <w:bookmarkStart w:id="223" w:name="cfir-for-design-validation"/>
-    <w:p>
-      <w:pPr>
-        <w:pStyle w:val="Heading3"/>
+    <w:bookmarkStart w:id="222" w:name="cfir-for-design-validation"/>
+    <w:p>
+      <w:pPr>
+        <w:pStyle w:val="Heading4"/>
       </w:pPr>
       <w:r>
         <w:t xml:space="preserve">CFIR for Design Validation</w:t>
@@ -17740,18 +17739,18 @@
                 <wp:inline>
                   <wp:extent cx="152400" cy="152400"/>
                   <wp:effectExtent b="0" l="0" r="0" t="0"/>
-                  <wp:docPr descr="" title="" id="221" name="Picture"/>
+                  <wp:docPr descr="" title="" id="220" name="Picture"/>
                   <a:graphic>
                     <a:graphicData uri="http://schemas.openxmlformats.org/drawingml/2006/picture">
                       <pic:pic>
                         <pic:nvPicPr>
-                          <pic:cNvPr descr="C:\Users\andre\AppData\Local\Programs\Quarto\share\formats\docx\note.png" id="222" name="Picture"/>
+                          <pic:cNvPr descr="C:\Users\andre\AppData\Local\Programs\Quarto\share\formats\docx\note.png" id="221" name="Picture"/>
                           <pic:cNvPicPr>
                             <a:picLocks noChangeArrowheads="1" noChangeAspect="1"/>
                           </pic:cNvPicPr>
                         </pic:nvPicPr>
                         <pic:blipFill>
-                          <a:blip r:embed="rId42"/>
+                          <a:blip r:embed="rId41"/>
                           <a:stretch>
                             <a:fillRect/>
                           </a:stretch>
@@ -18063,21 +18062,21 @@
         </w:tc>
       </w:tr>
     </w:tbl>
+    <w:bookmarkEnd w:id="222"/>
     <w:bookmarkEnd w:id="223"/>
-    <w:bookmarkEnd w:id="224"/>
-    <w:bookmarkStart w:id="227" w:name="prototyping-and-validation"/>
-    <w:p>
-      <w:pPr>
-        <w:pStyle w:val="Heading2"/>
+    <w:bookmarkStart w:id="226" w:name="prototyping-and-validation"/>
+    <w:p>
+      <w:pPr>
+        <w:pStyle w:val="Heading3"/>
       </w:pPr>
       <w:r>
         <w:t xml:space="preserve">Prototyping and Validation</w:t>
       </w:r>
     </w:p>
-    <w:bookmarkStart w:id="225" w:name="iterative-design"/>
-    <w:p>
-      <w:pPr>
-        <w:pStyle w:val="Heading3"/>
+    <w:bookmarkStart w:id="224" w:name="iterative-design"/>
+    <w:p>
+      <w:pPr>
+        <w:pStyle w:val="Heading4"/>
       </w:pPr>
       <w:r>
         <w:t xml:space="preserve">Iterative Design</w:t>
@@ -18211,11 +18210,11 @@
         <w:t xml:space="preserve">Fidelity assessment</w:t>
       </w:r>
     </w:p>
-    <w:bookmarkEnd w:id="225"/>
-    <w:bookmarkStart w:id="226" w:name="prototype-fidelity-levels"/>
-    <w:p>
-      <w:pPr>
-        <w:pStyle w:val="Heading3"/>
+    <w:bookmarkEnd w:id="224"/>
+    <w:bookmarkStart w:id="225" w:name="prototype-fidelity-levels"/>
+    <w:p>
+      <w:pPr>
+        <w:pStyle w:val="Heading4"/>
       </w:pPr>
       <w:r>
         <w:t xml:space="preserve">Prototype Fidelity Levels</w:t>
@@ -18450,21 +18449,21 @@
         </w:tc>
       </w:tr>
     </w:tbl>
+    <w:bookmarkEnd w:id="225"/>
     <w:bookmarkEnd w:id="226"/>
-    <w:bookmarkEnd w:id="227"/>
-    <w:bookmarkStart w:id="231" w:name="change-management-planning"/>
-    <w:p>
-      <w:pPr>
-        <w:pStyle w:val="Heading2"/>
+    <w:bookmarkStart w:id="230" w:name="change-management-planning"/>
+    <w:p>
+      <w:pPr>
+        <w:pStyle w:val="Heading3"/>
       </w:pPr>
       <w:r>
         <w:t xml:space="preserve">Change Management Planning</w:t>
       </w:r>
     </w:p>
-    <w:bookmarkStart w:id="230" w:name="preparing-for-transition"/>
-    <w:p>
-      <w:pPr>
-        <w:pStyle w:val="Heading3"/>
+    <w:bookmarkStart w:id="229" w:name="preparing-for-transition"/>
+    <w:p>
+      <w:pPr>
+        <w:pStyle w:val="Heading4"/>
       </w:pPr>
       <w:r>
         <w:t xml:space="preserve">Preparing for Transition</w:t>
@@ -18651,18 +18650,18 @@
                 <wp:inline>
                   <wp:extent cx="152400" cy="152400"/>
                   <wp:effectExtent b="0" l="0" r="0" t="0"/>
-                  <wp:docPr descr="" title="" id="228" name="Picture"/>
+                  <wp:docPr descr="" title="" id="227" name="Picture"/>
                   <a:graphic>
                     <a:graphicData uri="http://schemas.openxmlformats.org/drawingml/2006/picture">
                       <pic:pic>
                         <pic:nvPicPr>
-                          <pic:cNvPr descr="C:\Users\andre\AppData\Local\Programs\Quarto\share\formats\docx\note.png" id="229" name="Picture"/>
+                          <pic:cNvPr descr="C:\Users\andre\AppData\Local\Programs\Quarto\share\formats\docx\note.png" id="228" name="Picture"/>
                           <pic:cNvPicPr>
                             <a:picLocks noChangeArrowheads="1" noChangeAspect="1"/>
                           </pic:cNvPicPr>
                         </pic:nvPicPr>
                         <pic:blipFill>
-                          <a:blip r:embed="rId42"/>
+                          <a:blip r:embed="rId41"/>
                           <a:stretch>
                             <a:fillRect/>
                           </a:stretch>
@@ -18891,21 +18890,21 @@
         </w:tc>
       </w:tr>
     </w:tbl>
+    <w:bookmarkEnd w:id="229"/>
     <w:bookmarkEnd w:id="230"/>
-    <w:bookmarkEnd w:id="231"/>
-    <w:bookmarkStart w:id="233" w:name="design-documentation"/>
-    <w:p>
-      <w:pPr>
-        <w:pStyle w:val="Heading2"/>
+    <w:bookmarkStart w:id="232" w:name="design-documentation"/>
+    <w:p>
+      <w:pPr>
+        <w:pStyle w:val="Heading3"/>
       </w:pPr>
       <w:r>
         <w:t xml:space="preserve">Design Documentation</w:t>
       </w:r>
     </w:p>
-    <w:bookmarkStart w:id="232" w:name="what-to-document"/>
-    <w:p>
-      <w:pPr>
-        <w:pStyle w:val="Heading3"/>
+    <w:bookmarkStart w:id="231" w:name="what-to-document"/>
+    <w:p>
+      <w:pPr>
+        <w:pStyle w:val="Heading4"/>
       </w:pPr>
       <w:r>
         <w:t xml:space="preserve">What to Document</w:t>
@@ -19225,12 +19224,12 @@
         </w:tc>
       </w:tr>
     </w:tbl>
+    <w:bookmarkEnd w:id="231"/>
     <w:bookmarkEnd w:id="232"/>
-    <w:bookmarkEnd w:id="233"/>
-    <w:bookmarkStart w:id="234" w:name="deliverables-from-this-phase-3"/>
-    <w:p>
-      <w:pPr>
-        <w:pStyle w:val="Heading2"/>
+    <w:bookmarkStart w:id="233" w:name="deliverables-from-this-phase-3"/>
+    <w:p>
+      <w:pPr>
+        <w:pStyle w:val="Heading3"/>
       </w:pPr>
       <w:r>
         <w:t xml:space="preserve">Deliverables from This Phase</w:t>
@@ -19480,11 +19479,11 @@
         </w:tc>
       </w:tr>
     </w:tbl>
-    <w:bookmarkEnd w:id="234"/>
-    <w:bookmarkStart w:id="235" w:name="moving-forward-4"/>
-    <w:p>
-      <w:pPr>
-        <w:pStyle w:val="Heading2"/>
+    <w:bookmarkEnd w:id="233"/>
+    <w:bookmarkStart w:id="234" w:name="moving-forward-4"/>
+    <w:p>
+      <w:pPr>
+        <w:pStyle w:val="Heading3"/>
       </w:pPr>
       <w:r>
         <w:t xml:space="preserve">Moving Forward</w:t>
@@ -19511,9 +19510,10 @@
         <w:t xml:space="preserve">: building, deploying, and rolling out the solution while managing the organizational change required for adoption.</w:t>
       </w:r>
     </w:p>
+    <w:bookmarkEnd w:id="234"/>
     <w:bookmarkEnd w:id="235"/>
     <w:bookmarkEnd w:id="236"/>
-    <w:bookmarkStart w:id="237" w:name="implementation-execution"/>
+    <w:bookmarkStart w:id="273" w:name="implementation-execution"/>
     <w:p>
       <w:pPr>
         <w:pStyle w:val="Heading1"/>
@@ -19522,11 +19522,10 @@
         <w:t xml:space="preserve">Implementation &amp; Execution</w:t>
       </w:r>
     </w:p>
-    <w:bookmarkEnd w:id="237"/>
-    <w:bookmarkStart w:id="273" w:name="implementation-program-execution"/>
-    <w:p>
-      <w:pPr>
-        <w:pStyle w:val="Heading1"/>
+    <w:bookmarkStart w:id="272" w:name="implementation-program-execution"/>
+    <w:p>
+      <w:pPr>
+        <w:pStyle w:val="Heading2"/>
       </w:pPr>
       <w:r>
         <w:t xml:space="preserve">Implementation &amp; Program Execution</w:t>
@@ -19601,10 +19600,10 @@
         <w:t xml:space="preserve">(Plan-Do-Study-Act). Both require managing complexity while maintaining focus on outcomes.</w:t>
       </w:r>
     </w:p>
-    <w:bookmarkStart w:id="238" w:name="the-dual-framework-4"/>
-    <w:p>
-      <w:pPr>
-        <w:pStyle w:val="Heading2"/>
+    <w:bookmarkStart w:id="237" w:name="the-dual-framework-4"/>
+    <w:p>
+      <w:pPr>
+        <w:pStyle w:val="Heading3"/>
       </w:pPr>
       <w:r>
         <w:t xml:space="preserve">The Dual Framework</w:t>
@@ -19780,11 +19779,11 @@
         </w:tc>
       </w:tr>
     </w:tbl>
-    <w:bookmarkEnd w:id="238"/>
-    <w:bookmarkStart w:id="243" w:name="X6452f90fee82914062f98cc2e46a8e27afa244b"/>
-    <w:p>
-      <w:pPr>
-        <w:pStyle w:val="Heading2"/>
+    <w:bookmarkEnd w:id="237"/>
+    <w:bookmarkStart w:id="242" w:name="X6452f90fee82914062f98cc2e46a8e27afa244b"/>
+    <w:p>
+      <w:pPr>
+        <w:pStyle w:val="Heading3"/>
       </w:pPr>
       <w:r>
         <w:t xml:space="preserve">The Double Loop of Agile in Public Health</w:t>
@@ -19811,7 +19810,7 @@
       <w:tr>
         <w:tc>
           <w:tcPr/>
-          <w:bookmarkStart w:id="242" w:name="fig-double-loop"/>
+          <w:bookmarkStart w:id="241" w:name="fig-double-loop"/>
           <w:p>
             <w:pPr>
               <w:jc w:val="center"/>
@@ -19821,18 +19820,18 @@
                 <wp:inline>
                   <wp:extent cx="6400800" cy="1876346"/>
                   <wp:effectExtent b="0" l="0" r="0" t="0"/>
-                  <wp:docPr descr="" title="" id="240" name="Picture"/>
+                  <wp:docPr descr="" title="" id="239" name="Picture"/>
                   <a:graphic>
                     <a:graphicData uri="http://schemas.openxmlformats.org/drawingml/2006/picture">
                       <pic:pic>
                         <pic:nvPicPr>
-                          <pic:cNvPr descr="chapters/08-implementation_files\figure-docx\mermaid-figure-1.png" id="241" name="Picture"/>
+                          <pic:cNvPr descr="chapters/08-implementation_files\figure-docx\mermaid-figure-1.png" id="240" name="Picture"/>
                           <pic:cNvPicPr>
                             <a:picLocks noChangeArrowheads="1" noChangeAspect="1"/>
                           </pic:cNvPicPr>
                         </pic:nvPicPr>
                         <pic:blipFill>
-                          <a:blip r:embed="rId239"/>
+                          <a:blip r:embed="rId238"/>
                           <a:stretch>
                             <a:fillRect/>
                           </a:stretch>
@@ -19869,10 +19868,10 @@
               <w:pStyle w:val="ImageCaption"/>
             </w:pPr>
             <w:r>
-              <w:t xml:space="preserve">Figure 18.1: The Double Loop: Agile + Public Health</w:t>
-            </w:r>
-          </w:p>
-          <w:bookmarkEnd w:id="242"/>
+              <w:t xml:space="preserve">Figure 10.1: The Double Loop: Agile + Public Health</w:t>
+            </w:r>
+          </w:p>
+          <w:bookmarkEnd w:id="241"/>
         </w:tc>
       </w:tr>
     </w:tbl>
@@ -19884,20 +19883,20 @@
         <w:t xml:space="preserve">The BA must ensure both loops are synchronized: software releases should align with epidemiological reporting cycles.</w:t>
       </w:r>
     </w:p>
-    <w:bookmarkEnd w:id="243"/>
-    <w:bookmarkStart w:id="249" w:name="agile-practices-adapted"/>
-    <w:p>
-      <w:pPr>
-        <w:pStyle w:val="Heading2"/>
+    <w:bookmarkEnd w:id="242"/>
+    <w:bookmarkStart w:id="248" w:name="agile-practices-adapted"/>
+    <w:p>
+      <w:pPr>
+        <w:pStyle w:val="Heading3"/>
       </w:pPr>
       <w:r>
         <w:t xml:space="preserve">Agile Practices Adapted</w:t>
       </w:r>
     </w:p>
-    <w:bookmarkStart w:id="246" w:name="sprint-planning"/>
-    <w:p>
-      <w:pPr>
-        <w:pStyle w:val="Heading3"/>
+    <w:bookmarkStart w:id="245" w:name="sprint-planning"/>
+    <w:p>
+      <w:pPr>
+        <w:pStyle w:val="Heading4"/>
       </w:pPr>
       <w:r>
         <w:t xml:space="preserve">Sprint Planning</w:t>
@@ -20064,18 +20063,18 @@
                 <wp:inline>
                   <wp:extent cx="152400" cy="152400"/>
                   <wp:effectExtent b="0" l="0" r="0" t="0"/>
-                  <wp:docPr descr="" title="" id="244" name="Picture"/>
+                  <wp:docPr descr="" title="" id="243" name="Picture"/>
                   <a:graphic>
                     <a:graphicData uri="http://schemas.openxmlformats.org/drawingml/2006/picture">
                       <pic:pic>
                         <pic:nvPicPr>
-                          <pic:cNvPr descr="C:\Users\andre\AppData\Local\Programs\Quarto\share\formats\docx\note.png" id="245" name="Picture"/>
+                          <pic:cNvPr descr="C:\Users\andre\AppData\Local\Programs\Quarto\share\formats\docx\note.png" id="244" name="Picture"/>
                           <pic:cNvPicPr>
                             <a:picLocks noChangeArrowheads="1" noChangeAspect="1"/>
                           </pic:cNvPicPr>
                         </pic:nvPicPr>
                         <pic:blipFill>
-                          <a:blip r:embed="rId42"/>
+                          <a:blip r:embed="rId41"/>
                           <a:stretch>
                             <a:fillRect/>
                           </a:stretch>
@@ -20434,11 +20433,11 @@
         </w:tc>
       </w:tr>
     </w:tbl>
-    <w:bookmarkEnd w:id="246"/>
-    <w:bookmarkStart w:id="247" w:name="pdsa-cycles"/>
-    <w:p>
-      <w:pPr>
-        <w:pStyle w:val="Heading3"/>
+    <w:bookmarkEnd w:id="245"/>
+    <w:bookmarkStart w:id="246" w:name="pdsa-cycles"/>
+    <w:p>
+      <w:pPr>
+        <w:pStyle w:val="Heading4"/>
       </w:pPr>
       <w:r>
         <w:t xml:space="preserve">PDSA Cycles</w:t>
@@ -20674,11 +20673,11 @@
         </w:tc>
       </w:tr>
     </w:tbl>
-    <w:bookmarkEnd w:id="247"/>
-    <w:bookmarkStart w:id="248" w:name="mapping-sprints-to-pdsa"/>
-    <w:p>
-      <w:pPr>
-        <w:pStyle w:val="Heading3"/>
+    <w:bookmarkEnd w:id="246"/>
+    <w:bookmarkStart w:id="247" w:name="mapping-sprints-to-pdsa"/>
+    <w:p>
+      <w:pPr>
+        <w:pStyle w:val="Heading4"/>
       </w:pPr>
       <w:r>
         <w:t xml:space="preserve">Mapping Sprints to PDSA</w:t>
@@ -20854,21 +20853,21 @@
         </w:tc>
       </w:tr>
     </w:tbl>
+    <w:bookmarkEnd w:id="247"/>
     <w:bookmarkEnd w:id="248"/>
-    <w:bookmarkEnd w:id="249"/>
-    <w:bookmarkStart w:id="254" w:name="testing-in-health-it"/>
-    <w:p>
-      <w:pPr>
-        <w:pStyle w:val="Heading2"/>
+    <w:bookmarkStart w:id="253" w:name="testing-in-health-it"/>
+    <w:p>
+      <w:pPr>
+        <w:pStyle w:val="Heading3"/>
       </w:pPr>
       <w:r>
         <w:t xml:space="preserve">Testing in Health IT</w:t>
       </w:r>
     </w:p>
-    <w:bookmarkStart w:id="250" w:name="testing-levels"/>
-    <w:p>
-      <w:pPr>
-        <w:pStyle w:val="Heading3"/>
+    <w:bookmarkStart w:id="249" w:name="testing-levels"/>
+    <w:p>
+      <w:pPr>
+        <w:pStyle w:val="Heading4"/>
       </w:pPr>
       <w:r>
         <w:t xml:space="preserve">Testing Levels</w:t>
@@ -21138,11 +21137,11 @@
         </w:tc>
       </w:tr>
     </w:tbl>
-    <w:bookmarkEnd w:id="250"/>
-    <w:bookmarkStart w:id="253" w:name="uat-for-clinical-systems"/>
-    <w:p>
-      <w:pPr>
-        <w:pStyle w:val="Heading3"/>
+    <w:bookmarkEnd w:id="249"/>
+    <w:bookmarkStart w:id="252" w:name="uat-for-clinical-systems"/>
+    <w:p>
+      <w:pPr>
+        <w:pStyle w:val="Heading4"/>
       </w:pPr>
       <w:r>
         <w:t xml:space="preserve">UAT for Clinical Systems</w:t>
@@ -21305,18 +21304,18 @@
                 <wp:inline>
                   <wp:extent cx="152400" cy="152400"/>
                   <wp:effectExtent b="0" l="0" r="0" t="0"/>
-                  <wp:docPr descr="" title="" id="251" name="Picture"/>
+                  <wp:docPr descr="" title="" id="250" name="Picture"/>
                   <a:graphic>
                     <a:graphicData uri="http://schemas.openxmlformats.org/drawingml/2006/picture">
                       <pic:pic>
                         <pic:nvPicPr>
-                          <pic:cNvPr descr="C:\Users\andre\AppData\Local\Programs\Quarto\share\formats\docx\note.png" id="252" name="Picture"/>
+                          <pic:cNvPr descr="C:\Users\andre\AppData\Local\Programs\Quarto\share\formats\docx\note.png" id="251" name="Picture"/>
                           <pic:cNvPicPr>
                             <a:picLocks noChangeArrowheads="1" noChangeAspect="1"/>
                           </pic:cNvPicPr>
                         </pic:nvPicPr>
                         <pic:blipFill>
-                          <a:blip r:embed="rId42"/>
+                          <a:blip r:embed="rId41"/>
                           <a:stretch>
                             <a:fillRect/>
                           </a:stretch>
@@ -21650,21 +21649,21 @@
         </w:tc>
       </w:tr>
     </w:tbl>
+    <w:bookmarkEnd w:id="252"/>
     <w:bookmarkEnd w:id="253"/>
-    <w:bookmarkEnd w:id="254"/>
-    <w:bookmarkStart w:id="257" w:name="managing-change"/>
-    <w:p>
-      <w:pPr>
-        <w:pStyle w:val="Heading2"/>
+    <w:bookmarkStart w:id="256" w:name="managing-change"/>
+    <w:p>
+      <w:pPr>
+        <w:pStyle w:val="Heading3"/>
       </w:pPr>
       <w:r>
         <w:t xml:space="preserve">Managing Change</w:t>
       </w:r>
     </w:p>
-    <w:bookmarkStart w:id="255" w:name="organizational-readiness"/>
-    <w:p>
-      <w:pPr>
-        <w:pStyle w:val="Heading3"/>
+    <w:bookmarkStart w:id="254" w:name="organizational-readiness"/>
+    <w:p>
+      <w:pPr>
+        <w:pStyle w:val="Heading4"/>
       </w:pPr>
       <w:r>
         <w:t xml:space="preserve">Organizational Readiness</w:t>
@@ -21968,11 +21967,11 @@
         </w:tc>
       </w:tr>
     </w:tbl>
-    <w:bookmarkEnd w:id="255"/>
-    <w:bookmarkStart w:id="256" w:name="training-approaches"/>
-    <w:p>
-      <w:pPr>
-        <w:pStyle w:val="Heading3"/>
+    <w:bookmarkEnd w:id="254"/>
+    <w:bookmarkStart w:id="255" w:name="training-approaches"/>
+    <w:p>
+      <w:pPr>
+        <w:pStyle w:val="Heading4"/>
       </w:pPr>
       <w:r>
         <w:t xml:space="preserve">Training Approaches</w:t>
@@ -22200,21 +22199,21 @@
         </w:tc>
       </w:tr>
     </w:tbl>
+    <w:bookmarkEnd w:id="255"/>
     <w:bookmarkEnd w:id="256"/>
-    <w:bookmarkEnd w:id="257"/>
-    <w:bookmarkStart w:id="261" w:name="deployment-strategies"/>
-    <w:p>
-      <w:pPr>
-        <w:pStyle w:val="Heading2"/>
+    <w:bookmarkStart w:id="260" w:name="deployment-strategies"/>
+    <w:p>
+      <w:pPr>
+        <w:pStyle w:val="Heading3"/>
       </w:pPr>
       <w:r>
         <w:t xml:space="preserve">Deployment Strategies</w:t>
       </w:r>
     </w:p>
-    <w:bookmarkStart w:id="260" w:name="phased-vs.-big-bang"/>
-    <w:p>
-      <w:pPr>
-        <w:pStyle w:val="Heading3"/>
+    <w:bookmarkStart w:id="259" w:name="phased-vs.-big-bang"/>
+    <w:p>
+      <w:pPr>
+        <w:pStyle w:val="Heading4"/>
       </w:pPr>
       <w:r>
         <w:t xml:space="preserve">Phased vs. Big Bang</w:t>
@@ -22552,18 +22551,18 @@
                 <wp:inline>
                   <wp:extent cx="152400" cy="152400"/>
                   <wp:effectExtent b="0" l="0" r="0" t="0"/>
-                  <wp:docPr descr="" title="" id="258" name="Picture"/>
+                  <wp:docPr descr="" title="" id="257" name="Picture"/>
                   <a:graphic>
                     <a:graphicData uri="http://schemas.openxmlformats.org/drawingml/2006/picture">
                       <pic:pic>
                         <pic:nvPicPr>
-                          <pic:cNvPr descr="C:\Users\andre\AppData\Local\Programs\Quarto\share\formats\docx\note.png" id="259" name="Picture"/>
+                          <pic:cNvPr descr="C:\Users\andre\AppData\Local\Programs\Quarto\share\formats\docx\note.png" id="258" name="Picture"/>
                           <pic:cNvPicPr>
                             <a:picLocks noChangeArrowheads="1" noChangeAspect="1"/>
                           </pic:cNvPicPr>
                         </pic:nvPicPr>
                         <pic:blipFill>
-                          <a:blip r:embed="rId42"/>
+                          <a:blip r:embed="rId41"/>
                           <a:stretch>
                             <a:fillRect/>
                           </a:stretch>
@@ -22898,21 +22897,21 @@
         </w:tc>
       </w:tr>
     </w:tbl>
+    <w:bookmarkEnd w:id="259"/>
     <w:bookmarkEnd w:id="260"/>
-    <w:bookmarkEnd w:id="261"/>
-    <w:bookmarkStart w:id="268" w:name="monitoring-during-implementation"/>
-    <w:p>
-      <w:pPr>
-        <w:pStyle w:val="Heading2"/>
+    <w:bookmarkStart w:id="267" w:name="monitoring-during-implementation"/>
+    <w:p>
+      <w:pPr>
+        <w:pStyle w:val="Heading3"/>
       </w:pPr>
       <w:r>
         <w:t xml:space="preserve">Monitoring During Implementation</w:t>
       </w:r>
     </w:p>
-    <w:bookmarkStart w:id="262" w:name="what-to-track"/>
-    <w:p>
-      <w:pPr>
-        <w:pStyle w:val="Heading3"/>
+    <w:bookmarkStart w:id="261" w:name="what-to-track"/>
+    <w:p>
+      <w:pPr>
+        <w:pStyle w:val="Heading4"/>
       </w:pPr>
       <w:r>
         <w:t xml:space="preserve">What to Track</w:t>
@@ -23182,11 +23181,11 @@
         </w:tc>
       </w:tr>
     </w:tbl>
-    <w:bookmarkEnd w:id="262"/>
-    <w:bookmarkStart w:id="267" w:name="issue-escalation"/>
-    <w:p>
-      <w:pPr>
-        <w:pStyle w:val="Heading3"/>
+    <w:bookmarkEnd w:id="261"/>
+    <w:bookmarkStart w:id="266" w:name="issue-escalation"/>
+    <w:p>
+      <w:pPr>
+        <w:pStyle w:val="Heading4"/>
       </w:pPr>
       <w:r>
         <w:t xml:space="preserve">Issue Escalation</w:t>
@@ -23205,7 +23204,7 @@
       <w:tr>
         <w:tc>
           <w:tcPr/>
-          <w:bookmarkStart w:id="266" w:name="fig-escalation"/>
+          <w:bookmarkStart w:id="265" w:name="fig-escalation"/>
           <w:p>
             <w:pPr>
               <w:jc w:val="center"/>
@@ -23215,18 +23214,18 @@
                 <wp:inline>
                   <wp:extent cx="6400800" cy="3450927"/>
                   <wp:effectExtent b="0" l="0" r="0" t="0"/>
-                  <wp:docPr descr="" title="" id="264" name="Picture"/>
+                  <wp:docPr descr="" title="" id="263" name="Picture"/>
                   <a:graphic>
                     <a:graphicData uri="http://schemas.openxmlformats.org/drawingml/2006/picture">
                       <pic:pic>
                         <pic:nvPicPr>
-                          <pic:cNvPr descr="chapters/08-implementation_files\figure-docx\mermaid-figure-2.png" id="265" name="Picture"/>
+                          <pic:cNvPr descr="chapters/08-implementation_files\figure-docx\mermaid-figure-2.png" id="264" name="Picture"/>
                           <pic:cNvPicPr>
                             <a:picLocks noChangeArrowheads="1" noChangeAspect="1"/>
                           </pic:cNvPicPr>
                         </pic:nvPicPr>
                         <pic:blipFill>
-                          <a:blip r:embed="rId263"/>
+                          <a:blip r:embed="rId262"/>
                           <a:stretch>
                             <a:fillRect/>
                           </a:stretch>
@@ -23263,28 +23262,28 @@
               <w:pStyle w:val="ImageCaption"/>
             </w:pPr>
             <w:r>
-              <w:t xml:space="preserve">Figure 18.2: Issue Escalation Path</w:t>
-            </w:r>
-          </w:p>
-          <w:bookmarkEnd w:id="266"/>
+              <w:t xml:space="preserve">Figure 10.2: Issue Escalation Path</w:t>
+            </w:r>
+          </w:p>
+          <w:bookmarkEnd w:id="265"/>
         </w:tc>
       </w:tr>
     </w:tbl>
+    <w:bookmarkEnd w:id="266"/>
     <w:bookmarkEnd w:id="267"/>
-    <w:bookmarkEnd w:id="268"/>
-    <w:bookmarkStart w:id="270" w:name="communication-during-implementation"/>
-    <w:p>
-      <w:pPr>
-        <w:pStyle w:val="Heading2"/>
+    <w:bookmarkStart w:id="269" w:name="communication-during-implementation"/>
+    <w:p>
+      <w:pPr>
+        <w:pStyle w:val="Heading3"/>
       </w:pPr>
       <w:r>
         <w:t xml:space="preserve">Communication During Implementation</w:t>
       </w:r>
     </w:p>
-    <w:bookmarkStart w:id="269" w:name="stakeholder-updates"/>
-    <w:p>
-      <w:pPr>
-        <w:pStyle w:val="Heading3"/>
+    <w:bookmarkStart w:id="268" w:name="stakeholder-updates"/>
+    <w:p>
+      <w:pPr>
+        <w:pStyle w:val="Heading4"/>
       </w:pPr>
       <w:r>
         <w:t xml:space="preserve">Stakeholder Updates</w:t>
@@ -23557,12 +23556,12 @@
         </w:tc>
       </w:tr>
     </w:tbl>
+    <w:bookmarkEnd w:id="268"/>
     <w:bookmarkEnd w:id="269"/>
-    <w:bookmarkEnd w:id="270"/>
-    <w:bookmarkStart w:id="271" w:name="deliverables-from-this-phase-4"/>
-    <w:p>
-      <w:pPr>
-        <w:pStyle w:val="Heading2"/>
+    <w:bookmarkStart w:id="270" w:name="deliverables-from-this-phase-4"/>
+    <w:p>
+      <w:pPr>
+        <w:pStyle w:val="Heading3"/>
       </w:pPr>
       <w:r>
         <w:t xml:space="preserve">Deliverables from This Phase</w:t>
@@ -23811,11 +23810,11 @@
         </w:tc>
       </w:tr>
     </w:tbl>
-    <w:bookmarkEnd w:id="271"/>
-    <w:bookmarkStart w:id="272" w:name="moving-forward-5"/>
-    <w:p>
-      <w:pPr>
-        <w:pStyle w:val="Heading2"/>
+    <w:bookmarkEnd w:id="270"/>
+    <w:bookmarkStart w:id="271" w:name="moving-forward-5"/>
+    <w:p>
+      <w:pPr>
+        <w:pStyle w:val="Heading3"/>
       </w:pPr>
       <w:r>
         <w:t xml:space="preserve">Moving Forward</w:t>
@@ -23842,9 +23841,10 @@
         <w:t xml:space="preserve">: measuring outcomes, assessing value delivered, and identifying opportunities for continuous improvement.</w:t>
       </w:r>
     </w:p>
+    <w:bookmarkEnd w:id="271"/>
     <w:bookmarkEnd w:id="272"/>
     <w:bookmarkEnd w:id="273"/>
-    <w:bookmarkStart w:id="274" w:name="evaluation-improvement"/>
+    <w:bookmarkStart w:id="316" w:name="evaluation-improvement"/>
     <w:p>
       <w:pPr>
         <w:pStyle w:val="Heading1"/>
@@ -23853,11 +23853,10 @@
         <w:t xml:space="preserve">Evaluation &amp; Improvement</w:t>
       </w:r>
     </w:p>
-    <w:bookmarkEnd w:id="274"/>
-    <w:bookmarkStart w:id="316" w:name="evaluation-continuous-improvement"/>
-    <w:p>
-      <w:pPr>
-        <w:pStyle w:val="Heading1"/>
+    <w:bookmarkStart w:id="315" w:name="evaluation-continuous-improvement"/>
+    <w:p>
+      <w:pPr>
+        <w:pStyle w:val="Heading2"/>
       </w:pPr>
       <w:r>
         <w:t xml:space="preserve">Evaluation &amp; Continuous Improvement</w:t>
@@ -23916,10 +23915,10 @@
         <w:t xml:space="preserve">using frameworks like the CDC Evaluation Framework. Both seek to measure value delivered and inform future action.</w:t>
       </w:r>
     </w:p>
-    <w:bookmarkStart w:id="275" w:name="the-dual-framework-5"/>
-    <w:p>
-      <w:pPr>
-        <w:pStyle w:val="Heading2"/>
+    <w:bookmarkStart w:id="274" w:name="the-dual-framework-5"/>
+    <w:p>
+      <w:pPr>
+        <w:pStyle w:val="Heading3"/>
       </w:pPr>
       <w:r>
         <w:t xml:space="preserve">The Dual Framework</w:t>
@@ -24095,11 +24094,11 @@
         </w:tc>
       </w:tr>
     </w:tbl>
-    <w:bookmarkEnd w:id="275"/>
-    <w:bookmarkStart w:id="280" w:name="the-cdc-evaluation-framework"/>
-    <w:p>
-      <w:pPr>
-        <w:pStyle w:val="Heading2"/>
+    <w:bookmarkEnd w:id="274"/>
+    <w:bookmarkStart w:id="279" w:name="the-cdc-evaluation-framework"/>
+    <w:p>
+      <w:pPr>
+        <w:pStyle w:val="Heading3"/>
       </w:pPr>
       <w:r>
         <w:t xml:space="preserve">The CDC Evaluation Framework</w:t>
@@ -24126,7 +24125,7 @@
       <w:tr>
         <w:tc>
           <w:tcPr/>
-          <w:bookmarkStart w:id="279" w:name="fig-cdc-eval"/>
+          <w:bookmarkStart w:id="278" w:name="fig-cdc-eval"/>
           <w:p>
             <w:pPr>
               <w:jc w:val="center"/>
@@ -24136,18 +24135,18 @@
                 <wp:inline>
                   <wp:extent cx="6400800" cy="709461"/>
                   <wp:effectExtent b="0" l="0" r="0" t="0"/>
-                  <wp:docPr descr="" title="" id="277" name="Picture"/>
+                  <wp:docPr descr="" title="" id="276" name="Picture"/>
                   <a:graphic>
                     <a:graphicData uri="http://schemas.openxmlformats.org/drawingml/2006/picture">
                       <pic:pic>
                         <pic:nvPicPr>
-                          <pic:cNvPr descr="chapters/09-evaluation_files\figure-docx\mermaid-figure-1.png" id="278" name="Picture"/>
+                          <pic:cNvPr descr="chapters/09-evaluation_files\figure-docx\mermaid-figure-1.png" id="277" name="Picture"/>
                           <pic:cNvPicPr>
                             <a:picLocks noChangeArrowheads="1" noChangeAspect="1"/>
                           </pic:cNvPicPr>
                         </pic:nvPicPr>
                         <pic:blipFill>
-                          <a:blip r:embed="rId276"/>
+                          <a:blip r:embed="rId275"/>
                           <a:stretch>
                             <a:fillRect/>
                           </a:stretch>
@@ -24184,10 +24183,10 @@
               <w:pStyle w:val="ImageCaption"/>
             </w:pPr>
             <w:r>
-              <w:t xml:space="preserve">Figure 20.1: CDC Evaluation Framework Steps</w:t>
-            </w:r>
-          </w:p>
-          <w:bookmarkEnd w:id="279"/>
+              <w:t xml:space="preserve">Figure 11.1: CDC Evaluation Framework Steps</w:t>
+            </w:r>
+          </w:p>
+          <w:bookmarkEnd w:id="278"/>
         </w:tc>
       </w:tr>
     </w:tbl>
@@ -24387,20 +24386,20 @@
         </w:tc>
       </w:tr>
     </w:tbl>
-    <w:bookmarkEnd w:id="280"/>
-    <w:bookmarkStart w:id="285" w:name="types-of-evaluation"/>
-    <w:p>
-      <w:pPr>
-        <w:pStyle w:val="Heading2"/>
+    <w:bookmarkEnd w:id="279"/>
+    <w:bookmarkStart w:id="284" w:name="types-of-evaluation"/>
+    <w:p>
+      <w:pPr>
+        <w:pStyle w:val="Heading3"/>
       </w:pPr>
       <w:r>
         <w:t xml:space="preserve">Types of Evaluation</w:t>
       </w:r>
     </w:p>
-    <w:bookmarkStart w:id="281" w:name="formative-vs.-summative"/>
-    <w:p>
-      <w:pPr>
-        <w:pStyle w:val="Heading3"/>
+    <w:bookmarkStart w:id="280" w:name="formative-vs.-summative"/>
+    <w:p>
+      <w:pPr>
+        <w:pStyle w:val="Heading4"/>
       </w:pPr>
       <w:r>
         <w:t xml:space="preserve">Formative vs. Summative</w:t>
@@ -24618,11 +24617,11 @@
         </w:tc>
       </w:tr>
     </w:tbl>
-    <w:bookmarkEnd w:id="281"/>
-    <w:bookmarkStart w:id="284" w:name="process-vs.-outcome"/>
-    <w:p>
-      <w:pPr>
-        <w:pStyle w:val="Heading3"/>
+    <w:bookmarkEnd w:id="280"/>
+    <w:bookmarkStart w:id="283" w:name="process-vs.-outcome"/>
+    <w:p>
+      <w:pPr>
+        <w:pStyle w:val="Heading4"/>
       </w:pPr>
       <w:r>
         <w:t xml:space="preserve">Process vs. Outcome</w:t>
@@ -24906,18 +24905,18 @@
                 <wp:inline>
                   <wp:extent cx="152400" cy="152400"/>
                   <wp:effectExtent b="0" l="0" r="0" t="0"/>
-                  <wp:docPr descr="" title="" id="282" name="Picture"/>
+                  <wp:docPr descr="" title="" id="281" name="Picture"/>
                   <a:graphic>
                     <a:graphicData uri="http://schemas.openxmlformats.org/drawingml/2006/picture">
                       <pic:pic>
                         <pic:nvPicPr>
-                          <pic:cNvPr descr="C:\Users\andre\AppData\Local\Programs\Quarto\share\formats\docx\note.png" id="283" name="Picture"/>
+                          <pic:cNvPr descr="C:\Users\andre\AppData\Local\Programs\Quarto\share\formats\docx\note.png" id="282" name="Picture"/>
                           <pic:cNvPicPr>
                             <a:picLocks noChangeArrowheads="1" noChangeAspect="1"/>
                           </pic:cNvPicPr>
                         </pic:nvPicPr>
                         <pic:blipFill>
-                          <a:blip r:embed="rId42"/>
+                          <a:blip r:embed="rId41"/>
                           <a:stretch>
                             <a:fillRect/>
                           </a:stretch>
@@ -25117,21 +25116,21 @@
         </w:tc>
       </w:tr>
     </w:tbl>
+    <w:bookmarkEnd w:id="283"/>
     <w:bookmarkEnd w:id="284"/>
-    <w:bookmarkEnd w:id="285"/>
-    <w:bookmarkStart w:id="288" w:name="defining-metrics"/>
-    <w:p>
-      <w:pPr>
-        <w:pStyle w:val="Heading2"/>
+    <w:bookmarkStart w:id="287" w:name="defining-metrics"/>
+    <w:p>
+      <w:pPr>
+        <w:pStyle w:val="Heading3"/>
       </w:pPr>
       <w:r>
         <w:t xml:space="preserve">Defining Metrics</w:t>
       </w:r>
     </w:p>
-    <w:bookmarkStart w:id="286" w:name="kpis-and-health-indicators"/>
-    <w:p>
-      <w:pPr>
-        <w:pStyle w:val="Heading3"/>
+    <w:bookmarkStart w:id="285" w:name="kpis-and-health-indicators"/>
+    <w:p>
+      <w:pPr>
+        <w:pStyle w:val="Heading4"/>
       </w:pPr>
       <w:r>
         <w:t xml:space="preserve">KPIs and Health Indicators</w:t>
@@ -25388,11 +25387,11 @@
         </w:tc>
       </w:tr>
     </w:tbl>
-    <w:bookmarkEnd w:id="286"/>
-    <w:bookmarkStart w:id="287" w:name="building-a-balanced-scorecard"/>
-    <w:p>
-      <w:pPr>
-        <w:pStyle w:val="Heading3"/>
+    <w:bookmarkEnd w:id="285"/>
+    <w:bookmarkStart w:id="286" w:name="building-a-balanced-scorecard"/>
+    <w:p>
+      <w:pPr>
+        <w:pStyle w:val="Heading4"/>
       </w:pPr>
       <w:r>
         <w:t xml:space="preserve">Building a Balanced Scorecard</w:t>
@@ -25628,21 +25627,21 @@
         </w:tc>
       </w:tr>
     </w:tbl>
+    <w:bookmarkEnd w:id="286"/>
     <w:bookmarkEnd w:id="287"/>
-    <w:bookmarkEnd w:id="288"/>
-    <w:bookmarkStart w:id="291" w:name="data-collection-for-evaluation"/>
-    <w:p>
-      <w:pPr>
-        <w:pStyle w:val="Heading2"/>
+    <w:bookmarkStart w:id="290" w:name="data-collection-for-evaluation"/>
+    <w:p>
+      <w:pPr>
+        <w:pStyle w:val="Heading3"/>
       </w:pPr>
       <w:r>
         <w:t xml:space="preserve">Data Collection for Evaluation</w:t>
       </w:r>
     </w:p>
-    <w:bookmarkStart w:id="289" w:name="sources-of-evidence"/>
-    <w:p>
-      <w:pPr>
-        <w:pStyle w:val="Heading3"/>
+    <w:bookmarkStart w:id="288" w:name="sources-of-evidence"/>
+    <w:p>
+      <w:pPr>
+        <w:pStyle w:val="Heading4"/>
       </w:pPr>
       <w:r>
         <w:t xml:space="preserve">Sources of Evidence</w:t>
@@ -25954,11 +25953,11 @@
         </w:tc>
       </w:tr>
     </w:tbl>
-    <w:bookmarkEnd w:id="289"/>
-    <w:bookmarkStart w:id="290" w:name="evaluation-plan-components"/>
-    <w:p>
-      <w:pPr>
-        <w:pStyle w:val="Heading3"/>
+    <w:bookmarkEnd w:id="288"/>
+    <w:bookmarkStart w:id="289" w:name="evaluation-plan-components"/>
+    <w:p>
+      <w:pPr>
+        <w:pStyle w:val="Heading4"/>
       </w:pPr>
       <w:r>
         <w:t xml:space="preserve">Evaluation Plan Components</w:t>
@@ -26270,21 +26269,21 @@
         </w:tc>
       </w:tr>
     </w:tbl>
+    <w:bookmarkEnd w:id="289"/>
     <w:bookmarkEnd w:id="290"/>
-    <w:bookmarkEnd w:id="291"/>
-    <w:bookmarkStart w:id="298" w:name="analysis-and-interpretation"/>
-    <w:p>
-      <w:pPr>
-        <w:pStyle w:val="Heading2"/>
+    <w:bookmarkStart w:id="297" w:name="analysis-and-interpretation"/>
+    <w:p>
+      <w:pPr>
+        <w:pStyle w:val="Heading3"/>
       </w:pPr>
       <w:r>
         <w:t xml:space="preserve">Analysis and Interpretation</w:t>
       </w:r>
     </w:p>
-    <w:bookmarkStart w:id="296" w:name="comparing-to-baseline"/>
-    <w:p>
-      <w:pPr>
-        <w:pStyle w:val="Heading3"/>
+    <w:bookmarkStart w:id="295" w:name="comparing-to-baseline"/>
+    <w:p>
+      <w:pPr>
+        <w:pStyle w:val="Heading4"/>
       </w:pPr>
       <w:r>
         <w:t xml:space="preserve">Comparing to Baseline</w:t>
@@ -26311,7 +26310,7 @@
       <w:tr>
         <w:tc>
           <w:tcPr/>
-          <w:bookmarkStart w:id="295" w:name="fig-trend"/>
+          <w:bookmarkStart w:id="294" w:name="fig-trend"/>
           <w:p>
             <w:pPr>
               <w:jc w:val="center"/>
@@ -26321,18 +26320,18 @@
                 <wp:inline>
                   <wp:extent cx="6400800" cy="4574508"/>
                   <wp:effectExtent b="0" l="0" r="0" t="0"/>
-                  <wp:docPr descr="" title="" id="293" name="Picture"/>
+                  <wp:docPr descr="" title="" id="292" name="Picture"/>
                   <a:graphic>
                     <a:graphicData uri="http://schemas.openxmlformats.org/drawingml/2006/picture">
                       <pic:pic>
                         <pic:nvPicPr>
-                          <pic:cNvPr descr="chapters/09-evaluation_files\figure-docx\mermaid-figure-3.png" id="294" name="Picture"/>
+                          <pic:cNvPr descr="chapters/09-evaluation_files\figure-docx\mermaid-figure-3.png" id="293" name="Picture"/>
                           <pic:cNvPicPr>
                             <a:picLocks noChangeArrowheads="1" noChangeAspect="1"/>
                           </pic:cNvPicPr>
                         </pic:nvPicPr>
                         <pic:blipFill>
-                          <a:blip r:embed="rId292"/>
+                          <a:blip r:embed="rId291"/>
                           <a:stretch>
                             <a:fillRect/>
                           </a:stretch>
@@ -26369,18 +26368,18 @@
               <w:pStyle w:val="ImageCaption"/>
             </w:pPr>
             <w:r>
-              <w:t xml:space="preserve">Figure 20.2: Data Completeness Trend</w:t>
-            </w:r>
-          </w:p>
-          <w:bookmarkEnd w:id="295"/>
+              <w:t xml:space="preserve">Figure 11.2: Data Completeness Trend</w:t>
+            </w:r>
+          </w:p>
+          <w:bookmarkEnd w:id="294"/>
         </w:tc>
       </w:tr>
     </w:tbl>
-    <w:bookmarkEnd w:id="296"/>
-    <w:bookmarkStart w:id="297" w:name="interpreting-results"/>
-    <w:p>
-      <w:pPr>
-        <w:pStyle w:val="Heading3"/>
+    <w:bookmarkEnd w:id="295"/>
+    <w:bookmarkStart w:id="296" w:name="interpreting-results"/>
+    <w:p>
+      <w:pPr>
+        <w:pStyle w:val="Heading4"/>
       </w:pPr>
       <w:r>
         <w:t xml:space="preserve">Interpreting Results</w:t>
@@ -26592,21 +26591,21 @@
         </w:tc>
       </w:tr>
     </w:tbl>
+    <w:bookmarkEnd w:id="296"/>
     <w:bookmarkEnd w:id="297"/>
-    <w:bookmarkEnd w:id="298"/>
-    <w:bookmarkStart w:id="301" w:name="communicating-results"/>
-    <w:p>
-      <w:pPr>
-        <w:pStyle w:val="Heading2"/>
+    <w:bookmarkStart w:id="300" w:name="communicating-results"/>
+    <w:p>
+      <w:pPr>
+        <w:pStyle w:val="Heading3"/>
       </w:pPr>
       <w:r>
         <w:t xml:space="preserve">Communicating Results</w:t>
       </w:r>
     </w:p>
-    <w:bookmarkStart w:id="299" w:name="tailoring-messages"/>
-    <w:p>
-      <w:pPr>
-        <w:pStyle w:val="Heading3"/>
+    <w:bookmarkStart w:id="298" w:name="tailoring-messages"/>
+    <w:p>
+      <w:pPr>
+        <w:pStyle w:val="Heading4"/>
       </w:pPr>
       <w:r>
         <w:t xml:space="preserve">Tailoring Messages</w:t>
@@ -26879,11 +26878,11 @@
         </w:tc>
       </w:tr>
     </w:tbl>
-    <w:bookmarkEnd w:id="299"/>
-    <w:bookmarkStart w:id="300" w:name="visualization-best-practices"/>
-    <w:p>
-      <w:pPr>
-        <w:pStyle w:val="Heading3"/>
+    <w:bookmarkEnd w:id="298"/>
+    <w:bookmarkStart w:id="299" w:name="visualization-best-practices"/>
+    <w:p>
+      <w:pPr>
+        <w:pStyle w:val="Heading4"/>
       </w:pPr>
       <w:r>
         <w:t xml:space="preserve">Visualization Best Practices</w:t>
@@ -26949,21 +26948,21 @@
         <w:t xml:space="preserve">Make data accessible</w:t>
       </w:r>
     </w:p>
+    <w:bookmarkEnd w:id="299"/>
     <w:bookmarkEnd w:id="300"/>
-    <w:bookmarkEnd w:id="301"/>
-    <w:bookmarkStart w:id="310" w:name="continuous-improvement"/>
-    <w:p>
-      <w:pPr>
-        <w:pStyle w:val="Heading2"/>
+    <w:bookmarkStart w:id="309" w:name="continuous-improvement"/>
+    <w:p>
+      <w:pPr>
+        <w:pStyle w:val="Heading3"/>
       </w:pPr>
       <w:r>
         <w:t xml:space="preserve">Continuous Improvement</w:t>
       </w:r>
     </w:p>
-    <w:bookmarkStart w:id="306" w:name="the-qi-cycle"/>
-    <w:p>
-      <w:pPr>
-        <w:pStyle w:val="Heading3"/>
+    <w:bookmarkStart w:id="305" w:name="the-qi-cycle"/>
+    <w:p>
+      <w:pPr>
+        <w:pStyle w:val="Heading4"/>
       </w:pPr>
       <w:r>
         <w:t xml:space="preserve">The QI Cycle</w:t>
@@ -26990,7 +26989,7 @@
       <w:tr>
         <w:tc>
           <w:tcPr/>
-          <w:bookmarkStart w:id="305" w:name="fig-qi-cycle"/>
+          <w:bookmarkStart w:id="304" w:name="fig-qi-cycle"/>
           <w:p>
             <w:pPr>
               <w:jc w:val="center"/>
@@ -27000,18 +26999,18 @@
                 <wp:inline>
                   <wp:extent cx="6400800" cy="829056"/>
                   <wp:effectExtent b="0" l="0" r="0" t="0"/>
-                  <wp:docPr descr="" title="" id="303" name="Picture"/>
+                  <wp:docPr descr="" title="" id="302" name="Picture"/>
                   <a:graphic>
                     <a:graphicData uri="http://schemas.openxmlformats.org/drawingml/2006/picture">
                       <pic:pic>
                         <pic:nvPicPr>
-                          <pic:cNvPr descr="chapters/09-evaluation_files\figure-docx\mermaid-figure-2.png" id="304" name="Picture"/>
+                          <pic:cNvPr descr="chapters/09-evaluation_files\figure-docx\mermaid-figure-2.png" id="303" name="Picture"/>
                           <pic:cNvPicPr>
                             <a:picLocks noChangeArrowheads="1" noChangeAspect="1"/>
                           </pic:cNvPicPr>
                         </pic:nvPicPr>
                         <pic:blipFill>
-                          <a:blip r:embed="rId302"/>
+                          <a:blip r:embed="rId301"/>
                           <a:stretch>
                             <a:fillRect/>
                           </a:stretch>
@@ -27048,18 +27047,18 @@
               <w:pStyle w:val="ImageCaption"/>
             </w:pPr>
             <w:r>
-              <w:t xml:space="preserve">Figure 20.3: Continuous Improvement Cycle</w:t>
-            </w:r>
-          </w:p>
-          <w:bookmarkEnd w:id="305"/>
+              <w:t xml:space="preserve">Figure 11.3: Continuous Improvement Cycle</w:t>
+            </w:r>
+          </w:p>
+          <w:bookmarkEnd w:id="304"/>
         </w:tc>
       </w:tr>
     </w:tbl>
-    <w:bookmarkEnd w:id="306"/>
-    <w:bookmarkStart w:id="309" w:name="retrospectives-and-after-action-reviews"/>
-    <w:p>
-      <w:pPr>
-        <w:pStyle w:val="Heading3"/>
+    <w:bookmarkEnd w:id="305"/>
+    <w:bookmarkStart w:id="308" w:name="retrospectives-and-after-action-reviews"/>
+    <w:p>
+      <w:pPr>
+        <w:pStyle w:val="Heading4"/>
       </w:pPr>
       <w:r>
         <w:t xml:space="preserve">Retrospectives and After-Action Reviews</w:t>
@@ -27320,18 +27319,18 @@
                 <wp:inline>
                   <wp:extent cx="152400" cy="152400"/>
                   <wp:effectExtent b="0" l="0" r="0" t="0"/>
-                  <wp:docPr descr="" title="" id="307" name="Picture"/>
+                  <wp:docPr descr="" title="" id="306" name="Picture"/>
                   <a:graphic>
                     <a:graphicData uri="http://schemas.openxmlformats.org/drawingml/2006/picture">
                       <pic:pic>
                         <pic:nvPicPr>
-                          <pic:cNvPr descr="C:\Users\andre\AppData\Local\Programs\Quarto\share\formats\docx\note.png" id="308" name="Picture"/>
+                          <pic:cNvPr descr="C:\Users\andre\AppData\Local\Programs\Quarto\share\formats\docx\note.png" id="307" name="Picture"/>
                           <pic:cNvPicPr>
                             <a:picLocks noChangeArrowheads="1" noChangeAspect="1"/>
                           </pic:cNvPicPr>
                         </pic:nvPicPr>
                         <pic:blipFill>
-                          <a:blip r:embed="rId42"/>
+                          <a:blip r:embed="rId41"/>
                           <a:stretch>
                             <a:fillRect/>
                           </a:stretch>
@@ -27884,21 +27883,21 @@
         </w:tc>
       </w:tr>
     </w:tbl>
+    <w:bookmarkEnd w:id="308"/>
     <w:bookmarkEnd w:id="309"/>
-    <w:bookmarkEnd w:id="310"/>
-    <w:bookmarkStart w:id="313" w:name="sustaining-value"/>
-    <w:p>
-      <w:pPr>
-        <w:pStyle w:val="Heading2"/>
+    <w:bookmarkStart w:id="312" w:name="sustaining-value"/>
+    <w:p>
+      <w:pPr>
+        <w:pStyle w:val="Heading3"/>
       </w:pPr>
       <w:r>
         <w:t xml:space="preserve">Sustaining Value</w:t>
       </w:r>
     </w:p>
-    <w:bookmarkStart w:id="311" w:name="from-project-to-operations"/>
-    <w:p>
-      <w:pPr>
-        <w:pStyle w:val="Heading3"/>
+    <w:bookmarkStart w:id="310" w:name="from-project-to-operations"/>
+    <w:p>
+      <w:pPr>
+        <w:pStyle w:val="Heading4"/>
       </w:pPr>
       <w:r>
         <w:t xml:space="preserve">From Project to Operations</w:t>
@@ -28082,11 +28081,11 @@
         </w:tc>
       </w:tr>
     </w:tbl>
-    <w:bookmarkEnd w:id="311"/>
-    <w:bookmarkStart w:id="312" w:name="governance-for-continuous-improvement"/>
-    <w:p>
-      <w:pPr>
-        <w:pStyle w:val="Heading3"/>
+    <w:bookmarkEnd w:id="310"/>
+    <w:bookmarkStart w:id="311" w:name="governance-for-continuous-improvement"/>
+    <w:p>
+      <w:pPr>
+        <w:pStyle w:val="Heading4"/>
       </w:pPr>
       <w:r>
         <w:t xml:space="preserve">Governance for Continuous Improvement</w:t>
@@ -28160,12 +28159,12 @@
         <w:t xml:space="preserve">Periodic comprehensive evaluations</w:t>
       </w:r>
     </w:p>
+    <w:bookmarkEnd w:id="311"/>
     <w:bookmarkEnd w:id="312"/>
-    <w:bookmarkEnd w:id="313"/>
-    <w:bookmarkStart w:id="314" w:name="deliverables-from-this-phase-5"/>
-    <w:p>
-      <w:pPr>
-        <w:pStyle w:val="Heading2"/>
+    <w:bookmarkStart w:id="313" w:name="deliverables-from-this-phase-5"/>
+    <w:p>
+      <w:pPr>
+        <w:pStyle w:val="Heading3"/>
       </w:pPr>
       <w:r>
         <w:t xml:space="preserve">Deliverables from This Phase</w:t>
@@ -28415,27 +28414,28 @@
         </w:tc>
       </w:tr>
     </w:tbl>
+    <w:bookmarkEnd w:id="313"/>
+    <w:bookmarkStart w:id="314" w:name="moving-forward-6"/>
+    <w:p>
+      <w:pPr>
+        <w:pStyle w:val="Heading3"/>
+      </w:pPr>
+      <w:r>
+        <w:t xml:space="preserve">Moving Forward</w:t>
+      </w:r>
+    </w:p>
+    <w:p>
+      <w:pPr>
+        <w:pStyle w:val="FirstParagraph"/>
+      </w:pPr>
+      <w:r>
+        <w:t xml:space="preserve">With the core analysis process complete, the following chapters provide additional resources: tools comparison (Chapter 10), implementation science frameworks (Chapter 11), templates (Appendix A), and a comprehensive glossary (Appendix C).</w:t>
+      </w:r>
+    </w:p>
     <w:bookmarkEnd w:id="314"/>
-    <w:bookmarkStart w:id="315" w:name="moving-forward-6"/>
-    <w:p>
-      <w:pPr>
-        <w:pStyle w:val="Heading2"/>
-      </w:pPr>
-      <w:r>
-        <w:t xml:space="preserve">Moving Forward</w:t>
-      </w:r>
-    </w:p>
-    <w:p>
-      <w:pPr>
-        <w:pStyle w:val="FirstParagraph"/>
-      </w:pPr>
-      <w:r>
-        <w:t xml:space="preserve">With the core analysis process complete, the following chapters provide additional resources: tools comparison (Chapter 10), implementation science frameworks (Chapter 11), templates (Appendix A), and a comprehensive glossary (Appendix C).</w:t>
-      </w:r>
-    </w:p>
     <w:bookmarkEnd w:id="315"/>
     <w:bookmarkEnd w:id="316"/>
-    <w:bookmarkStart w:id="317" w:name="tools-comparison"/>
+    <w:bookmarkStart w:id="342" w:name="tools-comparison"/>
     <w:p>
       <w:pPr>
         <w:pStyle w:val="Heading1"/>
@@ -28444,11 +28444,10 @@
         <w:t xml:space="preserve">Tools Comparison</w:t>
       </w:r>
     </w:p>
-    <w:bookmarkEnd w:id="317"/>
-    <w:bookmarkStart w:id="342" w:name="X2b7b837e1c4e37049f3371705bb6cd5011b4a2d"/>
-    <w:p>
-      <w:pPr>
-        <w:pStyle w:val="Heading1"/>
+    <w:bookmarkStart w:id="341" w:name="X2b7b837e1c4e37049f3371705bb6cd5011b4a2d"/>
+    <w:p>
+      <w:pPr>
+        <w:pStyle w:val="Heading2"/>
       </w:pPr>
       <w:r>
         <w:t xml:space="preserve">Commercial vs. Open Source/Public Health Tools</w:t>
@@ -28462,10 +28461,10 @@
         <w:t xml:space="preserve">Public health agencies often operate with constrained budgets while managing sensitive health data. This chapter compares commercial enterprise tools with open source and public health-specific alternatives, helping you select the right tools for your context.</w:t>
       </w:r>
     </w:p>
-    <w:bookmarkStart w:id="318" w:name="selection-criteria"/>
-    <w:p>
-      <w:pPr>
-        <w:pStyle w:val="Heading2"/>
+    <w:bookmarkStart w:id="317" w:name="selection-criteria"/>
+    <w:p>
+      <w:pPr>
+        <w:pStyle w:val="Heading3"/>
       </w:pPr>
       <w:r>
         <w:t xml:space="preserve">Selection Criteria</w:t>
@@ -28784,20 +28783,20 @@
         </w:tc>
       </w:tr>
     </w:tbl>
-    <w:bookmarkEnd w:id="318"/>
-    <w:bookmarkStart w:id="333" w:name="tool-categories"/>
-    <w:p>
-      <w:pPr>
-        <w:pStyle w:val="Heading2"/>
+    <w:bookmarkEnd w:id="317"/>
+    <w:bookmarkStart w:id="332" w:name="tool-categories"/>
+    <w:p>
+      <w:pPr>
+        <w:pStyle w:val="Heading3"/>
       </w:pPr>
       <w:r>
         <w:t xml:space="preserve">Tool Categories</w:t>
       </w:r>
     </w:p>
-    <w:bookmarkStart w:id="321" w:name="project-management"/>
-    <w:p>
-      <w:pPr>
-        <w:pStyle w:val="Heading3"/>
+    <w:bookmarkStart w:id="320" w:name="project-management"/>
+    <w:p>
+      <w:pPr>
+        <w:pStyle w:val="Heading4"/>
       </w:pPr>
       <w:r>
         <w:t xml:space="preserve">Project Management</w:t>
@@ -29144,12 +29143,12 @@
                 <wp:inline>
                   <wp:extent cx="152400" cy="152400"/>
                   <wp:effectExtent b="0" l="0" r="0" t="0"/>
-                  <wp:docPr descr="" title="" id="319" name="Picture"/>
+                  <wp:docPr descr="" title="" id="318" name="Picture"/>
                   <a:graphic>
                     <a:graphicData uri="http://schemas.openxmlformats.org/drawingml/2006/picture">
                       <pic:pic>
                         <pic:nvPicPr>
-                          <pic:cNvPr descr="C:\Users\andre\AppData\Local\Programs\Quarto\share\formats\docx\tip.png" id="320" name="Picture"/>
+                          <pic:cNvPr descr="C:\Users\andre\AppData\Local\Programs\Quarto\share\formats\docx\tip.png" id="319" name="Picture"/>
                           <pic:cNvPicPr>
                             <a:picLocks noChangeArrowheads="1" noChangeAspect="1"/>
                           </pic:cNvPicPr>
@@ -29267,11 +29266,11 @@
         </w:tc>
       </w:tr>
     </w:tbl>
-    <w:bookmarkEnd w:id="321"/>
-    <w:bookmarkStart w:id="322" w:name="requirements-and-documentation"/>
-    <w:p>
-      <w:pPr>
-        <w:pStyle w:val="Heading3"/>
+    <w:bookmarkEnd w:id="320"/>
+    <w:bookmarkStart w:id="321" w:name="requirements-and-documentation"/>
+    <w:p>
+      <w:pPr>
+        <w:pStyle w:val="Heading4"/>
       </w:pPr>
       <w:r>
         <w:t xml:space="preserve">Requirements and Documentation</w:t>
@@ -29535,11 +29534,11 @@
         <w:t xml:space="preserve">Consider data sensitivity; Nextcloud for on-premise control</w:t>
       </w:r>
     </w:p>
-    <w:bookmarkEnd w:id="322"/>
-    <w:bookmarkStart w:id="323" w:name="diagramming"/>
-    <w:p>
-      <w:pPr>
-        <w:pStyle w:val="Heading3"/>
+    <w:bookmarkEnd w:id="321"/>
+    <w:bookmarkStart w:id="322" w:name="diagramming"/>
+    <w:p>
+      <w:pPr>
+        <w:pStyle w:val="Heading4"/>
       </w:pPr>
       <w:r>
         <w:t xml:space="preserve">Diagramming</w:t>
@@ -29781,11 +29780,11 @@
         <w:t xml:space="preserve">for diagrams in documentation (renders from text, version-controllable)</w:t>
       </w:r>
     </w:p>
-    <w:bookmarkEnd w:id="323"/>
-    <w:bookmarkStart w:id="326" w:name="data-collection"/>
-    <w:p>
-      <w:pPr>
-        <w:pStyle w:val="Heading3"/>
+    <w:bookmarkEnd w:id="322"/>
+    <w:bookmarkStart w:id="325" w:name="data-collection"/>
+    <w:p>
+      <w:pPr>
+        <w:pStyle w:val="Heading4"/>
       </w:pPr>
       <w:r>
         <w:t xml:space="preserve">Data Collection</w:t>
@@ -30146,18 +30145,18 @@
                 <wp:inline>
                   <wp:extent cx="152400" cy="152400"/>
                   <wp:effectExtent b="0" l="0" r="0" t="0"/>
-                  <wp:docPr descr="" title="" id="324" name="Picture"/>
+                  <wp:docPr descr="" title="" id="323" name="Picture"/>
                   <a:graphic>
                     <a:graphicData uri="http://schemas.openxmlformats.org/drawingml/2006/picture">
                       <pic:pic>
                         <pic:nvPicPr>
-                          <pic:cNvPr descr="C:\Users\andre\AppData\Local\Programs\Quarto\share\formats\docx\note.png" id="325" name="Picture"/>
+                          <pic:cNvPr descr="C:\Users\andre\AppData\Local\Programs\Quarto\share\formats\docx\note.png" id="324" name="Picture"/>
                           <pic:cNvPicPr>
                             <a:picLocks noChangeArrowheads="1" noChangeAspect="1"/>
                           </pic:cNvPicPr>
                         </pic:nvPicPr>
                         <pic:blipFill>
-                          <a:blip r:embed="rId42"/>
+                          <a:blip r:embed="rId41"/>
                           <a:stretch>
                             <a:fillRect/>
                           </a:stretch>
@@ -30278,11 +30277,11 @@
         </w:tc>
       </w:tr>
     </w:tbl>
-    <w:bookmarkEnd w:id="326"/>
-    <w:bookmarkStart w:id="327" w:name="data-analysis"/>
-    <w:p>
-      <w:pPr>
-        <w:pStyle w:val="Heading3"/>
+    <w:bookmarkEnd w:id="325"/>
+    <w:bookmarkStart w:id="326" w:name="data-analysis"/>
+    <w:p>
+      <w:pPr>
+        <w:pStyle w:val="Heading4"/>
       </w:pPr>
       <w:r>
         <w:t xml:space="preserve">Data Analysis</w:t>
@@ -30933,11 +30932,11 @@
         <w:t xml:space="preserve"> us_std_pop)</w:t>
       </w:r>
     </w:p>
-    <w:bookmarkEnd w:id="327"/>
-    <w:bookmarkStart w:id="328" w:name="visualization"/>
-    <w:p>
-      <w:pPr>
-        <w:pStyle w:val="Heading3"/>
+    <w:bookmarkEnd w:id="326"/>
+    <w:bookmarkStart w:id="327" w:name="visualization"/>
+    <w:p>
+      <w:pPr>
+        <w:pStyle w:val="Heading4"/>
       </w:pPr>
       <w:r>
         <w:t xml:space="preserve">Visualization</w:t>
@@ -31191,11 +31190,11 @@
         <w:t xml:space="preserve">Many public health templates available</w:t>
       </w:r>
     </w:p>
-    <w:bookmarkEnd w:id="328"/>
-    <w:bookmarkStart w:id="331" w:name="gis-and-mapping"/>
-    <w:p>
-      <w:pPr>
-        <w:pStyle w:val="Heading3"/>
+    <w:bookmarkEnd w:id="327"/>
+    <w:bookmarkStart w:id="330" w:name="gis-and-mapping"/>
+    <w:p>
+      <w:pPr>
+        <w:pStyle w:val="Heading4"/>
       </w:pPr>
       <w:r>
         <w:t xml:space="preserve">GIS and Mapping</w:t>
@@ -31543,18 +31542,18 @@
                 <wp:inline>
                   <wp:extent cx="152400" cy="152400"/>
                   <wp:effectExtent b="0" l="0" r="0" t="0"/>
-                  <wp:docPr descr="" title="" id="329" name="Picture"/>
+                  <wp:docPr descr="" title="" id="328" name="Picture"/>
                   <a:graphic>
                     <a:graphicData uri="http://schemas.openxmlformats.org/drawingml/2006/picture">
                       <pic:pic>
                         <pic:nvPicPr>
-                          <pic:cNvPr descr="C:\Users\andre\AppData\Local\Programs\Quarto\share\formats\docx\note.png" id="330" name="Picture"/>
+                          <pic:cNvPr descr="C:\Users\andre\AppData\Local\Programs\Quarto\share\formats\docx\note.png" id="329" name="Picture"/>
                           <pic:cNvPicPr>
                             <a:picLocks noChangeArrowheads="1" noChangeAspect="1"/>
                           </pic:cNvPicPr>
                         </pic:nvPicPr>
                         <pic:blipFill>
-                          <a:blip r:embed="rId42"/>
+                          <a:blip r:embed="rId41"/>
                           <a:stretch>
                             <a:fillRect/>
                           </a:stretch>
@@ -31900,11 +31899,11 @@
         </w:tc>
       </w:tr>
     </w:tbl>
-    <w:bookmarkEnd w:id="331"/>
-    <w:bookmarkStart w:id="332" w:name="data-standards-and-interoperability"/>
-    <w:p>
-      <w:pPr>
-        <w:pStyle w:val="Heading3"/>
+    <w:bookmarkEnd w:id="330"/>
+    <w:bookmarkStart w:id="331" w:name="data-standards-and-interoperability"/>
+    <w:p>
+      <w:pPr>
+        <w:pStyle w:val="Heading4"/>
       </w:pPr>
       <w:r>
         <w:t xml:space="preserve">Data Standards and Interoperability</w:t>
@@ -32157,21 +32156,21 @@
         <w:t xml:space="preserve">Used by many state health departments</w:t>
       </w:r>
     </w:p>
+    <w:bookmarkEnd w:id="331"/>
     <w:bookmarkEnd w:id="332"/>
-    <w:bookmarkEnd w:id="333"/>
-    <w:bookmarkStart w:id="336" w:name="building-your-stack"/>
-    <w:p>
-      <w:pPr>
-        <w:pStyle w:val="Heading2"/>
+    <w:bookmarkStart w:id="335" w:name="building-your-stack"/>
+    <w:p>
+      <w:pPr>
+        <w:pStyle w:val="Heading3"/>
       </w:pPr>
       <w:r>
         <w:t xml:space="preserve">Building Your Stack</w:t>
       </w:r>
     </w:p>
-    <w:bookmarkStart w:id="334" w:name="small-public-health-program"/>
-    <w:p>
-      <w:pPr>
-        <w:pStyle w:val="Heading3"/>
+    <w:bookmarkStart w:id="333" w:name="small-public-health-program"/>
+    <w:p>
+      <w:pPr>
+        <w:pStyle w:val="Heading4"/>
       </w:pPr>
       <w:r>
         <w:t xml:space="preserve">Small Public Health Program</w:t>
@@ -32458,11 +32457,11 @@
         </w:tc>
       </w:tr>
     </w:tbl>
-    <w:bookmarkEnd w:id="334"/>
-    <w:bookmarkStart w:id="335" w:name="large-state-health-department"/>
-    <w:p>
-      <w:pPr>
-        <w:pStyle w:val="Heading3"/>
+    <w:bookmarkEnd w:id="333"/>
+    <w:bookmarkStart w:id="334" w:name="large-state-health-department"/>
+    <w:p>
+      <w:pPr>
+        <w:pStyle w:val="Heading4"/>
       </w:pPr>
       <w:r>
         <w:t xml:space="preserve">Large State Health Department</w:t>
@@ -32863,21 +32862,21 @@
         </w:tc>
       </w:tr>
     </w:tbl>
+    <w:bookmarkEnd w:id="334"/>
     <w:bookmarkEnd w:id="335"/>
-    <w:bookmarkEnd w:id="336"/>
-    <w:bookmarkStart w:id="340" w:name="considerations-for-tool-selection"/>
-    <w:p>
-      <w:pPr>
-        <w:pStyle w:val="Heading2"/>
+    <w:bookmarkStart w:id="339" w:name="considerations-for-tool-selection"/>
+    <w:p>
+      <w:pPr>
+        <w:pStyle w:val="Heading3"/>
       </w:pPr>
       <w:r>
         <w:t xml:space="preserve">Considerations for Tool Selection</w:t>
       </w:r>
     </w:p>
-    <w:bookmarkStart w:id="337" w:name="total-cost-of-ownership"/>
-    <w:p>
-      <w:pPr>
-        <w:pStyle w:val="Heading3"/>
+    <w:bookmarkStart w:id="336" w:name="total-cost-of-ownership"/>
+    <w:p>
+      <w:pPr>
+        <w:pStyle w:val="Heading4"/>
       </w:pPr>
       <w:r>
         <w:t xml:space="preserve">Total Cost of Ownership</w:t>
@@ -33172,11 +33171,11 @@
         </w:tc>
       </w:tr>
     </w:tbl>
-    <w:bookmarkEnd w:id="337"/>
-    <w:bookmarkStart w:id="338" w:name="compliance-and-security"/>
-    <w:p>
-      <w:pPr>
-        <w:pStyle w:val="Heading3"/>
+    <w:bookmarkEnd w:id="336"/>
+    <w:bookmarkStart w:id="337" w:name="compliance-and-security"/>
+    <w:p>
+      <w:pPr>
+        <w:pStyle w:val="Heading4"/>
       </w:pPr>
       <w:r>
         <w:t xml:space="preserve">Compliance and Security</w:t>
@@ -33388,11 +33387,11 @@
         </w:tc>
       </w:tr>
     </w:tbl>
-    <w:bookmarkEnd w:id="338"/>
-    <w:bookmarkStart w:id="339" w:name="sustainability"/>
-    <w:p>
-      <w:pPr>
-        <w:pStyle w:val="Heading3"/>
+    <w:bookmarkEnd w:id="337"/>
+    <w:bookmarkStart w:id="338" w:name="sustainability"/>
+    <w:p>
+      <w:pPr>
+        <w:pStyle w:val="Heading4"/>
       </w:pPr>
       <w:r>
         <w:t xml:space="preserve">Sustainability</w:t>
@@ -33442,28 +33441,29 @@
         <w:t xml:space="preserve">Hybrid: Consider tools with both commercial and open source options</w:t>
       </w:r>
     </w:p>
+    <w:bookmarkEnd w:id="338"/>
     <w:bookmarkEnd w:id="339"/>
+    <w:bookmarkStart w:id="340" w:name="summary"/>
+    <w:p>
+      <w:pPr>
+        <w:pStyle w:val="Heading3"/>
+      </w:pPr>
+      <w:r>
+        <w:t xml:space="preserve">Summary</w:t>
+      </w:r>
+    </w:p>
+    <w:p>
+      <w:pPr>
+        <w:pStyle w:val="FirstParagraph"/>
+      </w:pPr>
+      <w:r>
+        <w:t xml:space="preserve">The choice between commercial and open source tools depends on your context: budget, technical capacity, data sensitivity, and compliance requirements. Public health has excellent open source options, particularly for data collection (REDCap), analysis (R), mapping (QGIS), and integration (Mirth Connect). Evaluate total cost of ownership, not just license fees.</w:t>
+      </w:r>
+    </w:p>
     <w:bookmarkEnd w:id="340"/>
-    <w:bookmarkStart w:id="341" w:name="summary"/>
-    <w:p>
-      <w:pPr>
-        <w:pStyle w:val="Heading2"/>
-      </w:pPr>
-      <w:r>
-        <w:t xml:space="preserve">Summary</w:t>
-      </w:r>
-    </w:p>
-    <w:p>
-      <w:pPr>
-        <w:pStyle w:val="FirstParagraph"/>
-      </w:pPr>
-      <w:r>
-        <w:t xml:space="preserve">The choice between commercial and open source tools depends on your context: budget, technical capacity, data sensitivity, and compliance requirements. Public health has excellent open source options, particularly for data collection (REDCap), analysis (R), mapping (QGIS), and integration (Mirth Connect). Evaluate total cost of ownership, not just license fees.</w:t>
-      </w:r>
-    </w:p>
     <w:bookmarkEnd w:id="341"/>
     <w:bookmarkEnd w:id="342"/>
-    <w:bookmarkStart w:id="343" w:name="implementation-science"/>
+    <w:bookmarkStart w:id="368" w:name="implementation-science"/>
     <w:p>
       <w:pPr>
         <w:pStyle w:val="Heading1"/>
@@ -33472,11 +33472,10 @@
         <w:t xml:space="preserve">Implementation Science</w:t>
       </w:r>
     </w:p>
-    <w:bookmarkEnd w:id="343"/>
-    <w:bookmarkStart w:id="368" w:name="cfir-and-implementation-frameworks"/>
-    <w:p>
-      <w:pPr>
-        <w:pStyle w:val="Heading1"/>
+    <w:bookmarkStart w:id="367" w:name="cfir-and-implementation-frameworks"/>
+    <w:p>
+      <w:pPr>
+        <w:pStyle w:val="Heading2"/>
       </w:pPr>
       <w:r>
         <w:t xml:space="preserve">CFIR and Implementation Frameworks</w:t>
@@ -33490,10 +33489,10 @@
         <w:t xml:space="preserve">Why do evidence-based interventions fail to achieve expected outcomes when deployed in the real world? Implementation science provides the answer: the gap between efficacy (works under ideal conditions) and effectiveness (works in practice) is bridged by understanding implementation context. This chapter introduces key frameworks that help business analysts anticipate and address adoption barriers.</w:t>
       </w:r>
     </w:p>
-    <w:bookmarkStart w:id="344" w:name="Xa30ccf3b526dde9c7c4887ead076d33b50bad25"/>
-    <w:p>
-      <w:pPr>
-        <w:pStyle w:val="Heading2"/>
+    <w:bookmarkStart w:id="343" w:name="Xa30ccf3b526dde9c7c4887ead076d33b50bad25"/>
+    <w:p>
+      <w:pPr>
+        <w:pStyle w:val="Heading3"/>
       </w:pPr>
       <w:r>
         <w:t xml:space="preserve">Why Implementation Science Matters for BA</w:t>
@@ -33615,11 +33614,11 @@
         <w:t xml:space="preserve">Metrics for measuring adoption, not just deployment</w:t>
       </w:r>
     </w:p>
-    <w:bookmarkEnd w:id="344"/>
-    <w:bookmarkStart w:id="356" w:name="X9c896b580fe8a4335ebe3eaaf543db6f0e1a8d1"/>
-    <w:p>
-      <w:pPr>
-        <w:pStyle w:val="Heading2"/>
+    <w:bookmarkEnd w:id="343"/>
+    <w:bookmarkStart w:id="355" w:name="X9c896b580fe8a4335ebe3eaaf543db6f0e1a8d1"/>
+    <w:p>
+      <w:pPr>
+        <w:pStyle w:val="Heading3"/>
       </w:pPr>
       <w:r>
         <w:t xml:space="preserve">The Consolidated Framework for Implementation Research (CFIR)</w:t>
@@ -33646,7 +33645,7 @@
       <w:tr>
         <w:tc>
           <w:tcPr/>
-          <w:bookmarkStart w:id="348" w:name="fig-cfir"/>
+          <w:bookmarkStart w:id="347" w:name="fig-cfir"/>
           <w:p>
             <w:pPr>
               <w:jc w:val="center"/>
@@ -33656,18 +33655,18 @@
                 <wp:inline>
                   <wp:extent cx="6400800" cy="1824195"/>
                   <wp:effectExtent b="0" l="0" r="0" t="0"/>
-                  <wp:docPr descr="" title="" id="346" name="Picture"/>
+                  <wp:docPr descr="" title="" id="345" name="Picture"/>
                   <a:graphic>
                     <a:graphicData uri="http://schemas.openxmlformats.org/drawingml/2006/picture">
                       <pic:pic>
                         <pic:nvPicPr>
-                          <pic:cNvPr descr="chapters/11-implementation-science_files\figure-docx\mermaid-figure-1.png" id="347" name="Picture"/>
+                          <pic:cNvPr descr="chapters/11-implementation-science_files\figure-docx\mermaid-figure-1.png" id="346" name="Picture"/>
                           <pic:cNvPicPr>
                             <a:picLocks noChangeArrowheads="1" noChangeAspect="1"/>
                           </pic:cNvPicPr>
                         </pic:nvPicPr>
                         <pic:blipFill>
-                          <a:blip r:embed="rId345"/>
+                          <a:blip r:embed="rId344"/>
                           <a:stretch>
                             <a:fillRect/>
                           </a:stretch>
@@ -33704,17 +33703,17 @@
               <w:pStyle w:val="ImageCaption"/>
             </w:pPr>
             <w:r>
-              <w:t xml:space="preserve">Figure 24.1: CFIR Domains</w:t>
-            </w:r>
-          </w:p>
-          <w:bookmarkEnd w:id="348"/>
+              <w:t xml:space="preserve">Figure 13.1: CFIR Domains</w:t>
+            </w:r>
+          </w:p>
+          <w:bookmarkEnd w:id="347"/>
         </w:tc>
       </w:tr>
     </w:tbl>
-    <w:bookmarkStart w:id="351" w:name="domain-1-intervention-characteristics"/>
-    <w:p>
-      <w:pPr>
-        <w:pStyle w:val="Heading3"/>
+    <w:bookmarkStart w:id="350" w:name="domain-1-intervention-characteristics"/>
+    <w:p>
+      <w:pPr>
+        <w:pStyle w:val="Heading4"/>
       </w:pPr>
       <w:r>
         <w:t xml:space="preserve">Domain 1: Intervention Characteristics</w:t>
@@ -34167,18 +34166,18 @@
                 <wp:inline>
                   <wp:extent cx="152400" cy="152400"/>
                   <wp:effectExtent b="0" l="0" r="0" t="0"/>
-                  <wp:docPr descr="" title="" id="349" name="Picture"/>
+                  <wp:docPr descr="" title="" id="348" name="Picture"/>
                   <a:graphic>
                     <a:graphicData uri="http://schemas.openxmlformats.org/drawingml/2006/picture">
                       <pic:pic>
                         <pic:nvPicPr>
-                          <pic:cNvPr descr="C:\Users\andre\AppData\Local\Programs\Quarto\share\formats\docx\note.png" id="350" name="Picture"/>
+                          <pic:cNvPr descr="C:\Users\andre\AppData\Local\Programs\Quarto\share\formats\docx\note.png" id="349" name="Picture"/>
                           <pic:cNvPicPr>
                             <a:picLocks noChangeArrowheads="1" noChangeAspect="1"/>
                           </pic:cNvPicPr>
                         </pic:nvPicPr>
                         <pic:blipFill>
-                          <a:blip r:embed="rId42"/>
+                          <a:blip r:embed="rId41"/>
                           <a:stretch>
                             <a:fillRect/>
                           </a:stretch>
@@ -34437,11 +34436,11 @@
         </w:tc>
       </w:tr>
     </w:tbl>
-    <w:bookmarkEnd w:id="351"/>
-    <w:bookmarkStart w:id="352" w:name="domain-2-outer-setting"/>
-    <w:p>
-      <w:pPr>
-        <w:pStyle w:val="Heading3"/>
+    <w:bookmarkEnd w:id="350"/>
+    <w:bookmarkStart w:id="351" w:name="domain-2-outer-setting"/>
+    <w:p>
+      <w:pPr>
+        <w:pStyle w:val="Heading4"/>
       </w:pPr>
       <w:r>
         <w:t xml:space="preserve">Domain 2: Outer Setting</w:t>
@@ -34745,11 +34744,11 @@
         <w:t xml:space="preserve">NAACCR standards (for cancer registries)</w:t>
       </w:r>
     </w:p>
-    <w:bookmarkEnd w:id="352"/>
-    <w:bookmarkStart w:id="353" w:name="domain-3-inner-setting"/>
-    <w:p>
-      <w:pPr>
-        <w:pStyle w:val="Heading3"/>
+    <w:bookmarkEnd w:id="351"/>
+    <w:bookmarkStart w:id="352" w:name="domain-3-inner-setting"/>
+    <w:p>
+      <w:pPr>
+        <w:pStyle w:val="Heading4"/>
       </w:pPr>
       <w:r>
         <w:t xml:space="preserve">Domain 3: Inner Setting</w:t>
@@ -35099,11 +35098,11 @@
         <w:t xml:space="preserve">Are early adopters rewarded?</w:t>
       </w:r>
     </w:p>
-    <w:bookmarkEnd w:id="353"/>
-    <w:bookmarkStart w:id="354" w:name="domain-4-characteristics-of-individuals"/>
-    <w:p>
-      <w:pPr>
-        <w:pStyle w:val="Heading3"/>
+    <w:bookmarkEnd w:id="352"/>
+    <w:bookmarkStart w:id="353" w:name="domain-4-characteristics-of-individuals"/>
+    <w:p>
+      <w:pPr>
+        <w:pStyle w:val="Heading4"/>
       </w:pPr>
       <w:r>
         <w:t xml:space="preserve">Domain 4: Characteristics of Individuals</w:t>
@@ -35339,11 +35338,11 @@
         </w:tc>
       </w:tr>
     </w:tbl>
-    <w:bookmarkEnd w:id="354"/>
-    <w:bookmarkStart w:id="355" w:name="domain-5-process"/>
-    <w:p>
-      <w:pPr>
-        <w:pStyle w:val="Heading3"/>
+    <w:bookmarkEnd w:id="353"/>
+    <w:bookmarkStart w:id="354" w:name="domain-5-process"/>
+    <w:p>
+      <w:pPr>
+        <w:pStyle w:val="Heading4"/>
       </w:pPr>
       <w:r>
         <w:t xml:space="preserve">Domain 5: Process</w:t>
@@ -35667,12 +35666,12 @@
         <w:t xml:space="preserve">: Consultants, vendors supporting implementation</w:t>
       </w:r>
     </w:p>
+    <w:bookmarkEnd w:id="354"/>
     <w:bookmarkEnd w:id="355"/>
-    <w:bookmarkEnd w:id="356"/>
-    <w:bookmarkStart w:id="357" w:name="mapping-nfrs-to-cfir"/>
-    <w:p>
-      <w:pPr>
-        <w:pStyle w:val="Heading2"/>
+    <w:bookmarkStart w:id="356" w:name="mapping-nfrs-to-cfir"/>
+    <w:p>
+      <w:pPr>
+        <w:pStyle w:val="Heading3"/>
       </w:pPr>
       <w:r>
         <w:t xml:space="preserve">Mapping NFRs to CFIR</w:t>
@@ -36034,11 +36033,11 @@
         </w:tc>
       </w:tr>
     </w:tbl>
-    <w:bookmarkEnd w:id="357"/>
-    <w:bookmarkStart w:id="360" w:name="re-aim-framework"/>
-    <w:p>
-      <w:pPr>
-        <w:pStyle w:val="Heading2"/>
+    <w:bookmarkEnd w:id="356"/>
+    <w:bookmarkStart w:id="359" w:name="re-aim-framework"/>
+    <w:p>
+      <w:pPr>
+        <w:pStyle w:val="Heading3"/>
       </w:pPr>
       <w:r>
         <w:t xml:space="preserve">RE-AIM Framework</w:t>
@@ -36365,18 +36364,18 @@
                 <wp:inline>
                   <wp:extent cx="152400" cy="152400"/>
                   <wp:effectExtent b="0" l="0" r="0" t="0"/>
-                  <wp:docPr descr="" title="" id="358" name="Picture"/>
+                  <wp:docPr descr="" title="" id="357" name="Picture"/>
                   <a:graphic>
                     <a:graphicData uri="http://schemas.openxmlformats.org/drawingml/2006/picture">
                       <pic:pic>
                         <pic:nvPicPr>
-                          <pic:cNvPr descr="C:\Users\andre\AppData\Local\Programs\Quarto\share\formats\docx\note.png" id="359" name="Picture"/>
+                          <pic:cNvPr descr="C:\Users\andre\AppData\Local\Programs\Quarto\share\formats\docx\note.png" id="358" name="Picture"/>
                           <pic:cNvPicPr>
                             <a:picLocks noChangeArrowheads="1" noChangeAspect="1"/>
                           </pic:cNvPicPr>
                         </pic:nvPicPr>
                         <pic:blipFill>
-                          <a:blip r:embed="rId42"/>
+                          <a:blip r:embed="rId41"/>
                           <a:stretch>
                             <a:fillRect/>
                           </a:stretch>
@@ -36765,20 +36764,20 @@
         </w:tc>
       </w:tr>
     </w:tbl>
-    <w:bookmarkEnd w:id="360"/>
-    <w:bookmarkStart w:id="365" w:name="Xf5984b7e3347e09458a894d958c71526b5d7889"/>
-    <w:p>
-      <w:pPr>
-        <w:pStyle w:val="Heading2"/>
+    <w:bookmarkEnd w:id="359"/>
+    <w:bookmarkStart w:id="364" w:name="Xf5984b7e3347e09458a894d958c71526b5d7889"/>
+    <w:p>
+      <w:pPr>
+        <w:pStyle w:val="Heading3"/>
       </w:pPr>
       <w:r>
         <w:t xml:space="preserve">Applying Implementation Science in Practice</w:t>
       </w:r>
     </w:p>
-    <w:bookmarkStart w:id="361" w:name="during-planning"/>
-    <w:p>
-      <w:pPr>
-        <w:pStyle w:val="Heading3"/>
+    <w:bookmarkStart w:id="360" w:name="during-planning"/>
+    <w:p>
+      <w:pPr>
+        <w:pStyle w:val="Heading4"/>
       </w:pPr>
       <w:r>
         <w:t xml:space="preserve">During Planning</w:t>
@@ -36820,11 +36819,11 @@
         <w:t xml:space="preserve">Design implementation strategies to address barriers</w:t>
       </w:r>
     </w:p>
-    <w:bookmarkEnd w:id="361"/>
-    <w:bookmarkStart w:id="362" w:name="during-design"/>
-    <w:p>
-      <w:pPr>
-        <w:pStyle w:val="Heading3"/>
+    <w:bookmarkEnd w:id="360"/>
+    <w:bookmarkStart w:id="361" w:name="during-design"/>
+    <w:p>
+      <w:pPr>
+        <w:pStyle w:val="Heading4"/>
       </w:pPr>
       <w:r>
         <w:t xml:space="preserve">During Design</w:t>
@@ -36866,11 +36865,11 @@
         <w:t xml:space="preserve">Minimize complexity; maximize relative advantage</w:t>
       </w:r>
     </w:p>
-    <w:bookmarkEnd w:id="362"/>
-    <w:bookmarkStart w:id="363" w:name="during-implementation"/>
-    <w:p>
-      <w:pPr>
-        <w:pStyle w:val="Heading3"/>
+    <w:bookmarkEnd w:id="361"/>
+    <w:bookmarkStart w:id="362" w:name="during-implementation"/>
+    <w:p>
+      <w:pPr>
+        <w:pStyle w:val="Heading4"/>
       </w:pPr>
       <w:r>
         <w:t xml:space="preserve">During Implementation</w:t>
@@ -36912,11 +36911,11 @@
         <w:t xml:space="preserve">Use PDSA cycles to address emerging barriers</w:t>
       </w:r>
     </w:p>
-    <w:bookmarkEnd w:id="363"/>
-    <w:bookmarkStart w:id="364" w:name="during-evaluation"/>
-    <w:p>
-      <w:pPr>
-        <w:pStyle w:val="Heading3"/>
+    <w:bookmarkEnd w:id="362"/>
+    <w:bookmarkStart w:id="363" w:name="during-evaluation"/>
+    <w:p>
+      <w:pPr>
+        <w:pStyle w:val="Heading4"/>
       </w:pPr>
       <w:r>
         <w:t xml:space="preserve">During Evaluation</w:t>
@@ -36958,12 +36957,12 @@
         <w:t xml:space="preserve">Document lessons for future implementations</w:t>
       </w:r>
     </w:p>
+    <w:bookmarkEnd w:id="363"/>
     <w:bookmarkEnd w:id="364"/>
-    <w:bookmarkEnd w:id="365"/>
-    <w:bookmarkStart w:id="366" w:name="implementation-strategies"/>
-    <w:p>
-      <w:pPr>
-        <w:pStyle w:val="Heading2"/>
+    <w:bookmarkStart w:id="365" w:name="implementation-strategies"/>
+    <w:p>
+      <w:pPr>
+        <w:pStyle w:val="Heading3"/>
       </w:pPr>
       <w:r>
         <w:t xml:space="preserve">Implementation Strategies</w:t>
@@ -37259,11 +37258,11 @@
         </w:tc>
       </w:tr>
     </w:tbl>
-    <w:bookmarkEnd w:id="366"/>
-    <w:bookmarkStart w:id="367" w:name="summary-1"/>
-    <w:p>
-      <w:pPr>
-        <w:pStyle w:val="Heading2"/>
+    <w:bookmarkEnd w:id="365"/>
+    <w:bookmarkStart w:id="366" w:name="summary-1"/>
+    <w:p>
+      <w:pPr>
+        <w:pStyle w:val="Heading3"/>
       </w:pPr>
       <w:r>
         <w:t xml:space="preserve">Summary</w:t>
@@ -37345,9 +37344,10 @@
         <w:t xml:space="preserve">Implementation strategies should target specific barriers</w:t>
       </w:r>
     </w:p>
+    <w:bookmarkEnd w:id="366"/>
     <w:bookmarkEnd w:id="367"/>
     <w:bookmarkEnd w:id="368"/>
-    <w:bookmarkStart w:id="369" w:name="templates-checklists"/>
+    <w:bookmarkStart w:id="393" w:name="templates-checklists"/>
     <w:p>
       <w:pPr>
         <w:pStyle w:val="Heading1"/>
@@ -37356,11 +37356,10 @@
         <w:t xml:space="preserve">Templates &amp; Checklists</w:t>
       </w:r>
     </w:p>
-    <w:bookmarkEnd w:id="369"/>
-    <w:bookmarkStart w:id="393" w:name="templates-and-checklists"/>
-    <w:p>
-      <w:pPr>
-        <w:pStyle w:val="Heading1"/>
+    <w:bookmarkStart w:id="392" w:name="templates-and-checklists"/>
+    <w:p>
+      <w:pPr>
+        <w:pStyle w:val="Heading2"/>
       </w:pPr>
       <w:r>
         <w:t xml:space="preserve">Templates and Checklists</w:t>
@@ -37374,10 +37373,10 @@
         <w:t xml:space="preserve">This appendix provides ready-to-use templates for hybrid BA/PH projects. Each template is presented in both BA and PH framings where appropriate.</w:t>
       </w:r>
     </w:p>
-    <w:bookmarkStart w:id="371" w:name="stakeholder-community-partner-matrix"/>
-    <w:p>
-      <w:pPr>
-        <w:pStyle w:val="Heading2"/>
+    <w:bookmarkStart w:id="370" w:name="stakeholder-community-partner-matrix"/>
+    <w:p>
+      <w:pPr>
+        <w:pStyle w:val="Heading3"/>
       </w:pPr>
       <w:r>
         <w:t xml:space="preserve">Stakeholder / Community Partner Matrix</w:t>
@@ -37874,10 +37873,10 @@
         </w:tc>
       </w:tr>
     </w:tbl>
-    <w:bookmarkStart w:id="370" w:name="analysis-questions"/>
-    <w:p>
-      <w:pPr>
-        <w:pStyle w:val="Heading3"/>
+    <w:bookmarkStart w:id="369" w:name="analysis-questions"/>
+    <w:p>
+      <w:pPr>
+        <w:pStyle w:val="Heading4"/>
       </w:pPr>
       <w:r>
         <w:t xml:space="preserve">Analysis Questions</w:t>
@@ -37931,12 +37930,12 @@
         <w:t xml:space="preserve">What are the potential conflicts of interest?</w:t>
       </w:r>
     </w:p>
+    <w:bookmarkEnd w:id="369"/>
     <w:bookmarkEnd w:id="370"/>
-    <w:bookmarkEnd w:id="371"/>
-    <w:bookmarkStart w:id="373" w:name="logic-model-template"/>
-    <w:p>
-      <w:pPr>
-        <w:pStyle w:val="Heading2"/>
+    <w:bookmarkStart w:id="372" w:name="logic-model-template"/>
+    <w:p>
+      <w:pPr>
+        <w:pStyle w:val="Heading3"/>
       </w:pPr>
       <w:r>
         <w:t xml:space="preserve">Logic Model Template</w:t>
@@ -38241,10 +38240,10 @@
         <w:t xml:space="preserve">└─────────────────────────────────────────────────────────────────────────────┘</w:t>
       </w:r>
     </w:p>
-    <w:bookmarkStart w:id="372" w:name="cancersurv-logic-model-example"/>
-    <w:p>
-      <w:pPr>
-        <w:pStyle w:val="Heading3"/>
+    <w:bookmarkStart w:id="371" w:name="cancersurv-logic-model-example"/>
+    <w:p>
+      <w:pPr>
+        <w:pStyle w:val="Heading4"/>
       </w:pPr>
       <w:r>
         <w:t xml:space="preserve">CancerSurv Logic Model Example</w:t>
@@ -38578,21 +38577,21 @@
         </w:tc>
       </w:tr>
     </w:tbl>
+    <w:bookmarkEnd w:id="371"/>
     <w:bookmarkEnd w:id="372"/>
-    <w:bookmarkEnd w:id="373"/>
-    <w:bookmarkStart w:id="377" w:name="requirements-specification-template"/>
-    <w:p>
-      <w:pPr>
-        <w:pStyle w:val="Heading2"/>
+    <w:bookmarkStart w:id="376" w:name="requirements-specification-template"/>
+    <w:p>
+      <w:pPr>
+        <w:pStyle w:val="Heading3"/>
       </w:pPr>
       <w:r>
         <w:t xml:space="preserve">Requirements Specification Template</w:t>
       </w:r>
     </w:p>
-    <w:bookmarkStart w:id="374" w:name="functional-requirement"/>
-    <w:p>
-      <w:pPr>
-        <w:pStyle w:val="Heading3"/>
+    <w:bookmarkStart w:id="373" w:name="functional-requirement"/>
+    <w:p>
+      <w:pPr>
+        <w:pStyle w:val="Heading4"/>
       </w:pPr>
       <w:r>
         <w:t xml:space="preserve">Functional Requirement</w:t>
@@ -38879,11 +38878,11 @@
         </w:tc>
       </w:tr>
     </w:tbl>
-    <w:bookmarkEnd w:id="374"/>
-    <w:bookmarkStart w:id="375" w:name="non-functional-requirement"/>
-    <w:p>
-      <w:pPr>
-        <w:pStyle w:val="Heading3"/>
+    <w:bookmarkEnd w:id="373"/>
+    <w:bookmarkStart w:id="374" w:name="non-functional-requirement"/>
+    <w:p>
+      <w:pPr>
+        <w:pStyle w:val="Heading4"/>
       </w:pPr>
       <w:r>
         <w:t xml:space="preserve">Non-Functional Requirement</w:t>
@@ -39140,11 +39139,11 @@
         </w:tc>
       </w:tr>
     </w:tbl>
-    <w:bookmarkEnd w:id="375"/>
-    <w:bookmarkStart w:id="376" w:name="example-cancersurv-requirement"/>
-    <w:p>
-      <w:pPr>
-        <w:pStyle w:val="Heading3"/>
+    <w:bookmarkEnd w:id="374"/>
+    <w:bookmarkStart w:id="375" w:name="example-cancersurv-requirement"/>
+    <w:p>
+      <w:pPr>
+        <w:pStyle w:val="Heading4"/>
       </w:pPr>
       <w:r>
         <w:t xml:space="preserve">Example: CancerSurv Requirement</w:t>
@@ -39431,12 +39430,12 @@
         </w:tc>
       </w:tr>
     </w:tbl>
+    <w:bookmarkEnd w:id="375"/>
     <w:bookmarkEnd w:id="376"/>
-    <w:bookmarkEnd w:id="377"/>
-    <w:bookmarkStart w:id="383" w:name="cfir-readiness-assessment-checklist"/>
-    <w:p>
-      <w:pPr>
-        <w:pStyle w:val="Heading2"/>
+    <w:bookmarkStart w:id="382" w:name="cfir-readiness-assessment-checklist"/>
+    <w:p>
+      <w:pPr>
+        <w:pStyle w:val="Heading3"/>
       </w:pPr>
       <w:r>
         <w:t xml:space="preserve">CFIR Readiness Assessment Checklist</w:t>
@@ -39450,10 +39449,10 @@
         <w:t xml:space="preserve">Use this checklist to assess implementation readiness:</w:t>
       </w:r>
     </w:p>
-    <w:bookmarkStart w:id="378" w:name="intervention-characteristics"/>
-    <w:p>
-      <w:pPr>
-        <w:pStyle w:val="Heading3"/>
+    <w:bookmarkStart w:id="377" w:name="intervention-characteristics"/>
+    <w:p>
+      <w:pPr>
+        <w:pStyle w:val="Heading4"/>
       </w:pPr>
       <w:r>
         <w:t xml:space="preserve">Intervention Characteristics</w:t>
@@ -39519,11 +39518,11 @@
         <w:t xml:space="preserve">Pilot/trialability planned</w:t>
       </w:r>
     </w:p>
-    <w:bookmarkEnd w:id="378"/>
-    <w:bookmarkStart w:id="379" w:name="outer-setting"/>
-    <w:p>
-      <w:pPr>
-        <w:pStyle w:val="Heading3"/>
+    <w:bookmarkEnd w:id="377"/>
+    <w:bookmarkStart w:id="378" w:name="outer-setting"/>
+    <w:p>
+      <w:pPr>
+        <w:pStyle w:val="Heading4"/>
       </w:pPr>
       <w:r>
         <w:t xml:space="preserve">Outer Setting</w:t>
@@ -39577,11 +39576,11 @@
         <w:t xml:space="preserve">Peer organization experiences reviewed</w:t>
       </w:r>
     </w:p>
-    <w:bookmarkEnd w:id="379"/>
-    <w:bookmarkStart w:id="380" w:name="inner-setting"/>
-    <w:p>
-      <w:pPr>
-        <w:pStyle w:val="Heading3"/>
+    <w:bookmarkEnd w:id="378"/>
+    <w:bookmarkStart w:id="379" w:name="inner-setting"/>
+    <w:p>
+      <w:pPr>
+        <w:pStyle w:val="Heading4"/>
       </w:pPr>
       <w:r>
         <w:t xml:space="preserve">Inner Setting</w:t>
@@ -39647,11 +39646,11 @@
         <w:t xml:space="preserve">Organizational culture alignment assessed</w:t>
       </w:r>
     </w:p>
-    <w:bookmarkEnd w:id="380"/>
-    <w:bookmarkStart w:id="381" w:name="characteristics-of-individuals"/>
-    <w:p>
-      <w:pPr>
-        <w:pStyle w:val="Heading3"/>
+    <w:bookmarkEnd w:id="379"/>
+    <w:bookmarkStart w:id="380" w:name="characteristics-of-individuals"/>
+    <w:p>
+      <w:pPr>
+        <w:pStyle w:val="Heading4"/>
       </w:pPr>
       <w:r>
         <w:t xml:space="preserve">Characteristics of Individuals</w:t>
@@ -39705,11 +39704,11 @@
         <w:t xml:space="preserve">Self-efficacy barriers addressed</w:t>
       </w:r>
     </w:p>
-    <w:bookmarkEnd w:id="381"/>
-    <w:bookmarkStart w:id="382" w:name="process"/>
-    <w:p>
-      <w:pPr>
-        <w:pStyle w:val="Heading3"/>
+    <w:bookmarkEnd w:id="380"/>
+    <w:bookmarkStart w:id="381" w:name="process"/>
+    <w:p>
+      <w:pPr>
+        <w:pStyle w:val="Heading4"/>
       </w:pPr>
       <w:r>
         <w:t xml:space="preserve">Process</w:t>
@@ -39763,24 +39762,42 @@
         <w:t xml:space="preserve">Contingency plans for common risks</w:t>
       </w:r>
     </w:p>
+    <w:bookmarkEnd w:id="381"/>
     <w:bookmarkEnd w:id="382"/>
+    <w:bookmarkStart w:id="387" w:name="user-story-templates"/>
+    <w:p>
+      <w:pPr>
+        <w:pStyle w:val="Heading3"/>
+      </w:pPr>
+      <w:r>
+        <w:t xml:space="preserve">User Story Templates</w:t>
+      </w:r>
+    </w:p>
+    <w:bookmarkStart w:id="383" w:name="standard-format"/>
+    <w:p>
+      <w:pPr>
+        <w:pStyle w:val="Heading4"/>
+      </w:pPr>
+      <w:r>
+        <w:t xml:space="preserve">Standard Format</w:t>
+      </w:r>
+    </w:p>
+    <w:p>
+      <w:pPr>
+        <w:pStyle w:val="BlockText"/>
+      </w:pPr>
+      <w:r>
+        <w:t xml:space="preserve">As a [role], I want [feature/capability], so that [benefit/value].</w:t>
+      </w:r>
+    </w:p>
     <w:bookmarkEnd w:id="383"/>
-    <w:bookmarkStart w:id="388" w:name="user-story-templates"/>
-    <w:p>
-      <w:pPr>
-        <w:pStyle w:val="Heading2"/>
-      </w:pPr>
-      <w:r>
-        <w:t xml:space="preserve">User Story Templates</w:t>
-      </w:r>
-    </w:p>
-    <w:bookmarkStart w:id="384" w:name="standard-format"/>
-    <w:p>
-      <w:pPr>
-        <w:pStyle w:val="Heading3"/>
-      </w:pPr>
-      <w:r>
-        <w:t xml:space="preserve">Standard Format</w:t>
+    <w:bookmarkStart w:id="384" w:name="gps-format-clinical-contexts"/>
+    <w:p>
+      <w:pPr>
+        <w:pStyle w:val="Heading4"/>
+      </w:pPr>
+      <w:r>
+        <w:t xml:space="preserve">GPS Format (Clinical Contexts)</w:t>
       </w:r>
     </w:p>
     <w:p>
@@ -39788,17 +39805,17 @@
         <w:pStyle w:val="BlockText"/>
       </w:pPr>
       <w:r>
-        <w:t xml:space="preserve">As a [role], I want [feature/capability], so that [benefit/value].</w:t>
+        <w:t xml:space="preserve">Given [clinical context/trigger], the [health worker role] should [specific action] to [health outcome].</w:t>
       </w:r>
     </w:p>
     <w:bookmarkEnd w:id="384"/>
-    <w:bookmarkStart w:id="385" w:name="gps-format-clinical-contexts"/>
-    <w:p>
-      <w:pPr>
-        <w:pStyle w:val="Heading3"/>
-      </w:pPr>
-      <w:r>
-        <w:t xml:space="preserve">GPS Format (Clinical Contexts)</w:t>
+    <w:bookmarkStart w:id="385" w:name="service-user-scenario-format"/>
+    <w:p>
+      <w:pPr>
+        <w:pStyle w:val="Heading4"/>
+      </w:pPr>
+      <w:r>
+        <w:t xml:space="preserve">Service-User Scenario Format</w:t>
       </w:r>
     </w:p>
     <w:p>
@@ -39806,32 +39823,14 @@
         <w:pStyle w:val="BlockText"/>
       </w:pPr>
       <w:r>
-        <w:t xml:space="preserve">Given [clinical context/trigger], the [health worker role] should [specific action] to [health outcome].</w:t>
+        <w:t xml:space="preserve">[Name], a [demographic description], [presents with situation]. The system must [support their need] while [addressing constraints]. Success means [outcome].</w:t>
       </w:r>
     </w:p>
     <w:bookmarkEnd w:id="385"/>
-    <w:bookmarkStart w:id="386" w:name="service-user-scenario-format"/>
-    <w:p>
-      <w:pPr>
-        <w:pStyle w:val="Heading3"/>
-      </w:pPr>
-      <w:r>
-        <w:t xml:space="preserve">Service-User Scenario Format</w:t>
-      </w:r>
-    </w:p>
-    <w:p>
-      <w:pPr>
-        <w:pStyle w:val="BlockText"/>
-      </w:pPr>
-      <w:r>
-        <w:t xml:space="preserve">[Name], a [demographic description], [presents with situation]. The system must [support their need] while [addressing constraints]. Success means [outcome].</w:t>
-      </w:r>
-    </w:p>
-    <w:bookmarkEnd w:id="386"/>
-    <w:bookmarkStart w:id="387" w:name="example-set-cancersurv"/>
-    <w:p>
-      <w:pPr>
-        <w:pStyle w:val="Heading3"/>
+    <w:bookmarkStart w:id="386" w:name="example-set-cancersurv"/>
+    <w:p>
+      <w:pPr>
+        <w:pStyle w:val="Heading4"/>
       </w:pPr>
       <w:r>
         <w:t xml:space="preserve">Example Set: CancerSurv</w:t>
@@ -39891,12 +39890,12 @@
         <w:t xml:space="preserve">&gt; Maria is a senior registrar abstracting cases from a high-volume hospital. She receives 50 pathology reports daily and needs to quickly determine if each represents a new case or an existing patient. The system must support rapid searching with fuzzy matching while flagging potential duplicates. Success means Maria can process her daily queue in under 4 hours with less than 1% duplicate creation rate.</w:t>
       </w:r>
     </w:p>
+    <w:bookmarkEnd w:id="386"/>
     <w:bookmarkEnd w:id="387"/>
-    <w:bookmarkEnd w:id="388"/>
-    <w:bookmarkStart w:id="389" w:name="test-case-template"/>
-    <w:p>
-      <w:pPr>
-        <w:pStyle w:val="Heading2"/>
+    <w:bookmarkStart w:id="388" w:name="test-case-template"/>
+    <w:p>
+      <w:pPr>
+        <w:pStyle w:val="Heading3"/>
       </w:pPr>
       <w:r>
         <w:t xml:space="preserve">Test Case Template</w:t>
@@ -40242,11 +40241,11 @@
         </w:tc>
       </w:tr>
     </w:tbl>
-    <w:bookmarkEnd w:id="389"/>
-    <w:bookmarkStart w:id="390" w:name="project-charter-template-dual-frame"/>
-    <w:p>
-      <w:pPr>
-        <w:pStyle w:val="Heading2"/>
+    <w:bookmarkEnd w:id="388"/>
+    <w:bookmarkStart w:id="389" w:name="project-charter-template-dual-frame"/>
+    <w:p>
+      <w:pPr>
+        <w:pStyle w:val="Heading3"/>
       </w:pPr>
       <w:r>
         <w:t xml:space="preserve">Project Charter Template (Dual-Frame)</w:t>
@@ -40789,11 +40788,11 @@
         </w:tc>
       </w:tr>
     </w:tbl>
-    <w:bookmarkEnd w:id="390"/>
-    <w:bookmarkStart w:id="392" w:name="evaluation-plan-template"/>
-    <w:p>
-      <w:pPr>
-        <w:pStyle w:val="Heading2"/>
+    <w:bookmarkEnd w:id="389"/>
+    <w:bookmarkStart w:id="391" w:name="evaluation-plan-template"/>
+    <w:p>
+      <w:pPr>
+        <w:pStyle w:val="Heading3"/>
       </w:pPr>
       <w:r>
         <w:t xml:space="preserve">Evaluation Plan Template</w:t>
@@ -41079,10 +41078,10 @@
         </w:tc>
       </w:tr>
     </w:tbl>
-    <w:bookmarkStart w:id="391" w:name="re-aim-evaluation-matrix"/>
-    <w:p>
-      <w:pPr>
-        <w:pStyle w:val="Heading3"/>
+    <w:bookmarkStart w:id="390" w:name="re-aim-evaluation-matrix"/>
+    <w:p>
+      <w:pPr>
+        <w:pStyle w:val="Heading4"/>
       </w:pPr>
       <w:r>
         <w:t xml:space="preserve">RE-AIM Evaluation Matrix</w:t>
@@ -41417,10 +41416,11 @@
         </w:tc>
       </w:tr>
     </w:tbl>
+    <w:bookmarkEnd w:id="390"/>
     <w:bookmarkEnd w:id="391"/>
     <w:bookmarkEnd w:id="392"/>
     <w:bookmarkEnd w:id="393"/>
-    <w:bookmarkStart w:id="394" w:name="development-tools"/>
+    <w:bookmarkStart w:id="428" w:name="development-tools"/>
     <w:p>
       <w:pPr>
         <w:pStyle w:val="Heading1"/>
@@ -41429,11 +41429,10 @@
         <w:t xml:space="preserve">Development Tools</w:t>
       </w:r>
     </w:p>
-    <w:bookmarkEnd w:id="394"/>
-    <w:bookmarkStart w:id="428" w:name="X49c757c0a9b1247f819c181b3b1239216fa6547"/>
-    <w:p>
-      <w:pPr>
-        <w:pStyle w:val="Heading1"/>
+    <w:bookmarkStart w:id="427" w:name="X49c757c0a9b1247f819c181b3b1239216fa6547"/>
+    <w:p>
+      <w:pPr>
+        <w:pStyle w:val="Heading2"/>
       </w:pPr>
       <w:r>
         <w:t xml:space="preserve">Development Tools for Toolkit Contributors</w:t>
@@ -41447,10 +41446,10 @@
         <w:t xml:space="preserve">This appendix documents the tools used to build and maintain the Bridgeframe Toolkit. This information is for contributors who want to modify or extend the toolkit, not for practitioners using the toolkit content.</w:t>
       </w:r>
     </w:p>
-    <w:bookmarkStart w:id="395" w:name="technology-stack"/>
-    <w:p>
-      <w:pPr>
-        <w:pStyle w:val="Heading2"/>
+    <w:bookmarkStart w:id="394" w:name="technology-stack"/>
+    <w:p>
+      <w:pPr>
+        <w:pStyle w:val="Heading3"/>
       </w:pPr>
       <w:r>
         <w:t xml:space="preserve">Technology Stack</w:t>
@@ -41727,20 +41726,20 @@
         </w:tc>
       </w:tr>
     </w:tbl>
-    <w:bookmarkEnd w:id="395"/>
-    <w:bookmarkStart w:id="403" w:name="local-development-setup"/>
-    <w:p>
-      <w:pPr>
-        <w:pStyle w:val="Heading2"/>
+    <w:bookmarkEnd w:id="394"/>
+    <w:bookmarkStart w:id="402" w:name="local-development-setup"/>
+    <w:p>
+      <w:pPr>
+        <w:pStyle w:val="Heading3"/>
       </w:pPr>
       <w:r>
         <w:t xml:space="preserve">Local Development Setup</w:t>
       </w:r>
     </w:p>
-    <w:bookmarkStart w:id="399" w:name="prerequisites"/>
-    <w:p>
-      <w:pPr>
-        <w:pStyle w:val="Heading3"/>
+    <w:bookmarkStart w:id="398" w:name="prerequisites"/>
+    <w:p>
+      <w:pPr>
+        <w:pStyle w:val="Heading4"/>
       </w:pPr>
       <w:r>
         <w:t xml:space="preserve">Prerequisites</w:t>
@@ -41767,7 +41766,7 @@
       <w:r>
         <w:t xml:space="preserve"> </w:t>
       </w:r>
-      <w:hyperlink r:id="rId396">
+      <w:hyperlink r:id="rId395">
         <w:r>
           <w:rPr>
             <w:rStyle w:val="Hyperlink"/>
@@ -41797,7 +41796,7 @@
       <w:r>
         <w:t xml:space="preserve"> </w:t>
       </w:r>
-      <w:hyperlink r:id="rId397">
+      <w:hyperlink r:id="rId396">
         <w:r>
           <w:rPr>
             <w:rStyle w:val="Hyperlink"/>
@@ -41827,7 +41826,7 @@
       <w:r>
         <w:t xml:space="preserve"> </w:t>
       </w:r>
-      <w:hyperlink r:id="rId398">
+      <w:hyperlink r:id="rId397">
         <w:r>
           <w:rPr>
             <w:rStyle w:val="Hyperlink"/>
@@ -41867,14 +41866,157 @@
         <w:t xml:space="preserve">in VS Code extensions</w:t>
       </w:r>
     </w:p>
+    <w:bookmarkEnd w:id="398"/>
+    <w:bookmarkStart w:id="399" w:name="clone-the-repository"/>
+    <w:p>
+      <w:pPr>
+        <w:pStyle w:val="Heading4"/>
+      </w:pPr>
+      <w:r>
+        <w:t xml:space="preserve">Clone the Repository</w:t>
+      </w:r>
+    </w:p>
+    <w:p>
+      <w:pPr>
+        <w:pStyle w:val="SourceCode"/>
+      </w:pPr>
+      <w:r>
+        <w:rPr>
+          <w:rStyle w:val="FunctionTok"/>
+        </w:rPr>
+        <w:t xml:space="preserve">git</w:t>
+      </w:r>
+      <w:r>
+        <w:rPr>
+          <w:rStyle w:val="NormalTok"/>
+        </w:rPr>
+        <w:t xml:space="preserve"> clone https://github.com/andre-inter-collab-llc/Bridgeframe-Toolkit.git</w:t>
+      </w:r>
+      <w:r>
+        <w:br/>
+      </w:r>
+      <w:r>
+        <w:rPr>
+          <w:rStyle w:val="BuiltInTok"/>
+        </w:rPr>
+        <w:t xml:space="preserve">cd</w:t>
+      </w:r>
+      <w:r>
+        <w:rPr>
+          <w:rStyle w:val="NormalTok"/>
+        </w:rPr>
+        <w:t xml:space="preserve"> Bridgeframe-Toolkit</w:t>
+      </w:r>
+    </w:p>
     <w:bookmarkEnd w:id="399"/>
-    <w:bookmarkStart w:id="400" w:name="clone-the-repository"/>
+    <w:bookmarkStart w:id="400" w:name="preview-locally"/>
+    <w:p>
+      <w:pPr>
+        <w:pStyle w:val="Heading4"/>
+      </w:pPr>
+      <w:r>
+        <w:t xml:space="preserve">Preview Locally</w:t>
+      </w:r>
+    </w:p>
+    <w:p>
+      <w:pPr>
+        <w:pStyle w:val="SourceCode"/>
+      </w:pPr>
+      <w:r>
+        <w:rPr>
+          <w:rStyle w:val="ExtensionTok"/>
+        </w:rPr>
+        <w:t xml:space="preserve">quarto</w:t>
+      </w:r>
+      <w:r>
+        <w:rPr>
+          <w:rStyle w:val="NormalTok"/>
+        </w:rPr>
+        <w:t xml:space="preserve"> preview</w:t>
+      </w:r>
+    </w:p>
+    <w:p>
+      <w:pPr>
+        <w:pStyle w:val="FirstParagraph"/>
+      </w:pPr>
+      <w:r>
+        <w:t xml:space="preserve">This starts a local server and opens the book in your browser. Changes to</w:t>
+      </w:r>
+      <w:r>
+        <w:t xml:space="preserve"> </w:t>
+      </w:r>
+      <w:r>
+        <w:rPr>
+          <w:rStyle w:val="VerbatimChar"/>
+        </w:rPr>
+        <w:t xml:space="preserve">.qmd</w:t>
+      </w:r>
+      <w:r>
+        <w:t xml:space="preserve"> </w:t>
+      </w:r>
+      <w:r>
+        <w:t xml:space="preserve">files automatically refresh.</w:t>
+      </w:r>
+    </w:p>
+    <w:bookmarkEnd w:id="400"/>
+    <w:bookmarkStart w:id="401" w:name="render-the-book"/>
+    <w:p>
+      <w:pPr>
+        <w:pStyle w:val="Heading4"/>
+      </w:pPr>
+      <w:r>
+        <w:t xml:space="preserve">Render the Book</w:t>
+      </w:r>
+    </w:p>
+    <w:p>
+      <w:pPr>
+        <w:pStyle w:val="SourceCode"/>
+      </w:pPr>
+      <w:r>
+        <w:rPr>
+          <w:rStyle w:val="ExtensionTok"/>
+        </w:rPr>
+        <w:t xml:space="preserve">quarto</w:t>
+      </w:r>
+      <w:r>
+        <w:rPr>
+          <w:rStyle w:val="NormalTok"/>
+        </w:rPr>
+        <w:t xml:space="preserve"> render</w:t>
+      </w:r>
+    </w:p>
+    <w:p>
+      <w:pPr>
+        <w:pStyle w:val="FirstParagraph"/>
+      </w:pPr>
+      <w:r>
+        <w:t xml:space="preserve">Output is generated in the</w:t>
+      </w:r>
+      <w:r>
+        <w:t xml:space="preserve"> </w:t>
+      </w:r>
+      <w:r>
+        <w:rPr>
+          <w:rStyle w:val="VerbatimChar"/>
+        </w:rPr>
+        <w:t xml:space="preserve">_book/</w:t>
+      </w:r>
+      <w:r>
+        <w:t xml:space="preserve"> </w:t>
+      </w:r>
+      <w:r>
+        <w:t xml:space="preserve">directory.</w:t>
+      </w:r>
+    </w:p>
+    <w:bookmarkEnd w:id="401"/>
+    <w:bookmarkEnd w:id="402"/>
+    <w:bookmarkStart w:id="403" w:name="repository-structure"/>
     <w:p>
       <w:pPr>
         <w:pStyle w:val="Heading3"/>
       </w:pPr>
       <w:r>
-        <w:t xml:space="preserve">Clone the Repository</w:t>
+        <w:t xml:space="preserve">Repository Structure</w:t>
       </w:r>
     </w:p>
     <w:p>
@@ -41883,330 +42025,187 @@
       </w:pPr>
       <w:r>
         <w:rPr>
-          <w:rStyle w:val="FunctionTok"/>
-        </w:rPr>
-        <w:t xml:space="preserve">git</w:t>
-      </w:r>
-      <w:r>
-        <w:rPr>
-          <w:rStyle w:val="NormalTok"/>
-        </w:rPr>
-        <w:t xml:space="preserve"> clone https://github.com/andre-inter-collab-llc/Bridgeframe-Toolkit.git</w:t>
+          <w:rStyle w:val="VerbatimChar"/>
+        </w:rPr>
+        <w:t xml:space="preserve">Bridgeframe-Toolkit/</w:t>
       </w:r>
       <w:r>
         <w:br/>
       </w:r>
       <w:r>
         <w:rPr>
-          <w:rStyle w:val="BuiltInTok"/>
-        </w:rPr>
-        <w:t xml:space="preserve">cd</w:t>
-      </w:r>
-      <w:r>
-        <w:rPr>
-          <w:rStyle w:val="NormalTok"/>
-        </w:rPr>
-        <w:t xml:space="preserve"> Bridgeframe-Toolkit</w:t>
-      </w:r>
-    </w:p>
-    <w:bookmarkEnd w:id="400"/>
-    <w:bookmarkStart w:id="401" w:name="preview-locally"/>
+          <w:rStyle w:val="VerbatimChar"/>
+        </w:rPr>
+        <w:t xml:space="preserve">├── _quarto.yml           # Book configuration</w:t>
+      </w:r>
+      <w:r>
+        <w:br/>
+      </w:r>
+      <w:r>
+        <w:rPr>
+          <w:rStyle w:val="VerbatimChar"/>
+        </w:rPr>
+        <w:t xml:space="preserve">├── _brand.yml            # Branding (colors, fonts, logo)</w:t>
+      </w:r>
+      <w:r>
+        <w:br/>
+      </w:r>
+      <w:r>
+        <w:rPr>
+          <w:rStyle w:val="VerbatimChar"/>
+        </w:rPr>
+        <w:t xml:space="preserve">├── index.qmd             # Landing page</w:t>
+      </w:r>
+      <w:r>
+        <w:br/>
+      </w:r>
+      <w:r>
+        <w:rPr>
+          <w:rStyle w:val="VerbatimChar"/>
+        </w:rPr>
+        <w:t xml:space="preserve">├── preface.qmd           # Author preface</w:t>
+      </w:r>
+      <w:r>
+        <w:br/>
+      </w:r>
+      <w:r>
+        <w:rPr>
+          <w:rStyle w:val="VerbatimChar"/>
+        </w:rPr>
+        <w:t xml:space="preserve">├── references.qmd        # Bibliography</w:t>
+      </w:r>
+      <w:r>
+        <w:br/>
+      </w:r>
+      <w:r>
+        <w:rPr>
+          <w:rStyle w:val="VerbatimChar"/>
+        </w:rPr>
+        <w:t xml:space="preserve">├── chapters/             # Book chapters</w:t>
+      </w:r>
+      <w:r>
+        <w:br/>
+      </w:r>
+      <w:r>
+        <w:rPr>
+          <w:rStyle w:val="VerbatimChar"/>
+        </w:rPr>
+        <w:t xml:space="preserve">│   ├── 01-introduction.qmd</w:t>
+      </w:r>
+      <w:r>
+        <w:br/>
+      </w:r>
+      <w:r>
+        <w:rPr>
+          <w:rStyle w:val="VerbatimChar"/>
+        </w:rPr>
+        <w:t xml:space="preserve">│   ├── ...</w:t>
+      </w:r>
+      <w:r>
+        <w:br/>
+      </w:r>
+      <w:r>
+        <w:rPr>
+          <w:rStyle w:val="VerbatimChar"/>
+        </w:rPr>
+        <w:t xml:space="preserve">│   └── C-glossary.qmd</w:t>
+      </w:r>
+      <w:r>
+        <w:br/>
+      </w:r>
+      <w:r>
+        <w:rPr>
+          <w:rStyle w:val="VerbatimChar"/>
+        </w:rPr>
+        <w:t xml:space="preserve">├── assets/</w:t>
+      </w:r>
+      <w:r>
+        <w:br/>
+      </w:r>
+      <w:r>
+        <w:rPr>
+          <w:rStyle w:val="VerbatimChar"/>
+        </w:rPr>
+        <w:t xml:space="preserve">│   ├── branding/         # Logos, icons, templates</w:t>
+      </w:r>
+      <w:r>
+        <w:br/>
+      </w:r>
+      <w:r>
+        <w:rPr>
+          <w:rStyle w:val="VerbatimChar"/>
+        </w:rPr>
+        <w:t xml:space="preserve">│   ├── references/       # Bibliography files</w:t>
+      </w:r>
+      <w:r>
+        <w:br/>
+      </w:r>
+      <w:r>
+        <w:rPr>
+          <w:rStyle w:val="VerbatimChar"/>
+        </w:rPr>
+        <w:t xml:space="preserve">│   └── styles/           # Custom SCSS</w:t>
+      </w:r>
+      <w:r>
+        <w:br/>
+      </w:r>
+      <w:r>
+        <w:rPr>
+          <w:rStyle w:val="VerbatimChar"/>
+        </w:rPr>
+        <w:t xml:space="preserve">├── .github/</w:t>
+      </w:r>
+      <w:r>
+        <w:br/>
+      </w:r>
+      <w:r>
+        <w:rPr>
+          <w:rStyle w:val="VerbatimChar"/>
+        </w:rPr>
+        <w:t xml:space="preserve">│   ├── copilot-instructions.md  # AI assistant context</w:t>
+      </w:r>
+      <w:r>
+        <w:br/>
+      </w:r>
+      <w:r>
+        <w:rPr>
+          <w:rStyle w:val="VerbatimChar"/>
+        </w:rPr>
+        <w:t xml:space="preserve">│   └── workflows/</w:t>
+      </w:r>
+      <w:r>
+        <w:br/>
+      </w:r>
+      <w:r>
+        <w:rPr>
+          <w:rStyle w:val="VerbatimChar"/>
+        </w:rPr>
+        <w:t xml:space="preserve">│       └── publish.yml   # GitHub Actions workflow</w:t>
+      </w:r>
+      <w:r>
+        <w:br/>
+      </w:r>
+      <w:r>
+        <w:rPr>
+          <w:rStyle w:val="VerbatimChar"/>
+        </w:rPr>
+        <w:t xml:space="preserve">└── _book/                # Generated output (gitignored)</w:t>
+      </w:r>
+    </w:p>
+    <w:bookmarkEnd w:id="403"/>
+    <w:bookmarkStart w:id="406" w:name="configuration-files"/>
     <w:p>
       <w:pPr>
         <w:pStyle w:val="Heading3"/>
       </w:pPr>
       <w:r>
-        <w:t xml:space="preserve">Preview Locally</w:t>
-      </w:r>
-    </w:p>
-    <w:p>
-      <w:pPr>
-        <w:pStyle w:val="SourceCode"/>
-      </w:pPr>
-      <w:r>
-        <w:rPr>
-          <w:rStyle w:val="ExtensionTok"/>
-        </w:rPr>
-        <w:t xml:space="preserve">quarto</w:t>
-      </w:r>
-      <w:r>
-        <w:rPr>
-          <w:rStyle w:val="NormalTok"/>
-        </w:rPr>
-        <w:t xml:space="preserve"> preview</w:t>
-      </w:r>
-    </w:p>
-    <w:p>
-      <w:pPr>
-        <w:pStyle w:val="FirstParagraph"/>
-      </w:pPr>
-      <w:r>
-        <w:t xml:space="preserve">This starts a local server and opens the book in your browser. Changes to</w:t>
-      </w:r>
-      <w:r>
-        <w:t xml:space="preserve"> </w:t>
-      </w:r>
-      <w:r>
-        <w:rPr>
-          <w:rStyle w:val="VerbatimChar"/>
-        </w:rPr>
-        <w:t xml:space="preserve">.qmd</w:t>
-      </w:r>
-      <w:r>
-        <w:t xml:space="preserve"> </w:t>
-      </w:r>
-      <w:r>
-        <w:t xml:space="preserve">files automatically refresh.</w:t>
-      </w:r>
-    </w:p>
-    <w:bookmarkEnd w:id="401"/>
-    <w:bookmarkStart w:id="402" w:name="render-the-book"/>
-    <w:p>
-      <w:pPr>
-        <w:pStyle w:val="Heading3"/>
-      </w:pPr>
-      <w:r>
-        <w:t xml:space="preserve">Render the Book</w:t>
-      </w:r>
-    </w:p>
-    <w:p>
-      <w:pPr>
-        <w:pStyle w:val="SourceCode"/>
-      </w:pPr>
-      <w:r>
-        <w:rPr>
-          <w:rStyle w:val="ExtensionTok"/>
-        </w:rPr>
-        <w:t xml:space="preserve">quarto</w:t>
-      </w:r>
-      <w:r>
-        <w:rPr>
-          <w:rStyle w:val="NormalTok"/>
-        </w:rPr>
-        <w:t xml:space="preserve"> render</w:t>
-      </w:r>
-    </w:p>
-    <w:p>
-      <w:pPr>
-        <w:pStyle w:val="FirstParagraph"/>
-      </w:pPr>
-      <w:r>
-        <w:t xml:space="preserve">Output is generated in the</w:t>
-      </w:r>
-      <w:r>
-        <w:t xml:space="preserve"> </w:t>
-      </w:r>
-      <w:r>
-        <w:rPr>
-          <w:rStyle w:val="VerbatimChar"/>
-        </w:rPr>
-        <w:t xml:space="preserve">_book/</w:t>
-      </w:r>
-      <w:r>
-        <w:t xml:space="preserve"> </w:t>
-      </w:r>
-      <w:r>
-        <w:t xml:space="preserve">directory.</w:t>
-      </w:r>
-    </w:p>
-    <w:bookmarkEnd w:id="402"/>
-    <w:bookmarkEnd w:id="403"/>
-    <w:bookmarkStart w:id="404" w:name="repository-structure"/>
-    <w:p>
-      <w:pPr>
-        <w:pStyle w:val="Heading2"/>
-      </w:pPr>
-      <w:r>
-        <w:t xml:space="preserve">Repository Structure</w:t>
-      </w:r>
-    </w:p>
-    <w:p>
-      <w:pPr>
-        <w:pStyle w:val="SourceCode"/>
-      </w:pPr>
-      <w:r>
-        <w:rPr>
-          <w:rStyle w:val="VerbatimChar"/>
-        </w:rPr>
-        <w:t xml:space="preserve">Bridgeframe-Toolkit/</w:t>
-      </w:r>
-      <w:r>
-        <w:br/>
-      </w:r>
-      <w:r>
-        <w:rPr>
-          <w:rStyle w:val="VerbatimChar"/>
-        </w:rPr>
-        <w:t xml:space="preserve">├── _quarto.yml           # Book configuration</w:t>
-      </w:r>
-      <w:r>
-        <w:br/>
-      </w:r>
-      <w:r>
-        <w:rPr>
-          <w:rStyle w:val="VerbatimChar"/>
-        </w:rPr>
-        <w:t xml:space="preserve">├── _brand.yml            # Branding (colors, fonts, logo)</w:t>
-      </w:r>
-      <w:r>
-        <w:br/>
-      </w:r>
-      <w:r>
-        <w:rPr>
-          <w:rStyle w:val="VerbatimChar"/>
-        </w:rPr>
-        <w:t xml:space="preserve">├── index.qmd             # Landing page</w:t>
-      </w:r>
-      <w:r>
-        <w:br/>
-      </w:r>
-      <w:r>
-        <w:rPr>
-          <w:rStyle w:val="VerbatimChar"/>
-        </w:rPr>
-        <w:t xml:space="preserve">├── preface.qmd           # Author preface</w:t>
-      </w:r>
-      <w:r>
-        <w:br/>
-      </w:r>
-      <w:r>
-        <w:rPr>
-          <w:rStyle w:val="VerbatimChar"/>
-        </w:rPr>
-        <w:t xml:space="preserve">├── references.qmd        # Bibliography</w:t>
-      </w:r>
-      <w:r>
-        <w:br/>
-      </w:r>
-      <w:r>
-        <w:rPr>
-          <w:rStyle w:val="VerbatimChar"/>
-        </w:rPr>
-        <w:t xml:space="preserve">├── chapters/             # Book chapters</w:t>
-      </w:r>
-      <w:r>
-        <w:br/>
-      </w:r>
-      <w:r>
-        <w:rPr>
-          <w:rStyle w:val="VerbatimChar"/>
-        </w:rPr>
-        <w:t xml:space="preserve">│   ├── 01-introduction.qmd</w:t>
-      </w:r>
-      <w:r>
-        <w:br/>
-      </w:r>
-      <w:r>
-        <w:rPr>
-          <w:rStyle w:val="VerbatimChar"/>
-        </w:rPr>
-        <w:t xml:space="preserve">│   ├── ...</w:t>
-      </w:r>
-      <w:r>
-        <w:br/>
-      </w:r>
-      <w:r>
-        <w:rPr>
-          <w:rStyle w:val="VerbatimChar"/>
-        </w:rPr>
-        <w:t xml:space="preserve">│   └── C-glossary.qmd</w:t>
-      </w:r>
-      <w:r>
-        <w:br/>
-      </w:r>
-      <w:r>
-        <w:rPr>
-          <w:rStyle w:val="VerbatimChar"/>
-        </w:rPr>
-        <w:t xml:space="preserve">├── assets/</w:t>
-      </w:r>
-      <w:r>
-        <w:br/>
-      </w:r>
-      <w:r>
-        <w:rPr>
-          <w:rStyle w:val="VerbatimChar"/>
-        </w:rPr>
-        <w:t xml:space="preserve">│   ├── branding/         # Logos, icons, templates</w:t>
-      </w:r>
-      <w:r>
-        <w:br/>
-      </w:r>
-      <w:r>
-        <w:rPr>
-          <w:rStyle w:val="VerbatimChar"/>
-        </w:rPr>
-        <w:t xml:space="preserve">│   ├── references/       # Bibliography files</w:t>
-      </w:r>
-      <w:r>
-        <w:br/>
-      </w:r>
-      <w:r>
-        <w:rPr>
-          <w:rStyle w:val="VerbatimChar"/>
-        </w:rPr>
-        <w:t xml:space="preserve">│   └── styles/           # Custom SCSS</w:t>
-      </w:r>
-      <w:r>
-        <w:br/>
-      </w:r>
-      <w:r>
-        <w:rPr>
-          <w:rStyle w:val="VerbatimChar"/>
-        </w:rPr>
-        <w:t xml:space="preserve">├── .github/</w:t>
-      </w:r>
-      <w:r>
-        <w:br/>
-      </w:r>
-      <w:r>
-        <w:rPr>
-          <w:rStyle w:val="VerbatimChar"/>
-        </w:rPr>
-        <w:t xml:space="preserve">│   ├── copilot-instructions.md  # AI assistant context</w:t>
-      </w:r>
-      <w:r>
-        <w:br/>
-      </w:r>
-      <w:r>
-        <w:rPr>
-          <w:rStyle w:val="VerbatimChar"/>
-        </w:rPr>
-        <w:t xml:space="preserve">│   └── workflows/</w:t>
-      </w:r>
-      <w:r>
-        <w:br/>
-      </w:r>
-      <w:r>
-        <w:rPr>
-          <w:rStyle w:val="VerbatimChar"/>
-        </w:rPr>
-        <w:t xml:space="preserve">│       └── publish.yml   # GitHub Actions workflow</w:t>
-      </w:r>
-      <w:r>
-        <w:br/>
-      </w:r>
-      <w:r>
-        <w:rPr>
-          <w:rStyle w:val="VerbatimChar"/>
-        </w:rPr>
-        <w:t xml:space="preserve">└── _book/                # Generated output (gitignored)</w:t>
-      </w:r>
-    </w:p>
-    <w:bookmarkEnd w:id="404"/>
-    <w:bookmarkStart w:id="407" w:name="configuration-files"/>
-    <w:p>
-      <w:pPr>
-        <w:pStyle w:val="Heading2"/>
-      </w:pPr>
-      <w:r>
         <w:t xml:space="preserve">Configuration Files</w:t>
       </w:r>
     </w:p>
-    <w:bookmarkStart w:id="405" w:name="quarto.yml"/>
-    <w:p>
-      <w:pPr>
-        <w:pStyle w:val="Heading3"/>
+    <w:bookmarkStart w:id="404" w:name="quarto.yml"/>
+    <w:p>
+      <w:pPr>
+        <w:pStyle w:val="Heading4"/>
       </w:pPr>
       <w:r>
         <w:t xml:space="preserve">_quarto.yml</w:t>
@@ -42698,422 +42697,422 @@
         <w:t xml:space="preserve"> assets/branding/templates/IntersectCollab-reference-doc.docx</w:t>
       </w:r>
     </w:p>
+    <w:bookmarkEnd w:id="404"/>
+    <w:bookmarkStart w:id="405" w:name="brand.yml"/>
+    <w:p>
+      <w:pPr>
+        <w:pStyle w:val="Heading4"/>
+      </w:pPr>
+      <w:r>
+        <w:t xml:space="preserve">_brand.yml</w:t>
+      </w:r>
+    </w:p>
+    <w:p>
+      <w:pPr>
+        <w:pStyle w:val="FirstParagraph"/>
+      </w:pPr>
+      <w:r>
+        <w:t xml:space="preserve">Controls visual branding:</w:t>
+      </w:r>
+    </w:p>
+    <w:p>
+      <w:pPr>
+        <w:pStyle w:val="SourceCode"/>
+      </w:pPr>
+      <w:r>
+        <w:rPr>
+          <w:rStyle w:val="FunctionTok"/>
+        </w:rPr>
+        <w:t xml:space="preserve">color</w:t>
+      </w:r>
+      <w:r>
+        <w:rPr>
+          <w:rStyle w:val="KeywordTok"/>
+        </w:rPr>
+        <w:t xml:space="preserve">:</w:t>
+      </w:r>
+      <w:r>
+        <w:br/>
+      </w:r>
+      <w:r>
+        <w:rPr>
+          <w:rStyle w:val="AttributeTok"/>
+        </w:rPr>
+        <w:t xml:space="preserve">  </w:t>
+      </w:r>
+      <w:r>
+        <w:rPr>
+          <w:rStyle w:val="FunctionTok"/>
+        </w:rPr>
+        <w:t xml:space="preserve">palette</w:t>
+      </w:r>
+      <w:r>
+        <w:rPr>
+          <w:rStyle w:val="KeywordTok"/>
+        </w:rPr>
+        <w:t xml:space="preserve">:</w:t>
+      </w:r>
+      <w:r>
+        <w:br/>
+      </w:r>
+      <w:r>
+        <w:rPr>
+          <w:rStyle w:val="AttributeTok"/>
+        </w:rPr>
+        <w:t xml:space="preserve">    </w:t>
+      </w:r>
+      <w:r>
+        <w:rPr>
+          <w:rStyle w:val="FunctionTok"/>
+        </w:rPr>
+        <w:t xml:space="preserve">blue</w:t>
+      </w:r>
+      <w:r>
+        <w:rPr>
+          <w:rStyle w:val="KeywordTok"/>
+        </w:rPr>
+        <w:t xml:space="preserve">:</w:t>
+      </w:r>
+      <w:r>
+        <w:rPr>
+          <w:rStyle w:val="AttributeTok"/>
+        </w:rPr>
+        <w:t xml:space="preserve"> </w:t>
+      </w:r>
+      <w:r>
+        <w:rPr>
+          <w:rStyle w:val="StringTok"/>
+        </w:rPr>
+        <w:t xml:space="preserve">"#2494f7"</w:t>
+      </w:r>
+      <w:r>
+        <w:br/>
+      </w:r>
+      <w:r>
+        <w:rPr>
+          <w:rStyle w:val="AttributeTok"/>
+        </w:rPr>
+        <w:t xml:space="preserve">    </w:t>
+      </w:r>
+      <w:r>
+        <w:rPr>
+          <w:rStyle w:val="FunctionTok"/>
+        </w:rPr>
+        <w:t xml:space="preserve">teal</w:t>
+      </w:r>
+      <w:r>
+        <w:rPr>
+          <w:rStyle w:val="KeywordTok"/>
+        </w:rPr>
+        <w:t xml:space="preserve">:</w:t>
+      </w:r>
+      <w:r>
+        <w:rPr>
+          <w:rStyle w:val="AttributeTok"/>
+        </w:rPr>
+        <w:t xml:space="preserve"> </w:t>
+      </w:r>
+      <w:r>
+        <w:rPr>
+          <w:rStyle w:val="StringTok"/>
+        </w:rPr>
+        <w:t xml:space="preserve">"#00a4bb"</w:t>
+      </w:r>
+      <w:r>
+        <w:br/>
+      </w:r>
+      <w:r>
+        <w:rPr>
+          <w:rStyle w:val="CommentTok"/>
+        </w:rPr>
+        <w:t xml:space="preserve">    # ...</w:t>
+      </w:r>
+      <w:r>
+        <w:br/>
+      </w:r>
+      <w:r>
+        <w:rPr>
+          <w:rStyle w:val="AttributeTok"/>
+        </w:rPr>
+        <w:t xml:space="preserve">  </w:t>
+      </w:r>
+      <w:r>
+        <w:rPr>
+          <w:rStyle w:val="FunctionTok"/>
+        </w:rPr>
+        <w:t xml:space="preserve">primary</w:t>
+      </w:r>
+      <w:r>
+        <w:rPr>
+          <w:rStyle w:val="KeywordTok"/>
+        </w:rPr>
+        <w:t xml:space="preserve">:</w:t>
+      </w:r>
+      <w:r>
+        <w:rPr>
+          <w:rStyle w:val="AttributeTok"/>
+        </w:rPr>
+        <w:t xml:space="preserve"> blue</w:t>
+      </w:r>
+      <w:r>
+        <w:br/>
+      </w:r>
+      <w:r>
+        <w:rPr>
+          <w:rStyle w:val="AttributeTok"/>
+        </w:rPr>
+        <w:t xml:space="preserve">  </w:t>
+      </w:r>
+      <w:r>
+        <w:rPr>
+          <w:rStyle w:val="FunctionTok"/>
+        </w:rPr>
+        <w:t xml:space="preserve">secondary</w:t>
+      </w:r>
+      <w:r>
+        <w:rPr>
+          <w:rStyle w:val="KeywordTok"/>
+        </w:rPr>
+        <w:t xml:space="preserve">:</w:t>
+      </w:r>
+      <w:r>
+        <w:rPr>
+          <w:rStyle w:val="AttributeTok"/>
+        </w:rPr>
+        <w:t xml:space="preserve"> teal</w:t>
+      </w:r>
+      <w:r>
+        <w:br/>
+      </w:r>
+      <w:r>
+        <w:br/>
+      </w:r>
+      <w:r>
+        <w:rPr>
+          <w:rStyle w:val="FunctionTok"/>
+        </w:rPr>
+        <w:t xml:space="preserve">typography</w:t>
+      </w:r>
+      <w:r>
+        <w:rPr>
+          <w:rStyle w:val="KeywordTok"/>
+        </w:rPr>
+        <w:t xml:space="preserve">:</w:t>
+      </w:r>
+      <w:r>
+        <w:br/>
+      </w:r>
+      <w:r>
+        <w:rPr>
+          <w:rStyle w:val="AttributeTok"/>
+        </w:rPr>
+        <w:t xml:space="preserve">  </w:t>
+      </w:r>
+      <w:r>
+        <w:rPr>
+          <w:rStyle w:val="FunctionTok"/>
+        </w:rPr>
+        <w:t xml:space="preserve">base</w:t>
+      </w:r>
+      <w:r>
+        <w:rPr>
+          <w:rStyle w:val="KeywordTok"/>
+        </w:rPr>
+        <w:t xml:space="preserve">:</w:t>
+      </w:r>
+      <w:r>
+        <w:rPr>
+          <w:rStyle w:val="AttributeTok"/>
+        </w:rPr>
+        <w:t xml:space="preserve"> </w:t>
+      </w:r>
+      <w:r>
+        <w:rPr>
+          <w:rStyle w:val="StringTok"/>
+        </w:rPr>
+        <w:t xml:space="preserve">"Inter"</w:t>
+      </w:r>
+      <w:r>
+        <w:br/>
+      </w:r>
+      <w:r>
+        <w:rPr>
+          <w:rStyle w:val="AttributeTok"/>
+        </w:rPr>
+        <w:t xml:space="preserve">  </w:t>
+      </w:r>
+      <w:r>
+        <w:rPr>
+          <w:rStyle w:val="FunctionTok"/>
+        </w:rPr>
+        <w:t xml:space="preserve">headings</w:t>
+      </w:r>
+      <w:r>
+        <w:rPr>
+          <w:rStyle w:val="KeywordTok"/>
+        </w:rPr>
+        <w:t xml:space="preserve">:</w:t>
+      </w:r>
+      <w:r>
+        <w:br/>
+      </w:r>
+      <w:r>
+        <w:rPr>
+          <w:rStyle w:val="AttributeTok"/>
+        </w:rPr>
+        <w:t xml:space="preserve">    </w:t>
+      </w:r>
+      <w:r>
+        <w:rPr>
+          <w:rStyle w:val="FunctionTok"/>
+        </w:rPr>
+        <w:t xml:space="preserve">family</w:t>
+      </w:r>
+      <w:r>
+        <w:rPr>
+          <w:rStyle w:val="KeywordTok"/>
+        </w:rPr>
+        <w:t xml:space="preserve">:</w:t>
+      </w:r>
+      <w:r>
+        <w:rPr>
+          <w:rStyle w:val="AttributeTok"/>
+        </w:rPr>
+        <w:t xml:space="preserve"> </w:t>
+      </w:r>
+      <w:r>
+        <w:rPr>
+          <w:rStyle w:val="StringTok"/>
+        </w:rPr>
+        <w:t xml:space="preserve">"Inter"</w:t>
+      </w:r>
+      <w:r>
+        <w:br/>
+      </w:r>
+      <w:r>
+        <w:rPr>
+          <w:rStyle w:val="AttributeTok"/>
+        </w:rPr>
+        <w:t xml:space="preserve">    </w:t>
+      </w:r>
+      <w:r>
+        <w:rPr>
+          <w:rStyle w:val="FunctionTok"/>
+        </w:rPr>
+        <w:t xml:space="preserve">weight</w:t>
+      </w:r>
+      <w:r>
+        <w:rPr>
+          <w:rStyle w:val="KeywordTok"/>
+        </w:rPr>
+        <w:t xml:space="preserve">:</w:t>
+      </w:r>
+      <w:r>
+        <w:rPr>
+          <w:rStyle w:val="AttributeTok"/>
+        </w:rPr>
+        <w:t xml:space="preserve"> </w:t>
+      </w:r>
+      <w:r>
+        <w:rPr>
+          <w:rStyle w:val="DecValTok"/>
+        </w:rPr>
+        <w:t xml:space="preserve">800</w:t>
+      </w:r>
+      <w:r>
+        <w:br/>
+      </w:r>
+      <w:r>
+        <w:rPr>
+          <w:rStyle w:val="AttributeTok"/>
+        </w:rPr>
+        <w:t xml:space="preserve">  </w:t>
+      </w:r>
+      <w:r>
+        <w:rPr>
+          <w:rStyle w:val="FunctionTok"/>
+        </w:rPr>
+        <w:t xml:space="preserve">monospace</w:t>
+      </w:r>
+      <w:r>
+        <w:rPr>
+          <w:rStyle w:val="KeywordTok"/>
+        </w:rPr>
+        <w:t xml:space="preserve">:</w:t>
+      </w:r>
+      <w:r>
+        <w:rPr>
+          <w:rStyle w:val="AttributeTok"/>
+        </w:rPr>
+        <w:t xml:space="preserve"> </w:t>
+      </w:r>
+      <w:r>
+        <w:rPr>
+          <w:rStyle w:val="StringTok"/>
+        </w:rPr>
+        <w:t xml:space="preserve">"Fira Code"</w:t>
+      </w:r>
+      <w:r>
+        <w:br/>
+      </w:r>
+      <w:r>
+        <w:br/>
+      </w:r>
+      <w:r>
+        <w:rPr>
+          <w:rStyle w:val="FunctionTok"/>
+        </w:rPr>
+        <w:t xml:space="preserve">logo</w:t>
+      </w:r>
+      <w:r>
+        <w:rPr>
+          <w:rStyle w:val="KeywordTok"/>
+        </w:rPr>
+        <w:t xml:space="preserve">:</w:t>
+      </w:r>
+      <w:r>
+        <w:br/>
+      </w:r>
+      <w:r>
+        <w:rPr>
+          <w:rStyle w:val="AttributeTok"/>
+        </w:rPr>
+        <w:t xml:space="preserve">  </w:t>
+      </w:r>
+      <w:r>
+        <w:rPr>
+          <w:rStyle w:val="FunctionTok"/>
+        </w:rPr>
+        <w:t xml:space="preserve">medium</w:t>
+      </w:r>
+      <w:r>
+        <w:rPr>
+          <w:rStyle w:val="KeywordTok"/>
+        </w:rPr>
+        <w:t xml:space="preserve">:</w:t>
+      </w:r>
+      <w:r>
+        <w:rPr>
+          <w:rStyle w:val="AttributeTok"/>
+        </w:rPr>
+        <w:t xml:space="preserve"> assets/branding/logos/intersect-logo.png</w:t>
+      </w:r>
+    </w:p>
     <w:bookmarkEnd w:id="405"/>
-    <w:bookmarkStart w:id="406" w:name="brand.yml"/>
+    <w:bookmarkEnd w:id="406"/>
+    <w:bookmarkStart w:id="410" w:name="writing-content"/>
     <w:p>
       <w:pPr>
         <w:pStyle w:val="Heading3"/>
       </w:pPr>
       <w:r>
-        <w:t xml:space="preserve">_brand.yml</w:t>
-      </w:r>
-    </w:p>
-    <w:p>
-      <w:pPr>
-        <w:pStyle w:val="FirstParagraph"/>
-      </w:pPr>
-      <w:r>
-        <w:t xml:space="preserve">Controls visual branding:</w:t>
-      </w:r>
-    </w:p>
-    <w:p>
-      <w:pPr>
-        <w:pStyle w:val="SourceCode"/>
-      </w:pPr>
-      <w:r>
-        <w:rPr>
-          <w:rStyle w:val="FunctionTok"/>
-        </w:rPr>
-        <w:t xml:space="preserve">color</w:t>
-      </w:r>
-      <w:r>
-        <w:rPr>
-          <w:rStyle w:val="KeywordTok"/>
-        </w:rPr>
-        <w:t xml:space="preserve">:</w:t>
-      </w:r>
-      <w:r>
-        <w:br/>
-      </w:r>
-      <w:r>
-        <w:rPr>
-          <w:rStyle w:val="AttributeTok"/>
-        </w:rPr>
-        <w:t xml:space="preserve">  </w:t>
-      </w:r>
-      <w:r>
-        <w:rPr>
-          <w:rStyle w:val="FunctionTok"/>
-        </w:rPr>
-        <w:t xml:space="preserve">palette</w:t>
-      </w:r>
-      <w:r>
-        <w:rPr>
-          <w:rStyle w:val="KeywordTok"/>
-        </w:rPr>
-        <w:t xml:space="preserve">:</w:t>
-      </w:r>
-      <w:r>
-        <w:br/>
-      </w:r>
-      <w:r>
-        <w:rPr>
-          <w:rStyle w:val="AttributeTok"/>
-        </w:rPr>
-        <w:t xml:space="preserve">    </w:t>
-      </w:r>
-      <w:r>
-        <w:rPr>
-          <w:rStyle w:val="FunctionTok"/>
-        </w:rPr>
-        <w:t xml:space="preserve">blue</w:t>
-      </w:r>
-      <w:r>
-        <w:rPr>
-          <w:rStyle w:val="KeywordTok"/>
-        </w:rPr>
-        <w:t xml:space="preserve">:</w:t>
-      </w:r>
-      <w:r>
-        <w:rPr>
-          <w:rStyle w:val="AttributeTok"/>
-        </w:rPr>
-        <w:t xml:space="preserve"> </w:t>
-      </w:r>
-      <w:r>
-        <w:rPr>
-          <w:rStyle w:val="StringTok"/>
-        </w:rPr>
-        <w:t xml:space="preserve">"#2494f7"</w:t>
-      </w:r>
-      <w:r>
-        <w:br/>
-      </w:r>
-      <w:r>
-        <w:rPr>
-          <w:rStyle w:val="AttributeTok"/>
-        </w:rPr>
-        <w:t xml:space="preserve">    </w:t>
-      </w:r>
-      <w:r>
-        <w:rPr>
-          <w:rStyle w:val="FunctionTok"/>
-        </w:rPr>
-        <w:t xml:space="preserve">teal</w:t>
-      </w:r>
-      <w:r>
-        <w:rPr>
-          <w:rStyle w:val="KeywordTok"/>
-        </w:rPr>
-        <w:t xml:space="preserve">:</w:t>
-      </w:r>
-      <w:r>
-        <w:rPr>
-          <w:rStyle w:val="AttributeTok"/>
-        </w:rPr>
-        <w:t xml:space="preserve"> </w:t>
-      </w:r>
-      <w:r>
-        <w:rPr>
-          <w:rStyle w:val="StringTok"/>
-        </w:rPr>
-        <w:t xml:space="preserve">"#00a4bb"</w:t>
-      </w:r>
-      <w:r>
-        <w:br/>
-      </w:r>
-      <w:r>
-        <w:rPr>
-          <w:rStyle w:val="CommentTok"/>
-        </w:rPr>
-        <w:t xml:space="preserve">    # ...</w:t>
-      </w:r>
-      <w:r>
-        <w:br/>
-      </w:r>
-      <w:r>
-        <w:rPr>
-          <w:rStyle w:val="AttributeTok"/>
-        </w:rPr>
-        <w:t xml:space="preserve">  </w:t>
-      </w:r>
-      <w:r>
-        <w:rPr>
-          <w:rStyle w:val="FunctionTok"/>
-        </w:rPr>
-        <w:t xml:space="preserve">primary</w:t>
-      </w:r>
-      <w:r>
-        <w:rPr>
-          <w:rStyle w:val="KeywordTok"/>
-        </w:rPr>
-        <w:t xml:space="preserve">:</w:t>
-      </w:r>
-      <w:r>
-        <w:rPr>
-          <w:rStyle w:val="AttributeTok"/>
-        </w:rPr>
-        <w:t xml:space="preserve"> blue</w:t>
-      </w:r>
-      <w:r>
-        <w:br/>
-      </w:r>
-      <w:r>
-        <w:rPr>
-          <w:rStyle w:val="AttributeTok"/>
-        </w:rPr>
-        <w:t xml:space="preserve">  </w:t>
-      </w:r>
-      <w:r>
-        <w:rPr>
-          <w:rStyle w:val="FunctionTok"/>
-        </w:rPr>
-        <w:t xml:space="preserve">secondary</w:t>
-      </w:r>
-      <w:r>
-        <w:rPr>
-          <w:rStyle w:val="KeywordTok"/>
-        </w:rPr>
-        <w:t xml:space="preserve">:</w:t>
-      </w:r>
-      <w:r>
-        <w:rPr>
-          <w:rStyle w:val="AttributeTok"/>
-        </w:rPr>
-        <w:t xml:space="preserve"> teal</w:t>
-      </w:r>
-      <w:r>
-        <w:br/>
-      </w:r>
-      <w:r>
-        <w:br/>
-      </w:r>
-      <w:r>
-        <w:rPr>
-          <w:rStyle w:val="FunctionTok"/>
-        </w:rPr>
-        <w:t xml:space="preserve">typography</w:t>
-      </w:r>
-      <w:r>
-        <w:rPr>
-          <w:rStyle w:val="KeywordTok"/>
-        </w:rPr>
-        <w:t xml:space="preserve">:</w:t>
-      </w:r>
-      <w:r>
-        <w:br/>
-      </w:r>
-      <w:r>
-        <w:rPr>
-          <w:rStyle w:val="AttributeTok"/>
-        </w:rPr>
-        <w:t xml:space="preserve">  </w:t>
-      </w:r>
-      <w:r>
-        <w:rPr>
-          <w:rStyle w:val="FunctionTok"/>
-        </w:rPr>
-        <w:t xml:space="preserve">base</w:t>
-      </w:r>
-      <w:r>
-        <w:rPr>
-          <w:rStyle w:val="KeywordTok"/>
-        </w:rPr>
-        <w:t xml:space="preserve">:</w:t>
-      </w:r>
-      <w:r>
-        <w:rPr>
-          <w:rStyle w:val="AttributeTok"/>
-        </w:rPr>
-        <w:t xml:space="preserve"> </w:t>
-      </w:r>
-      <w:r>
-        <w:rPr>
-          <w:rStyle w:val="StringTok"/>
-        </w:rPr>
-        <w:t xml:space="preserve">"Inter"</w:t>
-      </w:r>
-      <w:r>
-        <w:br/>
-      </w:r>
-      <w:r>
-        <w:rPr>
-          <w:rStyle w:val="AttributeTok"/>
-        </w:rPr>
-        <w:t xml:space="preserve">  </w:t>
-      </w:r>
-      <w:r>
-        <w:rPr>
-          <w:rStyle w:val="FunctionTok"/>
-        </w:rPr>
-        <w:t xml:space="preserve">headings</w:t>
-      </w:r>
-      <w:r>
-        <w:rPr>
-          <w:rStyle w:val="KeywordTok"/>
-        </w:rPr>
-        <w:t xml:space="preserve">:</w:t>
-      </w:r>
-      <w:r>
-        <w:br/>
-      </w:r>
-      <w:r>
-        <w:rPr>
-          <w:rStyle w:val="AttributeTok"/>
-        </w:rPr>
-        <w:t xml:space="preserve">    </w:t>
-      </w:r>
-      <w:r>
-        <w:rPr>
-          <w:rStyle w:val="FunctionTok"/>
-        </w:rPr>
-        <w:t xml:space="preserve">family</w:t>
-      </w:r>
-      <w:r>
-        <w:rPr>
-          <w:rStyle w:val="KeywordTok"/>
-        </w:rPr>
-        <w:t xml:space="preserve">:</w:t>
-      </w:r>
-      <w:r>
-        <w:rPr>
-          <w:rStyle w:val="AttributeTok"/>
-        </w:rPr>
-        <w:t xml:space="preserve"> </w:t>
-      </w:r>
-      <w:r>
-        <w:rPr>
-          <w:rStyle w:val="StringTok"/>
-        </w:rPr>
-        <w:t xml:space="preserve">"Inter"</w:t>
-      </w:r>
-      <w:r>
-        <w:br/>
-      </w:r>
-      <w:r>
-        <w:rPr>
-          <w:rStyle w:val="AttributeTok"/>
-        </w:rPr>
-        <w:t xml:space="preserve">    </w:t>
-      </w:r>
-      <w:r>
-        <w:rPr>
-          <w:rStyle w:val="FunctionTok"/>
-        </w:rPr>
-        <w:t xml:space="preserve">weight</w:t>
-      </w:r>
-      <w:r>
-        <w:rPr>
-          <w:rStyle w:val="KeywordTok"/>
-        </w:rPr>
-        <w:t xml:space="preserve">:</w:t>
-      </w:r>
-      <w:r>
-        <w:rPr>
-          <w:rStyle w:val="AttributeTok"/>
-        </w:rPr>
-        <w:t xml:space="preserve"> </w:t>
-      </w:r>
-      <w:r>
-        <w:rPr>
-          <w:rStyle w:val="DecValTok"/>
-        </w:rPr>
-        <w:t xml:space="preserve">800</w:t>
-      </w:r>
-      <w:r>
-        <w:br/>
-      </w:r>
-      <w:r>
-        <w:rPr>
-          <w:rStyle w:val="AttributeTok"/>
-        </w:rPr>
-        <w:t xml:space="preserve">  </w:t>
-      </w:r>
-      <w:r>
-        <w:rPr>
-          <w:rStyle w:val="FunctionTok"/>
-        </w:rPr>
-        <w:t xml:space="preserve">monospace</w:t>
-      </w:r>
-      <w:r>
-        <w:rPr>
-          <w:rStyle w:val="KeywordTok"/>
-        </w:rPr>
-        <w:t xml:space="preserve">:</w:t>
-      </w:r>
-      <w:r>
-        <w:rPr>
-          <w:rStyle w:val="AttributeTok"/>
-        </w:rPr>
-        <w:t xml:space="preserve"> </w:t>
-      </w:r>
-      <w:r>
-        <w:rPr>
-          <w:rStyle w:val="StringTok"/>
-        </w:rPr>
-        <w:t xml:space="preserve">"Fira Code"</w:t>
-      </w:r>
-      <w:r>
-        <w:br/>
-      </w:r>
-      <w:r>
-        <w:br/>
-      </w:r>
-      <w:r>
-        <w:rPr>
-          <w:rStyle w:val="FunctionTok"/>
-        </w:rPr>
-        <w:t xml:space="preserve">logo</w:t>
-      </w:r>
-      <w:r>
-        <w:rPr>
-          <w:rStyle w:val="KeywordTok"/>
-        </w:rPr>
-        <w:t xml:space="preserve">:</w:t>
-      </w:r>
-      <w:r>
-        <w:br/>
-      </w:r>
-      <w:r>
-        <w:rPr>
-          <w:rStyle w:val="AttributeTok"/>
-        </w:rPr>
-        <w:t xml:space="preserve">  </w:t>
-      </w:r>
-      <w:r>
-        <w:rPr>
-          <w:rStyle w:val="FunctionTok"/>
-        </w:rPr>
-        <w:t xml:space="preserve">medium</w:t>
-      </w:r>
-      <w:r>
-        <w:rPr>
-          <w:rStyle w:val="KeywordTok"/>
-        </w:rPr>
-        <w:t xml:space="preserve">:</w:t>
-      </w:r>
-      <w:r>
-        <w:rPr>
-          <w:rStyle w:val="AttributeTok"/>
-        </w:rPr>
-        <w:t xml:space="preserve"> assets/branding/logos/intersect-logo.png</w:t>
-      </w:r>
-    </w:p>
-    <w:bookmarkEnd w:id="406"/>
-    <w:bookmarkEnd w:id="407"/>
-    <w:bookmarkStart w:id="411" w:name="writing-content"/>
-    <w:p>
-      <w:pPr>
-        <w:pStyle w:val="Heading2"/>
-      </w:pPr>
-      <w:r>
         <w:t xml:space="preserve">Writing Content</w:t>
       </w:r>
     </w:p>
-    <w:bookmarkStart w:id="408" w:name="quarto-markdown-basics"/>
-    <w:p>
-      <w:pPr>
-        <w:pStyle w:val="Heading3"/>
+    <w:bookmarkStart w:id="407" w:name="quarto-markdown-basics"/>
+    <w:p>
+      <w:pPr>
+        <w:pStyle w:val="Heading4"/>
       </w:pPr>
       <w:r>
         <w:t xml:space="preserve">Quarto Markdown Basics</w:t>
@@ -43405,11 +43404,11 @@
         <w:t xml:space="preserve">, requirements should be...</w:t>
       </w:r>
     </w:p>
-    <w:bookmarkEnd w:id="408"/>
-    <w:bookmarkStart w:id="409" w:name="mermaid-diagrams"/>
-    <w:p>
-      <w:pPr>
-        <w:pStyle w:val="Heading3"/>
+    <w:bookmarkEnd w:id="407"/>
+    <w:bookmarkStart w:id="408" w:name="mermaid-diagrams"/>
+    <w:p>
+      <w:pPr>
+        <w:pStyle w:val="Heading4"/>
       </w:pPr>
       <w:r>
         <w:t xml:space="preserve">Mermaid Diagrams</w:t>
@@ -43586,14 +43585,62 @@
         <w:t xml:space="preserve">: Project timelines</w:t>
       </w:r>
     </w:p>
+    <w:bookmarkEnd w:id="408"/>
+    <w:bookmarkStart w:id="409" w:name="cross-references"/>
+    <w:p>
+      <w:pPr>
+        <w:pStyle w:val="Heading4"/>
+      </w:pPr>
+      <w:r>
+        <w:t xml:space="preserve">Cross-References</w:t>
+      </w:r>
+    </w:p>
+    <w:p>
+      <w:pPr>
+        <w:pStyle w:val="FirstParagraph"/>
+      </w:pPr>
+      <w:r>
+        <w:t xml:space="preserve">Reference figures, tables, and sections:</w:t>
+      </w:r>
+    </w:p>
+    <w:p>
+      <w:pPr>
+        <w:pStyle w:val="SourceCode"/>
+      </w:pPr>
+      <w:r>
+        <w:rPr>
+          <w:rStyle w:val="NormalTok"/>
+        </w:rPr>
+        <w:t xml:space="preserve">See @fig-example for the diagram.</w:t>
+      </w:r>
+      <w:r>
+        <w:br/>
+      </w:r>
+      <w:r>
+        <w:rPr>
+          <w:rStyle w:val="NormalTok"/>
+        </w:rPr>
+        <w:t xml:space="preserve">As discussed in @sec-planning...</w:t>
+      </w:r>
+    </w:p>
     <w:bookmarkEnd w:id="409"/>
-    <w:bookmarkStart w:id="410" w:name="cross-references"/>
+    <w:bookmarkEnd w:id="410"/>
+    <w:bookmarkStart w:id="414" w:name="publishing"/>
     <w:p>
       <w:pPr>
         <w:pStyle w:val="Heading3"/>
       </w:pPr>
       <w:r>
-        <w:t xml:space="preserve">Cross-References</w:t>
+        <w:t xml:space="preserve">Publishing</w:t>
+      </w:r>
+    </w:p>
+    <w:bookmarkStart w:id="411" w:name="github-pages-deployment"/>
+    <w:p>
+      <w:pPr>
+        <w:pStyle w:val="Heading4"/>
+      </w:pPr>
+      <w:r>
+        <w:t xml:space="preserve">GitHub Pages Deployment</w:t>
       </w:r>
     </w:p>
     <w:p>
@@ -43601,7 +43648,46 @@
         <w:pStyle w:val="FirstParagraph"/>
       </w:pPr>
       <w:r>
-        <w:t xml:space="preserve">Reference figures, tables, and sections:</w:t>
+        <w:t xml:space="preserve">The book automatically publishes to GitHub Pages when changes are pushed to</w:t>
+      </w:r>
+      <w:r>
+        <w:t xml:space="preserve"> </w:t>
+      </w:r>
+      <w:r>
+        <w:rPr>
+          <w:rStyle w:val="VerbatimChar"/>
+        </w:rPr>
+        <w:t xml:space="preserve">main</w:t>
+      </w:r>
+      <w:r>
+        <w:t xml:space="preserve">. The workflow (</w:t>
+      </w:r>
+      <w:r>
+        <w:rPr>
+          <w:rStyle w:val="VerbatimChar"/>
+        </w:rPr>
+        <w:t xml:space="preserve">.github/workflows/publish.yml</w:t>
+      </w:r>
+      <w:r>
+        <w:t xml:space="preserve">) handles rendering and deployment.</w:t>
+      </w:r>
+    </w:p>
+    <w:bookmarkEnd w:id="411"/>
+    <w:bookmarkStart w:id="412" w:name="manual-publishing"/>
+    <w:p>
+      <w:pPr>
+        <w:pStyle w:val="Heading4"/>
+      </w:pPr>
+      <w:r>
+        <w:t xml:space="preserve">Manual Publishing</w:t>
+      </w:r>
+    </w:p>
+    <w:p>
+      <w:pPr>
+        <w:pStyle w:val="FirstParagraph"/>
+      </w:pPr>
+      <w:r>
+        <w:t xml:space="preserve">To publish manually:</w:t>
       </w:r>
     </w:p>
     <w:p>
@@ -43610,38 +43696,15 @@
       </w:pPr>
       <w:r>
         <w:rPr>
+          <w:rStyle w:val="ExtensionTok"/>
+        </w:rPr>
+        <w:t xml:space="preserve">quarto</w:t>
+      </w:r>
+      <w:r>
+        <w:rPr>
           <w:rStyle w:val="NormalTok"/>
         </w:rPr>
-        <w:t xml:space="preserve">See @fig-example for the diagram.</w:t>
-      </w:r>
-      <w:r>
-        <w:br/>
-      </w:r>
-      <w:r>
-        <w:rPr>
-          <w:rStyle w:val="NormalTok"/>
-        </w:rPr>
-        <w:t xml:space="preserve">As discussed in @sec-planning...</w:t>
-      </w:r>
-    </w:p>
-    <w:bookmarkEnd w:id="410"/>
-    <w:bookmarkEnd w:id="411"/>
-    <w:bookmarkStart w:id="415" w:name="publishing"/>
-    <w:p>
-      <w:pPr>
-        <w:pStyle w:val="Heading2"/>
-      </w:pPr>
-      <w:r>
-        <w:t xml:space="preserve">Publishing</w:t>
-      </w:r>
-    </w:p>
-    <w:bookmarkStart w:id="412" w:name="github-pages-deployment"/>
-    <w:p>
-      <w:pPr>
-        <w:pStyle w:val="Heading3"/>
-      </w:pPr>
-      <w:r>
-        <w:t xml:space="preserve">GitHub Pages Deployment</w:t>
+        <w:t xml:space="preserve"> publish gh-pages</w:t>
       </w:r>
     </w:p>
     <w:p>
@@ -43649,7 +43712,7 @@
         <w:pStyle w:val="FirstParagraph"/>
       </w:pPr>
       <w:r>
-        <w:t xml:space="preserve">The book automatically publishes to GitHub Pages when changes are pushed to</w:t>
+        <w:t xml:space="preserve">This creates/updates the</w:t>
       </w:r>
       <w:r>
         <w:t xml:space="preserve"> </w:t>
@@ -43658,84 +43721,20 @@
         <w:rPr>
           <w:rStyle w:val="VerbatimChar"/>
         </w:rPr>
-        <w:t xml:space="preserve">main</w:t>
-      </w:r>
-      <w:r>
-        <w:t xml:space="preserve">. The workflow (</w:t>
-      </w:r>
-      <w:r>
-        <w:rPr>
-          <w:rStyle w:val="VerbatimChar"/>
-        </w:rPr>
-        <w:t xml:space="preserve">.github/workflows/publish.yml</w:t>
-      </w:r>
-      <w:r>
-        <w:t xml:space="preserve">) handles rendering and deployment.</w:t>
+        <w:t xml:space="preserve">gh-pages</w:t>
+      </w:r>
+      <w:r>
+        <w:t xml:space="preserve"> </w:t>
+      </w:r>
+      <w:r>
+        <w:t xml:space="preserve">branch with rendered content.</w:t>
       </w:r>
     </w:p>
     <w:bookmarkEnd w:id="412"/>
-    <w:bookmarkStart w:id="413" w:name="manual-publishing"/>
-    <w:p>
-      <w:pPr>
-        <w:pStyle w:val="Heading3"/>
-      </w:pPr>
-      <w:r>
-        <w:t xml:space="preserve">Manual Publishing</w:t>
-      </w:r>
-    </w:p>
-    <w:p>
-      <w:pPr>
-        <w:pStyle w:val="FirstParagraph"/>
-      </w:pPr>
-      <w:r>
-        <w:t xml:space="preserve">To publish manually:</w:t>
-      </w:r>
-    </w:p>
-    <w:p>
-      <w:pPr>
-        <w:pStyle w:val="SourceCode"/>
-      </w:pPr>
-      <w:r>
-        <w:rPr>
-          <w:rStyle w:val="ExtensionTok"/>
-        </w:rPr>
-        <w:t xml:space="preserve">quarto</w:t>
-      </w:r>
-      <w:r>
-        <w:rPr>
-          <w:rStyle w:val="NormalTok"/>
-        </w:rPr>
-        <w:t xml:space="preserve"> publish gh-pages</w:t>
-      </w:r>
-    </w:p>
-    <w:p>
-      <w:pPr>
-        <w:pStyle w:val="FirstParagraph"/>
-      </w:pPr>
-      <w:r>
-        <w:t xml:space="preserve">This creates/updates the</w:t>
-      </w:r>
-      <w:r>
-        <w:t xml:space="preserve"> </w:t>
-      </w:r>
-      <w:r>
-        <w:rPr>
-          <w:rStyle w:val="VerbatimChar"/>
-        </w:rPr>
-        <w:t xml:space="preserve">gh-pages</w:t>
-      </w:r>
-      <w:r>
-        <w:t xml:space="preserve"> </w:t>
-      </w:r>
-      <w:r>
-        <w:t xml:space="preserve">branch with rendered content.</w:t>
-      </w:r>
-    </w:p>
-    <w:bookmarkEnd w:id="413"/>
-    <w:bookmarkStart w:id="414" w:name="initial-setup"/>
-    <w:p>
-      <w:pPr>
-        <w:pStyle w:val="Heading3"/>
+    <w:bookmarkStart w:id="413" w:name="initial-setup"/>
+    <w:p>
+      <w:pPr>
+        <w:pStyle w:val="Heading4"/>
       </w:pPr>
       <w:r>
         <w:t xml:space="preserve">Initial Setup</w:t>
@@ -43857,21 +43856,21 @@
         <w:t xml:space="preserve">branch)</w:t>
       </w:r>
     </w:p>
+    <w:bookmarkEnd w:id="413"/>
     <w:bookmarkEnd w:id="414"/>
-    <w:bookmarkEnd w:id="415"/>
-    <w:bookmarkStart w:id="419" w:name="contributing"/>
-    <w:p>
-      <w:pPr>
-        <w:pStyle w:val="Heading2"/>
+    <w:bookmarkStart w:id="418" w:name="contributing"/>
+    <w:p>
+      <w:pPr>
+        <w:pStyle w:val="Heading3"/>
       </w:pPr>
       <w:r>
         <w:t xml:space="preserve">Contributing</w:t>
       </w:r>
     </w:p>
-    <w:bookmarkStart w:id="416" w:name="branch-strategy"/>
-    <w:p>
-      <w:pPr>
-        <w:pStyle w:val="Heading3"/>
+    <w:bookmarkStart w:id="415" w:name="branch-strategy"/>
+    <w:p>
+      <w:pPr>
+        <w:pStyle w:val="Heading4"/>
       </w:pPr>
       <w:r>
         <w:t xml:space="preserve">Branch Strategy</w:t>
@@ -43919,11 +43918,11 @@
         <w:t xml:space="preserve">Pull requests: For review before merging to main</w:t>
       </w:r>
     </w:p>
-    <w:bookmarkEnd w:id="416"/>
-    <w:bookmarkStart w:id="417" w:name="content-guidelines"/>
-    <w:p>
-      <w:pPr>
-        <w:pStyle w:val="Heading3"/>
+    <w:bookmarkEnd w:id="415"/>
+    <w:bookmarkStart w:id="416" w:name="content-guidelines"/>
+    <w:p>
+      <w:pPr>
+        <w:pStyle w:val="Heading4"/>
       </w:pPr>
       <w:r>
         <w:t xml:space="preserve">Content Guidelines</w:t>
@@ -44013,11 +44012,11 @@
         <w:t xml:space="preserve">title</w:t>
       </w:r>
     </w:p>
-    <w:bookmarkEnd w:id="417"/>
-    <w:bookmarkStart w:id="418" w:name="style-guidelines"/>
-    <w:p>
-      <w:pPr>
-        <w:pStyle w:val="Heading3"/>
+    <w:bookmarkEnd w:id="416"/>
+    <w:bookmarkStart w:id="417" w:name="style-guidelines"/>
+    <w:p>
+      <w:pPr>
+        <w:pStyle w:val="Heading4"/>
       </w:pPr>
       <w:r>
         <w:t xml:space="preserve">Style Guidelines</w:t>
@@ -44071,21 +44070,21 @@
         <w:t xml:space="preserve">Ground claims in evidence where possible</w:t>
       </w:r>
     </w:p>
+    <w:bookmarkEnd w:id="417"/>
     <w:bookmarkEnd w:id="418"/>
-    <w:bookmarkEnd w:id="419"/>
-    <w:bookmarkStart w:id="422" w:name="troubleshooting"/>
-    <w:p>
-      <w:pPr>
-        <w:pStyle w:val="Heading2"/>
+    <w:bookmarkStart w:id="421" w:name="troubleshooting"/>
+    <w:p>
+      <w:pPr>
+        <w:pStyle w:val="Heading3"/>
       </w:pPr>
       <w:r>
         <w:t xml:space="preserve">Troubleshooting</w:t>
       </w:r>
     </w:p>
-    <w:bookmarkStart w:id="421" w:name="common-issues"/>
-    <w:p>
-      <w:pPr>
-        <w:pStyle w:val="Heading3"/>
+    <w:bookmarkStart w:id="420" w:name="common-issues"/>
+    <w:p>
+      <w:pPr>
+        <w:pStyle w:val="Heading4"/>
       </w:pPr>
       <w:r>
         <w:t xml:space="preserve">Common Issues</w:t>
@@ -44144,7 +44143,7 @@
       <w:r>
         <w:t xml:space="preserve"> </w:t>
       </w:r>
-      <w:hyperlink r:id="rId420">
+      <w:hyperlink r:id="rId419">
         <w:r>
           <w:rPr>
             <w:rStyle w:val="Hyperlink"/>
@@ -44279,12 +44278,12 @@
         <w:t xml:space="preserve">is correct</w:t>
       </w:r>
     </w:p>
+    <w:bookmarkEnd w:id="420"/>
     <w:bookmarkEnd w:id="421"/>
-    <w:bookmarkEnd w:id="422"/>
-    <w:bookmarkStart w:id="427" w:name="resources"/>
-    <w:p>
-      <w:pPr>
-        <w:pStyle w:val="Heading2"/>
+    <w:bookmarkStart w:id="426" w:name="resources"/>
+    <w:p>
+      <w:pPr>
+        <w:pStyle w:val="Heading3"/>
       </w:pPr>
       <w:r>
         <w:t xml:space="preserve">Resources</w:t>
@@ -44298,7 +44297,7 @@
           <w:numId w:val="1124"/>
         </w:numPr>
       </w:pPr>
-      <w:hyperlink r:id="rId423">
+      <w:hyperlink r:id="rId422">
         <w:r>
           <w:rPr>
             <w:rStyle w:val="Hyperlink"/>
@@ -44315,7 +44314,7 @@
           <w:numId w:val="1124"/>
         </w:numPr>
       </w:pPr>
-      <w:hyperlink r:id="rId424">
+      <w:hyperlink r:id="rId423">
         <w:r>
           <w:rPr>
             <w:rStyle w:val="Hyperlink"/>
@@ -44332,7 +44331,7 @@
           <w:numId w:val="1124"/>
         </w:numPr>
       </w:pPr>
-      <w:hyperlink r:id="rId425">
+      <w:hyperlink r:id="rId424">
         <w:r>
           <w:rPr>
             <w:rStyle w:val="Hyperlink"/>
@@ -44349,7 +44348,7 @@
           <w:numId w:val="1124"/>
         </w:numPr>
       </w:pPr>
-      <w:hyperlink r:id="rId426">
+      <w:hyperlink r:id="rId425">
         <w:r>
           <w:rPr>
             <w:rStyle w:val="Hyperlink"/>
@@ -44358,9 +44357,10 @@
         </w:r>
       </w:hyperlink>
     </w:p>
+    <w:bookmarkEnd w:id="426"/>
     <w:bookmarkEnd w:id="427"/>
     <w:bookmarkEnd w:id="428"/>
-    <w:bookmarkStart w:id="429" w:name="glossary"/>
+    <w:bookmarkStart w:id="452" w:name="glossary"/>
     <w:p>
       <w:pPr>
         <w:pStyle w:val="Heading1"/>
@@ -44369,16 +44369,6 @@
         <w:t xml:space="preserve">Glossary</w:t>
       </w:r>
     </w:p>
-    <w:bookmarkEnd w:id="429"/>
-    <w:bookmarkStart w:id="453" w:name="complete-ba-ph-glossary"/>
-    <w:p>
-      <w:pPr>
-        <w:pStyle w:val="Heading1"/>
-      </w:pPr>
-      <w:r>
-        <w:t xml:space="preserve">Complete BA-PH Glossary</w:t>
-      </w:r>
-    </w:p>
     <w:p>
       <w:pPr>
         <w:pStyle w:val="FirstParagraph"/>
@@ -44387,7 +44377,7 @@
         <w:t xml:space="preserve">This glossary provides comprehensive terminology mapping between Business Analysis (BA) and Public Health (PH) domains. Terms are organized alphabetically with cross-references.</w:t>
       </w:r>
     </w:p>
-    <w:bookmarkStart w:id="430" w:name="a"/>
+    <w:bookmarkStart w:id="429" w:name="a"/>
     <w:p>
       <w:pPr>
         <w:pStyle w:val="Heading2"/>
@@ -44630,8 +44620,8 @@
         <w:t xml:space="preserve">: Adaptive management, PDSA cycles.</w:t>
       </w:r>
     </w:p>
-    <w:bookmarkEnd w:id="430"/>
-    <w:bookmarkStart w:id="431" w:name="b"/>
+    <w:bookmarkEnd w:id="429"/>
+    <w:bookmarkStart w:id="430" w:name="b"/>
     <w:p>
       <w:pPr>
         <w:pStyle w:val="Heading2"/>
@@ -44939,8 +44929,8 @@
         <w:t xml:space="preserve">: Clinical guideline, protocol rule.</w:t>
       </w:r>
     </w:p>
-    <w:bookmarkEnd w:id="431"/>
-    <w:bookmarkStart w:id="432" w:name="c"/>
+    <w:bookmarkEnd w:id="430"/>
+    <w:bookmarkStart w:id="431" w:name="c"/>
     <w:p>
       <w:pPr>
         <w:pStyle w:val="Heading2"/>
@@ -45352,8 +45342,8 @@
         <w:t xml:space="preserve">: Baseline, pre-intervention status.</w:t>
       </w:r>
     </w:p>
-    <w:bookmarkEnd w:id="432"/>
-    <w:bookmarkStart w:id="433" w:name="d"/>
+    <w:bookmarkEnd w:id="431"/>
+    <w:bookmarkStart w:id="432" w:name="d"/>
     <w:p>
       <w:pPr>
         <w:pStyle w:val="Heading2"/>
@@ -45531,8 +45521,8 @@
         <w:t xml:space="preserve">: Progress presentation, milestone review.</w:t>
       </w:r>
     </w:p>
-    <w:bookmarkEnd w:id="433"/>
-    <w:bookmarkStart w:id="434" w:name="e"/>
+    <w:bookmarkEnd w:id="432"/>
+    <w:bookmarkStart w:id="433" w:name="e"/>
     <w:p>
       <w:pPr>
         <w:pStyle w:val="Heading2"/>
@@ -45723,8 +45713,8 @@
         <w:t xml:space="preserve">Assessment of value, outcomes, or quality. In BA, solution evaluation. In PH, program evaluation.</w:t>
       </w:r>
     </w:p>
-    <w:bookmarkEnd w:id="434"/>
-    <w:bookmarkStart w:id="435" w:name="f"/>
+    <w:bookmarkEnd w:id="433"/>
+    <w:bookmarkStart w:id="434" w:name="f"/>
     <w:p>
       <w:pPr>
         <w:pStyle w:val="Heading2"/>
@@ -45902,8 +45892,8 @@
         <w:t xml:space="preserve">: Program goals, intended outcomes.</w:t>
       </w:r>
     </w:p>
-    <w:bookmarkEnd w:id="435"/>
-    <w:bookmarkStart w:id="436" w:name="g"/>
+    <w:bookmarkEnd w:id="434"/>
+    <w:bookmarkStart w:id="435" w:name="g"/>
     <w:p>
       <w:pPr>
         <w:pStyle w:val="Heading2"/>
@@ -46035,8 +46025,8 @@
         <w:t xml:space="preserve">user story format for clinical contexts.</w:t>
       </w:r>
     </w:p>
-    <w:bookmarkEnd w:id="436"/>
-    <w:bookmarkStart w:id="437" w:name="h"/>
+    <w:bookmarkEnd w:id="435"/>
+    <w:bookmarkStart w:id="436" w:name="h"/>
     <w:p>
       <w:pPr>
         <w:pStyle w:val="Heading2"/>
@@ -46123,8 +46113,8 @@
         <w:t xml:space="preserve">: System integration, data exchange.</w:t>
       </w:r>
     </w:p>
-    <w:bookmarkEnd w:id="437"/>
-    <w:bookmarkStart w:id="438" w:name="i"/>
+    <w:bookmarkEnd w:id="436"/>
+    <w:bookmarkStart w:id="437" w:name="i"/>
     <w:p>
       <w:pPr>
         <w:pStyle w:val="Heading2"/>
@@ -46549,8 +46539,8 @@
         <w:t xml:space="preserve">: PDSA cycle, program phase.</w:t>
       </w:r>
     </w:p>
-    <w:bookmarkEnd w:id="438"/>
-    <w:bookmarkStart w:id="439" w:name="k"/>
+    <w:bookmarkEnd w:id="437"/>
+    <w:bookmarkStart w:id="438" w:name="k"/>
     <w:p>
       <w:pPr>
         <w:pStyle w:val="Heading2"/>
@@ -46637,8 +46627,8 @@
         <w:t xml:space="preserve">: Health indicator, outcome measure.</w:t>
       </w:r>
     </w:p>
-    <w:bookmarkEnd w:id="439"/>
-    <w:bookmarkStart w:id="440" w:name="l"/>
+    <w:bookmarkEnd w:id="438"/>
+    <w:bookmarkStart w:id="439" w:name="l"/>
     <w:p>
       <w:pPr>
         <w:pStyle w:val="Heading2"/>
@@ -46725,8 +46715,8 @@
         <w:t xml:space="preserve">: Requirements traceability, value chain.</w:t>
       </w:r>
     </w:p>
-    <w:bookmarkEnd w:id="440"/>
-    <w:bookmarkStart w:id="441" w:name="m"/>
+    <w:bookmarkEnd w:id="439"/>
+    <w:bookmarkStart w:id="440" w:name="m"/>
     <w:p>
       <w:pPr>
         <w:pStyle w:val="Heading2"/>
@@ -46839,8 +46829,8 @@
         <w:t xml:space="preserve">: Pilot intervention, proof of concept.</w:t>
       </w:r>
     </w:p>
-    <w:bookmarkEnd w:id="441"/>
-    <w:bookmarkStart w:id="442" w:name="n"/>
+    <w:bookmarkEnd w:id="440"/>
+    <w:bookmarkStart w:id="441" w:name="n"/>
     <w:p>
       <w:pPr>
         <w:pStyle w:val="Heading2"/>
@@ -46927,8 +46917,8 @@
         <w:t xml:space="preserve">: Implementation characteristic (CFIR).</w:t>
       </w:r>
     </w:p>
-    <w:bookmarkEnd w:id="442"/>
-    <w:bookmarkStart w:id="443" w:name="o"/>
+    <w:bookmarkEnd w:id="441"/>
+    <w:bookmarkStart w:id="442" w:name="o"/>
     <w:p>
       <w:pPr>
         <w:pStyle w:val="Heading2"/>
@@ -47054,8 +47044,8 @@
         <w:t xml:space="preserve">: Deliverables, features.</w:t>
       </w:r>
     </w:p>
-    <w:bookmarkEnd w:id="443"/>
-    <w:bookmarkStart w:id="444" w:name="p"/>
+    <w:bookmarkEnd w:id="442"/>
+    <w:bookmarkStart w:id="443" w:name="p"/>
     <w:p>
       <w:pPr>
         <w:pStyle w:val="Heading2"/>
@@ -47285,8 +47275,8 @@
         <w:t xml:space="preserve">: Pilot, formative testing.</w:t>
       </w:r>
     </w:p>
-    <w:bookmarkEnd w:id="444"/>
-    <w:bookmarkStart w:id="445" w:name="q"/>
+    <w:bookmarkEnd w:id="443"/>
+    <w:bookmarkStart w:id="444" w:name="q"/>
     <w:p>
       <w:pPr>
         <w:pStyle w:val="Heading2"/>
@@ -47373,8 +47363,8 @@
         <w:t xml:space="preserve">: Continuous improvement, QA.</w:t>
       </w:r>
     </w:p>
-    <w:bookmarkEnd w:id="445"/>
-    <w:bookmarkStart w:id="446" w:name="r"/>
+    <w:bookmarkEnd w:id="444"/>
+    <w:bookmarkStart w:id="445" w:name="r"/>
     <w:p>
       <w:pPr>
         <w:pStyle w:val="Heading2"/>
@@ -47704,8 +47694,8 @@
         <w:t xml:space="preserve">: Cost-effectiveness, cost-benefit.</w:t>
       </w:r>
     </w:p>
-    <w:bookmarkEnd w:id="446"/>
-    <w:bookmarkStart w:id="447" w:name="s"/>
+    <w:bookmarkEnd w:id="445"/>
+    <w:bookmarkStart w:id="446" w:name="s"/>
     <w:p>
       <w:pPr>
         <w:pStyle w:val="Heading2"/>
@@ -48013,8 +48003,8 @@
         <w:t xml:space="preserve">: Operational viability.</w:t>
       </w:r>
     </w:p>
-    <w:bookmarkEnd w:id="447"/>
-    <w:bookmarkStart w:id="448" w:name="t"/>
+    <w:bookmarkEnd w:id="446"/>
+    <w:bookmarkStart w:id="447" w:name="t"/>
     <w:p>
       <w:pPr>
         <w:pStyle w:val="Heading2"/>
@@ -48133,8 +48123,8 @@
         <w:t xml:space="preserve">“capacity building.”</w:t>
       </w:r>
     </w:p>
-    <w:bookmarkEnd w:id="448"/>
-    <w:bookmarkStart w:id="449" w:name="u"/>
+    <w:bookmarkEnd w:id="447"/>
+    <w:bookmarkStart w:id="448" w:name="u"/>
     <w:p>
       <w:pPr>
         <w:pStyle w:val="Heading2"/>
@@ -48260,8 +48250,8 @@
         <w:t xml:space="preserve">: Service-user scenario, GPS format.</w:t>
       </w:r>
     </w:p>
-    <w:bookmarkEnd w:id="449"/>
-    <w:bookmarkStart w:id="450" w:name="v"/>
+    <w:bookmarkEnd w:id="448"/>
+    <w:bookmarkStart w:id="449" w:name="v"/>
     <w:p>
       <w:pPr>
         <w:pStyle w:val="Heading2"/>
@@ -48361,8 +48351,8 @@
         <w:t xml:space="preserve">Confirming the thing is built right. Similar usage.</w:t>
       </w:r>
     </w:p>
-    <w:bookmarkEnd w:id="450"/>
-    <w:bookmarkStart w:id="451" w:name="w"/>
+    <w:bookmarkEnd w:id="449"/>
+    <w:bookmarkStart w:id="450" w:name="w"/>
     <w:p>
       <w:pPr>
         <w:pStyle w:val="Heading2"/>
@@ -48443,8 +48433,8 @@
         </w:pict>
       </w:r>
     </w:p>
-    <w:bookmarkEnd w:id="451"/>
-    <w:bookmarkStart w:id="452" w:name="quick-reference-most-common-translations"/>
+    <w:bookmarkEnd w:id="450"/>
+    <w:bookmarkStart w:id="451" w:name="quick-reference-most-common-translations"/>
     <w:p>
       <w:pPr>
         <w:pStyle w:val="Heading2"/>
@@ -48811,9 +48801,19 @@
         </w:tc>
       </w:tr>
     </w:tbl>
+    <w:bookmarkEnd w:id="451"/>
     <w:bookmarkEnd w:id="452"/>
+    <w:bookmarkStart w:id="453" w:name="references"/>
+    <w:p>
+      <w:pPr>
+        <w:pStyle w:val="Heading1"/>
+      </w:pPr>
+      <w:r>
+        <w:t xml:space="preserve">References</w:t>
+      </w:r>
+    </w:p>
     <w:bookmarkEnd w:id="453"/>
-    <w:bookmarkStart w:id="454" w:name="references"/>
+    <w:bookmarkStart w:id="455" w:name="references-1"/>
     <w:p>
       <w:pPr>
         <w:pStyle w:val="Heading1"/>
@@ -48822,19 +48822,9 @@
         <w:t xml:space="preserve">References</w:t>
       </w:r>
     </w:p>
+    <w:bookmarkStart w:id="454" w:name="refs"/>
     <w:bookmarkEnd w:id="454"/>
-    <w:bookmarkStart w:id="456" w:name="references-1"/>
-    <w:p>
-      <w:pPr>
-        <w:pStyle w:val="Heading1"/>
-      </w:pPr>
-      <w:r>
-        <w:t xml:space="preserve">References</w:t>
-      </w:r>
-    </w:p>
-    <w:bookmarkStart w:id="455" w:name="refs"/>
     <w:bookmarkEnd w:id="455"/>
-    <w:bookmarkEnd w:id="456"/>
     <w:sectPr>
       <w:headerReference r:id="rId10" w:type="default"/>
       <w:footerReference r:id="rId11" w:type="default"/>

--- a/Bridgeframe.docx
+++ b/Bridgeframe.docx
@@ -1498,18 +1498,22 @@
     </w:p>
     <w:p>
       <w:pPr>
-        <w:pStyle w:val="SourceCode"/>
-      </w:pPr>
-      <w:r>
-        <w:rPr>
-          <w:rStyle w:val="VerbatimChar"/>
-        </w:rPr>
-        <w:t xml:space="preserve">**Inability to prove impact**: Systems that cannot demonstrate public health value</w:t>
-      </w:r>
-    </w:p>
-    <w:p>
-      <w:pPr>
-        <w:pStyle w:val="FirstParagraph"/>
+        <w:pStyle w:val="BodyText"/>
+      </w:pPr>
+      <w:r>
+        <w:rPr>
+          <w:b/>
+          <w:bCs/>
+        </w:rPr>
+        <w:t xml:space="preserve">Inability to prove impact</w:t>
+      </w:r>
+      <w:r>
+        <w:t xml:space="preserve">: Systems that cannot demonstrate public health value</w:t>
+      </w:r>
+    </w:p>
+    <w:p>
+      <w:pPr>
+        <w:pStyle w:val="BodyText"/>
       </w:pPr>
       <w:r>
         <w:t xml:space="preserve">More importantly, health outcomes suffer. A delayed surveillance system means delayed outbreak response. A poorly designed immunization registry means children missing vaccines. And increasingly, programs that cannot demonstrate measurable public health impact risk losing funding.</w:t>
@@ -1520,7 +1524,17 @@
         <w:pStyle w:val="BodyText"/>
       </w:pPr>
       <w:r>
-        <w:t xml:space="preserve">Both technical and public health teams share responsibility for proving the value of their work. Technology investments must translate to demonstrable improvements in population health, not just features delivered on time and on budget.</w:t>
+        <w:rPr>
+          <w:b/>
+          <w:bCs/>
+        </w:rPr>
+        <w:t xml:space="preserve">Both technical and public health teams share responsibility for proving the value of their work.</w:t>
+      </w:r>
+      <w:r>
+        <w:t xml:space="preserve"> </w:t>
+      </w:r>
+      <w:r>
+        <w:t xml:space="preserve">Technology investments must translate to demonstrable improvements in population health, not just features delivered on time and on budget.</w:t>
       </w:r>
     </w:p>
     <w:bookmarkEnd w:id="44"/>

--- a/Bridgeframe.docx
+++ b/Bridgeframe.docx
@@ -13446,32 +13446,6 @@
             <w:r>
               <w:t xml:space="preserve">(the budget holder). The director prioritizes:</w:t>
             </w:r>
-            <w:r>
-              <w:t xml:space="preserve"> </w:t>
-            </w:r>
-            <w:r>
-              <w:t xml:space="preserve">- NPCR reporting compliance</w:t>
-            </w:r>
-            <w:r>
-              <w:t xml:space="preserve"> </w:t>
-            </w:r>
-            <w:r>
-              <w:t xml:space="preserve">- Cost efficiency</w:t>
-            </w:r>
-            <w:r>
-              <w:t xml:space="preserve"> </w:t>
-            </w:r>
-            <w:r>
-              <w:t xml:space="preserve">- Centralized system control</w:t>
-            </w:r>
-          </w:p>
-          <w:p>
-            <w:pPr>
-              <w:pStyle w:val="BodyText"/>
-            </w:pPr>
-            <w:r>
-              <w:t xml:space="preserve">But the director rarely enters data or manages daily workflows. The actual system involves:</w:t>
-            </w:r>
           </w:p>
           <w:p>
             <w:pPr>
@@ -13479,6 +13453,50 @@
               <w:numPr>
                 <w:ilvl w:val="0"/>
                 <w:numId w:val="1052"/>
+              </w:numPr>
+            </w:pPr>
+            <w:r>
+              <w:t xml:space="preserve">NPCR reporting compliance</w:t>
+            </w:r>
+          </w:p>
+          <w:p>
+            <w:pPr>
+              <w:pStyle w:val="Compact"/>
+              <w:numPr>
+                <w:ilvl w:val="0"/>
+                <w:numId w:val="1052"/>
+              </w:numPr>
+            </w:pPr>
+            <w:r>
+              <w:t xml:space="preserve">Cost efficiency</w:t>
+            </w:r>
+          </w:p>
+          <w:p>
+            <w:pPr>
+              <w:pStyle w:val="Compact"/>
+              <w:numPr>
+                <w:ilvl w:val="0"/>
+                <w:numId w:val="1052"/>
+              </w:numPr>
+            </w:pPr>
+            <w:r>
+              <w:t xml:space="preserve">Centralized system control</w:t>
+            </w:r>
+          </w:p>
+          <w:p>
+            <w:pPr>
+              <w:pStyle w:val="FirstParagraph"/>
+            </w:pPr>
+            <w:r>
+              <w:t xml:space="preserve">But the director rarely enters data or manages daily workflows. The actual system involves:</w:t>
+            </w:r>
+          </w:p>
+          <w:p>
+            <w:pPr>
+              <w:pStyle w:val="Compact"/>
+              <w:numPr>
+                <w:ilvl w:val="0"/>
+                <w:numId w:val="1053"/>
               </w:numPr>
             </w:pPr>
             <w:r>
@@ -13500,7 +13518,7 @@
               <w:pStyle w:val="Compact"/>
               <w:numPr>
                 <w:ilvl w:val="0"/>
-                <w:numId w:val="1052"/>
+                <w:numId w:val="1053"/>
               </w:numPr>
             </w:pPr>
             <w:r>
@@ -13522,7 +13540,7 @@
               <w:pStyle w:val="Compact"/>
               <w:numPr>
                 <w:ilvl w:val="0"/>
-                <w:numId w:val="1052"/>
+                <w:numId w:val="1053"/>
               </w:numPr>
             </w:pPr>
             <w:r>
@@ -13544,7 +13562,7 @@
               <w:pStyle w:val="Compact"/>
               <w:numPr>
                 <w:ilvl w:val="0"/>
-                <w:numId w:val="1052"/>
+                <w:numId w:val="1053"/>
               </w:numPr>
             </w:pPr>
             <w:r>
@@ -13566,7 +13584,7 @@
               <w:pStyle w:val="Compact"/>
               <w:numPr>
                 <w:ilvl w:val="0"/>
-                <w:numId w:val="1052"/>
+                <w:numId w:val="1053"/>
               </w:numPr>
             </w:pPr>
             <w:r>
@@ -13602,34 +13620,58 @@
             <w:r>
               <w:t xml:space="preserve">If programmers and designers only shadow the director or attend leadership meetings, they miss critical needs:</w:t>
             </w:r>
-            <w:r>
-              <w:t xml:space="preserve"> </w:t>
-            </w:r>
-            <w:r>
-              <w:t xml:space="preserve">- Registrars need efficient batch workflows for large case imports (not addressed in director-focused design)</w:t>
-            </w:r>
-            <w:r>
-              <w:t xml:space="preserve"> </w:t>
-            </w:r>
-            <w:r>
-              <w:t xml:space="preserve">- Admin staff need audit trails and error logs (not a director priority)</w:t>
-            </w:r>
-            <w:r>
-              <w:t xml:space="preserve"> </w:t>
-            </w:r>
-            <w:r>
-              <w:t xml:space="preserve">- Registrars’ productivity data goes to managers for performance reviews—creating tension between doing quality work and doing work fast</w:t>
-            </w:r>
-            <w:r>
-              <w:t xml:space="preserve"> </w:t>
-            </w:r>
-            <w:r>
-              <w:t xml:space="preserve">- Hospital pathologists need interoperability to send structured reports directly into CancerSurv (if this step is never observed, a manual workaround becomes permanent)</w:t>
-            </w:r>
-          </w:p>
-          <w:p>
-            <w:pPr>
-              <w:pStyle w:val="BodyText"/>
+          </w:p>
+          <w:p>
+            <w:pPr>
+              <w:pStyle w:val="Compact"/>
+              <w:numPr>
+                <w:ilvl w:val="0"/>
+                <w:numId w:val="1054"/>
+              </w:numPr>
+            </w:pPr>
+            <w:r>
+              <w:t xml:space="preserve">Registrars need efficient batch workflows for large case imports (not addressed in director-focused design)</w:t>
+            </w:r>
+          </w:p>
+          <w:p>
+            <w:pPr>
+              <w:pStyle w:val="Compact"/>
+              <w:numPr>
+                <w:ilvl w:val="0"/>
+                <w:numId w:val="1054"/>
+              </w:numPr>
+            </w:pPr>
+            <w:r>
+              <w:t xml:space="preserve">Admin staff need audit trails and error logs (not a director priority)</w:t>
+            </w:r>
+          </w:p>
+          <w:p>
+            <w:pPr>
+              <w:pStyle w:val="Compact"/>
+              <w:numPr>
+                <w:ilvl w:val="0"/>
+                <w:numId w:val="1054"/>
+              </w:numPr>
+            </w:pPr>
+            <w:r>
+              <w:t xml:space="preserve">Registrars’ productivity data goes to managers for performance reviews—creating tension between doing quality work and doing work fast</w:t>
+            </w:r>
+          </w:p>
+          <w:p>
+            <w:pPr>
+              <w:pStyle w:val="Compact"/>
+              <w:numPr>
+                <w:ilvl w:val="0"/>
+                <w:numId w:val="1054"/>
+              </w:numPr>
+            </w:pPr>
+            <w:r>
+              <w:t xml:space="preserve">Hospital pathologists need interoperability to send structured reports directly into CancerSurv (if this step is never observed, a manual workaround becomes permanent)</w:t>
+            </w:r>
+          </w:p>
+          <w:p>
+            <w:pPr>
+              <w:pStyle w:val="FirstParagraph"/>
             </w:pPr>
             <w:r>
               <w:rPr>
@@ -13646,34 +13688,58 @@
             <w:r>
               <w:t xml:space="preserve">Before programming begins, the development team—including programmers and architects—must shadow all four phases:</w:t>
             </w:r>
-            <w:r>
-              <w:t xml:space="preserve"> </w:t>
-            </w:r>
-            <w:r>
-              <w:t xml:space="preserve">- Spend time in the hospital observing how pathology reports are generated and accessed by registrars</w:t>
-            </w:r>
-            <w:r>
-              <w:t xml:space="preserve"> </w:t>
-            </w:r>
-            <w:r>
-              <w:t xml:space="preserve">- Sit with registrars as they abstract cases and manage quality issues</w:t>
-            </w:r>
-            <w:r>
-              <w:t xml:space="preserve"> </w:t>
-            </w:r>
-            <w:r>
-              <w:t xml:space="preserve">- Work with admin staff processing data for CDC submission and responding to records requests</w:t>
-            </w:r>
-            <w:r>
-              <w:t xml:space="preserve"> </w:t>
-            </w:r>
-            <w:r>
-              <w:t xml:space="preserve">- Interview both field registrars and managers to understand how the same data supports different decisions</w:t>
-            </w:r>
-          </w:p>
-          <w:p>
-            <w:pPr>
-              <w:pStyle w:val="BodyText"/>
+          </w:p>
+          <w:p>
+            <w:pPr>
+              <w:pStyle w:val="Compact"/>
+              <w:numPr>
+                <w:ilvl w:val="0"/>
+                <w:numId w:val="1055"/>
+              </w:numPr>
+            </w:pPr>
+            <w:r>
+              <w:t xml:space="preserve">Spend time in the hospital observing how pathology reports are generated and accessed by registrars</w:t>
+            </w:r>
+          </w:p>
+          <w:p>
+            <w:pPr>
+              <w:pStyle w:val="Compact"/>
+              <w:numPr>
+                <w:ilvl w:val="0"/>
+                <w:numId w:val="1055"/>
+              </w:numPr>
+            </w:pPr>
+            <w:r>
+              <w:t xml:space="preserve">Sit with registrars as they abstract cases and manage quality issues</w:t>
+            </w:r>
+          </w:p>
+          <w:p>
+            <w:pPr>
+              <w:pStyle w:val="Compact"/>
+              <w:numPr>
+                <w:ilvl w:val="0"/>
+                <w:numId w:val="1055"/>
+              </w:numPr>
+            </w:pPr>
+            <w:r>
+              <w:t xml:space="preserve">Work with admin staff processing data for CDC submission and responding to records requests</w:t>
+            </w:r>
+          </w:p>
+          <w:p>
+            <w:pPr>
+              <w:pStyle w:val="Compact"/>
+              <w:numPr>
+                <w:ilvl w:val="0"/>
+                <w:numId w:val="1055"/>
+              </w:numPr>
+            </w:pPr>
+            <w:r>
+              <w:t xml:space="preserve">Interview both field registrars and managers to understand how the same data supports different decisions</w:t>
+            </w:r>
+          </w:p>
+          <w:p>
+            <w:pPr>
+              <w:pStyle w:val="FirstParagraph"/>
             </w:pPr>
             <w:pPr>
               <w:spacing w:after="16"/>
@@ -13751,7 +13817,7 @@
         <w:pStyle w:val="Compact"/>
         <w:numPr>
           <w:ilvl w:val="0"/>
-          <w:numId w:val="1053"/>
+          <w:numId w:val="1056"/>
         </w:numPr>
       </w:pPr>
       <w:r>
@@ -13763,7 +13829,7 @@
         <w:pStyle w:val="Compact"/>
         <w:numPr>
           <w:ilvl w:val="0"/>
-          <w:numId w:val="1053"/>
+          <w:numId w:val="1056"/>
         </w:numPr>
       </w:pPr>
       <w:r>
@@ -13787,7 +13853,7 @@
         <w:pStyle w:val="Compact"/>
         <w:numPr>
           <w:ilvl w:val="0"/>
-          <w:numId w:val="1053"/>
+          <w:numId w:val="1056"/>
         </w:numPr>
       </w:pPr>
       <w:r>
@@ -13799,7 +13865,7 @@
         <w:pStyle w:val="Compact"/>
         <w:numPr>
           <w:ilvl w:val="0"/>
-          <w:numId w:val="1053"/>
+          <w:numId w:val="1056"/>
         </w:numPr>
       </w:pPr>
       <w:r>
@@ -14438,7 +14504,7 @@
               <w:pStyle w:val="Compact"/>
               <w:numPr>
                 <w:ilvl w:val="0"/>
-                <w:numId w:val="1054"/>
+                <w:numId w:val="1057"/>
               </w:numPr>
             </w:pPr>
             <w:r>
@@ -14450,7 +14516,7 @@
               <w:pStyle w:val="Compact"/>
               <w:numPr>
                 <w:ilvl w:val="0"/>
-                <w:numId w:val="1054"/>
+                <w:numId w:val="1057"/>
               </w:numPr>
             </w:pPr>
             <w:r>
@@ -14462,7 +14528,7 @@
               <w:pStyle w:val="Compact"/>
               <w:numPr>
                 <w:ilvl w:val="0"/>
-                <w:numId w:val="1054"/>
+                <w:numId w:val="1057"/>
               </w:numPr>
             </w:pPr>
             <w:r>
@@ -14474,7 +14540,7 @@
               <w:pStyle w:val="Compact"/>
               <w:numPr>
                 <w:ilvl w:val="0"/>
-                <w:numId w:val="1054"/>
+                <w:numId w:val="1057"/>
               </w:numPr>
             </w:pPr>
             <w:r>
@@ -14531,7 +14597,7 @@
         <w:pStyle w:val="Compact"/>
         <w:numPr>
           <w:ilvl w:val="0"/>
-          <w:numId w:val="1055"/>
+          <w:numId w:val="1058"/>
         </w:numPr>
       </w:pPr>
       <w:r>
@@ -14543,7 +14609,7 @@
         <w:pStyle w:val="Compact"/>
         <w:numPr>
           <w:ilvl w:val="0"/>
-          <w:numId w:val="1055"/>
+          <w:numId w:val="1058"/>
         </w:numPr>
       </w:pPr>
       <w:r>
@@ -14555,7 +14621,7 @@
         <w:pStyle w:val="Compact"/>
         <w:numPr>
           <w:ilvl w:val="0"/>
-          <w:numId w:val="1055"/>
+          <w:numId w:val="1058"/>
         </w:numPr>
       </w:pPr>
       <w:r>
@@ -14567,7 +14633,7 @@
         <w:pStyle w:val="Compact"/>
         <w:numPr>
           <w:ilvl w:val="0"/>
-          <w:numId w:val="1055"/>
+          <w:numId w:val="1058"/>
         </w:numPr>
       </w:pPr>
       <w:r>
@@ -14589,7 +14655,7 @@
         <w:pStyle w:val="Compact"/>
         <w:numPr>
           <w:ilvl w:val="0"/>
-          <w:numId w:val="1056"/>
+          <w:numId w:val="1059"/>
         </w:numPr>
       </w:pPr>
       <w:r>
@@ -14601,7 +14667,7 @@
         <w:pStyle w:val="Compact"/>
         <w:numPr>
           <w:ilvl w:val="0"/>
-          <w:numId w:val="1056"/>
+          <w:numId w:val="1059"/>
         </w:numPr>
       </w:pPr>
       <w:r>
@@ -14613,7 +14679,7 @@
         <w:pStyle w:val="Compact"/>
         <w:numPr>
           <w:ilvl w:val="0"/>
-          <w:numId w:val="1056"/>
+          <w:numId w:val="1059"/>
         </w:numPr>
       </w:pPr>
       <w:r>
@@ -14625,7 +14691,7 @@
         <w:pStyle w:val="Compact"/>
         <w:numPr>
           <w:ilvl w:val="0"/>
-          <w:numId w:val="1056"/>
+          <w:numId w:val="1059"/>
         </w:numPr>
       </w:pPr>
       <w:r>
@@ -14897,7 +14963,7 @@
         <w:pStyle w:val="Compact"/>
         <w:numPr>
           <w:ilvl w:val="0"/>
-          <w:numId w:val="1057"/>
+          <w:numId w:val="1060"/>
         </w:numPr>
       </w:pPr>
       <w:r>
@@ -14915,7 +14981,7 @@
         <w:pStyle w:val="Compact"/>
         <w:numPr>
           <w:ilvl w:val="0"/>
-          <w:numId w:val="1057"/>
+          <w:numId w:val="1060"/>
         </w:numPr>
       </w:pPr>
       <w:r>
@@ -14927,7 +14993,7 @@
         <w:pStyle w:val="Compact"/>
         <w:numPr>
           <w:ilvl w:val="0"/>
-          <w:numId w:val="1057"/>
+          <w:numId w:val="1060"/>
         </w:numPr>
       </w:pPr>
       <w:r>
@@ -14939,7 +15005,7 @@
         <w:pStyle w:val="Compact"/>
         <w:numPr>
           <w:ilvl w:val="0"/>
-          <w:numId w:val="1057"/>
+          <w:numId w:val="1060"/>
         </w:numPr>
       </w:pPr>
       <w:r>
@@ -15306,7 +15372,7 @@
         <w:pStyle w:val="Compact"/>
         <w:numPr>
           <w:ilvl w:val="0"/>
-          <w:numId w:val="1058"/>
+          <w:numId w:val="1061"/>
         </w:numPr>
       </w:pPr>
       <w:r>
@@ -15318,7 +15384,7 @@
         <w:pStyle w:val="Compact"/>
         <w:numPr>
           <w:ilvl w:val="0"/>
-          <w:numId w:val="1058"/>
+          <w:numId w:val="1061"/>
         </w:numPr>
       </w:pPr>
       <w:r>
@@ -15330,7 +15396,7 @@
         <w:pStyle w:val="Compact"/>
         <w:numPr>
           <w:ilvl w:val="0"/>
-          <w:numId w:val="1058"/>
+          <w:numId w:val="1061"/>
         </w:numPr>
       </w:pPr>
       <w:r>
@@ -15342,7 +15408,7 @@
         <w:pStyle w:val="Compact"/>
         <w:numPr>
           <w:ilvl w:val="0"/>
-          <w:numId w:val="1058"/>
+          <w:numId w:val="1061"/>
         </w:numPr>
       </w:pPr>
       <w:r>
@@ -15366,7 +15432,7 @@
         <w:pStyle w:val="Compact"/>
         <w:numPr>
           <w:ilvl w:val="0"/>
-          <w:numId w:val="1059"/>
+          <w:numId w:val="1062"/>
         </w:numPr>
       </w:pPr>
       <w:r>
@@ -15378,7 +15444,7 @@
         <w:pStyle w:val="Compact"/>
         <w:numPr>
           <w:ilvl w:val="0"/>
-          <w:numId w:val="1059"/>
+          <w:numId w:val="1062"/>
         </w:numPr>
       </w:pPr>
       <w:r>
@@ -15390,7 +15456,7 @@
         <w:pStyle w:val="Compact"/>
         <w:numPr>
           <w:ilvl w:val="0"/>
-          <w:numId w:val="1059"/>
+          <w:numId w:val="1062"/>
         </w:numPr>
       </w:pPr>
       <w:r>
@@ -15402,7 +15468,7 @@
         <w:pStyle w:val="Compact"/>
         <w:numPr>
           <w:ilvl w:val="0"/>
-          <w:numId w:val="1059"/>
+          <w:numId w:val="1062"/>
         </w:numPr>
       </w:pPr>
       <w:r>
@@ -15781,7 +15847,7 @@
               <w:pStyle w:val="Compact"/>
               <w:numPr>
                 <w:ilvl w:val="0"/>
-                <w:numId w:val="1060"/>
+                <w:numId w:val="1063"/>
               </w:numPr>
             </w:pPr>
             <w:r>
@@ -15793,7 +15859,7 @@
               <w:pStyle w:val="Compact"/>
               <w:numPr>
                 <w:ilvl w:val="0"/>
-                <w:numId w:val="1060"/>
+                <w:numId w:val="1063"/>
               </w:numPr>
             </w:pPr>
             <w:r>
@@ -15805,7 +15871,7 @@
               <w:pStyle w:val="Compact"/>
               <w:numPr>
                 <w:ilvl w:val="0"/>
-                <w:numId w:val="1060"/>
+                <w:numId w:val="1063"/>
               </w:numPr>
             </w:pPr>
             <w:r>
@@ -17109,7 +17175,7 @@
         <w:pStyle w:val="Compact"/>
         <w:numPr>
           <w:ilvl w:val="0"/>
-          <w:numId w:val="1061"/>
+          <w:numId w:val="1064"/>
         </w:numPr>
       </w:pPr>
       <w:r>
@@ -17121,7 +17187,7 @@
         <w:pStyle w:val="Compact"/>
         <w:numPr>
           <w:ilvl w:val="0"/>
-          <w:numId w:val="1061"/>
+          <w:numId w:val="1064"/>
         </w:numPr>
       </w:pPr>
       <w:r>
@@ -17133,7 +17199,7 @@
         <w:pStyle w:val="Compact"/>
         <w:numPr>
           <w:ilvl w:val="0"/>
-          <w:numId w:val="1061"/>
+          <w:numId w:val="1064"/>
         </w:numPr>
       </w:pPr>
       <w:r>
@@ -17145,7 +17211,7 @@
         <w:pStyle w:val="Compact"/>
         <w:numPr>
           <w:ilvl w:val="0"/>
-          <w:numId w:val="1061"/>
+          <w:numId w:val="1064"/>
         </w:numPr>
       </w:pPr>
       <w:r>
@@ -17169,7 +17235,7 @@
         <w:pStyle w:val="Compact"/>
         <w:numPr>
           <w:ilvl w:val="0"/>
-          <w:numId w:val="1062"/>
+          <w:numId w:val="1065"/>
         </w:numPr>
       </w:pPr>
       <w:r>
@@ -17181,7 +17247,7 @@
         <w:pStyle w:val="Compact"/>
         <w:numPr>
           <w:ilvl w:val="0"/>
-          <w:numId w:val="1062"/>
+          <w:numId w:val="1065"/>
         </w:numPr>
       </w:pPr>
       <w:r>
@@ -17193,7 +17259,7 @@
         <w:pStyle w:val="Compact"/>
         <w:numPr>
           <w:ilvl w:val="0"/>
-          <w:numId w:val="1062"/>
+          <w:numId w:val="1065"/>
         </w:numPr>
       </w:pPr>
       <w:r>
@@ -17205,7 +17271,7 @@
         <w:pStyle w:val="Compact"/>
         <w:numPr>
           <w:ilvl w:val="0"/>
-          <w:numId w:val="1062"/>
+          <w:numId w:val="1065"/>
         </w:numPr>
       </w:pPr>
       <w:r>
@@ -18627,7 +18693,7 @@
         <w:pStyle w:val="Compact"/>
         <w:numPr>
           <w:ilvl w:val="0"/>
-          <w:numId w:val="1063"/>
+          <w:numId w:val="1066"/>
         </w:numPr>
       </w:pPr>
       <w:r>
@@ -18646,7 +18712,7 @@
         <w:pStyle w:val="Compact"/>
         <w:numPr>
           <w:ilvl w:val="0"/>
-          <w:numId w:val="1063"/>
+          <w:numId w:val="1066"/>
         </w:numPr>
       </w:pPr>
       <w:r>
@@ -18665,7 +18731,7 @@
         <w:pStyle w:val="Compact"/>
         <w:numPr>
           <w:ilvl w:val="0"/>
-          <w:numId w:val="1063"/>
+          <w:numId w:val="1066"/>
         </w:numPr>
       </w:pPr>
       <w:r>
@@ -18684,7 +18750,7 @@
         <w:pStyle w:val="Compact"/>
         <w:numPr>
           <w:ilvl w:val="0"/>
-          <w:numId w:val="1063"/>
+          <w:numId w:val="1066"/>
         </w:numPr>
       </w:pPr>
       <w:r>
@@ -18735,7 +18801,7 @@
         <w:pStyle w:val="Compact"/>
         <w:numPr>
           <w:ilvl w:val="0"/>
-          <w:numId w:val="1064"/>
+          <w:numId w:val="1067"/>
         </w:numPr>
       </w:pPr>
       <w:r>
@@ -18747,7 +18813,7 @@
         <w:pStyle w:val="Compact"/>
         <w:numPr>
           <w:ilvl w:val="0"/>
-          <w:numId w:val="1064"/>
+          <w:numId w:val="1067"/>
         </w:numPr>
       </w:pPr>
       <w:r>
@@ -18759,7 +18825,7 @@
         <w:pStyle w:val="Compact"/>
         <w:numPr>
           <w:ilvl w:val="0"/>
-          <w:numId w:val="1064"/>
+          <w:numId w:val="1067"/>
         </w:numPr>
       </w:pPr>
       <w:r>
@@ -18887,7 +18953,7 @@
               <w:pStyle w:val="Compact"/>
               <w:numPr>
                 <w:ilvl w:val="0"/>
-                <w:numId w:val="1065"/>
+                <w:numId w:val="1068"/>
               </w:numPr>
             </w:pPr>
             <w:r>
@@ -18899,7 +18965,7 @@
               <w:pStyle w:val="Compact"/>
               <w:numPr>
                 <w:ilvl w:val="0"/>
-                <w:numId w:val="1065"/>
+                <w:numId w:val="1068"/>
               </w:numPr>
             </w:pPr>
             <w:r>
@@ -18911,7 +18977,7 @@
               <w:pStyle w:val="Compact"/>
               <w:numPr>
                 <w:ilvl w:val="0"/>
-                <w:numId w:val="1065"/>
+                <w:numId w:val="1068"/>
               </w:numPr>
             </w:pPr>
             <w:r>
@@ -18935,7 +19001,7 @@
               <w:pStyle w:val="Compact"/>
               <w:numPr>
                 <w:ilvl w:val="0"/>
-                <w:numId w:val="1066"/>
+                <w:numId w:val="1069"/>
               </w:numPr>
             </w:pPr>
             <w:r>
@@ -18947,7 +19013,7 @@
               <w:pStyle w:val="Compact"/>
               <w:numPr>
                 <w:ilvl w:val="0"/>
-                <w:numId w:val="1066"/>
+                <w:numId w:val="1069"/>
               </w:numPr>
             </w:pPr>
             <w:r>
@@ -18959,7 +19025,7 @@
               <w:pStyle w:val="Compact"/>
               <w:numPr>
                 <w:ilvl w:val="0"/>
-                <w:numId w:val="1066"/>
+                <w:numId w:val="1069"/>
               </w:numPr>
             </w:pPr>
             <w:r>
@@ -18983,7 +19049,7 @@
               <w:pStyle w:val="Compact"/>
               <w:numPr>
                 <w:ilvl w:val="0"/>
-                <w:numId w:val="1067"/>
+                <w:numId w:val="1070"/>
               </w:numPr>
             </w:pPr>
             <w:r>
@@ -18995,7 +19061,7 @@
               <w:pStyle w:val="Compact"/>
               <w:numPr>
                 <w:ilvl w:val="0"/>
-                <w:numId w:val="1067"/>
+                <w:numId w:val="1070"/>
               </w:numPr>
             </w:pPr>
             <w:r>
@@ -19007,7 +19073,7 @@
               <w:pStyle w:val="Compact"/>
               <w:numPr>
                 <w:ilvl w:val="0"/>
-                <w:numId w:val="1067"/>
+                <w:numId w:val="1070"/>
               </w:numPr>
             </w:pPr>
             <w:r>
@@ -19749,7 +19815,7 @@
         <w:pStyle w:val="Compact"/>
         <w:numPr>
           <w:ilvl w:val="0"/>
-          <w:numId w:val="1068"/>
+          <w:numId w:val="1071"/>
         </w:numPr>
       </w:pPr>
       <w:r>
@@ -19935,7 +20001,7 @@
               <w:pStyle w:val="Compact"/>
               <w:numPr>
                 <w:ilvl w:val="0"/>
-                <w:numId w:val="1069"/>
+                <w:numId w:val="1072"/>
               </w:numPr>
             </w:pPr>
             <w:r>
@@ -19947,7 +20013,7 @@
               <w:pStyle w:val="Compact"/>
               <w:numPr>
                 <w:ilvl w:val="0"/>
-                <w:numId w:val="1069"/>
+                <w:numId w:val="1072"/>
               </w:numPr>
             </w:pPr>
             <w:r>
@@ -20554,7 +20620,7 @@
         <w:pStyle w:val="Compact"/>
         <w:numPr>
           <w:ilvl w:val="0"/>
-          <w:numId w:val="1070"/>
+          <w:numId w:val="1073"/>
         </w:numPr>
       </w:pPr>
       <w:r>
@@ -20566,7 +20632,7 @@
         <w:pStyle w:val="Compact"/>
         <w:numPr>
           <w:ilvl w:val="0"/>
-          <w:numId w:val="1070"/>
+          <w:numId w:val="1073"/>
         </w:numPr>
       </w:pPr>
       <w:r>
@@ -20578,7 +20644,7 @@
         <w:pStyle w:val="Compact"/>
         <w:numPr>
           <w:ilvl w:val="0"/>
-          <w:numId w:val="1070"/>
+          <w:numId w:val="1073"/>
         </w:numPr>
       </w:pPr>
       <w:r>
@@ -20590,7 +20656,7 @@
         <w:pStyle w:val="Compact"/>
         <w:numPr>
           <w:ilvl w:val="0"/>
-          <w:numId w:val="1070"/>
+          <w:numId w:val="1073"/>
         </w:numPr>
       </w:pPr>
       <w:r>
@@ -20602,7 +20668,7 @@
         <w:pStyle w:val="Compact"/>
         <w:numPr>
           <w:ilvl w:val="0"/>
-          <w:numId w:val="1070"/>
+          <w:numId w:val="1073"/>
         </w:numPr>
       </w:pPr>
       <w:r>
@@ -20632,7 +20698,7 @@
         <w:pStyle w:val="Compact"/>
         <w:numPr>
           <w:ilvl w:val="0"/>
-          <w:numId w:val="1071"/>
+          <w:numId w:val="1074"/>
         </w:numPr>
       </w:pPr>
       <w:r>
@@ -20644,7 +20710,7 @@
         <w:pStyle w:val="Compact"/>
         <w:numPr>
           <w:ilvl w:val="0"/>
-          <w:numId w:val="1071"/>
+          <w:numId w:val="1074"/>
         </w:numPr>
       </w:pPr>
       <w:r>
@@ -20656,7 +20722,7 @@
         <w:pStyle w:val="Compact"/>
         <w:numPr>
           <w:ilvl w:val="0"/>
-          <w:numId w:val="1071"/>
+          <w:numId w:val="1074"/>
         </w:numPr>
       </w:pPr>
       <w:r>
@@ -20668,7 +20734,7 @@
         <w:pStyle w:val="Compact"/>
         <w:numPr>
           <w:ilvl w:val="0"/>
-          <w:numId w:val="1071"/>
+          <w:numId w:val="1074"/>
         </w:numPr>
       </w:pPr>
       <w:r>
@@ -20680,7 +20746,7 @@
         <w:pStyle w:val="Compact"/>
         <w:numPr>
           <w:ilvl w:val="0"/>
-          <w:numId w:val="1071"/>
+          <w:numId w:val="1074"/>
         </w:numPr>
       </w:pPr>
       <w:r>
@@ -20938,7 +21004,7 @@
               <w:pStyle w:val="Compact"/>
               <w:numPr>
                 <w:ilvl w:val="0"/>
-                <w:numId w:val="1072"/>
+                <w:numId w:val="1075"/>
               </w:numPr>
             </w:pPr>
             <w:r>
@@ -20957,7 +21023,7 @@
               <w:pStyle w:val="Compact"/>
               <w:numPr>
                 <w:ilvl w:val="0"/>
-                <w:numId w:val="1072"/>
+                <w:numId w:val="1075"/>
               </w:numPr>
             </w:pPr>
             <w:r>
@@ -20976,7 +21042,7 @@
               <w:pStyle w:val="Compact"/>
               <w:numPr>
                 <w:ilvl w:val="0"/>
-                <w:numId w:val="1072"/>
+                <w:numId w:val="1075"/>
               </w:numPr>
             </w:pPr>
             <w:r>
@@ -20995,7 +21061,7 @@
               <w:pStyle w:val="Compact"/>
               <w:numPr>
                 <w:ilvl w:val="0"/>
-                <w:numId w:val="1072"/>
+                <w:numId w:val="1075"/>
               </w:numPr>
             </w:pPr>
             <w:r>
@@ -21058,7 +21124,7 @@
         <w:pStyle w:val="Compact"/>
         <w:numPr>
           <w:ilvl w:val="0"/>
-          <w:numId w:val="1073"/>
+          <w:numId w:val="1076"/>
         </w:numPr>
       </w:pPr>
       <w:r>
@@ -21070,7 +21136,7 @@
         <w:pStyle w:val="Compact"/>
         <w:numPr>
           <w:ilvl w:val="0"/>
-          <w:numId w:val="1073"/>
+          <w:numId w:val="1076"/>
         </w:numPr>
       </w:pPr>
       <w:r>
@@ -21082,7 +21148,7 @@
         <w:pStyle w:val="Compact"/>
         <w:numPr>
           <w:ilvl w:val="0"/>
-          <w:numId w:val="1073"/>
+          <w:numId w:val="1076"/>
         </w:numPr>
       </w:pPr>
       <w:r>
@@ -21094,7 +21160,7 @@
         <w:pStyle w:val="Compact"/>
         <w:numPr>
           <w:ilvl w:val="0"/>
-          <w:numId w:val="1073"/>
+          <w:numId w:val="1076"/>
         </w:numPr>
       </w:pPr>
       <w:r>
@@ -21118,7 +21184,7 @@
         <w:pStyle w:val="Compact"/>
         <w:numPr>
           <w:ilvl w:val="0"/>
-          <w:numId w:val="1074"/>
+          <w:numId w:val="1077"/>
         </w:numPr>
       </w:pPr>
       <w:r>
@@ -21130,7 +21196,7 @@
         <w:pStyle w:val="Compact"/>
         <w:numPr>
           <w:ilvl w:val="0"/>
-          <w:numId w:val="1074"/>
+          <w:numId w:val="1077"/>
         </w:numPr>
       </w:pPr>
       <w:r>
@@ -21142,7 +21208,7 @@
         <w:pStyle w:val="Compact"/>
         <w:numPr>
           <w:ilvl w:val="0"/>
-          <w:numId w:val="1074"/>
+          <w:numId w:val="1077"/>
         </w:numPr>
       </w:pPr>
       <w:r>
@@ -21154,7 +21220,7 @@
         <w:pStyle w:val="Compact"/>
         <w:numPr>
           <w:ilvl w:val="0"/>
-          <w:numId w:val="1074"/>
+          <w:numId w:val="1077"/>
         </w:numPr>
       </w:pPr>
       <w:r>
@@ -22409,7 +22475,7 @@
         <w:pStyle w:val="Compact"/>
         <w:numPr>
           <w:ilvl w:val="0"/>
-          <w:numId w:val="1075"/>
+          <w:numId w:val="1078"/>
         </w:numPr>
       </w:pPr>
       <w:r>
@@ -22421,7 +22487,7 @@
         <w:pStyle w:val="Compact"/>
         <w:numPr>
           <w:ilvl w:val="0"/>
-          <w:numId w:val="1075"/>
+          <w:numId w:val="1078"/>
         </w:numPr>
       </w:pPr>
       <w:r>
@@ -22433,7 +22499,7 @@
         <w:pStyle w:val="Compact"/>
         <w:numPr>
           <w:ilvl w:val="0"/>
-          <w:numId w:val="1075"/>
+          <w:numId w:val="1078"/>
         </w:numPr>
       </w:pPr>
       <w:r>
@@ -22445,7 +22511,7 @@
         <w:pStyle w:val="Compact"/>
         <w:numPr>
           <w:ilvl w:val="0"/>
-          <w:numId w:val="1075"/>
+          <w:numId w:val="1078"/>
         </w:numPr>
       </w:pPr>
       <w:r>
@@ -22469,7 +22535,7 @@
         <w:pStyle w:val="Compact"/>
         <w:numPr>
           <w:ilvl w:val="0"/>
-          <w:numId w:val="1076"/>
+          <w:numId w:val="1079"/>
         </w:numPr>
       </w:pPr>
       <w:r>
@@ -22481,7 +22547,7 @@
         <w:pStyle w:val="Compact"/>
         <w:numPr>
           <w:ilvl w:val="0"/>
-          <w:numId w:val="1076"/>
+          <w:numId w:val="1079"/>
         </w:numPr>
       </w:pPr>
       <w:r>
@@ -22493,7 +22559,7 @@
         <w:pStyle w:val="Compact"/>
         <w:numPr>
           <w:ilvl w:val="0"/>
-          <w:numId w:val="1076"/>
+          <w:numId w:val="1079"/>
         </w:numPr>
       </w:pPr>
       <w:r>
@@ -22505,7 +22571,7 @@
         <w:pStyle w:val="Compact"/>
         <w:numPr>
           <w:ilvl w:val="0"/>
-          <w:numId w:val="1076"/>
+          <w:numId w:val="1079"/>
         </w:numPr>
       </w:pPr>
       <w:r>
@@ -22796,7 +22862,7 @@
         <w:pStyle w:val="Compact"/>
         <w:numPr>
           <w:ilvl w:val="0"/>
-          <w:numId w:val="1077"/>
+          <w:numId w:val="1080"/>
         </w:numPr>
       </w:pPr>
       <w:r>
@@ -22808,7 +22874,7 @@
         <w:pStyle w:val="Compact"/>
         <w:numPr>
           <w:ilvl w:val="0"/>
-          <w:numId w:val="1077"/>
+          <w:numId w:val="1080"/>
         </w:numPr>
       </w:pPr>
       <w:r>
@@ -22820,7 +22886,7 @@
         <w:pStyle w:val="Compact"/>
         <w:numPr>
           <w:ilvl w:val="0"/>
-          <w:numId w:val="1077"/>
+          <w:numId w:val="1080"/>
         </w:numPr>
       </w:pPr>
       <w:r>
@@ -22832,7 +22898,7 @@
         <w:pStyle w:val="Compact"/>
         <w:numPr>
           <w:ilvl w:val="0"/>
-          <w:numId w:val="1077"/>
+          <w:numId w:val="1080"/>
         </w:numPr>
       </w:pPr>
       <w:r>
@@ -22844,7 +22910,7 @@
         <w:pStyle w:val="Compact"/>
         <w:numPr>
           <w:ilvl w:val="0"/>
-          <w:numId w:val="1077"/>
+          <w:numId w:val="1080"/>
         </w:numPr>
       </w:pPr>
       <w:r>
@@ -22868,7 +22934,7 @@
         <w:pStyle w:val="Compact"/>
         <w:numPr>
           <w:ilvl w:val="0"/>
-          <w:numId w:val="1078"/>
+          <w:numId w:val="1081"/>
         </w:numPr>
       </w:pPr>
       <w:r>
@@ -22880,7 +22946,7 @@
         <w:pStyle w:val="Compact"/>
         <w:numPr>
           <w:ilvl w:val="0"/>
-          <w:numId w:val="1078"/>
+          <w:numId w:val="1081"/>
         </w:numPr>
       </w:pPr>
       <w:r>
@@ -22892,7 +22958,7 @@
         <w:pStyle w:val="Compact"/>
         <w:numPr>
           <w:ilvl w:val="0"/>
-          <w:numId w:val="1078"/>
+          <w:numId w:val="1081"/>
         </w:numPr>
       </w:pPr>
       <w:r>
@@ -22904,7 +22970,7 @@
         <w:pStyle w:val="Compact"/>
         <w:numPr>
           <w:ilvl w:val="0"/>
-          <w:numId w:val="1078"/>
+          <w:numId w:val="1081"/>
         </w:numPr>
       </w:pPr>
       <w:r>
@@ -24221,7 +24287,7 @@
         <w:pStyle w:val="Compact"/>
         <w:numPr>
           <w:ilvl w:val="0"/>
-          <w:numId w:val="1079"/>
+          <w:numId w:val="1082"/>
         </w:numPr>
       </w:pPr>
       <w:r>
@@ -24233,7 +24299,7 @@
         <w:pStyle w:val="Compact"/>
         <w:numPr>
           <w:ilvl w:val="0"/>
-          <w:numId w:val="1079"/>
+          <w:numId w:val="1082"/>
         </w:numPr>
       </w:pPr>
       <w:r>
@@ -24245,7 +24311,7 @@
         <w:pStyle w:val="Compact"/>
         <w:numPr>
           <w:ilvl w:val="0"/>
-          <w:numId w:val="1079"/>
+          <w:numId w:val="1082"/>
         </w:numPr>
       </w:pPr>
       <w:r>
@@ -24257,7 +24323,7 @@
         <w:pStyle w:val="Compact"/>
         <w:numPr>
           <w:ilvl w:val="0"/>
-          <w:numId w:val="1079"/>
+          <w:numId w:val="1082"/>
         </w:numPr>
       </w:pPr>
       <w:r>
@@ -24281,7 +24347,7 @@
         <w:pStyle w:val="Compact"/>
         <w:numPr>
           <w:ilvl w:val="0"/>
-          <w:numId w:val="1080"/>
+          <w:numId w:val="1083"/>
         </w:numPr>
       </w:pPr>
       <w:r>
@@ -24293,7 +24359,7 @@
         <w:pStyle w:val="Compact"/>
         <w:numPr>
           <w:ilvl w:val="0"/>
-          <w:numId w:val="1080"/>
+          <w:numId w:val="1083"/>
         </w:numPr>
       </w:pPr>
       <w:r>
@@ -24305,7 +24371,7 @@
         <w:pStyle w:val="Compact"/>
         <w:numPr>
           <w:ilvl w:val="0"/>
-          <w:numId w:val="1080"/>
+          <w:numId w:val="1083"/>
         </w:numPr>
       </w:pPr>
       <w:r>
@@ -24317,7 +24383,7 @@
         <w:pStyle w:val="Compact"/>
         <w:numPr>
           <w:ilvl w:val="0"/>
-          <w:numId w:val="1080"/>
+          <w:numId w:val="1083"/>
         </w:numPr>
       </w:pPr>
       <w:r>
@@ -25474,7 +25540,7 @@
         <w:pStyle w:val="Compact"/>
         <w:numPr>
           <w:ilvl w:val="0"/>
-          <w:numId w:val="1081"/>
+          <w:numId w:val="1084"/>
         </w:numPr>
       </w:pPr>
       <w:r>
@@ -25486,7 +25552,7 @@
         <w:pStyle w:val="Compact"/>
         <w:numPr>
           <w:ilvl w:val="0"/>
-          <w:numId w:val="1081"/>
+          <w:numId w:val="1084"/>
         </w:numPr>
       </w:pPr>
       <w:r>
@@ -25498,7 +25564,7 @@
         <w:pStyle w:val="Compact"/>
         <w:numPr>
           <w:ilvl w:val="0"/>
-          <w:numId w:val="1081"/>
+          <w:numId w:val="1084"/>
         </w:numPr>
       </w:pPr>
       <w:r>
@@ -25522,7 +25588,7 @@
         <w:pStyle w:val="Compact"/>
         <w:numPr>
           <w:ilvl w:val="0"/>
-          <w:numId w:val="1082"/>
+          <w:numId w:val="1085"/>
         </w:numPr>
       </w:pPr>
       <w:r>
@@ -25534,7 +25600,7 @@
         <w:pStyle w:val="Compact"/>
         <w:numPr>
           <w:ilvl w:val="0"/>
-          <w:numId w:val="1082"/>
+          <w:numId w:val="1085"/>
         </w:numPr>
       </w:pPr>
       <w:r>
@@ -25546,7 +25612,7 @@
         <w:pStyle w:val="Compact"/>
         <w:numPr>
           <w:ilvl w:val="0"/>
-          <w:numId w:val="1082"/>
+          <w:numId w:val="1085"/>
         </w:numPr>
       </w:pPr>
       <w:r>
@@ -25558,7 +25624,7 @@
         <w:pStyle w:val="Compact"/>
         <w:numPr>
           <w:ilvl w:val="0"/>
-          <w:numId w:val="1082"/>
+          <w:numId w:val="1085"/>
         </w:numPr>
       </w:pPr>
       <w:r>
@@ -25996,7 +26062,7 @@
         <w:pStyle w:val="Compact"/>
         <w:numPr>
           <w:ilvl w:val="0"/>
-          <w:numId w:val="1083"/>
+          <w:numId w:val="1086"/>
         </w:numPr>
       </w:pPr>
       <w:r>
@@ -26008,7 +26074,7 @@
         <w:pStyle w:val="Compact"/>
         <w:numPr>
           <w:ilvl w:val="0"/>
-          <w:numId w:val="1083"/>
+          <w:numId w:val="1086"/>
         </w:numPr>
       </w:pPr>
       <w:r>
@@ -26020,7 +26086,7 @@
         <w:pStyle w:val="Compact"/>
         <w:numPr>
           <w:ilvl w:val="0"/>
-          <w:numId w:val="1083"/>
+          <w:numId w:val="1086"/>
         </w:numPr>
       </w:pPr>
       <w:r>
@@ -26032,7 +26098,7 @@
         <w:pStyle w:val="Compact"/>
         <w:numPr>
           <w:ilvl w:val="0"/>
-          <w:numId w:val="1083"/>
+          <w:numId w:val="1086"/>
         </w:numPr>
       </w:pPr>
       <w:r>
@@ -26044,7 +26110,7 @@
         <w:pStyle w:val="Compact"/>
         <w:numPr>
           <w:ilvl w:val="0"/>
-          <w:numId w:val="1083"/>
+          <w:numId w:val="1086"/>
         </w:numPr>
       </w:pPr>
       <w:r>
@@ -29287,7 +29353,7 @@
               <w:pStyle w:val="Compact"/>
               <w:numPr>
                 <w:ilvl w:val="0"/>
-                <w:numId w:val="1084"/>
+                <w:numId w:val="1087"/>
               </w:numPr>
             </w:pPr>
             <w:r>
@@ -29299,7 +29365,7 @@
               <w:pStyle w:val="Compact"/>
               <w:numPr>
                 <w:ilvl w:val="0"/>
-                <w:numId w:val="1084"/>
+                <w:numId w:val="1087"/>
               </w:numPr>
             </w:pPr>
             <w:r>
@@ -29311,7 +29377,7 @@
               <w:pStyle w:val="Compact"/>
               <w:numPr>
                 <w:ilvl w:val="0"/>
-                <w:numId w:val="1084"/>
+                <w:numId w:val="1087"/>
               </w:numPr>
             </w:pPr>
             <w:r>
@@ -29335,7 +29401,7 @@
               <w:pStyle w:val="Compact"/>
               <w:numPr>
                 <w:ilvl w:val="0"/>
-                <w:numId w:val="1085"/>
+                <w:numId w:val="1088"/>
               </w:numPr>
             </w:pPr>
             <w:r>
@@ -29347,7 +29413,7 @@
               <w:pStyle w:val="Compact"/>
               <w:numPr>
                 <w:ilvl w:val="0"/>
-                <w:numId w:val="1085"/>
+                <w:numId w:val="1088"/>
               </w:numPr>
             </w:pPr>
             <w:r>
@@ -29359,7 +29425,7 @@
               <w:pStyle w:val="Compact"/>
               <w:numPr>
                 <w:ilvl w:val="0"/>
-                <w:numId w:val="1085"/>
+                <w:numId w:val="1088"/>
               </w:numPr>
             </w:pPr>
             <w:r>
@@ -29383,7 +29449,7 @@
               <w:pStyle w:val="Compact"/>
               <w:numPr>
                 <w:ilvl w:val="0"/>
-                <w:numId w:val="1086"/>
+                <w:numId w:val="1089"/>
               </w:numPr>
             </w:pPr>
             <w:r>
@@ -29395,7 +29461,7 @@
               <w:pStyle w:val="Compact"/>
               <w:numPr>
                 <w:ilvl w:val="0"/>
-                <w:numId w:val="1086"/>
+                <w:numId w:val="1089"/>
               </w:numPr>
             </w:pPr>
             <w:r>
@@ -29407,7 +29473,7 @@
               <w:pStyle w:val="Compact"/>
               <w:numPr>
                 <w:ilvl w:val="0"/>
-                <w:numId w:val="1086"/>
+                <w:numId w:val="1089"/>
               </w:numPr>
             </w:pPr>
             <w:r>
@@ -31195,7 +31261,7 @@
         <w:pStyle w:val="Compact"/>
         <w:numPr>
           <w:ilvl w:val="0"/>
-          <w:numId w:val="1087"/>
+          <w:numId w:val="1090"/>
         </w:numPr>
       </w:pPr>
       <w:r>
@@ -31207,7 +31273,7 @@
         <w:pStyle w:val="Compact"/>
         <w:numPr>
           <w:ilvl w:val="0"/>
-          <w:numId w:val="1087"/>
+          <w:numId w:val="1090"/>
         </w:numPr>
       </w:pPr>
       <w:r>
@@ -31219,7 +31285,7 @@
         <w:pStyle w:val="Compact"/>
         <w:numPr>
           <w:ilvl w:val="0"/>
-          <w:numId w:val="1087"/>
+          <w:numId w:val="1090"/>
         </w:numPr>
       </w:pPr>
       <w:r>
@@ -31231,7 +31297,7 @@
         <w:pStyle w:val="Compact"/>
         <w:numPr>
           <w:ilvl w:val="0"/>
-          <w:numId w:val="1087"/>
+          <w:numId w:val="1090"/>
         </w:numPr>
       </w:pPr>
       <w:r>
@@ -31243,7 +31309,7 @@
         <w:pStyle w:val="Compact"/>
         <w:numPr>
           <w:ilvl w:val="0"/>
-          <w:numId w:val="1087"/>
+          <w:numId w:val="1090"/>
         </w:numPr>
       </w:pPr>
       <w:r>
@@ -32102,7 +32168,7 @@
               <w:pStyle w:val="Compact"/>
               <w:numPr>
                 <w:ilvl w:val="0"/>
-                <w:numId w:val="1088"/>
+                <w:numId w:val="1091"/>
               </w:numPr>
             </w:pPr>
             <w:r>
@@ -32114,7 +32180,7 @@
               <w:pStyle w:val="Compact"/>
               <w:numPr>
                 <w:ilvl w:val="0"/>
-                <w:numId w:val="1088"/>
+                <w:numId w:val="1091"/>
               </w:numPr>
             </w:pPr>
             <w:r>
@@ -32126,7 +32192,7 @@
               <w:pStyle w:val="Compact"/>
               <w:numPr>
                 <w:ilvl w:val="0"/>
-                <w:numId w:val="1088"/>
+                <w:numId w:val="1091"/>
               </w:numPr>
             </w:pPr>
             <w:r>
@@ -32150,7 +32216,7 @@
               <w:pStyle w:val="Compact"/>
               <w:numPr>
                 <w:ilvl w:val="0"/>
-                <w:numId w:val="1089"/>
+                <w:numId w:val="1092"/>
               </w:numPr>
             </w:pPr>
             <w:r>
@@ -32162,7 +32228,7 @@
               <w:pStyle w:val="Compact"/>
               <w:numPr>
                 <w:ilvl w:val="0"/>
-                <w:numId w:val="1089"/>
+                <w:numId w:val="1092"/>
               </w:numPr>
             </w:pPr>
             <w:r>
@@ -32174,7 +32240,7 @@
               <w:pStyle w:val="Compact"/>
               <w:numPr>
                 <w:ilvl w:val="0"/>
-                <w:numId w:val="1089"/>
+                <w:numId w:val="1092"/>
               </w:numPr>
             </w:pPr>
             <w:r>
@@ -32406,7 +32472,7 @@
         <w:pStyle w:val="Compact"/>
         <w:numPr>
           <w:ilvl w:val="0"/>
-          <w:numId w:val="1090"/>
+          <w:numId w:val="1093"/>
         </w:numPr>
       </w:pPr>
       <w:r>
@@ -32418,7 +32484,7 @@
         <w:pStyle w:val="Compact"/>
         <w:numPr>
           <w:ilvl w:val="0"/>
-          <w:numId w:val="1090"/>
+          <w:numId w:val="1093"/>
         </w:numPr>
       </w:pPr>
       <w:r>
@@ -32430,7 +32496,7 @@
         <w:pStyle w:val="Compact"/>
         <w:numPr>
           <w:ilvl w:val="0"/>
-          <w:numId w:val="1090"/>
+          <w:numId w:val="1093"/>
         </w:numPr>
       </w:pPr>
       <w:r>
@@ -32442,7 +32508,7 @@
         <w:pStyle w:val="Compact"/>
         <w:numPr>
           <w:ilvl w:val="0"/>
-          <w:numId w:val="1090"/>
+          <w:numId w:val="1093"/>
         </w:numPr>
       </w:pPr>
       <w:r>
@@ -32454,7 +32520,7 @@
         <w:pStyle w:val="Compact"/>
         <w:numPr>
           <w:ilvl w:val="0"/>
-          <w:numId w:val="1090"/>
+          <w:numId w:val="1093"/>
         </w:numPr>
       </w:pPr>
       <w:r>
@@ -33343,7 +33409,7 @@
         <w:pStyle w:val="Compact"/>
         <w:numPr>
           <w:ilvl w:val="0"/>
-          <w:numId w:val="1091"/>
+          <w:numId w:val="1094"/>
         </w:numPr>
       </w:pPr>
       <w:r>
@@ -33365,7 +33431,7 @@
         <w:pStyle w:val="Compact"/>
         <w:numPr>
           <w:ilvl w:val="0"/>
-          <w:numId w:val="1091"/>
+          <w:numId w:val="1094"/>
         </w:numPr>
       </w:pPr>
       <w:r>
@@ -33387,7 +33453,7 @@
         <w:pStyle w:val="Compact"/>
         <w:numPr>
           <w:ilvl w:val="0"/>
-          <w:numId w:val="1091"/>
+          <w:numId w:val="1094"/>
         </w:numPr>
       </w:pPr>
       <w:r>
@@ -33521,7 +33587,7 @@
               <w:pStyle w:val="Compact"/>
               <w:numPr>
                 <w:ilvl w:val="0"/>
-                <w:numId w:val="1092"/>
+                <w:numId w:val="1095"/>
               </w:numPr>
             </w:pPr>
             <w:r>
@@ -33533,7 +33599,7 @@
               <w:pStyle w:val="Compact"/>
               <w:numPr>
                 <w:ilvl w:val="0"/>
-                <w:numId w:val="1092"/>
+                <w:numId w:val="1095"/>
               </w:numPr>
             </w:pPr>
             <w:r>
@@ -33545,7 +33611,7 @@
               <w:pStyle w:val="Compact"/>
               <w:numPr>
                 <w:ilvl w:val="0"/>
-                <w:numId w:val="1092"/>
+                <w:numId w:val="1095"/>
               </w:numPr>
             </w:pPr>
             <w:r>
@@ -33557,7 +33623,7 @@
               <w:pStyle w:val="Compact"/>
               <w:numPr>
                 <w:ilvl w:val="0"/>
-                <w:numId w:val="1092"/>
+                <w:numId w:val="1095"/>
               </w:numPr>
             </w:pPr>
             <w:r>
@@ -33775,7 +33841,7 @@
         <w:pStyle w:val="Compact"/>
         <w:numPr>
           <w:ilvl w:val="0"/>
-          <w:numId w:val="1093"/>
+          <w:numId w:val="1096"/>
         </w:numPr>
       </w:pPr>
       <w:r>
@@ -33797,7 +33863,7 @@
         <w:pStyle w:val="Compact"/>
         <w:numPr>
           <w:ilvl w:val="0"/>
-          <w:numId w:val="1093"/>
+          <w:numId w:val="1096"/>
         </w:numPr>
       </w:pPr>
       <w:r>
@@ -33819,7 +33885,7 @@
         <w:pStyle w:val="Compact"/>
         <w:numPr>
           <w:ilvl w:val="0"/>
-          <w:numId w:val="1093"/>
+          <w:numId w:val="1096"/>
         </w:numPr>
       </w:pPr>
       <w:r>
@@ -34043,7 +34109,7 @@
         <w:pStyle w:val="Compact"/>
         <w:numPr>
           <w:ilvl w:val="0"/>
-          <w:numId w:val="1094"/>
+          <w:numId w:val="1097"/>
         </w:numPr>
       </w:pPr>
       <w:r>
@@ -34065,7 +34131,7 @@
         <w:pStyle w:val="Compact"/>
         <w:numPr>
           <w:ilvl w:val="0"/>
-          <w:numId w:val="1094"/>
+          <w:numId w:val="1097"/>
         </w:numPr>
       </w:pPr>
       <w:r>
@@ -34339,7 +34405,7 @@
         <w:pStyle w:val="Compact"/>
         <w:numPr>
           <w:ilvl w:val="0"/>
-          <w:numId w:val="1095"/>
+          <w:numId w:val="1098"/>
         </w:numPr>
       </w:pPr>
       <w:r>
@@ -34351,7 +34417,7 @@
         <w:pStyle w:val="Compact"/>
         <w:numPr>
           <w:ilvl w:val="0"/>
-          <w:numId w:val="1095"/>
+          <w:numId w:val="1098"/>
         </w:numPr>
       </w:pPr>
       <w:r>
@@ -34363,7 +34429,7 @@
         <w:pStyle w:val="Compact"/>
         <w:numPr>
           <w:ilvl w:val="0"/>
-          <w:numId w:val="1095"/>
+          <w:numId w:val="1098"/>
         </w:numPr>
       </w:pPr>
       <w:r>
@@ -34375,7 +34441,7 @@
         <w:pStyle w:val="Compact"/>
         <w:numPr>
           <w:ilvl w:val="0"/>
-          <w:numId w:val="1095"/>
+          <w:numId w:val="1098"/>
         </w:numPr>
       </w:pPr>
       <w:r>
@@ -34387,7 +34453,7 @@
         <w:pStyle w:val="Compact"/>
         <w:numPr>
           <w:ilvl w:val="0"/>
-          <w:numId w:val="1095"/>
+          <w:numId w:val="1098"/>
         </w:numPr>
       </w:pPr>
       <w:r>
@@ -34399,7 +34465,7 @@
         <w:pStyle w:val="Compact"/>
         <w:numPr>
           <w:ilvl w:val="0"/>
-          <w:numId w:val="1095"/>
+          <w:numId w:val="1098"/>
         </w:numPr>
       </w:pPr>
       <w:r>
@@ -34523,7 +34589,7 @@
               <w:pStyle w:val="Compact"/>
               <w:numPr>
                 <w:ilvl w:val="0"/>
-                <w:numId w:val="1096"/>
+                <w:numId w:val="1099"/>
               </w:numPr>
             </w:pPr>
             <w:r>
@@ -34542,7 +34608,7 @@
               <w:pStyle w:val="Compact"/>
               <w:numPr>
                 <w:ilvl w:val="0"/>
-                <w:numId w:val="1096"/>
+                <w:numId w:val="1099"/>
               </w:numPr>
             </w:pPr>
             <w:r>
@@ -34561,7 +34627,7 @@
               <w:pStyle w:val="Compact"/>
               <w:numPr>
                 <w:ilvl w:val="0"/>
-                <w:numId w:val="1096"/>
+                <w:numId w:val="1099"/>
               </w:numPr>
             </w:pPr>
             <w:r>
@@ -34836,7 +34902,7 @@
         <w:pStyle w:val="Compact"/>
         <w:numPr>
           <w:ilvl w:val="0"/>
-          <w:numId w:val="1097"/>
+          <w:numId w:val="1100"/>
         </w:numPr>
       </w:pPr>
       <w:r>
@@ -34848,7 +34914,7 @@
         <w:pStyle w:val="Compact"/>
         <w:numPr>
           <w:ilvl w:val="0"/>
-          <w:numId w:val="1097"/>
+          <w:numId w:val="1100"/>
         </w:numPr>
       </w:pPr>
       <w:r>
@@ -34860,7 +34926,7 @@
         <w:pStyle w:val="Compact"/>
         <w:numPr>
           <w:ilvl w:val="0"/>
-          <w:numId w:val="1097"/>
+          <w:numId w:val="1100"/>
         </w:numPr>
       </w:pPr>
       <w:r>
@@ -34872,7 +34938,7 @@
         <w:pStyle w:val="Compact"/>
         <w:numPr>
           <w:ilvl w:val="0"/>
-          <w:numId w:val="1097"/>
+          <w:numId w:val="1100"/>
         </w:numPr>
       </w:pPr>
       <w:r>
@@ -34884,7 +34950,7 @@
         <w:pStyle w:val="Compact"/>
         <w:numPr>
           <w:ilvl w:val="0"/>
-          <w:numId w:val="1097"/>
+          <w:numId w:val="1100"/>
         </w:numPr>
       </w:pPr>
       <w:r>
@@ -34896,7 +34962,7 @@
         <w:pStyle w:val="Compact"/>
         <w:numPr>
           <w:ilvl w:val="0"/>
-          <w:numId w:val="1097"/>
+          <w:numId w:val="1100"/>
         </w:numPr>
       </w:pPr>
       <w:r>
@@ -35449,7 +35515,7 @@
         <w:pStyle w:val="Compact"/>
         <w:numPr>
           <w:ilvl w:val="0"/>
-          <w:numId w:val="1098"/>
+          <w:numId w:val="1101"/>
         </w:numPr>
       </w:pPr>
       <w:r>
@@ -35461,7 +35527,7 @@
         <w:pStyle w:val="Compact"/>
         <w:numPr>
           <w:ilvl w:val="0"/>
-          <w:numId w:val="1098"/>
+          <w:numId w:val="1101"/>
         </w:numPr>
       </w:pPr>
       <w:r>
@@ -35473,7 +35539,7 @@
         <w:pStyle w:val="Compact"/>
         <w:numPr>
           <w:ilvl w:val="0"/>
-          <w:numId w:val="1098"/>
+          <w:numId w:val="1101"/>
         </w:numPr>
       </w:pPr>
       <w:r>
@@ -35485,7 +35551,7 @@
         <w:pStyle w:val="Compact"/>
         <w:numPr>
           <w:ilvl w:val="0"/>
-          <w:numId w:val="1098"/>
+          <w:numId w:val="1101"/>
         </w:numPr>
       </w:pPr>
       <w:r>
@@ -35748,7 +35814,7 @@
         <w:pStyle w:val="Compact"/>
         <w:numPr>
           <w:ilvl w:val="0"/>
-          <w:numId w:val="1099"/>
+          <w:numId w:val="1102"/>
         </w:numPr>
       </w:pPr>
       <w:r>
@@ -35760,7 +35826,7 @@
         <w:pStyle w:val="Compact"/>
         <w:numPr>
           <w:ilvl w:val="0"/>
-          <w:numId w:val="1099"/>
+          <w:numId w:val="1102"/>
         </w:numPr>
       </w:pPr>
       <w:r>
@@ -35772,7 +35838,7 @@
         <w:pStyle w:val="Compact"/>
         <w:numPr>
           <w:ilvl w:val="0"/>
-          <w:numId w:val="1099"/>
+          <w:numId w:val="1102"/>
         </w:numPr>
       </w:pPr>
       <w:r>
@@ -35784,7 +35850,7 @@
         <w:pStyle w:val="Compact"/>
         <w:numPr>
           <w:ilvl w:val="0"/>
-          <w:numId w:val="1099"/>
+          <w:numId w:val="1102"/>
         </w:numPr>
       </w:pPr>
       <w:r>
@@ -35796,7 +35862,7 @@
         <w:pStyle w:val="Compact"/>
         <w:numPr>
           <w:ilvl w:val="0"/>
-          <w:numId w:val="1099"/>
+          <w:numId w:val="1102"/>
         </w:numPr>
       </w:pPr>
       <w:r>
@@ -36415,7 +36481,7 @@
         <w:pStyle w:val="Compact"/>
         <w:numPr>
           <w:ilvl w:val="0"/>
-          <w:numId w:val="1100"/>
+          <w:numId w:val="1103"/>
         </w:numPr>
       </w:pPr>
       <w:r>
@@ -36427,7 +36493,7 @@
         <w:pStyle w:val="Compact"/>
         <w:numPr>
           <w:ilvl w:val="0"/>
-          <w:numId w:val="1100"/>
+          <w:numId w:val="1103"/>
         </w:numPr>
       </w:pPr>
       <w:r>
@@ -36439,7 +36505,7 @@
         <w:pStyle w:val="Compact"/>
         <w:numPr>
           <w:ilvl w:val="0"/>
-          <w:numId w:val="1100"/>
+          <w:numId w:val="1103"/>
         </w:numPr>
       </w:pPr>
       <w:r>
@@ -36451,7 +36517,7 @@
         <w:pStyle w:val="Compact"/>
         <w:numPr>
           <w:ilvl w:val="0"/>
-          <w:numId w:val="1100"/>
+          <w:numId w:val="1103"/>
         </w:numPr>
       </w:pPr>
       <w:r>
@@ -37712,7 +37778,7 @@
         <w:pStyle w:val="Compact"/>
         <w:numPr>
           <w:ilvl w:val="0"/>
-          <w:numId w:val="1101"/>
+          <w:numId w:val="1104"/>
         </w:numPr>
       </w:pPr>
       <w:r>
@@ -37724,7 +37790,7 @@
         <w:pStyle w:val="Compact"/>
         <w:numPr>
           <w:ilvl w:val="0"/>
-          <w:numId w:val="1101"/>
+          <w:numId w:val="1104"/>
         </w:numPr>
       </w:pPr>
       <w:r>
@@ -37736,7 +37802,7 @@
         <w:pStyle w:val="Compact"/>
         <w:numPr>
           <w:ilvl w:val="0"/>
-          <w:numId w:val="1101"/>
+          <w:numId w:val="1104"/>
         </w:numPr>
       </w:pPr>
       <w:r>
@@ -37829,7 +37895,7 @@
         <w:pStyle w:val="Compact"/>
         <w:numPr>
           <w:ilvl w:val="0"/>
-          <w:numId w:val="1102"/>
+          <w:numId w:val="1105"/>
         </w:numPr>
       </w:pPr>
       <w:r>
@@ -37841,7 +37907,7 @@
         <w:pStyle w:val="Compact"/>
         <w:numPr>
           <w:ilvl w:val="0"/>
-          <w:numId w:val="1102"/>
+          <w:numId w:val="1105"/>
         </w:numPr>
       </w:pPr>
       <w:r>
@@ -37853,7 +37919,7 @@
         <w:pStyle w:val="Compact"/>
         <w:numPr>
           <w:ilvl w:val="0"/>
-          <w:numId w:val="1102"/>
+          <w:numId w:val="1105"/>
         </w:numPr>
       </w:pPr>
       <w:r>
@@ -37873,7 +37939,7 @@
         <w:pStyle w:val="Compact"/>
         <w:numPr>
           <w:ilvl w:val="0"/>
-          <w:numId w:val="1103"/>
+          <w:numId w:val="1106"/>
         </w:numPr>
       </w:pPr>
       <w:r>
@@ -37885,7 +37951,7 @@
         <w:pStyle w:val="Compact"/>
         <w:numPr>
           <w:ilvl w:val="0"/>
-          <w:numId w:val="1103"/>
+          <w:numId w:val="1106"/>
         </w:numPr>
       </w:pPr>
       <w:r>
@@ -37897,7 +37963,7 @@
         <w:pStyle w:val="Compact"/>
         <w:numPr>
           <w:ilvl w:val="0"/>
-          <w:numId w:val="1103"/>
+          <w:numId w:val="1106"/>
         </w:numPr>
       </w:pPr>
       <w:r>
@@ -37909,7 +37975,7 @@
         <w:pStyle w:val="Compact"/>
         <w:numPr>
           <w:ilvl w:val="0"/>
-          <w:numId w:val="1103"/>
+          <w:numId w:val="1106"/>
         </w:numPr>
       </w:pPr>
       <w:r>
@@ -38991,7 +39057,7 @@
         <w:pStyle w:val="Compact"/>
         <w:numPr>
           <w:ilvl w:val="0"/>
-          <w:numId w:val="1104"/>
+          <w:numId w:val="1107"/>
         </w:numPr>
       </w:pPr>
       <w:r>
@@ -39003,7 +39069,7 @@
         <w:pStyle w:val="Compact"/>
         <w:numPr>
           <w:ilvl w:val="0"/>
-          <w:numId w:val="1104"/>
+          <w:numId w:val="1107"/>
         </w:numPr>
       </w:pPr>
       <w:r>
@@ -39015,7 +39081,7 @@
         <w:pStyle w:val="Compact"/>
         <w:numPr>
           <w:ilvl w:val="0"/>
-          <w:numId w:val="1104"/>
+          <w:numId w:val="1107"/>
         </w:numPr>
       </w:pPr>
       <w:r>
@@ -39027,7 +39093,7 @@
         <w:pStyle w:val="Compact"/>
         <w:numPr>
           <w:ilvl w:val="0"/>
-          <w:numId w:val="1104"/>
+          <w:numId w:val="1107"/>
         </w:numPr>
       </w:pPr>
       <w:r>
@@ -39039,7 +39105,7 @@
         <w:pStyle w:val="Compact"/>
         <w:numPr>
           <w:ilvl w:val="0"/>
-          <w:numId w:val="1104"/>
+          <w:numId w:val="1107"/>
         </w:numPr>
       </w:pPr>
       <w:r>
@@ -39345,7 +39411,7 @@
         <w:pStyle w:val="Compact"/>
         <w:numPr>
           <w:ilvl w:val="0"/>
-          <w:numId w:val="1105"/>
+          <w:numId w:val="1108"/>
         </w:numPr>
       </w:pPr>
       <w:r>
@@ -39357,7 +39423,7 @@
         <w:pStyle w:val="Compact"/>
         <w:numPr>
           <w:ilvl w:val="0"/>
-          <w:numId w:val="1105"/>
+          <w:numId w:val="1108"/>
         </w:numPr>
       </w:pPr>
       <w:r>
@@ -39369,7 +39435,7 @@
         <w:pStyle w:val="Compact"/>
         <w:numPr>
           <w:ilvl w:val="0"/>
-          <w:numId w:val="1105"/>
+          <w:numId w:val="1108"/>
         </w:numPr>
       </w:pPr>
       <w:r>
@@ -39381,7 +39447,7 @@
         <w:pStyle w:val="Compact"/>
         <w:numPr>
           <w:ilvl w:val="0"/>
-          <w:numId w:val="1105"/>
+          <w:numId w:val="1108"/>
         </w:numPr>
       </w:pPr>
       <w:r>
@@ -39393,7 +39459,7 @@
         <w:pStyle w:val="Compact"/>
         <w:numPr>
           <w:ilvl w:val="0"/>
-          <w:numId w:val="1105"/>
+          <w:numId w:val="1108"/>
         </w:numPr>
       </w:pPr>
       <w:r>
@@ -39897,7 +39963,7 @@
         <w:pStyle w:val="Compact"/>
         <w:numPr>
           <w:ilvl w:val="0"/>
-          <w:numId w:val="1106"/>
+          <w:numId w:val="1109"/>
         </w:numPr>
       </w:pPr>
       <w:r>
@@ -39916,7 +39982,7 @@
         <w:pStyle w:val="Compact"/>
         <w:numPr>
           <w:ilvl w:val="0"/>
-          <w:numId w:val="1106"/>
+          <w:numId w:val="1109"/>
         </w:numPr>
       </w:pPr>
       <w:r>
@@ -39935,7 +40001,7 @@
         <w:pStyle w:val="Compact"/>
         <w:numPr>
           <w:ilvl w:val="0"/>
-          <w:numId w:val="1106"/>
+          <w:numId w:val="1109"/>
         </w:numPr>
       </w:pPr>
       <w:r>
@@ -39954,7 +40020,7 @@
         <w:pStyle w:val="Compact"/>
         <w:numPr>
           <w:ilvl w:val="0"/>
-          <w:numId w:val="1106"/>
+          <w:numId w:val="1109"/>
         </w:numPr>
       </w:pPr>
       <w:r>
@@ -41100,137 +41166,11 @@
         <w:pStyle w:val="Compact"/>
         <w:numPr>
           <w:ilvl w:val="0"/>
-          <w:numId w:val="1107"/>
+          <w:numId w:val="1110"/>
         </w:numPr>
       </w:pPr>
       <w:r>
         <w:t xml:space="preserve">Conduct CFIR-based readiness assessment</w:t>
-      </w:r>
-    </w:p>
-    <w:p>
-      <w:pPr>
-        <w:pStyle w:val="Compact"/>
-        <w:numPr>
-          <w:ilvl w:val="0"/>
-          <w:numId w:val="1107"/>
-        </w:numPr>
-      </w:pPr>
-      <w:r>
-        <w:t xml:space="preserve">Identify potential barriers across all domains</w:t>
-      </w:r>
-    </w:p>
-    <w:p>
-      <w:pPr>
-        <w:pStyle w:val="Compact"/>
-        <w:numPr>
-          <w:ilvl w:val="0"/>
-          <w:numId w:val="1107"/>
-        </w:numPr>
-      </w:pPr>
-      <w:r>
-        <w:t xml:space="preserve">Design implementation strategies to address barriers</w:t>
-      </w:r>
-    </w:p>
-    <w:bookmarkEnd w:id="399"/>
-    <w:bookmarkStart w:id="400" w:name="during-design"/>
-    <w:p>
-      <w:pPr>
-        <w:pStyle w:val="Heading4"/>
-      </w:pPr>
-      <w:r>
-        <w:t xml:space="preserve">During Design</w:t>
-      </w:r>
-    </w:p>
-    <w:p>
-      <w:pPr>
-        <w:pStyle w:val="Compact"/>
-        <w:numPr>
-          <w:ilvl w:val="0"/>
-          <w:numId w:val="1108"/>
-        </w:numPr>
-      </w:pPr>
-      <w:r>
-        <w:t xml:space="preserve">Ensure intervention characteristics support adoption</w:t>
-      </w:r>
-    </w:p>
-    <w:p>
-      <w:pPr>
-        <w:pStyle w:val="Compact"/>
-        <w:numPr>
-          <w:ilvl w:val="0"/>
-          <w:numId w:val="1108"/>
-        </w:numPr>
-      </w:pPr>
-      <w:r>
-        <w:t xml:space="preserve">Build in adaptability for local context</w:t>
-      </w:r>
-    </w:p>
-    <w:p>
-      <w:pPr>
-        <w:pStyle w:val="Compact"/>
-        <w:numPr>
-          <w:ilvl w:val="0"/>
-          <w:numId w:val="1108"/>
-        </w:numPr>
-      </w:pPr>
-      <w:r>
-        <w:t xml:space="preserve">Minimize complexity; maximize relative advantage</w:t>
-      </w:r>
-    </w:p>
-    <w:bookmarkEnd w:id="400"/>
-    <w:bookmarkStart w:id="401" w:name="during-implementation"/>
-    <w:p>
-      <w:pPr>
-        <w:pStyle w:val="Heading4"/>
-      </w:pPr>
-      <w:r>
-        <w:t xml:space="preserve">During Implementation</w:t>
-      </w:r>
-    </w:p>
-    <w:p>
-      <w:pPr>
-        <w:pStyle w:val="Compact"/>
-        <w:numPr>
-          <w:ilvl w:val="0"/>
-          <w:numId w:val="1109"/>
-        </w:numPr>
-      </w:pPr>
-      <w:r>
-        <w:t xml:space="preserve">Engage champions and opinion leaders</w:t>
-      </w:r>
-    </w:p>
-    <w:p>
-      <w:pPr>
-        <w:pStyle w:val="Compact"/>
-        <w:numPr>
-          <w:ilvl w:val="0"/>
-          <w:numId w:val="1109"/>
-        </w:numPr>
-      </w:pPr>
-      <w:r>
-        <w:t xml:space="preserve">Monitor adoption, not just deployment</w:t>
-      </w:r>
-    </w:p>
-    <w:p>
-      <w:pPr>
-        <w:pStyle w:val="Compact"/>
-        <w:numPr>
-          <w:ilvl w:val="0"/>
-          <w:numId w:val="1109"/>
-        </w:numPr>
-      </w:pPr>
-      <w:r>
-        <w:t xml:space="preserve">Use PDSA cycles to address emerging barriers</w:t>
-      </w:r>
-    </w:p>
-    <w:bookmarkEnd w:id="401"/>
-    <w:bookmarkStart w:id="402" w:name="during-evaluation"/>
-    <w:p>
-      <w:pPr>
-        <w:pStyle w:val="Heading4"/>
-      </w:pPr>
-      <w:r>
-        <w:t xml:space="preserve">During Evaluation</w:t>
       </w:r>
     </w:p>
     <w:p>
@@ -41242,7 +41182,7 @@
         </w:numPr>
       </w:pPr>
       <w:r>
-        <w:t xml:space="preserve">Assess both implementation outcomes and intervention outcomes</w:t>
+        <w:t xml:space="preserve">Identify potential barriers across all domains</w:t>
       </w:r>
     </w:p>
     <w:p>
@@ -41254,7 +41194,17 @@
         </w:numPr>
       </w:pPr>
       <w:r>
-        <w:t xml:space="preserve">Use RE-AIM dimensions for comprehensive evaluation</w:t>
+        <w:t xml:space="preserve">Design implementation strategies to address barriers</w:t>
+      </w:r>
+    </w:p>
+    <w:bookmarkEnd w:id="399"/>
+    <w:bookmarkStart w:id="400" w:name="during-design"/>
+    <w:p>
+      <w:pPr>
+        <w:pStyle w:val="Heading4"/>
+      </w:pPr>
+      <w:r>
+        <w:t xml:space="preserve">During Design</w:t>
       </w:r>
     </w:p>
     <w:p>
@@ -41262,7 +41212,123 @@
         <w:pStyle w:val="Compact"/>
         <w:numPr>
           <w:ilvl w:val="0"/>
-          <w:numId w:val="1110"/>
+          <w:numId w:val="1111"/>
+        </w:numPr>
+      </w:pPr>
+      <w:r>
+        <w:t xml:space="preserve">Ensure intervention characteristics support adoption</w:t>
+      </w:r>
+    </w:p>
+    <w:p>
+      <w:pPr>
+        <w:pStyle w:val="Compact"/>
+        <w:numPr>
+          <w:ilvl w:val="0"/>
+          <w:numId w:val="1111"/>
+        </w:numPr>
+      </w:pPr>
+      <w:r>
+        <w:t xml:space="preserve">Build in adaptability for local context</w:t>
+      </w:r>
+    </w:p>
+    <w:p>
+      <w:pPr>
+        <w:pStyle w:val="Compact"/>
+        <w:numPr>
+          <w:ilvl w:val="0"/>
+          <w:numId w:val="1111"/>
+        </w:numPr>
+      </w:pPr>
+      <w:r>
+        <w:t xml:space="preserve">Minimize complexity; maximize relative advantage</w:t>
+      </w:r>
+    </w:p>
+    <w:bookmarkEnd w:id="400"/>
+    <w:bookmarkStart w:id="401" w:name="during-implementation"/>
+    <w:p>
+      <w:pPr>
+        <w:pStyle w:val="Heading4"/>
+      </w:pPr>
+      <w:r>
+        <w:t xml:space="preserve">During Implementation</w:t>
+      </w:r>
+    </w:p>
+    <w:p>
+      <w:pPr>
+        <w:pStyle w:val="Compact"/>
+        <w:numPr>
+          <w:ilvl w:val="0"/>
+          <w:numId w:val="1112"/>
+        </w:numPr>
+      </w:pPr>
+      <w:r>
+        <w:t xml:space="preserve">Engage champions and opinion leaders</w:t>
+      </w:r>
+    </w:p>
+    <w:p>
+      <w:pPr>
+        <w:pStyle w:val="Compact"/>
+        <w:numPr>
+          <w:ilvl w:val="0"/>
+          <w:numId w:val="1112"/>
+        </w:numPr>
+      </w:pPr>
+      <w:r>
+        <w:t xml:space="preserve">Monitor adoption, not just deployment</w:t>
+      </w:r>
+    </w:p>
+    <w:p>
+      <w:pPr>
+        <w:pStyle w:val="Compact"/>
+        <w:numPr>
+          <w:ilvl w:val="0"/>
+          <w:numId w:val="1112"/>
+        </w:numPr>
+      </w:pPr>
+      <w:r>
+        <w:t xml:space="preserve">Use PDSA cycles to address emerging barriers</w:t>
+      </w:r>
+    </w:p>
+    <w:bookmarkEnd w:id="401"/>
+    <w:bookmarkStart w:id="402" w:name="during-evaluation"/>
+    <w:p>
+      <w:pPr>
+        <w:pStyle w:val="Heading4"/>
+      </w:pPr>
+      <w:r>
+        <w:t xml:space="preserve">During Evaluation</w:t>
+      </w:r>
+    </w:p>
+    <w:p>
+      <w:pPr>
+        <w:pStyle w:val="Compact"/>
+        <w:numPr>
+          <w:ilvl w:val="0"/>
+          <w:numId w:val="1113"/>
+        </w:numPr>
+      </w:pPr>
+      <w:r>
+        <w:t xml:space="preserve">Assess both implementation outcomes and intervention outcomes</w:t>
+      </w:r>
+    </w:p>
+    <w:p>
+      <w:pPr>
+        <w:pStyle w:val="Compact"/>
+        <w:numPr>
+          <w:ilvl w:val="0"/>
+          <w:numId w:val="1113"/>
+        </w:numPr>
+      </w:pPr>
+      <w:r>
+        <w:t xml:space="preserve">Use RE-AIM dimensions for comprehensive evaluation</w:t>
+      </w:r>
+    </w:p>
+    <w:p>
+      <w:pPr>
+        <w:pStyle w:val="Compact"/>
+        <w:numPr>
+          <w:ilvl w:val="0"/>
+          <w:numId w:val="1113"/>
         </w:numPr>
       </w:pPr>
       <w:r>
@@ -41601,7 +41667,7 @@
         <w:pStyle w:val="Compact"/>
         <w:numPr>
           <w:ilvl w:val="0"/>
-          <w:numId w:val="1111"/>
+          <w:numId w:val="1114"/>
         </w:numPr>
       </w:pPr>
       <w:r>
@@ -41613,7 +41679,7 @@
         <w:pStyle w:val="Compact"/>
         <w:numPr>
           <w:ilvl w:val="0"/>
-          <w:numId w:val="1111"/>
+          <w:numId w:val="1114"/>
         </w:numPr>
       </w:pPr>
       <w:r>
@@ -41625,7 +41691,7 @@
         <w:pStyle w:val="Compact"/>
         <w:numPr>
           <w:ilvl w:val="0"/>
-          <w:numId w:val="1111"/>
+          <w:numId w:val="1114"/>
         </w:numPr>
       </w:pPr>
       <w:r>
@@ -41637,7 +41703,7 @@
         <w:pStyle w:val="Compact"/>
         <w:numPr>
           <w:ilvl w:val="0"/>
-          <w:numId w:val="1111"/>
+          <w:numId w:val="1114"/>
         </w:numPr>
       </w:pPr>
       <w:r>
@@ -41649,7 +41715,7 @@
         <w:pStyle w:val="Compact"/>
         <w:numPr>
           <w:ilvl w:val="0"/>
-          <w:numId w:val="1111"/>
+          <w:numId w:val="1114"/>
         </w:numPr>
       </w:pPr>
       <w:r>
@@ -42199,7 +42265,7 @@
         <w:pStyle w:val="Compact"/>
         <w:numPr>
           <w:ilvl w:val="0"/>
-          <w:numId w:val="1112"/>
+          <w:numId w:val="1115"/>
         </w:numPr>
       </w:pPr>
       <w:r>
@@ -42211,7 +42277,7 @@
         <w:pStyle w:val="Compact"/>
         <w:numPr>
           <w:ilvl w:val="0"/>
-          <w:numId w:val="1112"/>
+          <w:numId w:val="1115"/>
         </w:numPr>
       </w:pPr>
       <w:r>
@@ -42223,7 +42289,7 @@
         <w:pStyle w:val="Compact"/>
         <w:numPr>
           <w:ilvl w:val="0"/>
-          <w:numId w:val="1112"/>
+          <w:numId w:val="1115"/>
         </w:numPr>
       </w:pPr>
       <w:r>
@@ -42235,7 +42301,7 @@
         <w:pStyle w:val="Compact"/>
         <w:numPr>
           <w:ilvl w:val="0"/>
-          <w:numId w:val="1112"/>
+          <w:numId w:val="1115"/>
         </w:numPr>
       </w:pPr>
       <w:r>
@@ -43775,47 +43841,11 @@
         <w:pStyle w:val="Compact"/>
         <w:numPr>
           <w:ilvl w:val="0"/>
-          <w:numId w:val="1113"/>
-        </w:numPr>
-      </w:pPr>
-      <w:r>
-        <w:t xml:space="preserve">Evidence of effectiveness documented and communicated</w:t>
-      </w:r>
-    </w:p>
-    <w:p>
-      <w:pPr>
-        <w:pStyle w:val="Compact"/>
-        <w:numPr>
-          <w:ilvl w:val="0"/>
-          <w:numId w:val="1114"/>
-        </w:numPr>
-      </w:pPr>
-      <w:r>
-        <w:t xml:space="preserve">Relative advantage over current practice clearly articulated</w:t>
-      </w:r>
-    </w:p>
-    <w:p>
-      <w:pPr>
-        <w:pStyle w:val="Compact"/>
-        <w:numPr>
-          <w:ilvl w:val="0"/>
-          <w:numId w:val="1115"/>
-        </w:numPr>
-      </w:pPr>
-      <w:r>
-        <w:t xml:space="preserve">Core vs. adaptable components identified</w:t>
-      </w:r>
-    </w:p>
-    <w:p>
-      <w:pPr>
-        <w:pStyle w:val="Compact"/>
-        <w:numPr>
-          <w:ilvl w:val="0"/>
           <w:numId w:val="1116"/>
         </w:numPr>
       </w:pPr>
       <w:r>
-        <w:t xml:space="preserve">Complexity minimized; training plan addresses remaining complexity</w:t>
+        <w:t xml:space="preserve">Evidence of effectiveness documented and communicated</w:t>
       </w:r>
     </w:p>
     <w:p>
@@ -43827,17 +43857,7 @@
         </w:numPr>
       </w:pPr>
       <w:r>
-        <w:t xml:space="preserve">Pilot/trialability planned</w:t>
-      </w:r>
-    </w:p>
-    <w:bookmarkEnd w:id="416"/>
-    <w:bookmarkStart w:id="417" w:name="outer-setting"/>
-    <w:p>
-      <w:pPr>
-        <w:pStyle w:val="Heading4"/>
-      </w:pPr>
-      <w:r>
-        <w:t xml:space="preserve">Outer Setting</w:t>
+        <w:t xml:space="preserve">Relative advantage over current practice clearly articulated</w:t>
       </w:r>
     </w:p>
     <w:p>
@@ -43849,7 +43869,7 @@
         </w:numPr>
       </w:pPr>
       <w:r>
-        <w:t xml:space="preserve">Regulatory requirements identified (HIPAA, CDC, state)</w:t>
+        <w:t xml:space="preserve">Core vs. adaptable components identified</w:t>
       </w:r>
     </w:p>
     <w:p>
@@ -43861,7 +43881,7 @@
         </w:numPr>
       </w:pPr>
       <w:r>
-        <w:t xml:space="preserve">External stakeholder needs understood</w:t>
+        <w:t xml:space="preserve">Complexity minimized; training plan addresses remaining complexity</w:t>
       </w:r>
     </w:p>
     <w:p>
@@ -43873,7 +43893,17 @@
         </w:numPr>
       </w:pPr>
       <w:r>
-        <w:t xml:space="preserve">Interoperability requirements documented</w:t>
+        <w:t xml:space="preserve">Pilot/trialability planned</w:t>
+      </w:r>
+    </w:p>
+    <w:bookmarkEnd w:id="416"/>
+    <w:bookmarkStart w:id="417" w:name="outer-setting"/>
+    <w:p>
+      <w:pPr>
+        <w:pStyle w:val="Heading4"/>
+      </w:pPr>
+      <w:r>
+        <w:t xml:space="preserve">Outer Setting</w:t>
       </w:r>
     </w:p>
     <w:p>
@@ -43885,17 +43915,7 @@
         </w:numPr>
       </w:pPr>
       <w:r>
-        <w:t xml:space="preserve">Peer organization experiences reviewed</w:t>
-      </w:r>
-    </w:p>
-    <w:bookmarkEnd w:id="417"/>
-    <w:bookmarkStart w:id="418" w:name="inner-setting"/>
-    <w:p>
-      <w:pPr>
-        <w:pStyle w:val="Heading4"/>
-      </w:pPr>
-      <w:r>
-        <w:t xml:space="preserve">Inner Setting</w:t>
+        <w:t xml:space="preserve">Regulatory requirements identified (HIPAA, CDC, state)</w:t>
       </w:r>
     </w:p>
     <w:p>
@@ -43907,7 +43927,7 @@
         </w:numPr>
       </w:pPr>
       <w:r>
-        <w:t xml:space="preserve">Leadership commitment secured</w:t>
+        <w:t xml:space="preserve">External stakeholder needs understood</w:t>
       </w:r>
     </w:p>
     <w:p>
@@ -43919,7 +43939,7 @@
         </w:numPr>
       </w:pPr>
       <w:r>
-        <w:t xml:space="preserve">Resources allocated (budget, staff, time)</w:t>
+        <w:t xml:space="preserve">Interoperability requirements documented</w:t>
       </w:r>
     </w:p>
     <w:p>
@@ -43931,7 +43951,17 @@
         </w:numPr>
       </w:pPr>
       <w:r>
-        <w:t xml:space="preserve">Implementation team identified</w:t>
+        <w:t xml:space="preserve">Peer organization experiences reviewed</w:t>
+      </w:r>
+    </w:p>
+    <w:bookmarkEnd w:id="417"/>
+    <w:bookmarkStart w:id="418" w:name="inner-setting"/>
+    <w:p>
+      <w:pPr>
+        <w:pStyle w:val="Heading4"/>
+      </w:pPr>
+      <w:r>
+        <w:t xml:space="preserve">Inner Setting</w:t>
       </w:r>
     </w:p>
     <w:p>
@@ -43943,7 +43973,7 @@
         </w:numPr>
       </w:pPr>
       <w:r>
-        <w:t xml:space="preserve">Communication plan developed</w:t>
+        <w:t xml:space="preserve">Leadership commitment secured</w:t>
       </w:r>
     </w:p>
     <w:p>
@@ -43955,17 +43985,7 @@
         </w:numPr>
       </w:pPr>
       <w:r>
-        <w:t xml:space="preserve">Organizational culture alignment assessed</w:t>
-      </w:r>
-    </w:p>
-    <w:bookmarkEnd w:id="418"/>
-    <w:bookmarkStart w:id="419" w:name="characteristics-of-individuals"/>
-    <w:p>
-      <w:pPr>
-        <w:pStyle w:val="Heading4"/>
-      </w:pPr>
-      <w:r>
-        <w:t xml:space="preserve">Characteristics of Individuals</w:t>
+        <w:t xml:space="preserve">Resources allocated (budget, staff, time)</w:t>
       </w:r>
     </w:p>
     <w:p>
@@ -43977,7 +43997,7 @@
         </w:numPr>
       </w:pPr>
       <w:r>
-        <w:t xml:space="preserve">User attitudes toward change assessed</w:t>
+        <w:t xml:space="preserve">Implementation team identified</w:t>
       </w:r>
     </w:p>
     <w:p>
@@ -43989,7 +44009,7 @@
         </w:numPr>
       </w:pPr>
       <w:r>
-        <w:t xml:space="preserve">Training needs identified</w:t>
+        <w:t xml:space="preserve">Communication plan developed</w:t>
       </w:r>
     </w:p>
     <w:p>
@@ -44001,7 +44021,17 @@
         </w:numPr>
       </w:pPr>
       <w:r>
-        <w:t xml:space="preserve">Champions identified and engaged</w:t>
+        <w:t xml:space="preserve">Organizational culture alignment assessed</w:t>
+      </w:r>
+    </w:p>
+    <w:bookmarkEnd w:id="418"/>
+    <w:bookmarkStart w:id="419" w:name="characteristics-of-individuals"/>
+    <w:p>
+      <w:pPr>
+        <w:pStyle w:val="Heading4"/>
+      </w:pPr>
+      <w:r>
+        <w:t xml:space="preserve">Characteristics of Individuals</w:t>
       </w:r>
     </w:p>
     <w:p>
@@ -44013,17 +44043,7 @@
         </w:numPr>
       </w:pPr>
       <w:r>
-        <w:t xml:space="preserve">Self-efficacy barriers addressed</w:t>
-      </w:r>
-    </w:p>
-    <w:bookmarkEnd w:id="419"/>
-    <w:bookmarkStart w:id="420" w:name="process"/>
-    <w:p>
-      <w:pPr>
-        <w:pStyle w:val="Heading4"/>
-      </w:pPr>
-      <w:r>
-        <w:t xml:space="preserve">Process</w:t>
+        <w:t xml:space="preserve">User attitudes toward change assessed</w:t>
       </w:r>
     </w:p>
     <w:p>
@@ -44035,7 +44055,7 @@
         </w:numPr>
       </w:pPr>
       <w:r>
-        <w:t xml:space="preserve">Detailed implementation plan developed</w:t>
+        <w:t xml:space="preserve">Training needs identified</w:t>
       </w:r>
     </w:p>
     <w:p>
@@ -44047,7 +44067,7 @@
         </w:numPr>
       </w:pPr>
       <w:r>
-        <w:t xml:space="preserve">Key milestones and decision points defined</w:t>
+        <w:t xml:space="preserve">Champions identified and engaged</w:t>
       </w:r>
     </w:p>
     <w:p>
@@ -44059,7 +44079,17 @@
         </w:numPr>
       </w:pPr>
       <w:r>
-        <w:t xml:space="preserve">Monitoring and feedback mechanisms established</w:t>
+        <w:t xml:space="preserve">Self-efficacy barriers addressed</w:t>
+      </w:r>
+    </w:p>
+    <w:bookmarkEnd w:id="419"/>
+    <w:bookmarkStart w:id="420" w:name="process"/>
+    <w:p>
+      <w:pPr>
+        <w:pStyle w:val="Heading4"/>
+      </w:pPr>
+      <w:r>
+        <w:t xml:space="preserve">Process</w:t>
       </w:r>
     </w:p>
     <w:p>
@@ -44068,6 +44098,42 @@
         <w:numPr>
           <w:ilvl w:val="0"/>
           <w:numId w:val="1134"/>
+        </w:numPr>
+      </w:pPr>
+      <w:r>
+        <w:t xml:space="preserve">Detailed implementation plan developed</w:t>
+      </w:r>
+    </w:p>
+    <w:p>
+      <w:pPr>
+        <w:pStyle w:val="Compact"/>
+        <w:numPr>
+          <w:ilvl w:val="0"/>
+          <w:numId w:val="1135"/>
+        </w:numPr>
+      </w:pPr>
+      <w:r>
+        <w:t xml:space="preserve">Key milestones and decision points defined</w:t>
+      </w:r>
+    </w:p>
+    <w:p>
+      <w:pPr>
+        <w:pStyle w:val="Compact"/>
+        <w:numPr>
+          <w:ilvl w:val="0"/>
+          <w:numId w:val="1136"/>
+        </w:numPr>
+      </w:pPr>
+      <w:r>
+        <w:t xml:space="preserve">Monitoring and feedback mechanisms established</w:t>
+      </w:r>
+    </w:p>
+    <w:p>
+      <w:pPr>
+        <w:pStyle w:val="Compact"/>
+        <w:numPr>
+          <w:ilvl w:val="0"/>
+          <w:numId w:val="1137"/>
         </w:numPr>
       </w:pPr>
       <w:r>
@@ -46103,7 +46169,7 @@
         <w:pStyle w:val="Compact"/>
         <w:numPr>
           <w:ilvl w:val="0"/>
-          <w:numId w:val="1135"/>
+          <w:numId w:val="1138"/>
         </w:numPr>
       </w:pPr>
       <w:r>
@@ -46122,7 +46188,7 @@
         <w:pStyle w:val="Compact"/>
         <w:numPr>
           <w:ilvl w:val="0"/>
-          <w:numId w:val="1135"/>
+          <w:numId w:val="1138"/>
         </w:numPr>
       </w:pPr>
       <w:r>
@@ -46141,7 +46207,7 @@
         <w:pStyle w:val="Compact"/>
         <w:numPr>
           <w:ilvl w:val="0"/>
-          <w:numId w:val="1135"/>
+          <w:numId w:val="1138"/>
         </w:numPr>
       </w:pPr>
       <w:r>
@@ -46367,7 +46433,7 @@
         <w:pStyle w:val="Compact"/>
         <w:numPr>
           <w:ilvl w:val="0"/>
-          <w:numId w:val="1136"/>
+          <w:numId w:val="1139"/>
         </w:numPr>
       </w:pPr>
       <w:r>
@@ -46379,209 +46445,6 @@
       </w:r>
       <w:r>
         <w:t xml:space="preserve">: Interactive conversation for complex tasks</w:t>
-      </w:r>
-    </w:p>
-    <w:p>
-      <w:pPr>
-        <w:pStyle w:val="Compact"/>
-        <w:numPr>
-          <w:ilvl w:val="0"/>
-          <w:numId w:val="1136"/>
-        </w:numPr>
-      </w:pPr>
-      <w:r>
-        <w:rPr>
-          <w:b/>
-          <w:bCs/>
-        </w:rPr>
-        <w:t xml:space="preserve">Inline suggestions</w:t>
-      </w:r>
-      <w:r>
-        <w:t xml:space="preserve">: Real-time code and content completion</w:t>
-      </w:r>
-    </w:p>
-    <w:p>
-      <w:pPr>
-        <w:pStyle w:val="Compact"/>
-        <w:numPr>
-          <w:ilvl w:val="0"/>
-          <w:numId w:val="1136"/>
-        </w:numPr>
-      </w:pPr>
-      <w:r>
-        <w:rPr>
-          <w:b/>
-          <w:bCs/>
-        </w:rPr>
-        <w:t xml:space="preserve">Agent mode</w:t>
-      </w:r>
-      <w:r>
-        <w:t xml:space="preserve">: Multi-step tasks with file creation and terminal access</w:t>
-      </w:r>
-    </w:p>
-    <w:bookmarkEnd w:id="435"/>
-    <w:bookmarkStart w:id="436" w:name="deep-research-tools"/>
-    <w:p>
-      <w:pPr>
-        <w:pStyle w:val="Heading4"/>
-      </w:pPr>
-      <w:r>
-        <w:t xml:space="preserve">Deep Research Tools</w:t>
-      </w:r>
-    </w:p>
-    <w:p>
-      <w:pPr>
-        <w:pStyle w:val="FirstParagraph"/>
-      </w:pPr>
-      <w:r>
-        <w:t xml:space="preserve">Research and analysis is additionally supported by deep research features in:</w:t>
-      </w:r>
-    </w:p>
-    <w:p>
-      <w:pPr>
-        <w:pStyle w:val="Compact"/>
-        <w:numPr>
-          <w:ilvl w:val="0"/>
-          <w:numId w:val="1137"/>
-        </w:numPr>
-      </w:pPr>
-      <w:r>
-        <w:rPr>
-          <w:b/>
-          <w:bCs/>
-        </w:rPr>
-        <w:t xml:space="preserve">Google Gemini</w:t>
-      </w:r>
-      <w:r>
-        <w:t xml:space="preserve">: Extended research capabilities for comprehensive literature review and framework analysis</w:t>
-      </w:r>
-    </w:p>
-    <w:p>
-      <w:pPr>
-        <w:pStyle w:val="Compact"/>
-        <w:numPr>
-          <w:ilvl w:val="0"/>
-          <w:numId w:val="1137"/>
-        </w:numPr>
-      </w:pPr>
-      <w:r>
-        <w:rPr>
-          <w:b/>
-          <w:bCs/>
-        </w:rPr>
-        <w:t xml:space="preserve">OpenAI ChatGPT</w:t>
-      </w:r>
-      <w:r>
-        <w:t xml:space="preserve">: Deep research mode for exploring complex BA-PH terminology mappings and implementation science concepts</w:t>
-      </w:r>
-    </w:p>
-    <w:p>
-      <w:pPr>
-        <w:pStyle w:val="FirstParagraph"/>
-      </w:pPr>
-      <w:r>
-        <w:t xml:space="preserve">These tools complement GitHub Copilot by providing broader research context beyond the immediate codebase.</w:t>
-      </w:r>
-    </w:p>
-    <w:bookmarkEnd w:id="436"/>
-    <w:bookmarkStart w:id="437" w:name="project-context"/>
-    <w:p>
-      <w:pPr>
-        <w:pStyle w:val="Heading4"/>
-      </w:pPr>
-      <w:r>
-        <w:t xml:space="preserve">Project Context</w:t>
-      </w:r>
-    </w:p>
-    <w:p>
-      <w:pPr>
-        <w:pStyle w:val="FirstParagraph"/>
-      </w:pPr>
-      <w:r>
-        <w:t xml:space="preserve">The</w:t>
-      </w:r>
-      <w:r>
-        <w:t xml:space="preserve"> </w:t>
-      </w:r>
-      <w:r>
-        <w:rPr>
-          <w:rStyle w:val="VerbatimChar"/>
-        </w:rPr>
-        <w:t xml:space="preserve">.github/copilot-instructions.md</w:t>
-      </w:r>
-      <w:r>
-        <w:t xml:space="preserve"> </w:t>
-      </w:r>
-      <w:r>
-        <w:t xml:space="preserve">file provides Copilot with project-specific context including:</w:t>
-      </w:r>
-    </w:p>
-    <w:p>
-      <w:pPr>
-        <w:pStyle w:val="Compact"/>
-        <w:numPr>
-          <w:ilvl w:val="0"/>
-          <w:numId w:val="1138"/>
-        </w:numPr>
-      </w:pPr>
-      <w:r>
-        <w:t xml:space="preserve">Repository structure and conventions</w:t>
-      </w:r>
-    </w:p>
-    <w:p>
-      <w:pPr>
-        <w:pStyle w:val="Compact"/>
-        <w:numPr>
-          <w:ilvl w:val="0"/>
-          <w:numId w:val="1138"/>
-        </w:numPr>
-      </w:pPr>
-      <w:r>
-        <w:t xml:space="preserve">BA-PH terminology mappings</w:t>
-      </w:r>
-    </w:p>
-    <w:p>
-      <w:pPr>
-        <w:pStyle w:val="Compact"/>
-        <w:numPr>
-          <w:ilvl w:val="0"/>
-          <w:numId w:val="1138"/>
-        </w:numPr>
-      </w:pPr>
-      <w:r>
-        <w:t xml:space="preserve">CancerSurv case study details</w:t>
-      </w:r>
-    </w:p>
-    <w:p>
-      <w:pPr>
-        <w:pStyle w:val="Compact"/>
-        <w:numPr>
-          <w:ilvl w:val="0"/>
-          <w:numId w:val="1138"/>
-        </w:numPr>
-      </w:pPr>
-      <w:r>
-        <w:t xml:space="preserve">Formatting standards and style guidelines</w:t>
-      </w:r>
-    </w:p>
-    <w:bookmarkEnd w:id="437"/>
-    <w:bookmarkEnd w:id="438"/>
-    <w:bookmarkStart w:id="446" w:name="local-development-setup"/>
-    <w:p>
-      <w:pPr>
-        <w:pStyle w:val="Heading3"/>
-      </w:pPr>
-      <w:r>
-        <w:t xml:space="preserve">Local Development Setup</w:t>
-      </w:r>
-    </w:p>
-    <w:bookmarkStart w:id="442" w:name="prerequisites"/>
-    <w:p>
-      <w:pPr>
-        <w:pStyle w:val="Heading4"/>
-      </w:pPr>
-      <w:r>
-        <w:t xml:space="preserve">Prerequisites</w:t>
       </w:r>
     </w:p>
     <w:p>
@@ -46590,6 +46453,209 @@
         <w:numPr>
           <w:ilvl w:val="0"/>
           <w:numId w:val="1139"/>
+        </w:numPr>
+      </w:pPr>
+      <w:r>
+        <w:rPr>
+          <w:b/>
+          <w:bCs/>
+        </w:rPr>
+        <w:t xml:space="preserve">Inline suggestions</w:t>
+      </w:r>
+      <w:r>
+        <w:t xml:space="preserve">: Real-time code and content completion</w:t>
+      </w:r>
+    </w:p>
+    <w:p>
+      <w:pPr>
+        <w:pStyle w:val="Compact"/>
+        <w:numPr>
+          <w:ilvl w:val="0"/>
+          <w:numId w:val="1139"/>
+        </w:numPr>
+      </w:pPr>
+      <w:r>
+        <w:rPr>
+          <w:b/>
+          <w:bCs/>
+        </w:rPr>
+        <w:t xml:space="preserve">Agent mode</w:t>
+      </w:r>
+      <w:r>
+        <w:t xml:space="preserve">: Multi-step tasks with file creation and terminal access</w:t>
+      </w:r>
+    </w:p>
+    <w:bookmarkEnd w:id="435"/>
+    <w:bookmarkStart w:id="436" w:name="deep-research-tools"/>
+    <w:p>
+      <w:pPr>
+        <w:pStyle w:val="Heading4"/>
+      </w:pPr>
+      <w:r>
+        <w:t xml:space="preserve">Deep Research Tools</w:t>
+      </w:r>
+    </w:p>
+    <w:p>
+      <w:pPr>
+        <w:pStyle w:val="FirstParagraph"/>
+      </w:pPr>
+      <w:r>
+        <w:t xml:space="preserve">Research and analysis is additionally supported by deep research features in:</w:t>
+      </w:r>
+    </w:p>
+    <w:p>
+      <w:pPr>
+        <w:pStyle w:val="Compact"/>
+        <w:numPr>
+          <w:ilvl w:val="0"/>
+          <w:numId w:val="1140"/>
+        </w:numPr>
+      </w:pPr>
+      <w:r>
+        <w:rPr>
+          <w:b/>
+          <w:bCs/>
+        </w:rPr>
+        <w:t xml:space="preserve">Google Gemini</w:t>
+      </w:r>
+      <w:r>
+        <w:t xml:space="preserve">: Extended research capabilities for comprehensive literature review and framework analysis</w:t>
+      </w:r>
+    </w:p>
+    <w:p>
+      <w:pPr>
+        <w:pStyle w:val="Compact"/>
+        <w:numPr>
+          <w:ilvl w:val="0"/>
+          <w:numId w:val="1140"/>
+        </w:numPr>
+      </w:pPr>
+      <w:r>
+        <w:rPr>
+          <w:b/>
+          <w:bCs/>
+        </w:rPr>
+        <w:t xml:space="preserve">OpenAI ChatGPT</w:t>
+      </w:r>
+      <w:r>
+        <w:t xml:space="preserve">: Deep research mode for exploring complex BA-PH terminology mappings and implementation science concepts</w:t>
+      </w:r>
+    </w:p>
+    <w:p>
+      <w:pPr>
+        <w:pStyle w:val="FirstParagraph"/>
+      </w:pPr>
+      <w:r>
+        <w:t xml:space="preserve">These tools complement GitHub Copilot by providing broader research context beyond the immediate codebase.</w:t>
+      </w:r>
+    </w:p>
+    <w:bookmarkEnd w:id="436"/>
+    <w:bookmarkStart w:id="437" w:name="project-context"/>
+    <w:p>
+      <w:pPr>
+        <w:pStyle w:val="Heading4"/>
+      </w:pPr>
+      <w:r>
+        <w:t xml:space="preserve">Project Context</w:t>
+      </w:r>
+    </w:p>
+    <w:p>
+      <w:pPr>
+        <w:pStyle w:val="FirstParagraph"/>
+      </w:pPr>
+      <w:r>
+        <w:t xml:space="preserve">The</w:t>
+      </w:r>
+      <w:r>
+        <w:t xml:space="preserve"> </w:t>
+      </w:r>
+      <w:r>
+        <w:rPr>
+          <w:rStyle w:val="VerbatimChar"/>
+        </w:rPr>
+        <w:t xml:space="preserve">.github/copilot-instructions.md</w:t>
+      </w:r>
+      <w:r>
+        <w:t xml:space="preserve"> </w:t>
+      </w:r>
+      <w:r>
+        <w:t xml:space="preserve">file provides Copilot with project-specific context including:</w:t>
+      </w:r>
+    </w:p>
+    <w:p>
+      <w:pPr>
+        <w:pStyle w:val="Compact"/>
+        <w:numPr>
+          <w:ilvl w:val="0"/>
+          <w:numId w:val="1141"/>
+        </w:numPr>
+      </w:pPr>
+      <w:r>
+        <w:t xml:space="preserve">Repository structure and conventions</w:t>
+      </w:r>
+    </w:p>
+    <w:p>
+      <w:pPr>
+        <w:pStyle w:val="Compact"/>
+        <w:numPr>
+          <w:ilvl w:val="0"/>
+          <w:numId w:val="1141"/>
+        </w:numPr>
+      </w:pPr>
+      <w:r>
+        <w:t xml:space="preserve">BA-PH terminology mappings</w:t>
+      </w:r>
+    </w:p>
+    <w:p>
+      <w:pPr>
+        <w:pStyle w:val="Compact"/>
+        <w:numPr>
+          <w:ilvl w:val="0"/>
+          <w:numId w:val="1141"/>
+        </w:numPr>
+      </w:pPr>
+      <w:r>
+        <w:t xml:space="preserve">CancerSurv case study details</w:t>
+      </w:r>
+    </w:p>
+    <w:p>
+      <w:pPr>
+        <w:pStyle w:val="Compact"/>
+        <w:numPr>
+          <w:ilvl w:val="0"/>
+          <w:numId w:val="1141"/>
+        </w:numPr>
+      </w:pPr>
+      <w:r>
+        <w:t xml:space="preserve">Formatting standards and style guidelines</w:t>
+      </w:r>
+    </w:p>
+    <w:bookmarkEnd w:id="437"/>
+    <w:bookmarkEnd w:id="438"/>
+    <w:bookmarkStart w:id="446" w:name="local-development-setup"/>
+    <w:p>
+      <w:pPr>
+        <w:pStyle w:val="Heading3"/>
+      </w:pPr>
+      <w:r>
+        <w:t xml:space="preserve">Local Development Setup</w:t>
+      </w:r>
+    </w:p>
+    <w:bookmarkStart w:id="442" w:name="prerequisites"/>
+    <w:p>
+      <w:pPr>
+        <w:pStyle w:val="Heading4"/>
+      </w:pPr>
+      <w:r>
+        <w:t xml:space="preserve">Prerequisites</w:t>
+      </w:r>
+    </w:p>
+    <w:p>
+      <w:pPr>
+        <w:pStyle w:val="Compact"/>
+        <w:numPr>
+          <w:ilvl w:val="0"/>
+          <w:numId w:val="1142"/>
         </w:numPr>
       </w:pPr>
       <w:r>
@@ -46619,7 +46685,7 @@
         <w:pStyle w:val="Compact"/>
         <w:numPr>
           <w:ilvl w:val="0"/>
-          <w:numId w:val="1139"/>
+          <w:numId w:val="1142"/>
         </w:numPr>
       </w:pPr>
       <w:r>
@@ -46649,7 +46715,7 @@
         <w:pStyle w:val="Compact"/>
         <w:numPr>
           <w:ilvl w:val="0"/>
-          <w:numId w:val="1139"/>
+          <w:numId w:val="1142"/>
         </w:numPr>
       </w:pPr>
       <w:r>
@@ -46679,7 +46745,7 @@
         <w:pStyle w:val="Compact"/>
         <w:numPr>
           <w:ilvl w:val="0"/>
-          <w:numId w:val="1139"/>
+          <w:numId w:val="1142"/>
         </w:numPr>
       </w:pPr>
       <w:r>
@@ -47056,1663 +47122,6 @@
       </w:pPr>
       <w:r>
         <w:t xml:space="preserve">The main configuration file controls:</w:t>
-      </w:r>
-    </w:p>
-    <w:p>
-      <w:pPr>
-        <w:pStyle w:val="Compact"/>
-        <w:numPr>
-          <w:ilvl w:val="0"/>
-          <w:numId w:val="1140"/>
-        </w:numPr>
-      </w:pPr>
-      <w:r>
-        <w:t xml:space="preserve">Book metadata (title, author, date)</w:t>
-      </w:r>
-    </w:p>
-    <w:p>
-      <w:pPr>
-        <w:pStyle w:val="Compact"/>
-        <w:numPr>
-          <w:ilvl w:val="0"/>
-          <w:numId w:val="1140"/>
-        </w:numPr>
-      </w:pPr>
-      <w:r>
-        <w:t xml:space="preserve">Chapter organization</w:t>
-      </w:r>
-    </w:p>
-    <w:p>
-      <w:pPr>
-        <w:pStyle w:val="Compact"/>
-        <w:numPr>
-          <w:ilvl w:val="0"/>
-          <w:numId w:val="1140"/>
-        </w:numPr>
-      </w:pPr>
-      <w:r>
-        <w:t xml:space="preserve">Output formats (HTML, DOCX)</w:t>
-      </w:r>
-    </w:p>
-    <w:p>
-      <w:pPr>
-        <w:pStyle w:val="Compact"/>
-        <w:numPr>
-          <w:ilvl w:val="0"/>
-          <w:numId w:val="1140"/>
-        </w:numPr>
-      </w:pPr>
-      <w:r>
-        <w:t xml:space="preserve">Theme and styling</w:t>
-      </w:r>
-    </w:p>
-    <w:p>
-      <w:pPr>
-        <w:pStyle w:val="Compact"/>
-        <w:numPr>
-          <w:ilvl w:val="0"/>
-          <w:numId w:val="1140"/>
-        </w:numPr>
-      </w:pPr>
-      <w:r>
-        <w:t xml:space="preserve">Bibliography settings</w:t>
-      </w:r>
-    </w:p>
-    <w:p>
-      <w:pPr>
-        <w:pStyle w:val="FirstParagraph"/>
-      </w:pPr>
-      <w:r>
-        <w:t xml:space="preserve">Key sections:</w:t>
-      </w:r>
-    </w:p>
-    <w:p>
-      <w:pPr>
-        <w:pStyle w:val="SourceCode"/>
-      </w:pPr>
-      <w:r>
-        <w:rPr>
-          <w:rStyle w:val="FunctionTok"/>
-        </w:rPr>
-        <w:t xml:space="preserve">project</w:t>
-      </w:r>
-      <w:r>
-        <w:rPr>
-          <w:rStyle w:val="KeywordTok"/>
-        </w:rPr>
-        <w:t xml:space="preserve">:</w:t>
-      </w:r>
-      <w:r>
-        <w:br/>
-      </w:r>
-      <w:r>
-        <w:rPr>
-          <w:rStyle w:val="AttributeTok"/>
-        </w:rPr>
-        <w:t xml:space="preserve">  </w:t>
-      </w:r>
-      <w:r>
-        <w:rPr>
-          <w:rStyle w:val="FunctionTok"/>
-        </w:rPr>
-        <w:t xml:space="preserve">type</w:t>
-      </w:r>
-      <w:r>
-        <w:rPr>
-          <w:rStyle w:val="KeywordTok"/>
-        </w:rPr>
-        <w:t xml:space="preserve">:</w:t>
-      </w:r>
-      <w:r>
-        <w:rPr>
-          <w:rStyle w:val="AttributeTok"/>
-        </w:rPr>
-        <w:t xml:space="preserve"> book</w:t>
-      </w:r>
-      <w:r>
-        <w:br/>
-      </w:r>
-      <w:r>
-        <w:rPr>
-          <w:rStyle w:val="AttributeTok"/>
-        </w:rPr>
-        <w:t xml:space="preserve">  </w:t>
-      </w:r>
-      <w:r>
-        <w:rPr>
-          <w:rStyle w:val="FunctionTok"/>
-        </w:rPr>
-        <w:t xml:space="preserve">output-dir</w:t>
-      </w:r>
-      <w:r>
-        <w:rPr>
-          <w:rStyle w:val="KeywordTok"/>
-        </w:rPr>
-        <w:t xml:space="preserve">:</w:t>
-      </w:r>
-      <w:r>
-        <w:rPr>
-          <w:rStyle w:val="AttributeTok"/>
-        </w:rPr>
-        <w:t xml:space="preserve"> _book</w:t>
-      </w:r>
-      <w:r>
-        <w:br/>
-      </w:r>
-      <w:r>
-        <w:br/>
-      </w:r>
-      <w:r>
-        <w:rPr>
-          <w:rStyle w:val="FunctionTok"/>
-        </w:rPr>
-        <w:t xml:space="preserve">book</w:t>
-      </w:r>
-      <w:r>
-        <w:rPr>
-          <w:rStyle w:val="KeywordTok"/>
-        </w:rPr>
-        <w:t xml:space="preserve">:</w:t>
-      </w:r>
-      <w:r>
-        <w:br/>
-      </w:r>
-      <w:r>
-        <w:rPr>
-          <w:rStyle w:val="AttributeTok"/>
-        </w:rPr>
-        <w:t xml:space="preserve">  </w:t>
-      </w:r>
-      <w:r>
-        <w:rPr>
-          <w:rStyle w:val="FunctionTok"/>
-        </w:rPr>
-        <w:t xml:space="preserve">title</w:t>
-      </w:r>
-      <w:r>
-        <w:rPr>
-          <w:rStyle w:val="KeywordTok"/>
-        </w:rPr>
-        <w:t xml:space="preserve">:</w:t>
-      </w:r>
-      <w:r>
-        <w:rPr>
-          <w:rStyle w:val="AttributeTok"/>
-        </w:rPr>
-        <w:t xml:space="preserve"> </w:t>
-      </w:r>
-      <w:r>
-        <w:rPr>
-          <w:rStyle w:val="StringTok"/>
-        </w:rPr>
-        <w:t xml:space="preserve">"Bridgeframe"</w:t>
-      </w:r>
-      <w:r>
-        <w:br/>
-      </w:r>
-      <w:r>
-        <w:rPr>
-          <w:rStyle w:val="AttributeTok"/>
-        </w:rPr>
-        <w:t xml:space="preserve">  </w:t>
-      </w:r>
-      <w:r>
-        <w:rPr>
-          <w:rStyle w:val="FunctionTok"/>
-        </w:rPr>
-        <w:t xml:space="preserve">chapters</w:t>
-      </w:r>
-      <w:r>
-        <w:rPr>
-          <w:rStyle w:val="KeywordTok"/>
-        </w:rPr>
-        <w:t xml:space="preserve">:</w:t>
-      </w:r>
-      <w:r>
-        <w:br/>
-      </w:r>
-      <w:r>
-        <w:rPr>
-          <w:rStyle w:val="AttributeTok"/>
-        </w:rPr>
-        <w:t xml:space="preserve">    </w:t>
-      </w:r>
-      <w:r>
-        <w:rPr>
-          <w:rStyle w:val="KeywordTok"/>
-        </w:rPr>
-        <w:t xml:space="preserve">-</w:t>
-      </w:r>
-      <w:r>
-        <w:rPr>
-          <w:rStyle w:val="AttributeTok"/>
-        </w:rPr>
-        <w:t xml:space="preserve"> index.qmd</w:t>
-      </w:r>
-      <w:r>
-        <w:br/>
-      </w:r>
-      <w:r>
-        <w:rPr>
-          <w:rStyle w:val="AttributeTok"/>
-        </w:rPr>
-        <w:t xml:space="preserve">    </w:t>
-      </w:r>
-      <w:r>
-        <w:rPr>
-          <w:rStyle w:val="KeywordTok"/>
-        </w:rPr>
-        <w:t xml:space="preserve">-</w:t>
-      </w:r>
-      <w:r>
-        <w:rPr>
-          <w:rStyle w:val="AttributeTok"/>
-        </w:rPr>
-        <w:t xml:space="preserve"> </w:t>
-      </w:r>
-      <w:r>
-        <w:rPr>
-          <w:rStyle w:val="FunctionTok"/>
-        </w:rPr>
-        <w:t xml:space="preserve">part</w:t>
-      </w:r>
-      <w:r>
-        <w:rPr>
-          <w:rStyle w:val="KeywordTok"/>
-        </w:rPr>
-        <w:t xml:space="preserve">:</w:t>
-      </w:r>
-      <w:r>
-        <w:rPr>
-          <w:rStyle w:val="AttributeTok"/>
-        </w:rPr>
-        <w:t xml:space="preserve"> </w:t>
-      </w:r>
-      <w:r>
-        <w:rPr>
-          <w:rStyle w:val="StringTok"/>
-        </w:rPr>
-        <w:t xml:space="preserve">"Foundations"</w:t>
-      </w:r>
-      <w:r>
-        <w:br/>
-      </w:r>
-      <w:r>
-        <w:rPr>
-          <w:rStyle w:val="AttributeTok"/>
-        </w:rPr>
-        <w:t xml:space="preserve">      </w:t>
-      </w:r>
-      <w:r>
-        <w:rPr>
-          <w:rStyle w:val="FunctionTok"/>
-        </w:rPr>
-        <w:t xml:space="preserve">chapters</w:t>
-      </w:r>
-      <w:r>
-        <w:rPr>
-          <w:rStyle w:val="KeywordTok"/>
-        </w:rPr>
-        <w:t xml:space="preserve">:</w:t>
-      </w:r>
-      <w:r>
-        <w:br/>
-      </w:r>
-      <w:r>
-        <w:rPr>
-          <w:rStyle w:val="AttributeTok"/>
-        </w:rPr>
-        <w:t xml:space="preserve">        </w:t>
-      </w:r>
-      <w:r>
-        <w:rPr>
-          <w:rStyle w:val="KeywordTok"/>
-        </w:rPr>
-        <w:t xml:space="preserve">-</w:t>
-      </w:r>
-      <w:r>
-        <w:rPr>
-          <w:rStyle w:val="AttributeTok"/>
-        </w:rPr>
-        <w:t xml:space="preserve"> chapters/01-introduction.qmd</w:t>
-      </w:r>
-      <w:r>
-        <w:br/>
-      </w:r>
-      <w:r>
-        <w:rPr>
-          <w:rStyle w:val="CommentTok"/>
-        </w:rPr>
-        <w:t xml:space="preserve">        # ...</w:t>
-      </w:r>
-      <w:r>
-        <w:br/>
-      </w:r>
-      <w:r>
-        <w:br/>
-      </w:r>
-      <w:r>
-        <w:rPr>
-          <w:rStyle w:val="FunctionTok"/>
-        </w:rPr>
-        <w:t xml:space="preserve">format</w:t>
-      </w:r>
-      <w:r>
-        <w:rPr>
-          <w:rStyle w:val="KeywordTok"/>
-        </w:rPr>
-        <w:t xml:space="preserve">:</w:t>
-      </w:r>
-      <w:r>
-        <w:br/>
-      </w:r>
-      <w:r>
-        <w:rPr>
-          <w:rStyle w:val="AttributeTok"/>
-        </w:rPr>
-        <w:t xml:space="preserve">  </w:t>
-      </w:r>
-      <w:r>
-        <w:rPr>
-          <w:rStyle w:val="FunctionTok"/>
-        </w:rPr>
-        <w:t xml:space="preserve">html</w:t>
-      </w:r>
-      <w:r>
-        <w:rPr>
-          <w:rStyle w:val="KeywordTok"/>
-        </w:rPr>
-        <w:t xml:space="preserve">:</w:t>
-      </w:r>
-      <w:r>
-        <w:br/>
-      </w:r>
-      <w:r>
-        <w:rPr>
-          <w:rStyle w:val="AttributeTok"/>
-        </w:rPr>
-        <w:t xml:space="preserve">    </w:t>
-      </w:r>
-      <w:r>
-        <w:rPr>
-          <w:rStyle w:val="FunctionTok"/>
-        </w:rPr>
-        <w:t xml:space="preserve">theme</w:t>
-      </w:r>
-      <w:r>
-        <w:rPr>
-          <w:rStyle w:val="KeywordTok"/>
-        </w:rPr>
-        <w:t xml:space="preserve">:</w:t>
-      </w:r>
-      <w:r>
-        <w:br/>
-      </w:r>
-      <w:r>
-        <w:rPr>
-          <w:rStyle w:val="AttributeTok"/>
-        </w:rPr>
-        <w:t xml:space="preserve">      </w:t>
-      </w:r>
-      <w:r>
-        <w:rPr>
-          <w:rStyle w:val="KeywordTok"/>
-        </w:rPr>
-        <w:t xml:space="preserve">-</w:t>
-      </w:r>
-      <w:r>
-        <w:rPr>
-          <w:rStyle w:val="AttributeTok"/>
-        </w:rPr>
-        <w:t xml:space="preserve"> brand</w:t>
-      </w:r>
-      <w:r>
-        <w:br/>
-      </w:r>
-      <w:r>
-        <w:rPr>
-          <w:rStyle w:val="AttributeTok"/>
-        </w:rPr>
-        <w:t xml:space="preserve">      </w:t>
-      </w:r>
-      <w:r>
-        <w:rPr>
-          <w:rStyle w:val="KeywordTok"/>
-        </w:rPr>
-        <w:t xml:space="preserve">-</w:t>
-      </w:r>
-      <w:r>
-        <w:rPr>
-          <w:rStyle w:val="AttributeTok"/>
-        </w:rPr>
-        <w:t xml:space="preserve"> assets/styles/custom.scss</w:t>
-      </w:r>
-      <w:r>
-        <w:br/>
-      </w:r>
-      <w:r>
-        <w:rPr>
-          <w:rStyle w:val="AttributeTok"/>
-        </w:rPr>
-        <w:t xml:space="preserve">  </w:t>
-      </w:r>
-      <w:r>
-        <w:rPr>
-          <w:rStyle w:val="FunctionTok"/>
-        </w:rPr>
-        <w:t xml:space="preserve">docx</w:t>
-      </w:r>
-      <w:r>
-        <w:rPr>
-          <w:rStyle w:val="KeywordTok"/>
-        </w:rPr>
-        <w:t xml:space="preserve">:</w:t>
-      </w:r>
-      <w:r>
-        <w:br/>
-      </w:r>
-      <w:r>
-        <w:rPr>
-          <w:rStyle w:val="AttributeTok"/>
-        </w:rPr>
-        <w:t xml:space="preserve">    </w:t>
-      </w:r>
-      <w:r>
-        <w:rPr>
-          <w:rStyle w:val="FunctionTok"/>
-        </w:rPr>
-        <w:t xml:space="preserve">reference-doc</w:t>
-      </w:r>
-      <w:r>
-        <w:rPr>
-          <w:rStyle w:val="KeywordTok"/>
-        </w:rPr>
-        <w:t xml:space="preserve">:</w:t>
-      </w:r>
-      <w:r>
-        <w:rPr>
-          <w:rStyle w:val="AttributeTok"/>
-        </w:rPr>
-        <w:t xml:space="preserve"> assets/branding/templates/IntersectCollab-reference-doc.docx</w:t>
-      </w:r>
-    </w:p>
-    <w:bookmarkEnd w:id="448"/>
-    <w:bookmarkStart w:id="449" w:name="brand.yml"/>
-    <w:p>
-      <w:pPr>
-        <w:pStyle w:val="Heading4"/>
-      </w:pPr>
-      <w:r>
-        <w:t xml:space="preserve">_brand.yml</w:t>
-      </w:r>
-    </w:p>
-    <w:p>
-      <w:pPr>
-        <w:pStyle w:val="FirstParagraph"/>
-      </w:pPr>
-      <w:r>
-        <w:t xml:space="preserve">Controls visual branding:</w:t>
-      </w:r>
-    </w:p>
-    <w:p>
-      <w:pPr>
-        <w:pStyle w:val="SourceCode"/>
-      </w:pPr>
-      <w:r>
-        <w:rPr>
-          <w:rStyle w:val="FunctionTok"/>
-        </w:rPr>
-        <w:t xml:space="preserve">color</w:t>
-      </w:r>
-      <w:r>
-        <w:rPr>
-          <w:rStyle w:val="KeywordTok"/>
-        </w:rPr>
-        <w:t xml:space="preserve">:</w:t>
-      </w:r>
-      <w:r>
-        <w:br/>
-      </w:r>
-      <w:r>
-        <w:rPr>
-          <w:rStyle w:val="AttributeTok"/>
-        </w:rPr>
-        <w:t xml:space="preserve">  </w:t>
-      </w:r>
-      <w:r>
-        <w:rPr>
-          <w:rStyle w:val="FunctionTok"/>
-        </w:rPr>
-        <w:t xml:space="preserve">palette</w:t>
-      </w:r>
-      <w:r>
-        <w:rPr>
-          <w:rStyle w:val="KeywordTok"/>
-        </w:rPr>
-        <w:t xml:space="preserve">:</w:t>
-      </w:r>
-      <w:r>
-        <w:br/>
-      </w:r>
-      <w:r>
-        <w:rPr>
-          <w:rStyle w:val="AttributeTok"/>
-        </w:rPr>
-        <w:t xml:space="preserve">    </w:t>
-      </w:r>
-      <w:r>
-        <w:rPr>
-          <w:rStyle w:val="FunctionTok"/>
-        </w:rPr>
-        <w:t xml:space="preserve">blue</w:t>
-      </w:r>
-      <w:r>
-        <w:rPr>
-          <w:rStyle w:val="KeywordTok"/>
-        </w:rPr>
-        <w:t xml:space="preserve">:</w:t>
-      </w:r>
-      <w:r>
-        <w:rPr>
-          <w:rStyle w:val="AttributeTok"/>
-        </w:rPr>
-        <w:t xml:space="preserve"> </w:t>
-      </w:r>
-      <w:r>
-        <w:rPr>
-          <w:rStyle w:val="StringTok"/>
-        </w:rPr>
-        <w:t xml:space="preserve">"#2494f7"</w:t>
-      </w:r>
-      <w:r>
-        <w:br/>
-      </w:r>
-      <w:r>
-        <w:rPr>
-          <w:rStyle w:val="AttributeTok"/>
-        </w:rPr>
-        <w:t xml:space="preserve">    </w:t>
-      </w:r>
-      <w:r>
-        <w:rPr>
-          <w:rStyle w:val="FunctionTok"/>
-        </w:rPr>
-        <w:t xml:space="preserve">teal</w:t>
-      </w:r>
-      <w:r>
-        <w:rPr>
-          <w:rStyle w:val="KeywordTok"/>
-        </w:rPr>
-        <w:t xml:space="preserve">:</w:t>
-      </w:r>
-      <w:r>
-        <w:rPr>
-          <w:rStyle w:val="AttributeTok"/>
-        </w:rPr>
-        <w:t xml:space="preserve"> </w:t>
-      </w:r>
-      <w:r>
-        <w:rPr>
-          <w:rStyle w:val="StringTok"/>
-        </w:rPr>
-        <w:t xml:space="preserve">"#00a4bb"</w:t>
-      </w:r>
-      <w:r>
-        <w:br/>
-      </w:r>
-      <w:r>
-        <w:rPr>
-          <w:rStyle w:val="CommentTok"/>
-        </w:rPr>
-        <w:t xml:space="preserve">    # ...</w:t>
-      </w:r>
-      <w:r>
-        <w:br/>
-      </w:r>
-      <w:r>
-        <w:rPr>
-          <w:rStyle w:val="AttributeTok"/>
-        </w:rPr>
-        <w:t xml:space="preserve">  </w:t>
-      </w:r>
-      <w:r>
-        <w:rPr>
-          <w:rStyle w:val="FunctionTok"/>
-        </w:rPr>
-        <w:t xml:space="preserve">primary</w:t>
-      </w:r>
-      <w:r>
-        <w:rPr>
-          <w:rStyle w:val="KeywordTok"/>
-        </w:rPr>
-        <w:t xml:space="preserve">:</w:t>
-      </w:r>
-      <w:r>
-        <w:rPr>
-          <w:rStyle w:val="AttributeTok"/>
-        </w:rPr>
-        <w:t xml:space="preserve"> blue</w:t>
-      </w:r>
-      <w:r>
-        <w:br/>
-      </w:r>
-      <w:r>
-        <w:rPr>
-          <w:rStyle w:val="AttributeTok"/>
-        </w:rPr>
-        <w:t xml:space="preserve">  </w:t>
-      </w:r>
-      <w:r>
-        <w:rPr>
-          <w:rStyle w:val="FunctionTok"/>
-        </w:rPr>
-        <w:t xml:space="preserve">secondary</w:t>
-      </w:r>
-      <w:r>
-        <w:rPr>
-          <w:rStyle w:val="KeywordTok"/>
-        </w:rPr>
-        <w:t xml:space="preserve">:</w:t>
-      </w:r>
-      <w:r>
-        <w:rPr>
-          <w:rStyle w:val="AttributeTok"/>
-        </w:rPr>
-        <w:t xml:space="preserve"> teal</w:t>
-      </w:r>
-      <w:r>
-        <w:br/>
-      </w:r>
-      <w:r>
-        <w:br/>
-      </w:r>
-      <w:r>
-        <w:rPr>
-          <w:rStyle w:val="FunctionTok"/>
-        </w:rPr>
-        <w:t xml:space="preserve">typography</w:t>
-      </w:r>
-      <w:r>
-        <w:rPr>
-          <w:rStyle w:val="KeywordTok"/>
-        </w:rPr>
-        <w:t xml:space="preserve">:</w:t>
-      </w:r>
-      <w:r>
-        <w:br/>
-      </w:r>
-      <w:r>
-        <w:rPr>
-          <w:rStyle w:val="AttributeTok"/>
-        </w:rPr>
-        <w:t xml:space="preserve">  </w:t>
-      </w:r>
-      <w:r>
-        <w:rPr>
-          <w:rStyle w:val="FunctionTok"/>
-        </w:rPr>
-        <w:t xml:space="preserve">base</w:t>
-      </w:r>
-      <w:r>
-        <w:rPr>
-          <w:rStyle w:val="KeywordTok"/>
-        </w:rPr>
-        <w:t xml:space="preserve">:</w:t>
-      </w:r>
-      <w:r>
-        <w:rPr>
-          <w:rStyle w:val="AttributeTok"/>
-        </w:rPr>
-        <w:t xml:space="preserve"> </w:t>
-      </w:r>
-      <w:r>
-        <w:rPr>
-          <w:rStyle w:val="StringTok"/>
-        </w:rPr>
-        <w:t xml:space="preserve">"Inter"</w:t>
-      </w:r>
-      <w:r>
-        <w:br/>
-      </w:r>
-      <w:r>
-        <w:rPr>
-          <w:rStyle w:val="AttributeTok"/>
-        </w:rPr>
-        <w:t xml:space="preserve">  </w:t>
-      </w:r>
-      <w:r>
-        <w:rPr>
-          <w:rStyle w:val="FunctionTok"/>
-        </w:rPr>
-        <w:t xml:space="preserve">headings</w:t>
-      </w:r>
-      <w:r>
-        <w:rPr>
-          <w:rStyle w:val="KeywordTok"/>
-        </w:rPr>
-        <w:t xml:space="preserve">:</w:t>
-      </w:r>
-      <w:r>
-        <w:br/>
-      </w:r>
-      <w:r>
-        <w:rPr>
-          <w:rStyle w:val="AttributeTok"/>
-        </w:rPr>
-        <w:t xml:space="preserve">    </w:t>
-      </w:r>
-      <w:r>
-        <w:rPr>
-          <w:rStyle w:val="FunctionTok"/>
-        </w:rPr>
-        <w:t xml:space="preserve">family</w:t>
-      </w:r>
-      <w:r>
-        <w:rPr>
-          <w:rStyle w:val="KeywordTok"/>
-        </w:rPr>
-        <w:t xml:space="preserve">:</w:t>
-      </w:r>
-      <w:r>
-        <w:rPr>
-          <w:rStyle w:val="AttributeTok"/>
-        </w:rPr>
-        <w:t xml:space="preserve"> </w:t>
-      </w:r>
-      <w:r>
-        <w:rPr>
-          <w:rStyle w:val="StringTok"/>
-        </w:rPr>
-        <w:t xml:space="preserve">"Inter"</w:t>
-      </w:r>
-      <w:r>
-        <w:br/>
-      </w:r>
-      <w:r>
-        <w:rPr>
-          <w:rStyle w:val="AttributeTok"/>
-        </w:rPr>
-        <w:t xml:space="preserve">    </w:t>
-      </w:r>
-      <w:r>
-        <w:rPr>
-          <w:rStyle w:val="FunctionTok"/>
-        </w:rPr>
-        <w:t xml:space="preserve">weight</w:t>
-      </w:r>
-      <w:r>
-        <w:rPr>
-          <w:rStyle w:val="KeywordTok"/>
-        </w:rPr>
-        <w:t xml:space="preserve">:</w:t>
-      </w:r>
-      <w:r>
-        <w:rPr>
-          <w:rStyle w:val="AttributeTok"/>
-        </w:rPr>
-        <w:t xml:space="preserve"> </w:t>
-      </w:r>
-      <w:r>
-        <w:rPr>
-          <w:rStyle w:val="DecValTok"/>
-        </w:rPr>
-        <w:t xml:space="preserve">800</w:t>
-      </w:r>
-      <w:r>
-        <w:br/>
-      </w:r>
-      <w:r>
-        <w:rPr>
-          <w:rStyle w:val="AttributeTok"/>
-        </w:rPr>
-        <w:t xml:space="preserve">  </w:t>
-      </w:r>
-      <w:r>
-        <w:rPr>
-          <w:rStyle w:val="FunctionTok"/>
-        </w:rPr>
-        <w:t xml:space="preserve">monospace</w:t>
-      </w:r>
-      <w:r>
-        <w:rPr>
-          <w:rStyle w:val="KeywordTok"/>
-        </w:rPr>
-        <w:t xml:space="preserve">:</w:t>
-      </w:r>
-      <w:r>
-        <w:rPr>
-          <w:rStyle w:val="AttributeTok"/>
-        </w:rPr>
-        <w:t xml:space="preserve"> </w:t>
-      </w:r>
-      <w:r>
-        <w:rPr>
-          <w:rStyle w:val="StringTok"/>
-        </w:rPr>
-        <w:t xml:space="preserve">"Fira Code"</w:t>
-      </w:r>
-      <w:r>
-        <w:br/>
-      </w:r>
-      <w:r>
-        <w:br/>
-      </w:r>
-      <w:r>
-        <w:rPr>
-          <w:rStyle w:val="FunctionTok"/>
-        </w:rPr>
-        <w:t xml:space="preserve">logo</w:t>
-      </w:r>
-      <w:r>
-        <w:rPr>
-          <w:rStyle w:val="KeywordTok"/>
-        </w:rPr>
-        <w:t xml:space="preserve">:</w:t>
-      </w:r>
-      <w:r>
-        <w:br/>
-      </w:r>
-      <w:r>
-        <w:rPr>
-          <w:rStyle w:val="AttributeTok"/>
-        </w:rPr>
-        <w:t xml:space="preserve">  </w:t>
-      </w:r>
-      <w:r>
-        <w:rPr>
-          <w:rStyle w:val="FunctionTok"/>
-        </w:rPr>
-        <w:t xml:space="preserve">medium</w:t>
-      </w:r>
-      <w:r>
-        <w:rPr>
-          <w:rStyle w:val="KeywordTok"/>
-        </w:rPr>
-        <w:t xml:space="preserve">:</w:t>
-      </w:r>
-      <w:r>
-        <w:rPr>
-          <w:rStyle w:val="AttributeTok"/>
-        </w:rPr>
-        <w:t xml:space="preserve"> assets/branding/logos/intersect-logo.png</w:t>
-      </w:r>
-    </w:p>
-    <w:bookmarkEnd w:id="449"/>
-    <w:bookmarkEnd w:id="450"/>
-    <w:bookmarkStart w:id="454" w:name="writing-content"/>
-    <w:p>
-      <w:pPr>
-        <w:pStyle w:val="Heading3"/>
-      </w:pPr>
-      <w:r>
-        <w:t xml:space="preserve">Writing Content</w:t>
-      </w:r>
-    </w:p>
-    <w:bookmarkStart w:id="451" w:name="quarto-markdown-basics"/>
-    <w:p>
-      <w:pPr>
-        <w:pStyle w:val="Heading4"/>
-      </w:pPr>
-      <w:r>
-        <w:t xml:space="preserve">Quarto Markdown Basics</w:t>
-      </w:r>
-    </w:p>
-    <w:p>
-      <w:pPr>
-        <w:pStyle w:val="FirstParagraph"/>
-      </w:pPr>
-      <w:r>
-        <w:t xml:space="preserve">Quarto uses extended Markdown. Key features:</w:t>
-      </w:r>
-    </w:p>
-    <w:p>
-      <w:pPr>
-        <w:pStyle w:val="BodyText"/>
-      </w:pPr>
-      <w:r>
-        <w:rPr>
-          <w:b/>
-          <w:bCs/>
-        </w:rPr>
-        <w:t xml:space="preserve">Headings:</w:t>
-      </w:r>
-    </w:p>
-    <w:p>
-      <w:pPr>
-        <w:pStyle w:val="SourceCode"/>
-      </w:pPr>
-      <w:r>
-        <w:rPr>
-          <w:rStyle w:val="FunctionTok"/>
-        </w:rPr>
-        <w:t xml:space="preserve"># Chapter Title (H1)</w:t>
-      </w:r>
-      <w:r>
-        <w:br/>
-      </w:r>
-      <w:r>
-        <w:rPr>
-          <w:rStyle w:val="FunctionTok"/>
-        </w:rPr>
-        <w:t xml:space="preserve">## Section (H2)</w:t>
-      </w:r>
-      <w:r>
-        <w:br/>
-      </w:r>
-      <w:r>
-        <w:rPr>
-          <w:rStyle w:val="FunctionTok"/>
-        </w:rPr>
-        <w:t xml:space="preserve">### Subsection (H3)</w:t>
-      </w:r>
-    </w:p>
-    <w:p>
-      <w:pPr>
-        <w:pStyle w:val="FirstParagraph"/>
-      </w:pPr>
-      <w:r>
-        <w:rPr>
-          <w:b/>
-          <w:bCs/>
-        </w:rPr>
-        <w:t xml:space="preserve">Callout Boxes:</w:t>
-      </w:r>
-    </w:p>
-    <w:p>
-      <w:pPr>
-        <w:pStyle w:val="SourceCode"/>
-      </w:pPr>
-      <w:r>
-        <w:rPr>
-          <w:rStyle w:val="NormalTok"/>
-        </w:rPr>
-        <w:t xml:space="preserve">::: {.callout-note title="CancerSurv Example"}</w:t>
-      </w:r>
-      <w:r>
-        <w:br/>
-      </w:r>
-      <w:r>
-        <w:rPr>
-          <w:rStyle w:val="NormalTok"/>
-        </w:rPr>
-        <w:t xml:space="preserve">Content here...</w:t>
-      </w:r>
-      <w:r>
-        <w:br/>
-      </w:r>
-      <w:r>
-        <w:rPr>
-          <w:rStyle w:val="NormalTok"/>
-        </w:rPr>
-        <w:t xml:space="preserve">:::</w:t>
-      </w:r>
-      <w:r>
-        <w:br/>
-      </w:r>
-      <w:r>
-        <w:br/>
-      </w:r>
-      <w:r>
-        <w:rPr>
-          <w:rStyle w:val="NormalTok"/>
-        </w:rPr>
-        <w:t xml:space="preserve">::: {.callout-tip}</w:t>
-      </w:r>
-      <w:r>
-        <w:br/>
-      </w:r>
-      <w:r>
-        <w:rPr>
-          <w:rStyle w:val="NormalTok"/>
-        </w:rPr>
-        <w:t xml:space="preserve">Tip content...</w:t>
-      </w:r>
-      <w:r>
-        <w:br/>
-      </w:r>
-      <w:r>
-        <w:rPr>
-          <w:rStyle w:val="NormalTok"/>
-        </w:rPr>
-        <w:t xml:space="preserve">:::</w:t>
-      </w:r>
-      <w:r>
-        <w:br/>
-      </w:r>
-      <w:r>
-        <w:br/>
-      </w:r>
-      <w:r>
-        <w:rPr>
-          <w:rStyle w:val="NormalTok"/>
-        </w:rPr>
-        <w:t xml:space="preserve">::: {.callout-warning}</w:t>
-      </w:r>
-      <w:r>
-        <w:br/>
-      </w:r>
-      <w:r>
-        <w:rPr>
-          <w:rStyle w:val="NormalTok"/>
-        </w:rPr>
-        <w:t xml:space="preserve">Warning content...</w:t>
-      </w:r>
-      <w:r>
-        <w:br/>
-      </w:r>
-      <w:r>
-        <w:rPr>
-          <w:rStyle w:val="NormalTok"/>
-        </w:rPr>
-        <w:t xml:space="preserve">:::</w:t>
-      </w:r>
-    </w:p>
-    <w:p>
-      <w:pPr>
-        <w:pStyle w:val="FirstParagraph"/>
-      </w:pPr>
-      <w:r>
-        <w:rPr>
-          <w:b/>
-          <w:bCs/>
-        </w:rPr>
-        <w:t xml:space="preserve">Tables:</w:t>
-      </w:r>
-    </w:p>
-    <w:p>
-      <w:pPr>
-        <w:pStyle w:val="SourceCode"/>
-      </w:pPr>
-      <w:r>
-        <w:rPr>
-          <w:rStyle w:val="PreprocessorTok"/>
-        </w:rPr>
-        <w:t xml:space="preserve">|</w:t>
-      </w:r>
-      <w:r>
-        <w:rPr>
-          <w:rStyle w:val="NormalTok"/>
-        </w:rPr>
-        <w:t xml:space="preserve"> Column 1 </w:t>
-      </w:r>
-      <w:r>
-        <w:rPr>
-          <w:rStyle w:val="PreprocessorTok"/>
-        </w:rPr>
-        <w:t xml:space="preserve">|</w:t>
-      </w:r>
-      <w:r>
-        <w:rPr>
-          <w:rStyle w:val="NormalTok"/>
-        </w:rPr>
-        <w:t xml:space="preserve"> Column 2 </w:t>
-      </w:r>
-      <w:r>
-        <w:rPr>
-          <w:rStyle w:val="PreprocessorTok"/>
-        </w:rPr>
-        <w:t xml:space="preserve">|</w:t>
-      </w:r>
-      <w:r>
-        <w:br/>
-      </w:r>
-      <w:r>
-        <w:rPr>
-          <w:rStyle w:val="PreprocessorTok"/>
-        </w:rPr>
-        <w:t xml:space="preserve">|:---------|:---------|</w:t>
-      </w:r>
-      <w:r>
-        <w:br/>
-      </w:r>
-      <w:r>
-        <w:rPr>
-          <w:rStyle w:val="PreprocessorTok"/>
-        </w:rPr>
-        <w:t xml:space="preserve">|</w:t>
-      </w:r>
-      <w:r>
-        <w:rPr>
-          <w:rStyle w:val="NormalTok"/>
-        </w:rPr>
-        <w:t xml:space="preserve"> Data 1   </w:t>
-      </w:r>
-      <w:r>
-        <w:rPr>
-          <w:rStyle w:val="PreprocessorTok"/>
-        </w:rPr>
-        <w:t xml:space="preserve">|</w:t>
-      </w:r>
-      <w:r>
-        <w:rPr>
-          <w:rStyle w:val="NormalTok"/>
-        </w:rPr>
-        <w:t xml:space="preserve"> Data 2   </w:t>
-      </w:r>
-      <w:r>
-        <w:rPr>
-          <w:rStyle w:val="PreprocessorTok"/>
-        </w:rPr>
-        <w:t xml:space="preserve">|</w:t>
-      </w:r>
-    </w:p>
-    <w:p>
-      <w:pPr>
-        <w:pStyle w:val="FirstParagraph"/>
-      </w:pPr>
-      <w:r>
-        <w:rPr>
-          <w:b/>
-          <w:bCs/>
-        </w:rPr>
-        <w:t xml:space="preserve">Citations:</w:t>
-      </w:r>
-    </w:p>
-    <w:p>
-      <w:pPr>
-        <w:pStyle w:val="SourceCode"/>
-      </w:pPr>
-      <w:r>
-        <w:rPr>
-          <w:rStyle w:val="NormalTok"/>
-        </w:rPr>
-        <w:t xml:space="preserve">According to the BABOK </w:t>
-      </w:r>
-      <w:r>
-        <w:rPr>
-          <w:rStyle w:val="CommentTok"/>
-        </w:rPr>
-        <w:t xml:space="preserve">[</w:t>
-      </w:r>
-      <w:r>
-        <w:rPr>
-          <w:rStyle w:val="OtherTok"/>
-        </w:rPr>
-        <w:t xml:space="preserve">@babok2015</w:t>
-      </w:r>
-      <w:r>
-        <w:rPr>
-          <w:rStyle w:val="CommentTok"/>
-        </w:rPr>
-        <w:t xml:space="preserve">]</w:t>
-      </w:r>
-      <w:r>
-        <w:rPr>
-          <w:rStyle w:val="NormalTok"/>
-        </w:rPr>
-        <w:t xml:space="preserve">, requirements should be...</w:t>
-      </w:r>
-    </w:p>
-    <w:bookmarkEnd w:id="451"/>
-    <w:bookmarkStart w:id="452" w:name="mermaid-diagrams"/>
-    <w:p>
-      <w:pPr>
-        <w:pStyle w:val="Heading4"/>
-      </w:pPr>
-      <w:r>
-        <w:t xml:space="preserve">Mermaid Diagrams</w:t>
-      </w:r>
-    </w:p>
-    <w:p>
-      <w:pPr>
-        <w:pStyle w:val="FirstParagraph"/>
-      </w:pPr>
-      <w:r>
-        <w:t xml:space="preserve">Diagrams are created with Mermaid syntax in code blocks:</w:t>
-      </w:r>
-    </w:p>
-    <w:p>
-      <w:pPr>
-        <w:pStyle w:val="SourceCode"/>
-      </w:pPr>
-      <w:r>
-        <w:rPr>
-          <w:rStyle w:val="InformationTok"/>
-        </w:rPr>
-        <w:t xml:space="preserve">```{mermaid}</w:t>
-      </w:r>
-      <w:r>
-        <w:br/>
-      </w:r>
-      <w:r>
-        <w:rPr>
-          <w:rStyle w:val="NormalTok"/>
-        </w:rPr>
-        <w:t xml:space="preserve">%%| label: fig-example</w:t>
-      </w:r>
-      <w:r>
-        <w:br/>
-      </w:r>
-      <w:r>
-        <w:rPr>
-          <w:rStyle w:val="NormalTok"/>
-        </w:rPr>
-        <w:t xml:space="preserve">%%| fig-cap: </w:t>
-      </w:r>
-      <w:r>
-        <w:rPr>
-          <w:rStyle w:val="OtherTok"/>
-        </w:rPr>
-        <w:t xml:space="preserve">"</w:t>
-      </w:r>
-      <w:r>
-        <w:rPr>
-          <w:rStyle w:val="StringTok"/>
-        </w:rPr>
-        <w:t xml:space="preserve">Example Diagram</w:t>
-      </w:r>
-      <w:r>
-        <w:rPr>
-          <w:rStyle w:val="OtherTok"/>
-        </w:rPr>
-        <w:t xml:space="preserve">"</w:t>
-      </w:r>
-      <w:r>
-        <w:br/>
-      </w:r>
-      <w:r>
-        <w:rPr>
-          <w:rStyle w:val="NormalTok"/>
-        </w:rPr>
-        <w:t xml:space="preserve">flowchart LR</w:t>
-      </w:r>
-      <w:r>
-        <w:br/>
-      </w:r>
-      <w:r>
-        <w:rPr>
-          <w:rStyle w:val="NormalTok"/>
-        </w:rPr>
-        <w:t xml:space="preserve">    A[Start] --&gt; B[Process]</w:t>
-      </w:r>
-      <w:r>
-        <w:br/>
-      </w:r>
-      <w:r>
-        <w:rPr>
-          <w:rStyle w:val="NormalTok"/>
-        </w:rPr>
-        <w:t xml:space="preserve">    B --&gt; C[End]</w:t>
-      </w:r>
-      <w:r>
-        <w:br/>
-      </w:r>
-      <w:r>
-        <w:rPr>
-          <w:rStyle w:val="InformationTok"/>
-        </w:rPr>
-        <w:t xml:space="preserve">```</w:t>
-      </w:r>
-    </w:p>
-    <w:p>
-      <w:pPr>
-        <w:pStyle w:val="FirstParagraph"/>
-      </w:pPr>
-      <w:r>
-        <w:t xml:space="preserve">Common diagram types:</w:t>
-      </w:r>
-    </w:p>
-    <w:p>
-      <w:pPr>
-        <w:pStyle w:val="Compact"/>
-        <w:numPr>
-          <w:ilvl w:val="0"/>
-          <w:numId w:val="1141"/>
-        </w:numPr>
-      </w:pPr>
-      <w:r>
-        <w:rPr>
-          <w:rStyle w:val="VerbatimChar"/>
-        </w:rPr>
-        <w:t xml:space="preserve">flowchart</w:t>
-      </w:r>
-      <w:r>
-        <w:t xml:space="preserve">: Process flows, architecture</w:t>
-      </w:r>
-    </w:p>
-    <w:p>
-      <w:pPr>
-        <w:pStyle w:val="Compact"/>
-        <w:numPr>
-          <w:ilvl w:val="0"/>
-          <w:numId w:val="1141"/>
-        </w:numPr>
-      </w:pPr>
-      <w:r>
-        <w:rPr>
-          <w:rStyle w:val="VerbatimChar"/>
-        </w:rPr>
-        <w:t xml:space="preserve">sequenceDiagram</w:t>
-      </w:r>
-      <w:r>
-        <w:t xml:space="preserve">: Interactions over time</w:t>
-      </w:r>
-    </w:p>
-    <w:p>
-      <w:pPr>
-        <w:pStyle w:val="Compact"/>
-        <w:numPr>
-          <w:ilvl w:val="0"/>
-          <w:numId w:val="1141"/>
-        </w:numPr>
-      </w:pPr>
-      <w:r>
-        <w:rPr>
-          <w:rStyle w:val="VerbatimChar"/>
-        </w:rPr>
-        <w:t xml:space="preserve">erDiagram</w:t>
-      </w:r>
-      <w:r>
-        <w:t xml:space="preserve">: Data models</w:t>
-      </w:r>
-    </w:p>
-    <w:p>
-      <w:pPr>
-        <w:pStyle w:val="Compact"/>
-        <w:numPr>
-          <w:ilvl w:val="0"/>
-          <w:numId w:val="1141"/>
-        </w:numPr>
-      </w:pPr>
-      <w:r>
-        <w:rPr>
-          <w:rStyle w:val="VerbatimChar"/>
-        </w:rPr>
-        <w:t xml:space="preserve">gantt</w:t>
-      </w:r>
-      <w:r>
-        <w:t xml:space="preserve">: Project timelines</w:t>
-      </w:r>
-    </w:p>
-    <w:bookmarkEnd w:id="452"/>
-    <w:bookmarkStart w:id="453" w:name="cross-references"/>
-    <w:p>
-      <w:pPr>
-        <w:pStyle w:val="Heading4"/>
-      </w:pPr>
-      <w:r>
-        <w:t xml:space="preserve">Cross-References</w:t>
-      </w:r>
-    </w:p>
-    <w:p>
-      <w:pPr>
-        <w:pStyle w:val="FirstParagraph"/>
-      </w:pPr>
-      <w:r>
-        <w:t xml:space="preserve">Reference figures, tables, and sections:</w:t>
-      </w:r>
-    </w:p>
-    <w:p>
-      <w:pPr>
-        <w:pStyle w:val="SourceCode"/>
-      </w:pPr>
-      <w:r>
-        <w:rPr>
-          <w:rStyle w:val="NormalTok"/>
-        </w:rPr>
-        <w:t xml:space="preserve">See @fig-example for the diagram.</w:t>
-      </w:r>
-      <w:r>
-        <w:br/>
-      </w:r>
-      <w:r>
-        <w:rPr>
-          <w:rStyle w:val="NormalTok"/>
-        </w:rPr>
-        <w:t xml:space="preserve">As discussed in @sec-planning...</w:t>
-      </w:r>
-    </w:p>
-    <w:bookmarkEnd w:id="453"/>
-    <w:bookmarkEnd w:id="454"/>
-    <w:bookmarkStart w:id="458" w:name="publishing"/>
-    <w:p>
-      <w:pPr>
-        <w:pStyle w:val="Heading3"/>
-      </w:pPr>
-      <w:r>
-        <w:t xml:space="preserve">Publishing</w:t>
-      </w:r>
-    </w:p>
-    <w:bookmarkStart w:id="455" w:name="github-pages-deployment"/>
-    <w:p>
-      <w:pPr>
-        <w:pStyle w:val="Heading4"/>
-      </w:pPr>
-      <w:r>
-        <w:t xml:space="preserve">GitHub Pages Deployment</w:t>
-      </w:r>
-    </w:p>
-    <w:p>
-      <w:pPr>
-        <w:pStyle w:val="FirstParagraph"/>
-      </w:pPr>
-      <w:r>
-        <w:t xml:space="preserve">The book automatically publishes to GitHub Pages when changes are pushed to</w:t>
-      </w:r>
-      <w:r>
-        <w:t xml:space="preserve"> </w:t>
-      </w:r>
-      <w:r>
-        <w:rPr>
-          <w:rStyle w:val="VerbatimChar"/>
-        </w:rPr>
-        <w:t xml:space="preserve">main</w:t>
-      </w:r>
-      <w:r>
-        <w:t xml:space="preserve">. The workflow (</w:t>
-      </w:r>
-      <w:r>
-        <w:rPr>
-          <w:rStyle w:val="VerbatimChar"/>
-        </w:rPr>
-        <w:t xml:space="preserve">.github/workflows/publish.yml</w:t>
-      </w:r>
-      <w:r>
-        <w:t xml:space="preserve">) handles rendering and deployment.</w:t>
-      </w:r>
-    </w:p>
-    <w:bookmarkEnd w:id="455"/>
-    <w:bookmarkStart w:id="456" w:name="manual-publishing"/>
-    <w:p>
-      <w:pPr>
-        <w:pStyle w:val="Heading4"/>
-      </w:pPr>
-      <w:r>
-        <w:t xml:space="preserve">Manual Publishing</w:t>
-      </w:r>
-    </w:p>
-    <w:p>
-      <w:pPr>
-        <w:pStyle w:val="FirstParagraph"/>
-      </w:pPr>
-      <w:r>
-        <w:t xml:space="preserve">To publish manually:</w:t>
-      </w:r>
-    </w:p>
-    <w:p>
-      <w:pPr>
-        <w:pStyle w:val="SourceCode"/>
-      </w:pPr>
-      <w:r>
-        <w:rPr>
-          <w:rStyle w:val="ExtensionTok"/>
-        </w:rPr>
-        <w:t xml:space="preserve">quarto</w:t>
-      </w:r>
-      <w:r>
-        <w:rPr>
-          <w:rStyle w:val="NormalTok"/>
-        </w:rPr>
-        <w:t xml:space="preserve"> publish gh-pages</w:t>
-      </w:r>
-    </w:p>
-    <w:p>
-      <w:pPr>
-        <w:pStyle w:val="FirstParagraph"/>
-      </w:pPr>
-      <w:r>
-        <w:t xml:space="preserve">This creates/updates the</w:t>
-      </w:r>
-      <w:r>
-        <w:t xml:space="preserve"> </w:t>
-      </w:r>
-      <w:r>
-        <w:rPr>
-          <w:rStyle w:val="VerbatimChar"/>
-        </w:rPr>
-        <w:t xml:space="preserve">gh-pages</w:t>
-      </w:r>
-      <w:r>
-        <w:t xml:space="preserve"> </w:t>
-      </w:r>
-      <w:r>
-        <w:t xml:space="preserve">branch with rendered content.</w:t>
-      </w:r>
-    </w:p>
-    <w:bookmarkEnd w:id="456"/>
-    <w:bookmarkStart w:id="457" w:name="initial-setup"/>
-    <w:p>
-      <w:pPr>
-        <w:pStyle w:val="Heading4"/>
-      </w:pPr>
-      <w:r>
-        <w:t xml:space="preserve">Initial Setup</w:t>
-      </w:r>
-    </w:p>
-    <w:p>
-      <w:pPr>
-        <w:pStyle w:val="FirstParagraph"/>
-      </w:pPr>
-      <w:r>
-        <w:t xml:space="preserve">For first-time setup:</w:t>
-      </w:r>
-    </w:p>
-    <w:p>
-      <w:pPr>
-        <w:pStyle w:val="Compact"/>
-        <w:numPr>
-          <w:ilvl w:val="0"/>
-          <w:numId w:val="1142"/>
-        </w:numPr>
-      </w:pPr>
-      <w:r>
-        <w:t xml:space="preserve">Create</w:t>
-      </w:r>
-      <w:r>
-        <w:t xml:space="preserve"> </w:t>
-      </w:r>
-      <w:r>
-        <w:rPr>
-          <w:rStyle w:val="VerbatimChar"/>
-        </w:rPr>
-        <w:t xml:space="preserve">.nojekyll</w:t>
-      </w:r>
-      <w:r>
-        <w:t xml:space="preserve"> </w:t>
-      </w:r>
-      <w:r>
-        <w:t xml:space="preserve">file in repository root (empty file)</w:t>
-      </w:r>
-    </w:p>
-    <w:p>
-      <w:pPr>
-        <w:pStyle w:val="Compact"/>
-        <w:numPr>
-          <w:ilvl w:val="0"/>
-          <w:numId w:val="1142"/>
-        </w:numPr>
-      </w:pPr>
-      <w:r>
-        <w:t xml:space="preserve">Run</w:t>
-      </w:r>
-      <w:r>
-        <w:t xml:space="preserve"> </w:t>
-      </w:r>
-      <w:r>
-        <w:rPr>
-          <w:rStyle w:val="VerbatimChar"/>
-        </w:rPr>
-        <w:t xml:space="preserve">quarto publish gh-pages</w:t>
-      </w:r>
-      <w:r>
-        <w:t xml:space="preserve"> </w:t>
-      </w:r>
-      <w:r>
-        <w:t xml:space="preserve">once locally</w:t>
-      </w:r>
-    </w:p>
-    <w:p>
-      <w:pPr>
-        <w:pStyle w:val="Compact"/>
-        <w:numPr>
-          <w:ilvl w:val="0"/>
-          <w:numId w:val="1142"/>
-        </w:numPr>
-      </w:pPr>
-      <w:r>
-        <w:t xml:space="preserve">Commit the generated</w:t>
-      </w:r>
-      <w:r>
-        <w:t xml:space="preserve"> </w:t>
-      </w:r>
-      <w:r>
-        <w:rPr>
-          <w:rStyle w:val="VerbatimChar"/>
-        </w:rPr>
-        <w:t xml:space="preserve">_publish.yml</w:t>
-      </w:r>
-      <w:r>
-        <w:t xml:space="preserve"> </w:t>
-      </w:r>
-      <w:r>
-        <w:t xml:space="preserve">file</w:t>
-      </w:r>
-    </w:p>
-    <w:p>
-      <w:pPr>
-        <w:pStyle w:val="Compact"/>
-        <w:numPr>
-          <w:ilvl w:val="0"/>
-          <w:numId w:val="1142"/>
-        </w:numPr>
-      </w:pPr>
-      <w:r>
-        <w:t xml:space="preserve">Enable GitHub Pages in repository settings (source:</w:t>
-      </w:r>
-      <w:r>
-        <w:t xml:space="preserve"> </w:t>
-      </w:r>
-      <w:r>
-        <w:rPr>
-          <w:rStyle w:val="VerbatimChar"/>
-        </w:rPr>
-        <w:t xml:space="preserve">gh-pages</w:t>
-      </w:r>
-      <w:r>
-        <w:t xml:space="preserve"> </w:t>
-      </w:r>
-      <w:r>
-        <w:t xml:space="preserve">branch)</w:t>
-      </w:r>
-    </w:p>
-    <w:bookmarkEnd w:id="457"/>
-    <w:bookmarkEnd w:id="458"/>
-    <w:bookmarkStart w:id="462" w:name="contributing"/>
-    <w:p>
-      <w:pPr>
-        <w:pStyle w:val="Heading3"/>
-      </w:pPr>
-      <w:r>
-        <w:t xml:space="preserve">Contributing</w:t>
-      </w:r>
-    </w:p>
-    <w:bookmarkStart w:id="459" w:name="branch-strategy"/>
-    <w:p>
-      <w:pPr>
-        <w:pStyle w:val="Heading4"/>
-      </w:pPr>
-      <w:r>
-        <w:t xml:space="preserve">Branch Strategy</w:t>
       </w:r>
     </w:p>
     <w:p>
@@ -48724,13 +47133,7 @@
         </w:numPr>
       </w:pPr>
       <w:r>
-        <w:rPr>
-          <w:rStyle w:val="VerbatimChar"/>
-        </w:rPr>
-        <w:t xml:space="preserve">main</w:t>
-      </w:r>
-      <w:r>
-        <w:t xml:space="preserve">: Production-ready content</w:t>
+        <w:t xml:space="preserve">Book metadata (title, author, date)</w:t>
       </w:r>
     </w:p>
     <w:p>
@@ -48742,7 +47145,7 @@
         </w:numPr>
       </w:pPr>
       <w:r>
-        <w:t xml:space="preserve">Feature branches: For new content or significant changes</w:t>
+        <w:t xml:space="preserve">Chapter organization</w:t>
       </w:r>
     </w:p>
     <w:p>
@@ -48754,17 +47157,1265 @@
         </w:numPr>
       </w:pPr>
       <w:r>
-        <w:t xml:space="preserve">Pull requests: For review before merging to main</w:t>
-      </w:r>
-    </w:p>
-    <w:bookmarkEnd w:id="459"/>
-    <w:bookmarkStart w:id="460" w:name="content-guidelines"/>
+        <w:t xml:space="preserve">Output formats (HTML, DOCX)</w:t>
+      </w:r>
+    </w:p>
+    <w:p>
+      <w:pPr>
+        <w:pStyle w:val="Compact"/>
+        <w:numPr>
+          <w:ilvl w:val="0"/>
+          <w:numId w:val="1143"/>
+        </w:numPr>
+      </w:pPr>
+      <w:r>
+        <w:t xml:space="preserve">Theme and styling</w:t>
+      </w:r>
+    </w:p>
+    <w:p>
+      <w:pPr>
+        <w:pStyle w:val="Compact"/>
+        <w:numPr>
+          <w:ilvl w:val="0"/>
+          <w:numId w:val="1143"/>
+        </w:numPr>
+      </w:pPr>
+      <w:r>
+        <w:t xml:space="preserve">Bibliography settings</w:t>
+      </w:r>
+    </w:p>
+    <w:p>
+      <w:pPr>
+        <w:pStyle w:val="FirstParagraph"/>
+      </w:pPr>
+      <w:r>
+        <w:t xml:space="preserve">Key sections:</w:t>
+      </w:r>
+    </w:p>
+    <w:p>
+      <w:pPr>
+        <w:pStyle w:val="SourceCode"/>
+      </w:pPr>
+      <w:r>
+        <w:rPr>
+          <w:rStyle w:val="FunctionTok"/>
+        </w:rPr>
+        <w:t xml:space="preserve">project</w:t>
+      </w:r>
+      <w:r>
+        <w:rPr>
+          <w:rStyle w:val="KeywordTok"/>
+        </w:rPr>
+        <w:t xml:space="preserve">:</w:t>
+      </w:r>
+      <w:r>
+        <w:br/>
+      </w:r>
+      <w:r>
+        <w:rPr>
+          <w:rStyle w:val="AttributeTok"/>
+        </w:rPr>
+        <w:t xml:space="preserve">  </w:t>
+      </w:r>
+      <w:r>
+        <w:rPr>
+          <w:rStyle w:val="FunctionTok"/>
+        </w:rPr>
+        <w:t xml:space="preserve">type</w:t>
+      </w:r>
+      <w:r>
+        <w:rPr>
+          <w:rStyle w:val="KeywordTok"/>
+        </w:rPr>
+        <w:t xml:space="preserve">:</w:t>
+      </w:r>
+      <w:r>
+        <w:rPr>
+          <w:rStyle w:val="AttributeTok"/>
+        </w:rPr>
+        <w:t xml:space="preserve"> book</w:t>
+      </w:r>
+      <w:r>
+        <w:br/>
+      </w:r>
+      <w:r>
+        <w:rPr>
+          <w:rStyle w:val="AttributeTok"/>
+        </w:rPr>
+        <w:t xml:space="preserve">  </w:t>
+      </w:r>
+      <w:r>
+        <w:rPr>
+          <w:rStyle w:val="FunctionTok"/>
+        </w:rPr>
+        <w:t xml:space="preserve">output-dir</w:t>
+      </w:r>
+      <w:r>
+        <w:rPr>
+          <w:rStyle w:val="KeywordTok"/>
+        </w:rPr>
+        <w:t xml:space="preserve">:</w:t>
+      </w:r>
+      <w:r>
+        <w:rPr>
+          <w:rStyle w:val="AttributeTok"/>
+        </w:rPr>
+        <w:t xml:space="preserve"> _book</w:t>
+      </w:r>
+      <w:r>
+        <w:br/>
+      </w:r>
+      <w:r>
+        <w:br/>
+      </w:r>
+      <w:r>
+        <w:rPr>
+          <w:rStyle w:val="FunctionTok"/>
+        </w:rPr>
+        <w:t xml:space="preserve">book</w:t>
+      </w:r>
+      <w:r>
+        <w:rPr>
+          <w:rStyle w:val="KeywordTok"/>
+        </w:rPr>
+        <w:t xml:space="preserve">:</w:t>
+      </w:r>
+      <w:r>
+        <w:br/>
+      </w:r>
+      <w:r>
+        <w:rPr>
+          <w:rStyle w:val="AttributeTok"/>
+        </w:rPr>
+        <w:t xml:space="preserve">  </w:t>
+      </w:r>
+      <w:r>
+        <w:rPr>
+          <w:rStyle w:val="FunctionTok"/>
+        </w:rPr>
+        <w:t xml:space="preserve">title</w:t>
+      </w:r>
+      <w:r>
+        <w:rPr>
+          <w:rStyle w:val="KeywordTok"/>
+        </w:rPr>
+        <w:t xml:space="preserve">:</w:t>
+      </w:r>
+      <w:r>
+        <w:rPr>
+          <w:rStyle w:val="AttributeTok"/>
+        </w:rPr>
+        <w:t xml:space="preserve"> </w:t>
+      </w:r>
+      <w:r>
+        <w:rPr>
+          <w:rStyle w:val="StringTok"/>
+        </w:rPr>
+        <w:t xml:space="preserve">"Bridgeframe"</w:t>
+      </w:r>
+      <w:r>
+        <w:br/>
+      </w:r>
+      <w:r>
+        <w:rPr>
+          <w:rStyle w:val="AttributeTok"/>
+        </w:rPr>
+        <w:t xml:space="preserve">  </w:t>
+      </w:r>
+      <w:r>
+        <w:rPr>
+          <w:rStyle w:val="FunctionTok"/>
+        </w:rPr>
+        <w:t xml:space="preserve">chapters</w:t>
+      </w:r>
+      <w:r>
+        <w:rPr>
+          <w:rStyle w:val="KeywordTok"/>
+        </w:rPr>
+        <w:t xml:space="preserve">:</w:t>
+      </w:r>
+      <w:r>
+        <w:br/>
+      </w:r>
+      <w:r>
+        <w:rPr>
+          <w:rStyle w:val="AttributeTok"/>
+        </w:rPr>
+        <w:t xml:space="preserve">    </w:t>
+      </w:r>
+      <w:r>
+        <w:rPr>
+          <w:rStyle w:val="KeywordTok"/>
+        </w:rPr>
+        <w:t xml:space="preserve">-</w:t>
+      </w:r>
+      <w:r>
+        <w:rPr>
+          <w:rStyle w:val="AttributeTok"/>
+        </w:rPr>
+        <w:t xml:space="preserve"> index.qmd</w:t>
+      </w:r>
+      <w:r>
+        <w:br/>
+      </w:r>
+      <w:r>
+        <w:rPr>
+          <w:rStyle w:val="AttributeTok"/>
+        </w:rPr>
+        <w:t xml:space="preserve">    </w:t>
+      </w:r>
+      <w:r>
+        <w:rPr>
+          <w:rStyle w:val="KeywordTok"/>
+        </w:rPr>
+        <w:t xml:space="preserve">-</w:t>
+      </w:r>
+      <w:r>
+        <w:rPr>
+          <w:rStyle w:val="AttributeTok"/>
+        </w:rPr>
+        <w:t xml:space="preserve"> </w:t>
+      </w:r>
+      <w:r>
+        <w:rPr>
+          <w:rStyle w:val="FunctionTok"/>
+        </w:rPr>
+        <w:t xml:space="preserve">part</w:t>
+      </w:r>
+      <w:r>
+        <w:rPr>
+          <w:rStyle w:val="KeywordTok"/>
+        </w:rPr>
+        <w:t xml:space="preserve">:</w:t>
+      </w:r>
+      <w:r>
+        <w:rPr>
+          <w:rStyle w:val="AttributeTok"/>
+        </w:rPr>
+        <w:t xml:space="preserve"> </w:t>
+      </w:r>
+      <w:r>
+        <w:rPr>
+          <w:rStyle w:val="StringTok"/>
+        </w:rPr>
+        <w:t xml:space="preserve">"Foundations"</w:t>
+      </w:r>
+      <w:r>
+        <w:br/>
+      </w:r>
+      <w:r>
+        <w:rPr>
+          <w:rStyle w:val="AttributeTok"/>
+        </w:rPr>
+        <w:t xml:space="preserve">      </w:t>
+      </w:r>
+      <w:r>
+        <w:rPr>
+          <w:rStyle w:val="FunctionTok"/>
+        </w:rPr>
+        <w:t xml:space="preserve">chapters</w:t>
+      </w:r>
+      <w:r>
+        <w:rPr>
+          <w:rStyle w:val="KeywordTok"/>
+        </w:rPr>
+        <w:t xml:space="preserve">:</w:t>
+      </w:r>
+      <w:r>
+        <w:br/>
+      </w:r>
+      <w:r>
+        <w:rPr>
+          <w:rStyle w:val="AttributeTok"/>
+        </w:rPr>
+        <w:t xml:space="preserve">        </w:t>
+      </w:r>
+      <w:r>
+        <w:rPr>
+          <w:rStyle w:val="KeywordTok"/>
+        </w:rPr>
+        <w:t xml:space="preserve">-</w:t>
+      </w:r>
+      <w:r>
+        <w:rPr>
+          <w:rStyle w:val="AttributeTok"/>
+        </w:rPr>
+        <w:t xml:space="preserve"> chapters/01-introduction.qmd</w:t>
+      </w:r>
+      <w:r>
+        <w:br/>
+      </w:r>
+      <w:r>
+        <w:rPr>
+          <w:rStyle w:val="CommentTok"/>
+        </w:rPr>
+        <w:t xml:space="preserve">        # ...</w:t>
+      </w:r>
+      <w:r>
+        <w:br/>
+      </w:r>
+      <w:r>
+        <w:br/>
+      </w:r>
+      <w:r>
+        <w:rPr>
+          <w:rStyle w:val="FunctionTok"/>
+        </w:rPr>
+        <w:t xml:space="preserve">format</w:t>
+      </w:r>
+      <w:r>
+        <w:rPr>
+          <w:rStyle w:val="KeywordTok"/>
+        </w:rPr>
+        <w:t xml:space="preserve">:</w:t>
+      </w:r>
+      <w:r>
+        <w:br/>
+      </w:r>
+      <w:r>
+        <w:rPr>
+          <w:rStyle w:val="AttributeTok"/>
+        </w:rPr>
+        <w:t xml:space="preserve">  </w:t>
+      </w:r>
+      <w:r>
+        <w:rPr>
+          <w:rStyle w:val="FunctionTok"/>
+        </w:rPr>
+        <w:t xml:space="preserve">html</w:t>
+      </w:r>
+      <w:r>
+        <w:rPr>
+          <w:rStyle w:val="KeywordTok"/>
+        </w:rPr>
+        <w:t xml:space="preserve">:</w:t>
+      </w:r>
+      <w:r>
+        <w:br/>
+      </w:r>
+      <w:r>
+        <w:rPr>
+          <w:rStyle w:val="AttributeTok"/>
+        </w:rPr>
+        <w:t xml:space="preserve">    </w:t>
+      </w:r>
+      <w:r>
+        <w:rPr>
+          <w:rStyle w:val="FunctionTok"/>
+        </w:rPr>
+        <w:t xml:space="preserve">theme</w:t>
+      </w:r>
+      <w:r>
+        <w:rPr>
+          <w:rStyle w:val="KeywordTok"/>
+        </w:rPr>
+        <w:t xml:space="preserve">:</w:t>
+      </w:r>
+      <w:r>
+        <w:br/>
+      </w:r>
+      <w:r>
+        <w:rPr>
+          <w:rStyle w:val="AttributeTok"/>
+        </w:rPr>
+        <w:t xml:space="preserve">      </w:t>
+      </w:r>
+      <w:r>
+        <w:rPr>
+          <w:rStyle w:val="KeywordTok"/>
+        </w:rPr>
+        <w:t xml:space="preserve">-</w:t>
+      </w:r>
+      <w:r>
+        <w:rPr>
+          <w:rStyle w:val="AttributeTok"/>
+        </w:rPr>
+        <w:t xml:space="preserve"> brand</w:t>
+      </w:r>
+      <w:r>
+        <w:br/>
+      </w:r>
+      <w:r>
+        <w:rPr>
+          <w:rStyle w:val="AttributeTok"/>
+        </w:rPr>
+        <w:t xml:space="preserve">      </w:t>
+      </w:r>
+      <w:r>
+        <w:rPr>
+          <w:rStyle w:val="KeywordTok"/>
+        </w:rPr>
+        <w:t xml:space="preserve">-</w:t>
+      </w:r>
+      <w:r>
+        <w:rPr>
+          <w:rStyle w:val="AttributeTok"/>
+        </w:rPr>
+        <w:t xml:space="preserve"> assets/styles/custom.scss</w:t>
+      </w:r>
+      <w:r>
+        <w:br/>
+      </w:r>
+      <w:r>
+        <w:rPr>
+          <w:rStyle w:val="AttributeTok"/>
+        </w:rPr>
+        <w:t xml:space="preserve">  </w:t>
+      </w:r>
+      <w:r>
+        <w:rPr>
+          <w:rStyle w:val="FunctionTok"/>
+        </w:rPr>
+        <w:t xml:space="preserve">docx</w:t>
+      </w:r>
+      <w:r>
+        <w:rPr>
+          <w:rStyle w:val="KeywordTok"/>
+        </w:rPr>
+        <w:t xml:space="preserve">:</w:t>
+      </w:r>
+      <w:r>
+        <w:br/>
+      </w:r>
+      <w:r>
+        <w:rPr>
+          <w:rStyle w:val="AttributeTok"/>
+        </w:rPr>
+        <w:t xml:space="preserve">    </w:t>
+      </w:r>
+      <w:r>
+        <w:rPr>
+          <w:rStyle w:val="FunctionTok"/>
+        </w:rPr>
+        <w:t xml:space="preserve">reference-doc</w:t>
+      </w:r>
+      <w:r>
+        <w:rPr>
+          <w:rStyle w:val="KeywordTok"/>
+        </w:rPr>
+        <w:t xml:space="preserve">:</w:t>
+      </w:r>
+      <w:r>
+        <w:rPr>
+          <w:rStyle w:val="AttributeTok"/>
+        </w:rPr>
+        <w:t xml:space="preserve"> assets/branding/templates/IntersectCollab-reference-doc.docx</w:t>
+      </w:r>
+    </w:p>
+    <w:bookmarkEnd w:id="448"/>
+    <w:bookmarkStart w:id="449" w:name="brand.yml"/>
     <w:p>
       <w:pPr>
         <w:pStyle w:val="Heading4"/>
       </w:pPr>
       <w:r>
-        <w:t xml:space="preserve">Content Guidelines</w:t>
+        <w:t xml:space="preserve">_brand.yml</w:t>
+      </w:r>
+    </w:p>
+    <w:p>
+      <w:pPr>
+        <w:pStyle w:val="FirstParagraph"/>
+      </w:pPr>
+      <w:r>
+        <w:t xml:space="preserve">Controls visual branding:</w:t>
+      </w:r>
+    </w:p>
+    <w:p>
+      <w:pPr>
+        <w:pStyle w:val="SourceCode"/>
+      </w:pPr>
+      <w:r>
+        <w:rPr>
+          <w:rStyle w:val="FunctionTok"/>
+        </w:rPr>
+        <w:t xml:space="preserve">color</w:t>
+      </w:r>
+      <w:r>
+        <w:rPr>
+          <w:rStyle w:val="KeywordTok"/>
+        </w:rPr>
+        <w:t xml:space="preserve">:</w:t>
+      </w:r>
+      <w:r>
+        <w:br/>
+      </w:r>
+      <w:r>
+        <w:rPr>
+          <w:rStyle w:val="AttributeTok"/>
+        </w:rPr>
+        <w:t xml:space="preserve">  </w:t>
+      </w:r>
+      <w:r>
+        <w:rPr>
+          <w:rStyle w:val="FunctionTok"/>
+        </w:rPr>
+        <w:t xml:space="preserve">palette</w:t>
+      </w:r>
+      <w:r>
+        <w:rPr>
+          <w:rStyle w:val="KeywordTok"/>
+        </w:rPr>
+        <w:t xml:space="preserve">:</w:t>
+      </w:r>
+      <w:r>
+        <w:br/>
+      </w:r>
+      <w:r>
+        <w:rPr>
+          <w:rStyle w:val="AttributeTok"/>
+        </w:rPr>
+        <w:t xml:space="preserve">    </w:t>
+      </w:r>
+      <w:r>
+        <w:rPr>
+          <w:rStyle w:val="FunctionTok"/>
+        </w:rPr>
+        <w:t xml:space="preserve">blue</w:t>
+      </w:r>
+      <w:r>
+        <w:rPr>
+          <w:rStyle w:val="KeywordTok"/>
+        </w:rPr>
+        <w:t xml:space="preserve">:</w:t>
+      </w:r>
+      <w:r>
+        <w:rPr>
+          <w:rStyle w:val="AttributeTok"/>
+        </w:rPr>
+        <w:t xml:space="preserve"> </w:t>
+      </w:r>
+      <w:r>
+        <w:rPr>
+          <w:rStyle w:val="StringTok"/>
+        </w:rPr>
+        <w:t xml:space="preserve">"#2494f7"</w:t>
+      </w:r>
+      <w:r>
+        <w:br/>
+      </w:r>
+      <w:r>
+        <w:rPr>
+          <w:rStyle w:val="AttributeTok"/>
+        </w:rPr>
+        <w:t xml:space="preserve">    </w:t>
+      </w:r>
+      <w:r>
+        <w:rPr>
+          <w:rStyle w:val="FunctionTok"/>
+        </w:rPr>
+        <w:t xml:space="preserve">teal</w:t>
+      </w:r>
+      <w:r>
+        <w:rPr>
+          <w:rStyle w:val="KeywordTok"/>
+        </w:rPr>
+        <w:t xml:space="preserve">:</w:t>
+      </w:r>
+      <w:r>
+        <w:rPr>
+          <w:rStyle w:val="AttributeTok"/>
+        </w:rPr>
+        <w:t xml:space="preserve"> </w:t>
+      </w:r>
+      <w:r>
+        <w:rPr>
+          <w:rStyle w:val="StringTok"/>
+        </w:rPr>
+        <w:t xml:space="preserve">"#00a4bb"</w:t>
+      </w:r>
+      <w:r>
+        <w:br/>
+      </w:r>
+      <w:r>
+        <w:rPr>
+          <w:rStyle w:val="CommentTok"/>
+        </w:rPr>
+        <w:t xml:space="preserve">    # ...</w:t>
+      </w:r>
+      <w:r>
+        <w:br/>
+      </w:r>
+      <w:r>
+        <w:rPr>
+          <w:rStyle w:val="AttributeTok"/>
+        </w:rPr>
+        <w:t xml:space="preserve">  </w:t>
+      </w:r>
+      <w:r>
+        <w:rPr>
+          <w:rStyle w:val="FunctionTok"/>
+        </w:rPr>
+        <w:t xml:space="preserve">primary</w:t>
+      </w:r>
+      <w:r>
+        <w:rPr>
+          <w:rStyle w:val="KeywordTok"/>
+        </w:rPr>
+        <w:t xml:space="preserve">:</w:t>
+      </w:r>
+      <w:r>
+        <w:rPr>
+          <w:rStyle w:val="AttributeTok"/>
+        </w:rPr>
+        <w:t xml:space="preserve"> blue</w:t>
+      </w:r>
+      <w:r>
+        <w:br/>
+      </w:r>
+      <w:r>
+        <w:rPr>
+          <w:rStyle w:val="AttributeTok"/>
+        </w:rPr>
+        <w:t xml:space="preserve">  </w:t>
+      </w:r>
+      <w:r>
+        <w:rPr>
+          <w:rStyle w:val="FunctionTok"/>
+        </w:rPr>
+        <w:t xml:space="preserve">secondary</w:t>
+      </w:r>
+      <w:r>
+        <w:rPr>
+          <w:rStyle w:val="KeywordTok"/>
+        </w:rPr>
+        <w:t xml:space="preserve">:</w:t>
+      </w:r>
+      <w:r>
+        <w:rPr>
+          <w:rStyle w:val="AttributeTok"/>
+        </w:rPr>
+        <w:t xml:space="preserve"> teal</w:t>
+      </w:r>
+      <w:r>
+        <w:br/>
+      </w:r>
+      <w:r>
+        <w:br/>
+      </w:r>
+      <w:r>
+        <w:rPr>
+          <w:rStyle w:val="FunctionTok"/>
+        </w:rPr>
+        <w:t xml:space="preserve">typography</w:t>
+      </w:r>
+      <w:r>
+        <w:rPr>
+          <w:rStyle w:val="KeywordTok"/>
+        </w:rPr>
+        <w:t xml:space="preserve">:</w:t>
+      </w:r>
+      <w:r>
+        <w:br/>
+      </w:r>
+      <w:r>
+        <w:rPr>
+          <w:rStyle w:val="AttributeTok"/>
+        </w:rPr>
+        <w:t xml:space="preserve">  </w:t>
+      </w:r>
+      <w:r>
+        <w:rPr>
+          <w:rStyle w:val="FunctionTok"/>
+        </w:rPr>
+        <w:t xml:space="preserve">base</w:t>
+      </w:r>
+      <w:r>
+        <w:rPr>
+          <w:rStyle w:val="KeywordTok"/>
+        </w:rPr>
+        <w:t xml:space="preserve">:</w:t>
+      </w:r>
+      <w:r>
+        <w:rPr>
+          <w:rStyle w:val="AttributeTok"/>
+        </w:rPr>
+        <w:t xml:space="preserve"> </w:t>
+      </w:r>
+      <w:r>
+        <w:rPr>
+          <w:rStyle w:val="StringTok"/>
+        </w:rPr>
+        <w:t xml:space="preserve">"Inter"</w:t>
+      </w:r>
+      <w:r>
+        <w:br/>
+      </w:r>
+      <w:r>
+        <w:rPr>
+          <w:rStyle w:val="AttributeTok"/>
+        </w:rPr>
+        <w:t xml:space="preserve">  </w:t>
+      </w:r>
+      <w:r>
+        <w:rPr>
+          <w:rStyle w:val="FunctionTok"/>
+        </w:rPr>
+        <w:t xml:space="preserve">headings</w:t>
+      </w:r>
+      <w:r>
+        <w:rPr>
+          <w:rStyle w:val="KeywordTok"/>
+        </w:rPr>
+        <w:t xml:space="preserve">:</w:t>
+      </w:r>
+      <w:r>
+        <w:br/>
+      </w:r>
+      <w:r>
+        <w:rPr>
+          <w:rStyle w:val="AttributeTok"/>
+        </w:rPr>
+        <w:t xml:space="preserve">    </w:t>
+      </w:r>
+      <w:r>
+        <w:rPr>
+          <w:rStyle w:val="FunctionTok"/>
+        </w:rPr>
+        <w:t xml:space="preserve">family</w:t>
+      </w:r>
+      <w:r>
+        <w:rPr>
+          <w:rStyle w:val="KeywordTok"/>
+        </w:rPr>
+        <w:t xml:space="preserve">:</w:t>
+      </w:r>
+      <w:r>
+        <w:rPr>
+          <w:rStyle w:val="AttributeTok"/>
+        </w:rPr>
+        <w:t xml:space="preserve"> </w:t>
+      </w:r>
+      <w:r>
+        <w:rPr>
+          <w:rStyle w:val="StringTok"/>
+        </w:rPr>
+        <w:t xml:space="preserve">"Inter"</w:t>
+      </w:r>
+      <w:r>
+        <w:br/>
+      </w:r>
+      <w:r>
+        <w:rPr>
+          <w:rStyle w:val="AttributeTok"/>
+        </w:rPr>
+        <w:t xml:space="preserve">    </w:t>
+      </w:r>
+      <w:r>
+        <w:rPr>
+          <w:rStyle w:val="FunctionTok"/>
+        </w:rPr>
+        <w:t xml:space="preserve">weight</w:t>
+      </w:r>
+      <w:r>
+        <w:rPr>
+          <w:rStyle w:val="KeywordTok"/>
+        </w:rPr>
+        <w:t xml:space="preserve">:</w:t>
+      </w:r>
+      <w:r>
+        <w:rPr>
+          <w:rStyle w:val="AttributeTok"/>
+        </w:rPr>
+        <w:t xml:space="preserve"> </w:t>
+      </w:r>
+      <w:r>
+        <w:rPr>
+          <w:rStyle w:val="DecValTok"/>
+        </w:rPr>
+        <w:t xml:space="preserve">800</w:t>
+      </w:r>
+      <w:r>
+        <w:br/>
+      </w:r>
+      <w:r>
+        <w:rPr>
+          <w:rStyle w:val="AttributeTok"/>
+        </w:rPr>
+        <w:t xml:space="preserve">  </w:t>
+      </w:r>
+      <w:r>
+        <w:rPr>
+          <w:rStyle w:val="FunctionTok"/>
+        </w:rPr>
+        <w:t xml:space="preserve">monospace</w:t>
+      </w:r>
+      <w:r>
+        <w:rPr>
+          <w:rStyle w:val="KeywordTok"/>
+        </w:rPr>
+        <w:t xml:space="preserve">:</w:t>
+      </w:r>
+      <w:r>
+        <w:rPr>
+          <w:rStyle w:val="AttributeTok"/>
+        </w:rPr>
+        <w:t xml:space="preserve"> </w:t>
+      </w:r>
+      <w:r>
+        <w:rPr>
+          <w:rStyle w:val="StringTok"/>
+        </w:rPr>
+        <w:t xml:space="preserve">"Fira Code"</w:t>
+      </w:r>
+      <w:r>
+        <w:br/>
+      </w:r>
+      <w:r>
+        <w:br/>
+      </w:r>
+      <w:r>
+        <w:rPr>
+          <w:rStyle w:val="FunctionTok"/>
+        </w:rPr>
+        <w:t xml:space="preserve">logo</w:t>
+      </w:r>
+      <w:r>
+        <w:rPr>
+          <w:rStyle w:val="KeywordTok"/>
+        </w:rPr>
+        <w:t xml:space="preserve">:</w:t>
+      </w:r>
+      <w:r>
+        <w:br/>
+      </w:r>
+      <w:r>
+        <w:rPr>
+          <w:rStyle w:val="AttributeTok"/>
+        </w:rPr>
+        <w:t xml:space="preserve">  </w:t>
+      </w:r>
+      <w:r>
+        <w:rPr>
+          <w:rStyle w:val="FunctionTok"/>
+        </w:rPr>
+        <w:t xml:space="preserve">medium</w:t>
+      </w:r>
+      <w:r>
+        <w:rPr>
+          <w:rStyle w:val="KeywordTok"/>
+        </w:rPr>
+        <w:t xml:space="preserve">:</w:t>
+      </w:r>
+      <w:r>
+        <w:rPr>
+          <w:rStyle w:val="AttributeTok"/>
+        </w:rPr>
+        <w:t xml:space="preserve"> assets/branding/logos/intersect-logo.png</w:t>
+      </w:r>
+    </w:p>
+    <w:bookmarkEnd w:id="449"/>
+    <w:bookmarkEnd w:id="450"/>
+    <w:bookmarkStart w:id="454" w:name="writing-content"/>
+    <w:p>
+      <w:pPr>
+        <w:pStyle w:val="Heading3"/>
+      </w:pPr>
+      <w:r>
+        <w:t xml:space="preserve">Writing Content</w:t>
+      </w:r>
+    </w:p>
+    <w:bookmarkStart w:id="451" w:name="quarto-markdown-basics"/>
+    <w:p>
+      <w:pPr>
+        <w:pStyle w:val="Heading4"/>
+      </w:pPr>
+      <w:r>
+        <w:t xml:space="preserve">Quarto Markdown Basics</w:t>
+      </w:r>
+    </w:p>
+    <w:p>
+      <w:pPr>
+        <w:pStyle w:val="FirstParagraph"/>
+      </w:pPr>
+      <w:r>
+        <w:t xml:space="preserve">Quarto uses extended Markdown. Key features:</w:t>
+      </w:r>
+    </w:p>
+    <w:p>
+      <w:pPr>
+        <w:pStyle w:val="BodyText"/>
+      </w:pPr>
+      <w:r>
+        <w:rPr>
+          <w:b/>
+          <w:bCs/>
+        </w:rPr>
+        <w:t xml:space="preserve">Headings:</w:t>
+      </w:r>
+    </w:p>
+    <w:p>
+      <w:pPr>
+        <w:pStyle w:val="SourceCode"/>
+      </w:pPr>
+      <w:r>
+        <w:rPr>
+          <w:rStyle w:val="FunctionTok"/>
+        </w:rPr>
+        <w:t xml:space="preserve"># Chapter Title (H1)</w:t>
+      </w:r>
+      <w:r>
+        <w:br/>
+      </w:r>
+      <w:r>
+        <w:rPr>
+          <w:rStyle w:val="FunctionTok"/>
+        </w:rPr>
+        <w:t xml:space="preserve">## Section (H2)</w:t>
+      </w:r>
+      <w:r>
+        <w:br/>
+      </w:r>
+      <w:r>
+        <w:rPr>
+          <w:rStyle w:val="FunctionTok"/>
+        </w:rPr>
+        <w:t xml:space="preserve">### Subsection (H3)</w:t>
+      </w:r>
+    </w:p>
+    <w:p>
+      <w:pPr>
+        <w:pStyle w:val="FirstParagraph"/>
+      </w:pPr>
+      <w:r>
+        <w:rPr>
+          <w:b/>
+          <w:bCs/>
+        </w:rPr>
+        <w:t xml:space="preserve">Callout Boxes:</w:t>
+      </w:r>
+    </w:p>
+    <w:p>
+      <w:pPr>
+        <w:pStyle w:val="SourceCode"/>
+      </w:pPr>
+      <w:r>
+        <w:rPr>
+          <w:rStyle w:val="NormalTok"/>
+        </w:rPr>
+        <w:t xml:space="preserve">::: {.callout-note title="CancerSurv Example"}</w:t>
+      </w:r>
+      <w:r>
+        <w:br/>
+      </w:r>
+      <w:r>
+        <w:rPr>
+          <w:rStyle w:val="NormalTok"/>
+        </w:rPr>
+        <w:t xml:space="preserve">Content here...</w:t>
+      </w:r>
+      <w:r>
+        <w:br/>
+      </w:r>
+      <w:r>
+        <w:rPr>
+          <w:rStyle w:val="NormalTok"/>
+        </w:rPr>
+        <w:t xml:space="preserve">:::</w:t>
+      </w:r>
+      <w:r>
+        <w:br/>
+      </w:r>
+      <w:r>
+        <w:br/>
+      </w:r>
+      <w:r>
+        <w:rPr>
+          <w:rStyle w:val="NormalTok"/>
+        </w:rPr>
+        <w:t xml:space="preserve">::: {.callout-tip}</w:t>
+      </w:r>
+      <w:r>
+        <w:br/>
+      </w:r>
+      <w:r>
+        <w:rPr>
+          <w:rStyle w:val="NormalTok"/>
+        </w:rPr>
+        <w:t xml:space="preserve">Tip content...</w:t>
+      </w:r>
+      <w:r>
+        <w:br/>
+      </w:r>
+      <w:r>
+        <w:rPr>
+          <w:rStyle w:val="NormalTok"/>
+        </w:rPr>
+        <w:t xml:space="preserve">:::</w:t>
+      </w:r>
+      <w:r>
+        <w:br/>
+      </w:r>
+      <w:r>
+        <w:br/>
+      </w:r>
+      <w:r>
+        <w:rPr>
+          <w:rStyle w:val="NormalTok"/>
+        </w:rPr>
+        <w:t xml:space="preserve">::: {.callout-warning}</w:t>
+      </w:r>
+      <w:r>
+        <w:br/>
+      </w:r>
+      <w:r>
+        <w:rPr>
+          <w:rStyle w:val="NormalTok"/>
+        </w:rPr>
+        <w:t xml:space="preserve">Warning content...</w:t>
+      </w:r>
+      <w:r>
+        <w:br/>
+      </w:r>
+      <w:r>
+        <w:rPr>
+          <w:rStyle w:val="NormalTok"/>
+        </w:rPr>
+        <w:t xml:space="preserve">:::</w:t>
+      </w:r>
+    </w:p>
+    <w:p>
+      <w:pPr>
+        <w:pStyle w:val="FirstParagraph"/>
+      </w:pPr>
+      <w:r>
+        <w:rPr>
+          <w:b/>
+          <w:bCs/>
+        </w:rPr>
+        <w:t xml:space="preserve">Tables:</w:t>
+      </w:r>
+    </w:p>
+    <w:p>
+      <w:pPr>
+        <w:pStyle w:val="SourceCode"/>
+      </w:pPr>
+      <w:r>
+        <w:rPr>
+          <w:rStyle w:val="PreprocessorTok"/>
+        </w:rPr>
+        <w:t xml:space="preserve">|</w:t>
+      </w:r>
+      <w:r>
+        <w:rPr>
+          <w:rStyle w:val="NormalTok"/>
+        </w:rPr>
+        <w:t xml:space="preserve"> Column 1 </w:t>
+      </w:r>
+      <w:r>
+        <w:rPr>
+          <w:rStyle w:val="PreprocessorTok"/>
+        </w:rPr>
+        <w:t xml:space="preserve">|</w:t>
+      </w:r>
+      <w:r>
+        <w:rPr>
+          <w:rStyle w:val="NormalTok"/>
+        </w:rPr>
+        <w:t xml:space="preserve"> Column 2 </w:t>
+      </w:r>
+      <w:r>
+        <w:rPr>
+          <w:rStyle w:val="PreprocessorTok"/>
+        </w:rPr>
+        <w:t xml:space="preserve">|</w:t>
+      </w:r>
+      <w:r>
+        <w:br/>
+      </w:r>
+      <w:r>
+        <w:rPr>
+          <w:rStyle w:val="PreprocessorTok"/>
+        </w:rPr>
+        <w:t xml:space="preserve">|:---------|:---------|</w:t>
+      </w:r>
+      <w:r>
+        <w:br/>
+      </w:r>
+      <w:r>
+        <w:rPr>
+          <w:rStyle w:val="PreprocessorTok"/>
+        </w:rPr>
+        <w:t xml:space="preserve">|</w:t>
+      </w:r>
+      <w:r>
+        <w:rPr>
+          <w:rStyle w:val="NormalTok"/>
+        </w:rPr>
+        <w:t xml:space="preserve"> Data 1   </w:t>
+      </w:r>
+      <w:r>
+        <w:rPr>
+          <w:rStyle w:val="PreprocessorTok"/>
+        </w:rPr>
+        <w:t xml:space="preserve">|</w:t>
+      </w:r>
+      <w:r>
+        <w:rPr>
+          <w:rStyle w:val="NormalTok"/>
+        </w:rPr>
+        <w:t xml:space="preserve"> Data 2   </w:t>
+      </w:r>
+      <w:r>
+        <w:rPr>
+          <w:rStyle w:val="PreprocessorTok"/>
+        </w:rPr>
+        <w:t xml:space="preserve">|</w:t>
+      </w:r>
+    </w:p>
+    <w:p>
+      <w:pPr>
+        <w:pStyle w:val="FirstParagraph"/>
+      </w:pPr>
+      <w:r>
+        <w:rPr>
+          <w:b/>
+          <w:bCs/>
+        </w:rPr>
+        <w:t xml:space="preserve">Citations:</w:t>
+      </w:r>
+    </w:p>
+    <w:p>
+      <w:pPr>
+        <w:pStyle w:val="SourceCode"/>
+      </w:pPr>
+      <w:r>
+        <w:rPr>
+          <w:rStyle w:val="NormalTok"/>
+        </w:rPr>
+        <w:t xml:space="preserve">According to the BABOK </w:t>
+      </w:r>
+      <w:r>
+        <w:rPr>
+          <w:rStyle w:val="CommentTok"/>
+        </w:rPr>
+        <w:t xml:space="preserve">[</w:t>
+      </w:r>
+      <w:r>
+        <w:rPr>
+          <w:rStyle w:val="OtherTok"/>
+        </w:rPr>
+        <w:t xml:space="preserve">@babok2015</w:t>
+      </w:r>
+      <w:r>
+        <w:rPr>
+          <w:rStyle w:val="CommentTok"/>
+        </w:rPr>
+        <w:t xml:space="preserve">]</w:t>
+      </w:r>
+      <w:r>
+        <w:rPr>
+          <w:rStyle w:val="NormalTok"/>
+        </w:rPr>
+        <w:t xml:space="preserve">, requirements should be...</w:t>
+      </w:r>
+    </w:p>
+    <w:bookmarkEnd w:id="451"/>
+    <w:bookmarkStart w:id="452" w:name="mermaid-diagrams"/>
+    <w:p>
+      <w:pPr>
+        <w:pStyle w:val="Heading4"/>
+      </w:pPr>
+      <w:r>
+        <w:t xml:space="preserve">Mermaid Diagrams</w:t>
+      </w:r>
+    </w:p>
+    <w:p>
+      <w:pPr>
+        <w:pStyle w:val="FirstParagraph"/>
+      </w:pPr>
+      <w:r>
+        <w:t xml:space="preserve">Diagrams are created with Mermaid syntax in code blocks:</w:t>
+      </w:r>
+    </w:p>
+    <w:p>
+      <w:pPr>
+        <w:pStyle w:val="SourceCode"/>
+      </w:pPr>
+      <w:r>
+        <w:rPr>
+          <w:rStyle w:val="InformationTok"/>
+        </w:rPr>
+        <w:t xml:space="preserve">```{mermaid}</w:t>
+      </w:r>
+      <w:r>
+        <w:br/>
+      </w:r>
+      <w:r>
+        <w:rPr>
+          <w:rStyle w:val="NormalTok"/>
+        </w:rPr>
+        <w:t xml:space="preserve">%%| label: fig-example</w:t>
+      </w:r>
+      <w:r>
+        <w:br/>
+      </w:r>
+      <w:r>
+        <w:rPr>
+          <w:rStyle w:val="NormalTok"/>
+        </w:rPr>
+        <w:t xml:space="preserve">%%| fig-cap: </w:t>
+      </w:r>
+      <w:r>
+        <w:rPr>
+          <w:rStyle w:val="OtherTok"/>
+        </w:rPr>
+        <w:t xml:space="preserve">"</w:t>
+      </w:r>
+      <w:r>
+        <w:rPr>
+          <w:rStyle w:val="StringTok"/>
+        </w:rPr>
+        <w:t xml:space="preserve">Example Diagram</w:t>
+      </w:r>
+      <w:r>
+        <w:rPr>
+          <w:rStyle w:val="OtherTok"/>
+        </w:rPr>
+        <w:t xml:space="preserve">"</w:t>
+      </w:r>
+      <w:r>
+        <w:br/>
+      </w:r>
+      <w:r>
+        <w:rPr>
+          <w:rStyle w:val="NormalTok"/>
+        </w:rPr>
+        <w:t xml:space="preserve">flowchart LR</w:t>
+      </w:r>
+      <w:r>
+        <w:br/>
+      </w:r>
+      <w:r>
+        <w:rPr>
+          <w:rStyle w:val="NormalTok"/>
+        </w:rPr>
+        <w:t xml:space="preserve">    A[Start] --&gt; B[Process]</w:t>
+      </w:r>
+      <w:r>
+        <w:br/>
+      </w:r>
+      <w:r>
+        <w:rPr>
+          <w:rStyle w:val="NormalTok"/>
+        </w:rPr>
+        <w:t xml:space="preserve">    B --&gt; C[End]</w:t>
+      </w:r>
+      <w:r>
+        <w:br/>
+      </w:r>
+      <w:r>
+        <w:rPr>
+          <w:rStyle w:val="InformationTok"/>
+        </w:rPr>
+        <w:t xml:space="preserve">```</w:t>
+      </w:r>
+    </w:p>
+    <w:p>
+      <w:pPr>
+        <w:pStyle w:val="FirstParagraph"/>
+      </w:pPr>
+      <w:r>
+        <w:t xml:space="preserve">Common diagram types:</w:t>
       </w:r>
     </w:p>
     <w:p>
@@ -48776,7 +48427,13 @@
         </w:numPr>
       </w:pPr>
       <w:r>
-        <w:t xml:space="preserve">Follow the BA-PH dual framing throughout</w:t>
+        <w:rPr>
+          <w:rStyle w:val="VerbatimChar"/>
+        </w:rPr>
+        <w:t xml:space="preserve">flowchart</w:t>
+      </w:r>
+      <w:r>
+        <w:t xml:space="preserve">: Process flows, architecture</w:t>
       </w:r>
     </w:p>
     <w:p>
@@ -48788,7 +48445,13 @@
         </w:numPr>
       </w:pPr>
       <w:r>
-        <w:t xml:space="preserve">Include CancerSurv examples in callout boxes</w:t>
+        <w:rPr>
+          <w:rStyle w:val="VerbatimChar"/>
+        </w:rPr>
+        <w:t xml:space="preserve">sequenceDiagram</w:t>
+      </w:r>
+      <w:r>
+        <w:t xml:space="preserve">: Interactions over time</w:t>
       </w:r>
     </w:p>
     <w:p>
@@ -48800,7 +48463,13 @@
         </w:numPr>
       </w:pPr>
       <w:r>
-        <w:t xml:space="preserve">Use tables for terminology mapping</w:t>
+        <w:rPr>
+          <w:rStyle w:val="VerbatimChar"/>
+        </w:rPr>
+        <w:t xml:space="preserve">erDiagram</w:t>
+      </w:r>
+      <w:r>
+        <w:t xml:space="preserve">: Data models</w:t>
       </w:r>
     </w:p>
     <w:p>
@@ -48812,19 +48481,79 @@
         </w:numPr>
       </w:pPr>
       <w:r>
-        <w:t xml:space="preserve">Avoid em dashes and en dashes; rewrite sentences instead</w:t>
-      </w:r>
-    </w:p>
-    <w:p>
-      <w:pPr>
-        <w:pStyle w:val="Compact"/>
-        <w:numPr>
-          <w:ilvl w:val="0"/>
-          <w:numId w:val="1144"/>
-        </w:numPr>
-      </w:pPr>
-      <w:r>
-        <w:t xml:space="preserve">Every</w:t>
+        <w:rPr>
+          <w:rStyle w:val="VerbatimChar"/>
+        </w:rPr>
+        <w:t xml:space="preserve">gantt</w:t>
+      </w:r>
+      <w:r>
+        <w:t xml:space="preserve">: Project timelines</w:t>
+      </w:r>
+    </w:p>
+    <w:bookmarkEnd w:id="452"/>
+    <w:bookmarkStart w:id="453" w:name="cross-references"/>
+    <w:p>
+      <w:pPr>
+        <w:pStyle w:val="Heading4"/>
+      </w:pPr>
+      <w:r>
+        <w:t xml:space="preserve">Cross-References</w:t>
+      </w:r>
+    </w:p>
+    <w:p>
+      <w:pPr>
+        <w:pStyle w:val="FirstParagraph"/>
+      </w:pPr>
+      <w:r>
+        <w:t xml:space="preserve">Reference figures, tables, and sections:</w:t>
+      </w:r>
+    </w:p>
+    <w:p>
+      <w:pPr>
+        <w:pStyle w:val="SourceCode"/>
+      </w:pPr>
+      <w:r>
+        <w:rPr>
+          <w:rStyle w:val="NormalTok"/>
+        </w:rPr>
+        <w:t xml:space="preserve">See @fig-example for the diagram.</w:t>
+      </w:r>
+      <w:r>
+        <w:br/>
+      </w:r>
+      <w:r>
+        <w:rPr>
+          <w:rStyle w:val="NormalTok"/>
+        </w:rPr>
+        <w:t xml:space="preserve">As discussed in @sec-planning...</w:t>
+      </w:r>
+    </w:p>
+    <w:bookmarkEnd w:id="453"/>
+    <w:bookmarkEnd w:id="454"/>
+    <w:bookmarkStart w:id="458" w:name="publishing"/>
+    <w:p>
+      <w:pPr>
+        <w:pStyle w:val="Heading3"/>
+      </w:pPr>
+      <w:r>
+        <w:t xml:space="preserve">Publishing</w:t>
+      </w:r>
+    </w:p>
+    <w:bookmarkStart w:id="455" w:name="github-pages-deployment"/>
+    <w:p>
+      <w:pPr>
+        <w:pStyle w:val="Heading4"/>
+      </w:pPr>
+      <w:r>
+        <w:t xml:space="preserve">GitHub Pages Deployment</w:t>
+      </w:r>
+    </w:p>
+    <w:p>
+      <w:pPr>
+        <w:pStyle w:val="FirstParagraph"/>
+      </w:pPr>
+      <w:r>
+        <w:t xml:space="preserve">The book automatically publishes to GitHub Pages when changes are pushed to</w:t>
       </w:r>
       <w:r>
         <w:t xml:space="preserve"> </w:t>
@@ -48833,32 +48562,95 @@
         <w:rPr>
           <w:rStyle w:val="VerbatimChar"/>
         </w:rPr>
-        <w:t xml:space="preserve">.qmd</w:t>
+        <w:t xml:space="preserve">main</w:t>
+      </w:r>
+      <w:r>
+        <w:t xml:space="preserve">. The workflow (</w:t>
+      </w:r>
+      <w:r>
+        <w:rPr>
+          <w:rStyle w:val="VerbatimChar"/>
+        </w:rPr>
+        <w:t xml:space="preserve">.github/workflows/publish.yml</w:t>
+      </w:r>
+      <w:r>
+        <w:t xml:space="preserve">) handles rendering and deployment.</w:t>
+      </w:r>
+    </w:p>
+    <w:bookmarkEnd w:id="455"/>
+    <w:bookmarkStart w:id="456" w:name="manual-publishing"/>
+    <w:p>
+      <w:pPr>
+        <w:pStyle w:val="Heading4"/>
+      </w:pPr>
+      <w:r>
+        <w:t xml:space="preserve">Manual Publishing</w:t>
+      </w:r>
+    </w:p>
+    <w:p>
+      <w:pPr>
+        <w:pStyle w:val="FirstParagraph"/>
+      </w:pPr>
+      <w:r>
+        <w:t xml:space="preserve">To publish manually:</w:t>
+      </w:r>
+    </w:p>
+    <w:p>
+      <w:pPr>
+        <w:pStyle w:val="SourceCode"/>
+      </w:pPr>
+      <w:r>
+        <w:rPr>
+          <w:rStyle w:val="ExtensionTok"/>
+        </w:rPr>
+        <w:t xml:space="preserve">quarto</w:t>
+      </w:r>
+      <w:r>
+        <w:rPr>
+          <w:rStyle w:val="NormalTok"/>
+        </w:rPr>
+        <w:t xml:space="preserve"> publish gh-pages</w:t>
+      </w:r>
+    </w:p>
+    <w:p>
+      <w:pPr>
+        <w:pStyle w:val="FirstParagraph"/>
+      </w:pPr>
+      <w:r>
+        <w:t xml:space="preserve">This creates/updates the</w:t>
       </w:r>
       <w:r>
         <w:t xml:space="preserve"> </w:t>
       </w:r>
       <w:r>
-        <w:t xml:space="preserve">file needs YAML frontmatter with at least a</w:t>
+        <w:rPr>
+          <w:rStyle w:val="VerbatimChar"/>
+        </w:rPr>
+        <w:t xml:space="preserve">gh-pages</w:t>
       </w:r>
       <w:r>
         <w:t xml:space="preserve"> </w:t>
       </w:r>
       <w:r>
-        <w:rPr>
-          <w:rStyle w:val="VerbatimChar"/>
-        </w:rPr>
-        <w:t xml:space="preserve">title</w:t>
-      </w:r>
-    </w:p>
-    <w:bookmarkEnd w:id="460"/>
-    <w:bookmarkStart w:id="461" w:name="style-guidelines"/>
+        <w:t xml:space="preserve">branch with rendered content.</w:t>
+      </w:r>
+    </w:p>
+    <w:bookmarkEnd w:id="456"/>
+    <w:bookmarkStart w:id="457" w:name="initial-setup"/>
     <w:p>
       <w:pPr>
         <w:pStyle w:val="Heading4"/>
       </w:pPr>
       <w:r>
-        <w:t xml:space="preserve">Style Guidelines</w:t>
+        <w:t xml:space="preserve">Initial Setup</w:t>
+      </w:r>
+    </w:p>
+    <w:p>
+      <w:pPr>
+        <w:pStyle w:val="FirstParagraph"/>
+      </w:pPr>
+      <w:r>
+        <w:t xml:space="preserve">For first-time setup:</w:t>
       </w:r>
     </w:p>
     <w:p>
@@ -48870,7 +48662,22 @@
         </w:numPr>
       </w:pPr>
       <w:r>
-        <w:t xml:space="preserve">First-person voice only in Preface and personal sections</w:t>
+        <w:t xml:space="preserve">Create</w:t>
+      </w:r>
+      <w:r>
+        <w:t xml:space="preserve"> </w:t>
+      </w:r>
+      <w:r>
+        <w:rPr>
+          <w:rStyle w:val="VerbatimChar"/>
+        </w:rPr>
+        <w:t xml:space="preserve">.nojekyll</w:t>
+      </w:r>
+      <w:r>
+        <w:t xml:space="preserve"> </w:t>
+      </w:r>
+      <w:r>
+        <w:t xml:space="preserve">file in repository root (empty file)</w:t>
       </w:r>
     </w:p>
     <w:p>
@@ -48882,7 +48689,22 @@
         </w:numPr>
       </w:pPr>
       <w:r>
-        <w:t xml:space="preserve">Professional/instructional tone for toolkit content</w:t>
+        <w:t xml:space="preserve">Run</w:t>
+      </w:r>
+      <w:r>
+        <w:t xml:space="preserve"> </w:t>
+      </w:r>
+      <w:r>
+        <w:rPr>
+          <w:rStyle w:val="VerbatimChar"/>
+        </w:rPr>
+        <w:t xml:space="preserve">quarto publish gh-pages</w:t>
+      </w:r>
+      <w:r>
+        <w:t xml:space="preserve"> </w:t>
+      </w:r>
+      <w:r>
+        <w:t xml:space="preserve">once locally</w:t>
       </w:r>
     </w:p>
     <w:p>
@@ -48894,7 +48716,22 @@
         </w:numPr>
       </w:pPr>
       <w:r>
-        <w:t xml:space="preserve">Academic yet accessible language</w:t>
+        <w:t xml:space="preserve">Commit the generated</w:t>
+      </w:r>
+      <w:r>
+        <w:t xml:space="preserve"> </w:t>
+      </w:r>
+      <w:r>
+        <w:rPr>
+          <w:rStyle w:val="VerbatimChar"/>
+        </w:rPr>
+        <w:t xml:space="preserve">_publish.yml</w:t>
+      </w:r>
+      <w:r>
+        <w:t xml:space="preserve"> </w:t>
+      </w:r>
+      <w:r>
+        <w:t xml:space="preserve">file</w:t>
       </w:r>
     </w:p>
     <w:p>
@@ -48903,6 +48740,235 @@
         <w:numPr>
           <w:ilvl w:val="0"/>
           <w:numId w:val="1145"/>
+        </w:numPr>
+      </w:pPr>
+      <w:r>
+        <w:t xml:space="preserve">Enable GitHub Pages in repository settings (source:</w:t>
+      </w:r>
+      <w:r>
+        <w:t xml:space="preserve"> </w:t>
+      </w:r>
+      <w:r>
+        <w:rPr>
+          <w:rStyle w:val="VerbatimChar"/>
+        </w:rPr>
+        <w:t xml:space="preserve">gh-pages</w:t>
+      </w:r>
+      <w:r>
+        <w:t xml:space="preserve"> </w:t>
+      </w:r>
+      <w:r>
+        <w:t xml:space="preserve">branch)</w:t>
+      </w:r>
+    </w:p>
+    <w:bookmarkEnd w:id="457"/>
+    <w:bookmarkEnd w:id="458"/>
+    <w:bookmarkStart w:id="462" w:name="contributing"/>
+    <w:p>
+      <w:pPr>
+        <w:pStyle w:val="Heading3"/>
+      </w:pPr>
+      <w:r>
+        <w:t xml:space="preserve">Contributing</w:t>
+      </w:r>
+    </w:p>
+    <w:bookmarkStart w:id="459" w:name="branch-strategy"/>
+    <w:p>
+      <w:pPr>
+        <w:pStyle w:val="Heading4"/>
+      </w:pPr>
+      <w:r>
+        <w:t xml:space="preserve">Branch Strategy</w:t>
+      </w:r>
+    </w:p>
+    <w:p>
+      <w:pPr>
+        <w:pStyle w:val="Compact"/>
+        <w:numPr>
+          <w:ilvl w:val="0"/>
+          <w:numId w:val="1146"/>
+        </w:numPr>
+      </w:pPr>
+      <w:r>
+        <w:rPr>
+          <w:rStyle w:val="VerbatimChar"/>
+        </w:rPr>
+        <w:t xml:space="preserve">main</w:t>
+      </w:r>
+      <w:r>
+        <w:t xml:space="preserve">: Production-ready content</w:t>
+      </w:r>
+    </w:p>
+    <w:p>
+      <w:pPr>
+        <w:pStyle w:val="Compact"/>
+        <w:numPr>
+          <w:ilvl w:val="0"/>
+          <w:numId w:val="1146"/>
+        </w:numPr>
+      </w:pPr>
+      <w:r>
+        <w:t xml:space="preserve">Feature branches: For new content or significant changes</w:t>
+      </w:r>
+    </w:p>
+    <w:p>
+      <w:pPr>
+        <w:pStyle w:val="Compact"/>
+        <w:numPr>
+          <w:ilvl w:val="0"/>
+          <w:numId w:val="1146"/>
+        </w:numPr>
+      </w:pPr>
+      <w:r>
+        <w:t xml:space="preserve">Pull requests: For review before merging to main</w:t>
+      </w:r>
+    </w:p>
+    <w:bookmarkEnd w:id="459"/>
+    <w:bookmarkStart w:id="460" w:name="content-guidelines"/>
+    <w:p>
+      <w:pPr>
+        <w:pStyle w:val="Heading4"/>
+      </w:pPr>
+      <w:r>
+        <w:t xml:space="preserve">Content Guidelines</w:t>
+      </w:r>
+    </w:p>
+    <w:p>
+      <w:pPr>
+        <w:pStyle w:val="Compact"/>
+        <w:numPr>
+          <w:ilvl w:val="0"/>
+          <w:numId w:val="1147"/>
+        </w:numPr>
+      </w:pPr>
+      <w:r>
+        <w:t xml:space="preserve">Follow the BA-PH dual framing throughout</w:t>
+      </w:r>
+    </w:p>
+    <w:p>
+      <w:pPr>
+        <w:pStyle w:val="Compact"/>
+        <w:numPr>
+          <w:ilvl w:val="0"/>
+          <w:numId w:val="1147"/>
+        </w:numPr>
+      </w:pPr>
+      <w:r>
+        <w:t xml:space="preserve">Include CancerSurv examples in callout boxes</w:t>
+      </w:r>
+    </w:p>
+    <w:p>
+      <w:pPr>
+        <w:pStyle w:val="Compact"/>
+        <w:numPr>
+          <w:ilvl w:val="0"/>
+          <w:numId w:val="1147"/>
+        </w:numPr>
+      </w:pPr>
+      <w:r>
+        <w:t xml:space="preserve">Use tables for terminology mapping</w:t>
+      </w:r>
+    </w:p>
+    <w:p>
+      <w:pPr>
+        <w:pStyle w:val="Compact"/>
+        <w:numPr>
+          <w:ilvl w:val="0"/>
+          <w:numId w:val="1147"/>
+        </w:numPr>
+      </w:pPr>
+      <w:r>
+        <w:t xml:space="preserve">Avoid em dashes and en dashes; rewrite sentences instead</w:t>
+      </w:r>
+    </w:p>
+    <w:p>
+      <w:pPr>
+        <w:pStyle w:val="Compact"/>
+        <w:numPr>
+          <w:ilvl w:val="0"/>
+          <w:numId w:val="1147"/>
+        </w:numPr>
+      </w:pPr>
+      <w:r>
+        <w:t xml:space="preserve">Every</w:t>
+      </w:r>
+      <w:r>
+        <w:t xml:space="preserve"> </w:t>
+      </w:r>
+      <w:r>
+        <w:rPr>
+          <w:rStyle w:val="VerbatimChar"/>
+        </w:rPr>
+        <w:t xml:space="preserve">.qmd</w:t>
+      </w:r>
+      <w:r>
+        <w:t xml:space="preserve"> </w:t>
+      </w:r>
+      <w:r>
+        <w:t xml:space="preserve">file needs YAML frontmatter with at least a</w:t>
+      </w:r>
+      <w:r>
+        <w:t xml:space="preserve"> </w:t>
+      </w:r>
+      <w:r>
+        <w:rPr>
+          <w:rStyle w:val="VerbatimChar"/>
+        </w:rPr>
+        <w:t xml:space="preserve">title</w:t>
+      </w:r>
+    </w:p>
+    <w:bookmarkEnd w:id="460"/>
+    <w:bookmarkStart w:id="461" w:name="style-guidelines"/>
+    <w:p>
+      <w:pPr>
+        <w:pStyle w:val="Heading4"/>
+      </w:pPr>
+      <w:r>
+        <w:t xml:space="preserve">Style Guidelines</w:t>
+      </w:r>
+    </w:p>
+    <w:p>
+      <w:pPr>
+        <w:pStyle w:val="Compact"/>
+        <w:numPr>
+          <w:ilvl w:val="0"/>
+          <w:numId w:val="1148"/>
+        </w:numPr>
+      </w:pPr>
+      <w:r>
+        <w:t xml:space="preserve">First-person voice only in Preface and personal sections</w:t>
+      </w:r>
+    </w:p>
+    <w:p>
+      <w:pPr>
+        <w:pStyle w:val="Compact"/>
+        <w:numPr>
+          <w:ilvl w:val="0"/>
+          <w:numId w:val="1148"/>
+        </w:numPr>
+      </w:pPr>
+      <w:r>
+        <w:t xml:space="preserve">Professional/instructional tone for toolkit content</w:t>
+      </w:r>
+    </w:p>
+    <w:p>
+      <w:pPr>
+        <w:pStyle w:val="Compact"/>
+        <w:numPr>
+          <w:ilvl w:val="0"/>
+          <w:numId w:val="1148"/>
+        </w:numPr>
+      </w:pPr>
+      <w:r>
+        <w:t xml:space="preserve">Academic yet accessible language</w:t>
+      </w:r>
+    </w:p>
+    <w:p>
+      <w:pPr>
+        <w:pStyle w:val="Compact"/>
+        <w:numPr>
+          <w:ilvl w:val="0"/>
+          <w:numId w:val="1148"/>
         </w:numPr>
       </w:pPr>
       <w:r>
@@ -49133,7 +49199,7 @@
         <w:pStyle w:val="Compact"/>
         <w:numPr>
           <w:ilvl w:val="0"/>
-          <w:numId w:val="1146"/>
+          <w:numId w:val="1149"/>
         </w:numPr>
       </w:pPr>
       <w:hyperlink r:id="rId466">
@@ -49150,7 +49216,7 @@
         <w:pStyle w:val="Compact"/>
         <w:numPr>
           <w:ilvl w:val="0"/>
-          <w:numId w:val="1146"/>
+          <w:numId w:val="1149"/>
         </w:numPr>
       </w:pPr>
       <w:hyperlink r:id="rId467">
@@ -49167,7 +49233,7 @@
         <w:pStyle w:val="Compact"/>
         <w:numPr>
           <w:ilvl w:val="0"/>
-          <w:numId w:val="1146"/>
+          <w:numId w:val="1149"/>
         </w:numPr>
       </w:pPr>
       <w:hyperlink r:id="rId468">
@@ -49184,7 +49250,7 @@
         <w:pStyle w:val="Compact"/>
         <w:numPr>
           <w:ilvl w:val="0"/>
-          <w:numId w:val="1146"/>
+          <w:numId w:val="1149"/>
         </w:numPr>
       </w:pPr>
       <w:hyperlink r:id="rId469">
@@ -53723,7 +53789,7 @@
         <w:pStyle w:val="Compact"/>
         <w:numPr>
           <w:ilvl w:val="0"/>
-          <w:numId w:val="1147"/>
+          <w:numId w:val="1150"/>
         </w:numPr>
       </w:pPr>
       <w:r>
@@ -53735,7 +53801,7 @@
         <w:pStyle w:val="Compact"/>
         <w:numPr>
           <w:ilvl w:val="0"/>
-          <w:numId w:val="1147"/>
+          <w:numId w:val="1150"/>
         </w:numPr>
       </w:pPr>
       <w:r>
@@ -53747,7 +53813,7 @@
         <w:pStyle w:val="Compact"/>
         <w:numPr>
           <w:ilvl w:val="0"/>
-          <w:numId w:val="1147"/>
+          <w:numId w:val="1150"/>
         </w:numPr>
       </w:pPr>
       <w:r>
@@ -53771,7 +53837,7 @@
         <w:pStyle w:val="Compact"/>
         <w:numPr>
           <w:ilvl w:val="0"/>
-          <w:numId w:val="1148"/>
+          <w:numId w:val="1151"/>
         </w:numPr>
       </w:pPr>
       <w:r>
@@ -53783,7 +53849,7 @@
         <w:pStyle w:val="Compact"/>
         <w:numPr>
           <w:ilvl w:val="0"/>
-          <w:numId w:val="1148"/>
+          <w:numId w:val="1151"/>
         </w:numPr>
       </w:pPr>
       <w:r>
@@ -53795,7 +53861,7 @@
         <w:pStyle w:val="Compact"/>
         <w:numPr>
           <w:ilvl w:val="0"/>
-          <w:numId w:val="1148"/>
+          <w:numId w:val="1151"/>
         </w:numPr>
       </w:pPr>
       <w:r>
@@ -54058,7 +54124,7 @@
         <w:pStyle w:val="Compact"/>
         <w:numPr>
           <w:ilvl w:val="0"/>
-          <w:numId w:val="1149"/>
+          <w:numId w:val="1152"/>
         </w:numPr>
       </w:pPr>
       <w:r>
@@ -54070,7 +54136,7 @@
         <w:pStyle w:val="Compact"/>
         <w:numPr>
           <w:ilvl w:val="0"/>
-          <w:numId w:val="1149"/>
+          <w:numId w:val="1152"/>
         </w:numPr>
       </w:pPr>
       <w:r>
@@ -54082,7 +54148,7 @@
         <w:pStyle w:val="Compact"/>
         <w:numPr>
           <w:ilvl w:val="0"/>
-          <w:numId w:val="1149"/>
+          <w:numId w:val="1152"/>
         </w:numPr>
       </w:pPr>
       <w:r>
@@ -54094,7 +54160,7 @@
         <w:pStyle w:val="Compact"/>
         <w:numPr>
           <w:ilvl w:val="0"/>
-          <w:numId w:val="1149"/>
+          <w:numId w:val="1152"/>
         </w:numPr>
       </w:pPr>
       <w:r>
@@ -54397,7 +54463,7 @@
         <w:pStyle w:val="Compact"/>
         <w:numPr>
           <w:ilvl w:val="0"/>
-          <w:numId w:val="1150"/>
+          <w:numId w:val="1153"/>
         </w:numPr>
       </w:pPr>
       <w:r>
@@ -54409,168 +54475,6 @@
       </w:r>
       <w:r>
         <w:t xml:space="preserve">: Embedded in IT teams but reporting to public health leadership</w:t>
-      </w:r>
-    </w:p>
-    <w:p>
-      <w:pPr>
-        <w:pStyle w:val="Compact"/>
-        <w:numPr>
-          <w:ilvl w:val="0"/>
-          <w:numId w:val="1150"/>
-        </w:numPr>
-      </w:pPr>
-      <w:r>
-        <w:rPr>
-          <w:b/>
-          <w:bCs/>
-        </w:rPr>
-        <w:t xml:space="preserve">Technical Program Analyst</w:t>
-      </w:r>
-      <w:r>
-        <w:t xml:space="preserve">: Embedded in public health programs but with explicit BA responsibilities</w:t>
-      </w:r>
-    </w:p>
-    <w:p>
-      <w:pPr>
-        <w:pStyle w:val="Compact"/>
-        <w:numPr>
-          <w:ilvl w:val="0"/>
-          <w:numId w:val="1150"/>
-        </w:numPr>
-      </w:pPr>
-      <w:r>
-        <w:rPr>
-          <w:b/>
-          <w:bCs/>
-        </w:rPr>
-        <w:t xml:space="preserve">Implementation Specialist</w:t>
-      </w:r>
-      <w:r>
-        <w:t xml:space="preserve">: Focused on adoption and change management across both domains</w:t>
-      </w:r>
-    </w:p>
-    <w:p>
-      <w:pPr>
-        <w:pStyle w:val="FirstParagraph"/>
-      </w:pPr>
-      <w:r>
-        <w:t xml:space="preserve">These roles should have:</w:t>
-      </w:r>
-    </w:p>
-    <w:p>
-      <w:pPr>
-        <w:pStyle w:val="Compact"/>
-        <w:numPr>
-          <w:ilvl w:val="0"/>
-          <w:numId w:val="1151"/>
-        </w:numPr>
-      </w:pPr>
-      <w:r>
-        <w:t xml:space="preserve">Dual reporting or matrix accountability</w:t>
-      </w:r>
-    </w:p>
-    <w:p>
-      <w:pPr>
-        <w:pStyle w:val="Compact"/>
-        <w:numPr>
-          <w:ilvl w:val="0"/>
-          <w:numId w:val="1151"/>
-        </w:numPr>
-      </w:pPr>
-      <w:r>
-        <w:t xml:space="preserve">Performance metrics that span technical and programmatic outcomes</w:t>
-      </w:r>
-    </w:p>
-    <w:p>
-      <w:pPr>
-        <w:pStyle w:val="Compact"/>
-        <w:numPr>
-          <w:ilvl w:val="0"/>
-          <w:numId w:val="1151"/>
-        </w:numPr>
-      </w:pPr>
-      <w:r>
-        <w:t xml:space="preserve">Professional development budgets for cross-training</w:t>
-      </w:r>
-    </w:p>
-    <w:bookmarkEnd w:id="511"/>
-    <w:bookmarkStart w:id="512" w:name="invest-in-onboarding-crosswalks"/>
-    <w:p>
-      <w:pPr>
-        <w:pStyle w:val="Heading4"/>
-      </w:pPr>
-      <w:r>
-        <w:t xml:space="preserve">2. Invest in Onboarding Crosswalks</w:t>
-      </w:r>
-    </w:p>
-    <w:p>
-      <w:pPr>
-        <w:pStyle w:val="FirstParagraph"/>
-      </w:pPr>
-      <w:r>
-        <w:t xml:space="preserve">When new team members join hybrid projects, provide structured onboarding that covers both domains:</w:t>
-      </w:r>
-    </w:p>
-    <w:p>
-      <w:pPr>
-        <w:pStyle w:val="Compact"/>
-        <w:numPr>
-          <w:ilvl w:val="0"/>
-          <w:numId w:val="1152"/>
-        </w:numPr>
-      </w:pPr>
-      <w:r>
-        <w:t xml:space="preserve">Terminology glossaries (like Chapter 3 of this book)</w:t>
-      </w:r>
-    </w:p>
-    <w:p>
-      <w:pPr>
-        <w:pStyle w:val="Compact"/>
-        <w:numPr>
-          <w:ilvl w:val="0"/>
-          <w:numId w:val="1152"/>
-        </w:numPr>
-      </w:pPr>
-      <w:r>
-        <w:t xml:space="preserve">Framework overviews (BABOK basics for PH staff; CDC evaluation basics for BA staff)</w:t>
-      </w:r>
-    </w:p>
-    <w:p>
-      <w:pPr>
-        <w:pStyle w:val="Compact"/>
-        <w:numPr>
-          <w:ilvl w:val="0"/>
-          <w:numId w:val="1152"/>
-        </w:numPr>
-      </w:pPr>
-      <w:r>
-        <w:t xml:space="preserve">Project-specific crosswalks mapping deliverables to both languages</w:t>
-      </w:r>
-    </w:p>
-    <w:p>
-      <w:pPr>
-        <w:pStyle w:val="FirstParagraph"/>
-      </w:pPr>
-      <w:r>
-        <w:t xml:space="preserve">This upfront investment reduces the clarification loops that consume project time later.</w:t>
-      </w:r>
-    </w:p>
-    <w:bookmarkEnd w:id="512"/>
-    <w:bookmarkStart w:id="513" w:name="Xd8d2fa10838d86868de8f1d1ff6febc0011c30f"/>
-    <w:p>
-      <w:pPr>
-        <w:pStyle w:val="Heading4"/>
-      </w:pPr>
-      <w:r>
-        <w:t xml:space="preserve">3. Include Translation Capacity in Grant Budgets</w:t>
-      </w:r>
-    </w:p>
-    <w:p>
-      <w:pPr>
-        <w:pStyle w:val="FirstParagraph"/>
-      </w:pPr>
-      <w:r>
-        <w:t xml:space="preserve">As discussed in Chapter 1, the business case stage is the ideal time to secure resources for cross-domain facilitation. When writing grant applications or project proposals:</w:t>
       </w:r>
     </w:p>
     <w:p>
@@ -54582,7 +54486,14 @@
         </w:numPr>
       </w:pPr>
       <w:r>
-        <w:t xml:space="preserve">Include line items for terminology alignment workshops</w:t>
+        <w:rPr>
+          <w:b/>
+          <w:bCs/>
+        </w:rPr>
+        <w:t xml:space="preserve">Technical Program Analyst</w:t>
+      </w:r>
+      <w:r>
+        <w:t xml:space="preserve">: Embedded in public health programs but with explicit BA responsibilities</w:t>
       </w:r>
     </w:p>
     <w:p>
@@ -54594,41 +54505,14 @@
         </w:numPr>
       </w:pPr>
       <w:r>
-        <w:t xml:space="preserve">Budget for cross-training or professional development</w:t>
-      </w:r>
-    </w:p>
-    <w:p>
-      <w:pPr>
-        <w:pStyle w:val="Compact"/>
-        <w:numPr>
-          <w:ilvl w:val="0"/>
-          <w:numId w:val="1153"/>
-        </w:numPr>
-      </w:pPr>
-      <w:r>
-        <w:t xml:space="preserve">Allocate facilitation time for mixed-team meetings</w:t>
-      </w:r>
-    </w:p>
-    <w:p>
-      <w:pPr>
-        <w:pStyle w:val="Compact"/>
-        <w:numPr>
-          <w:ilvl w:val="0"/>
-          <w:numId w:val="1153"/>
-        </w:numPr>
-      </w:pPr>
-      <w:r>
-        <w:t xml:space="preserve">Consider consultants or contractors with hybrid backgrounds</w:t>
-      </w:r>
-    </w:p>
-    <w:bookmarkEnd w:id="513"/>
-    <w:bookmarkStart w:id="514" w:name="build-communities-of-practice"/>
-    <w:p>
-      <w:pPr>
-        <w:pStyle w:val="Heading4"/>
-      </w:pPr>
-      <w:r>
-        <w:t xml:space="preserve">4. Build Communities of Practice</w:t>
+        <w:rPr>
+          <w:b/>
+          <w:bCs/>
+        </w:rPr>
+        <w:t xml:space="preserve">Implementation Specialist</w:t>
+      </w:r>
+      <w:r>
+        <w:t xml:space="preserve">: Focused on adoption and change management across both domains</w:t>
       </w:r>
     </w:p>
     <w:p>
@@ -54636,7 +54520,7 @@
         <w:pStyle w:val="FirstParagraph"/>
       </w:pPr>
       <w:r>
-        <w:t xml:space="preserve">Internal communities of practice can connect professionals across organizational silos:</w:t>
+        <w:t xml:space="preserve">These roles should have:</w:t>
       </w:r>
     </w:p>
     <w:p>
@@ -54648,7 +54532,7 @@
         </w:numPr>
       </w:pPr>
       <w:r>
-        <w:t xml:space="preserve">Regular brown-bag sessions where IT and PH staff present to each other</w:t>
+        <w:t xml:space="preserve">Dual reporting or matrix accountability</w:t>
       </w:r>
     </w:p>
     <w:p>
@@ -54660,7 +54544,7 @@
         </w:numPr>
       </w:pPr>
       <w:r>
-        <w:t xml:space="preserve">Shared Slack/Teams channels for quick translation questions</w:t>
+        <w:t xml:space="preserve">Performance metrics that span technical and programmatic outcomes</w:t>
       </w:r>
     </w:p>
     <w:p>
@@ -54672,7 +54556,25 @@
         </w:numPr>
       </w:pPr>
       <w:r>
-        <w:t xml:space="preserve">Joint retrospectives that surface communication challenges</w:t>
+        <w:t xml:space="preserve">Professional development budgets for cross-training</w:t>
+      </w:r>
+    </w:p>
+    <w:bookmarkEnd w:id="511"/>
+    <w:bookmarkStart w:id="512" w:name="invest-in-onboarding-crosswalks"/>
+    <w:p>
+      <w:pPr>
+        <w:pStyle w:val="Heading4"/>
+      </w:pPr>
+      <w:r>
+        <w:t xml:space="preserve">2. Invest in Onboarding Crosswalks</w:t>
+      </w:r>
+    </w:p>
+    <w:p>
+      <w:pPr>
+        <w:pStyle w:val="FirstParagraph"/>
+      </w:pPr>
+      <w:r>
+        <w:t xml:space="preserve">When new team members join hybrid projects, provide structured onboarding that covers both domains:</w:t>
       </w:r>
     </w:p>
     <w:p>
@@ -54680,7 +54582,171 @@
         <w:pStyle w:val="Compact"/>
         <w:numPr>
           <w:ilvl w:val="0"/>
-          <w:numId w:val="1154"/>
+          <w:numId w:val="1155"/>
+        </w:numPr>
+      </w:pPr>
+      <w:r>
+        <w:t xml:space="preserve">Terminology glossaries (like Chapter 3 of this book)</w:t>
+      </w:r>
+    </w:p>
+    <w:p>
+      <w:pPr>
+        <w:pStyle w:val="Compact"/>
+        <w:numPr>
+          <w:ilvl w:val="0"/>
+          <w:numId w:val="1155"/>
+        </w:numPr>
+      </w:pPr>
+      <w:r>
+        <w:t xml:space="preserve">Framework overviews (BABOK basics for PH staff; CDC evaluation basics for BA staff)</w:t>
+      </w:r>
+    </w:p>
+    <w:p>
+      <w:pPr>
+        <w:pStyle w:val="Compact"/>
+        <w:numPr>
+          <w:ilvl w:val="0"/>
+          <w:numId w:val="1155"/>
+        </w:numPr>
+      </w:pPr>
+      <w:r>
+        <w:t xml:space="preserve">Project-specific crosswalks mapping deliverables to both languages</w:t>
+      </w:r>
+    </w:p>
+    <w:p>
+      <w:pPr>
+        <w:pStyle w:val="FirstParagraph"/>
+      </w:pPr>
+      <w:r>
+        <w:t xml:space="preserve">This upfront investment reduces the clarification loops that consume project time later.</w:t>
+      </w:r>
+    </w:p>
+    <w:bookmarkEnd w:id="512"/>
+    <w:bookmarkStart w:id="513" w:name="Xd8d2fa10838d86868de8f1d1ff6febc0011c30f"/>
+    <w:p>
+      <w:pPr>
+        <w:pStyle w:val="Heading4"/>
+      </w:pPr>
+      <w:r>
+        <w:t xml:space="preserve">3. Include Translation Capacity in Grant Budgets</w:t>
+      </w:r>
+    </w:p>
+    <w:p>
+      <w:pPr>
+        <w:pStyle w:val="FirstParagraph"/>
+      </w:pPr>
+      <w:r>
+        <w:t xml:space="preserve">As discussed in Chapter 1, the business case stage is the ideal time to secure resources for cross-domain facilitation. When writing grant applications or project proposals:</w:t>
+      </w:r>
+    </w:p>
+    <w:p>
+      <w:pPr>
+        <w:pStyle w:val="Compact"/>
+        <w:numPr>
+          <w:ilvl w:val="0"/>
+          <w:numId w:val="1156"/>
+        </w:numPr>
+      </w:pPr>
+      <w:r>
+        <w:t xml:space="preserve">Include line items for terminology alignment workshops</w:t>
+      </w:r>
+    </w:p>
+    <w:p>
+      <w:pPr>
+        <w:pStyle w:val="Compact"/>
+        <w:numPr>
+          <w:ilvl w:val="0"/>
+          <w:numId w:val="1156"/>
+        </w:numPr>
+      </w:pPr>
+      <w:r>
+        <w:t xml:space="preserve">Budget for cross-training or professional development</w:t>
+      </w:r>
+    </w:p>
+    <w:p>
+      <w:pPr>
+        <w:pStyle w:val="Compact"/>
+        <w:numPr>
+          <w:ilvl w:val="0"/>
+          <w:numId w:val="1156"/>
+        </w:numPr>
+      </w:pPr>
+      <w:r>
+        <w:t xml:space="preserve">Allocate facilitation time for mixed-team meetings</w:t>
+      </w:r>
+    </w:p>
+    <w:p>
+      <w:pPr>
+        <w:pStyle w:val="Compact"/>
+        <w:numPr>
+          <w:ilvl w:val="0"/>
+          <w:numId w:val="1156"/>
+        </w:numPr>
+      </w:pPr>
+      <w:r>
+        <w:t xml:space="preserve">Consider consultants or contractors with hybrid backgrounds</w:t>
+      </w:r>
+    </w:p>
+    <w:bookmarkEnd w:id="513"/>
+    <w:bookmarkStart w:id="514" w:name="build-communities-of-practice"/>
+    <w:p>
+      <w:pPr>
+        <w:pStyle w:val="Heading4"/>
+      </w:pPr>
+      <w:r>
+        <w:t xml:space="preserve">4. Build Communities of Practice</w:t>
+      </w:r>
+    </w:p>
+    <w:p>
+      <w:pPr>
+        <w:pStyle w:val="FirstParagraph"/>
+      </w:pPr>
+      <w:r>
+        <w:t xml:space="preserve">Internal communities of practice can connect professionals across organizational silos:</w:t>
+      </w:r>
+    </w:p>
+    <w:p>
+      <w:pPr>
+        <w:pStyle w:val="Compact"/>
+        <w:numPr>
+          <w:ilvl w:val="0"/>
+          <w:numId w:val="1157"/>
+        </w:numPr>
+      </w:pPr>
+      <w:r>
+        <w:t xml:space="preserve">Regular brown-bag sessions where IT and PH staff present to each other</w:t>
+      </w:r>
+    </w:p>
+    <w:p>
+      <w:pPr>
+        <w:pStyle w:val="Compact"/>
+        <w:numPr>
+          <w:ilvl w:val="0"/>
+          <w:numId w:val="1157"/>
+        </w:numPr>
+      </w:pPr>
+      <w:r>
+        <w:t xml:space="preserve">Shared Slack/Teams channels for quick translation questions</w:t>
+      </w:r>
+    </w:p>
+    <w:p>
+      <w:pPr>
+        <w:pStyle w:val="Compact"/>
+        <w:numPr>
+          <w:ilvl w:val="0"/>
+          <w:numId w:val="1157"/>
+        </w:numPr>
+      </w:pPr>
+      <w:r>
+        <w:t xml:space="preserve">Joint retrospectives that surface communication challenges</w:t>
+      </w:r>
+    </w:p>
+    <w:p>
+      <w:pPr>
+        <w:pStyle w:val="Compact"/>
+        <w:numPr>
+          <w:ilvl w:val="0"/>
+          <w:numId w:val="1157"/>
         </w:numPr>
       </w:pPr>
       <w:r>
@@ -55422,7 +55488,7 @@
         <w:pStyle w:val="Compact"/>
         <w:numPr>
           <w:ilvl w:val="0"/>
-          <w:numId w:val="1155"/>
+          <w:numId w:val="1158"/>
         </w:numPr>
       </w:pPr>
       <w:r>
@@ -55434,7 +55500,7 @@
         <w:pStyle w:val="Compact"/>
         <w:numPr>
           <w:ilvl w:val="0"/>
-          <w:numId w:val="1155"/>
+          <w:numId w:val="1158"/>
         </w:numPr>
       </w:pPr>
       <w:r>
@@ -55446,7 +55512,7 @@
         <w:pStyle w:val="Compact"/>
         <w:numPr>
           <w:ilvl w:val="0"/>
-          <w:numId w:val="1155"/>
+          <w:numId w:val="1158"/>
         </w:numPr>
       </w:pPr>
       <w:r>
@@ -55458,7 +55524,7 @@
         <w:pStyle w:val="Compact"/>
         <w:numPr>
           <w:ilvl w:val="0"/>
-          <w:numId w:val="1155"/>
+          <w:numId w:val="1158"/>
         </w:numPr>
       </w:pPr>
       <w:r>
@@ -55470,7 +55536,7 @@
         <w:pStyle w:val="Compact"/>
         <w:numPr>
           <w:ilvl w:val="0"/>
-          <w:numId w:val="1155"/>
+          <w:numId w:val="1158"/>
         </w:numPr>
       </w:pPr>
       <w:r>
@@ -55492,7 +55558,7 @@
         <w:pStyle w:val="Compact"/>
         <w:numPr>
           <w:ilvl w:val="0"/>
-          <w:numId w:val="1156"/>
+          <w:numId w:val="1159"/>
         </w:numPr>
       </w:pPr>
       <w:r>
@@ -55504,7 +55570,7 @@
         <w:pStyle w:val="Compact"/>
         <w:numPr>
           <w:ilvl w:val="0"/>
-          <w:numId w:val="1156"/>
+          <w:numId w:val="1159"/>
         </w:numPr>
       </w:pPr>
       <w:r>
@@ -55516,7 +55582,7 @@
         <w:pStyle w:val="Compact"/>
         <w:numPr>
           <w:ilvl w:val="0"/>
-          <w:numId w:val="1156"/>
+          <w:numId w:val="1159"/>
         </w:numPr>
       </w:pPr>
       <w:r>
@@ -55528,7 +55594,7 @@
         <w:pStyle w:val="Compact"/>
         <w:numPr>
           <w:ilvl w:val="0"/>
-          <w:numId w:val="1156"/>
+          <w:numId w:val="1159"/>
         </w:numPr>
       </w:pPr>
       <w:r>
@@ -55540,7 +55606,7 @@
         <w:pStyle w:val="Compact"/>
         <w:numPr>
           <w:ilvl w:val="0"/>
-          <w:numId w:val="1156"/>
+          <w:numId w:val="1159"/>
         </w:numPr>
       </w:pPr>
       <w:r>
@@ -55562,7 +55628,7 @@
         <w:pStyle w:val="Compact"/>
         <w:numPr>
           <w:ilvl w:val="0"/>
-          <w:numId w:val="1157"/>
+          <w:numId w:val="1160"/>
         </w:numPr>
       </w:pPr>
       <w:r>
@@ -55581,7 +55647,7 @@
         <w:pStyle w:val="Compact"/>
         <w:numPr>
           <w:ilvl w:val="0"/>
-          <w:numId w:val="1157"/>
+          <w:numId w:val="1160"/>
         </w:numPr>
       </w:pPr>
       <w:r>
@@ -55600,7 +55666,7 @@
         <w:pStyle w:val="Compact"/>
         <w:numPr>
           <w:ilvl w:val="0"/>
-          <w:numId w:val="1157"/>
+          <w:numId w:val="1160"/>
         </w:numPr>
       </w:pPr>
       <w:r>
@@ -57241,6 +57307,9 @@
     <w:abstractNumId w:val="991"/>
   </w:num>
   <w:num w:numId="1052">
+    <w:abstractNumId w:val="991"/>
+  </w:num>
+  <w:num w:numId="1053">
     <w:abstractNumId w:val="99411"/>
     <w:lvlOverride w:ilvl="0">
       <w:startOverride w:val="1"/>
@@ -57269,9 +57338,6 @@
     <w:lvlOverride w:ilvl="8">
       <w:startOverride w:val="1"/>
     </w:lvlOverride>
-  </w:num>
-  <w:num w:numId="1053">
-    <w:abstractNumId w:val="991"/>
   </w:num>
   <w:num w:numId="1054">
     <w:abstractNumId w:val="991"/>
@@ -57376,6 +57442,15 @@
     <w:abstractNumId w:val="991"/>
   </w:num>
   <w:num w:numId="1088">
+    <w:abstractNumId w:val="991"/>
+  </w:num>
+  <w:num w:numId="1089">
+    <w:abstractNumId w:val="991"/>
+  </w:num>
+  <w:num w:numId="1090">
+    <w:abstractNumId w:val="991"/>
+  </w:num>
+  <w:num w:numId="1091">
     <w:abstractNumId w:val="99411"/>
     <w:lvlOverride w:ilvl="0">
       <w:startOverride w:val="1"/>
@@ -57405,7 +57480,7 @@
       <w:startOverride w:val="1"/>
     </w:lvlOverride>
   </w:num>
-  <w:num w:numId="1089">
+  <w:num w:numId="1092">
     <w:abstractNumId w:val="99411"/>
     <w:lvlOverride w:ilvl="0">
       <w:startOverride w:val="1"/>
@@ -57434,15 +57509,6 @@
     <w:lvlOverride w:ilvl="8">
       <w:startOverride w:val="1"/>
     </w:lvlOverride>
-  </w:num>
-  <w:num w:numId="1090">
-    <w:abstractNumId w:val="991"/>
-  </w:num>
-  <w:num w:numId="1091">
-    <w:abstractNumId w:val="991"/>
-  </w:num>
-  <w:num w:numId="1092">
-    <w:abstractNumId w:val="991"/>
   </w:num>
   <w:num w:numId="1093">
     <w:abstractNumId w:val="991"/>
@@ -57499,6 +57565,15 @@
     <w:abstractNumId w:val="991"/>
   </w:num>
   <w:num w:numId="1111">
+    <w:abstractNumId w:val="991"/>
+  </w:num>
+  <w:num w:numId="1112">
+    <w:abstractNumId w:val="991"/>
+  </w:num>
+  <w:num w:numId="1113">
+    <w:abstractNumId w:val="991"/>
+  </w:num>
+  <w:num w:numId="1114">
     <w:abstractNumId w:val="99411"/>
     <w:lvlOverride w:ilvl="0">
       <w:startOverride w:val="1"/>
@@ -57528,17 +57603,8 @@
       <w:startOverride w:val="1"/>
     </w:lvlOverride>
   </w:num>
-  <w:num w:numId="1112">
+  <w:num w:numId="1115">
     <w:abstractNumId w:val="991"/>
-  </w:num>
-  <w:num w:numId="1113">
-    <w:abstractNumId w:val="992"/>
-  </w:num>
-  <w:num w:numId="1114">
-    <w:abstractNumId w:val="992"/>
-  </w:num>
-  <w:num w:numId="1115">
-    <w:abstractNumId w:val="992"/>
   </w:num>
   <w:num w:numId="1116">
     <w:abstractNumId w:val="992"/>
@@ -57598,46 +57664,19 @@
     <w:abstractNumId w:val="992"/>
   </w:num>
   <w:num w:numId="1135">
-    <w:abstractNumId w:val="991"/>
+    <w:abstractNumId w:val="992"/>
   </w:num>
   <w:num w:numId="1136">
-    <w:abstractNumId w:val="991"/>
+    <w:abstractNumId w:val="992"/>
   </w:num>
   <w:num w:numId="1137">
-    <w:abstractNumId w:val="991"/>
+    <w:abstractNumId w:val="992"/>
   </w:num>
   <w:num w:numId="1138">
     <w:abstractNumId w:val="991"/>
   </w:num>
   <w:num w:numId="1139">
-    <w:abstractNumId w:val="99411"/>
-    <w:lvlOverride w:ilvl="0">
-      <w:startOverride w:val="1"/>
-    </w:lvlOverride>
-    <w:lvlOverride w:ilvl="1">
-      <w:startOverride w:val="1"/>
-    </w:lvlOverride>
-    <w:lvlOverride w:ilvl="2">
-      <w:startOverride w:val="1"/>
-    </w:lvlOverride>
-    <w:lvlOverride w:ilvl="3">
-      <w:startOverride w:val="1"/>
-    </w:lvlOverride>
-    <w:lvlOverride w:ilvl="4">
-      <w:startOverride w:val="1"/>
-    </w:lvlOverride>
-    <w:lvlOverride w:ilvl="5">
-      <w:startOverride w:val="1"/>
-    </w:lvlOverride>
-    <w:lvlOverride w:ilvl="6">
-      <w:startOverride w:val="1"/>
-    </w:lvlOverride>
-    <w:lvlOverride w:ilvl="7">
-      <w:startOverride w:val="1"/>
-    </w:lvlOverride>
-    <w:lvlOverride w:ilvl="8">
-      <w:startOverride w:val="1"/>
-    </w:lvlOverride>
+    <w:abstractNumId w:val="991"/>
   </w:num>
   <w:num w:numId="1140">
     <w:abstractNumId w:val="991"/>
@@ -57679,6 +57718,9 @@
     <w:abstractNumId w:val="991"/>
   </w:num>
   <w:num w:numId="1144">
+    <w:abstractNumId w:val="991"/>
+  </w:num>
+  <w:num w:numId="1145">
     <w:abstractNumId w:val="99411"/>
     <w:lvlOverride w:ilvl="0">
       <w:startOverride w:val="1"/>
@@ -57708,37 +57750,10 @@
       <w:startOverride w:val="1"/>
     </w:lvlOverride>
   </w:num>
-  <w:num w:numId="1145">
-    <w:abstractNumId w:val="991"/>
-  </w:num>
   <w:num w:numId="1146">
     <w:abstractNumId w:val="991"/>
   </w:num>
   <w:num w:numId="1147">
-    <w:abstractNumId w:val="991"/>
-  </w:num>
-  <w:num w:numId="1148">
-    <w:abstractNumId w:val="991"/>
-  </w:num>
-  <w:num w:numId="1149">
-    <w:abstractNumId w:val="991"/>
-  </w:num>
-  <w:num w:numId="1150">
-    <w:abstractNumId w:val="991"/>
-  </w:num>
-  <w:num w:numId="1151">
-    <w:abstractNumId w:val="991"/>
-  </w:num>
-  <w:num w:numId="1152">
-    <w:abstractNumId w:val="991"/>
-  </w:num>
-  <w:num w:numId="1153">
-    <w:abstractNumId w:val="991"/>
-  </w:num>
-  <w:num w:numId="1154">
-    <w:abstractNumId w:val="991"/>
-  </w:num>
-  <w:num w:numId="1155">
     <w:abstractNumId w:val="99411"/>
     <w:lvlOverride w:ilvl="0">
       <w:startOverride w:val="1"/>
@@ -57768,7 +57783,37 @@
       <w:startOverride w:val="1"/>
     </w:lvlOverride>
   </w:num>
+  <w:num w:numId="1148">
+    <w:abstractNumId w:val="991"/>
+  </w:num>
+  <w:num w:numId="1149">
+    <w:abstractNumId w:val="991"/>
+  </w:num>
+  <w:num w:numId="1150">
+    <w:abstractNumId w:val="991"/>
+  </w:num>
+  <w:num w:numId="1151">
+    <w:abstractNumId w:val="991"/>
+  </w:num>
+  <w:num w:numId="1152">
+    <w:abstractNumId w:val="991"/>
+  </w:num>
+  <w:num w:numId="1153">
+    <w:abstractNumId w:val="991"/>
+  </w:num>
+  <w:num w:numId="1154">
+    <w:abstractNumId w:val="991"/>
+  </w:num>
+  <w:num w:numId="1155">
+    <w:abstractNumId w:val="991"/>
+  </w:num>
   <w:num w:numId="1156">
+    <w:abstractNumId w:val="991"/>
+  </w:num>
+  <w:num w:numId="1157">
+    <w:abstractNumId w:val="991"/>
+  </w:num>
+  <w:num w:numId="1158">
     <w:abstractNumId w:val="99411"/>
     <w:lvlOverride w:ilvl="0">
       <w:startOverride w:val="1"/>
@@ -57798,7 +57843,37 @@
       <w:startOverride w:val="1"/>
     </w:lvlOverride>
   </w:num>
-  <w:num w:numId="1157">
+  <w:num w:numId="1159">
+    <w:abstractNumId w:val="99411"/>
+    <w:lvlOverride w:ilvl="0">
+      <w:startOverride w:val="1"/>
+    </w:lvlOverride>
+    <w:lvlOverride w:ilvl="1">
+      <w:startOverride w:val="1"/>
+    </w:lvlOverride>
+    <w:lvlOverride w:ilvl="2">
+      <w:startOverride w:val="1"/>
+    </w:lvlOverride>
+    <w:lvlOverride w:ilvl="3">
+      <w:startOverride w:val="1"/>
+    </w:lvlOverride>
+    <w:lvlOverride w:ilvl="4">
+      <w:startOverride w:val="1"/>
+    </w:lvlOverride>
+    <w:lvlOverride w:ilvl="5">
+      <w:startOverride w:val="1"/>
+    </w:lvlOverride>
+    <w:lvlOverride w:ilvl="6">
+      <w:startOverride w:val="1"/>
+    </w:lvlOverride>
+    <w:lvlOverride w:ilvl="7">
+      <w:startOverride w:val="1"/>
+    </w:lvlOverride>
+    <w:lvlOverride w:ilvl="8">
+      <w:startOverride w:val="1"/>
+    </w:lvlOverride>
+  </w:num>
+  <w:num w:numId="1160">
     <w:abstractNumId w:val="991"/>
   </w:num>
 </w:numbering>

--- a/Bridgeframe.docx
+++ b/Bridgeframe.docx
@@ -51391,7 +51391,7 @@
     <w:bookmarkEnd w:id="503"/>
     <w:bookmarkEnd w:id="504"/>
     <w:bookmarkEnd w:id="505"/>
-    <w:bookmarkStart w:id="562" w:name="X12c3a7c4a44fc15bef58bd45961c700cd3019df"/>
+    <w:bookmarkStart w:id="612" w:name="X12c3a7c4a44fc15bef58bd45961c700cd3019df"/>
     <w:p>
       <w:pPr>
         <w:pStyle w:val="Heading1"/>
@@ -51655,7 +51655,7 @@
       </w:tr>
     </w:tbl>
     <w:bookmarkEnd w:id="508"/>
-    <w:bookmarkStart w:id="522" w:name="the-landscape-of-opportunity"/>
+    <w:bookmarkStart w:id="539" w:name="the-landscape-of-opportunity"/>
     <w:p>
       <w:pPr>
         <w:pStyle w:val="Heading2"/>
@@ -52309,7 +52309,7 @@
     </w:p>
     <w:bookmarkEnd w:id="514"/>
     <w:bookmarkEnd w:id="515"/>
-    <w:bookmarkStart w:id="518" w:name="X33885baaec359589f95657b8395905ab508c6c2"/>
+    <w:bookmarkStart w:id="528" w:name="X33885baaec359589f95657b8395905ab508c6c2"/>
     <w:p>
       <w:pPr>
         <w:pStyle w:val="Heading3"/>
@@ -52326,7 +52326,7 @@
         <w:t xml:space="preserve">A significant portion of the public health IT workforce is employed not by the government directly, but by the private ecosystem that supports it. Since government agencies often lack the flexibility to hire rapid-response IT teams, they contract this work out to consulting firms.</w:t>
       </w:r>
     </w:p>
-    <w:bookmarkStart w:id="516" w:name="large-systems-integrators"/>
+    <w:bookmarkStart w:id="522" w:name="large-systems-integrators"/>
     <w:p>
       <w:pPr>
         <w:pStyle w:val="Heading4"/>
@@ -52340,7 +52340,94 @@
         <w:pStyle w:val="FirstParagraph"/>
       </w:pPr>
       <w:r>
-        <w:t xml:space="preserve">Firms like Deloitte, Accenture, Booz Allen Hamilton, Leidos, GDIT (General Dynamics), and ICF execute the massive modernization contracts (e.g., CDC’s Data Modernization Initiative).</w:t>
+        <w:t xml:space="preserve">Firms like</w:t>
+      </w:r>
+      <w:r>
+        <w:t xml:space="preserve"> </w:t>
+      </w:r>
+      <w:hyperlink r:id="rId516">
+        <w:r>
+          <w:rPr>
+            <w:rStyle w:val="Hyperlink"/>
+          </w:rPr>
+          <w:t xml:space="preserve">Deloitte</w:t>
+        </w:r>
+      </w:hyperlink>
+      <w:r>
+        <w:t xml:space="preserve">,</w:t>
+      </w:r>
+      <w:r>
+        <w:t xml:space="preserve"> </w:t>
+      </w:r>
+      <w:hyperlink r:id="rId517">
+        <w:r>
+          <w:rPr>
+            <w:rStyle w:val="Hyperlink"/>
+          </w:rPr>
+          <w:t xml:space="preserve">Accenture</w:t>
+        </w:r>
+      </w:hyperlink>
+      <w:r>
+        <w:t xml:space="preserve">,</w:t>
+      </w:r>
+      <w:r>
+        <w:t xml:space="preserve"> </w:t>
+      </w:r>
+      <w:hyperlink r:id="rId518">
+        <w:r>
+          <w:rPr>
+            <w:rStyle w:val="Hyperlink"/>
+          </w:rPr>
+          <w:t xml:space="preserve">Booz Allen Hamilton</w:t>
+        </w:r>
+      </w:hyperlink>
+      <w:r>
+        <w:t xml:space="preserve">,</w:t>
+      </w:r>
+      <w:r>
+        <w:t xml:space="preserve"> </w:t>
+      </w:r>
+      <w:hyperlink r:id="rId519">
+        <w:r>
+          <w:rPr>
+            <w:rStyle w:val="Hyperlink"/>
+          </w:rPr>
+          <w:t xml:space="preserve">Leidos</w:t>
+        </w:r>
+      </w:hyperlink>
+      <w:r>
+        <w:t xml:space="preserve">,</w:t>
+      </w:r>
+      <w:r>
+        <w:t xml:space="preserve"> </w:t>
+      </w:r>
+      <w:hyperlink r:id="rId520">
+        <w:r>
+          <w:rPr>
+            <w:rStyle w:val="Hyperlink"/>
+          </w:rPr>
+          <w:t xml:space="preserve">GDIT (General Dynamics)</w:t>
+        </w:r>
+      </w:hyperlink>
+      <w:r>
+        <w:t xml:space="preserve">, and</w:t>
+      </w:r>
+      <w:r>
+        <w:t xml:space="preserve"> </w:t>
+      </w:r>
+      <w:hyperlink r:id="rId521">
+        <w:r>
+          <w:rPr>
+            <w:rStyle w:val="Hyperlink"/>
+          </w:rPr>
+          <w:t xml:space="preserve">ICF</w:t>
+        </w:r>
+      </w:hyperlink>
+      <w:r>
+        <w:t xml:space="preserve"> </w:t>
+      </w:r>
+      <w:r>
+        <w:t xml:space="preserve">execute the massive modernization contracts (e.g., CDC’s Data Modernization Initiative).</w:t>
       </w:r>
     </w:p>
     <w:p>
@@ -52405,8 +52492,8 @@
         <w:t xml:space="preserve">and translate it into user stories for software developers.</w:t>
       </w:r>
     </w:p>
-    <w:bookmarkEnd w:id="516"/>
-    <w:bookmarkStart w:id="517" w:name="niche-public-health-consultancies"/>
+    <w:bookmarkEnd w:id="522"/>
+    <w:bookmarkStart w:id="527" w:name="niche-public-health-consultancies"/>
     <w:p>
       <w:pPr>
         <w:pStyle w:val="Heading4"/>
@@ -52435,7 +52522,69 @@
         <w:t xml:space="preserve">Key players</w:t>
       </w:r>
       <w:r>
-        <w:t xml:space="preserve">: J Michael Consulting, Berry Technology Solutions, Lantana Consulting Group (standards focus), Public Health Informatics Institute (PHII, a nonprofit/consultancy hybrid).</w:t>
+        <w:t xml:space="preserve">:</w:t>
+      </w:r>
+      <w:r>
+        <w:t xml:space="preserve"> </w:t>
+      </w:r>
+      <w:hyperlink r:id="rId523">
+        <w:r>
+          <w:rPr>
+            <w:rStyle w:val="Hyperlink"/>
+          </w:rPr>
+          <w:t xml:space="preserve">J Michael Consulting</w:t>
+        </w:r>
+      </w:hyperlink>
+      <w:r>
+        <w:t xml:space="preserve">,</w:t>
+      </w:r>
+      <w:r>
+        <w:t xml:space="preserve"> </w:t>
+      </w:r>
+      <w:hyperlink r:id="rId524">
+        <w:r>
+          <w:rPr>
+            <w:rStyle w:val="Hyperlink"/>
+          </w:rPr>
+          <w:t xml:space="preserve">Berry Technology Solutions</w:t>
+        </w:r>
+      </w:hyperlink>
+      <w:r>
+        <w:t xml:space="preserve">,</w:t>
+      </w:r>
+      <w:r>
+        <w:t xml:space="preserve"> </w:t>
+      </w:r>
+      <w:hyperlink r:id="rId525">
+        <w:r>
+          <w:rPr>
+            <w:rStyle w:val="Hyperlink"/>
+          </w:rPr>
+          <w:t xml:space="preserve">Lantana Consulting Group</w:t>
+        </w:r>
+      </w:hyperlink>
+      <w:r>
+        <w:t xml:space="preserve"> </w:t>
+      </w:r>
+      <w:r>
+        <w:t xml:space="preserve">(standards focus),</w:t>
+      </w:r>
+      <w:r>
+        <w:t xml:space="preserve"> </w:t>
+      </w:r>
+      <w:hyperlink r:id="rId526">
+        <w:r>
+          <w:rPr>
+            <w:rStyle w:val="Hyperlink"/>
+          </w:rPr>
+          <w:t xml:space="preserve">Public Health Informatics Institute (PHII)</w:t>
+        </w:r>
+      </w:hyperlink>
+      <w:r>
+        <w:t xml:space="preserve"> </w:t>
+      </w:r>
+      <w:r>
+        <w:t xml:space="preserve">(a nonprofit/consultancy hybrid).</w:t>
       </w:r>
     </w:p>
     <w:p>
@@ -52458,9 +52607,9 @@
         <w:t xml:space="preserve">aspects of informatics: training, technical assistance to states, and standards development (HL7/FHIR implementation guides).</w:t>
       </w:r>
     </w:p>
-    <w:bookmarkEnd w:id="517"/>
-    <w:bookmarkEnd w:id="518"/>
-    <w:bookmarkStart w:id="521" w:name="Xf4c3dec32f33fbe72cf5a03141e3ea787b13a52"/>
+    <w:bookmarkEnd w:id="527"/>
+    <w:bookmarkEnd w:id="528"/>
+    <w:bookmarkStart w:id="538" w:name="Xf4c3dec32f33fbe72cf5a03141e3ea787b13a52"/>
     <w:p>
       <w:pPr>
         <w:pStyle w:val="Heading3"/>
@@ -52493,7 +52642,7 @@
         <w:t xml:space="preserve">clinical data are increasingly hiring public health experts to ensure their products remain relevant and compliant.</w:t>
       </w:r>
     </w:p>
-    <w:bookmarkStart w:id="519" w:name="electronic-health-record-vendors"/>
+    <w:bookmarkStart w:id="533" w:name="electronic-health-record-vendors"/>
     <w:p>
       <w:pPr>
         <w:pStyle w:val="Heading4"/>
@@ -52507,7 +52656,66 @@
         <w:pStyle w:val="FirstParagraph"/>
       </w:pPr>
       <w:r>
-        <w:t xml:space="preserve">Companies like Epic, Oracle Health (Cerner), MEDITECH, and athenahealth need professionals who understand the regulatory landscape. Federal regulations (like</w:t>
+        <w:t xml:space="preserve">Companies like</w:t>
+      </w:r>
+      <w:r>
+        <w:t xml:space="preserve"> </w:t>
+      </w:r>
+      <w:hyperlink r:id="rId529">
+        <w:r>
+          <w:rPr>
+            <w:rStyle w:val="Hyperlink"/>
+          </w:rPr>
+          <w:t xml:space="preserve">Epic</w:t>
+        </w:r>
+      </w:hyperlink>
+      <w:r>
+        <w:t xml:space="preserve">,</w:t>
+      </w:r>
+      <w:r>
+        <w:t xml:space="preserve"> </w:t>
+      </w:r>
+      <w:hyperlink r:id="rId530">
+        <w:r>
+          <w:rPr>
+            <w:rStyle w:val="Hyperlink"/>
+          </w:rPr>
+          <w:t xml:space="preserve">Oracle Health (Cerner)</w:t>
+        </w:r>
+      </w:hyperlink>
+      <w:r>
+        <w:t xml:space="preserve">,</w:t>
+      </w:r>
+      <w:r>
+        <w:t xml:space="preserve"> </w:t>
+      </w:r>
+      <w:hyperlink r:id="rId531">
+        <w:r>
+          <w:rPr>
+            <w:rStyle w:val="Hyperlink"/>
+          </w:rPr>
+          <w:t xml:space="preserve">MEDITECH</w:t>
+        </w:r>
+      </w:hyperlink>
+      <w:r>
+        <w:t xml:space="preserve">, and</w:t>
+      </w:r>
+      <w:r>
+        <w:t xml:space="preserve"> </w:t>
+      </w:r>
+      <w:hyperlink r:id="rId532">
+        <w:r>
+          <w:rPr>
+            <w:rStyle w:val="Hyperlink"/>
+          </w:rPr>
+          <w:t xml:space="preserve">athenahealth</w:t>
+        </w:r>
+      </w:hyperlink>
+      <w:r>
+        <w:t xml:space="preserve"> </w:t>
+      </w:r>
+      <w:r>
+        <w:t xml:space="preserve">need professionals who understand the regulatory landscape. Federal regulations (like</w:t>
       </w:r>
       <w:r>
         <w:t xml:space="preserve"> </w:t>
@@ -52573,8 +52781,8 @@
         <w:t xml:space="preserve">.</w:t>
       </w:r>
     </w:p>
-    <w:bookmarkEnd w:id="519"/>
-    <w:bookmarkStart w:id="520" w:name="national-pharmacy-chains"/>
+    <w:bookmarkEnd w:id="533"/>
+    <w:bookmarkStart w:id="537" w:name="national-pharmacy-chains"/>
     <w:p>
       <w:pPr>
         <w:pStyle w:val="Heading4"/>
@@ -52588,7 +52796,52 @@
         <w:pStyle w:val="FirstParagraph"/>
       </w:pPr>
       <w:r>
-        <w:t xml:space="preserve">Retail health giants like CVS Health, Walgreens, and Rite Aid have transformed into primary care and public health hubs. Since the COVID-19 pandemic, pharmacies generate massive volumes of immunization and testing data. These companies recruit informatics professionals to manage complex data flows between thousands of retail locations and fifty distinct state immunization registries.</w:t>
+        <w:t xml:space="preserve">Retail health giants like</w:t>
+      </w:r>
+      <w:r>
+        <w:t xml:space="preserve"> </w:t>
+      </w:r>
+      <w:hyperlink r:id="rId534">
+        <w:r>
+          <w:rPr>
+            <w:rStyle w:val="Hyperlink"/>
+          </w:rPr>
+          <w:t xml:space="preserve">CVS Health</w:t>
+        </w:r>
+      </w:hyperlink>
+      <w:r>
+        <w:t xml:space="preserve">,</w:t>
+      </w:r>
+      <w:r>
+        <w:t xml:space="preserve"> </w:t>
+      </w:r>
+      <w:hyperlink r:id="rId535">
+        <w:r>
+          <w:rPr>
+            <w:rStyle w:val="Hyperlink"/>
+          </w:rPr>
+          <w:t xml:space="preserve">Walgreens</w:t>
+        </w:r>
+      </w:hyperlink>
+      <w:r>
+        <w:t xml:space="preserve">, and</w:t>
+      </w:r>
+      <w:r>
+        <w:t xml:space="preserve"> </w:t>
+      </w:r>
+      <w:hyperlink r:id="rId536">
+        <w:r>
+          <w:rPr>
+            <w:rStyle w:val="Hyperlink"/>
+          </w:rPr>
+          <w:t xml:space="preserve">Rite Aid</w:t>
+        </w:r>
+      </w:hyperlink>
+      <w:r>
+        <w:t xml:space="preserve"> </w:t>
+      </w:r>
+      <w:r>
+        <w:t xml:space="preserve">have transformed into primary care and public health hubs. Since the COVID-19 pandemic, pharmacies generate massive volumes of immunization and testing data. These companies recruit informatics professionals to manage complex data flows between thousands of retail locations and fifty distinct state immunization registries.</w:t>
       </w:r>
     </w:p>
     <w:p>
@@ -52606,10 +52859,10 @@
         <w:t xml:space="preserve">: Population health analytics, medication adherence tracking, interoperability management.</w:t>
       </w:r>
     </w:p>
-    <w:bookmarkEnd w:id="520"/>
-    <w:bookmarkEnd w:id="521"/>
-    <w:bookmarkEnd w:id="522"/>
-    <w:bookmarkStart w:id="533" w:name="the-rfp-search-strategy"/>
+    <w:bookmarkEnd w:id="537"/>
+    <w:bookmarkEnd w:id="538"/>
+    <w:bookmarkEnd w:id="539"/>
+    <w:bookmarkStart w:id="555" w:name="the-rfp-search-strategy"/>
     <w:p>
       <w:pPr>
         <w:pStyle w:val="Heading2"/>
@@ -52723,7 +52976,7 @@
         <w:t xml:space="preserve">.</w:t>
       </w:r>
     </w:p>
-    <w:bookmarkStart w:id="523" w:name="Xfd4653300545bc8f03d6aa1eae7b61cf3f903d1"/>
+    <w:bookmarkStart w:id="540" w:name="Xfd4653300545bc8f03d6aa1eae7b61cf3f903d1"/>
     <w:p>
       <w:pPr>
         <w:pStyle w:val="Heading3"/>
@@ -52954,8 +53207,8 @@
         <w:t xml:space="preserve">: Eventually, the agency announces which vendor won the contract. That vendor has just received a multi-million dollar contract and is legally obligated to staff the project immediately.</w:t>
       </w:r>
     </w:p>
-    <w:bookmarkEnd w:id="523"/>
-    <w:bookmarkStart w:id="525" w:name="google-boolean-search-operators"/>
+    <w:bookmarkEnd w:id="540"/>
+    <w:bookmarkStart w:id="543" w:name="google-boolean-search-operators"/>
     <w:p>
       <w:pPr>
         <w:pStyle w:val="Heading3"/>
@@ -52972,7 +53225,224 @@
         <w:t xml:space="preserve">Most RFPs are buried on obscure government procurement portals. However, they are almost always indexed by Google. By using Boolean search operators, you can locate the source documents directly.</w:t>
       </w:r>
     </w:p>
-    <w:bookmarkStart w:id="524" w:name="the-master-search-string"/>
+    <w:bookmarkStart w:id="541" w:name="limiting-results-by-date"/>
+    <w:p>
+      <w:pPr>
+        <w:pStyle w:val="Heading4"/>
+      </w:pPr>
+      <w:r>
+        <w:t xml:space="preserve">Limiting Results by Date</w:t>
+      </w:r>
+    </w:p>
+    <w:p>
+      <w:pPr>
+        <w:pStyle w:val="FirstParagraph"/>
+      </w:pPr>
+      <w:r>
+        <w:t xml:space="preserve">To find only recent postings, use Google’s date filtering tools:</w:t>
+      </w:r>
+    </w:p>
+    <w:p>
+      <w:pPr>
+        <w:numPr>
+          <w:ilvl w:val="0"/>
+          <w:numId w:val="1164"/>
+        </w:numPr>
+      </w:pPr>
+      <w:r>
+        <w:rPr>
+          <w:b/>
+          <w:bCs/>
+        </w:rPr>
+        <w:t xml:space="preserve">Using Google Search Tools</w:t>
+      </w:r>
+      <w:r>
+        <w:t xml:space="preserve">: After running your search, click</w:t>
+      </w:r>
+      <w:r>
+        <w:t xml:space="preserve"> </w:t>
+      </w:r>
+      <w:r>
+        <w:t xml:space="preserve">“Tools”</w:t>
+      </w:r>
+      <w:r>
+        <w:t xml:space="preserve"> </w:t>
+      </w:r>
+      <w:r>
+        <w:t xml:space="preserve">below the search bar, then</w:t>
+      </w:r>
+      <w:r>
+        <w:t xml:space="preserve"> </w:t>
+      </w:r>
+      <w:r>
+        <w:t xml:space="preserve">“Any time”</w:t>
+      </w:r>
+      <w:r>
+        <w:t xml:space="preserve"> </w:t>
+      </w:r>
+      <w:r>
+        <w:t xml:space="preserve">→ select</w:t>
+      </w:r>
+      <w:r>
+        <w:t xml:space="preserve"> </w:t>
+      </w:r>
+      <w:r>
+        <w:t xml:space="preserve">“Past week,”</w:t>
+      </w:r>
+      <w:r>
+        <w:t xml:space="preserve"> </w:t>
+      </w:r>
+      <w:r>
+        <w:t xml:space="preserve">“Past month,”</w:t>
+      </w:r>
+      <w:r>
+        <w:t xml:space="preserve"> </w:t>
+      </w:r>
+      <w:r>
+        <w:t xml:space="preserve">or</w:t>
+      </w:r>
+      <w:r>
+        <w:t xml:space="preserve"> </w:t>
+      </w:r>
+      <w:r>
+        <w:t xml:space="preserve">“Custom range.”</w:t>
+      </w:r>
+    </w:p>
+    <w:p>
+      <w:pPr>
+        <w:numPr>
+          <w:ilvl w:val="0"/>
+          <w:numId w:val="1164"/>
+        </w:numPr>
+      </w:pPr>
+      <w:r>
+        <w:rPr>
+          <w:b/>
+          <w:bCs/>
+        </w:rPr>
+        <w:t xml:space="preserve">Using URL Parameters</w:t>
+      </w:r>
+      <w:r>
+        <w:t xml:space="preserve">: Append</w:t>
+      </w:r>
+      <w:r>
+        <w:t xml:space="preserve"> </w:t>
+      </w:r>
+      <w:r>
+        <w:rPr>
+          <w:rStyle w:val="VerbatimChar"/>
+        </w:rPr>
+        <w:t xml:space="preserve">&amp;tbs=qdr:w</w:t>
+      </w:r>
+      <w:r>
+        <w:t xml:space="preserve"> </w:t>
+      </w:r>
+      <w:r>
+        <w:t xml:space="preserve">(past week),</w:t>
+      </w:r>
+      <w:r>
+        <w:t xml:space="preserve"> </w:t>
+      </w:r>
+      <w:r>
+        <w:rPr>
+          <w:rStyle w:val="VerbatimChar"/>
+        </w:rPr>
+        <w:t xml:space="preserve">&amp;tbs=qdr:m</w:t>
+      </w:r>
+      <w:r>
+        <w:t xml:space="preserve"> </w:t>
+      </w:r>
+      <w:r>
+        <w:t xml:space="preserve">(past month), or</w:t>
+      </w:r>
+      <w:r>
+        <w:t xml:space="preserve"> </w:t>
+      </w:r>
+      <w:r>
+        <w:rPr>
+          <w:rStyle w:val="VerbatimChar"/>
+        </w:rPr>
+        <w:t xml:space="preserve">&amp;tbs=qdr:y</w:t>
+      </w:r>
+      <w:r>
+        <w:t xml:space="preserve"> </w:t>
+      </w:r>
+      <w:r>
+        <w:t xml:space="preserve">(past year) to your Google search URL.</w:t>
+      </w:r>
+    </w:p>
+    <w:p>
+      <w:pPr>
+        <w:numPr>
+          <w:ilvl w:val="0"/>
+          <w:numId w:val="1164"/>
+        </w:numPr>
+      </w:pPr>
+      <w:r>
+        <w:rPr>
+          <w:b/>
+          <w:bCs/>
+        </w:rPr>
+        <w:t xml:space="preserve">Using the</w:t>
+      </w:r>
+      <w:r>
+        <w:rPr>
+          <w:b/>
+          <w:bCs/>
+        </w:rPr>
+        <w:t xml:space="preserve"> </w:t>
+      </w:r>
+      <w:r>
+        <w:rPr>
+          <w:rStyle w:val="VerbatimChar"/>
+          <w:b/>
+          <w:bCs/>
+        </w:rPr>
+        <w:t xml:space="preserve">after:</w:t>
+      </w:r>
+      <w:r>
+        <w:rPr>
+          <w:b/>
+          <w:bCs/>
+        </w:rPr>
+        <w:t xml:space="preserve"> </w:t>
+      </w:r>
+      <w:r>
+        <w:rPr>
+          <w:b/>
+          <w:bCs/>
+        </w:rPr>
+        <w:t xml:space="preserve">Operator</w:t>
+      </w:r>
+      <w:r>
+        <w:t xml:space="preserve">: Add</w:t>
+      </w:r>
+      <w:r>
+        <w:t xml:space="preserve"> </w:t>
+      </w:r>
+      <w:r>
+        <w:rPr>
+          <w:rStyle w:val="VerbatimChar"/>
+        </w:rPr>
+        <w:t xml:space="preserve">after:2026-01-01</w:t>
+      </w:r>
+      <w:r>
+        <w:t xml:space="preserve"> </w:t>
+      </w:r>
+      <w:r>
+        <w:t xml:space="preserve">to your search string to find only documents indexed after a specific date.</w:t>
+      </w:r>
+    </w:p>
+    <w:p>
+      <w:pPr>
+        <w:pStyle w:val="FirstParagraph"/>
+      </w:pPr>
+      <w:r>
+        <w:t xml:space="preserve">For job searches, limiting to the past week or month ensures you are seeing active opportunities rather than archived postings. For RFP searches, consider a broader timeframe (past 3 to 6 months) since procurement cycles move slowly.</w:t>
+      </w:r>
+    </w:p>
+    <w:bookmarkEnd w:id="541"/>
+    <w:bookmarkStart w:id="542" w:name="the-master-search-string"/>
     <w:p>
       <w:pPr>
         <w:pStyle w:val="Heading4"/>
@@ -53261,9 +53731,9 @@
         </w:tc>
       </w:tr>
     </w:tbl>
-    <w:bookmarkEnd w:id="524"/>
-    <w:bookmarkEnd w:id="525"/>
-    <w:bookmarkStart w:id="531" w:name="customizing-your-search"/>
+    <w:bookmarkEnd w:id="542"/>
+    <w:bookmarkEnd w:id="543"/>
+    <w:bookmarkStart w:id="549" w:name="customizing-your-search"/>
     <w:p>
       <w:pPr>
         <w:pStyle w:val="Heading3"/>
@@ -53272,7 +53742,7 @@
         <w:t xml:space="preserve">Customizing Your Search</w:t>
       </w:r>
     </w:p>
-    <w:bookmarkStart w:id="526" w:name="strategy-a-geographic-targeting"/>
+    <w:bookmarkStart w:id="544" w:name="strategy-a-geographic-targeting"/>
     <w:p>
       <w:pPr>
         <w:pStyle w:val="Heading4"/>
@@ -53300,8 +53770,8 @@
         <w:t xml:space="preserve">...AND ("Texas" OR "TX" OR "Austin")...</w:t>
       </w:r>
     </w:p>
-    <w:bookmarkEnd w:id="526"/>
-    <w:bookmarkStart w:id="527" w:name="strategy-b-the-winning-vendor-hunt"/>
+    <w:bookmarkEnd w:id="544"/>
+    <w:bookmarkStart w:id="545" w:name="strategy-b-the-winning-vendor-hunt"/>
     <w:p>
       <w:pPr>
         <w:pStyle w:val="Heading4"/>
@@ -53370,8 +53840,8 @@
         <w:t xml:space="preserve">operator (two dots) tells Google to search for numbers within that range, helping identify recent fiscal year awards.</w:t>
       </w:r>
     </w:p>
-    <w:bookmarkEnd w:id="527"/>
-    <w:bookmarkStart w:id="530" w:name="strategy-c-skill-specific-targeting"/>
+    <w:bookmarkEnd w:id="545"/>
+    <w:bookmarkStart w:id="548" w:name="strategy-c-skill-specific-targeting"/>
     <w:p>
       <w:pPr>
         <w:pStyle w:val="Heading4"/>
@@ -53449,12 +53919,12 @@
                 <wp:inline>
                   <wp:extent cx="152400" cy="152400"/>
                   <wp:effectExtent b="0" l="0" r="0" t="0"/>
-                  <wp:docPr descr="" title="" id="528" name="Picture"/>
+                  <wp:docPr descr="" title="" id="546" name="Picture"/>
                   <a:graphic>
                     <a:graphicData uri="http://schemas.openxmlformats.org/drawingml/2006/picture">
                       <pic:pic>
                         <pic:nvPicPr>
-                          <pic:cNvPr descr="C:\Users\andre\AppData\Local\Programs\Quarto\share\formats\docx\note.png" id="529" name="Picture"/>
+                          <pic:cNvPr descr="C:\Users\andre\AppData\Local\Programs\Quarto\share\formats\docx\note.png" id="547" name="Picture"/>
                           <pic:cNvPicPr>
                             <a:picLocks noChangeArrowheads="1" noChangeAspect="1"/>
                           </pic:cNvPicPr>
@@ -53673,9 +54143,9 @@
         </w:tc>
       </w:tr>
     </w:tbl>
-    <w:bookmarkEnd w:id="530"/>
-    <w:bookmarkEnd w:id="531"/>
-    <w:bookmarkStart w:id="532" w:name="the-blind-application"/>
+    <w:bookmarkEnd w:id="548"/>
+    <w:bookmarkEnd w:id="549"/>
+    <w:bookmarkStart w:id="550" w:name="the-blind-application"/>
     <w:p>
       <w:pPr>
         <w:pStyle w:val="Heading3"/>
@@ -53735,9 +54205,148 @@
         <w:t xml:space="preserve">This approach positions you not as a job seeker asking for a favor, but as a solution provider solving an immediate problem for the vendor.</w:t>
       </w:r>
     </w:p>
-    <w:bookmarkEnd w:id="532"/>
-    <w:bookmarkEnd w:id="533"/>
-    <w:bookmarkStart w:id="539" w:name="specialized-job-boards-and-platforms"/>
+    <w:bookmarkEnd w:id="550"/>
+    <w:bookmarkStart w:id="554" w:name="the-power-of-collaboration"/>
+    <w:p>
+      <w:pPr>
+        <w:pStyle w:val="Heading3"/>
+      </w:pPr>
+      <w:r>
+        <w:t xml:space="preserve">The Power of Collaboration</w:t>
+      </w:r>
+    </w:p>
+    <w:p>
+      <w:pPr>
+        <w:pStyle w:val="FirstParagraph"/>
+      </w:pPr>
+      <w:r>
+        <w:t xml:space="preserve">You do not have to navigate the job market, or the RFP process, alone. Collaboration multiplies your reach and fills gaps in your expertise.</w:t>
+      </w:r>
+    </w:p>
+    <w:bookmarkStart w:id="552" w:name="for-rfp-responses"/>
+    <w:p>
+      <w:pPr>
+        <w:pStyle w:val="Heading4"/>
+      </w:pPr>
+      <w:r>
+        <w:t xml:space="preserve">For RFP Responses</w:t>
+      </w:r>
+    </w:p>
+    <w:p>
+      <w:pPr>
+        <w:pStyle w:val="FirstParagraph"/>
+      </w:pPr>
+      <w:r>
+        <w:t xml:space="preserve">If you identify an RFP opportunity but lack certain skills (whether technical, domain-specific, or the hybrid professional perspective itself), consider partnering with others. Organizations like</w:t>
+      </w:r>
+      <w:r>
+        <w:t xml:space="preserve"> </w:t>
+      </w:r>
+      <w:hyperlink r:id="rId551">
+        <w:r>
+          <w:rPr>
+            <w:rStyle w:val="Hyperlink"/>
+          </w:rPr>
+          <w:t xml:space="preserve">Intersect Collaborations LLC</w:t>
+        </w:r>
+      </w:hyperlink>
+      <w:r>
+        <w:t xml:space="preserve"> </w:t>
+      </w:r>
+      <w:r>
+        <w:t xml:space="preserve">specialize in bridging business analysis and public health. Teaming arrangements are common in government contracting; a small firm with deep domain expertise can partner with a larger firm that has the administrative capacity to manage federal contracts.</w:t>
+      </w:r>
+    </w:p>
+    <w:bookmarkEnd w:id="552"/>
+    <w:bookmarkStart w:id="553" w:name="for-job-seekers"/>
+    <w:p>
+      <w:pPr>
+        <w:pStyle w:val="Heading4"/>
+      </w:pPr>
+      <w:r>
+        <w:t xml:space="preserve">For Job Seekers</w:t>
+      </w:r>
+    </w:p>
+    <w:p>
+      <w:pPr>
+        <w:pStyle w:val="FirstParagraph"/>
+      </w:pPr>
+      <w:r>
+        <w:t xml:space="preserve">Even if you already have a position, you may benefit from coaching or mentorship to prepare for a hybrid role. Reaching out to consultancies or professionals in the Bridgeframe space can help you:</w:t>
+      </w:r>
+    </w:p>
+    <w:p>
+      <w:pPr>
+        <w:pStyle w:val="Compact"/>
+        <w:numPr>
+          <w:ilvl w:val="0"/>
+          <w:numId w:val="1165"/>
+        </w:numPr>
+      </w:pPr>
+      <w:r>
+        <w:t xml:space="preserve">Translate your existing experience into the language of the other domain</w:t>
+      </w:r>
+    </w:p>
+    <w:p>
+      <w:pPr>
+        <w:pStyle w:val="Compact"/>
+        <w:numPr>
+          <w:ilvl w:val="0"/>
+          <w:numId w:val="1165"/>
+        </w:numPr>
+      </w:pPr>
+      <w:r>
+        <w:t xml:space="preserve">Identify skill gaps and training resources</w:t>
+      </w:r>
+    </w:p>
+    <w:p>
+      <w:pPr>
+        <w:pStyle w:val="Compact"/>
+        <w:numPr>
+          <w:ilvl w:val="0"/>
+          <w:numId w:val="1165"/>
+        </w:numPr>
+      </w:pPr>
+      <w:r>
+        <w:t xml:space="preserve">Practice</w:t>
+      </w:r>
+      <w:r>
+        <w:t xml:space="preserve"> </w:t>
+      </w:r>
+      <w:r>
+        <w:t xml:space="preserve">“bridge”</w:t>
+      </w:r>
+      <w:r>
+        <w:t xml:space="preserve"> </w:t>
+      </w:r>
+      <w:r>
+        <w:t xml:space="preserve">interview techniques</w:t>
+      </w:r>
+    </w:p>
+    <w:p>
+      <w:pPr>
+        <w:pStyle w:val="Compact"/>
+        <w:numPr>
+          <w:ilvl w:val="0"/>
+          <w:numId w:val="1165"/>
+        </w:numPr>
+      </w:pPr>
+      <w:r>
+        <w:t xml:space="preserve">Connect with networks that understand hybrid roles</w:t>
+      </w:r>
+    </w:p>
+    <w:p>
+      <w:pPr>
+        <w:pStyle w:val="FirstParagraph"/>
+      </w:pPr>
+      <w:r>
+        <w:t xml:space="preserve">The hybrid professional community is still small enough that collaboration is often more valuable than competition. A referral from someone who understands your unique skill set can open doors that cold applications cannot.</w:t>
+      </w:r>
+    </w:p>
+    <w:bookmarkEnd w:id="553"/>
+    <w:bookmarkEnd w:id="554"/>
+    <w:bookmarkEnd w:id="555"/>
+    <w:bookmarkStart w:id="589" w:name="specialized-job-boards-and-platforms"/>
     <w:p>
       <w:pPr>
         <w:pStyle w:val="Heading2"/>
@@ -53770,7 +54379,7 @@
         <w:t xml:space="preserve">to look.</w:t>
       </w:r>
     </w:p>
-    <w:bookmarkStart w:id="534" w:name="platform-directory"/>
+    <w:bookmarkStart w:id="564" w:name="platform-directory"/>
     <w:p>
       <w:pPr>
         <w:pStyle w:val="Heading3"/>
@@ -53840,13 +54449,16 @@
               <w:pStyle w:val="Compact"/>
               <w:jc w:val="left"/>
             </w:pPr>
-            <w:r>
-              <w:rPr>
-                <w:b/>
-                <w:bCs/>
-              </w:rPr>
-              <w:t xml:space="preserve">GovernmentJobs.com</w:t>
-            </w:r>
+            <w:hyperlink r:id="rId556">
+              <w:r>
+                <w:rPr>
+                  <w:rStyle w:val="Hyperlink"/>
+                  <w:b/>
+                  <w:bCs/>
+                </w:rPr>
+                <w:t xml:space="preserve">GovernmentJobs.com</w:t>
+              </w:r>
+            </w:hyperlink>
           </w:p>
         </w:tc>
         <w:tc>
@@ -53918,13 +54530,16 @@
               <w:pStyle w:val="Compact"/>
               <w:jc w:val="left"/>
             </w:pPr>
-            <w:r>
-              <w:rPr>
-                <w:b/>
-                <w:bCs/>
-              </w:rPr>
-              <w:t xml:space="preserve">USAJobs.gov</w:t>
-            </w:r>
+            <w:hyperlink r:id="rId557">
+              <w:r>
+                <w:rPr>
+                  <w:rStyle w:val="Hyperlink"/>
+                  <w:b/>
+                  <w:bCs/>
+                </w:rPr>
+                <w:t xml:space="preserve">USAJobs.gov</w:t>
+              </w:r>
+            </w:hyperlink>
           </w:p>
         </w:tc>
         <w:tc>
@@ -53960,13 +54575,16 @@
               <w:pStyle w:val="Compact"/>
               <w:jc w:val="left"/>
             </w:pPr>
-            <w:r>
-              <w:rPr>
-                <w:b/>
-                <w:bCs/>
-              </w:rPr>
-              <w:t xml:space="preserve">PublicHealthJobs.org</w:t>
-            </w:r>
+            <w:hyperlink r:id="rId558">
+              <w:r>
+                <w:rPr>
+                  <w:rStyle w:val="Hyperlink"/>
+                  <w:b/>
+                  <w:bCs/>
+                </w:rPr>
+                <w:t xml:space="preserve">PublicHealthJobs.org</w:t>
+              </w:r>
+            </w:hyperlink>
           </w:p>
         </w:tc>
         <w:tc>
@@ -54002,13 +54620,16 @@
               <w:pStyle w:val="Compact"/>
               <w:jc w:val="left"/>
             </w:pPr>
-            <w:r>
-              <w:rPr>
-                <w:b/>
-                <w:bCs/>
-              </w:rPr>
-              <w:t xml:space="preserve">AMIA Career Center</w:t>
-            </w:r>
+            <w:hyperlink r:id="rId559">
+              <w:r>
+                <w:rPr>
+                  <w:rStyle w:val="Hyperlink"/>
+                  <w:b/>
+                  <w:bCs/>
+                </w:rPr>
+                <w:t xml:space="preserve">AMIA Career Center</w:t>
+              </w:r>
+            </w:hyperlink>
           </w:p>
         </w:tc>
         <w:tc>
@@ -54044,13 +54665,16 @@
               <w:pStyle w:val="Compact"/>
               <w:jc w:val="left"/>
             </w:pPr>
-            <w:r>
-              <w:rPr>
-                <w:b/>
-                <w:bCs/>
-              </w:rPr>
-              <w:t xml:space="preserve">HIMSS JobMine</w:t>
-            </w:r>
+            <w:hyperlink r:id="rId560">
+              <w:r>
+                <w:rPr>
+                  <w:rStyle w:val="Hyperlink"/>
+                  <w:b/>
+                  <w:bCs/>
+                </w:rPr>
+                <w:t xml:space="preserve">HIMSS JobMine</w:t>
+              </w:r>
+            </w:hyperlink>
           </w:p>
         </w:tc>
         <w:tc>
@@ -54086,13 +54710,16 @@
               <w:pStyle w:val="Compact"/>
               <w:jc w:val="left"/>
             </w:pPr>
-            <w:r>
-              <w:rPr>
-                <w:b/>
-                <w:bCs/>
-              </w:rPr>
-              <w:t xml:space="preserve">3RNET</w:t>
-            </w:r>
+            <w:hyperlink r:id="rId561">
+              <w:r>
+                <w:rPr>
+                  <w:rStyle w:val="Hyperlink"/>
+                  <w:b/>
+                  <w:bCs/>
+                </w:rPr>
+                <w:t xml:space="preserve">3RNET</w:t>
+              </w:r>
+            </w:hyperlink>
           </w:p>
         </w:tc>
         <w:tc>
@@ -54140,13 +54767,16 @@
               <w:pStyle w:val="Compact"/>
               <w:jc w:val="left"/>
             </w:pPr>
-            <w:r>
-              <w:rPr>
-                <w:b/>
-                <w:bCs/>
-              </w:rPr>
-              <w:t xml:space="preserve">ORISE (Zintellect)</w:t>
-            </w:r>
+            <w:hyperlink r:id="rId562">
+              <w:r>
+                <w:rPr>
+                  <w:rStyle w:val="Hyperlink"/>
+                  <w:b/>
+                  <w:bCs/>
+                </w:rPr>
+                <w:t xml:space="preserve">ORISE (Zintellect)</w:t>
+              </w:r>
+            </w:hyperlink>
           </w:p>
         </w:tc>
         <w:tc>
@@ -54169,14 +54799,25 @@
               <w:jc w:val="left"/>
             </w:pPr>
             <w:r>
-              <w:t xml:space="preserve">Primary portal for CDC fellowships, including PHIFP</w:t>
-            </w:r>
+              <w:t xml:space="preserve">Primary portal for CDC fellowships, including</w:t>
+            </w:r>
+            <w:r>
+              <w:t xml:space="preserve"> </w:t>
+            </w:r>
+            <w:hyperlink r:id="rId563">
+              <w:r>
+                <w:rPr>
+                  <w:rStyle w:val="Hyperlink"/>
+                </w:rPr>
+                <w:t xml:space="preserve">PHIFP</w:t>
+              </w:r>
+            </w:hyperlink>
           </w:p>
         </w:tc>
       </w:tr>
     </w:tbl>
-    <w:bookmarkEnd w:id="534"/>
-    <w:bookmarkStart w:id="538" w:name="target-employer-watch-list"/>
+    <w:bookmarkEnd w:id="564"/>
+    <w:bookmarkStart w:id="588" w:name="target-employer-watch-list"/>
     <w:p>
       <w:pPr>
         <w:pStyle w:val="Heading3"/>
@@ -54193,7 +54834,7 @@
         <w:t xml:space="preserve">A proactive search involves monitoring specific companies known to hire hybrid talent.</w:t>
       </w:r>
     </w:p>
-    <w:bookmarkStart w:id="535" w:name="federal-contractors"/>
+    <w:bookmarkStart w:id="566" w:name="federal-contractors"/>
     <w:p>
       <w:pPr>
         <w:pStyle w:val="Heading4"/>
@@ -54208,184 +54849,6 @@
       </w:pPr>
       <w:r>
         <w:t xml:space="preserve">These firms are the primary engine of federal health IT employment:</w:t>
-      </w:r>
-    </w:p>
-    <w:p>
-      <w:pPr>
-        <w:pStyle w:val="Compact"/>
-        <w:numPr>
-          <w:ilvl w:val="0"/>
-          <w:numId w:val="1164"/>
-        </w:numPr>
-      </w:pPr>
-      <w:r>
-        <w:t xml:space="preserve">Leidos, GDIT, Booz Allen Hamilton</w:t>
-      </w:r>
-    </w:p>
-    <w:p>
-      <w:pPr>
-        <w:pStyle w:val="Compact"/>
-        <w:numPr>
-          <w:ilvl w:val="0"/>
-          <w:numId w:val="1164"/>
-        </w:numPr>
-      </w:pPr>
-      <w:r>
-        <w:t xml:space="preserve">Deloitte, Accenture Federal Services</w:t>
-      </w:r>
-    </w:p>
-    <w:p>
-      <w:pPr>
-        <w:pStyle w:val="Compact"/>
-        <w:numPr>
-          <w:ilvl w:val="0"/>
-          <w:numId w:val="1164"/>
-        </w:numPr>
-      </w:pPr>
-      <w:r>
-        <w:t xml:space="preserve">ICF, Maximus</w:t>
-      </w:r>
-    </w:p>
-    <w:p>
-      <w:pPr>
-        <w:pStyle w:val="FirstParagraph"/>
-      </w:pPr>
-      <w:r>
-        <w:rPr>
-          <w:b/>
-          <w:bCs/>
-        </w:rPr>
-        <w:t xml:space="preserve">Strategy</w:t>
-      </w:r>
-      <w:r>
-        <w:t xml:space="preserve">: Monitor their</w:t>
-      </w:r>
-      <w:r>
-        <w:t xml:space="preserve"> </w:t>
-      </w:r>
-      <w:r>
-        <w:t xml:space="preserve">“Health”</w:t>
-      </w:r>
-      <w:r>
-        <w:t xml:space="preserve"> </w:t>
-      </w:r>
-      <w:r>
-        <w:t xml:space="preserve">or</w:t>
-      </w:r>
-      <w:r>
-        <w:t xml:space="preserve"> </w:t>
-      </w:r>
-      <w:r>
-        <w:t xml:space="preserve">“Civilian”</w:t>
-      </w:r>
-      <w:r>
-        <w:t xml:space="preserve"> </w:t>
-      </w:r>
-      <w:r>
-        <w:t xml:space="preserve">career pages. Look for keywords like</w:t>
-      </w:r>
-      <w:r>
-        <w:t xml:space="preserve"> </w:t>
-      </w:r>
-      <w:r>
-        <w:t xml:space="preserve">“CDC,”</w:t>
-      </w:r>
-      <w:r>
-        <w:t xml:space="preserve"> </w:t>
-      </w:r>
-      <w:r>
-        <w:t xml:space="preserve">“CMS,”</w:t>
-      </w:r>
-      <w:r>
-        <w:t xml:space="preserve"> </w:t>
-      </w:r>
-      <w:r>
-        <w:t xml:space="preserve">or</w:t>
-      </w:r>
-      <w:r>
-        <w:t xml:space="preserve"> </w:t>
-      </w:r>
-      <w:r>
-        <w:t xml:space="preserve">“Data Modernization.”</w:t>
-      </w:r>
-    </w:p>
-    <w:bookmarkEnd w:id="535"/>
-    <w:bookmarkStart w:id="536" w:name="niche-public-health-firms"/>
-    <w:p>
-      <w:pPr>
-        <w:pStyle w:val="Heading4"/>
-      </w:pPr>
-      <w:r>
-        <w:t xml:space="preserve">Niche Public Health Firms</w:t>
-      </w:r>
-    </w:p>
-    <w:p>
-      <w:pPr>
-        <w:pStyle w:val="FirstParagraph"/>
-      </w:pPr>
-      <w:r>
-        <w:t xml:space="preserve">These smaller firms often offer a more mission-driven culture:</w:t>
-      </w:r>
-    </w:p>
-    <w:p>
-      <w:pPr>
-        <w:pStyle w:val="Compact"/>
-        <w:numPr>
-          <w:ilvl w:val="0"/>
-          <w:numId w:val="1165"/>
-        </w:numPr>
-      </w:pPr>
-      <w:r>
-        <w:t xml:space="preserve">J Michael Consulting, Karna, Goldbelt</w:t>
-      </w:r>
-    </w:p>
-    <w:p>
-      <w:pPr>
-        <w:pStyle w:val="Compact"/>
-        <w:numPr>
-          <w:ilvl w:val="0"/>
-          <w:numId w:val="1165"/>
-        </w:numPr>
-      </w:pPr>
-      <w:r>
-        <w:t xml:space="preserve">Chickasaw Nation Industries, DLH Corp</w:t>
-      </w:r>
-    </w:p>
-    <w:p>
-      <w:pPr>
-        <w:pStyle w:val="Compact"/>
-        <w:numPr>
-          <w:ilvl w:val="0"/>
-          <w:numId w:val="1165"/>
-        </w:numPr>
-      </w:pPr>
-      <w:r>
-        <w:t xml:space="preserve">Abt Associates, JSI (John Snow, Inc.)</w:t>
-      </w:r>
-    </w:p>
-    <w:p>
-      <w:pPr>
-        <w:pStyle w:val="FirstParagraph"/>
-      </w:pPr>
-      <w:r>
-        <w:rPr>
-          <w:b/>
-          <w:bCs/>
-        </w:rPr>
-        <w:t xml:space="preserve">Strategy</w:t>
-      </w:r>
-      <w:r>
-        <w:t xml:space="preserve">: These firms often recruit directly from public health conferences (CSTE, NACCHO). Follow their LinkedIn pages for contract wins.</w:t>
-      </w:r>
-    </w:p>
-    <w:bookmarkEnd w:id="536"/>
-    <w:bookmarkStart w:id="537" w:name="ngos-and-nonprofits"/>
-    <w:p>
-      <w:pPr>
-        <w:pStyle w:val="Heading4"/>
-      </w:pPr>
-      <w:r>
-        <w:t xml:space="preserve">NGOs and Nonprofits</w:t>
       </w:r>
     </w:p>
     <w:p>
@@ -54396,9 +54859,42 @@
           <w:numId w:val="1166"/>
         </w:numPr>
       </w:pPr>
-      <w:r>
-        <w:t xml:space="preserve">Task Force for Global Health (home of PHII)</w:t>
-      </w:r>
+      <w:hyperlink r:id="rId519">
+        <w:r>
+          <w:rPr>
+            <w:rStyle w:val="Hyperlink"/>
+          </w:rPr>
+          <w:t xml:space="preserve">Leidos</w:t>
+        </w:r>
+      </w:hyperlink>
+      <w:r>
+        <w:t xml:space="preserve">,</w:t>
+      </w:r>
+      <w:r>
+        <w:t xml:space="preserve"> </w:t>
+      </w:r>
+      <w:hyperlink r:id="rId520">
+        <w:r>
+          <w:rPr>
+            <w:rStyle w:val="Hyperlink"/>
+          </w:rPr>
+          <w:t xml:space="preserve">GDIT</w:t>
+        </w:r>
+      </w:hyperlink>
+      <w:r>
+        <w:t xml:space="preserve">,</w:t>
+      </w:r>
+      <w:r>
+        <w:t xml:space="preserve"> </w:t>
+      </w:r>
+      <w:hyperlink r:id="rId518">
+        <w:r>
+          <w:rPr>
+            <w:rStyle w:val="Hyperlink"/>
+          </w:rPr>
+          <w:t xml:space="preserve">Booz Allen Hamilton</w:t>
+        </w:r>
+      </w:hyperlink>
     </w:p>
     <w:p>
       <w:pPr>
@@ -54408,9 +54904,28 @@
           <w:numId w:val="1166"/>
         </w:numPr>
       </w:pPr>
-      <w:r>
-        <w:t xml:space="preserve">APHL (Association of Public Health Labs)</w:t>
-      </w:r>
+      <w:hyperlink r:id="rId516">
+        <w:r>
+          <w:rPr>
+            <w:rStyle w:val="Hyperlink"/>
+          </w:rPr>
+          <w:t xml:space="preserve">Deloitte</w:t>
+        </w:r>
+      </w:hyperlink>
+      <w:r>
+        <w:t xml:space="preserve">,</w:t>
+      </w:r>
+      <w:r>
+        <w:t xml:space="preserve"> </w:t>
+      </w:r>
+      <w:hyperlink r:id="rId517">
+        <w:r>
+          <w:rPr>
+            <w:rStyle w:val="Hyperlink"/>
+          </w:rPr>
+          <w:t xml:space="preserve">Accenture Federal Services</w:t>
+        </w:r>
+      </w:hyperlink>
     </w:p>
     <w:p>
       <w:pPr>
@@ -54420,9 +54935,28 @@
           <w:numId w:val="1166"/>
         </w:numPr>
       </w:pPr>
-      <w:r>
-        <w:t xml:space="preserve">ASTHO, NACCHO</w:t>
-      </w:r>
+      <w:hyperlink r:id="rId521">
+        <w:r>
+          <w:rPr>
+            <w:rStyle w:val="Hyperlink"/>
+          </w:rPr>
+          <w:t xml:space="preserve">ICF</w:t>
+        </w:r>
+      </w:hyperlink>
+      <w:r>
+        <w:t xml:space="preserve">,</w:t>
+      </w:r>
+      <w:r>
+        <w:t xml:space="preserve"> </w:t>
+      </w:r>
+      <w:hyperlink r:id="rId565">
+        <w:r>
+          <w:rPr>
+            <w:rStyle w:val="Hyperlink"/>
+          </w:rPr>
+          <w:t xml:space="preserve">Maximus</w:t>
+        </w:r>
+      </w:hyperlink>
     </w:p>
     <w:p>
       <w:pPr>
@@ -54436,13 +54970,628 @@
         <w:t xml:space="preserve">Strategy</w:t>
       </w:r>
       <w:r>
+        <w:t xml:space="preserve">: Monitor their</w:t>
+      </w:r>
+      <w:r>
+        <w:t xml:space="preserve"> </w:t>
+      </w:r>
+      <w:r>
+        <w:t xml:space="preserve">“Health”</w:t>
+      </w:r>
+      <w:r>
+        <w:t xml:space="preserve"> </w:t>
+      </w:r>
+      <w:r>
+        <w:t xml:space="preserve">or</w:t>
+      </w:r>
+      <w:r>
+        <w:t xml:space="preserve"> </w:t>
+      </w:r>
+      <w:r>
+        <w:t xml:space="preserve">“Civilian”</w:t>
+      </w:r>
+      <w:r>
+        <w:t xml:space="preserve"> </w:t>
+      </w:r>
+      <w:r>
+        <w:t xml:space="preserve">career pages. Look for keywords like</w:t>
+      </w:r>
+      <w:r>
+        <w:t xml:space="preserve"> </w:t>
+      </w:r>
+      <w:r>
+        <w:t xml:space="preserve">“CDC,”</w:t>
+      </w:r>
+      <w:r>
+        <w:t xml:space="preserve"> </w:t>
+      </w:r>
+      <w:r>
+        <w:t xml:space="preserve">“CMS,”</w:t>
+      </w:r>
+      <w:r>
+        <w:t xml:space="preserve"> </w:t>
+      </w:r>
+      <w:r>
+        <w:t xml:space="preserve">or</w:t>
+      </w:r>
+      <w:r>
+        <w:t xml:space="preserve"> </w:t>
+      </w:r>
+      <w:r>
+        <w:t xml:space="preserve">“Data Modernization.”</w:t>
+      </w:r>
+    </w:p>
+    <w:bookmarkEnd w:id="566"/>
+    <w:bookmarkStart w:id="575" w:name="niche-public-health-firms"/>
+    <w:p>
+      <w:pPr>
+        <w:pStyle w:val="Heading4"/>
+      </w:pPr>
+      <w:r>
+        <w:t xml:space="preserve">Niche Public Health Firms</w:t>
+      </w:r>
+    </w:p>
+    <w:p>
+      <w:pPr>
+        <w:pStyle w:val="FirstParagraph"/>
+      </w:pPr>
+      <w:r>
+        <w:t xml:space="preserve">These smaller firms often offer a more mission-driven culture:</w:t>
+      </w:r>
+    </w:p>
+    <w:p>
+      <w:pPr>
+        <w:pStyle w:val="Compact"/>
+        <w:numPr>
+          <w:ilvl w:val="0"/>
+          <w:numId w:val="1167"/>
+        </w:numPr>
+      </w:pPr>
+      <w:hyperlink r:id="rId523">
+        <w:r>
+          <w:rPr>
+            <w:rStyle w:val="Hyperlink"/>
+          </w:rPr>
+          <w:t xml:space="preserve">J Michael Consulting</w:t>
+        </w:r>
+      </w:hyperlink>
+      <w:r>
+        <w:t xml:space="preserve">,</w:t>
+      </w:r>
+      <w:r>
+        <w:t xml:space="preserve"> </w:t>
+      </w:r>
+      <w:hyperlink r:id="rId567">
+        <w:r>
+          <w:rPr>
+            <w:rStyle w:val="Hyperlink"/>
+          </w:rPr>
+          <w:t xml:space="preserve">Karna</w:t>
+        </w:r>
+      </w:hyperlink>
+      <w:r>
+        <w:t xml:space="preserve">,</w:t>
+      </w:r>
+      <w:r>
+        <w:t xml:space="preserve"> </w:t>
+      </w:r>
+      <w:hyperlink r:id="rId568">
+        <w:r>
+          <w:rPr>
+            <w:rStyle w:val="Hyperlink"/>
+          </w:rPr>
+          <w:t xml:space="preserve">Goldbelt</w:t>
+        </w:r>
+      </w:hyperlink>
+    </w:p>
+    <w:p>
+      <w:pPr>
+        <w:pStyle w:val="Compact"/>
+        <w:numPr>
+          <w:ilvl w:val="0"/>
+          <w:numId w:val="1167"/>
+        </w:numPr>
+      </w:pPr>
+      <w:hyperlink r:id="rId569">
+        <w:r>
+          <w:rPr>
+            <w:rStyle w:val="Hyperlink"/>
+          </w:rPr>
+          <w:t xml:space="preserve">Chickasaw Nation Industries</w:t>
+        </w:r>
+      </w:hyperlink>
+      <w:r>
+        <w:t xml:space="preserve">,</w:t>
+      </w:r>
+      <w:r>
+        <w:t xml:space="preserve"> </w:t>
+      </w:r>
+      <w:hyperlink r:id="rId570">
+        <w:r>
+          <w:rPr>
+            <w:rStyle w:val="Hyperlink"/>
+          </w:rPr>
+          <w:t xml:space="preserve">DLH Corp</w:t>
+        </w:r>
+      </w:hyperlink>
+    </w:p>
+    <w:p>
+      <w:pPr>
+        <w:pStyle w:val="Compact"/>
+        <w:numPr>
+          <w:ilvl w:val="0"/>
+          <w:numId w:val="1167"/>
+        </w:numPr>
+      </w:pPr>
+      <w:hyperlink r:id="rId571">
+        <w:r>
+          <w:rPr>
+            <w:rStyle w:val="Hyperlink"/>
+          </w:rPr>
+          <w:t xml:space="preserve">Abt Associates</w:t>
+        </w:r>
+      </w:hyperlink>
+      <w:r>
+        <w:t xml:space="preserve">,</w:t>
+      </w:r>
+      <w:r>
+        <w:t xml:space="preserve"> </w:t>
+      </w:r>
+      <w:hyperlink r:id="rId572">
+        <w:r>
+          <w:rPr>
+            <w:rStyle w:val="Hyperlink"/>
+          </w:rPr>
+          <w:t xml:space="preserve">JSI (John Snow, Inc.)</w:t>
+        </w:r>
+      </w:hyperlink>
+    </w:p>
+    <w:p>
+      <w:pPr>
+        <w:pStyle w:val="FirstParagraph"/>
+      </w:pPr>
+      <w:r>
+        <w:rPr>
+          <w:b/>
+          <w:bCs/>
+        </w:rPr>
+        <w:t xml:space="preserve">Strategy</w:t>
+      </w:r>
+      <w:r>
+        <w:t xml:space="preserve">: These firms often recruit directly from public health conferences (</w:t>
+      </w:r>
+      <w:hyperlink r:id="rId573">
+        <w:r>
+          <w:rPr>
+            <w:rStyle w:val="Hyperlink"/>
+          </w:rPr>
+          <w:t xml:space="preserve">CSTE</w:t>
+        </w:r>
+      </w:hyperlink>
+      <w:r>
+        <w:t xml:space="preserve">,</w:t>
+      </w:r>
+      <w:r>
+        <w:t xml:space="preserve"> </w:t>
+      </w:r>
+      <w:hyperlink r:id="rId574">
+        <w:r>
+          <w:rPr>
+            <w:rStyle w:val="Hyperlink"/>
+          </w:rPr>
+          <w:t xml:space="preserve">NACCHO</w:t>
+        </w:r>
+      </w:hyperlink>
+      <w:r>
+        <w:t xml:space="preserve">). Follow their LinkedIn pages for contract wins.</w:t>
+      </w:r>
+    </w:p>
+    <w:bookmarkEnd w:id="575"/>
+    <w:bookmarkStart w:id="580" w:name="digital-health-and-global-health-tech"/>
+    <w:p>
+      <w:pPr>
+        <w:pStyle w:val="Heading4"/>
+      </w:pPr>
+      <w:r>
+        <w:t xml:space="preserve">Digital Health and Global Health Tech</w:t>
+      </w:r>
+    </w:p>
+    <w:p>
+      <w:pPr>
+        <w:pStyle w:val="FirstParagraph"/>
+      </w:pPr>
+      <w:r>
+        <w:t xml:space="preserve">These organizations build technology platforms used by health programs worldwide:</w:t>
+      </w:r>
+    </w:p>
+    <w:p>
+      <w:pPr>
+        <w:pStyle w:val="Compact"/>
+        <w:numPr>
+          <w:ilvl w:val="0"/>
+          <w:numId w:val="1168"/>
+        </w:numPr>
+      </w:pPr>
+      <w:hyperlink r:id="rId576">
+        <w:r>
+          <w:rPr>
+            <w:rStyle w:val="Hyperlink"/>
+          </w:rPr>
+          <w:t xml:space="preserve">Dimagi</w:t>
+        </w:r>
+      </w:hyperlink>
+      <w:r>
+        <w:t xml:space="preserve"> </w:t>
+      </w:r>
+      <w:r>
+        <w:t xml:space="preserve">(creators of CommCare, a mobile data collection platform)</w:t>
+      </w:r>
+    </w:p>
+    <w:p>
+      <w:pPr>
+        <w:pStyle w:val="Compact"/>
+        <w:numPr>
+          <w:ilvl w:val="0"/>
+          <w:numId w:val="1168"/>
+        </w:numPr>
+      </w:pPr>
+      <w:hyperlink r:id="rId577">
+        <w:r>
+          <w:rPr>
+            <w:rStyle w:val="Hyperlink"/>
+          </w:rPr>
+          <w:t xml:space="preserve">DHIS2</w:t>
+        </w:r>
+      </w:hyperlink>
+      <w:r>
+        <w:t xml:space="preserve"> </w:t>
+      </w:r>
+      <w:r>
+        <w:t xml:space="preserve">(the world’s largest health management information system)</w:t>
+      </w:r>
+    </w:p>
+    <w:p>
+      <w:pPr>
+        <w:pStyle w:val="Compact"/>
+        <w:numPr>
+          <w:ilvl w:val="0"/>
+          <w:numId w:val="1168"/>
+        </w:numPr>
+      </w:pPr>
+      <w:hyperlink r:id="rId578">
+        <w:r>
+          <w:rPr>
+            <w:rStyle w:val="Hyperlink"/>
+          </w:rPr>
+          <w:t xml:space="preserve">Chaptico Hundred</w:t>
+        </w:r>
+      </w:hyperlink>
+      <w:r>
+        <w:t xml:space="preserve"> </w:t>
+      </w:r>
+      <w:r>
+        <w:t xml:space="preserve">(purpose-driven consultancy with transformative expertise)</w:t>
+      </w:r>
+    </w:p>
+    <w:p>
+      <w:pPr>
+        <w:pStyle w:val="Compact"/>
+        <w:numPr>
+          <w:ilvl w:val="0"/>
+          <w:numId w:val="1168"/>
+        </w:numPr>
+      </w:pPr>
+      <w:hyperlink r:id="rId579">
+        <w:r>
+          <w:rPr>
+            <w:rStyle w:val="Hyperlink"/>
+          </w:rPr>
+          <w:t xml:space="preserve">Magpie Public Health LLC</w:t>
+        </w:r>
+      </w:hyperlink>
+      <w:r>
+        <w:t xml:space="preserve"> </w:t>
+      </w:r>
+      <w:r>
+        <w:t xml:space="preserve">(specialists in mixed-methods research and qualitative study design)</w:t>
+      </w:r>
+    </w:p>
+    <w:p>
+      <w:pPr>
+        <w:pStyle w:val="FirstParagraph"/>
+      </w:pPr>
+      <w:r>
+        <w:rPr>
+          <w:b/>
+          <w:bCs/>
+        </w:rPr>
+        <w:t xml:space="preserve">Strategy</w:t>
+      </w:r>
+      <w:r>
+        <w:t xml:space="preserve">: These organizations value professionals who understand both the technology and the public health context in which it operates.</w:t>
+      </w:r>
+    </w:p>
+    <w:bookmarkEnd w:id="580"/>
+    <w:bookmarkStart w:id="587" w:name="ngos-and-nonprofits"/>
+    <w:p>
+      <w:pPr>
+        <w:pStyle w:val="Heading4"/>
+      </w:pPr>
+      <w:r>
+        <w:t xml:space="preserve">NGOs and Nonprofits</w:t>
+      </w:r>
+    </w:p>
+    <w:p>
+      <w:pPr>
+        <w:pStyle w:val="Compact"/>
+        <w:numPr>
+          <w:ilvl w:val="0"/>
+          <w:numId w:val="1169"/>
+        </w:numPr>
+      </w:pPr>
+      <w:hyperlink r:id="rId581">
+        <w:r>
+          <w:rPr>
+            <w:rStyle w:val="Hyperlink"/>
+          </w:rPr>
+          <w:t xml:space="preserve">Task Force for Global Health</w:t>
+        </w:r>
+      </w:hyperlink>
+      <w:r>
+        <w:t xml:space="preserve"> </w:t>
+      </w:r>
+      <w:r>
+        <w:t xml:space="preserve">(home of</w:t>
+      </w:r>
+      <w:r>
+        <w:t xml:space="preserve"> </w:t>
+      </w:r>
+      <w:hyperlink r:id="rId526">
+        <w:r>
+          <w:rPr>
+            <w:rStyle w:val="Hyperlink"/>
+          </w:rPr>
+          <w:t xml:space="preserve">PHII</w:t>
+        </w:r>
+      </w:hyperlink>
+      <w:r>
+        <w:t xml:space="preserve">)</w:t>
+      </w:r>
+    </w:p>
+    <w:p>
+      <w:pPr>
+        <w:pStyle w:val="Compact"/>
+        <w:numPr>
+          <w:ilvl w:val="0"/>
+          <w:numId w:val="1169"/>
+        </w:numPr>
+      </w:pPr>
+      <w:hyperlink r:id="rId582">
+        <w:r>
+          <w:rPr>
+            <w:rStyle w:val="Hyperlink"/>
+          </w:rPr>
+          <w:t xml:space="preserve">APHL (Association of Public Health Labs)</w:t>
+        </w:r>
+      </w:hyperlink>
+    </w:p>
+    <w:p>
+      <w:pPr>
+        <w:pStyle w:val="Compact"/>
+        <w:numPr>
+          <w:ilvl w:val="0"/>
+          <w:numId w:val="1169"/>
+        </w:numPr>
+      </w:pPr>
+      <w:hyperlink r:id="rId583">
+        <w:r>
+          <w:rPr>
+            <w:rStyle w:val="Hyperlink"/>
+          </w:rPr>
+          <w:t xml:space="preserve">ASTHO</w:t>
+        </w:r>
+      </w:hyperlink>
+      <w:r>
+        <w:t xml:space="preserve">,</w:t>
+      </w:r>
+      <w:r>
+        <w:t xml:space="preserve"> </w:t>
+      </w:r>
+      <w:hyperlink r:id="rId584">
+        <w:r>
+          <w:rPr>
+            <w:rStyle w:val="Hyperlink"/>
+          </w:rPr>
+          <w:t xml:space="preserve">NACCHO</w:t>
+        </w:r>
+      </w:hyperlink>
+    </w:p>
+    <w:p>
+      <w:pPr>
+        <w:pStyle w:val="FirstParagraph"/>
+      </w:pPr>
+      <w:r>
+        <w:rPr>
+          <w:b/>
+          <w:bCs/>
+        </w:rPr>
+        <w:t xml:space="preserve">Strategy</w:t>
+      </w:r>
+      <w:r>
         <w:t xml:space="preserve">: These organizations often manage cooperative agreements with the CDC, functioning similarly to contractors but with a nonprofit structure.</w:t>
       </w:r>
     </w:p>
-    <w:bookmarkEnd w:id="537"/>
-    <w:bookmarkEnd w:id="538"/>
-    <w:bookmarkEnd w:id="539"/>
-    <w:bookmarkStart w:id="542" w:name="decoding-job-descriptions"/>
+    <w:tbl>
+      <w:tblPr>
+        <w:tblStyle w:val="Table"/>
+        <w:tblLook w:firstRow="0" w:lastRow="0" w:firstColumn="0" w:lastColumn="0" w:noHBand="0" w:noVBand="0" w:val="0000"/>
+        <w:tblBorders>
+          <w:top w:val="single" w:sz="4" w:space="0" w:color="CC1914"/>
+          <w:left w:val="single" w:sz="24" w:space="0" w:color="CC1914"/>
+          <w:bottom w:val="single" w:sz="4" w:space="0" w:color="CC1914"/>
+          <w:right w:val="single" w:sz="4" w:space="0" w:color="CC1914"/>
+        </w:tblBorders>
+        <w:tblCellMar>
+          <w:left w:w="144" w:type="dxa"/>
+          <w:right w:w="144" w:type="dxa"/>
+        </w:tblCellMar>
+        <w:tblLook w:firstRow="0" w:lastRow="0" w:firstColumn="0" w:lastColumn="0" w:noHBand="0" w:noVBand="0" w:val="0000"/>
+      </w:tblPr>
+      <w:tr>
+        <w:trPr>
+          <w:cantSplit/>
+        </w:trPr>
+        <w:tc>
+          <w:tcPr>
+            <w:shd w:color="auto" w:fill="f7dddc" w:val="clear"/>
+            <w:tcMar>
+              <w:top w:w="92" w:type="dxa"/>
+              <w:bottom w:w="92" w:type="dxa"/>
+            </w:tcMar>
+          </w:tcPr>
+          <w:p>
+            <w:pPr>
+              <w:pStyle w:val="BodyText"/>
+            </w:pPr>
+            <w:pPr>
+              <w:spacing w:before="0" w:after="0"/>
+              <w:textAlignment w:val="center"/>
+            </w:pPr>
+            <w:r>
+              <w:drawing>
+                <wp:inline>
+                  <wp:extent cx="152400" cy="152400"/>
+                  <wp:effectExtent b="0" l="0" r="0" t="0"/>
+                  <wp:docPr descr="" title="" id="585" name="Picture"/>
+                  <a:graphic>
+                    <a:graphicData uri="http://schemas.openxmlformats.org/drawingml/2006/picture">
+                      <pic:pic>
+                        <pic:nvPicPr>
+                          <pic:cNvPr descr="C:\Users\andre\AppData\Local\Programs\Quarto\share\formats\docx\important.png" id="586" name="Picture"/>
+                          <pic:cNvPicPr>
+                            <a:picLocks noChangeArrowheads="1" noChangeAspect="1"/>
+                          </pic:cNvPicPr>
+                        </pic:nvPicPr>
+                        <pic:blipFill>
+                          <a:blip r:embed="rId62"/>
+                          <a:stretch>
+                            <a:fillRect/>
+                          </a:stretch>
+                        </pic:blipFill>
+                        <pic:spPr bwMode="auto">
+                          <a:xfrm>
+                            <a:off x="0" y="0"/>
+                            <a:ext cx="152400" cy="152400"/>
+                          </a:xfrm>
+                          <a:prstGeom prst="rect">
+                            <a:avLst/>
+                          </a:prstGeom>
+                          <a:noFill/>
+                          <a:ln w="9525">
+                            <a:noFill/>
+                            <a:headEnd/>
+                            <a:tailEnd/>
+                          </a:ln>
+                        </pic:spPr>
+                      </pic:pic>
+                    </a:graphicData>
+                  </a:graphic>
+                </wp:inline>
+              </w:drawing>
+            </w:r>
+            <w:r>
+              <w:t xml:space="preserve"> </w:t>
+            </w:r>
+            <w:r>
+              <w:t xml:space="preserve"> </w:t>
+            </w:r>
+            <w:r>
+              <w:t xml:space="preserve">Don’t Limit Your Search</w:t>
+            </w:r>
+          </w:p>
+        </w:tc>
+      </w:tr>
+      <w:tr>
+        <w:trPr>
+          <w:cantSplit/>
+        </w:trPr>
+        <w:tc>
+          <w:tcPr>
+            <w:tcMar>
+              <w:top w:w="108" w:type="dxa"/>
+              <w:bottom w:w="108" w:type="dxa"/>
+            </w:tcMar>
+          </w:tcPr>
+          <w:p>
+            <w:pPr>
+              <w:pStyle w:val="BodyText"/>
+            </w:pPr>
+            <w:pPr>
+              <w:spacing w:before="16"/>
+            </w:pPr>
+            <w:r>
+              <w:t xml:space="preserve">The employers listed above represent a starting point, not a comprehensive directory.</w:t>
+            </w:r>
+            <w:r>
+              <w:t xml:space="preserve"> </w:t>
+            </w:r>
+            <w:r>
+              <w:rPr>
+                <w:b/>
+                <w:bCs/>
+              </w:rPr>
+              <w:t xml:space="preserve">Any health department, at any level, could benefit from hybrid professionals.</w:t>
+            </w:r>
+            <w:r>
+              <w:t xml:space="preserve"> </w:t>
+            </w:r>
+            <w:r>
+              <w:t xml:space="preserve">In fact, smaller health departments may lack the expertise to even identify the need for a hybrid professional in the first place. They may not know to advertise for an</w:t>
+            </w:r>
+            <w:r>
+              <w:t xml:space="preserve"> </w:t>
+            </w:r>
+            <w:r>
+              <w:t xml:space="preserve">“Informatics Specialist”</w:t>
+            </w:r>
+            <w:r>
+              <w:t xml:space="preserve"> </w:t>
+            </w:r>
+            <w:r>
+              <w:t xml:space="preserve">because they have never had one.</w:t>
+            </w:r>
+          </w:p>
+          <w:p>
+            <w:pPr>
+              <w:pStyle w:val="BodyText"/>
+            </w:pPr>
+            <w:pPr>
+              <w:spacing w:after="16"/>
+            </w:pPr>
+            <w:r>
+              <w:t xml:space="preserve">This creates a unique opportunity: you can approach local health departments proactively, demonstrate how your skills address their data challenges, and help them define a role that did not previously exist. The</w:t>
+            </w:r>
+            <w:r>
+              <w:t xml:space="preserve"> </w:t>
+            </w:r>
+            <w:r>
+              <w:t xml:space="preserve">“hidden”</w:t>
+            </w:r>
+            <w:r>
+              <w:t xml:space="preserve"> </w:t>
+            </w:r>
+            <w:r>
+              <w:t xml:space="preserve">job market is especially fertile in under-resourced settings where the need is greatest but the vocabulary to describe it is absent.</w:t>
+            </w:r>
+          </w:p>
+          <w:p/>
+        </w:tc>
+      </w:tr>
+    </w:tbl>
+    <w:bookmarkEnd w:id="587"/>
+    <w:bookmarkEnd w:id="588"/>
+    <w:bookmarkEnd w:id="589"/>
+    <w:bookmarkStart w:id="592" w:name="decoding-job-descriptions"/>
     <w:p>
       <w:pPr>
         <w:pStyle w:val="Heading2"/>
@@ -54515,7 +55664,7 @@
         <w:t xml:space="preserve">rather than titles.</w:t>
       </w:r>
     </w:p>
-    <w:bookmarkStart w:id="540" w:name="title-to-function-mapping"/>
+    <w:bookmarkStart w:id="590" w:name="title-to-function-mapping"/>
     <w:p>
       <w:pPr>
         <w:pStyle w:val="Heading3"/>
@@ -54878,8 +56027,8 @@
         </w:tc>
       </w:tr>
     </w:tbl>
-    <w:bookmarkEnd w:id="540"/>
-    <w:bookmarkStart w:id="541" w:name="the-unicorn-job-description"/>
+    <w:bookmarkEnd w:id="590"/>
+    <w:bookmarkStart w:id="591" w:name="the-unicorn-job-description"/>
     <w:p>
       <w:pPr>
         <w:pStyle w:val="Heading3"/>
@@ -54918,484 +56067,6 @@
       </w:r>
       <w:r>
         <w:t xml:space="preserve">but do not know exactly what that entails. This results in the unicorn job description: a posting that asks for a PhD in Epidemiology, a PMP certification, 10 years of Python coding experience, and a nursing license.</w:t>
-      </w:r>
-    </w:p>
-    <w:p>
-      <w:pPr>
-        <w:pStyle w:val="Compact"/>
-        <w:numPr>
-          <w:ilvl w:val="0"/>
-          <w:numId w:val="1167"/>
-        </w:numPr>
-      </w:pPr>
-      <w:r>
-        <w:rPr>
-          <w:b/>
-          <w:bCs/>
-        </w:rPr>
-        <w:t xml:space="preserve">The interpretation</w:t>
-      </w:r>
-      <w:r>
-        <w:t xml:space="preserve">: This usually signals a lack of role clarity. The agency has a problem (data) and is listing every possible qualification.</w:t>
-      </w:r>
-    </w:p>
-    <w:p>
-      <w:pPr>
-        <w:pStyle w:val="Compact"/>
-        <w:numPr>
-          <w:ilvl w:val="0"/>
-          <w:numId w:val="1167"/>
-        </w:numPr>
-      </w:pPr>
-      <w:r>
-        <w:rPr>
-          <w:b/>
-          <w:bCs/>
-        </w:rPr>
-        <w:t xml:space="preserve">The strategy</w:t>
-      </w:r>
-      <w:r>
-        <w:t xml:space="preserve">: Apply if you meet 50 to 60 percent of the criteria.</w:t>
-      </w:r>
-    </w:p>
-    <w:p>
-      <w:pPr>
-        <w:pStyle w:val="Compact"/>
-        <w:numPr>
-          <w:ilvl w:val="0"/>
-          <w:numId w:val="1167"/>
-        </w:numPr>
-      </w:pPr>
-      <w:r>
-        <w:rPr>
-          <w:b/>
-          <w:bCs/>
-        </w:rPr>
-        <w:t xml:space="preserve">The interview pivot</w:t>
-      </w:r>
-      <w:r>
-        <w:t xml:space="preserve">: Use the interview to perform business analysis on the role itself. Ask:</w:t>
-      </w:r>
-      <w:r>
-        <w:t xml:space="preserve"> </w:t>
-      </w:r>
-      <w:r>
-        <w:t xml:space="preserve">“I see you asked for both Python coding and clinical nursing. Is the primary goal of this role to write the code (Python) or to talk to the nurses who use the system? I excel at the translation between the two.”</w:t>
-      </w:r>
-      <w:r>
-        <w:t xml:space="preserve"> </w:t>
-      </w:r>
-      <w:r>
-        <w:t xml:space="preserve">By helping them define the role, you demonstrate your value as a Business Analyst before you are hired.</w:t>
-      </w:r>
-    </w:p>
-    <w:bookmarkEnd w:id="541"/>
-    <w:bookmarkEnd w:id="542"/>
-    <w:bookmarkStart w:id="549" w:name="resume-and-interview-strategy"/>
-    <w:p>
-      <w:pPr>
-        <w:pStyle w:val="Heading2"/>
-      </w:pPr>
-      <w:r>
-        <w:t xml:space="preserve">Resume and Interview Strategy</w:t>
-      </w:r>
-    </w:p>
-    <w:p>
-      <w:pPr>
-        <w:pStyle w:val="FirstParagraph"/>
-      </w:pPr>
-      <w:r>
-        <w:t xml:space="preserve">To land the job, you must translate your experience into the language of the employer. This requires a</w:t>
-      </w:r>
-      <w:r>
-        <w:t xml:space="preserve"> </w:t>
-      </w:r>
-      <w:r>
-        <w:t xml:space="preserve">“dual-frame”</w:t>
-      </w:r>
-      <w:r>
-        <w:t xml:space="preserve"> </w:t>
-      </w:r>
-      <w:r>
-        <w:t xml:space="preserve">approach.</w:t>
-      </w:r>
-    </w:p>
-    <w:bookmarkStart w:id="545" w:name="the-hybrid-resume"/>
-    <w:p>
-      <w:pPr>
-        <w:pStyle w:val="Heading3"/>
-      </w:pPr>
-      <w:r>
-        <w:t xml:space="preserve">The Hybrid Resume</w:t>
-      </w:r>
-    </w:p>
-    <w:p>
-      <w:pPr>
-        <w:pStyle w:val="FirstParagraph"/>
-      </w:pPr>
-      <w:r>
-        <w:t xml:space="preserve">A standard resume is often chronological and mono-lingual (either all tech or all health). A hybrid resume must explicitly bridge the gap.</w:t>
-      </w:r>
-    </w:p>
-    <w:bookmarkStart w:id="543" w:name="strategy-the-translation-bullet-point"/>
-    <w:p>
-      <w:pPr>
-        <w:pStyle w:val="Heading4"/>
-      </w:pPr>
-      <w:r>
-        <w:t xml:space="preserve">Strategy: The Translation Bullet Point</w:t>
-      </w:r>
-    </w:p>
-    <w:p>
-      <w:pPr>
-        <w:pStyle w:val="FirstParagraph"/>
-      </w:pPr>
-      <w:r>
-        <w:t xml:space="preserve">Rewrite experience to highlight implications for the other domain.</w:t>
-      </w:r>
-    </w:p>
-    <w:p>
-      <w:pPr>
-        <w:pStyle w:val="BodyText"/>
-      </w:pPr>
-      <w:r>
-        <w:rPr>
-          <w:b/>
-          <w:bCs/>
-        </w:rPr>
-        <w:t xml:space="preserve">Public Health professional applying for a Tech/BA role</w:t>
-      </w:r>
-      <w:r>
-        <w:t xml:space="preserve">:</w:t>
-      </w:r>
-    </w:p>
-    <w:p>
-      <w:pPr>
-        <w:pStyle w:val="Compact"/>
-        <w:numPr>
-          <w:ilvl w:val="0"/>
-          <w:numId w:val="1168"/>
-        </w:numPr>
-      </w:pPr>
-      <w:r>
-        <w:t xml:space="preserve">❌</w:t>
-      </w:r>
-      <w:r>
-        <w:t xml:space="preserve"> </w:t>
-      </w:r>
-      <w:r>
-        <w:rPr>
-          <w:i/>
-          <w:iCs/>
-        </w:rPr>
-        <w:t xml:space="preserve">Original</w:t>
-      </w:r>
-      <w:r>
-        <w:t xml:space="preserve">:</w:t>
-      </w:r>
-      <w:r>
-        <w:t xml:space="preserve"> </w:t>
-      </w:r>
-      <w:r>
-        <w:t xml:space="preserve">“Managed the Gonorrhea Surveillance Program.”</w:t>
-      </w:r>
-    </w:p>
-    <w:p>
-      <w:pPr>
-        <w:pStyle w:val="Compact"/>
-        <w:numPr>
-          <w:ilvl w:val="0"/>
-          <w:numId w:val="1168"/>
-        </w:numPr>
-      </w:pPr>
-      <w:r>
-        <w:t xml:space="preserve">✅</w:t>
-      </w:r>
-      <w:r>
-        <w:t xml:space="preserve"> </w:t>
-      </w:r>
-      <w:r>
-        <w:rPr>
-          <w:i/>
-          <w:iCs/>
-        </w:rPr>
-        <w:t xml:space="preserve">Translated</w:t>
-      </w:r>
-      <w:r>
-        <w:t xml:space="preserve">:</w:t>
-      </w:r>
-      <w:r>
-        <w:t xml:space="preserve"> </w:t>
-      </w:r>
-      <w:r>
-        <w:t xml:space="preserve">“Managed a disease surveillance system with 5,000+ annual records; acted as</w:t>
-      </w:r>
-      <w:r>
-        <w:t xml:space="preserve"> </w:t>
-      </w:r>
-      <w:r>
-        <w:rPr>
-          <w:b/>
-          <w:bCs/>
-        </w:rPr>
-        <w:t xml:space="preserve">Product Owner</w:t>
-      </w:r>
-      <w:r>
-        <w:t xml:space="preserve"> </w:t>
-      </w:r>
-      <w:r>
-        <w:t xml:space="preserve">to define reporting requirements for the IT vendor and led</w:t>
-      </w:r>
-      <w:r>
-        <w:t xml:space="preserve"> </w:t>
-      </w:r>
-      <w:r>
-        <w:rPr>
-          <w:b/>
-          <w:bCs/>
-        </w:rPr>
-        <w:t xml:space="preserve">User Acceptance Testing (UAT)</w:t>
-      </w:r>
-      <w:r>
-        <w:t xml:space="preserve"> </w:t>
-      </w:r>
-      <w:r>
-        <w:t xml:space="preserve">for system upgrades.”</w:t>
-      </w:r>
-    </w:p>
-    <w:p>
-      <w:pPr>
-        <w:pStyle w:val="FirstParagraph"/>
-      </w:pPr>
-      <w:r>
-        <w:rPr>
-          <w:b/>
-          <w:bCs/>
-        </w:rPr>
-        <w:t xml:space="preserve">Tech/BA professional applying for a Public Health role</w:t>
-      </w:r>
-      <w:r>
-        <w:t xml:space="preserve">:</w:t>
-      </w:r>
-    </w:p>
-    <w:p>
-      <w:pPr>
-        <w:pStyle w:val="Compact"/>
-        <w:numPr>
-          <w:ilvl w:val="0"/>
-          <w:numId w:val="1169"/>
-        </w:numPr>
-      </w:pPr>
-      <w:r>
-        <w:t xml:space="preserve">❌</w:t>
-      </w:r>
-      <w:r>
-        <w:t xml:space="preserve"> </w:t>
-      </w:r>
-      <w:r>
-        <w:rPr>
-          <w:i/>
-          <w:iCs/>
-        </w:rPr>
-        <w:t xml:space="preserve">Original</w:t>
-      </w:r>
-      <w:r>
-        <w:t xml:space="preserve">:</w:t>
-      </w:r>
-      <w:r>
-        <w:t xml:space="preserve"> </w:t>
-      </w:r>
-      <w:r>
-        <w:t xml:space="preserve">“Gathered requirements for SQL database migration.”</w:t>
-      </w:r>
-    </w:p>
-    <w:p>
-      <w:pPr>
-        <w:pStyle w:val="Compact"/>
-        <w:numPr>
-          <w:ilvl w:val="0"/>
-          <w:numId w:val="1169"/>
-        </w:numPr>
-      </w:pPr>
-      <w:r>
-        <w:t xml:space="preserve">✅</w:t>
-      </w:r>
-      <w:r>
-        <w:t xml:space="preserve"> </w:t>
-      </w:r>
-      <w:r>
-        <w:rPr>
-          <w:i/>
-          <w:iCs/>
-        </w:rPr>
-        <w:t xml:space="preserve">Translated</w:t>
-      </w:r>
-      <w:r>
-        <w:t xml:space="preserve">:</w:t>
-      </w:r>
-      <w:r>
-        <w:t xml:space="preserve"> </w:t>
-      </w:r>
-      <w:r>
-        <w:t xml:space="preserve">“Facilitated workshops with clinical stakeholders to define data standards for a patient registry; ensured system design complied with</w:t>
-      </w:r>
-      <w:r>
-        <w:t xml:space="preserve"> </w:t>
-      </w:r>
-      <w:r>
-        <w:rPr>
-          <w:b/>
-          <w:bCs/>
-        </w:rPr>
-        <w:t xml:space="preserve">HIPAA privacy regulations</w:t>
-      </w:r>
-      <w:r>
-        <w:t xml:space="preserve"> </w:t>
-      </w:r>
-      <w:r>
-        <w:t xml:space="preserve">and supported</w:t>
-      </w:r>
-      <w:r>
-        <w:t xml:space="preserve"> </w:t>
-      </w:r>
-      <w:r>
-        <w:rPr>
-          <w:b/>
-          <w:bCs/>
-        </w:rPr>
-        <w:t xml:space="preserve">epidemiological reporting</w:t>
-      </w:r>
-      <w:r>
-        <w:t xml:space="preserve"> </w:t>
-      </w:r>
-      <w:r>
-        <w:t xml:space="preserve">needs.”</w:t>
-      </w:r>
-    </w:p>
-    <w:bookmarkEnd w:id="543"/>
-    <w:bookmarkStart w:id="544" w:name="Xfc656c690082a285ae7609e8e4e435b137b7663"/>
-    <w:p>
-      <w:pPr>
-        <w:pStyle w:val="Heading4"/>
-      </w:pPr>
-      <w:r>
-        <w:t xml:space="preserve">Strategy: The Dual-Competency Skills Section</w:t>
-      </w:r>
-    </w:p>
-    <w:p>
-      <w:pPr>
-        <w:pStyle w:val="FirstParagraph"/>
-      </w:pPr>
-      <w:r>
-        <w:t xml:space="preserve">Create a skills section that visually separates but presents both domains:</w:t>
-      </w:r>
-    </w:p>
-    <w:p>
-      <w:pPr>
-        <w:pStyle w:val="BlockText"/>
-      </w:pPr>
-      <w:r>
-        <w:rPr>
-          <w:b/>
-          <w:bCs/>
-        </w:rPr>
-        <w:t xml:space="preserve">Technical &amp; Analysis</w:t>
-      </w:r>
-      <w:r>
-        <w:t xml:space="preserve">: SQL, Tableau, Jira, Visio (BPMN), User Stories, Agile/Scrum</w:t>
-      </w:r>
-    </w:p>
-    <w:p>
-      <w:pPr>
-        <w:pStyle w:val="BlockText"/>
-      </w:pPr>
-      <w:r>
-        <w:rPr>
-          <w:b/>
-          <w:bCs/>
-        </w:rPr>
-        <w:t xml:space="preserve">Public Health &amp; Regulatory</w:t>
-      </w:r>
-      <w:r>
-        <w:t xml:space="preserve">: Epidemiology, Surveillance Systems, HIPAA, HL7/FHIR Standards, CDC Grant Reporting</w:t>
-      </w:r>
-    </w:p>
-    <w:bookmarkEnd w:id="544"/>
-    <w:bookmarkEnd w:id="545"/>
-    <w:bookmarkStart w:id="547" w:name="the-behavioral-bridge-interview"/>
-    <w:p>
-      <w:pPr>
-        <w:pStyle w:val="Heading3"/>
-      </w:pPr>
-      <w:r>
-        <w:t xml:space="preserve">The Behavioral Bridge Interview</w:t>
-      </w:r>
-    </w:p>
-    <w:p>
-      <w:pPr>
-        <w:pStyle w:val="FirstParagraph"/>
-      </w:pPr>
-      <w:r>
-        <w:t xml:space="preserve">In an interview, you will often face a panel with mixed backgrounds (e.g., a Program Director and an IT Manager). Your answers must satisfy both.</w:t>
-      </w:r>
-    </w:p>
-    <w:bookmarkStart w:id="546" w:name="the-bridge-answer-structure"/>
-    <w:p>
-      <w:pPr>
-        <w:pStyle w:val="Heading4"/>
-      </w:pPr>
-      <w:r>
-        <w:t xml:space="preserve">The Bridge Answer Structure</w:t>
-      </w:r>
-    </w:p>
-    <w:p>
-      <w:pPr>
-        <w:pStyle w:val="FirstParagraph"/>
-      </w:pPr>
-      <w:r>
-        <w:t xml:space="preserve">When answering behavioral questions (</w:t>
-      </w:r>
-      <w:r>
-        <w:t xml:space="preserve">“Tell me about a time…”</w:t>
-      </w:r>
-      <w:r>
-        <w:t xml:space="preserve">), the narrative arc should always be about translation.</w:t>
-      </w:r>
-    </w:p>
-    <w:p>
-      <w:pPr>
-        <w:pStyle w:val="BodyText"/>
-      </w:pPr>
-      <w:r>
-        <w:rPr>
-          <w:b/>
-          <w:bCs/>
-        </w:rPr>
-        <w:t xml:space="preserve">Question</w:t>
-      </w:r>
-      <w:r>
-        <w:t xml:space="preserve">:</w:t>
-      </w:r>
-      <w:r>
-        <w:t xml:space="preserve"> </w:t>
-      </w:r>
-      <w:r>
-        <w:t xml:space="preserve">“Tell me about a time you faced a challenge.”</w:t>
-      </w:r>
-    </w:p>
-    <w:p>
-      <w:pPr>
-        <w:pStyle w:val="BodyText"/>
-      </w:pPr>
-      <w:r>
-        <w:rPr>
-          <w:b/>
-          <w:bCs/>
-        </w:rPr>
-        <w:t xml:space="preserve">Bridge Answer</w:t>
-      </w:r>
-      <w:r>
-        <w:t xml:space="preserve">:</w:t>
       </w:r>
     </w:p>
     <w:p>
@@ -55411,16 +56082,10 @@
           <w:b/>
           <w:bCs/>
         </w:rPr>
-        <w:t xml:space="preserve">Context</w:t>
-      </w:r>
-      <w:r>
-        <w:t xml:space="preserve">:</w:t>
-      </w:r>
-      <w:r>
-        <w:t xml:space="preserve"> </w:t>
-      </w:r>
-      <w:r>
-        <w:t xml:space="preserve">“We had a disconnect where the developers built a feature that did not match the clinical workflow.”</w:t>
+        <w:t xml:space="preserve">The interpretation</w:t>
+      </w:r>
+      <w:r>
+        <w:t xml:space="preserve">: This usually signals a lack of role clarity. The agency has a problem (data) and is listing every possible qualification.</w:t>
       </w:r>
     </w:p>
     <w:p>
@@ -55436,16 +56101,10 @@
           <w:b/>
           <w:bCs/>
         </w:rPr>
-        <w:t xml:space="preserve">Action</w:t>
-      </w:r>
-      <w:r>
-        <w:t xml:space="preserve">:</w:t>
-      </w:r>
-      <w:r>
-        <w:t xml:space="preserve"> </w:t>
-      </w:r>
-      <w:r>
-        <w:t xml:space="preserve">“I scheduled a joint session where I mapped the clinical process on a whiteboard while the developers watched. I translated clinical terms into technical specifications in real time.”</w:t>
+        <w:t xml:space="preserve">The strategy</w:t>
+      </w:r>
+      <w:r>
+        <w:t xml:space="preserve">: Apply if you meet 50 to 60 percent of the criteria.</w:t>
       </w:r>
     </w:p>
     <w:p>
@@ -55461,47 +56120,102 @@
           <w:b/>
           <w:bCs/>
         </w:rPr>
-        <w:t xml:space="preserve">Result</w:t>
+        <w:t xml:space="preserve">The interview pivot</w:t>
+      </w:r>
+      <w:r>
+        <w:t xml:space="preserve">: Use the interview to perform business analysis on the role itself. Ask:</w:t>
+      </w:r>
+      <w:r>
+        <w:t xml:space="preserve"> </w:t>
+      </w:r>
+      <w:r>
+        <w:t xml:space="preserve">“I see you asked for both Python coding and clinical nursing. Is the primary goal of this role to write the code (Python) or to talk to the nurses who use the system? I excel at the translation between the two.”</w:t>
+      </w:r>
+      <w:r>
+        <w:t xml:space="preserve"> </w:t>
+      </w:r>
+      <w:r>
+        <w:t xml:space="preserve">By helping them define the role, you demonstrate your value as a Business Analyst before you are hired.</w:t>
+      </w:r>
+    </w:p>
+    <w:bookmarkEnd w:id="591"/>
+    <w:bookmarkEnd w:id="592"/>
+    <w:bookmarkStart w:id="599" w:name="resume-and-interview-strategy"/>
+    <w:p>
+      <w:pPr>
+        <w:pStyle w:val="Heading2"/>
+      </w:pPr>
+      <w:r>
+        <w:t xml:space="preserve">Resume and Interview Strategy</w:t>
+      </w:r>
+    </w:p>
+    <w:p>
+      <w:pPr>
+        <w:pStyle w:val="FirstParagraph"/>
+      </w:pPr>
+      <w:r>
+        <w:t xml:space="preserve">To land the job, you must translate your experience into the language of the employer. This requires a</w:t>
+      </w:r>
+      <w:r>
+        <w:t xml:space="preserve"> </w:t>
+      </w:r>
+      <w:r>
+        <w:t xml:space="preserve">“dual-frame”</w:t>
+      </w:r>
+      <w:r>
+        <w:t xml:space="preserve"> </w:t>
+      </w:r>
+      <w:r>
+        <w:t xml:space="preserve">approach.</w:t>
+      </w:r>
+    </w:p>
+    <w:bookmarkStart w:id="595" w:name="the-hybrid-resume"/>
+    <w:p>
+      <w:pPr>
+        <w:pStyle w:val="Heading3"/>
+      </w:pPr>
+      <w:r>
+        <w:t xml:space="preserve">The Hybrid Resume</w:t>
+      </w:r>
+    </w:p>
+    <w:p>
+      <w:pPr>
+        <w:pStyle w:val="FirstParagraph"/>
+      </w:pPr>
+      <w:r>
+        <w:t xml:space="preserve">A standard resume is often chronological and mono-lingual (either all tech or all health). A hybrid resume must explicitly bridge the gap.</w:t>
+      </w:r>
+    </w:p>
+    <w:bookmarkStart w:id="593" w:name="strategy-the-translation-bullet-point"/>
+    <w:p>
+      <w:pPr>
+        <w:pStyle w:val="Heading4"/>
+      </w:pPr>
+      <w:r>
+        <w:t xml:space="preserve">Strategy: The Translation Bullet Point</w:t>
+      </w:r>
+    </w:p>
+    <w:p>
+      <w:pPr>
+        <w:pStyle w:val="FirstParagraph"/>
+      </w:pPr>
+      <w:r>
+        <w:t xml:space="preserve">Rewrite experience to highlight implications for the other domain.</w:t>
+      </w:r>
+    </w:p>
+    <w:p>
+      <w:pPr>
+        <w:pStyle w:val="BodyText"/>
+      </w:pPr>
+      <w:r>
+        <w:rPr>
+          <w:b/>
+          <w:bCs/>
+        </w:rPr>
+        <w:t xml:space="preserve">Public Health professional applying for a Tech/BA role</w:t>
       </w:r>
       <w:r>
         <w:t xml:space="preserve">:</w:t>
-      </w:r>
-      <w:r>
-        <w:t xml:space="preserve"> </w:t>
-      </w:r>
-      <w:r>
-        <w:t xml:space="preserve">“The developers understood the</w:t>
-      </w:r>
-      <w:r>
-        <w:t xml:space="preserve"> </w:t>
-      </w:r>
-      <w:r>
-        <w:t xml:space="preserve">‘why,’</w:t>
-      </w:r>
-      <w:r>
-        <w:t xml:space="preserve"> </w:t>
-      </w:r>
-      <w:r>
-        <w:t xml:space="preserve">the nurses got a tool that fit their process, and we reduced data entry errors by 50%.”</w:t>
-      </w:r>
-    </w:p>
-    <w:bookmarkEnd w:id="546"/>
-    <w:bookmarkEnd w:id="547"/>
-    <w:bookmarkStart w:id="548" w:name="questions-to-ask-the-employer"/>
-    <w:p>
-      <w:pPr>
-        <w:pStyle w:val="Heading3"/>
-      </w:pPr>
-      <w:r>
-        <w:t xml:space="preserve">Questions to Ask the Employer</w:t>
-      </w:r>
-    </w:p>
-    <w:p>
-      <w:pPr>
-        <w:pStyle w:val="FirstParagraph"/>
-      </w:pPr>
-      <w:r>
-        <w:t xml:space="preserve">The questions you ask reveal your sophistication regarding the BA/PH gap.</w:t>
       </w:r>
     </w:p>
     <w:p>
@@ -55513,11 +56227,17 @@
         </w:numPr>
       </w:pPr>
       <w:r>
-        <w:rPr>
-          <w:b/>
-          <w:bCs/>
-        </w:rPr>
-        <w:t xml:space="preserve">To the IT Manager</w:t>
+        <w:t xml:space="preserve">❌</w:t>
+      </w:r>
+      <w:r>
+        <w:t xml:space="preserve"> </w:t>
+      </w:r>
+      <w:r>
+        <w:rPr>
+          <w:i/>
+          <w:iCs/>
+        </w:rPr>
+        <w:t xml:space="preserve">Original</w:t>
       </w:r>
       <w:r>
         <w:t xml:space="preserve">:</w:t>
@@ -55526,7 +56246,7 @@
         <w:t xml:space="preserve"> </w:t>
       </w:r>
       <w:r>
-        <w:t xml:space="preserve">“How does the development team currently receive input from the epidemiologists? Do you use a specific framework to map public health goals to technical backlogs?”</w:t>
+        <w:t xml:space="preserve">“Managed the Gonorrhea Surveillance Program.”</w:t>
       </w:r>
     </w:p>
     <w:p>
@@ -55538,41 +56258,73 @@
         </w:numPr>
       </w:pPr>
       <w:r>
+        <w:t xml:space="preserve">✅</w:t>
+      </w:r>
+      <w:r>
+        <w:t xml:space="preserve"> </w:t>
+      </w:r>
+      <w:r>
+        <w:rPr>
+          <w:i/>
+          <w:iCs/>
+        </w:rPr>
+        <w:t xml:space="preserve">Translated</w:t>
+      </w:r>
+      <w:r>
+        <w:t xml:space="preserve">:</w:t>
+      </w:r>
+      <w:r>
+        <w:t xml:space="preserve"> </w:t>
+      </w:r>
+      <w:r>
+        <w:t xml:space="preserve">“Managed a disease surveillance system with 5,000+ annual records; acted as</w:t>
+      </w:r>
+      <w:r>
+        <w:t xml:space="preserve"> </w:t>
+      </w:r>
+      <w:r>
         <w:rPr>
           <w:b/>
           <w:bCs/>
         </w:rPr>
-        <w:t xml:space="preserve">To the Program Manager</w:t>
+        <w:t xml:space="preserve">Product Owner</w:t>
+      </w:r>
+      <w:r>
+        <w:t xml:space="preserve"> </w:t>
+      </w:r>
+      <w:r>
+        <w:t xml:space="preserve">to define reporting requirements for the IT vendor and led</w:t>
+      </w:r>
+      <w:r>
+        <w:t xml:space="preserve"> </w:t>
+      </w:r>
+      <w:r>
+        <w:rPr>
+          <w:b/>
+          <w:bCs/>
+        </w:rPr>
+        <w:t xml:space="preserve">User Acceptance Testing (UAT)</w:t>
+      </w:r>
+      <w:r>
+        <w:t xml:space="preserve"> </w:t>
+      </w:r>
+      <w:r>
+        <w:t xml:space="preserve">for system upgrades.”</w:t>
+      </w:r>
+    </w:p>
+    <w:p>
+      <w:pPr>
+        <w:pStyle w:val="FirstParagraph"/>
+      </w:pPr>
+      <w:r>
+        <w:rPr>
+          <w:b/>
+          <w:bCs/>
+        </w:rPr>
+        <w:t xml:space="preserve">Tech/BA professional applying for a Public Health role</w:t>
       </w:r>
       <w:r>
         <w:t xml:space="preserve">:</w:t>
-      </w:r>
-      <w:r>
-        <w:t xml:space="preserve"> </w:t>
-      </w:r>
-      <w:r>
-        <w:t xml:space="preserve">“How is the success of this IT project being measured? Are we tracking just</w:t>
-      </w:r>
-      <w:r>
-        <w:t xml:space="preserve"> </w:t>
-      </w:r>
-      <w:r>
-        <w:t xml:space="preserve">‘system uptime,’</w:t>
-      </w:r>
-      <w:r>
-        <w:t xml:space="preserve"> </w:t>
-      </w:r>
-      <w:r>
-        <w:t xml:space="preserve">or are we tracking public health metrics like</w:t>
-      </w:r>
-      <w:r>
-        <w:t xml:space="preserve"> </w:t>
-      </w:r>
-      <w:r>
-        <w:t xml:space="preserve">‘time to intervention’</w:t>
-      </w:r>
-      <w:r>
-        <w:t xml:space="preserve">?”</w:t>
       </w:r>
     </w:p>
     <w:p>
@@ -55580,14 +56332,411 @@
         <w:pStyle w:val="Compact"/>
         <w:numPr>
           <w:ilvl w:val="0"/>
-          <w:numId w:val="1171"/>
+          <w:numId w:val="1172"/>
         </w:numPr>
       </w:pPr>
+      <w:r>
+        <w:t xml:space="preserve">❌</w:t>
+      </w:r>
+      <w:r>
+        <w:t xml:space="preserve"> </w:t>
+      </w:r>
+      <w:r>
+        <w:rPr>
+          <w:i/>
+          <w:iCs/>
+        </w:rPr>
+        <w:t xml:space="preserve">Original</w:t>
+      </w:r>
+      <w:r>
+        <w:t xml:space="preserve">:</w:t>
+      </w:r>
+      <w:r>
+        <w:t xml:space="preserve"> </w:t>
+      </w:r>
+      <w:r>
+        <w:t xml:space="preserve">“Gathered requirements for SQL database migration.”</w:t>
+      </w:r>
+    </w:p>
+    <w:p>
+      <w:pPr>
+        <w:pStyle w:val="Compact"/>
+        <w:numPr>
+          <w:ilvl w:val="0"/>
+          <w:numId w:val="1172"/>
+        </w:numPr>
+      </w:pPr>
+      <w:r>
+        <w:t xml:space="preserve">✅</w:t>
+      </w:r>
+      <w:r>
+        <w:t xml:space="preserve"> </w:t>
+      </w:r>
+      <w:r>
+        <w:rPr>
+          <w:i/>
+          <w:iCs/>
+        </w:rPr>
+        <w:t xml:space="preserve">Translated</w:t>
+      </w:r>
+      <w:r>
+        <w:t xml:space="preserve">:</w:t>
+      </w:r>
+      <w:r>
+        <w:t xml:space="preserve"> </w:t>
+      </w:r>
+      <w:r>
+        <w:t xml:space="preserve">“Facilitated workshops with clinical stakeholders to define data standards for a patient registry; ensured system design complied with</w:t>
+      </w:r>
+      <w:r>
+        <w:t xml:space="preserve"> </w:t>
+      </w:r>
       <w:r>
         <w:rPr>
           <w:b/>
           <w:bCs/>
         </w:rPr>
+        <w:t xml:space="preserve">HIPAA privacy regulations</w:t>
+      </w:r>
+      <w:r>
+        <w:t xml:space="preserve"> </w:t>
+      </w:r>
+      <w:r>
+        <w:t xml:space="preserve">and supported</w:t>
+      </w:r>
+      <w:r>
+        <w:t xml:space="preserve"> </w:t>
+      </w:r>
+      <w:r>
+        <w:rPr>
+          <w:b/>
+          <w:bCs/>
+        </w:rPr>
+        <w:t xml:space="preserve">epidemiological reporting</w:t>
+      </w:r>
+      <w:r>
+        <w:t xml:space="preserve"> </w:t>
+      </w:r>
+      <w:r>
+        <w:t xml:space="preserve">needs.”</w:t>
+      </w:r>
+    </w:p>
+    <w:bookmarkEnd w:id="593"/>
+    <w:bookmarkStart w:id="594" w:name="Xfc656c690082a285ae7609e8e4e435b137b7663"/>
+    <w:p>
+      <w:pPr>
+        <w:pStyle w:val="Heading4"/>
+      </w:pPr>
+      <w:r>
+        <w:t xml:space="preserve">Strategy: The Dual-Competency Skills Section</w:t>
+      </w:r>
+    </w:p>
+    <w:p>
+      <w:pPr>
+        <w:pStyle w:val="FirstParagraph"/>
+      </w:pPr>
+      <w:r>
+        <w:t xml:space="preserve">Create a skills section that visually separates but presents both domains:</w:t>
+      </w:r>
+    </w:p>
+    <w:p>
+      <w:pPr>
+        <w:pStyle w:val="BlockText"/>
+      </w:pPr>
+      <w:r>
+        <w:rPr>
+          <w:b/>
+          <w:bCs/>
+        </w:rPr>
+        <w:t xml:space="preserve">Technical &amp; Analysis</w:t>
+      </w:r>
+      <w:r>
+        <w:t xml:space="preserve">: SQL, Tableau, Jira, Visio (BPMN), User Stories, Agile/Scrum</w:t>
+      </w:r>
+    </w:p>
+    <w:p>
+      <w:pPr>
+        <w:pStyle w:val="BlockText"/>
+      </w:pPr>
+      <w:r>
+        <w:rPr>
+          <w:b/>
+          <w:bCs/>
+        </w:rPr>
+        <w:t xml:space="preserve">Public Health &amp; Regulatory</w:t>
+      </w:r>
+      <w:r>
+        <w:t xml:space="preserve">: Epidemiology, Surveillance Systems, HIPAA, HL7/FHIR Standards, CDC Grant Reporting</w:t>
+      </w:r>
+    </w:p>
+    <w:bookmarkEnd w:id="594"/>
+    <w:bookmarkEnd w:id="595"/>
+    <w:bookmarkStart w:id="597" w:name="the-behavioral-bridge-interview"/>
+    <w:p>
+      <w:pPr>
+        <w:pStyle w:val="Heading3"/>
+      </w:pPr>
+      <w:r>
+        <w:t xml:space="preserve">The Behavioral Bridge Interview</w:t>
+      </w:r>
+    </w:p>
+    <w:p>
+      <w:pPr>
+        <w:pStyle w:val="FirstParagraph"/>
+      </w:pPr>
+      <w:r>
+        <w:t xml:space="preserve">In an interview, you will often face a panel with mixed backgrounds (e.g., a Program Director and an IT Manager). Your answers must satisfy both.</w:t>
+      </w:r>
+    </w:p>
+    <w:bookmarkStart w:id="596" w:name="the-bridge-answer-structure"/>
+    <w:p>
+      <w:pPr>
+        <w:pStyle w:val="Heading4"/>
+      </w:pPr>
+      <w:r>
+        <w:t xml:space="preserve">The Bridge Answer Structure</w:t>
+      </w:r>
+    </w:p>
+    <w:p>
+      <w:pPr>
+        <w:pStyle w:val="FirstParagraph"/>
+      </w:pPr>
+      <w:r>
+        <w:t xml:space="preserve">When answering behavioral questions (</w:t>
+      </w:r>
+      <w:r>
+        <w:t xml:space="preserve">“Tell me about a time…”</w:t>
+      </w:r>
+      <w:r>
+        <w:t xml:space="preserve">), the narrative arc should always be about translation.</w:t>
+      </w:r>
+    </w:p>
+    <w:p>
+      <w:pPr>
+        <w:pStyle w:val="BodyText"/>
+      </w:pPr>
+      <w:r>
+        <w:rPr>
+          <w:b/>
+          <w:bCs/>
+        </w:rPr>
+        <w:t xml:space="preserve">Question</w:t>
+      </w:r>
+      <w:r>
+        <w:t xml:space="preserve">:</w:t>
+      </w:r>
+      <w:r>
+        <w:t xml:space="preserve"> </w:t>
+      </w:r>
+      <w:r>
+        <w:t xml:space="preserve">“Tell me about a time you faced a challenge.”</w:t>
+      </w:r>
+    </w:p>
+    <w:p>
+      <w:pPr>
+        <w:pStyle w:val="BodyText"/>
+      </w:pPr>
+      <w:r>
+        <w:rPr>
+          <w:b/>
+          <w:bCs/>
+        </w:rPr>
+        <w:t xml:space="preserve">Bridge Answer</w:t>
+      </w:r>
+      <w:r>
+        <w:t xml:space="preserve">:</w:t>
+      </w:r>
+    </w:p>
+    <w:p>
+      <w:pPr>
+        <w:pStyle w:val="Compact"/>
+        <w:numPr>
+          <w:ilvl w:val="0"/>
+          <w:numId w:val="1173"/>
+        </w:numPr>
+      </w:pPr>
+      <w:r>
+        <w:rPr>
+          <w:b/>
+          <w:bCs/>
+        </w:rPr>
+        <w:t xml:space="preserve">Context</w:t>
+      </w:r>
+      <w:r>
+        <w:t xml:space="preserve">:</w:t>
+      </w:r>
+      <w:r>
+        <w:t xml:space="preserve"> </w:t>
+      </w:r>
+      <w:r>
+        <w:t xml:space="preserve">“We had a disconnect where the developers built a feature that did not match the clinical workflow.”</w:t>
+      </w:r>
+    </w:p>
+    <w:p>
+      <w:pPr>
+        <w:pStyle w:val="Compact"/>
+        <w:numPr>
+          <w:ilvl w:val="0"/>
+          <w:numId w:val="1173"/>
+        </w:numPr>
+      </w:pPr>
+      <w:r>
+        <w:rPr>
+          <w:b/>
+          <w:bCs/>
+        </w:rPr>
+        <w:t xml:space="preserve">Action</w:t>
+      </w:r>
+      <w:r>
+        <w:t xml:space="preserve">:</w:t>
+      </w:r>
+      <w:r>
+        <w:t xml:space="preserve"> </w:t>
+      </w:r>
+      <w:r>
+        <w:t xml:space="preserve">“I scheduled a joint session where I mapped the clinical process on a whiteboard while the developers watched. I translated clinical terms into technical specifications in real time.”</w:t>
+      </w:r>
+    </w:p>
+    <w:p>
+      <w:pPr>
+        <w:pStyle w:val="Compact"/>
+        <w:numPr>
+          <w:ilvl w:val="0"/>
+          <w:numId w:val="1173"/>
+        </w:numPr>
+      </w:pPr>
+      <w:r>
+        <w:rPr>
+          <w:b/>
+          <w:bCs/>
+        </w:rPr>
+        <w:t xml:space="preserve">Result</w:t>
+      </w:r>
+      <w:r>
+        <w:t xml:space="preserve">:</w:t>
+      </w:r>
+      <w:r>
+        <w:t xml:space="preserve"> </w:t>
+      </w:r>
+      <w:r>
+        <w:t xml:space="preserve">“The developers understood the</w:t>
+      </w:r>
+      <w:r>
+        <w:t xml:space="preserve"> </w:t>
+      </w:r>
+      <w:r>
+        <w:t xml:space="preserve">‘why,’</w:t>
+      </w:r>
+      <w:r>
+        <w:t xml:space="preserve"> </w:t>
+      </w:r>
+      <w:r>
+        <w:t xml:space="preserve">the nurses got a tool that fit their process, and we reduced data entry errors by 50%.”</w:t>
+      </w:r>
+    </w:p>
+    <w:bookmarkEnd w:id="596"/>
+    <w:bookmarkEnd w:id="597"/>
+    <w:bookmarkStart w:id="598" w:name="questions-to-ask-the-employer"/>
+    <w:p>
+      <w:pPr>
+        <w:pStyle w:val="Heading3"/>
+      </w:pPr>
+      <w:r>
+        <w:t xml:space="preserve">Questions to Ask the Employer</w:t>
+      </w:r>
+    </w:p>
+    <w:p>
+      <w:pPr>
+        <w:pStyle w:val="FirstParagraph"/>
+      </w:pPr>
+      <w:r>
+        <w:t xml:space="preserve">The questions you ask reveal your sophistication regarding the BA/PH gap.</w:t>
+      </w:r>
+    </w:p>
+    <w:p>
+      <w:pPr>
+        <w:pStyle w:val="Compact"/>
+        <w:numPr>
+          <w:ilvl w:val="0"/>
+          <w:numId w:val="1174"/>
+        </w:numPr>
+      </w:pPr>
+      <w:r>
+        <w:rPr>
+          <w:b/>
+          <w:bCs/>
+        </w:rPr>
+        <w:t xml:space="preserve">To the IT Manager</w:t>
+      </w:r>
+      <w:r>
+        <w:t xml:space="preserve">:</w:t>
+      </w:r>
+      <w:r>
+        <w:t xml:space="preserve"> </w:t>
+      </w:r>
+      <w:r>
+        <w:t xml:space="preserve">“How does the development team currently receive input from the epidemiologists? Do you use a specific framework to map public health goals to technical backlogs?”</w:t>
+      </w:r>
+    </w:p>
+    <w:p>
+      <w:pPr>
+        <w:pStyle w:val="Compact"/>
+        <w:numPr>
+          <w:ilvl w:val="0"/>
+          <w:numId w:val="1174"/>
+        </w:numPr>
+      </w:pPr>
+      <w:r>
+        <w:rPr>
+          <w:b/>
+          <w:bCs/>
+        </w:rPr>
+        <w:t xml:space="preserve">To the Program Manager</w:t>
+      </w:r>
+      <w:r>
+        <w:t xml:space="preserve">:</w:t>
+      </w:r>
+      <w:r>
+        <w:t xml:space="preserve"> </w:t>
+      </w:r>
+      <w:r>
+        <w:t xml:space="preserve">“How is the success of this IT project being measured? Are we tracking just</w:t>
+      </w:r>
+      <w:r>
+        <w:t xml:space="preserve"> </w:t>
+      </w:r>
+      <w:r>
+        <w:t xml:space="preserve">‘system uptime,’</w:t>
+      </w:r>
+      <w:r>
+        <w:t xml:space="preserve"> </w:t>
+      </w:r>
+      <w:r>
+        <w:t xml:space="preserve">or are we tracking public health metrics like</w:t>
+      </w:r>
+      <w:r>
+        <w:t xml:space="preserve"> </w:t>
+      </w:r>
+      <w:r>
+        <w:t xml:space="preserve">‘time to intervention’</w:t>
+      </w:r>
+      <w:r>
+        <w:t xml:space="preserve">?”</w:t>
+      </w:r>
+    </w:p>
+    <w:p>
+      <w:pPr>
+        <w:pStyle w:val="Compact"/>
+        <w:numPr>
+          <w:ilvl w:val="0"/>
+          <w:numId w:val="1174"/>
+        </w:numPr>
+      </w:pPr>
+      <w:r>
+        <w:rPr>
+          <w:b/>
+          <w:bCs/>
+        </w:rPr>
         <w:t xml:space="preserve">The Role-Definition Question</w:t>
       </w:r>
       <w:r>
@@ -55612,9 +56761,9 @@
         <w:t xml:space="preserve">between the clinical subject matter experts and the technical vendors? Is that a gap this role is intended to fill?”</w:t>
       </w:r>
     </w:p>
-    <w:bookmarkEnd w:id="548"/>
-    <w:bookmarkEnd w:id="549"/>
-    <w:bookmarkStart w:id="553" w:name="a-note-for-hiring-managers"/>
+    <w:bookmarkEnd w:id="598"/>
+    <w:bookmarkEnd w:id="599"/>
+    <w:bookmarkStart w:id="603" w:name="a-note-for-hiring-managers"/>
     <w:p>
       <w:pPr>
         <w:pStyle w:val="Heading2"/>
@@ -55671,7 +56820,7 @@
         <w:t xml:space="preserve">The candidates exist, but they are filtered out by rigid requirements.</w:t>
       </w:r>
     </w:p>
-    <w:bookmarkStart w:id="550" w:name="re-examine-degree-requirements"/>
+    <w:bookmarkStart w:id="600" w:name="re-examine-degree-requirements"/>
     <w:p>
       <w:pPr>
         <w:pStyle w:val="Heading3"/>
@@ -55688,8 +56837,8 @@
         <w:t xml:space="preserve">Do not filter exclusively for MPH or Computer Science degrees. A History major who has spent five years managing a complex nonprofit database often makes an excellent Business Analyst due to their research and synthesis skills.</w:t>
       </w:r>
     </w:p>
-    <w:bookmarkEnd w:id="550"/>
-    <w:bookmarkStart w:id="551" w:name="hunt-for-super-users"/>
+    <w:bookmarkEnd w:id="600"/>
+    <w:bookmarkStart w:id="601" w:name="hunt-for-super-users"/>
     <w:p>
       <w:pPr>
         <w:pStyle w:val="Heading3"/>
@@ -55724,8 +56873,8 @@
         <w:t xml:space="preserve">person for their team’s technology problems. They possess the deep domain context that is hardest to teach; technical skills (SQL, Visio) can be taught more easily.</w:t>
       </w:r>
     </w:p>
-    <w:bookmarkEnd w:id="551"/>
-    <w:bookmarkStart w:id="552" w:name="use-your-contracts-as-signals"/>
+    <w:bookmarkEnd w:id="601"/>
+    <w:bookmarkStart w:id="602" w:name="use-your-contracts-as-signals"/>
     <w:p>
       <w:pPr>
         <w:pStyle w:val="Heading3"/>
@@ -55754,9 +56903,9 @@
         <w:t xml:space="preserve">This signals stability and high-impact work to prospective candidates.</w:t>
       </w:r>
     </w:p>
-    <w:bookmarkEnd w:id="552"/>
-    <w:bookmarkEnd w:id="553"/>
-    <w:bookmarkStart w:id="561" w:name="Xab1e62b0c6b0b3d96f908b36978d6f25c7f3029"/>
+    <w:bookmarkEnd w:id="602"/>
+    <w:bookmarkEnd w:id="603"/>
+    <w:bookmarkStart w:id="611" w:name="Xab1e62b0c6b0b3d96f908b36978d6f25c7f3029"/>
     <w:p>
       <w:pPr>
         <w:pStyle w:val="Heading2"/>
@@ -55770,10 +56919,89 @@
         <w:pStyle w:val="FirstParagraph"/>
       </w:pPr>
       <w:r>
-        <w:t xml:space="preserve">Use these strings in Google to identify opportunities.</w:t>
-      </w:r>
-    </w:p>
-    <w:bookmarkStart w:id="554" w:name="the-generalist-hybrid-search"/>
+        <w:t xml:space="preserve">Use these strings in Google to identify opportunities. Remember to use Google’s date filtering: click</w:t>
+      </w:r>
+      <w:r>
+        <w:t xml:space="preserve"> </w:t>
+      </w:r>
+      <w:r>
+        <w:rPr>
+          <w:b/>
+          <w:bCs/>
+        </w:rPr>
+        <w:t xml:space="preserve">Tools</w:t>
+      </w:r>
+      <w:r>
+        <w:t xml:space="preserve"> </w:t>
+      </w:r>
+      <w:r>
+        <w:t xml:space="preserve">→</w:t>
+      </w:r>
+      <w:r>
+        <w:t xml:space="preserve"> </w:t>
+      </w:r>
+      <w:r>
+        <w:rPr>
+          <w:b/>
+          <w:bCs/>
+        </w:rPr>
+        <w:t xml:space="preserve">Any time</w:t>
+      </w:r>
+      <w:r>
+        <w:t xml:space="preserve"> </w:t>
+      </w:r>
+      <w:r>
+        <w:t xml:space="preserve">→</w:t>
+      </w:r>
+      <w:r>
+        <w:t xml:space="preserve"> </w:t>
+      </w:r>
+      <w:r>
+        <w:rPr>
+          <w:b/>
+          <w:bCs/>
+        </w:rPr>
+        <w:t xml:space="preserve">Past week</w:t>
+      </w:r>
+      <w:r>
+        <w:t xml:space="preserve"> </w:t>
+      </w:r>
+      <w:r>
+        <w:t xml:space="preserve">(for jobs) or</w:t>
+      </w:r>
+      <w:r>
+        <w:t xml:space="preserve"> </w:t>
+      </w:r>
+      <w:r>
+        <w:rPr>
+          <w:b/>
+          <w:bCs/>
+        </w:rPr>
+        <w:t xml:space="preserve">Past month</w:t>
+      </w:r>
+      <w:r>
+        <w:t xml:space="preserve"> </w:t>
+      </w:r>
+      <w:r>
+        <w:t xml:space="preserve">(for RFPs) to see only recent postings. Alternatively, add</w:t>
+      </w:r>
+      <w:r>
+        <w:t xml:space="preserve"> </w:t>
+      </w:r>
+      <w:r>
+        <w:rPr>
+          <w:rStyle w:val="VerbatimChar"/>
+        </w:rPr>
+        <w:t xml:space="preserve">after:2026-01-01</w:t>
+      </w:r>
+      <w:r>
+        <w:t xml:space="preserve"> </w:t>
+      </w:r>
+      <w:r>
+        <w:t xml:space="preserve">to your search string.</w:t>
+      </w:r>
+    </w:p>
+    <w:bookmarkStart w:id="604" w:name="the-generalist-hybrid-search"/>
     <w:p>
       <w:pPr>
         <w:pStyle w:val="Heading3"/>
@@ -55808,11 +57036,11 @@
         <w:rPr>
           <w:rStyle w:val="VerbatimChar"/>
         </w:rPr>
-        <w:t xml:space="preserve">("Remote" OR "Hybrid")</w:t>
-      </w:r>
-    </w:p>
-    <w:bookmarkEnd w:id="554"/>
-    <w:bookmarkStart w:id="555" w:name="the-informatics-specialist-search"/>
+        <w:t xml:space="preserve">("Remote" OR "Hybrid") after:2026-01-01</w:t>
+      </w:r>
+    </w:p>
+    <w:bookmarkEnd w:id="604"/>
+    <w:bookmarkStart w:id="605" w:name="the-informatics-specialist-search"/>
     <w:p>
       <w:pPr>
         <w:pStyle w:val="Heading3"/>
@@ -55847,11 +57075,11 @@
         <w:rPr>
           <w:rStyle w:val="VerbatimChar"/>
         </w:rPr>
-        <w:t xml:space="preserve">"Department of Health")</w:t>
-      </w:r>
-    </w:p>
-    <w:bookmarkEnd w:id="555"/>
-    <w:bookmarkStart w:id="556" w:name="the-rfp-hunter-contract-finding"/>
+        <w:t xml:space="preserve">"Department of Health") after:2026-01-01</w:t>
+      </w:r>
+    </w:p>
+    <w:bookmarkEnd w:id="605"/>
+    <w:bookmarkStart w:id="606" w:name="the-rfp-hunter-contract-finding"/>
     <w:p>
       <w:pPr>
         <w:pStyle w:val="Heading3"/>
@@ -55889,8 +57117,8 @@
         <w:t xml:space="preserve">AND ("2025" OR "2026") filetype:pdf</w:t>
       </w:r>
     </w:p>
-    <w:bookmarkEnd w:id="556"/>
-    <w:bookmarkStart w:id="557" w:name="the-winning-vendor-search"/>
+    <w:bookmarkEnd w:id="606"/>
+    <w:bookmarkStart w:id="607" w:name="the-winning-vendor-search"/>
     <w:p>
       <w:pPr>
         <w:pStyle w:val="Heading3"/>
@@ -55919,8 +57147,8 @@
         <w:t xml:space="preserve">OR "CDC") AND ("IT" OR "System") 2024..2026</w:t>
       </w:r>
     </w:p>
-    <w:bookmarkEnd w:id="557"/>
-    <w:bookmarkStart w:id="560" w:name="the-ats-platform-search"/>
+    <w:bookmarkEnd w:id="607"/>
+    <w:bookmarkStart w:id="610" w:name="the-ats-platform-search"/>
     <w:p>
       <w:pPr>
         <w:pStyle w:val="Heading3"/>
@@ -55998,12 +57226,12 @@
                 <wp:inline>
                   <wp:extent cx="152400" cy="152400"/>
                   <wp:effectExtent b="0" l="0" r="0" t="0"/>
-                  <wp:docPr descr="" title="" id="558" name="Picture"/>
+                  <wp:docPr descr="" title="" id="608" name="Picture"/>
                   <a:graphic>
                     <a:graphicData uri="http://schemas.openxmlformats.org/drawingml/2006/picture">
                       <pic:pic>
                         <pic:nvPicPr>
-                          <pic:cNvPr descr="C:\Users\andre\AppData\Local\Programs\Quarto\share\formats\docx\tip.png" id="559" name="Picture"/>
+                          <pic:cNvPr descr="C:\Users\andre\AppData\Local\Programs\Quarto\share\formats\docx\tip.png" id="609" name="Picture"/>
                           <pic:cNvPicPr>
                             <a:picLocks noChangeArrowheads="1" noChangeAspect="1"/>
                           </pic:cNvPicPr>
@@ -56084,10 +57312,10 @@
         </w:tc>
       </w:tr>
     </w:tbl>
-    <w:bookmarkEnd w:id="560"/>
-    <w:bookmarkEnd w:id="561"/>
-    <w:bookmarkEnd w:id="562"/>
-    <w:bookmarkStart w:id="587" w:name="glossary"/>
+    <w:bookmarkEnd w:id="610"/>
+    <w:bookmarkEnd w:id="611"/>
+    <w:bookmarkEnd w:id="612"/>
+    <w:bookmarkStart w:id="637" w:name="glossary"/>
     <w:p>
       <w:pPr>
         <w:pStyle w:val="Heading1"/>
@@ -56104,7 +57332,7 @@
         <w:t xml:space="preserve">This glossary provides comprehensive terminology mapping between Business Analysis (BA) and Public Health (PH) domains. Terms are organized alphabetically with cross-references.</w:t>
       </w:r>
     </w:p>
-    <w:bookmarkStart w:id="563" w:name="a"/>
+    <w:bookmarkStart w:id="613" w:name="a"/>
     <w:p>
       <w:pPr>
         <w:pStyle w:val="Heading2"/>
@@ -56399,8 +57627,8 @@
         <w:t xml:space="preserve">Public announcement of which vendor won a government contract. Job seekers can use award notices to identify employers who are actively staffing new projects.</w:t>
       </w:r>
     </w:p>
-    <w:bookmarkEnd w:id="563"/>
-    <w:bookmarkStart w:id="564" w:name="b"/>
+    <w:bookmarkEnd w:id="613"/>
+    <w:bookmarkStart w:id="614" w:name="b"/>
     <w:p>
       <w:pPr>
         <w:pStyle w:val="Heading2"/>
@@ -56760,8 +57988,8 @@
         <w:t xml:space="preserve">: Clinical guideline, protocol rule.</w:t>
       </w:r>
     </w:p>
-    <w:bookmarkEnd w:id="564"/>
-    <w:bookmarkStart w:id="565" w:name="c"/>
+    <w:bookmarkEnd w:id="614"/>
+    <w:bookmarkStart w:id="615" w:name="c"/>
     <w:p>
       <w:pPr>
         <w:pStyle w:val="Heading2"/>
@@ -57225,8 +58453,8 @@
         <w:t xml:space="preserve">: Baseline, pre-intervention status.</w:t>
       </w:r>
     </w:p>
-    <w:bookmarkEnd w:id="565"/>
-    <w:bookmarkStart w:id="566" w:name="d"/>
+    <w:bookmarkEnd w:id="615"/>
+    <w:bookmarkStart w:id="616" w:name="d"/>
     <w:p>
       <w:pPr>
         <w:pStyle w:val="Heading2"/>
@@ -57430,8 +58658,8 @@
         <w:t xml:space="preserve">Core competency of hybrid professionals: the ability to map Agile artifacts (user stories, sprints) to Logic Model outcomes (activities, outputs) and vice versa.</w:t>
       </w:r>
     </w:p>
-    <w:bookmarkEnd w:id="566"/>
-    <w:bookmarkStart w:id="567" w:name="e"/>
+    <w:bookmarkEnd w:id="616"/>
+    <w:bookmarkStart w:id="617" w:name="e"/>
     <w:p>
       <w:pPr>
         <w:pStyle w:val="Heading2"/>
@@ -57622,8 +58850,8 @@
         <w:t xml:space="preserve">Assessment of value, outcomes, or quality. In BA, solution evaluation. In PH, program evaluation.</w:t>
       </w:r>
     </w:p>
-    <w:bookmarkEnd w:id="567"/>
-    <w:bookmarkStart w:id="568" w:name="f"/>
+    <w:bookmarkEnd w:id="617"/>
+    <w:bookmarkStart w:id="618" w:name="f"/>
     <w:p>
       <w:pPr>
         <w:pStyle w:val="Heading2"/>
@@ -57801,8 +59029,8 @@
         <w:t xml:space="preserve">: Program goals, intended outcomes.</w:t>
       </w:r>
     </w:p>
-    <w:bookmarkEnd w:id="568"/>
-    <w:bookmarkStart w:id="569" w:name="g"/>
+    <w:bookmarkEnd w:id="618"/>
+    <w:bookmarkStart w:id="619" w:name="g"/>
     <w:p>
       <w:pPr>
         <w:pStyle w:val="Heading2"/>
@@ -57934,8 +59162,8 @@
         <w:t xml:space="preserve">user story format for clinical contexts.</w:t>
       </w:r>
     </w:p>
-    <w:bookmarkEnd w:id="569"/>
-    <w:bookmarkStart w:id="570" w:name="h"/>
+    <w:bookmarkEnd w:id="619"/>
+    <w:bookmarkStart w:id="620" w:name="h"/>
     <w:p>
       <w:pPr>
         <w:pStyle w:val="Heading2"/>
@@ -58048,8 +59276,8 @@
         <w:t xml:space="preserve">Professional who operates fluently in both IT/BA and public health domains. May also be called Public Health Business Analyst (PH-BA) or Health Informatician. See also: Bridge Role.</w:t>
       </w:r>
     </w:p>
-    <w:bookmarkEnd w:id="570"/>
-    <w:bookmarkStart w:id="571" w:name="i"/>
+    <w:bookmarkEnd w:id="620"/>
+    <w:bookmarkStart w:id="621" w:name="i"/>
     <w:p>
       <w:pPr>
         <w:pStyle w:val="Heading2"/>
@@ -58474,8 +59702,8 @@
         <w:t xml:space="preserve">: PDSA cycle, program phase.</w:t>
       </w:r>
     </w:p>
-    <w:bookmarkEnd w:id="571"/>
-    <w:bookmarkStart w:id="572" w:name="k"/>
+    <w:bookmarkEnd w:id="621"/>
+    <w:bookmarkStart w:id="622" w:name="k"/>
     <w:p>
       <w:pPr>
         <w:pStyle w:val="Heading2"/>
@@ -58562,8 +59790,8 @@
         <w:t xml:space="preserve">: Health indicator, outcome measure.</w:t>
       </w:r>
     </w:p>
-    <w:bookmarkEnd w:id="572"/>
-    <w:bookmarkStart w:id="573" w:name="j"/>
+    <w:bookmarkEnd w:id="622"/>
+    <w:bookmarkStart w:id="623" w:name="j"/>
     <w:p>
       <w:pPr>
         <w:pStyle w:val="Heading2"/>
@@ -58598,8 +59826,8 @@
         <w:t xml:space="preserve">Numerical classification system for federal positions. Key series for hybrid professionals include 0601 (General Health Science), 0685 (Public Health Program Specialist), and 2210 (IT Management).</w:t>
       </w:r>
     </w:p>
-    <w:bookmarkEnd w:id="573"/>
-    <w:bookmarkStart w:id="574" w:name="l"/>
+    <w:bookmarkEnd w:id="623"/>
+    <w:bookmarkStart w:id="624" w:name="l"/>
     <w:p>
       <w:pPr>
         <w:pStyle w:val="Heading2"/>
@@ -58686,8 +59914,8 @@
         <w:t xml:space="preserve">: Requirements traceability, value chain.</w:t>
       </w:r>
     </w:p>
-    <w:bookmarkEnd w:id="574"/>
-    <w:bookmarkStart w:id="575" w:name="m"/>
+    <w:bookmarkEnd w:id="624"/>
+    <w:bookmarkStart w:id="625" w:name="m"/>
     <w:p>
       <w:pPr>
         <w:pStyle w:val="Heading2"/>
@@ -58800,8 +60028,8 @@
         <w:t xml:space="preserve">: Pilot intervention, proof of concept.</w:t>
       </w:r>
     </w:p>
-    <w:bookmarkEnd w:id="575"/>
-    <w:bookmarkStart w:id="576" w:name="n"/>
+    <w:bookmarkEnd w:id="625"/>
+    <w:bookmarkStart w:id="626" w:name="n"/>
     <w:p>
       <w:pPr>
         <w:pStyle w:val="Heading2"/>
@@ -58888,8 +60116,8 @@
         <w:t xml:space="preserve">: Implementation characteristic (CFIR).</w:t>
       </w:r>
     </w:p>
-    <w:bookmarkEnd w:id="576"/>
-    <w:bookmarkStart w:id="577" w:name="o"/>
+    <w:bookmarkEnd w:id="626"/>
+    <w:bookmarkStart w:id="627" w:name="o"/>
     <w:p>
       <w:pPr>
         <w:pStyle w:val="Heading2"/>
@@ -59041,8 +60269,8 @@
         <w:t xml:space="preserve">: Deliverables, features.</w:t>
       </w:r>
     </w:p>
-    <w:bookmarkEnd w:id="577"/>
-    <w:bookmarkStart w:id="578" w:name="p"/>
+    <w:bookmarkEnd w:id="627"/>
+    <w:bookmarkStart w:id="628" w:name="p"/>
     <w:p>
       <w:pPr>
         <w:pStyle w:val="Heading2"/>
@@ -59350,8 +60578,8 @@
         <w:t xml:space="preserve">Security clearance level commonly required for federal contractor positions in health IT. Lower than Secret/Top Secret but still requires background investigation.</w:t>
       </w:r>
     </w:p>
-    <w:bookmarkEnd w:id="578"/>
-    <w:bookmarkStart w:id="579" w:name="q"/>
+    <w:bookmarkEnd w:id="628"/>
+    <w:bookmarkStart w:id="629" w:name="q"/>
     <w:p>
       <w:pPr>
         <w:pStyle w:val="Heading2"/>
@@ -59438,8 +60666,8 @@
         <w:t xml:space="preserve">: Continuous improvement, QA.</w:t>
       </w:r>
     </w:p>
-    <w:bookmarkEnd w:id="579"/>
-    <w:bookmarkStart w:id="580" w:name="r"/>
+    <w:bookmarkEnd w:id="629"/>
+    <w:bookmarkStart w:id="630" w:name="r"/>
     <w:p>
       <w:pPr>
         <w:pStyle w:val="Heading2"/>
@@ -59795,8 +61023,8 @@
         <w:t xml:space="preserve">: Cost-effectiveness, cost-benefit.</w:t>
       </w:r>
     </w:p>
-    <w:bookmarkEnd w:id="580"/>
-    <w:bookmarkStart w:id="581" w:name="s"/>
+    <w:bookmarkEnd w:id="630"/>
+    <w:bookmarkStart w:id="631" w:name="s"/>
     <w:p>
       <w:pPr>
         <w:pStyle w:val="Heading2"/>
@@ -60156,8 +61384,8 @@
         <w:t xml:space="preserve">Large consulting firm that executes major government IT contracts (e.g., Deloitte, Accenture, Booz Allen Hamilton, Leidos). Primary employers for hybrid professionals working on federal health IT modernization.</w:t>
       </w:r>
     </w:p>
-    <w:bookmarkEnd w:id="581"/>
-    <w:bookmarkStart w:id="582" w:name="t"/>
+    <w:bookmarkEnd w:id="631"/>
+    <w:bookmarkStart w:id="632" w:name="t"/>
     <w:p>
       <w:pPr>
         <w:pStyle w:val="Heading2"/>
@@ -60302,8 +61530,8 @@
         <w:t xml:space="preserve">“capacity building.”</w:t>
       </w:r>
     </w:p>
-    <w:bookmarkEnd w:id="582"/>
-    <w:bookmarkStart w:id="583" w:name="u"/>
+    <w:bookmarkEnd w:id="632"/>
+    <w:bookmarkStart w:id="633" w:name="u"/>
     <w:p>
       <w:pPr>
         <w:pStyle w:val="Heading2"/>
@@ -60455,8 +61683,8 @@
         <w:t xml:space="preserve">: Service-user scenario, GPS format.</w:t>
       </w:r>
     </w:p>
-    <w:bookmarkEnd w:id="583"/>
-    <w:bookmarkStart w:id="584" w:name="v"/>
+    <w:bookmarkEnd w:id="633"/>
+    <w:bookmarkStart w:id="634" w:name="v"/>
     <w:p>
       <w:pPr>
         <w:pStyle w:val="Heading2"/>
@@ -60556,8 +61784,8 @@
         <w:t xml:space="preserve">Confirming the thing is built right. Similar usage.</w:t>
       </w:r>
     </w:p>
-    <w:bookmarkEnd w:id="584"/>
-    <w:bookmarkStart w:id="585" w:name="w"/>
+    <w:bookmarkEnd w:id="634"/>
+    <w:bookmarkStart w:id="635" w:name="w"/>
     <w:p>
       <w:pPr>
         <w:pStyle w:val="Heading2"/>
@@ -60638,8 +61866,8 @@
         </w:pict>
       </w:r>
     </w:p>
-    <w:bookmarkEnd w:id="585"/>
-    <w:bookmarkStart w:id="586" w:name="quick-reference-most-common-translations"/>
+    <w:bookmarkEnd w:id="635"/>
+    <w:bookmarkStart w:id="636" w:name="quick-reference-most-common-translations"/>
     <w:p>
       <w:pPr>
         <w:pStyle w:val="Heading2"/>
@@ -61006,9 +62234,9 @@
         </w:tc>
       </w:tr>
     </w:tbl>
-    <w:bookmarkEnd w:id="586"/>
-    <w:bookmarkEnd w:id="587"/>
-    <w:bookmarkStart w:id="588" w:name="references"/>
+    <w:bookmarkEnd w:id="636"/>
+    <w:bookmarkEnd w:id="637"/>
+    <w:bookmarkStart w:id="638" w:name="references"/>
     <w:p>
       <w:pPr>
         <w:pStyle w:val="Heading1"/>
@@ -61017,8 +62245,8 @@
         <w:t xml:space="preserve">References</w:t>
       </w:r>
     </w:p>
-    <w:bookmarkEnd w:id="588"/>
-    <w:bookmarkStart w:id="599" w:name="references-1"/>
+    <w:bookmarkEnd w:id="638"/>
+    <w:bookmarkStart w:id="649" w:name="references-1"/>
     <w:p>
       <w:pPr>
         <w:pStyle w:val="Heading1"/>
@@ -61027,8 +62255,8 @@
         <w:t xml:space="preserve">References</w:t>
       </w:r>
     </w:p>
-    <w:bookmarkStart w:id="598" w:name="refs"/>
-    <w:bookmarkStart w:id="589" w:name="ref-iiba_babok_2015"/>
+    <w:bookmarkStart w:id="648" w:name="refs"/>
+    <w:bookmarkStart w:id="639" w:name="ref-iiba_babok_2015"/>
     <w:p>
       <w:pPr>
         <w:pStyle w:val="Bibliography"/>
@@ -61100,8 +62328,8 @@
         <w:t xml:space="preserve"> </w:t>
       </w:r>
     </w:p>
-    <w:bookmarkEnd w:id="589"/>
-    <w:bookmarkStart w:id="591" w:name="ref-cdc_cdc_2025"/>
+    <w:bookmarkEnd w:id="639"/>
+    <w:bookmarkStart w:id="641" w:name="ref-cdc_cdc_2025"/>
     <w:p>
       <w:pPr>
         <w:pStyle w:val="Bibliography"/>
@@ -61151,7 +62379,7 @@
       <w:r>
         <w:t xml:space="preserve"> </w:t>
       </w:r>
-      <w:hyperlink r:id="rId590">
+      <w:hyperlink r:id="rId640">
         <w:r>
           <w:rPr>
             <w:rStyle w:val="Hyperlink"/>
@@ -61160,8 +62388,8 @@
         </w:r>
       </w:hyperlink>
     </w:p>
-    <w:bookmarkEnd w:id="591"/>
-    <w:bookmarkStart w:id="593" w:name="ref-kidder_cdc_2024"/>
+    <w:bookmarkEnd w:id="641"/>
+    <w:bookmarkStart w:id="643" w:name="ref-kidder_cdc_2024"/>
     <w:p>
       <w:pPr>
         <w:pStyle w:val="Bibliography"/>
@@ -61208,7 +62436,7 @@
       <w:r>
         <w:t xml:space="preserve"> </w:t>
       </w:r>
-      <w:hyperlink r:id="rId592">
+      <w:hyperlink r:id="rId642">
         <w:r>
           <w:rPr>
             <w:rStyle w:val="Hyperlink"/>
@@ -61217,8 +62445,8 @@
         </w:r>
       </w:hyperlink>
     </w:p>
-    <w:bookmarkEnd w:id="593"/>
-    <w:bookmarkStart w:id="595" w:name="ref-noauthor_re-aim_nodate"/>
+    <w:bookmarkEnd w:id="643"/>
+    <w:bookmarkStart w:id="645" w:name="ref-noauthor_re-aim_nodate"/>
     <w:p>
       <w:pPr>
         <w:pStyle w:val="Bibliography"/>
@@ -61298,7 +62526,7 @@
       <w:r>
         <w:t xml:space="preserve"> </w:t>
       </w:r>
-      <w:hyperlink r:id="rId594">
+      <w:hyperlink r:id="rId644">
         <w:r>
           <w:rPr>
             <w:rStyle w:val="Hyperlink"/>
@@ -61307,8 +62535,8 @@
         </w:r>
       </w:hyperlink>
     </w:p>
-    <w:bookmarkEnd w:id="595"/>
-    <w:bookmarkStart w:id="597" w:name="ref-noauthor_1999_nodate"/>
+    <w:bookmarkEnd w:id="645"/>
+    <w:bookmarkStart w:id="647" w:name="ref-noauthor_1999_nodate"/>
     <w:p>
       <w:pPr>
         <w:pStyle w:val="Bibliography"/>
@@ -61346,7 +62574,7 @@
       <w:r>
         <w:t xml:space="preserve"> </w:t>
       </w:r>
-      <w:hyperlink r:id="rId596">
+      <w:hyperlink r:id="rId646">
         <w:r>
           <w:rPr>
             <w:rStyle w:val="Hyperlink"/>
@@ -61355,9 +62583,9 @@
         </w:r>
       </w:hyperlink>
     </w:p>
-    <w:bookmarkEnd w:id="597"/>
-    <w:bookmarkEnd w:id="598"/>
-    <w:bookmarkEnd w:id="599"/>
+    <w:bookmarkEnd w:id="647"/>
+    <w:bookmarkEnd w:id="648"/>
+    <w:bookmarkEnd w:id="649"/>
     <w:sectPr>
       <w:headerReference r:id="rId10" w:type="default"/>
       <w:footerReference r:id="rId11" w:type="default"/>
@@ -63060,24 +64288,6 @@
     <w:abstractNumId w:val="991"/>
   </w:num>
   <w:num w:numId="1164">
-    <w:abstractNumId w:val="991"/>
-  </w:num>
-  <w:num w:numId="1165">
-    <w:abstractNumId w:val="991"/>
-  </w:num>
-  <w:num w:numId="1166">
-    <w:abstractNumId w:val="991"/>
-  </w:num>
-  <w:num w:numId="1167">
-    <w:abstractNumId w:val="991"/>
-  </w:num>
-  <w:num w:numId="1168">
-    <w:abstractNumId w:val="991"/>
-  </w:num>
-  <w:num w:numId="1169">
-    <w:abstractNumId w:val="991"/>
-  </w:num>
-  <w:num w:numId="1170">
     <w:abstractNumId w:val="99411"/>
     <w:lvlOverride w:ilvl="0">
       <w:startOverride w:val="1"/>
@@ -63107,7 +64317,61 @@
       <w:startOverride w:val="1"/>
     </w:lvlOverride>
   </w:num>
+  <w:num w:numId="1165">
+    <w:abstractNumId w:val="991"/>
+  </w:num>
+  <w:num w:numId="1166">
+    <w:abstractNumId w:val="991"/>
+  </w:num>
+  <w:num w:numId="1167">
+    <w:abstractNumId w:val="991"/>
+  </w:num>
+  <w:num w:numId="1168">
+    <w:abstractNumId w:val="991"/>
+  </w:num>
+  <w:num w:numId="1169">
+    <w:abstractNumId w:val="991"/>
+  </w:num>
+  <w:num w:numId="1170">
+    <w:abstractNumId w:val="991"/>
+  </w:num>
   <w:num w:numId="1171">
+    <w:abstractNumId w:val="991"/>
+  </w:num>
+  <w:num w:numId="1172">
+    <w:abstractNumId w:val="991"/>
+  </w:num>
+  <w:num w:numId="1173">
+    <w:abstractNumId w:val="99411"/>
+    <w:lvlOverride w:ilvl="0">
+      <w:startOverride w:val="1"/>
+    </w:lvlOverride>
+    <w:lvlOverride w:ilvl="1">
+      <w:startOverride w:val="1"/>
+    </w:lvlOverride>
+    <w:lvlOverride w:ilvl="2">
+      <w:startOverride w:val="1"/>
+    </w:lvlOverride>
+    <w:lvlOverride w:ilvl="3">
+      <w:startOverride w:val="1"/>
+    </w:lvlOverride>
+    <w:lvlOverride w:ilvl="4">
+      <w:startOverride w:val="1"/>
+    </w:lvlOverride>
+    <w:lvlOverride w:ilvl="5">
+      <w:startOverride w:val="1"/>
+    </w:lvlOverride>
+    <w:lvlOverride w:ilvl="6">
+      <w:startOverride w:val="1"/>
+    </w:lvlOverride>
+    <w:lvlOverride w:ilvl="7">
+      <w:startOverride w:val="1"/>
+    </w:lvlOverride>
+    <w:lvlOverride w:ilvl="8">
+      <w:startOverride w:val="1"/>
+    </w:lvlOverride>
+  </w:num>
+  <w:num w:numId="1174">
     <w:abstractNumId w:val="99411"/>
     <w:lvlOverride w:ilvl="0">
       <w:startOverride w:val="1"/>

--- a/Bridgeframe.docx
+++ b/Bridgeframe.docx
@@ -51391,7 +51391,7 @@
     <w:bookmarkEnd w:id="503"/>
     <w:bookmarkEnd w:id="504"/>
     <w:bookmarkEnd w:id="505"/>
-    <w:bookmarkStart w:id="612" w:name="X12c3a7c4a44fc15bef58bd45961c700cd3019df"/>
+    <w:bookmarkStart w:id="616" w:name="X12c3a7c4a44fc15bef58bd45961c700cd3019df"/>
     <w:p>
       <w:pPr>
         <w:pStyle w:val="Heading1"/>
@@ -51655,7 +51655,7 @@
       </w:tr>
     </w:tbl>
     <w:bookmarkEnd w:id="508"/>
-    <w:bookmarkStart w:id="539" w:name="the-landscape-of-opportunity"/>
+    <w:bookmarkStart w:id="538" w:name="the-landscape-of-opportunity"/>
     <w:p>
       <w:pPr>
         <w:pStyle w:val="Heading2"/>
@@ -52609,7 +52609,7 @@
     </w:p>
     <w:bookmarkEnd w:id="527"/>
     <w:bookmarkEnd w:id="528"/>
-    <w:bookmarkStart w:id="538" w:name="Xf4c3dec32f33fbe72cf5a03141e3ea787b13a52"/>
+    <w:bookmarkStart w:id="537" w:name="Xf4c3dec32f33fbe72cf5a03141e3ea787b13a52"/>
     <w:p>
       <w:pPr>
         <w:pStyle w:val="Heading3"/>
@@ -52782,7 +52782,7 @@
       </w:r>
     </w:p>
     <w:bookmarkEnd w:id="533"/>
-    <w:bookmarkStart w:id="537" w:name="national-pharmacy-chains"/>
+    <w:bookmarkStart w:id="536" w:name="national-pharmacy-chains"/>
     <w:p>
       <w:pPr>
         <w:pStyle w:val="Heading4"/>
@@ -52810,7 +52810,7 @@
         </w:r>
       </w:hyperlink>
       <w:r>
-        <w:t xml:space="preserve">,</w:t>
+        <w:t xml:space="preserve">, and</w:t>
       </w:r>
       <w:r>
         <w:t xml:space="preserve"> </w:t>
@@ -52824,20 +52824,6 @@
         </w:r>
       </w:hyperlink>
       <w:r>
-        <w:t xml:space="preserve">, and</w:t>
-      </w:r>
-      <w:r>
-        <w:t xml:space="preserve"> </w:t>
-      </w:r>
-      <w:hyperlink r:id="rId536">
-        <w:r>
-          <w:rPr>
-            <w:rStyle w:val="Hyperlink"/>
-          </w:rPr>
-          <w:t xml:space="preserve">Rite Aid</w:t>
-        </w:r>
-      </w:hyperlink>
-      <w:r>
         <w:t xml:space="preserve"> </w:t>
       </w:r>
       <w:r>
@@ -52859,10 +52845,10 @@
         <w:t xml:space="preserve">: Population health analytics, medication adherence tracking, interoperability management.</w:t>
       </w:r>
     </w:p>
+    <w:bookmarkEnd w:id="536"/>
     <w:bookmarkEnd w:id="537"/>
     <w:bookmarkEnd w:id="538"/>
-    <w:bookmarkEnd w:id="539"/>
-    <w:bookmarkStart w:id="555" w:name="the-rfp-search-strategy"/>
+    <w:bookmarkStart w:id="556" w:name="the-rfp-search-strategy"/>
     <w:p>
       <w:pPr>
         <w:pStyle w:val="Heading2"/>
@@ -52976,7 +52962,7 @@
         <w:t xml:space="preserve">.</w:t>
       </w:r>
     </w:p>
-    <w:bookmarkStart w:id="540" w:name="Xfd4653300545bc8f03d6aa1eae7b61cf3f903d1"/>
+    <w:bookmarkStart w:id="539" w:name="Xfd4653300545bc8f03d6aa1eae7b61cf3f903d1"/>
     <w:p>
       <w:pPr>
         <w:pStyle w:val="Heading3"/>
@@ -53207,8 +53193,8 @@
         <w:t xml:space="preserve">: Eventually, the agency announces which vendor won the contract. That vendor has just received a multi-million dollar contract and is legally obligated to staff the project immediately.</w:t>
       </w:r>
     </w:p>
-    <w:bookmarkEnd w:id="540"/>
-    <w:bookmarkStart w:id="543" w:name="google-boolean-search-operators"/>
+    <w:bookmarkEnd w:id="539"/>
+    <w:bookmarkStart w:id="544" w:name="google-boolean-search-operators"/>
     <w:p>
       <w:pPr>
         <w:pStyle w:val="Heading3"/>
@@ -53225,7 +53211,7 @@
         <w:t xml:space="preserve">Most RFPs are buried on obscure government procurement portals. However, they are almost always indexed by Google. By using Boolean search operators, you can locate the source documents directly.</w:t>
       </w:r>
     </w:p>
-    <w:bookmarkStart w:id="541" w:name="limiting-results-by-date"/>
+    <w:bookmarkStart w:id="540" w:name="limiting-results-by-date"/>
     <w:p>
       <w:pPr>
         <w:pStyle w:val="Heading4"/>
@@ -53441,8 +53427,353 @@
         <w:t xml:space="preserve">For job searches, limiting to the past week or month ensures you are seeing active opportunities rather than archived postings. For RFP searches, consider a broader timeframe (past 3 to 6 months) since procurement cycles move slowly.</w:t>
       </w:r>
     </w:p>
-    <w:bookmarkEnd w:id="541"/>
-    <w:bookmarkStart w:id="542" w:name="the-master-search-string"/>
+    <w:bookmarkEnd w:id="540"/>
+    <w:bookmarkStart w:id="542" w:name="X4e43e04786a052b5cc3bb362e183022eb616863"/>
+    <w:p>
+      <w:pPr>
+        <w:pStyle w:val="Heading4"/>
+      </w:pPr>
+      <w:r>
+        <w:t xml:space="preserve">Automating Your Search with Google Alerts</w:t>
+      </w:r>
+    </w:p>
+    <w:p>
+      <w:pPr>
+        <w:pStyle w:val="FirstParagraph"/>
+      </w:pPr>
+      <w:r>
+        <w:t xml:space="preserve">Rather than running manual searches repeatedly, use</w:t>
+      </w:r>
+      <w:r>
+        <w:t xml:space="preserve"> </w:t>
+      </w:r>
+      <w:hyperlink r:id="rId541">
+        <w:r>
+          <w:rPr>
+            <w:rStyle w:val="Hyperlink"/>
+          </w:rPr>
+          <w:t xml:space="preserve">Google Alerts</w:t>
+        </w:r>
+      </w:hyperlink>
+      <w:r>
+        <w:t xml:space="preserve"> </w:t>
+      </w:r>
+      <w:r>
+        <w:t xml:space="preserve">to have new results delivered to your inbox automatically.</w:t>
+      </w:r>
+    </w:p>
+    <w:p>
+      <w:pPr>
+        <w:pStyle w:val="BodyText"/>
+      </w:pPr>
+      <w:r>
+        <w:rPr>
+          <w:b/>
+          <w:bCs/>
+        </w:rPr>
+        <w:t xml:space="preserve">Setting up an RFP Alert:</w:t>
+      </w:r>
+    </w:p>
+    <w:p>
+      <w:pPr>
+        <w:pStyle w:val="Compact"/>
+        <w:numPr>
+          <w:ilvl w:val="0"/>
+          <w:numId w:val="1165"/>
+        </w:numPr>
+      </w:pPr>
+      <w:r>
+        <w:t xml:space="preserve">Go to</w:t>
+      </w:r>
+      <w:r>
+        <w:t xml:space="preserve"> </w:t>
+      </w:r>
+      <w:hyperlink r:id="rId541">
+        <w:r>
+          <w:rPr>
+            <w:rStyle w:val="Hyperlink"/>
+          </w:rPr>
+          <w:t xml:space="preserve">google.com/alerts</w:t>
+        </w:r>
+      </w:hyperlink>
+    </w:p>
+    <w:p>
+      <w:pPr>
+        <w:pStyle w:val="Compact"/>
+        <w:numPr>
+          <w:ilvl w:val="0"/>
+          <w:numId w:val="1165"/>
+        </w:numPr>
+      </w:pPr>
+      <w:r>
+        <w:t xml:space="preserve">Enter your search query (use the Boolean strings from this chapter)</w:t>
+      </w:r>
+    </w:p>
+    <w:p>
+      <w:pPr>
+        <w:pStyle w:val="Compact"/>
+        <w:numPr>
+          <w:ilvl w:val="0"/>
+          <w:numId w:val="1165"/>
+        </w:numPr>
+      </w:pPr>
+      <w:r>
+        <w:t xml:space="preserve">Click</w:t>
+      </w:r>
+      <w:r>
+        <w:t xml:space="preserve"> </w:t>
+      </w:r>
+      <w:r>
+        <w:t xml:space="preserve">“Show options”</w:t>
+      </w:r>
+      <w:r>
+        <w:t xml:space="preserve"> </w:t>
+      </w:r>
+      <w:r>
+        <w:t xml:space="preserve">to configure:</w:t>
+      </w:r>
+    </w:p>
+    <w:p>
+      <w:pPr>
+        <w:pStyle w:val="Compact"/>
+        <w:numPr>
+          <w:ilvl w:val="1"/>
+          <w:numId w:val="1166"/>
+        </w:numPr>
+      </w:pPr>
+      <w:r>
+        <w:rPr>
+          <w:b/>
+          <w:bCs/>
+        </w:rPr>
+        <w:t xml:space="preserve">How often</w:t>
+      </w:r>
+      <w:r>
+        <w:t xml:space="preserve">:</w:t>
+      </w:r>
+      <w:r>
+        <w:t xml:space="preserve"> </w:t>
+      </w:r>
+      <w:r>
+        <w:t xml:space="preserve">“As-it-happens”</w:t>
+      </w:r>
+      <w:r>
+        <w:t xml:space="preserve"> </w:t>
+      </w:r>
+      <w:r>
+        <w:t xml:space="preserve">or</w:t>
+      </w:r>
+      <w:r>
+        <w:t xml:space="preserve"> </w:t>
+      </w:r>
+      <w:r>
+        <w:t xml:space="preserve">“Once a day”</w:t>
+      </w:r>
+    </w:p>
+    <w:p>
+      <w:pPr>
+        <w:pStyle w:val="Compact"/>
+        <w:numPr>
+          <w:ilvl w:val="1"/>
+          <w:numId w:val="1166"/>
+        </w:numPr>
+      </w:pPr>
+      <w:r>
+        <w:rPr>
+          <w:b/>
+          <w:bCs/>
+        </w:rPr>
+        <w:t xml:space="preserve">Sources</w:t>
+      </w:r>
+      <w:r>
+        <w:t xml:space="preserve">: Select</w:t>
+      </w:r>
+      <w:r>
+        <w:t xml:space="preserve"> </w:t>
+      </w:r>
+      <w:r>
+        <w:t xml:space="preserve">“Automatic”</w:t>
+      </w:r>
+      <w:r>
+        <w:t xml:space="preserve"> </w:t>
+      </w:r>
+      <w:r>
+        <w:t xml:space="preserve">or narrow to specific types</w:t>
+      </w:r>
+    </w:p>
+    <w:p>
+      <w:pPr>
+        <w:pStyle w:val="Compact"/>
+        <w:numPr>
+          <w:ilvl w:val="1"/>
+          <w:numId w:val="1166"/>
+        </w:numPr>
+      </w:pPr>
+      <w:r>
+        <w:rPr>
+          <w:b/>
+          <w:bCs/>
+        </w:rPr>
+        <w:t xml:space="preserve">Language</w:t>
+      </w:r>
+      <w:r>
+        <w:t xml:space="preserve">: English (or your preferred language)</w:t>
+      </w:r>
+    </w:p>
+    <w:p>
+      <w:pPr>
+        <w:pStyle w:val="Compact"/>
+        <w:numPr>
+          <w:ilvl w:val="1"/>
+          <w:numId w:val="1166"/>
+        </w:numPr>
+      </w:pPr>
+      <w:r>
+        <w:rPr>
+          <w:b/>
+          <w:bCs/>
+        </w:rPr>
+        <w:t xml:space="preserve">Region</w:t>
+      </w:r>
+      <w:r>
+        <w:t xml:space="preserve">: United States (or your target region)</w:t>
+      </w:r>
+    </w:p>
+    <w:p>
+      <w:pPr>
+        <w:pStyle w:val="Compact"/>
+        <w:numPr>
+          <w:ilvl w:val="1"/>
+          <w:numId w:val="1166"/>
+        </w:numPr>
+      </w:pPr>
+      <w:r>
+        <w:rPr>
+          <w:b/>
+          <w:bCs/>
+        </w:rPr>
+        <w:t xml:space="preserve">How many</w:t>
+      </w:r>
+      <w:r>
+        <w:t xml:space="preserve">:</w:t>
+      </w:r>
+      <w:r>
+        <w:t xml:space="preserve"> </w:t>
+      </w:r>
+      <w:r>
+        <w:t xml:space="preserve">“All results”</w:t>
+      </w:r>
+      <w:r>
+        <w:t xml:space="preserve"> </w:t>
+      </w:r>
+      <w:r>
+        <w:t xml:space="preserve">to ensure nothing is missed</w:t>
+      </w:r>
+    </w:p>
+    <w:p>
+      <w:pPr>
+        <w:pStyle w:val="Compact"/>
+        <w:numPr>
+          <w:ilvl w:val="1"/>
+          <w:numId w:val="1166"/>
+        </w:numPr>
+      </w:pPr>
+      <w:r>
+        <w:rPr>
+          <w:b/>
+          <w:bCs/>
+        </w:rPr>
+        <w:t xml:space="preserve">Deliver to</w:t>
+      </w:r>
+      <w:r>
+        <w:t xml:space="preserve">: Your email address or RSS feed</w:t>
+      </w:r>
+    </w:p>
+    <w:p>
+      <w:pPr>
+        <w:pStyle w:val="Compact"/>
+        <w:numPr>
+          <w:ilvl w:val="0"/>
+          <w:numId w:val="1165"/>
+        </w:numPr>
+      </w:pPr>
+      <w:r>
+        <w:t xml:space="preserve">Click</w:t>
+      </w:r>
+      <w:r>
+        <w:t xml:space="preserve"> </w:t>
+      </w:r>
+      <w:r>
+        <w:t xml:space="preserve">“Create Alert”</w:t>
+      </w:r>
+    </w:p>
+    <w:p>
+      <w:pPr>
+        <w:pStyle w:val="FirstParagraph"/>
+      </w:pPr>
+      <w:r>
+        <w:rPr>
+          <w:b/>
+          <w:bCs/>
+        </w:rPr>
+        <w:t xml:space="preserve">Example Alert Queries for Hybrid Professionals:</w:t>
+      </w:r>
+    </w:p>
+    <w:p>
+      <w:pPr>
+        <w:pStyle w:val="Compact"/>
+        <w:numPr>
+          <w:ilvl w:val="0"/>
+          <w:numId w:val="1167"/>
+        </w:numPr>
+      </w:pPr>
+      <w:r>
+        <w:rPr>
+          <w:rStyle w:val="VerbatimChar"/>
+        </w:rPr>
+        <w:t xml:space="preserve">"Request for Proposal" "public health" "informatics" site:.gov</w:t>
+      </w:r>
+    </w:p>
+    <w:p>
+      <w:pPr>
+        <w:pStyle w:val="Compact"/>
+        <w:numPr>
+          <w:ilvl w:val="0"/>
+          <w:numId w:val="1167"/>
+        </w:numPr>
+      </w:pPr>
+      <w:r>
+        <w:rPr>
+          <w:rStyle w:val="VerbatimChar"/>
+        </w:rPr>
+        <w:t xml:space="preserve">"Contract Award" "CDC" "data modernization"</w:t>
+      </w:r>
+    </w:p>
+    <w:p>
+      <w:pPr>
+        <w:pStyle w:val="Compact"/>
+        <w:numPr>
+          <w:ilvl w:val="0"/>
+          <w:numId w:val="1167"/>
+        </w:numPr>
+      </w:pPr>
+      <w:r>
+        <w:rPr>
+          <w:rStyle w:val="VerbatimChar"/>
+        </w:rPr>
+        <w:t xml:space="preserve">"public health" "business analyst" job</w:t>
+      </w:r>
+    </w:p>
+    <w:p>
+      <w:pPr>
+        <w:pStyle w:val="FirstParagraph"/>
+      </w:pPr>
+      <w:r>
+        <w:t xml:space="preserve">Google Alerts will email you whenever new content matching your query is indexed. This passive monitoring ensures you never miss an opportunity because you forgot to run a search.</w:t>
+      </w:r>
+    </w:p>
+    <w:bookmarkEnd w:id="542"/>
+    <w:bookmarkStart w:id="543" w:name="the-master-search-string"/>
     <w:p>
       <w:pPr>
         <w:pStyle w:val="Heading4"/>
@@ -53731,9 +54062,9 @@
         </w:tc>
       </w:tr>
     </w:tbl>
-    <w:bookmarkEnd w:id="542"/>
     <w:bookmarkEnd w:id="543"/>
-    <w:bookmarkStart w:id="549" w:name="customizing-your-search"/>
+    <w:bookmarkEnd w:id="544"/>
+    <w:bookmarkStart w:id="550" w:name="customizing-your-search"/>
     <w:p>
       <w:pPr>
         <w:pStyle w:val="Heading3"/>
@@ -53742,7 +54073,7 @@
         <w:t xml:space="preserve">Customizing Your Search</w:t>
       </w:r>
     </w:p>
-    <w:bookmarkStart w:id="544" w:name="strategy-a-geographic-targeting"/>
+    <w:bookmarkStart w:id="545" w:name="strategy-a-geographic-targeting"/>
     <w:p>
       <w:pPr>
         <w:pStyle w:val="Heading4"/>
@@ -53770,8 +54101,8 @@
         <w:t xml:space="preserve">...AND ("Texas" OR "TX" OR "Austin")...</w:t>
       </w:r>
     </w:p>
-    <w:bookmarkEnd w:id="544"/>
-    <w:bookmarkStart w:id="545" w:name="strategy-b-the-winning-vendor-hunt"/>
+    <w:bookmarkEnd w:id="545"/>
+    <w:bookmarkStart w:id="546" w:name="strategy-b-the-winning-vendor-hunt"/>
     <w:p>
       <w:pPr>
         <w:pStyle w:val="Heading4"/>
@@ -53840,8 +54171,8 @@
         <w:t xml:space="preserve">operator (two dots) tells Google to search for numbers within that range, helping identify recent fiscal year awards.</w:t>
       </w:r>
     </w:p>
-    <w:bookmarkEnd w:id="545"/>
-    <w:bookmarkStart w:id="548" w:name="strategy-c-skill-specific-targeting"/>
+    <w:bookmarkEnd w:id="546"/>
+    <w:bookmarkStart w:id="549" w:name="strategy-c-skill-specific-targeting"/>
     <w:p>
       <w:pPr>
         <w:pStyle w:val="Heading4"/>
@@ -53919,12 +54250,12 @@
                 <wp:inline>
                   <wp:extent cx="152400" cy="152400"/>
                   <wp:effectExtent b="0" l="0" r="0" t="0"/>
-                  <wp:docPr descr="" title="" id="546" name="Picture"/>
+                  <wp:docPr descr="" title="" id="547" name="Picture"/>
                   <a:graphic>
                     <a:graphicData uri="http://schemas.openxmlformats.org/drawingml/2006/picture">
                       <pic:pic>
                         <pic:nvPicPr>
-                          <pic:cNvPr descr="C:\Users\andre\AppData\Local\Programs\Quarto\share\formats\docx\note.png" id="547" name="Picture"/>
+                          <pic:cNvPr descr="C:\Users\andre\AppData\Local\Programs\Quarto\share\formats\docx\note.png" id="548" name="Picture"/>
                           <pic:cNvPicPr>
                             <a:picLocks noChangeArrowheads="1" noChangeAspect="1"/>
                           </pic:cNvPicPr>
@@ -54143,9 +54474,9 @@
         </w:tc>
       </w:tr>
     </w:tbl>
-    <w:bookmarkEnd w:id="548"/>
     <w:bookmarkEnd w:id="549"/>
-    <w:bookmarkStart w:id="550" w:name="the-blind-application"/>
+    <w:bookmarkEnd w:id="550"/>
+    <w:bookmarkStart w:id="551" w:name="the-blind-application"/>
     <w:p>
       <w:pPr>
         <w:pStyle w:val="Heading3"/>
@@ -54205,8 +54536,8 @@
         <w:t xml:space="preserve">This approach positions you not as a job seeker asking for a favor, but as a solution provider solving an immediate problem for the vendor.</w:t>
       </w:r>
     </w:p>
-    <w:bookmarkEnd w:id="550"/>
-    <w:bookmarkStart w:id="554" w:name="the-power-of-collaboration"/>
+    <w:bookmarkEnd w:id="551"/>
+    <w:bookmarkStart w:id="555" w:name="the-power-of-collaboration"/>
     <w:p>
       <w:pPr>
         <w:pStyle w:val="Heading3"/>
@@ -54223,7 +54554,7 @@
         <w:t xml:space="preserve">You do not have to navigate the job market, or the RFP process, alone. Collaboration multiplies your reach and fills gaps in your expertise.</w:t>
       </w:r>
     </w:p>
-    <w:bookmarkStart w:id="552" w:name="for-rfp-responses"/>
+    <w:bookmarkStart w:id="553" w:name="for-rfp-responses"/>
     <w:p>
       <w:pPr>
         <w:pStyle w:val="Heading4"/>
@@ -54242,7 +54573,7 @@
       <w:r>
         <w:t xml:space="preserve"> </w:t>
       </w:r>
-      <w:hyperlink r:id="rId551">
+      <w:hyperlink r:id="rId552">
         <w:r>
           <w:rPr>
             <w:rStyle w:val="Hyperlink"/>
@@ -54257,8 +54588,8 @@
         <w:t xml:space="preserve">specialize in bridging business analysis and public health. Teaming arrangements are common in government contracting; a small firm with deep domain expertise can partner with a larger firm that has the administrative capacity to manage federal contracts.</w:t>
       </w:r>
     </w:p>
-    <w:bookmarkEnd w:id="552"/>
-    <w:bookmarkStart w:id="553" w:name="for-job-seekers"/>
+    <w:bookmarkEnd w:id="553"/>
+    <w:bookmarkStart w:id="554" w:name="for-job-seekers"/>
     <w:p>
       <w:pPr>
         <w:pStyle w:val="Heading4"/>
@@ -54280,7 +54611,7 @@
         <w:pStyle w:val="Compact"/>
         <w:numPr>
           <w:ilvl w:val="0"/>
-          <w:numId w:val="1165"/>
+          <w:numId w:val="1168"/>
         </w:numPr>
       </w:pPr>
       <w:r>
@@ -54292,7 +54623,7 @@
         <w:pStyle w:val="Compact"/>
         <w:numPr>
           <w:ilvl w:val="0"/>
-          <w:numId w:val="1165"/>
+          <w:numId w:val="1168"/>
         </w:numPr>
       </w:pPr>
       <w:r>
@@ -54304,7 +54635,7 @@
         <w:pStyle w:val="Compact"/>
         <w:numPr>
           <w:ilvl w:val="0"/>
-          <w:numId w:val="1165"/>
+          <w:numId w:val="1168"/>
         </w:numPr>
       </w:pPr>
       <w:r>
@@ -54328,7 +54659,7 @@
         <w:pStyle w:val="Compact"/>
         <w:numPr>
           <w:ilvl w:val="0"/>
-          <w:numId w:val="1165"/>
+          <w:numId w:val="1168"/>
         </w:numPr>
       </w:pPr>
       <w:r>
@@ -54343,10 +54674,10 @@
         <w:t xml:space="preserve">The hybrid professional community is still small enough that collaboration is often more valuable than competition. A referral from someone who understands your unique skill set can open doors that cold applications cannot.</w:t>
       </w:r>
     </w:p>
-    <w:bookmarkEnd w:id="553"/>
     <w:bookmarkEnd w:id="554"/>
     <w:bookmarkEnd w:id="555"/>
-    <w:bookmarkStart w:id="589" w:name="specialized-job-boards-and-platforms"/>
+    <w:bookmarkEnd w:id="556"/>
+    <w:bookmarkStart w:id="593" w:name="specialized-job-boards-and-platforms"/>
     <w:p>
       <w:pPr>
         <w:pStyle w:val="Heading2"/>
@@ -54379,7 +54710,7 @@
         <w:t xml:space="preserve">to look.</w:t>
       </w:r>
     </w:p>
-    <w:bookmarkStart w:id="564" w:name="platform-directory"/>
+    <w:bookmarkStart w:id="565" w:name="platform-directory"/>
     <w:p>
       <w:pPr>
         <w:pStyle w:val="Heading3"/>
@@ -54449,7 +54780,7 @@
               <w:pStyle w:val="Compact"/>
               <w:jc w:val="left"/>
             </w:pPr>
-            <w:hyperlink r:id="rId556">
+            <w:hyperlink r:id="rId557">
               <w:r>
                 <w:rPr>
                   <w:rStyle w:val="Hyperlink"/>
@@ -54530,7 +54861,7 @@
               <w:pStyle w:val="Compact"/>
               <w:jc w:val="left"/>
             </w:pPr>
-            <w:hyperlink r:id="rId557">
+            <w:hyperlink r:id="rId558">
               <w:r>
                 <w:rPr>
                   <w:rStyle w:val="Hyperlink"/>
@@ -54575,7 +54906,7 @@
               <w:pStyle w:val="Compact"/>
               <w:jc w:val="left"/>
             </w:pPr>
-            <w:hyperlink r:id="rId558">
+            <w:hyperlink r:id="rId559">
               <w:r>
                 <w:rPr>
                   <w:rStyle w:val="Hyperlink"/>
@@ -54620,7 +54951,7 @@
               <w:pStyle w:val="Compact"/>
               <w:jc w:val="left"/>
             </w:pPr>
-            <w:hyperlink r:id="rId559">
+            <w:hyperlink r:id="rId560">
               <w:r>
                 <w:rPr>
                   <w:rStyle w:val="Hyperlink"/>
@@ -54665,7 +54996,7 @@
               <w:pStyle w:val="Compact"/>
               <w:jc w:val="left"/>
             </w:pPr>
-            <w:hyperlink r:id="rId560">
+            <w:hyperlink r:id="rId561">
               <w:r>
                 <w:rPr>
                   <w:rStyle w:val="Hyperlink"/>
@@ -54710,7 +55041,7 @@
               <w:pStyle w:val="Compact"/>
               <w:jc w:val="left"/>
             </w:pPr>
-            <w:hyperlink r:id="rId561">
+            <w:hyperlink r:id="rId562">
               <w:r>
                 <w:rPr>
                   <w:rStyle w:val="Hyperlink"/>
@@ -54767,7 +55098,7 @@
               <w:pStyle w:val="Compact"/>
               <w:jc w:val="left"/>
             </w:pPr>
-            <w:hyperlink r:id="rId562">
+            <w:hyperlink r:id="rId563">
               <w:r>
                 <w:rPr>
                   <w:rStyle w:val="Hyperlink"/>
@@ -54804,7 +55135,7 @@
             <w:r>
               <w:t xml:space="preserve"> </w:t>
             </w:r>
-            <w:hyperlink r:id="rId563">
+            <w:hyperlink r:id="rId564">
               <w:r>
                 <w:rPr>
                   <w:rStyle w:val="Hyperlink"/>
@@ -54816,39 +55147,61 @@
         </w:tc>
       </w:tr>
     </w:tbl>
-    <w:bookmarkEnd w:id="564"/>
-    <w:bookmarkStart w:id="588" w:name="target-employer-watch-list"/>
+    <w:bookmarkEnd w:id="565"/>
+    <w:bookmarkStart w:id="568" w:name="using-google-jobs-for-passive-monitoring"/>
     <w:p>
       <w:pPr>
         <w:pStyle w:val="Heading3"/>
       </w:pPr>
       <w:r>
-        <w:t xml:space="preserve">Target Employer Watch List</w:t>
+        <w:t xml:space="preserve">Using Google Jobs for Passive Monitoring</w:t>
       </w:r>
     </w:p>
     <w:p>
       <w:pPr>
         <w:pStyle w:val="FirstParagraph"/>
       </w:pPr>
-      <w:r>
-        <w:t xml:space="preserve">A proactive search involves monitoring specific companies known to hire hybrid talent.</w:t>
-      </w:r>
-    </w:p>
-    <w:bookmarkStart w:id="566" w:name="federal-contractors"/>
-    <w:p>
-      <w:pPr>
-        <w:pStyle w:val="Heading4"/>
-      </w:pPr>
-      <w:r>
-        <w:t xml:space="preserve">Federal Contractors</w:t>
-      </w:r>
-    </w:p>
-    <w:p>
-      <w:pPr>
-        <w:pStyle w:val="FirstParagraph"/>
-      </w:pPr>
-      <w:r>
-        <w:t xml:space="preserve">These firms are the primary engine of federal health IT employment:</w:t>
+      <w:hyperlink r:id="rId566">
+        <w:r>
+          <w:rPr>
+            <w:rStyle w:val="Hyperlink"/>
+          </w:rPr>
+          <w:t xml:space="preserve">Google Jobs</w:t>
+        </w:r>
+      </w:hyperlink>
+      <w:r>
+        <w:t xml:space="preserve"> </w:t>
+      </w:r>
+      <w:r>
+        <w:t xml:space="preserve">aggregates listings from multiple job boards into a single interface. More importantly, it offers a</w:t>
+      </w:r>
+      <w:r>
+        <w:t xml:space="preserve"> </w:t>
+      </w:r>
+      <w:r>
+        <w:rPr>
+          <w:b/>
+          <w:bCs/>
+        </w:rPr>
+        <w:t xml:space="preserve">Following</w:t>
+      </w:r>
+      <w:r>
+        <w:t xml:space="preserve"> </w:t>
+      </w:r>
+      <w:r>
+        <w:t xml:space="preserve">feature that sends you email alerts when new jobs matching your criteria are posted.</w:t>
+      </w:r>
+    </w:p>
+    <w:p>
+      <w:pPr>
+        <w:pStyle w:val="BodyText"/>
+      </w:pPr>
+      <w:r>
+        <w:rPr>
+          <w:b/>
+          <w:bCs/>
+        </w:rPr>
+        <w:t xml:space="preserve">Setting up Google Jobs Alerts:</w:t>
       </w:r>
     </w:p>
     <w:p>
@@ -54856,7 +55209,393 @@
         <w:pStyle w:val="Compact"/>
         <w:numPr>
           <w:ilvl w:val="0"/>
-          <w:numId w:val="1166"/>
+          <w:numId w:val="1169"/>
+        </w:numPr>
+      </w:pPr>
+      <w:r>
+        <w:t xml:space="preserve">Go to</w:t>
+      </w:r>
+      <w:r>
+        <w:t xml:space="preserve"> </w:t>
+      </w:r>
+      <w:hyperlink r:id="rId567">
+        <w:r>
+          <w:rPr>
+            <w:rStyle w:val="Hyperlink"/>
+          </w:rPr>
+          <w:t xml:space="preserve">google.com</w:t>
+        </w:r>
+      </w:hyperlink>
+      <w:r>
+        <w:t xml:space="preserve"> </w:t>
+      </w:r>
+      <w:r>
+        <w:t xml:space="preserve">and search for jobs using keywords like</w:t>
+      </w:r>
+      <w:r>
+        <w:t xml:space="preserve"> </w:t>
+      </w:r>
+      <w:r>
+        <w:rPr>
+          <w:rStyle w:val="VerbatimChar"/>
+        </w:rPr>
+        <w:t xml:space="preserve">public health informatics jobs</w:t>
+      </w:r>
+      <w:r>
+        <w:t xml:space="preserve"> </w:t>
+      </w:r>
+      <w:r>
+        <w:t xml:space="preserve">or</w:t>
+      </w:r>
+      <w:r>
+        <w:t xml:space="preserve"> </w:t>
+      </w:r>
+      <w:r>
+        <w:rPr>
+          <w:rStyle w:val="VerbatimChar"/>
+        </w:rPr>
+        <w:t xml:space="preserve">health data analyst jobs</w:t>
+      </w:r>
+    </w:p>
+    <w:p>
+      <w:pPr>
+        <w:pStyle w:val="Compact"/>
+        <w:numPr>
+          <w:ilvl w:val="0"/>
+          <w:numId w:val="1169"/>
+        </w:numPr>
+      </w:pPr>
+      <w:r>
+        <w:t xml:space="preserve">Google will display a job search panel. Refine your search using:</w:t>
+      </w:r>
+    </w:p>
+    <w:p>
+      <w:pPr>
+        <w:pStyle w:val="Compact"/>
+        <w:numPr>
+          <w:ilvl w:val="1"/>
+          <w:numId w:val="1170"/>
+        </w:numPr>
+      </w:pPr>
+      <w:r>
+        <w:rPr>
+          <w:b/>
+          <w:bCs/>
+        </w:rPr>
+        <w:t xml:space="preserve">Location</w:t>
+      </w:r>
+      <w:r>
+        <w:t xml:space="preserve">: Enter your target city, state, or</w:t>
+      </w:r>
+      <w:r>
+        <w:t xml:space="preserve"> </w:t>
+      </w:r>
+      <w:r>
+        <w:t xml:space="preserve">“Remote”</w:t>
+      </w:r>
+    </w:p>
+    <w:p>
+      <w:pPr>
+        <w:pStyle w:val="Compact"/>
+        <w:numPr>
+          <w:ilvl w:val="1"/>
+          <w:numId w:val="1170"/>
+        </w:numPr>
+      </w:pPr>
+      <w:r>
+        <w:rPr>
+          <w:b/>
+          <w:bCs/>
+        </w:rPr>
+        <w:t xml:space="preserve">Date posted</w:t>
+      </w:r>
+      <w:r>
+        <w:t xml:space="preserve">: Filter to</w:t>
+      </w:r>
+      <w:r>
+        <w:t xml:space="preserve"> </w:t>
+      </w:r>
+      <w:r>
+        <w:t xml:space="preserve">“Past week”</w:t>
+      </w:r>
+      <w:r>
+        <w:t xml:space="preserve"> </w:t>
+      </w:r>
+      <w:r>
+        <w:t xml:space="preserve">or</w:t>
+      </w:r>
+      <w:r>
+        <w:t xml:space="preserve"> </w:t>
+      </w:r>
+      <w:r>
+        <w:t xml:space="preserve">“Past 3 days”</w:t>
+      </w:r>
+    </w:p>
+    <w:p>
+      <w:pPr>
+        <w:pStyle w:val="Compact"/>
+        <w:numPr>
+          <w:ilvl w:val="1"/>
+          <w:numId w:val="1170"/>
+        </w:numPr>
+      </w:pPr>
+      <w:r>
+        <w:rPr>
+          <w:b/>
+          <w:bCs/>
+        </w:rPr>
+        <w:t xml:space="preserve">Type</w:t>
+      </w:r>
+      <w:r>
+        <w:t xml:space="preserve">: Full-time, Part-time, Contractor</w:t>
+      </w:r>
+    </w:p>
+    <w:p>
+      <w:pPr>
+        <w:pStyle w:val="Compact"/>
+        <w:numPr>
+          <w:ilvl w:val="1"/>
+          <w:numId w:val="1170"/>
+        </w:numPr>
+      </w:pPr>
+      <w:r>
+        <w:rPr>
+          <w:b/>
+          <w:bCs/>
+        </w:rPr>
+        <w:t xml:space="preserve">Company type</w:t>
+      </w:r>
+      <w:r>
+        <w:t xml:space="preserve">: Filter by employer category if available</w:t>
+      </w:r>
+    </w:p>
+    <w:p>
+      <w:pPr>
+        <w:pStyle w:val="Compact"/>
+        <w:numPr>
+          <w:ilvl w:val="0"/>
+          <w:numId w:val="1169"/>
+        </w:numPr>
+      </w:pPr>
+      <w:r>
+        <w:t xml:space="preserve">Once your search is configured, look for the</w:t>
+      </w:r>
+      <w:r>
+        <w:t xml:space="preserve"> </w:t>
+      </w:r>
+      <w:r>
+        <w:rPr>
+          <w:b/>
+          <w:bCs/>
+        </w:rPr>
+        <w:t xml:space="preserve">“Turn on”</w:t>
+      </w:r>
+      <w:r>
+        <w:t xml:space="preserve"> </w:t>
+      </w:r>
+      <w:r>
+        <w:t xml:space="preserve">or</w:t>
+      </w:r>
+      <w:r>
+        <w:t xml:space="preserve"> </w:t>
+      </w:r>
+      <w:r>
+        <w:rPr>
+          <w:b/>
+          <w:bCs/>
+        </w:rPr>
+        <w:t xml:space="preserve">“Follow”</w:t>
+      </w:r>
+      <w:r>
+        <w:t xml:space="preserve"> </w:t>
+      </w:r>
+      <w:r>
+        <w:t xml:space="preserve">button (often shown as a bell icon or</w:t>
+      </w:r>
+      <w:r>
+        <w:t xml:space="preserve"> </w:t>
+      </w:r>
+      <w:r>
+        <w:t xml:space="preserve">“Create alert”</w:t>
+      </w:r>
+      <w:r>
+        <w:t xml:space="preserve">)</w:t>
+      </w:r>
+    </w:p>
+    <w:p>
+      <w:pPr>
+        <w:pStyle w:val="Compact"/>
+        <w:numPr>
+          <w:ilvl w:val="0"/>
+          <w:numId w:val="1169"/>
+        </w:numPr>
+      </w:pPr>
+      <w:r>
+        <w:t xml:space="preserve">Enable notifications to receive email alerts when new jobs matching your search are posted</w:t>
+      </w:r>
+    </w:p>
+    <w:p>
+      <w:pPr>
+        <w:pStyle w:val="FirstParagraph"/>
+      </w:pPr>
+      <w:r>
+        <w:rPr>
+          <w:b/>
+          <w:bCs/>
+        </w:rPr>
+        <w:t xml:space="preserve">Recommended Searches to Follow:</w:t>
+      </w:r>
+    </w:p>
+    <w:p>
+      <w:pPr>
+        <w:pStyle w:val="Compact"/>
+        <w:numPr>
+          <w:ilvl w:val="0"/>
+          <w:numId w:val="1171"/>
+        </w:numPr>
+      </w:pPr>
+      <w:r>
+        <w:rPr>
+          <w:rStyle w:val="VerbatimChar"/>
+        </w:rPr>
+        <w:t xml:space="preserve">public health informatics</w:t>
+      </w:r>
+      <w:r>
+        <w:t xml:space="preserve"> </w:t>
+      </w:r>
+      <w:r>
+        <w:t xml:space="preserve">(your location or Remote)</w:t>
+      </w:r>
+    </w:p>
+    <w:p>
+      <w:pPr>
+        <w:pStyle w:val="Compact"/>
+        <w:numPr>
+          <w:ilvl w:val="0"/>
+          <w:numId w:val="1171"/>
+        </w:numPr>
+      </w:pPr>
+      <w:r>
+        <w:rPr>
+          <w:rStyle w:val="VerbatimChar"/>
+        </w:rPr>
+        <w:t xml:space="preserve">health data analyst CDC</w:t>
+      </w:r>
+      <w:r>
+        <w:t xml:space="preserve"> </w:t>
+      </w:r>
+      <w:r>
+        <w:t xml:space="preserve">(Remote or Washington, DC)</w:t>
+      </w:r>
+    </w:p>
+    <w:p>
+      <w:pPr>
+        <w:pStyle w:val="Compact"/>
+        <w:numPr>
+          <w:ilvl w:val="0"/>
+          <w:numId w:val="1171"/>
+        </w:numPr>
+      </w:pPr>
+      <w:r>
+        <w:rPr>
+          <w:rStyle w:val="VerbatimChar"/>
+        </w:rPr>
+        <w:t xml:space="preserve">epidemiologist data systems</w:t>
+      </w:r>
+      <w:r>
+        <w:t xml:space="preserve"> </w:t>
+      </w:r>
+      <w:r>
+        <w:t xml:space="preserve">(your state)</w:t>
+      </w:r>
+    </w:p>
+    <w:p>
+      <w:pPr>
+        <w:pStyle w:val="Compact"/>
+        <w:numPr>
+          <w:ilvl w:val="0"/>
+          <w:numId w:val="1171"/>
+        </w:numPr>
+      </w:pPr>
+      <w:r>
+        <w:rPr>
+          <w:rStyle w:val="VerbatimChar"/>
+        </w:rPr>
+        <w:t xml:space="preserve">health IT business analyst</w:t>
+      </w:r>
+      <w:r>
+        <w:t xml:space="preserve"> </w:t>
+      </w:r>
+      <w:r>
+        <w:t xml:space="preserve">(Remote)</w:t>
+      </w:r>
+    </w:p>
+    <w:p>
+      <w:pPr>
+        <w:pStyle w:val="FirstParagraph"/>
+      </w:pPr>
+      <w:r>
+        <w:t xml:space="preserve">By following multiple searches, you build a passive monitoring system that brings opportunities to you rather than requiring daily manual searches. Combine this with</w:t>
+      </w:r>
+      <w:r>
+        <w:t xml:space="preserve"> </w:t>
+      </w:r>
+      <w:hyperlink r:id="rId541">
+        <w:r>
+          <w:rPr>
+            <w:rStyle w:val="Hyperlink"/>
+          </w:rPr>
+          <w:t xml:space="preserve">Google Alerts</w:t>
+        </w:r>
+      </w:hyperlink>
+      <w:r>
+        <w:t xml:space="preserve"> </w:t>
+      </w:r>
+      <w:r>
+        <w:t xml:space="preserve">for RFP monitoring to create a comprehensive opportunity radar.</w:t>
+      </w:r>
+    </w:p>
+    <w:bookmarkEnd w:id="568"/>
+    <w:bookmarkStart w:id="592" w:name="target-employer-watch-list"/>
+    <w:p>
+      <w:pPr>
+        <w:pStyle w:val="Heading3"/>
+      </w:pPr>
+      <w:r>
+        <w:t xml:space="preserve">Target Employer Watch List</w:t>
+      </w:r>
+    </w:p>
+    <w:p>
+      <w:pPr>
+        <w:pStyle w:val="FirstParagraph"/>
+      </w:pPr>
+      <w:r>
+        <w:t xml:space="preserve">A proactive search involves monitoring specific companies known to hire hybrid talent.</w:t>
+      </w:r>
+    </w:p>
+    <w:bookmarkStart w:id="570" w:name="federal-contractors"/>
+    <w:p>
+      <w:pPr>
+        <w:pStyle w:val="Heading4"/>
+      </w:pPr>
+      <w:r>
+        <w:t xml:space="preserve">Federal Contractors</w:t>
+      </w:r>
+    </w:p>
+    <w:p>
+      <w:pPr>
+        <w:pStyle w:val="FirstParagraph"/>
+      </w:pPr>
+      <w:r>
+        <w:t xml:space="preserve">These firms are the primary engine of federal health IT employment:</w:t>
+      </w:r>
+    </w:p>
+    <w:p>
+      <w:pPr>
+        <w:pStyle w:val="Compact"/>
+        <w:numPr>
+          <w:ilvl w:val="0"/>
+          <w:numId w:val="1172"/>
         </w:numPr>
       </w:pPr>
       <w:hyperlink r:id="rId519">
@@ -54901,7 +55640,7 @@
         <w:pStyle w:val="Compact"/>
         <w:numPr>
           <w:ilvl w:val="0"/>
-          <w:numId w:val="1166"/>
+          <w:numId w:val="1172"/>
         </w:numPr>
       </w:pPr>
       <w:hyperlink r:id="rId516">
@@ -54932,7 +55671,7 @@
         <w:pStyle w:val="Compact"/>
         <w:numPr>
           <w:ilvl w:val="0"/>
-          <w:numId w:val="1166"/>
+          <w:numId w:val="1172"/>
         </w:numPr>
       </w:pPr>
       <w:hyperlink r:id="rId521">
@@ -54949,7 +55688,7 @@
       <w:r>
         <w:t xml:space="preserve"> </w:t>
       </w:r>
-      <w:hyperlink r:id="rId565">
+      <w:hyperlink r:id="rId569">
         <w:r>
           <w:rPr>
             <w:rStyle w:val="Hyperlink"/>
@@ -55021,8 +55760,8 @@
         <w:t xml:space="preserve">“Data Modernization.”</w:t>
       </w:r>
     </w:p>
-    <w:bookmarkEnd w:id="566"/>
-    <w:bookmarkStart w:id="575" w:name="niche-public-health-firms"/>
+    <w:bookmarkEnd w:id="570"/>
+    <w:bookmarkStart w:id="579" w:name="niche-public-health-firms"/>
     <w:p>
       <w:pPr>
         <w:pStyle w:val="Heading4"/>
@@ -55044,7 +55783,7 @@
         <w:pStyle w:val="Compact"/>
         <w:numPr>
           <w:ilvl w:val="0"/>
-          <w:numId w:val="1167"/>
+          <w:numId w:val="1173"/>
         </w:numPr>
       </w:pPr>
       <w:hyperlink r:id="rId523">
@@ -55061,7 +55800,7 @@
       <w:r>
         <w:t xml:space="preserve"> </w:t>
       </w:r>
-      <w:hyperlink r:id="rId567">
+      <w:hyperlink r:id="rId571">
         <w:r>
           <w:rPr>
             <w:rStyle w:val="Hyperlink"/>
@@ -55075,7 +55814,7 @@
       <w:r>
         <w:t xml:space="preserve"> </w:t>
       </w:r>
-      <w:hyperlink r:id="rId568">
+      <w:hyperlink r:id="rId572">
         <w:r>
           <w:rPr>
             <w:rStyle w:val="Hyperlink"/>
@@ -55089,10 +55828,10 @@
         <w:pStyle w:val="Compact"/>
         <w:numPr>
           <w:ilvl w:val="0"/>
-          <w:numId w:val="1167"/>
+          <w:numId w:val="1173"/>
         </w:numPr>
       </w:pPr>
-      <w:hyperlink r:id="rId569">
+      <w:hyperlink r:id="rId573">
         <w:r>
           <w:rPr>
             <w:rStyle w:val="Hyperlink"/>
@@ -55106,7 +55845,7 @@
       <w:r>
         <w:t xml:space="preserve"> </w:t>
       </w:r>
-      <w:hyperlink r:id="rId570">
+      <w:hyperlink r:id="rId574">
         <w:r>
           <w:rPr>
             <w:rStyle w:val="Hyperlink"/>
@@ -55120,10 +55859,10 @@
         <w:pStyle w:val="Compact"/>
         <w:numPr>
           <w:ilvl w:val="0"/>
-          <w:numId w:val="1167"/>
+          <w:numId w:val="1173"/>
         </w:numPr>
       </w:pPr>
-      <w:hyperlink r:id="rId571">
+      <w:hyperlink r:id="rId575">
         <w:r>
           <w:rPr>
             <w:rStyle w:val="Hyperlink"/>
@@ -55137,7 +55876,7 @@
       <w:r>
         <w:t xml:space="preserve"> </w:t>
       </w:r>
-      <w:hyperlink r:id="rId572">
+      <w:hyperlink r:id="rId576">
         <w:r>
           <w:rPr>
             <w:rStyle w:val="Hyperlink"/>
@@ -55160,7 +55899,7 @@
       <w:r>
         <w:t xml:space="preserve">: These firms often recruit directly from public health conferences (</w:t>
       </w:r>
-      <w:hyperlink r:id="rId573">
+      <w:hyperlink r:id="rId577">
         <w:r>
           <w:rPr>
             <w:rStyle w:val="Hyperlink"/>
@@ -55174,7 +55913,7 @@
       <w:r>
         <w:t xml:space="preserve"> </w:t>
       </w:r>
-      <w:hyperlink r:id="rId574">
+      <w:hyperlink r:id="rId578">
         <w:r>
           <w:rPr>
             <w:rStyle w:val="Hyperlink"/>
@@ -55186,8 +55925,8 @@
         <w:t xml:space="preserve">). Follow their LinkedIn pages for contract wins.</w:t>
       </w:r>
     </w:p>
-    <w:bookmarkEnd w:id="575"/>
-    <w:bookmarkStart w:id="580" w:name="digital-health-and-global-health-tech"/>
+    <w:bookmarkEnd w:id="579"/>
+    <w:bookmarkStart w:id="584" w:name="digital-health-and-global-health-tech"/>
     <w:p>
       <w:pPr>
         <w:pStyle w:val="Heading4"/>
@@ -55209,10 +55948,10 @@
         <w:pStyle w:val="Compact"/>
         <w:numPr>
           <w:ilvl w:val="0"/>
-          <w:numId w:val="1168"/>
+          <w:numId w:val="1174"/>
         </w:numPr>
       </w:pPr>
-      <w:hyperlink r:id="rId576">
+      <w:hyperlink r:id="rId580">
         <w:r>
           <w:rPr>
             <w:rStyle w:val="Hyperlink"/>
@@ -55232,10 +55971,10 @@
         <w:pStyle w:val="Compact"/>
         <w:numPr>
           <w:ilvl w:val="0"/>
-          <w:numId w:val="1168"/>
+          <w:numId w:val="1174"/>
         </w:numPr>
       </w:pPr>
-      <w:hyperlink r:id="rId577">
+      <w:hyperlink r:id="rId581">
         <w:r>
           <w:rPr>
             <w:rStyle w:val="Hyperlink"/>
@@ -55255,10 +55994,10 @@
         <w:pStyle w:val="Compact"/>
         <w:numPr>
           <w:ilvl w:val="0"/>
-          <w:numId w:val="1168"/>
+          <w:numId w:val="1174"/>
         </w:numPr>
       </w:pPr>
-      <w:hyperlink r:id="rId578">
+      <w:hyperlink r:id="rId582">
         <w:r>
           <w:rPr>
             <w:rStyle w:val="Hyperlink"/>
@@ -55278,10 +56017,10 @@
         <w:pStyle w:val="Compact"/>
         <w:numPr>
           <w:ilvl w:val="0"/>
-          <w:numId w:val="1168"/>
+          <w:numId w:val="1174"/>
         </w:numPr>
       </w:pPr>
-      <w:hyperlink r:id="rId579">
+      <w:hyperlink r:id="rId583">
         <w:r>
           <w:rPr>
             <w:rStyle w:val="Hyperlink"/>
@@ -55311,8 +56050,8 @@
         <w:t xml:space="preserve">: These organizations value professionals who understand both the technology and the public health context in which it operates.</w:t>
       </w:r>
     </w:p>
-    <w:bookmarkEnd w:id="580"/>
-    <w:bookmarkStart w:id="587" w:name="ngos-and-nonprofits"/>
+    <w:bookmarkEnd w:id="584"/>
+    <w:bookmarkStart w:id="591" w:name="ngos-and-nonprofits"/>
     <w:p>
       <w:pPr>
         <w:pStyle w:val="Heading4"/>
@@ -55326,10 +56065,10 @@
         <w:pStyle w:val="Compact"/>
         <w:numPr>
           <w:ilvl w:val="0"/>
-          <w:numId w:val="1169"/>
+          <w:numId w:val="1175"/>
         </w:numPr>
       </w:pPr>
-      <w:hyperlink r:id="rId581">
+      <w:hyperlink r:id="rId585">
         <w:r>
           <w:rPr>
             <w:rStyle w:val="Hyperlink"/>
@@ -55363,10 +56102,10 @@
         <w:pStyle w:val="Compact"/>
         <w:numPr>
           <w:ilvl w:val="0"/>
-          <w:numId w:val="1169"/>
+          <w:numId w:val="1175"/>
         </w:numPr>
       </w:pPr>
-      <w:hyperlink r:id="rId582">
+      <w:hyperlink r:id="rId586">
         <w:r>
           <w:rPr>
             <w:rStyle w:val="Hyperlink"/>
@@ -55380,10 +56119,10 @@
         <w:pStyle w:val="Compact"/>
         <w:numPr>
           <w:ilvl w:val="0"/>
-          <w:numId w:val="1169"/>
+          <w:numId w:val="1175"/>
         </w:numPr>
       </w:pPr>
-      <w:hyperlink r:id="rId583">
+      <w:hyperlink r:id="rId587">
         <w:r>
           <w:rPr>
             <w:rStyle w:val="Hyperlink"/>
@@ -55397,7 +56136,7 @@
       <w:r>
         <w:t xml:space="preserve"> </w:t>
       </w:r>
-      <w:hyperlink r:id="rId584">
+      <w:hyperlink r:id="rId588">
         <w:r>
           <w:rPr>
             <w:rStyle w:val="Hyperlink"/>
@@ -55462,12 +56201,12 @@
                 <wp:inline>
                   <wp:extent cx="152400" cy="152400"/>
                   <wp:effectExtent b="0" l="0" r="0" t="0"/>
-                  <wp:docPr descr="" title="" id="585" name="Picture"/>
+                  <wp:docPr descr="" title="" id="589" name="Picture"/>
                   <a:graphic>
                     <a:graphicData uri="http://schemas.openxmlformats.org/drawingml/2006/picture">
                       <pic:pic>
                         <pic:nvPicPr>
-                          <pic:cNvPr descr="C:\Users\andre\AppData\Local\Programs\Quarto\share\formats\docx\important.png" id="586" name="Picture"/>
+                          <pic:cNvPr descr="C:\Users\andre\AppData\Local\Programs\Quarto\share\formats\docx\important.png" id="590" name="Picture"/>
                           <pic:cNvPicPr>
                             <a:picLocks noChangeArrowheads="1" noChangeAspect="1"/>
                           </pic:cNvPicPr>
@@ -55588,10 +56327,10 @@
         </w:tc>
       </w:tr>
     </w:tbl>
-    <w:bookmarkEnd w:id="587"/>
-    <w:bookmarkEnd w:id="588"/>
-    <w:bookmarkEnd w:id="589"/>
-    <w:bookmarkStart w:id="592" w:name="decoding-job-descriptions"/>
+    <w:bookmarkEnd w:id="591"/>
+    <w:bookmarkEnd w:id="592"/>
+    <w:bookmarkEnd w:id="593"/>
+    <w:bookmarkStart w:id="596" w:name="decoding-job-descriptions"/>
     <w:p>
       <w:pPr>
         <w:pStyle w:val="Heading2"/>
@@ -55664,7 +56403,7 @@
         <w:t xml:space="preserve">rather than titles.</w:t>
       </w:r>
     </w:p>
-    <w:bookmarkStart w:id="590" w:name="title-to-function-mapping"/>
+    <w:bookmarkStart w:id="594" w:name="title-to-function-mapping"/>
     <w:p>
       <w:pPr>
         <w:pStyle w:val="Heading3"/>
@@ -56027,8 +56766,8 @@
         </w:tc>
       </w:tr>
     </w:tbl>
-    <w:bookmarkEnd w:id="590"/>
-    <w:bookmarkStart w:id="591" w:name="the-unicorn-job-description"/>
+    <w:bookmarkEnd w:id="594"/>
+    <w:bookmarkStart w:id="595" w:name="the-unicorn-job-description"/>
     <w:p>
       <w:pPr>
         <w:pStyle w:val="Heading3"/>
@@ -56074,7 +56813,7 @@
         <w:pStyle w:val="Compact"/>
         <w:numPr>
           <w:ilvl w:val="0"/>
-          <w:numId w:val="1170"/>
+          <w:numId w:val="1176"/>
         </w:numPr>
       </w:pPr>
       <w:r>
@@ -56093,7 +56832,7 @@
         <w:pStyle w:val="Compact"/>
         <w:numPr>
           <w:ilvl w:val="0"/>
-          <w:numId w:val="1170"/>
+          <w:numId w:val="1176"/>
         </w:numPr>
       </w:pPr>
       <w:r>
@@ -56112,7 +56851,7 @@
         <w:pStyle w:val="Compact"/>
         <w:numPr>
           <w:ilvl w:val="0"/>
-          <w:numId w:val="1170"/>
+          <w:numId w:val="1176"/>
         </w:numPr>
       </w:pPr>
       <w:r>
@@ -56138,9 +56877,9 @@
         <w:t xml:space="preserve">By helping them define the role, you demonstrate your value as a Business Analyst before you are hired.</w:t>
       </w:r>
     </w:p>
-    <w:bookmarkEnd w:id="591"/>
-    <w:bookmarkEnd w:id="592"/>
-    <w:bookmarkStart w:id="599" w:name="resume-and-interview-strategy"/>
+    <w:bookmarkEnd w:id="595"/>
+    <w:bookmarkEnd w:id="596"/>
+    <w:bookmarkStart w:id="603" w:name="resume-and-interview-strategy"/>
     <w:p>
       <w:pPr>
         <w:pStyle w:val="Heading2"/>
@@ -56169,7 +56908,7 @@
         <w:t xml:space="preserve">approach.</w:t>
       </w:r>
     </w:p>
-    <w:bookmarkStart w:id="595" w:name="the-hybrid-resume"/>
+    <w:bookmarkStart w:id="599" w:name="the-hybrid-resume"/>
     <w:p>
       <w:pPr>
         <w:pStyle w:val="Heading3"/>
@@ -56186,7 +56925,7 @@
         <w:t xml:space="preserve">A standard resume is often chronological and mono-lingual (either all tech or all health). A hybrid resume must explicitly bridge the gap.</w:t>
       </w:r>
     </w:p>
-    <w:bookmarkStart w:id="593" w:name="strategy-the-translation-bullet-point"/>
+    <w:bookmarkStart w:id="597" w:name="strategy-the-translation-bullet-point"/>
     <w:p>
       <w:pPr>
         <w:pStyle w:val="Heading4"/>
@@ -56223,7 +56962,7 @@
         <w:pStyle w:val="Compact"/>
         <w:numPr>
           <w:ilvl w:val="0"/>
-          <w:numId w:val="1171"/>
+          <w:numId w:val="1177"/>
         </w:numPr>
       </w:pPr>
       <w:r>
@@ -56254,7 +56993,7 @@
         <w:pStyle w:val="Compact"/>
         <w:numPr>
           <w:ilvl w:val="0"/>
-          <w:numId w:val="1171"/>
+          <w:numId w:val="1177"/>
         </w:numPr>
       </w:pPr>
       <w:r>
@@ -56332,7 +57071,7 @@
         <w:pStyle w:val="Compact"/>
         <w:numPr>
           <w:ilvl w:val="0"/>
-          <w:numId w:val="1172"/>
+          <w:numId w:val="1178"/>
         </w:numPr>
       </w:pPr>
       <w:r>
@@ -56363,7 +57102,7 @@
         <w:pStyle w:val="Compact"/>
         <w:numPr>
           <w:ilvl w:val="0"/>
-          <w:numId w:val="1172"/>
+          <w:numId w:val="1178"/>
         </w:numPr>
       </w:pPr>
       <w:r>
@@ -56421,8 +57160,8 @@
         <w:t xml:space="preserve">needs.”</w:t>
       </w:r>
     </w:p>
-    <w:bookmarkEnd w:id="593"/>
-    <w:bookmarkStart w:id="594" w:name="Xfc656c690082a285ae7609e8e4e435b137b7663"/>
+    <w:bookmarkEnd w:id="597"/>
+    <w:bookmarkStart w:id="598" w:name="Xfc656c690082a285ae7609e8e4e435b137b7663"/>
     <w:p>
       <w:pPr>
         <w:pStyle w:val="Heading4"/>
@@ -56469,9 +57208,9 @@
         <w:t xml:space="preserve">: Epidemiology, Surveillance Systems, HIPAA, HL7/FHIR Standards, CDC Grant Reporting</w:t>
       </w:r>
     </w:p>
-    <w:bookmarkEnd w:id="594"/>
-    <w:bookmarkEnd w:id="595"/>
-    <w:bookmarkStart w:id="597" w:name="the-behavioral-bridge-interview"/>
+    <w:bookmarkEnd w:id="598"/>
+    <w:bookmarkEnd w:id="599"/>
+    <w:bookmarkStart w:id="601" w:name="the-behavioral-bridge-interview"/>
     <w:p>
       <w:pPr>
         <w:pStyle w:val="Heading3"/>
@@ -56488,7 +57227,7 @@
         <w:t xml:space="preserve">In an interview, you will often face a panel with mixed backgrounds (e.g., a Program Director and an IT Manager). Your answers must satisfy both.</w:t>
       </w:r>
     </w:p>
-    <w:bookmarkStart w:id="596" w:name="the-bridge-answer-structure"/>
+    <w:bookmarkStart w:id="600" w:name="the-bridge-answer-structure"/>
     <w:p>
       <w:pPr>
         <w:pStyle w:val="Heading4"/>
@@ -56552,7 +57291,7 @@
         <w:pStyle w:val="Compact"/>
         <w:numPr>
           <w:ilvl w:val="0"/>
-          <w:numId w:val="1173"/>
+          <w:numId w:val="1179"/>
         </w:numPr>
       </w:pPr>
       <w:r>
@@ -56577,7 +57316,7 @@
         <w:pStyle w:val="Compact"/>
         <w:numPr>
           <w:ilvl w:val="0"/>
-          <w:numId w:val="1173"/>
+          <w:numId w:val="1179"/>
         </w:numPr>
       </w:pPr>
       <w:r>
@@ -56602,7 +57341,7 @@
         <w:pStyle w:val="Compact"/>
         <w:numPr>
           <w:ilvl w:val="0"/>
-          <w:numId w:val="1173"/>
+          <w:numId w:val="1179"/>
         </w:numPr>
       </w:pPr>
       <w:r>
@@ -56634,9 +57373,9 @@
         <w:t xml:space="preserve">the nurses got a tool that fit their process, and we reduced data entry errors by 50%.”</w:t>
       </w:r>
     </w:p>
-    <w:bookmarkEnd w:id="596"/>
-    <w:bookmarkEnd w:id="597"/>
-    <w:bookmarkStart w:id="598" w:name="questions-to-ask-the-employer"/>
+    <w:bookmarkEnd w:id="600"/>
+    <w:bookmarkEnd w:id="601"/>
+    <w:bookmarkStart w:id="602" w:name="questions-to-ask-the-employer"/>
     <w:p>
       <w:pPr>
         <w:pStyle w:val="Heading3"/>
@@ -56658,7 +57397,7 @@
         <w:pStyle w:val="Compact"/>
         <w:numPr>
           <w:ilvl w:val="0"/>
-          <w:numId w:val="1174"/>
+          <w:numId w:val="1180"/>
         </w:numPr>
       </w:pPr>
       <w:r>
@@ -56683,7 +57422,7 @@
         <w:pStyle w:val="Compact"/>
         <w:numPr>
           <w:ilvl w:val="0"/>
-          <w:numId w:val="1174"/>
+          <w:numId w:val="1180"/>
         </w:numPr>
       </w:pPr>
       <w:r>
@@ -56729,7 +57468,7 @@
         <w:pStyle w:val="Compact"/>
         <w:numPr>
           <w:ilvl w:val="0"/>
-          <w:numId w:val="1174"/>
+          <w:numId w:val="1180"/>
         </w:numPr>
       </w:pPr>
       <w:r>
@@ -56761,9 +57500,9 @@
         <w:t xml:space="preserve">between the clinical subject matter experts and the technical vendors? Is that a gap this role is intended to fill?”</w:t>
       </w:r>
     </w:p>
-    <w:bookmarkEnd w:id="598"/>
-    <w:bookmarkEnd w:id="599"/>
-    <w:bookmarkStart w:id="603" w:name="a-note-for-hiring-managers"/>
+    <w:bookmarkEnd w:id="602"/>
+    <w:bookmarkEnd w:id="603"/>
+    <w:bookmarkStart w:id="607" w:name="a-note-for-hiring-managers"/>
     <w:p>
       <w:pPr>
         <w:pStyle w:val="Heading2"/>
@@ -56820,7 +57559,7 @@
         <w:t xml:space="preserve">The candidates exist, but they are filtered out by rigid requirements.</w:t>
       </w:r>
     </w:p>
-    <w:bookmarkStart w:id="600" w:name="re-examine-degree-requirements"/>
+    <w:bookmarkStart w:id="604" w:name="re-examine-degree-requirements"/>
     <w:p>
       <w:pPr>
         <w:pStyle w:val="Heading3"/>
@@ -56837,8 +57576,8 @@
         <w:t xml:space="preserve">Do not filter exclusively for MPH or Computer Science degrees. A History major who has spent five years managing a complex nonprofit database often makes an excellent Business Analyst due to their research and synthesis skills.</w:t>
       </w:r>
     </w:p>
-    <w:bookmarkEnd w:id="600"/>
-    <w:bookmarkStart w:id="601" w:name="hunt-for-super-users"/>
+    <w:bookmarkEnd w:id="604"/>
+    <w:bookmarkStart w:id="605" w:name="hunt-for-super-users"/>
     <w:p>
       <w:pPr>
         <w:pStyle w:val="Heading3"/>
@@ -56873,8 +57612,8 @@
         <w:t xml:space="preserve">person for their team’s technology problems. They possess the deep domain context that is hardest to teach; technical skills (SQL, Visio) can be taught more easily.</w:t>
       </w:r>
     </w:p>
-    <w:bookmarkEnd w:id="601"/>
-    <w:bookmarkStart w:id="602" w:name="use-your-contracts-as-signals"/>
+    <w:bookmarkEnd w:id="605"/>
+    <w:bookmarkStart w:id="606" w:name="use-your-contracts-as-signals"/>
     <w:p>
       <w:pPr>
         <w:pStyle w:val="Heading3"/>
@@ -56903,9 +57642,9 @@
         <w:t xml:space="preserve">This signals stability and high-impact work to prospective candidates.</w:t>
       </w:r>
     </w:p>
-    <w:bookmarkEnd w:id="602"/>
-    <w:bookmarkEnd w:id="603"/>
-    <w:bookmarkStart w:id="611" w:name="Xab1e62b0c6b0b3d96f908b36978d6f25c7f3029"/>
+    <w:bookmarkEnd w:id="606"/>
+    <w:bookmarkEnd w:id="607"/>
+    <w:bookmarkStart w:id="615" w:name="Xab1e62b0c6b0b3d96f908b36978d6f25c7f3029"/>
     <w:p>
       <w:pPr>
         <w:pStyle w:val="Heading2"/>
@@ -57001,7 +57740,7 @@
         <w:t xml:space="preserve">to your search string.</w:t>
       </w:r>
     </w:p>
-    <w:bookmarkStart w:id="604" w:name="the-generalist-hybrid-search"/>
+    <w:bookmarkStart w:id="608" w:name="the-generalist-hybrid-search"/>
     <w:p>
       <w:pPr>
         <w:pStyle w:val="Heading3"/>
@@ -57039,8 +57778,8 @@
         <w:t xml:space="preserve">("Remote" OR "Hybrid") after:2026-01-01</w:t>
       </w:r>
     </w:p>
-    <w:bookmarkEnd w:id="604"/>
-    <w:bookmarkStart w:id="605" w:name="the-informatics-specialist-search"/>
+    <w:bookmarkEnd w:id="608"/>
+    <w:bookmarkStart w:id="609" w:name="the-informatics-specialist-search"/>
     <w:p>
       <w:pPr>
         <w:pStyle w:val="Heading3"/>
@@ -57078,8 +57817,8 @@
         <w:t xml:space="preserve">"Department of Health") after:2026-01-01</w:t>
       </w:r>
     </w:p>
-    <w:bookmarkEnd w:id="605"/>
-    <w:bookmarkStart w:id="606" w:name="the-rfp-hunter-contract-finding"/>
+    <w:bookmarkEnd w:id="609"/>
+    <w:bookmarkStart w:id="610" w:name="the-rfp-hunter-contract-finding"/>
     <w:p>
       <w:pPr>
         <w:pStyle w:val="Heading3"/>
@@ -57117,8 +57856,8 @@
         <w:t xml:space="preserve">AND ("2025" OR "2026") filetype:pdf</w:t>
       </w:r>
     </w:p>
-    <w:bookmarkEnd w:id="606"/>
-    <w:bookmarkStart w:id="607" w:name="the-winning-vendor-search"/>
+    <w:bookmarkEnd w:id="610"/>
+    <w:bookmarkStart w:id="611" w:name="the-winning-vendor-search"/>
     <w:p>
       <w:pPr>
         <w:pStyle w:val="Heading3"/>
@@ -57147,8 +57886,8 @@
         <w:t xml:space="preserve">OR "CDC") AND ("IT" OR "System") 2024..2026</w:t>
       </w:r>
     </w:p>
-    <w:bookmarkEnd w:id="607"/>
-    <w:bookmarkStart w:id="610" w:name="the-ats-platform-search"/>
+    <w:bookmarkEnd w:id="611"/>
+    <w:bookmarkStart w:id="614" w:name="the-ats-platform-search"/>
     <w:p>
       <w:pPr>
         <w:pStyle w:val="Heading3"/>
@@ -57226,12 +57965,12 @@
                 <wp:inline>
                   <wp:extent cx="152400" cy="152400"/>
                   <wp:effectExtent b="0" l="0" r="0" t="0"/>
-                  <wp:docPr descr="" title="" id="608" name="Picture"/>
+                  <wp:docPr descr="" title="" id="612" name="Picture"/>
                   <a:graphic>
                     <a:graphicData uri="http://schemas.openxmlformats.org/drawingml/2006/picture">
                       <pic:pic>
                         <pic:nvPicPr>
-                          <pic:cNvPr descr="C:\Users\andre\AppData\Local\Programs\Quarto\share\formats\docx\tip.png" id="609" name="Picture"/>
+                          <pic:cNvPr descr="C:\Users\andre\AppData\Local\Programs\Quarto\share\formats\docx\tip.png" id="613" name="Picture"/>
                           <pic:cNvPicPr>
                             <a:picLocks noChangeArrowheads="1" noChangeAspect="1"/>
                           </pic:cNvPicPr>
@@ -57312,10 +58051,10 @@
         </w:tc>
       </w:tr>
     </w:tbl>
-    <w:bookmarkEnd w:id="610"/>
-    <w:bookmarkEnd w:id="611"/>
-    <w:bookmarkEnd w:id="612"/>
-    <w:bookmarkStart w:id="637" w:name="glossary"/>
+    <w:bookmarkEnd w:id="614"/>
+    <w:bookmarkEnd w:id="615"/>
+    <w:bookmarkEnd w:id="616"/>
+    <w:bookmarkStart w:id="641" w:name="glossary"/>
     <w:p>
       <w:pPr>
         <w:pStyle w:val="Heading1"/>
@@ -57332,7 +58071,7 @@
         <w:t xml:space="preserve">This glossary provides comprehensive terminology mapping between Business Analysis (BA) and Public Health (PH) domains. Terms are organized alphabetically with cross-references.</w:t>
       </w:r>
     </w:p>
-    <w:bookmarkStart w:id="613" w:name="a"/>
+    <w:bookmarkStart w:id="617" w:name="a"/>
     <w:p>
       <w:pPr>
         <w:pStyle w:val="Heading2"/>
@@ -57627,8 +58366,8 @@
         <w:t xml:space="preserve">Public announcement of which vendor won a government contract. Job seekers can use award notices to identify employers who are actively staffing new projects.</w:t>
       </w:r>
     </w:p>
-    <w:bookmarkEnd w:id="613"/>
-    <w:bookmarkStart w:id="614" w:name="b"/>
+    <w:bookmarkEnd w:id="617"/>
+    <w:bookmarkStart w:id="618" w:name="b"/>
     <w:p>
       <w:pPr>
         <w:pStyle w:val="Heading2"/>
@@ -57988,8 +58727,8 @@
         <w:t xml:space="preserve">: Clinical guideline, protocol rule.</w:t>
       </w:r>
     </w:p>
-    <w:bookmarkEnd w:id="614"/>
-    <w:bookmarkStart w:id="615" w:name="c"/>
+    <w:bookmarkEnd w:id="618"/>
+    <w:bookmarkStart w:id="619" w:name="c"/>
     <w:p>
       <w:pPr>
         <w:pStyle w:val="Heading2"/>
@@ -58453,8 +59192,8 @@
         <w:t xml:space="preserve">: Baseline, pre-intervention status.</w:t>
       </w:r>
     </w:p>
-    <w:bookmarkEnd w:id="615"/>
-    <w:bookmarkStart w:id="616" w:name="d"/>
+    <w:bookmarkEnd w:id="619"/>
+    <w:bookmarkStart w:id="620" w:name="d"/>
     <w:p>
       <w:pPr>
         <w:pStyle w:val="Heading2"/>
@@ -58658,8 +59397,8 @@
         <w:t xml:space="preserve">Core competency of hybrid professionals: the ability to map Agile artifacts (user stories, sprints) to Logic Model outcomes (activities, outputs) and vice versa.</w:t>
       </w:r>
     </w:p>
-    <w:bookmarkEnd w:id="616"/>
-    <w:bookmarkStart w:id="617" w:name="e"/>
+    <w:bookmarkEnd w:id="620"/>
+    <w:bookmarkStart w:id="621" w:name="e"/>
     <w:p>
       <w:pPr>
         <w:pStyle w:val="Heading2"/>
@@ -58850,8 +59589,8 @@
         <w:t xml:space="preserve">Assessment of value, outcomes, or quality. In BA, solution evaluation. In PH, program evaluation.</w:t>
       </w:r>
     </w:p>
-    <w:bookmarkEnd w:id="617"/>
-    <w:bookmarkStart w:id="618" w:name="f"/>
+    <w:bookmarkEnd w:id="621"/>
+    <w:bookmarkStart w:id="622" w:name="f"/>
     <w:p>
       <w:pPr>
         <w:pStyle w:val="Heading2"/>
@@ -59029,8 +59768,8 @@
         <w:t xml:space="preserve">: Program goals, intended outcomes.</w:t>
       </w:r>
     </w:p>
-    <w:bookmarkEnd w:id="618"/>
-    <w:bookmarkStart w:id="619" w:name="g"/>
+    <w:bookmarkEnd w:id="622"/>
+    <w:bookmarkStart w:id="623" w:name="g"/>
     <w:p>
       <w:pPr>
         <w:pStyle w:val="Heading2"/>
@@ -59162,8 +59901,8 @@
         <w:t xml:space="preserve">user story format for clinical contexts.</w:t>
       </w:r>
     </w:p>
-    <w:bookmarkEnd w:id="619"/>
-    <w:bookmarkStart w:id="620" w:name="h"/>
+    <w:bookmarkEnd w:id="623"/>
+    <w:bookmarkStart w:id="624" w:name="h"/>
     <w:p>
       <w:pPr>
         <w:pStyle w:val="Heading2"/>
@@ -59276,8 +60015,8 @@
         <w:t xml:space="preserve">Professional who operates fluently in both IT/BA and public health domains. May also be called Public Health Business Analyst (PH-BA) or Health Informatician. See also: Bridge Role.</w:t>
       </w:r>
     </w:p>
-    <w:bookmarkEnd w:id="620"/>
-    <w:bookmarkStart w:id="621" w:name="i"/>
+    <w:bookmarkEnd w:id="624"/>
+    <w:bookmarkStart w:id="625" w:name="i"/>
     <w:p>
       <w:pPr>
         <w:pStyle w:val="Heading2"/>
@@ -59702,8 +60441,8 @@
         <w:t xml:space="preserve">: PDSA cycle, program phase.</w:t>
       </w:r>
     </w:p>
-    <w:bookmarkEnd w:id="621"/>
-    <w:bookmarkStart w:id="622" w:name="k"/>
+    <w:bookmarkEnd w:id="625"/>
+    <w:bookmarkStart w:id="626" w:name="k"/>
     <w:p>
       <w:pPr>
         <w:pStyle w:val="Heading2"/>
@@ -59790,8 +60529,8 @@
         <w:t xml:space="preserve">: Health indicator, outcome measure.</w:t>
       </w:r>
     </w:p>
-    <w:bookmarkEnd w:id="622"/>
-    <w:bookmarkStart w:id="623" w:name="j"/>
+    <w:bookmarkEnd w:id="626"/>
+    <w:bookmarkStart w:id="627" w:name="j"/>
     <w:p>
       <w:pPr>
         <w:pStyle w:val="Heading2"/>
@@ -59826,8 +60565,8 @@
         <w:t xml:space="preserve">Numerical classification system for federal positions. Key series for hybrid professionals include 0601 (General Health Science), 0685 (Public Health Program Specialist), and 2210 (IT Management).</w:t>
       </w:r>
     </w:p>
-    <w:bookmarkEnd w:id="623"/>
-    <w:bookmarkStart w:id="624" w:name="l"/>
+    <w:bookmarkEnd w:id="627"/>
+    <w:bookmarkStart w:id="628" w:name="l"/>
     <w:p>
       <w:pPr>
         <w:pStyle w:val="Heading2"/>
@@ -59914,8 +60653,8 @@
         <w:t xml:space="preserve">: Requirements traceability, value chain.</w:t>
       </w:r>
     </w:p>
-    <w:bookmarkEnd w:id="624"/>
-    <w:bookmarkStart w:id="625" w:name="m"/>
+    <w:bookmarkEnd w:id="628"/>
+    <w:bookmarkStart w:id="629" w:name="m"/>
     <w:p>
       <w:pPr>
         <w:pStyle w:val="Heading2"/>
@@ -60028,8 +60767,8 @@
         <w:t xml:space="preserve">: Pilot intervention, proof of concept.</w:t>
       </w:r>
     </w:p>
-    <w:bookmarkEnd w:id="625"/>
-    <w:bookmarkStart w:id="626" w:name="n"/>
+    <w:bookmarkEnd w:id="629"/>
+    <w:bookmarkStart w:id="630" w:name="n"/>
     <w:p>
       <w:pPr>
         <w:pStyle w:val="Heading2"/>
@@ -60116,8 +60855,8 @@
         <w:t xml:space="preserve">: Implementation characteristic (CFIR).</w:t>
       </w:r>
     </w:p>
-    <w:bookmarkEnd w:id="626"/>
-    <w:bookmarkStart w:id="627" w:name="o"/>
+    <w:bookmarkEnd w:id="630"/>
+    <w:bookmarkStart w:id="631" w:name="o"/>
     <w:p>
       <w:pPr>
         <w:pStyle w:val="Heading2"/>
@@ -60269,8 +61008,8 @@
         <w:t xml:space="preserve">: Deliverables, features.</w:t>
       </w:r>
     </w:p>
-    <w:bookmarkEnd w:id="627"/>
-    <w:bookmarkStart w:id="628" w:name="p"/>
+    <w:bookmarkEnd w:id="631"/>
+    <w:bookmarkStart w:id="632" w:name="p"/>
     <w:p>
       <w:pPr>
         <w:pStyle w:val="Heading2"/>
@@ -60578,8 +61317,8 @@
         <w:t xml:space="preserve">Security clearance level commonly required for federal contractor positions in health IT. Lower than Secret/Top Secret but still requires background investigation.</w:t>
       </w:r>
     </w:p>
-    <w:bookmarkEnd w:id="628"/>
-    <w:bookmarkStart w:id="629" w:name="q"/>
+    <w:bookmarkEnd w:id="632"/>
+    <w:bookmarkStart w:id="633" w:name="q"/>
     <w:p>
       <w:pPr>
         <w:pStyle w:val="Heading2"/>
@@ -60666,8 +61405,8 @@
         <w:t xml:space="preserve">: Continuous improvement, QA.</w:t>
       </w:r>
     </w:p>
-    <w:bookmarkEnd w:id="629"/>
-    <w:bookmarkStart w:id="630" w:name="r"/>
+    <w:bookmarkEnd w:id="633"/>
+    <w:bookmarkStart w:id="634" w:name="r"/>
     <w:p>
       <w:pPr>
         <w:pStyle w:val="Heading2"/>
@@ -61023,8 +61762,8 @@
         <w:t xml:space="preserve">: Cost-effectiveness, cost-benefit.</w:t>
       </w:r>
     </w:p>
-    <w:bookmarkEnd w:id="630"/>
-    <w:bookmarkStart w:id="631" w:name="s"/>
+    <w:bookmarkEnd w:id="634"/>
+    <w:bookmarkStart w:id="635" w:name="s"/>
     <w:p>
       <w:pPr>
         <w:pStyle w:val="Heading2"/>
@@ -61384,8 +62123,8 @@
         <w:t xml:space="preserve">Large consulting firm that executes major government IT contracts (e.g., Deloitte, Accenture, Booz Allen Hamilton, Leidos). Primary employers for hybrid professionals working on federal health IT modernization.</w:t>
       </w:r>
     </w:p>
-    <w:bookmarkEnd w:id="631"/>
-    <w:bookmarkStart w:id="632" w:name="t"/>
+    <w:bookmarkEnd w:id="635"/>
+    <w:bookmarkStart w:id="636" w:name="t"/>
     <w:p>
       <w:pPr>
         <w:pStyle w:val="Heading2"/>
@@ -61530,8 +62269,8 @@
         <w:t xml:space="preserve">“capacity building.”</w:t>
       </w:r>
     </w:p>
-    <w:bookmarkEnd w:id="632"/>
-    <w:bookmarkStart w:id="633" w:name="u"/>
+    <w:bookmarkEnd w:id="636"/>
+    <w:bookmarkStart w:id="637" w:name="u"/>
     <w:p>
       <w:pPr>
         <w:pStyle w:val="Heading2"/>
@@ -61683,8 +62422,8 @@
         <w:t xml:space="preserve">: Service-user scenario, GPS format.</w:t>
       </w:r>
     </w:p>
-    <w:bookmarkEnd w:id="633"/>
-    <w:bookmarkStart w:id="634" w:name="v"/>
+    <w:bookmarkEnd w:id="637"/>
+    <w:bookmarkStart w:id="638" w:name="v"/>
     <w:p>
       <w:pPr>
         <w:pStyle w:val="Heading2"/>
@@ -61784,8 +62523,8 @@
         <w:t xml:space="preserve">Confirming the thing is built right. Similar usage.</w:t>
       </w:r>
     </w:p>
-    <w:bookmarkEnd w:id="634"/>
-    <w:bookmarkStart w:id="635" w:name="w"/>
+    <w:bookmarkEnd w:id="638"/>
+    <w:bookmarkStart w:id="639" w:name="w"/>
     <w:p>
       <w:pPr>
         <w:pStyle w:val="Heading2"/>
@@ -61866,8 +62605,8 @@
         </w:pict>
       </w:r>
     </w:p>
-    <w:bookmarkEnd w:id="635"/>
-    <w:bookmarkStart w:id="636" w:name="quick-reference-most-common-translations"/>
+    <w:bookmarkEnd w:id="639"/>
+    <w:bookmarkStart w:id="640" w:name="quick-reference-most-common-translations"/>
     <w:p>
       <w:pPr>
         <w:pStyle w:val="Heading2"/>
@@ -62234,9 +62973,9 @@
         </w:tc>
       </w:tr>
     </w:tbl>
-    <w:bookmarkEnd w:id="636"/>
-    <w:bookmarkEnd w:id="637"/>
-    <w:bookmarkStart w:id="638" w:name="references"/>
+    <w:bookmarkEnd w:id="640"/>
+    <w:bookmarkEnd w:id="641"/>
+    <w:bookmarkStart w:id="642" w:name="references"/>
     <w:p>
       <w:pPr>
         <w:pStyle w:val="Heading1"/>
@@ -62245,8 +62984,8 @@
         <w:t xml:space="preserve">References</w:t>
       </w:r>
     </w:p>
-    <w:bookmarkEnd w:id="638"/>
-    <w:bookmarkStart w:id="649" w:name="references-1"/>
+    <w:bookmarkEnd w:id="642"/>
+    <w:bookmarkStart w:id="653" w:name="references-1"/>
     <w:p>
       <w:pPr>
         <w:pStyle w:val="Heading1"/>
@@ -62255,8 +62994,8 @@
         <w:t xml:space="preserve">References</w:t>
       </w:r>
     </w:p>
-    <w:bookmarkStart w:id="648" w:name="refs"/>
-    <w:bookmarkStart w:id="639" w:name="ref-iiba_babok_2015"/>
+    <w:bookmarkStart w:id="652" w:name="refs"/>
+    <w:bookmarkStart w:id="643" w:name="ref-iiba_babok_2015"/>
     <w:p>
       <w:pPr>
         <w:pStyle w:val="Bibliography"/>
@@ -62328,8 +63067,8 @@
         <w:t xml:space="preserve"> </w:t>
       </w:r>
     </w:p>
-    <w:bookmarkEnd w:id="639"/>
-    <w:bookmarkStart w:id="641" w:name="ref-cdc_cdc_2025"/>
+    <w:bookmarkEnd w:id="643"/>
+    <w:bookmarkStart w:id="645" w:name="ref-cdc_cdc_2025"/>
     <w:p>
       <w:pPr>
         <w:pStyle w:val="Bibliography"/>
@@ -62379,7 +63118,7 @@
       <w:r>
         <w:t xml:space="preserve"> </w:t>
       </w:r>
-      <w:hyperlink r:id="rId640">
+      <w:hyperlink r:id="rId644">
         <w:r>
           <w:rPr>
             <w:rStyle w:val="Hyperlink"/>
@@ -62388,8 +63127,8 @@
         </w:r>
       </w:hyperlink>
     </w:p>
-    <w:bookmarkEnd w:id="641"/>
-    <w:bookmarkStart w:id="643" w:name="ref-kidder_cdc_2024"/>
+    <w:bookmarkEnd w:id="645"/>
+    <w:bookmarkStart w:id="647" w:name="ref-kidder_cdc_2024"/>
     <w:p>
       <w:pPr>
         <w:pStyle w:val="Bibliography"/>
@@ -62436,7 +63175,7 @@
       <w:r>
         <w:t xml:space="preserve"> </w:t>
       </w:r>
-      <w:hyperlink r:id="rId642">
+      <w:hyperlink r:id="rId646">
         <w:r>
           <w:rPr>
             <w:rStyle w:val="Hyperlink"/>
@@ -62445,8 +63184,8 @@
         </w:r>
       </w:hyperlink>
     </w:p>
-    <w:bookmarkEnd w:id="643"/>
-    <w:bookmarkStart w:id="645" w:name="ref-noauthor_re-aim_nodate"/>
+    <w:bookmarkEnd w:id="647"/>
+    <w:bookmarkStart w:id="649" w:name="ref-noauthor_re-aim_nodate"/>
     <w:p>
       <w:pPr>
         <w:pStyle w:val="Bibliography"/>
@@ -62526,7 +63265,7 @@
       <w:r>
         <w:t xml:space="preserve"> </w:t>
       </w:r>
-      <w:hyperlink r:id="rId644">
+      <w:hyperlink r:id="rId648">
         <w:r>
           <w:rPr>
             <w:rStyle w:val="Hyperlink"/>
@@ -62535,8 +63274,8 @@
         </w:r>
       </w:hyperlink>
     </w:p>
-    <w:bookmarkEnd w:id="645"/>
-    <w:bookmarkStart w:id="647" w:name="ref-noauthor_1999_nodate"/>
+    <w:bookmarkEnd w:id="649"/>
+    <w:bookmarkStart w:id="651" w:name="ref-noauthor_1999_nodate"/>
     <w:p>
       <w:pPr>
         <w:pStyle w:val="Bibliography"/>
@@ -62574,7 +63313,7 @@
       <w:r>
         <w:t xml:space="preserve"> </w:t>
       </w:r>
-      <w:hyperlink r:id="rId646">
+      <w:hyperlink r:id="rId650">
         <w:r>
           <w:rPr>
             <w:rStyle w:val="Hyperlink"/>
@@ -62583,9 +63322,9 @@
         </w:r>
       </w:hyperlink>
     </w:p>
-    <w:bookmarkEnd w:id="647"/>
-    <w:bookmarkEnd w:id="648"/>
-    <w:bookmarkEnd w:id="649"/>
+    <w:bookmarkEnd w:id="651"/>
+    <w:bookmarkEnd w:id="652"/>
+    <w:bookmarkEnd w:id="653"/>
     <w:sectPr>
       <w:headerReference r:id="rId10" w:type="default"/>
       <w:footerReference r:id="rId11" w:type="default"/>
@@ -64318,30 +65057,6 @@
     </w:lvlOverride>
   </w:num>
   <w:num w:numId="1165">
-    <w:abstractNumId w:val="991"/>
-  </w:num>
-  <w:num w:numId="1166">
-    <w:abstractNumId w:val="991"/>
-  </w:num>
-  <w:num w:numId="1167">
-    <w:abstractNumId w:val="991"/>
-  </w:num>
-  <w:num w:numId="1168">
-    <w:abstractNumId w:val="991"/>
-  </w:num>
-  <w:num w:numId="1169">
-    <w:abstractNumId w:val="991"/>
-  </w:num>
-  <w:num w:numId="1170">
-    <w:abstractNumId w:val="991"/>
-  </w:num>
-  <w:num w:numId="1171">
-    <w:abstractNumId w:val="991"/>
-  </w:num>
-  <w:num w:numId="1172">
-    <w:abstractNumId w:val="991"/>
-  </w:num>
-  <w:num w:numId="1173">
     <w:abstractNumId w:val="99411"/>
     <w:lvlOverride w:ilvl="0">
       <w:startOverride w:val="1"/>
@@ -64371,7 +65086,103 @@
       <w:startOverride w:val="1"/>
     </w:lvlOverride>
   </w:num>
+  <w:num w:numId="1166">
+    <w:abstractNumId w:val="991"/>
+  </w:num>
+  <w:num w:numId="1167">
+    <w:abstractNumId w:val="991"/>
+  </w:num>
+  <w:num w:numId="1168">
+    <w:abstractNumId w:val="991"/>
+  </w:num>
+  <w:num w:numId="1169">
+    <w:abstractNumId w:val="99411"/>
+    <w:lvlOverride w:ilvl="0">
+      <w:startOverride w:val="1"/>
+    </w:lvlOverride>
+    <w:lvlOverride w:ilvl="1">
+      <w:startOverride w:val="1"/>
+    </w:lvlOverride>
+    <w:lvlOverride w:ilvl="2">
+      <w:startOverride w:val="1"/>
+    </w:lvlOverride>
+    <w:lvlOverride w:ilvl="3">
+      <w:startOverride w:val="1"/>
+    </w:lvlOverride>
+    <w:lvlOverride w:ilvl="4">
+      <w:startOverride w:val="1"/>
+    </w:lvlOverride>
+    <w:lvlOverride w:ilvl="5">
+      <w:startOverride w:val="1"/>
+    </w:lvlOverride>
+    <w:lvlOverride w:ilvl="6">
+      <w:startOverride w:val="1"/>
+    </w:lvlOverride>
+    <w:lvlOverride w:ilvl="7">
+      <w:startOverride w:val="1"/>
+    </w:lvlOverride>
+    <w:lvlOverride w:ilvl="8">
+      <w:startOverride w:val="1"/>
+    </w:lvlOverride>
+  </w:num>
+  <w:num w:numId="1170">
+    <w:abstractNumId w:val="991"/>
+  </w:num>
+  <w:num w:numId="1171">
+    <w:abstractNumId w:val="991"/>
+  </w:num>
+  <w:num w:numId="1172">
+    <w:abstractNumId w:val="991"/>
+  </w:num>
+  <w:num w:numId="1173">
+    <w:abstractNumId w:val="991"/>
+  </w:num>
   <w:num w:numId="1174">
+    <w:abstractNumId w:val="991"/>
+  </w:num>
+  <w:num w:numId="1175">
+    <w:abstractNumId w:val="991"/>
+  </w:num>
+  <w:num w:numId="1176">
+    <w:abstractNumId w:val="991"/>
+  </w:num>
+  <w:num w:numId="1177">
+    <w:abstractNumId w:val="991"/>
+  </w:num>
+  <w:num w:numId="1178">
+    <w:abstractNumId w:val="991"/>
+  </w:num>
+  <w:num w:numId="1179">
+    <w:abstractNumId w:val="99411"/>
+    <w:lvlOverride w:ilvl="0">
+      <w:startOverride w:val="1"/>
+    </w:lvlOverride>
+    <w:lvlOverride w:ilvl="1">
+      <w:startOverride w:val="1"/>
+    </w:lvlOverride>
+    <w:lvlOverride w:ilvl="2">
+      <w:startOverride w:val="1"/>
+    </w:lvlOverride>
+    <w:lvlOverride w:ilvl="3">
+      <w:startOverride w:val="1"/>
+    </w:lvlOverride>
+    <w:lvlOverride w:ilvl="4">
+      <w:startOverride w:val="1"/>
+    </w:lvlOverride>
+    <w:lvlOverride w:ilvl="5">
+      <w:startOverride w:val="1"/>
+    </w:lvlOverride>
+    <w:lvlOverride w:ilvl="6">
+      <w:startOverride w:val="1"/>
+    </w:lvlOverride>
+    <w:lvlOverride w:ilvl="7">
+      <w:startOverride w:val="1"/>
+    </w:lvlOverride>
+    <w:lvlOverride w:ilvl="8">
+      <w:startOverride w:val="1"/>
+    </w:lvlOverride>
+  </w:num>
+  <w:num w:numId="1180">
     <w:abstractNumId w:val="99411"/>
     <w:lvlOverride w:ilvl="0">
       <w:startOverride w:val="1"/>

--- a/Bridgeframe.docx
+++ b/Bridgeframe.docx
@@ -52848,7 +52848,7 @@
     <w:bookmarkEnd w:id="536"/>
     <w:bookmarkEnd w:id="537"/>
     <w:bookmarkEnd w:id="538"/>
-    <w:bookmarkStart w:id="556" w:name="the-rfp-search-strategy"/>
+    <w:bookmarkStart w:id="558" w:name="the-rfp-search-strategy"/>
     <w:p>
       <w:pPr>
         <w:pStyle w:val="Heading2"/>
@@ -54537,7 +54537,7 @@
       </w:r>
     </w:p>
     <w:bookmarkEnd w:id="551"/>
-    <w:bookmarkStart w:id="555" w:name="the-power-of-collaboration"/>
+    <w:bookmarkStart w:id="557" w:name="the-power-of-collaboration"/>
     <w:p>
       <w:pPr>
         <w:pStyle w:val="Heading3"/>
@@ -54554,7 +54554,7 @@
         <w:t xml:space="preserve">You do not have to navigate the job market, or the RFP process, alone. Collaboration multiplies your reach and fills gaps in your expertise.</w:t>
       </w:r>
     </w:p>
-    <w:bookmarkStart w:id="553" w:name="for-rfp-responses"/>
+    <w:bookmarkStart w:id="555" w:name="for-rfp-responses"/>
     <w:p>
       <w:pPr>
         <w:pStyle w:val="Heading4"/>
@@ -54568,11 +54568,29 @@
         <w:pStyle w:val="FirstParagraph"/>
       </w:pPr>
       <w:r>
-        <w:t xml:space="preserve">If you identify an RFP opportunity but lack certain skills (whether technical, domain-specific, or the hybrid professional perspective itself), consider partnering with others. Organizations like</w:t>
-      </w:r>
-      <w:r>
-        <w:t xml:space="preserve"> </w:t>
-      </w:r>
+        <w:t xml:space="preserve">If you identify an RFP opportunity but lack certain skills (whether technical, domain-specific, or the hybrid professional perspective itself), consider partnering with others. Teaming arrangements are common in government contracting; a small firm with deep domain expertise can partner with a larger firm that has the administrative capacity to manage federal contracts.</w:t>
+      </w:r>
+    </w:p>
+    <w:p>
+      <w:pPr>
+        <w:pStyle w:val="BodyText"/>
+      </w:pPr>
+      <w:r>
+        <w:rPr>
+          <w:b/>
+          <w:bCs/>
+        </w:rPr>
+        <w:t xml:space="preserve">Potential collaborators in the Bridgeframe space:</w:t>
+      </w:r>
+    </w:p>
+    <w:p>
+      <w:pPr>
+        <w:pStyle w:val="Compact"/>
+        <w:numPr>
+          <w:ilvl w:val="0"/>
+          <w:numId w:val="1168"/>
+        </w:numPr>
+      </w:pPr>
       <w:hyperlink r:id="rId552">
         <w:r>
           <w:rPr>
@@ -54582,28 +54600,7 @@
         </w:r>
       </w:hyperlink>
       <w:r>
-        <w:t xml:space="preserve"> </w:t>
-      </w:r>
-      <w:r>
-        <w:t xml:space="preserve">specialize in bridging business analysis and public health. Teaming arrangements are common in government contracting; a small firm with deep domain expertise can partner with a larger firm that has the administrative capacity to manage federal contracts.</w:t>
-      </w:r>
-    </w:p>
-    <w:bookmarkEnd w:id="553"/>
-    <w:bookmarkStart w:id="554" w:name="for-job-seekers"/>
-    <w:p>
-      <w:pPr>
-        <w:pStyle w:val="Heading4"/>
-      </w:pPr>
-      <w:r>
-        <w:t xml:space="preserve">For Job Seekers</w:t>
-      </w:r>
-    </w:p>
-    <w:p>
-      <w:pPr>
-        <w:pStyle w:val="FirstParagraph"/>
-      </w:pPr>
-      <w:r>
-        <w:t xml:space="preserve">Even if you already have a position, you may benefit from coaching or mentorship to prepare for a hybrid role. Reaching out to consultancies or professionals in the Bridgeframe space can help you:</w:t>
+        <w:t xml:space="preserve">: Specializes in bridging business analysis and public health</w:t>
       </w:r>
     </w:p>
     <w:p>
@@ -54614,8 +54611,16 @@
           <w:numId w:val="1168"/>
         </w:numPr>
       </w:pPr>
-      <w:r>
-        <w:t xml:space="preserve">Translate your existing experience into the language of the other domain</w:t>
+      <w:hyperlink r:id="rId553">
+        <w:r>
+          <w:rPr>
+            <w:rStyle w:val="Hyperlink"/>
+          </w:rPr>
+          <w:t xml:space="preserve">Chaptico Hundred</w:t>
+        </w:r>
+      </w:hyperlink>
+      <w:r>
+        <w:t xml:space="preserve">: Purpose-driven consultancy with transformative expertise</w:t>
       </w:r>
     </w:p>
     <w:p>
@@ -54626,8 +54631,34 @@
           <w:numId w:val="1168"/>
         </w:numPr>
       </w:pPr>
-      <w:r>
-        <w:t xml:space="preserve">Identify skill gaps and training resources</w:t>
+      <w:hyperlink r:id="rId554">
+        <w:r>
+          <w:rPr>
+            <w:rStyle w:val="Hyperlink"/>
+          </w:rPr>
+          <w:t xml:space="preserve">Magpie Public Health LLC</w:t>
+        </w:r>
+      </w:hyperlink>
+      <w:r>
+        <w:t xml:space="preserve">: Specialists in mixed-methods research and qualitative study design</w:t>
+      </w:r>
+    </w:p>
+    <w:bookmarkEnd w:id="555"/>
+    <w:bookmarkStart w:id="556" w:name="for-job-seekers"/>
+    <w:p>
+      <w:pPr>
+        <w:pStyle w:val="Heading4"/>
+      </w:pPr>
+      <w:r>
+        <w:t xml:space="preserve">For Job Seekers</w:t>
+      </w:r>
+    </w:p>
+    <w:p>
+      <w:pPr>
+        <w:pStyle w:val="FirstParagraph"/>
+      </w:pPr>
+      <w:r>
+        <w:t xml:space="preserve">Even if you already have a position, you may benefit from coaching or mentorship to prepare for a hybrid role. Reaching out to consultancies or professionals in the Bridgeframe space can help you:</w:t>
       </w:r>
     </w:p>
     <w:p>
@@ -54635,23 +54666,11 @@
         <w:pStyle w:val="Compact"/>
         <w:numPr>
           <w:ilvl w:val="0"/>
-          <w:numId w:val="1168"/>
+          <w:numId w:val="1169"/>
         </w:numPr>
       </w:pPr>
       <w:r>
-        <w:t xml:space="preserve">Practice</w:t>
-      </w:r>
-      <w:r>
-        <w:t xml:space="preserve"> </w:t>
-      </w:r>
-      <w:r>
-        <w:t xml:space="preserve">“bridge”</w:t>
-      </w:r>
-      <w:r>
-        <w:t xml:space="preserve"> </w:t>
-      </w:r>
-      <w:r>
-        <w:t xml:space="preserve">interview techniques</w:t>
+        <w:t xml:space="preserve">Translate your existing experience into the language of the other domain</w:t>
       </w:r>
     </w:p>
     <w:p>
@@ -54659,10 +54678,46 @@
         <w:pStyle w:val="Compact"/>
         <w:numPr>
           <w:ilvl w:val="0"/>
-          <w:numId w:val="1168"/>
+          <w:numId w:val="1169"/>
         </w:numPr>
       </w:pPr>
       <w:r>
+        <w:t xml:space="preserve">Identify skill gaps and training resources</w:t>
+      </w:r>
+    </w:p>
+    <w:p>
+      <w:pPr>
+        <w:pStyle w:val="Compact"/>
+        <w:numPr>
+          <w:ilvl w:val="0"/>
+          <w:numId w:val="1169"/>
+        </w:numPr>
+      </w:pPr>
+      <w:r>
+        <w:t xml:space="preserve">Practice</w:t>
+      </w:r>
+      <w:r>
+        <w:t xml:space="preserve"> </w:t>
+      </w:r>
+      <w:r>
+        <w:t xml:space="preserve">“bridge”</w:t>
+      </w:r>
+      <w:r>
+        <w:t xml:space="preserve"> </w:t>
+      </w:r>
+      <w:r>
+        <w:t xml:space="preserve">interview techniques</w:t>
+      </w:r>
+    </w:p>
+    <w:p>
+      <w:pPr>
+        <w:pStyle w:val="Compact"/>
+        <w:numPr>
+          <w:ilvl w:val="0"/>
+          <w:numId w:val="1169"/>
+        </w:numPr>
+      </w:pPr>
+      <w:r>
         <w:t xml:space="preserve">Connect with networks that understand hybrid roles</w:t>
       </w:r>
     </w:p>
@@ -54674,9 +54729,9 @@
         <w:t xml:space="preserve">The hybrid professional community is still small enough that collaboration is often more valuable than competition. A referral from someone who understands your unique skill set can open doors that cold applications cannot.</w:t>
       </w:r>
     </w:p>
-    <w:bookmarkEnd w:id="554"/>
-    <w:bookmarkEnd w:id="555"/>
     <w:bookmarkEnd w:id="556"/>
+    <w:bookmarkEnd w:id="557"/>
+    <w:bookmarkEnd w:id="558"/>
     <w:bookmarkStart w:id="593" w:name="specialized-job-boards-and-platforms"/>
     <w:p>
       <w:pPr>
@@ -54710,7 +54765,7 @@
         <w:t xml:space="preserve">to look.</w:t>
       </w:r>
     </w:p>
-    <w:bookmarkStart w:id="565" w:name="platform-directory"/>
+    <w:bookmarkStart w:id="567" w:name="platform-directory"/>
     <w:p>
       <w:pPr>
         <w:pStyle w:val="Heading3"/>
@@ -54780,7 +54835,7 @@
               <w:pStyle w:val="Compact"/>
               <w:jc w:val="left"/>
             </w:pPr>
-            <w:hyperlink r:id="rId557">
+            <w:hyperlink r:id="rId559">
               <w:r>
                 <w:rPr>
                   <w:rStyle w:val="Hyperlink"/>
@@ -54861,7 +54916,7 @@
               <w:pStyle w:val="Compact"/>
               <w:jc w:val="left"/>
             </w:pPr>
-            <w:hyperlink r:id="rId558">
+            <w:hyperlink r:id="rId560">
               <w:r>
                 <w:rPr>
                   <w:rStyle w:val="Hyperlink"/>
@@ -54906,7 +54961,7 @@
               <w:pStyle w:val="Compact"/>
               <w:jc w:val="left"/>
             </w:pPr>
-            <w:hyperlink r:id="rId559">
+            <w:hyperlink r:id="rId561">
               <w:r>
                 <w:rPr>
                   <w:rStyle w:val="Hyperlink"/>
@@ -54951,7 +55006,7 @@
               <w:pStyle w:val="Compact"/>
               <w:jc w:val="left"/>
             </w:pPr>
-            <w:hyperlink r:id="rId560">
+            <w:hyperlink r:id="rId562">
               <w:r>
                 <w:rPr>
                   <w:rStyle w:val="Hyperlink"/>
@@ -54996,7 +55051,7 @@
               <w:pStyle w:val="Compact"/>
               <w:jc w:val="left"/>
             </w:pPr>
-            <w:hyperlink r:id="rId561">
+            <w:hyperlink r:id="rId563">
               <w:r>
                 <w:rPr>
                   <w:rStyle w:val="Hyperlink"/>
@@ -55041,7 +55096,7 @@
               <w:pStyle w:val="Compact"/>
               <w:jc w:val="left"/>
             </w:pPr>
-            <w:hyperlink r:id="rId562">
+            <w:hyperlink r:id="rId564">
               <w:r>
                 <w:rPr>
                   <w:rStyle w:val="Hyperlink"/>
@@ -55098,7 +55153,7 @@
               <w:pStyle w:val="Compact"/>
               <w:jc w:val="left"/>
             </w:pPr>
-            <w:hyperlink r:id="rId563">
+            <w:hyperlink r:id="rId565">
               <w:r>
                 <w:rPr>
                   <w:rStyle w:val="Hyperlink"/>
@@ -55135,7 +55190,7 @@
             <w:r>
               <w:t xml:space="preserve"> </w:t>
             </w:r>
-            <w:hyperlink r:id="rId564">
+            <w:hyperlink r:id="rId566">
               <w:r>
                 <w:rPr>
                   <w:rStyle w:val="Hyperlink"/>
@@ -55147,8 +55202,8 @@
         </w:tc>
       </w:tr>
     </w:tbl>
-    <w:bookmarkEnd w:id="565"/>
-    <w:bookmarkStart w:id="568" w:name="using-google-jobs-for-passive-monitoring"/>
+    <w:bookmarkEnd w:id="567"/>
+    <w:bookmarkStart w:id="570" w:name="using-google-jobs-for-passive-monitoring"/>
     <w:p>
       <w:pPr>
         <w:pStyle w:val="Heading3"/>
@@ -55161,7 +55216,7 @@
       <w:pPr>
         <w:pStyle w:val="FirstParagraph"/>
       </w:pPr>
-      <w:hyperlink r:id="rId566">
+      <w:hyperlink r:id="rId568">
         <w:r>
           <w:rPr>
             <w:rStyle w:val="Hyperlink"/>
@@ -55209,7 +55264,7 @@
         <w:pStyle w:val="Compact"/>
         <w:numPr>
           <w:ilvl w:val="0"/>
-          <w:numId w:val="1169"/>
+          <w:numId w:val="1170"/>
         </w:numPr>
       </w:pPr>
       <w:r>
@@ -55218,7 +55273,7 @@
       <w:r>
         <w:t xml:space="preserve"> </w:t>
       </w:r>
-      <w:hyperlink r:id="rId567">
+      <w:hyperlink r:id="rId569">
         <w:r>
           <w:rPr>
             <w:rStyle w:val="Hyperlink"/>
@@ -55262,7 +55317,7 @@
         <w:pStyle w:val="Compact"/>
         <w:numPr>
           <w:ilvl w:val="0"/>
-          <w:numId w:val="1169"/>
+          <w:numId w:val="1170"/>
         </w:numPr>
       </w:pPr>
       <w:r>
@@ -55274,7 +55329,7 @@
         <w:pStyle w:val="Compact"/>
         <w:numPr>
           <w:ilvl w:val="1"/>
-          <w:numId w:val="1170"/>
+          <w:numId w:val="1171"/>
         </w:numPr>
       </w:pPr>
       <w:r>
@@ -55299,7 +55354,7 @@
         <w:pStyle w:val="Compact"/>
         <w:numPr>
           <w:ilvl w:val="1"/>
-          <w:numId w:val="1170"/>
+          <w:numId w:val="1171"/>
         </w:numPr>
       </w:pPr>
       <w:r>
@@ -55336,7 +55391,7 @@
         <w:pStyle w:val="Compact"/>
         <w:numPr>
           <w:ilvl w:val="1"/>
-          <w:numId w:val="1170"/>
+          <w:numId w:val="1171"/>
         </w:numPr>
       </w:pPr>
       <w:r>
@@ -55355,7 +55410,7 @@
         <w:pStyle w:val="Compact"/>
         <w:numPr>
           <w:ilvl w:val="1"/>
-          <w:numId w:val="1170"/>
+          <w:numId w:val="1171"/>
         </w:numPr>
       </w:pPr>
       <w:r>
@@ -55374,7 +55429,7 @@
         <w:pStyle w:val="Compact"/>
         <w:numPr>
           <w:ilvl w:val="0"/>
-          <w:numId w:val="1169"/>
+          <w:numId w:val="1170"/>
         </w:numPr>
       </w:pPr>
       <w:r>
@@ -55427,7 +55482,7 @@
         <w:pStyle w:val="Compact"/>
         <w:numPr>
           <w:ilvl w:val="0"/>
-          <w:numId w:val="1169"/>
+          <w:numId w:val="1170"/>
         </w:numPr>
       </w:pPr>
       <w:r>
@@ -55451,7 +55506,7 @@
         <w:pStyle w:val="Compact"/>
         <w:numPr>
           <w:ilvl w:val="0"/>
-          <w:numId w:val="1171"/>
+          <w:numId w:val="1172"/>
         </w:numPr>
       </w:pPr>
       <w:r>
@@ -55472,7 +55527,7 @@
         <w:pStyle w:val="Compact"/>
         <w:numPr>
           <w:ilvl w:val="0"/>
-          <w:numId w:val="1171"/>
+          <w:numId w:val="1172"/>
         </w:numPr>
       </w:pPr>
       <w:r>
@@ -55493,7 +55548,7 @@
         <w:pStyle w:val="Compact"/>
         <w:numPr>
           <w:ilvl w:val="0"/>
-          <w:numId w:val="1171"/>
+          <w:numId w:val="1172"/>
         </w:numPr>
       </w:pPr>
       <w:r>
@@ -55514,7 +55569,7 @@
         <w:pStyle w:val="Compact"/>
         <w:numPr>
           <w:ilvl w:val="0"/>
-          <w:numId w:val="1171"/>
+          <w:numId w:val="1172"/>
         </w:numPr>
       </w:pPr>
       <w:r>
@@ -55555,7 +55610,7 @@
         <w:t xml:space="preserve">for RFP monitoring to create a comprehensive opportunity radar.</w:t>
       </w:r>
     </w:p>
-    <w:bookmarkEnd w:id="568"/>
+    <w:bookmarkEnd w:id="570"/>
     <w:bookmarkStart w:id="592" w:name="target-employer-watch-list"/>
     <w:p>
       <w:pPr>
@@ -55573,7 +55628,7 @@
         <w:t xml:space="preserve">A proactive search involves monitoring specific companies known to hire hybrid talent.</w:t>
       </w:r>
     </w:p>
-    <w:bookmarkStart w:id="570" w:name="federal-contractors"/>
+    <w:bookmarkStart w:id="572" w:name="federal-contractors"/>
     <w:p>
       <w:pPr>
         <w:pStyle w:val="Heading4"/>
@@ -55595,7 +55650,7 @@
         <w:pStyle w:val="Compact"/>
         <w:numPr>
           <w:ilvl w:val="0"/>
-          <w:numId w:val="1172"/>
+          <w:numId w:val="1173"/>
         </w:numPr>
       </w:pPr>
       <w:hyperlink r:id="rId519">
@@ -55640,7 +55695,7 @@
         <w:pStyle w:val="Compact"/>
         <w:numPr>
           <w:ilvl w:val="0"/>
-          <w:numId w:val="1172"/>
+          <w:numId w:val="1173"/>
         </w:numPr>
       </w:pPr>
       <w:hyperlink r:id="rId516">
@@ -55671,7 +55726,7 @@
         <w:pStyle w:val="Compact"/>
         <w:numPr>
           <w:ilvl w:val="0"/>
-          <w:numId w:val="1172"/>
+          <w:numId w:val="1173"/>
         </w:numPr>
       </w:pPr>
       <w:hyperlink r:id="rId521">
@@ -55688,7 +55743,7 @@
       <w:r>
         <w:t xml:space="preserve"> </w:t>
       </w:r>
-      <w:hyperlink r:id="rId569">
+      <w:hyperlink r:id="rId571">
         <w:r>
           <w:rPr>
             <w:rStyle w:val="Hyperlink"/>
@@ -55760,8 +55815,8 @@
         <w:t xml:space="preserve">“Data Modernization.”</w:t>
       </w:r>
     </w:p>
-    <w:bookmarkEnd w:id="570"/>
-    <w:bookmarkStart w:id="579" w:name="niche-public-health-firms"/>
+    <w:bookmarkEnd w:id="572"/>
+    <w:bookmarkStart w:id="581" w:name="niche-public-health-firms"/>
     <w:p>
       <w:pPr>
         <w:pStyle w:val="Heading4"/>
@@ -55783,7 +55838,7 @@
         <w:pStyle w:val="Compact"/>
         <w:numPr>
           <w:ilvl w:val="0"/>
-          <w:numId w:val="1173"/>
+          <w:numId w:val="1174"/>
         </w:numPr>
       </w:pPr>
       <w:hyperlink r:id="rId523">
@@ -55800,7 +55855,7 @@
       <w:r>
         <w:t xml:space="preserve"> </w:t>
       </w:r>
-      <w:hyperlink r:id="rId571">
+      <w:hyperlink r:id="rId573">
         <w:r>
           <w:rPr>
             <w:rStyle w:val="Hyperlink"/>
@@ -55814,7 +55869,7 @@
       <w:r>
         <w:t xml:space="preserve"> </w:t>
       </w:r>
-      <w:hyperlink r:id="rId572">
+      <w:hyperlink r:id="rId574">
         <w:r>
           <w:rPr>
             <w:rStyle w:val="Hyperlink"/>
@@ -55828,10 +55883,10 @@
         <w:pStyle w:val="Compact"/>
         <w:numPr>
           <w:ilvl w:val="0"/>
-          <w:numId w:val="1173"/>
+          <w:numId w:val="1174"/>
         </w:numPr>
       </w:pPr>
-      <w:hyperlink r:id="rId573">
+      <w:hyperlink r:id="rId575">
         <w:r>
           <w:rPr>
             <w:rStyle w:val="Hyperlink"/>
@@ -55845,7 +55900,7 @@
       <w:r>
         <w:t xml:space="preserve"> </w:t>
       </w:r>
-      <w:hyperlink r:id="rId574">
+      <w:hyperlink r:id="rId576">
         <w:r>
           <w:rPr>
             <w:rStyle w:val="Hyperlink"/>
@@ -55859,10 +55914,10 @@
         <w:pStyle w:val="Compact"/>
         <w:numPr>
           <w:ilvl w:val="0"/>
-          <w:numId w:val="1173"/>
+          <w:numId w:val="1174"/>
         </w:numPr>
       </w:pPr>
-      <w:hyperlink r:id="rId575">
+      <w:hyperlink r:id="rId577">
         <w:r>
           <w:rPr>
             <w:rStyle w:val="Hyperlink"/>
@@ -55876,7 +55931,7 @@
       <w:r>
         <w:t xml:space="preserve"> </w:t>
       </w:r>
-      <w:hyperlink r:id="rId576">
+      <w:hyperlink r:id="rId578">
         <w:r>
           <w:rPr>
             <w:rStyle w:val="Hyperlink"/>
@@ -55899,7 +55954,7 @@
       <w:r>
         <w:t xml:space="preserve">: These firms often recruit directly from public health conferences (</w:t>
       </w:r>
-      <w:hyperlink r:id="rId577">
+      <w:hyperlink r:id="rId579">
         <w:r>
           <w:rPr>
             <w:rStyle w:val="Hyperlink"/>
@@ -55913,7 +55968,7 @@
       <w:r>
         <w:t xml:space="preserve"> </w:t>
       </w:r>
-      <w:hyperlink r:id="rId578">
+      <w:hyperlink r:id="rId580">
         <w:r>
           <w:rPr>
             <w:rStyle w:val="Hyperlink"/>
@@ -55925,7 +55980,7 @@
         <w:t xml:space="preserve">). Follow their LinkedIn pages for contract wins.</w:t>
       </w:r>
     </w:p>
-    <w:bookmarkEnd w:id="579"/>
+    <w:bookmarkEnd w:id="581"/>
     <w:bookmarkStart w:id="584" w:name="digital-health-and-global-health-tech"/>
     <w:p>
       <w:pPr>
@@ -55948,10 +56003,10 @@
         <w:pStyle w:val="Compact"/>
         <w:numPr>
           <w:ilvl w:val="0"/>
-          <w:numId w:val="1174"/>
+          <w:numId w:val="1175"/>
         </w:numPr>
       </w:pPr>
-      <w:hyperlink r:id="rId580">
+      <w:hyperlink r:id="rId582">
         <w:r>
           <w:rPr>
             <w:rStyle w:val="Hyperlink"/>
@@ -55971,10 +56026,10 @@
         <w:pStyle w:val="Compact"/>
         <w:numPr>
           <w:ilvl w:val="0"/>
-          <w:numId w:val="1174"/>
+          <w:numId w:val="1175"/>
         </w:numPr>
       </w:pPr>
-      <w:hyperlink r:id="rId581">
+      <w:hyperlink r:id="rId583">
         <w:r>
           <w:rPr>
             <w:rStyle w:val="Hyperlink"/>
@@ -55991,81 +56046,35 @@
     </w:p>
     <w:p>
       <w:pPr>
+        <w:pStyle w:val="FirstParagraph"/>
+      </w:pPr>
+      <w:r>
+        <w:rPr>
+          <w:b/>
+          <w:bCs/>
+        </w:rPr>
+        <w:t xml:space="preserve">Strategy</w:t>
+      </w:r>
+      <w:r>
+        <w:t xml:space="preserve">: These organizations value professionals who understand both the technology and the public health context in which it operates.</w:t>
+      </w:r>
+    </w:p>
+    <w:bookmarkEnd w:id="584"/>
+    <w:bookmarkStart w:id="591" w:name="ngos-and-nonprofits"/>
+    <w:p>
+      <w:pPr>
+        <w:pStyle w:val="Heading4"/>
+      </w:pPr>
+      <w:r>
+        <w:t xml:space="preserve">NGOs and Nonprofits</w:t>
+      </w:r>
+    </w:p>
+    <w:p>
+      <w:pPr>
         <w:pStyle w:val="Compact"/>
         <w:numPr>
           <w:ilvl w:val="0"/>
-          <w:numId w:val="1174"/>
-        </w:numPr>
-      </w:pPr>
-      <w:hyperlink r:id="rId582">
-        <w:r>
-          <w:rPr>
-            <w:rStyle w:val="Hyperlink"/>
-          </w:rPr>
-          <w:t xml:space="preserve">Chaptico Hundred</w:t>
-        </w:r>
-      </w:hyperlink>
-      <w:r>
-        <w:t xml:space="preserve"> </w:t>
-      </w:r>
-      <w:r>
-        <w:t xml:space="preserve">(purpose-driven consultancy with transformative expertise)</w:t>
-      </w:r>
-    </w:p>
-    <w:p>
-      <w:pPr>
-        <w:pStyle w:val="Compact"/>
-        <w:numPr>
-          <w:ilvl w:val="0"/>
-          <w:numId w:val="1174"/>
-        </w:numPr>
-      </w:pPr>
-      <w:hyperlink r:id="rId583">
-        <w:r>
-          <w:rPr>
-            <w:rStyle w:val="Hyperlink"/>
-          </w:rPr>
-          <w:t xml:space="preserve">Magpie Public Health LLC</w:t>
-        </w:r>
-      </w:hyperlink>
-      <w:r>
-        <w:t xml:space="preserve"> </w:t>
-      </w:r>
-      <w:r>
-        <w:t xml:space="preserve">(specialists in mixed-methods research and qualitative study design)</w:t>
-      </w:r>
-    </w:p>
-    <w:p>
-      <w:pPr>
-        <w:pStyle w:val="FirstParagraph"/>
-      </w:pPr>
-      <w:r>
-        <w:rPr>
-          <w:b/>
-          <w:bCs/>
-        </w:rPr>
-        <w:t xml:space="preserve">Strategy</w:t>
-      </w:r>
-      <w:r>
-        <w:t xml:space="preserve">: These organizations value professionals who understand both the technology and the public health context in which it operates.</w:t>
-      </w:r>
-    </w:p>
-    <w:bookmarkEnd w:id="584"/>
-    <w:bookmarkStart w:id="591" w:name="ngos-and-nonprofits"/>
-    <w:p>
-      <w:pPr>
-        <w:pStyle w:val="Heading4"/>
-      </w:pPr>
-      <w:r>
-        <w:t xml:space="preserve">NGOs and Nonprofits</w:t>
-      </w:r>
-    </w:p>
-    <w:p>
-      <w:pPr>
-        <w:pStyle w:val="Compact"/>
-        <w:numPr>
-          <w:ilvl w:val="0"/>
-          <w:numId w:val="1175"/>
+          <w:numId w:val="1176"/>
         </w:numPr>
       </w:pPr>
       <w:hyperlink r:id="rId585">
@@ -56102,7 +56111,7 @@
         <w:pStyle w:val="Compact"/>
         <w:numPr>
           <w:ilvl w:val="0"/>
-          <w:numId w:val="1175"/>
+          <w:numId w:val="1176"/>
         </w:numPr>
       </w:pPr>
       <w:hyperlink r:id="rId586">
@@ -56119,7 +56128,7 @@
         <w:pStyle w:val="Compact"/>
         <w:numPr>
           <w:ilvl w:val="0"/>
-          <w:numId w:val="1175"/>
+          <w:numId w:val="1176"/>
         </w:numPr>
       </w:pPr>
       <w:hyperlink r:id="rId587">
@@ -56755,7 +56764,7 @@
       <w:pPr>
         <w:numPr>
           <w:ilvl w:val="0"/>
-          <w:numId w:val="1176"/>
+          <w:numId w:val="1177"/>
         </w:numPr>
       </w:pPr>
       <w:r>
@@ -56771,139 +56780,65 @@
     </w:p>
     <w:p>
       <w:pPr>
-        <w:numPr>
-          <w:ilvl w:val="0"/>
-          <w:numId w:val="1176"/>
-        </w:numPr>
-      </w:pPr>
-      <w:r>
-        <w:rPr>
-          <w:b/>
-          <w:bCs/>
-        </w:rPr>
-        <w:t xml:space="preserve">Skill maintenance and growth</w:t>
-      </w:r>
-      <w:r>
-        <w:t xml:space="preserve">: Skills atrophy without use. Volunteering keeps your technical abilities sharp and exposes you to new tools, datasets, and problem types.</w:t>
-      </w:r>
-    </w:p>
-    <w:p>
-      <w:pPr>
-        <w:numPr>
-          <w:ilvl w:val="0"/>
-          <w:numId w:val="1176"/>
-        </w:numPr>
-      </w:pPr>
-      <w:r>
-        <w:rPr>
-          <w:b/>
-          <w:bCs/>
-        </w:rPr>
-        <w:t xml:space="preserve">Real experience for your resume</w:t>
-      </w:r>
-      <w:r>
-        <w:t xml:space="preserve">: A completed volunteer project analyzing immunization coverage for a community health center is indistinguishable on a resume from paid consulting work. It demonstrates capability and initiative.</w:t>
-      </w:r>
-    </w:p>
-    <w:bookmarkEnd w:id="602"/>
-    <w:bookmarkStart w:id="607" w:name="strategic-approaches-to-volunteering"/>
-    <w:p>
-      <w:pPr>
-        <w:pStyle w:val="Heading3"/>
-      </w:pPr>
-      <w:r>
-        <w:t xml:space="preserve">Strategic Approaches to Volunteering</w:t>
-      </w:r>
-    </w:p>
-    <w:p>
-      <w:pPr>
-        <w:pStyle w:val="FirstParagraph"/>
-      </w:pPr>
-      <w:r>
-        <w:t xml:space="preserve">For experienced professionals, a more intentional approach to volunteering can maximize both impact and career benefit.</w:t>
-      </w:r>
-    </w:p>
-    <w:bookmarkStart w:id="603" w:name="X0b854abb09b4b17c5962c0da8f3083c9b905196"/>
-    <w:p>
-      <w:pPr>
-        <w:pStyle w:val="Heading4"/>
-      </w:pPr>
-      <w:r>
-        <w:t xml:space="preserve">Treat Volunteer Work as Discounted Professional Work</w:t>
-      </w:r>
-    </w:p>
-    <w:p>
-      <w:pPr>
-        <w:pStyle w:val="FirstParagraph"/>
-      </w:pPr>
-      <w:r>
-        <w:t xml:space="preserve">Some organizations struggle to fully value volunteer contributions when the cost is invisible. One practical approach is to frame volunteer work as professional services provided at a reduced rate. For example, you can send an invoice that reflects the true market value of the work alongside the discounted rate, even if the final amount due is $0.</w:t>
-      </w:r>
-    </w:p>
-    <w:p>
-      <w:pPr>
-        <w:pStyle w:val="BodyText"/>
-      </w:pPr>
-      <w:r>
-        <w:t xml:space="preserve">This approach:</w:t>
-      </w:r>
-    </w:p>
-    <w:p>
-      <w:pPr>
-        <w:pStyle w:val="Compact"/>
         <w:numPr>
           <w:ilvl w:val="0"/>
           <w:numId w:val="1177"/>
         </w:numPr>
       </w:pPr>
       <w:r>
-        <w:t xml:space="preserve">Makes your contribution tangible to the organization</w:t>
-      </w:r>
-    </w:p>
-    <w:p>
-      <w:pPr>
-        <w:pStyle w:val="Compact"/>
+        <w:rPr>
+          <w:b/>
+          <w:bCs/>
+        </w:rPr>
+        <w:t xml:space="preserve">Skill maintenance and growth</w:t>
+      </w:r>
+      <w:r>
+        <w:t xml:space="preserve">: Skills atrophy without use. Volunteering keeps your technical abilities sharp and exposes you to new tools, datasets, and problem types.</w:t>
+      </w:r>
+    </w:p>
+    <w:p>
+      <w:pPr>
         <w:numPr>
           <w:ilvl w:val="0"/>
           <w:numId w:val="1177"/>
         </w:numPr>
       </w:pPr>
       <w:r>
-        <w:t xml:space="preserve">Reinforces the expertise being provided</w:t>
-      </w:r>
-    </w:p>
-    <w:p>
-      <w:pPr>
-        <w:pStyle w:val="Compact"/>
-        <w:numPr>
-          <w:ilvl w:val="0"/>
-          <w:numId w:val="1177"/>
-        </w:numPr>
-      </w:pPr>
-      <w:r>
-        <w:t xml:space="preserve">Creates documentation of professional-level work for your portfolio</w:t>
-      </w:r>
-    </w:p>
-    <w:p>
-      <w:pPr>
-        <w:pStyle w:val="Compact"/>
-        <w:numPr>
-          <w:ilvl w:val="0"/>
-          <w:numId w:val="1177"/>
-        </w:numPr>
-      </w:pPr>
-      <w:r>
-        <w:t xml:space="preserve">Helps the organization understand the true value of what they received</w:t>
-      </w:r>
-    </w:p>
-    <w:bookmarkEnd w:id="603"/>
-    <w:bookmarkStart w:id="606" w:name="start-your-own-initiative"/>
+        <w:rPr>
+          <w:b/>
+          <w:bCs/>
+        </w:rPr>
+        <w:t xml:space="preserve">Real experience for your resume</w:t>
+      </w:r>
+      <w:r>
+        <w:t xml:space="preserve">: A completed volunteer project analyzing immunization coverage for a community health center is indistinguishable on a resume from paid consulting work. It demonstrates capability and initiative.</w:t>
+      </w:r>
+    </w:p>
+    <w:bookmarkEnd w:id="602"/>
+    <w:bookmarkStart w:id="607" w:name="strategic-approaches-to-volunteering"/>
+    <w:p>
+      <w:pPr>
+        <w:pStyle w:val="Heading3"/>
+      </w:pPr>
+      <w:r>
+        <w:t xml:space="preserve">Strategic Approaches to Volunteering</w:t>
+      </w:r>
+    </w:p>
+    <w:p>
+      <w:pPr>
+        <w:pStyle w:val="FirstParagraph"/>
+      </w:pPr>
+      <w:r>
+        <w:t xml:space="preserve">For experienced professionals, a more intentional approach to volunteering can maximize both impact and career benefit.</w:t>
+      </w:r>
+    </w:p>
+    <w:bookmarkStart w:id="603" w:name="X0b854abb09b4b17c5962c0da8f3083c9b905196"/>
     <w:p>
       <w:pPr>
         <w:pStyle w:val="Heading4"/>
       </w:pPr>
       <w:r>
-        <w:t xml:space="preserve">Start Your Own Initiative</w:t>
+        <w:t xml:space="preserve">Treat Volunteer Work as Discounted Professional Work</w:t>
       </w:r>
     </w:p>
     <w:p>
@@ -56911,7 +56846,15 @@
         <w:pStyle w:val="FirstParagraph"/>
       </w:pPr>
       <w:r>
-        <w:t xml:space="preserve">An alternative to traditional volunteering is to start your own business, nonprofit, or independent project to carry forward work you believe is important, even if it is initially unpaid. This approach offers several advantages:</w:t>
+        <w:t xml:space="preserve">Some organizations struggle to fully value volunteer contributions when the cost is invisible. One practical approach is to frame volunteer work as professional services provided at a reduced rate. For example, you can send an invoice that reflects the true market value of the work alongside the discounted rate, even if the final amount due is $0.</w:t>
+      </w:r>
+    </w:p>
+    <w:p>
+      <w:pPr>
+        <w:pStyle w:val="BodyText"/>
+      </w:pPr>
+      <w:r>
+        <w:t xml:space="preserve">This approach:</w:t>
       </w:r>
     </w:p>
     <w:p>
@@ -56923,14 +56866,7 @@
         </w:numPr>
       </w:pPr>
       <w:r>
-        <w:rPr>
-          <w:b/>
-          <w:bCs/>
-        </w:rPr>
-        <w:t xml:space="preserve">Ownership</w:t>
-      </w:r>
-      <w:r>
-        <w:t xml:space="preserve">: You retain rights to frameworks, tools, and products you develop</w:t>
+        <w:t xml:space="preserve">Makes your contribution tangible to the organization</w:t>
       </w:r>
     </w:p>
     <w:p>
@@ -56942,14 +56878,7 @@
         </w:numPr>
       </w:pPr>
       <w:r>
-        <w:rPr>
-          <w:b/>
-          <w:bCs/>
-        </w:rPr>
-        <w:t xml:space="preserve">Portfolio building</w:t>
-      </w:r>
-      <w:r>
-        <w:t xml:space="preserve">: Your work demonstrates skills across multiple clients or use cases</w:t>
+        <w:t xml:space="preserve">Reinforces the expertise being provided</w:t>
       </w:r>
     </w:p>
     <w:p>
@@ -56961,14 +56890,7 @@
         </w:numPr>
       </w:pPr>
       <w:r>
-        <w:rPr>
-          <w:b/>
-          <w:bCs/>
-        </w:rPr>
-        <w:t xml:space="preserve">Flexibility</w:t>
-      </w:r>
-      <w:r>
-        <w:t xml:space="preserve">: You control the scope, timeline, and direction of the work</w:t>
+        <w:t xml:space="preserve">Creates documentation of professional-level work for your portfolio</w:t>
       </w:r>
     </w:p>
     <w:p>
@@ -56977,6 +56899,93 @@
         <w:numPr>
           <w:ilvl w:val="0"/>
           <w:numId w:val="1178"/>
+        </w:numPr>
+      </w:pPr>
+      <w:r>
+        <w:t xml:space="preserve">Helps the organization understand the true value of what they received</w:t>
+      </w:r>
+    </w:p>
+    <w:bookmarkEnd w:id="603"/>
+    <w:bookmarkStart w:id="606" w:name="start-your-own-initiative"/>
+    <w:p>
+      <w:pPr>
+        <w:pStyle w:val="Heading4"/>
+      </w:pPr>
+      <w:r>
+        <w:t xml:space="preserve">Start Your Own Initiative</w:t>
+      </w:r>
+    </w:p>
+    <w:p>
+      <w:pPr>
+        <w:pStyle w:val="FirstParagraph"/>
+      </w:pPr>
+      <w:r>
+        <w:t xml:space="preserve">An alternative to traditional volunteering is to start your own business, nonprofit, or independent project to carry forward work you believe is important, even if it is initially unpaid. This approach offers several advantages:</w:t>
+      </w:r>
+    </w:p>
+    <w:p>
+      <w:pPr>
+        <w:pStyle w:val="Compact"/>
+        <w:numPr>
+          <w:ilvl w:val="0"/>
+          <w:numId w:val="1179"/>
+        </w:numPr>
+      </w:pPr>
+      <w:r>
+        <w:rPr>
+          <w:b/>
+          <w:bCs/>
+        </w:rPr>
+        <w:t xml:space="preserve">Ownership</w:t>
+      </w:r>
+      <w:r>
+        <w:t xml:space="preserve">: You retain rights to frameworks, tools, and products you develop</w:t>
+      </w:r>
+    </w:p>
+    <w:p>
+      <w:pPr>
+        <w:pStyle w:val="Compact"/>
+        <w:numPr>
+          <w:ilvl w:val="0"/>
+          <w:numId w:val="1179"/>
+        </w:numPr>
+      </w:pPr>
+      <w:r>
+        <w:rPr>
+          <w:b/>
+          <w:bCs/>
+        </w:rPr>
+        <w:t xml:space="preserve">Portfolio building</w:t>
+      </w:r>
+      <w:r>
+        <w:t xml:space="preserve">: Your work demonstrates skills across multiple clients or use cases</w:t>
+      </w:r>
+    </w:p>
+    <w:p>
+      <w:pPr>
+        <w:pStyle w:val="Compact"/>
+        <w:numPr>
+          <w:ilvl w:val="0"/>
+          <w:numId w:val="1179"/>
+        </w:numPr>
+      </w:pPr>
+      <w:r>
+        <w:rPr>
+          <w:b/>
+          <w:bCs/>
+        </w:rPr>
+        <w:t xml:space="preserve">Flexibility</w:t>
+      </w:r>
+      <w:r>
+        <w:t xml:space="preserve">: You control the scope, timeline, and direction of the work</w:t>
+      </w:r>
+    </w:p>
+    <w:p>
+      <w:pPr>
+        <w:pStyle w:val="Compact"/>
+        <w:numPr>
+          <w:ilvl w:val="0"/>
+          <w:numId w:val="1179"/>
         </w:numPr>
       </w:pPr>
       <w:r>
@@ -57612,7 +57621,7 @@
         <w:pStyle w:val="Compact"/>
         <w:numPr>
           <w:ilvl w:val="0"/>
-          <w:numId w:val="1179"/>
+          <w:numId w:val="1180"/>
         </w:numPr>
       </w:pPr>
       <w:r>
@@ -57624,136 +57633,6 @@
       </w:r>
       <w:r>
         <w:t xml:space="preserve">: This usually signals a lack of role clarity. The agency has a problem (data) and is listing every possible qualification.</w:t>
-      </w:r>
-    </w:p>
-    <w:p>
-      <w:pPr>
-        <w:pStyle w:val="Compact"/>
-        <w:numPr>
-          <w:ilvl w:val="0"/>
-          <w:numId w:val="1179"/>
-        </w:numPr>
-      </w:pPr>
-      <w:r>
-        <w:rPr>
-          <w:b/>
-          <w:bCs/>
-        </w:rPr>
-        <w:t xml:space="preserve">The strategy</w:t>
-      </w:r>
-      <w:r>
-        <w:t xml:space="preserve">: Apply if you meet 50 to 60 percent of the criteria.</w:t>
-      </w:r>
-    </w:p>
-    <w:p>
-      <w:pPr>
-        <w:pStyle w:val="Compact"/>
-        <w:numPr>
-          <w:ilvl w:val="0"/>
-          <w:numId w:val="1179"/>
-        </w:numPr>
-      </w:pPr>
-      <w:r>
-        <w:rPr>
-          <w:b/>
-          <w:bCs/>
-        </w:rPr>
-        <w:t xml:space="preserve">The interview pivot</w:t>
-      </w:r>
-      <w:r>
-        <w:t xml:space="preserve">: Use the interview to perform business analysis on the role itself. Ask:</w:t>
-      </w:r>
-      <w:r>
-        <w:t xml:space="preserve"> </w:t>
-      </w:r>
-      <w:r>
-        <w:t xml:space="preserve">“I see you asked for both Python coding and clinical nursing. Is the primary goal of this role to write the code (Python) or to talk to the nurses who use the system? I excel at the translation between the two.”</w:t>
-      </w:r>
-      <w:r>
-        <w:t xml:space="preserve"> </w:t>
-      </w:r>
-      <w:r>
-        <w:t xml:space="preserve">By helping them define the role, you demonstrate your value as a Business Analyst before you are hired.</w:t>
-      </w:r>
-    </w:p>
-    <w:bookmarkEnd w:id="610"/>
-    <w:bookmarkEnd w:id="611"/>
-    <w:bookmarkStart w:id="618" w:name="resume-and-interview-strategy"/>
-    <w:p>
-      <w:pPr>
-        <w:pStyle w:val="Heading2"/>
-      </w:pPr>
-      <w:r>
-        <w:t xml:space="preserve">Resume and Interview Strategy</w:t>
-      </w:r>
-    </w:p>
-    <w:p>
-      <w:pPr>
-        <w:pStyle w:val="FirstParagraph"/>
-      </w:pPr>
-      <w:r>
-        <w:t xml:space="preserve">To land the job, you must translate your experience into the language of the employer. This requires a</w:t>
-      </w:r>
-      <w:r>
-        <w:t xml:space="preserve"> </w:t>
-      </w:r>
-      <w:r>
-        <w:t xml:space="preserve">“dual-frame”</w:t>
-      </w:r>
-      <w:r>
-        <w:t xml:space="preserve"> </w:t>
-      </w:r>
-      <w:r>
-        <w:t xml:space="preserve">approach.</w:t>
-      </w:r>
-    </w:p>
-    <w:bookmarkStart w:id="614" w:name="the-hybrid-resume"/>
-    <w:p>
-      <w:pPr>
-        <w:pStyle w:val="Heading3"/>
-      </w:pPr>
-      <w:r>
-        <w:t xml:space="preserve">The Hybrid Resume</w:t>
-      </w:r>
-    </w:p>
-    <w:p>
-      <w:pPr>
-        <w:pStyle w:val="FirstParagraph"/>
-      </w:pPr>
-      <w:r>
-        <w:t xml:space="preserve">A standard resume is often chronological and mono-lingual (either all tech or all health). A hybrid resume must explicitly bridge the gap.</w:t>
-      </w:r>
-    </w:p>
-    <w:bookmarkStart w:id="612" w:name="strategy-the-translation-bullet-point"/>
-    <w:p>
-      <w:pPr>
-        <w:pStyle w:val="Heading4"/>
-      </w:pPr>
-      <w:r>
-        <w:t xml:space="preserve">Strategy: The Translation Bullet Point</w:t>
-      </w:r>
-    </w:p>
-    <w:p>
-      <w:pPr>
-        <w:pStyle w:val="FirstParagraph"/>
-      </w:pPr>
-      <w:r>
-        <w:t xml:space="preserve">Rewrite experience to highlight implications for the other domain.</w:t>
-      </w:r>
-    </w:p>
-    <w:p>
-      <w:pPr>
-        <w:pStyle w:val="BodyText"/>
-      </w:pPr>
-      <w:r>
-        <w:rPr>
-          <w:b/>
-          <w:bCs/>
-        </w:rPr>
-        <w:t xml:space="preserve">Public Health professional applying for a Tech/BA role</w:t>
-      </w:r>
-      <w:r>
-        <w:t xml:space="preserve">:</w:t>
       </w:r>
     </w:p>
     <w:p>
@@ -57765,26 +57644,14 @@
         </w:numPr>
       </w:pPr>
       <w:r>
-        <w:t xml:space="preserve">❌</w:t>
-      </w:r>
-      <w:r>
-        <w:t xml:space="preserve"> </w:t>
-      </w:r>
-      <w:r>
-        <w:rPr>
-          <w:i/>
-          <w:iCs/>
-        </w:rPr>
-        <w:t xml:space="preserve">Original</w:t>
-      </w:r>
-      <w:r>
-        <w:t xml:space="preserve">:</w:t>
-      </w:r>
-      <w:r>
-        <w:t xml:space="preserve"> </w:t>
-      </w:r>
-      <w:r>
-        <w:t xml:space="preserve">“Managed the Gonorrhea Surveillance Program.”</w:t>
+        <w:rPr>
+          <w:b/>
+          <w:bCs/>
+        </w:rPr>
+        <w:t xml:space="preserve">The strategy</w:t>
+      </w:r>
+      <w:r>
+        <w:t xml:space="preserve">: Apply if you meet 50 to 60 percent of the criteria.</w:t>
       </w:r>
     </w:p>
     <w:p>
@@ -57796,70 +57663,103 @@
         </w:numPr>
       </w:pPr>
       <w:r>
-        <w:t xml:space="preserve">✅</w:t>
-      </w:r>
-      <w:r>
-        <w:t xml:space="preserve"> </w:t>
-      </w:r>
-      <w:r>
-        <w:rPr>
-          <w:i/>
-          <w:iCs/>
-        </w:rPr>
-        <w:t xml:space="preserve">Translated</w:t>
-      </w:r>
-      <w:r>
-        <w:t xml:space="preserve">:</w:t>
-      </w:r>
-      <w:r>
-        <w:t xml:space="preserve"> </w:t>
-      </w:r>
-      <w:r>
-        <w:t xml:space="preserve">“Managed a disease surveillance system with 5,000+ annual records; acted as</w:t>
-      </w:r>
-      <w:r>
-        <w:t xml:space="preserve"> </w:t>
-      </w:r>
-      <w:r>
         <w:rPr>
           <w:b/>
           <w:bCs/>
         </w:rPr>
-        <w:t xml:space="preserve">Product Owner</w:t>
-      </w:r>
-      <w:r>
-        <w:t xml:space="preserve"> </w:t>
-      </w:r>
-      <w:r>
-        <w:t xml:space="preserve">to define reporting requirements for the IT vendor and led</w:t>
-      </w:r>
-      <w:r>
-        <w:t xml:space="preserve"> </w:t>
-      </w:r>
+        <w:t xml:space="preserve">The interview pivot</w:t>
+      </w:r>
+      <w:r>
+        <w:t xml:space="preserve">: Use the interview to perform business analysis on the role itself. Ask:</w:t>
+      </w:r>
+      <w:r>
+        <w:t xml:space="preserve"> </w:t>
+      </w:r>
+      <w:r>
+        <w:t xml:space="preserve">“I see you asked for both Python coding and clinical nursing. Is the primary goal of this role to write the code (Python) or to talk to the nurses who use the system? I excel at the translation between the two.”</w:t>
+      </w:r>
+      <w:r>
+        <w:t xml:space="preserve"> </w:t>
+      </w:r>
+      <w:r>
+        <w:t xml:space="preserve">By helping them define the role, you demonstrate your value as a Business Analyst before you are hired.</w:t>
+      </w:r>
+    </w:p>
+    <w:bookmarkEnd w:id="610"/>
+    <w:bookmarkEnd w:id="611"/>
+    <w:bookmarkStart w:id="618" w:name="resume-and-interview-strategy"/>
+    <w:p>
+      <w:pPr>
+        <w:pStyle w:val="Heading2"/>
+      </w:pPr>
+      <w:r>
+        <w:t xml:space="preserve">Resume and Interview Strategy</w:t>
+      </w:r>
+    </w:p>
+    <w:p>
+      <w:pPr>
+        <w:pStyle w:val="FirstParagraph"/>
+      </w:pPr>
+      <w:r>
+        <w:t xml:space="preserve">To land the job, you must translate your experience into the language of the employer. This requires a</w:t>
+      </w:r>
+      <w:r>
+        <w:t xml:space="preserve"> </w:t>
+      </w:r>
+      <w:r>
+        <w:t xml:space="preserve">“dual-frame”</w:t>
+      </w:r>
+      <w:r>
+        <w:t xml:space="preserve"> </w:t>
+      </w:r>
+      <w:r>
+        <w:t xml:space="preserve">approach.</w:t>
+      </w:r>
+    </w:p>
+    <w:bookmarkStart w:id="614" w:name="the-hybrid-resume"/>
+    <w:p>
+      <w:pPr>
+        <w:pStyle w:val="Heading3"/>
+      </w:pPr>
+      <w:r>
+        <w:t xml:space="preserve">The Hybrid Resume</w:t>
+      </w:r>
+    </w:p>
+    <w:p>
+      <w:pPr>
+        <w:pStyle w:val="FirstParagraph"/>
+      </w:pPr>
+      <w:r>
+        <w:t xml:space="preserve">A standard resume is often chronological and mono-lingual (either all tech or all health). A hybrid resume must explicitly bridge the gap.</w:t>
+      </w:r>
+    </w:p>
+    <w:bookmarkStart w:id="612" w:name="strategy-the-translation-bullet-point"/>
+    <w:p>
+      <w:pPr>
+        <w:pStyle w:val="Heading4"/>
+      </w:pPr>
+      <w:r>
+        <w:t xml:space="preserve">Strategy: The Translation Bullet Point</w:t>
+      </w:r>
+    </w:p>
+    <w:p>
+      <w:pPr>
+        <w:pStyle w:val="FirstParagraph"/>
+      </w:pPr>
+      <w:r>
+        <w:t xml:space="preserve">Rewrite experience to highlight implications for the other domain.</w:t>
+      </w:r>
+    </w:p>
+    <w:p>
+      <w:pPr>
+        <w:pStyle w:val="BodyText"/>
+      </w:pPr>
       <w:r>
         <w:rPr>
           <w:b/>
           <w:bCs/>
         </w:rPr>
-        <w:t xml:space="preserve">User Acceptance Testing (UAT)</w:t>
-      </w:r>
-      <w:r>
-        <w:t xml:space="preserve"> </w:t>
-      </w:r>
-      <w:r>
-        <w:t xml:space="preserve">for system upgrades.”</w:t>
-      </w:r>
-    </w:p>
-    <w:p>
-      <w:pPr>
-        <w:pStyle w:val="FirstParagraph"/>
-      </w:pPr>
-      <w:r>
-        <w:rPr>
-          <w:b/>
-          <w:bCs/>
-        </w:rPr>
-        <w:t xml:space="preserve">Tech/BA professional applying for a Public Health role</w:t>
+        <w:t xml:space="preserve">Public Health professional applying for a Tech/BA role</w:t>
       </w:r>
       <w:r>
         <w:t xml:space="preserve">:</w:t>
@@ -57893,7 +57793,7 @@
         <w:t xml:space="preserve"> </w:t>
       </w:r>
       <w:r>
-        <w:t xml:space="preserve">“Gathered requirements for SQL database migration.”</w:t>
+        <w:t xml:space="preserve">“Managed the Gonorrhea Surveillance Program.”</w:t>
       </w:r>
     </w:p>
     <w:p>
@@ -57924,7 +57824,7 @@
         <w:t xml:space="preserve"> </w:t>
       </w:r>
       <w:r>
-        <w:t xml:space="preserve">“Facilitated workshops with clinical stakeholders to define data standards for a patient registry; ensured system design complied with</w:t>
+        <w:t xml:space="preserve">“Managed a disease surveillance system with 5,000+ annual records; acted as</w:t>
       </w:r>
       <w:r>
         <w:t xml:space="preserve"> </w:t>
@@ -57934,13 +57834,13 @@
           <w:b/>
           <w:bCs/>
         </w:rPr>
-        <w:t xml:space="preserve">HIPAA privacy regulations</w:t>
-      </w:r>
-      <w:r>
-        <w:t xml:space="preserve"> </w:t>
-      </w:r>
-      <w:r>
-        <w:t xml:space="preserve">and supported</w:t>
+        <w:t xml:space="preserve">Product Owner</w:t>
+      </w:r>
+      <w:r>
+        <w:t xml:space="preserve"> </w:t>
+      </w:r>
+      <w:r>
+        <w:t xml:space="preserve">to define reporting requirements for the IT vendor and led</w:t>
       </w:r>
       <w:r>
         <w:t xml:space="preserve"> </w:t>
@@ -57950,136 +57850,25 @@
           <w:b/>
           <w:bCs/>
         </w:rPr>
-        <w:t xml:space="preserve">epidemiological reporting</w:t>
-      </w:r>
-      <w:r>
-        <w:t xml:space="preserve"> </w:t>
-      </w:r>
-      <w:r>
-        <w:t xml:space="preserve">needs.”</w:t>
-      </w:r>
-    </w:p>
-    <w:bookmarkEnd w:id="612"/>
-    <w:bookmarkStart w:id="613" w:name="Xfc656c690082a285ae7609e8e4e435b137b7663"/>
-    <w:p>
-      <w:pPr>
-        <w:pStyle w:val="Heading4"/>
-      </w:pPr>
-      <w:r>
-        <w:t xml:space="preserve">Strategy: The Dual-Competency Skills Section</w:t>
+        <w:t xml:space="preserve">User Acceptance Testing (UAT)</w:t>
+      </w:r>
+      <w:r>
+        <w:t xml:space="preserve"> </w:t>
+      </w:r>
+      <w:r>
+        <w:t xml:space="preserve">for system upgrades.”</w:t>
       </w:r>
     </w:p>
     <w:p>
       <w:pPr>
         <w:pStyle w:val="FirstParagraph"/>
-      </w:pPr>
-      <w:r>
-        <w:t xml:space="preserve">Create a skills section that visually separates but presents both domains:</w:t>
-      </w:r>
-    </w:p>
-    <w:p>
-      <w:pPr>
-        <w:pStyle w:val="BlockText"/>
       </w:pPr>
       <w:r>
         <w:rPr>
           <w:b/>
           <w:bCs/>
         </w:rPr>
-        <w:t xml:space="preserve">Technical &amp; Analysis</w:t>
-      </w:r>
-      <w:r>
-        <w:t xml:space="preserve">: SQL, Tableau, Jira, Visio (BPMN), User Stories, Agile/Scrum</w:t>
-      </w:r>
-    </w:p>
-    <w:p>
-      <w:pPr>
-        <w:pStyle w:val="BlockText"/>
-      </w:pPr>
-      <w:r>
-        <w:rPr>
-          <w:b/>
-          <w:bCs/>
-        </w:rPr>
-        <w:t xml:space="preserve">Public Health &amp; Regulatory</w:t>
-      </w:r>
-      <w:r>
-        <w:t xml:space="preserve">: Epidemiology, Surveillance Systems, HIPAA, HL7/FHIR Standards, CDC Grant Reporting</w:t>
-      </w:r>
-    </w:p>
-    <w:bookmarkEnd w:id="613"/>
-    <w:bookmarkEnd w:id="614"/>
-    <w:bookmarkStart w:id="616" w:name="the-behavioral-bridge-interview"/>
-    <w:p>
-      <w:pPr>
-        <w:pStyle w:val="Heading3"/>
-      </w:pPr>
-      <w:r>
-        <w:t xml:space="preserve">The Behavioral Bridge Interview</w:t>
-      </w:r>
-    </w:p>
-    <w:p>
-      <w:pPr>
-        <w:pStyle w:val="FirstParagraph"/>
-      </w:pPr>
-      <w:r>
-        <w:t xml:space="preserve">In an interview, you will often face a panel with mixed backgrounds (e.g., a Program Director and an IT Manager). Your answers must satisfy both.</w:t>
-      </w:r>
-    </w:p>
-    <w:bookmarkStart w:id="615" w:name="the-bridge-answer-structure"/>
-    <w:p>
-      <w:pPr>
-        <w:pStyle w:val="Heading4"/>
-      </w:pPr>
-      <w:r>
-        <w:t xml:space="preserve">The Bridge Answer Structure</w:t>
-      </w:r>
-    </w:p>
-    <w:p>
-      <w:pPr>
-        <w:pStyle w:val="FirstParagraph"/>
-      </w:pPr>
-      <w:r>
-        <w:t xml:space="preserve">When answering behavioral questions (</w:t>
-      </w:r>
-      <w:r>
-        <w:t xml:space="preserve">“Tell me about a time…”</w:t>
-      </w:r>
-      <w:r>
-        <w:t xml:space="preserve">), the narrative arc should always be about translation.</w:t>
-      </w:r>
-    </w:p>
-    <w:p>
-      <w:pPr>
-        <w:pStyle w:val="BodyText"/>
-      </w:pPr>
-      <w:r>
-        <w:rPr>
-          <w:b/>
-          <w:bCs/>
-        </w:rPr>
-        <w:t xml:space="preserve">Question</w:t>
-      </w:r>
-      <w:r>
-        <w:t xml:space="preserve">:</w:t>
-      </w:r>
-      <w:r>
-        <w:t xml:space="preserve"> </w:t>
-      </w:r>
-      <w:r>
-        <w:t xml:space="preserve">“Tell me about a time you faced a challenge.”</w:t>
-      </w:r>
-    </w:p>
-    <w:p>
-      <w:pPr>
-        <w:pStyle w:val="BodyText"/>
-      </w:pPr>
-      <w:r>
-        <w:rPr>
-          <w:b/>
-          <w:bCs/>
-        </w:rPr>
-        <w:t xml:space="preserve">Bridge Answer</w:t>
+        <w:t xml:space="preserve">Tech/BA professional applying for a Public Health role</w:t>
       </w:r>
       <w:r>
         <w:t xml:space="preserve">:</w:t>
@@ -58094,11 +57883,17 @@
         </w:numPr>
       </w:pPr>
       <w:r>
-        <w:rPr>
-          <w:b/>
-          <w:bCs/>
-        </w:rPr>
-        <w:t xml:space="preserve">Context</w:t>
+        <w:t xml:space="preserve">❌</w:t>
+      </w:r>
+      <w:r>
+        <w:t xml:space="preserve"> </w:t>
+      </w:r>
+      <w:r>
+        <w:rPr>
+          <w:i/>
+          <w:iCs/>
+        </w:rPr>
+        <w:t xml:space="preserve">Original</w:t>
       </w:r>
       <w:r>
         <w:t xml:space="preserve">:</w:t>
@@ -58107,7 +57902,7 @@
         <w:t xml:space="preserve"> </w:t>
       </w:r>
       <w:r>
-        <w:t xml:space="preserve">“We had a disconnect where the developers built a feature that did not match the clinical workflow.”</w:t>
+        <w:t xml:space="preserve">“Gathered requirements for SQL database migration.”</w:t>
       </w:r>
     </w:p>
     <w:p>
@@ -58119,36 +57914,160 @@
         </w:numPr>
       </w:pPr>
       <w:r>
+        <w:t xml:space="preserve">✅</w:t>
+      </w:r>
+      <w:r>
+        <w:t xml:space="preserve"> </w:t>
+      </w:r>
+      <w:r>
+        <w:rPr>
+          <w:i/>
+          <w:iCs/>
+        </w:rPr>
+        <w:t xml:space="preserve">Translated</w:t>
+      </w:r>
+      <w:r>
+        <w:t xml:space="preserve">:</w:t>
+      </w:r>
+      <w:r>
+        <w:t xml:space="preserve"> </w:t>
+      </w:r>
+      <w:r>
+        <w:t xml:space="preserve">“Facilitated workshops with clinical stakeholders to define data standards for a patient registry; ensured system design complied with</w:t>
+      </w:r>
+      <w:r>
+        <w:t xml:space="preserve"> </w:t>
+      </w:r>
+      <w:r>
         <w:rPr>
           <w:b/>
           <w:bCs/>
         </w:rPr>
-        <w:t xml:space="preserve">Action</w:t>
-      </w:r>
-      <w:r>
-        <w:t xml:space="preserve">:</w:t>
-      </w:r>
-      <w:r>
-        <w:t xml:space="preserve"> </w:t>
-      </w:r>
-      <w:r>
-        <w:t xml:space="preserve">“I scheduled a joint session where I mapped the clinical process on a whiteboard while the developers watched. I translated clinical terms into technical specifications in real time.”</w:t>
-      </w:r>
-    </w:p>
-    <w:p>
-      <w:pPr>
-        <w:pStyle w:val="Compact"/>
-        <w:numPr>
-          <w:ilvl w:val="0"/>
-          <w:numId w:val="1182"/>
-        </w:numPr>
-      </w:pPr>
+        <w:t xml:space="preserve">HIPAA privacy regulations</w:t>
+      </w:r>
+      <w:r>
+        <w:t xml:space="preserve"> </w:t>
+      </w:r>
+      <w:r>
+        <w:t xml:space="preserve">and supported</w:t>
+      </w:r>
+      <w:r>
+        <w:t xml:space="preserve"> </w:t>
+      </w:r>
       <w:r>
         <w:rPr>
           <w:b/>
           <w:bCs/>
         </w:rPr>
-        <w:t xml:space="preserve">Result</w:t>
+        <w:t xml:space="preserve">epidemiological reporting</w:t>
+      </w:r>
+      <w:r>
+        <w:t xml:space="preserve"> </w:t>
+      </w:r>
+      <w:r>
+        <w:t xml:space="preserve">needs.”</w:t>
+      </w:r>
+    </w:p>
+    <w:bookmarkEnd w:id="612"/>
+    <w:bookmarkStart w:id="613" w:name="Xfc656c690082a285ae7609e8e4e435b137b7663"/>
+    <w:p>
+      <w:pPr>
+        <w:pStyle w:val="Heading4"/>
+      </w:pPr>
+      <w:r>
+        <w:t xml:space="preserve">Strategy: The Dual-Competency Skills Section</w:t>
+      </w:r>
+    </w:p>
+    <w:p>
+      <w:pPr>
+        <w:pStyle w:val="FirstParagraph"/>
+      </w:pPr>
+      <w:r>
+        <w:t xml:space="preserve">Create a skills section that visually separates but presents both domains:</w:t>
+      </w:r>
+    </w:p>
+    <w:p>
+      <w:pPr>
+        <w:pStyle w:val="BlockText"/>
+      </w:pPr>
+      <w:r>
+        <w:rPr>
+          <w:b/>
+          <w:bCs/>
+        </w:rPr>
+        <w:t xml:space="preserve">Technical &amp; Analysis</w:t>
+      </w:r>
+      <w:r>
+        <w:t xml:space="preserve">: SQL, Tableau, Jira, Visio (BPMN), User Stories, Agile/Scrum</w:t>
+      </w:r>
+    </w:p>
+    <w:p>
+      <w:pPr>
+        <w:pStyle w:val="BlockText"/>
+      </w:pPr>
+      <w:r>
+        <w:rPr>
+          <w:b/>
+          <w:bCs/>
+        </w:rPr>
+        <w:t xml:space="preserve">Public Health &amp; Regulatory</w:t>
+      </w:r>
+      <w:r>
+        <w:t xml:space="preserve">: Epidemiology, Surveillance Systems, HIPAA, HL7/FHIR Standards, CDC Grant Reporting</w:t>
+      </w:r>
+    </w:p>
+    <w:bookmarkEnd w:id="613"/>
+    <w:bookmarkEnd w:id="614"/>
+    <w:bookmarkStart w:id="616" w:name="the-behavioral-bridge-interview"/>
+    <w:p>
+      <w:pPr>
+        <w:pStyle w:val="Heading3"/>
+      </w:pPr>
+      <w:r>
+        <w:t xml:space="preserve">The Behavioral Bridge Interview</w:t>
+      </w:r>
+    </w:p>
+    <w:p>
+      <w:pPr>
+        <w:pStyle w:val="FirstParagraph"/>
+      </w:pPr>
+      <w:r>
+        <w:t xml:space="preserve">In an interview, you will often face a panel with mixed backgrounds (e.g., a Program Director and an IT Manager). Your answers must satisfy both.</w:t>
+      </w:r>
+    </w:p>
+    <w:bookmarkStart w:id="615" w:name="the-bridge-answer-structure"/>
+    <w:p>
+      <w:pPr>
+        <w:pStyle w:val="Heading4"/>
+      </w:pPr>
+      <w:r>
+        <w:t xml:space="preserve">The Bridge Answer Structure</w:t>
+      </w:r>
+    </w:p>
+    <w:p>
+      <w:pPr>
+        <w:pStyle w:val="FirstParagraph"/>
+      </w:pPr>
+      <w:r>
+        <w:t xml:space="preserve">When answering behavioral questions (</w:t>
+      </w:r>
+      <w:r>
+        <w:t xml:space="preserve">“Tell me about a time…”</w:t>
+      </w:r>
+      <w:r>
+        <w:t xml:space="preserve">), the narrative arc should always be about translation.</w:t>
+      </w:r>
+    </w:p>
+    <w:p>
+      <w:pPr>
+        <w:pStyle w:val="BodyText"/>
+      </w:pPr>
+      <w:r>
+        <w:rPr>
+          <w:b/>
+          <w:bCs/>
+        </w:rPr>
+        <w:t xml:space="preserve">Question</w:t>
       </w:r>
       <w:r>
         <w:t xml:space="preserve">:</w:t>
@@ -58157,38 +58076,22 @@
         <w:t xml:space="preserve"> </w:t>
       </w:r>
       <w:r>
-        <w:t xml:space="preserve">“The developers understood the</w:t>
-      </w:r>
-      <w:r>
-        <w:t xml:space="preserve"> </w:t>
-      </w:r>
-      <w:r>
-        <w:t xml:space="preserve">‘why,’</w:t>
-      </w:r>
-      <w:r>
-        <w:t xml:space="preserve"> </w:t>
-      </w:r>
-      <w:r>
-        <w:t xml:space="preserve">the nurses got a tool that fit their process, and we reduced data entry errors by 50%.”</w:t>
-      </w:r>
-    </w:p>
-    <w:bookmarkEnd w:id="615"/>
-    <w:bookmarkEnd w:id="616"/>
-    <w:bookmarkStart w:id="617" w:name="questions-to-ask-the-employer"/>
-    <w:p>
-      <w:pPr>
-        <w:pStyle w:val="Heading3"/>
-      </w:pPr>
-      <w:r>
-        <w:t xml:space="preserve">Questions to Ask the Employer</w:t>
-      </w:r>
-    </w:p>
-    <w:p>
-      <w:pPr>
-        <w:pStyle w:val="FirstParagraph"/>
-      </w:pPr>
-      <w:r>
-        <w:t xml:space="preserve">The questions you ask reveal your sophistication regarding the BA/PH gap.</w:t>
+        <w:t xml:space="preserve">“Tell me about a time you faced a challenge.”</w:t>
+      </w:r>
+    </w:p>
+    <w:p>
+      <w:pPr>
+        <w:pStyle w:val="BodyText"/>
+      </w:pPr>
+      <w:r>
+        <w:rPr>
+          <w:b/>
+          <w:bCs/>
+        </w:rPr>
+        <w:t xml:space="preserve">Bridge Answer</w:t>
+      </w:r>
+      <w:r>
+        <w:t xml:space="preserve">:</w:t>
       </w:r>
     </w:p>
     <w:p>
@@ -58204,7 +58107,7 @@
           <w:b/>
           <w:bCs/>
         </w:rPr>
-        <w:t xml:space="preserve">To the IT Manager</w:t>
+        <w:t xml:space="preserve">Context</w:t>
       </w:r>
       <w:r>
         <w:t xml:space="preserve">:</w:t>
@@ -58213,7 +58116,7 @@
         <w:t xml:space="preserve"> </w:t>
       </w:r>
       <w:r>
-        <w:t xml:space="preserve">“How does the development team currently receive input from the epidemiologists? Do you use a specific framework to map public health goals to technical backlogs?”</w:t>
+        <w:t xml:space="preserve">“We had a disconnect where the developers built a feature that did not match the clinical workflow.”</w:t>
       </w:r>
     </w:p>
     <w:p>
@@ -58229,7 +58132,7 @@
           <w:b/>
           <w:bCs/>
         </w:rPr>
-        <w:t xml:space="preserve">To the Program Manager</w:t>
+        <w:t xml:space="preserve">Action</w:t>
       </w:r>
       <w:r>
         <w:t xml:space="preserve">:</w:t>
@@ -58238,28 +58141,7 @@
         <w:t xml:space="preserve"> </w:t>
       </w:r>
       <w:r>
-        <w:t xml:space="preserve">“How is the success of this IT project being measured? Are we tracking just</w:t>
-      </w:r>
-      <w:r>
-        <w:t xml:space="preserve"> </w:t>
-      </w:r>
-      <w:r>
-        <w:t xml:space="preserve">‘system uptime,’</w:t>
-      </w:r>
-      <w:r>
-        <w:t xml:space="preserve"> </w:t>
-      </w:r>
-      <w:r>
-        <w:t xml:space="preserve">or are we tracking public health metrics like</w:t>
-      </w:r>
-      <w:r>
-        <w:t xml:space="preserve"> </w:t>
-      </w:r>
-      <w:r>
-        <w:t xml:space="preserve">‘time to intervention’</w:t>
-      </w:r>
-      <w:r>
-        <w:t xml:space="preserve">?”</w:t>
+        <w:t xml:space="preserve">“I scheduled a joint session where I mapped the clinical process on a whiteboard while the developers watched. I translated clinical terms into technical specifications in real time.”</w:t>
       </w:r>
     </w:p>
     <w:p>
@@ -58268,6 +58150,133 @@
         <w:numPr>
           <w:ilvl w:val="0"/>
           <w:numId w:val="1183"/>
+        </w:numPr>
+      </w:pPr>
+      <w:r>
+        <w:rPr>
+          <w:b/>
+          <w:bCs/>
+        </w:rPr>
+        <w:t xml:space="preserve">Result</w:t>
+      </w:r>
+      <w:r>
+        <w:t xml:space="preserve">:</w:t>
+      </w:r>
+      <w:r>
+        <w:t xml:space="preserve"> </w:t>
+      </w:r>
+      <w:r>
+        <w:t xml:space="preserve">“The developers understood the</w:t>
+      </w:r>
+      <w:r>
+        <w:t xml:space="preserve"> </w:t>
+      </w:r>
+      <w:r>
+        <w:t xml:space="preserve">‘why,’</w:t>
+      </w:r>
+      <w:r>
+        <w:t xml:space="preserve"> </w:t>
+      </w:r>
+      <w:r>
+        <w:t xml:space="preserve">the nurses got a tool that fit their process, and we reduced data entry errors by 50%.”</w:t>
+      </w:r>
+    </w:p>
+    <w:bookmarkEnd w:id="615"/>
+    <w:bookmarkEnd w:id="616"/>
+    <w:bookmarkStart w:id="617" w:name="questions-to-ask-the-employer"/>
+    <w:p>
+      <w:pPr>
+        <w:pStyle w:val="Heading3"/>
+      </w:pPr>
+      <w:r>
+        <w:t xml:space="preserve">Questions to Ask the Employer</w:t>
+      </w:r>
+    </w:p>
+    <w:p>
+      <w:pPr>
+        <w:pStyle w:val="FirstParagraph"/>
+      </w:pPr>
+      <w:r>
+        <w:t xml:space="preserve">The questions you ask reveal your sophistication regarding the BA/PH gap.</w:t>
+      </w:r>
+    </w:p>
+    <w:p>
+      <w:pPr>
+        <w:pStyle w:val="Compact"/>
+        <w:numPr>
+          <w:ilvl w:val="0"/>
+          <w:numId w:val="1184"/>
+        </w:numPr>
+      </w:pPr>
+      <w:r>
+        <w:rPr>
+          <w:b/>
+          <w:bCs/>
+        </w:rPr>
+        <w:t xml:space="preserve">To the IT Manager</w:t>
+      </w:r>
+      <w:r>
+        <w:t xml:space="preserve">:</w:t>
+      </w:r>
+      <w:r>
+        <w:t xml:space="preserve"> </w:t>
+      </w:r>
+      <w:r>
+        <w:t xml:space="preserve">“How does the development team currently receive input from the epidemiologists? Do you use a specific framework to map public health goals to technical backlogs?”</w:t>
+      </w:r>
+    </w:p>
+    <w:p>
+      <w:pPr>
+        <w:pStyle w:val="Compact"/>
+        <w:numPr>
+          <w:ilvl w:val="0"/>
+          <w:numId w:val="1184"/>
+        </w:numPr>
+      </w:pPr>
+      <w:r>
+        <w:rPr>
+          <w:b/>
+          <w:bCs/>
+        </w:rPr>
+        <w:t xml:space="preserve">To the Program Manager</w:t>
+      </w:r>
+      <w:r>
+        <w:t xml:space="preserve">:</w:t>
+      </w:r>
+      <w:r>
+        <w:t xml:space="preserve"> </w:t>
+      </w:r>
+      <w:r>
+        <w:t xml:space="preserve">“How is the success of this IT project being measured? Are we tracking just</w:t>
+      </w:r>
+      <w:r>
+        <w:t xml:space="preserve"> </w:t>
+      </w:r>
+      <w:r>
+        <w:t xml:space="preserve">‘system uptime,’</w:t>
+      </w:r>
+      <w:r>
+        <w:t xml:space="preserve"> </w:t>
+      </w:r>
+      <w:r>
+        <w:t xml:space="preserve">or are we tracking public health metrics like</w:t>
+      </w:r>
+      <w:r>
+        <w:t xml:space="preserve"> </w:t>
+      </w:r>
+      <w:r>
+        <w:t xml:space="preserve">‘time to intervention’</w:t>
+      </w:r>
+      <w:r>
+        <w:t xml:space="preserve">?”</w:t>
+      </w:r>
+    </w:p>
+    <w:p>
+      <w:pPr>
+        <w:pStyle w:val="Compact"/>
+        <w:numPr>
+          <w:ilvl w:val="0"/>
+          <w:numId w:val="1184"/>
         </w:numPr>
       </w:pPr>
       <w:r>
@@ -58487,7 +58496,7 @@
         <w:pStyle w:val="Compact"/>
         <w:numPr>
           <w:ilvl w:val="0"/>
-          <w:numId w:val="1184"/>
+          <w:numId w:val="1185"/>
         </w:numPr>
       </w:pPr>
       <w:r>
@@ -58530,7 +58539,7 @@
         <w:pStyle w:val="Compact"/>
         <w:numPr>
           <w:ilvl w:val="0"/>
-          <w:numId w:val="1184"/>
+          <w:numId w:val="1185"/>
         </w:numPr>
       </w:pPr>
       <w:r>
@@ -58546,7 +58555,7 @@
       <w:r>
         <w:t xml:space="preserve"> </w:t>
       </w:r>
-      <w:hyperlink r:id="rId558">
+      <w:hyperlink r:id="rId560">
         <w:r>
           <w:rPr>
             <w:rStyle w:val="Hyperlink"/>
@@ -58563,7 +58572,7 @@
       <w:r>
         <w:t xml:space="preserve"> </w:t>
       </w:r>
-      <w:hyperlink r:id="rId559">
+      <w:hyperlink r:id="rId561">
         <w:r>
           <w:rPr>
             <w:rStyle w:val="Hyperlink"/>
@@ -58580,7 +58589,7 @@
         <w:pStyle w:val="Compact"/>
         <w:numPr>
           <w:ilvl w:val="0"/>
-          <w:numId w:val="1184"/>
+          <w:numId w:val="1185"/>
         </w:numPr>
       </w:pPr>
       <w:r>
@@ -58610,7 +58619,7 @@
       <w:pPr>
         <w:numPr>
           <w:ilvl w:val="0"/>
-          <w:numId w:val="1185"/>
+          <w:numId w:val="1186"/>
         </w:numPr>
       </w:pPr>
       <w:r>
@@ -58628,7 +58637,7 @@
       <w:pPr>
         <w:numPr>
           <w:ilvl w:val="0"/>
-          <w:numId w:val="1185"/>
+          <w:numId w:val="1186"/>
         </w:numPr>
       </w:pPr>
       <w:r>
@@ -58661,7 +58670,7 @@
         <w:pStyle w:val="Compact"/>
         <w:numPr>
           <w:ilvl w:val="1"/>
-          <w:numId w:val="1186"/>
+          <w:numId w:val="1187"/>
         </w:numPr>
       </w:pPr>
       <w:r>
@@ -58673,7 +58682,7 @@
         <w:pStyle w:val="Compact"/>
         <w:numPr>
           <w:ilvl w:val="1"/>
-          <w:numId w:val="1186"/>
+          <w:numId w:val="1187"/>
         </w:numPr>
       </w:pPr>
       <w:r>
@@ -58685,7 +58694,7 @@
         <w:pStyle w:val="Compact"/>
         <w:numPr>
           <w:ilvl w:val="1"/>
-          <w:numId w:val="1186"/>
+          <w:numId w:val="1187"/>
         </w:numPr>
       </w:pPr>
       <w:r>
@@ -58697,7 +58706,7 @@
         <w:pStyle w:val="Compact"/>
         <w:numPr>
           <w:ilvl w:val="1"/>
-          <w:numId w:val="1186"/>
+          <w:numId w:val="1187"/>
         </w:numPr>
       </w:pPr>
       <w:r>
@@ -58709,7 +58718,7 @@
         <w:pStyle w:val="Compact"/>
         <w:numPr>
           <w:ilvl w:val="1"/>
-          <w:numId w:val="1186"/>
+          <w:numId w:val="1187"/>
         </w:numPr>
       </w:pPr>
       <w:r>
@@ -58720,7 +58729,7 @@
       <w:pPr>
         <w:numPr>
           <w:ilvl w:val="0"/>
-          <w:numId w:val="1185"/>
+          <w:numId w:val="1186"/>
         </w:numPr>
       </w:pPr>
       <w:r>
@@ -58755,7 +58764,7 @@
       <w:pPr>
         <w:numPr>
           <w:ilvl w:val="0"/>
-          <w:numId w:val="1185"/>
+          <w:numId w:val="1186"/>
         </w:numPr>
       </w:pPr>
       <w:r>
@@ -66351,6 +66360,9 @@
     <w:abstractNumId w:val="991"/>
   </w:num>
   <w:num w:numId="1169">
+    <w:abstractNumId w:val="991"/>
+  </w:num>
+  <w:num w:numId="1170">
     <w:abstractNumId w:val="99411"/>
     <w:lvlOverride w:ilvl="0">
       <w:startOverride w:val="1"/>
@@ -66380,9 +66392,6 @@
       <w:startOverride w:val="1"/>
     </w:lvlOverride>
   </w:num>
-  <w:num w:numId="1170">
-    <w:abstractNumId w:val="991"/>
-  </w:num>
   <w:num w:numId="1171">
     <w:abstractNumId w:val="991"/>
   </w:num>
@@ -66399,6 +66408,9 @@
     <w:abstractNumId w:val="991"/>
   </w:num>
   <w:num w:numId="1176">
+    <w:abstractNumId w:val="991"/>
+  </w:num>
+  <w:num w:numId="1177">
     <w:abstractNumId w:val="99411"/>
     <w:lvlOverride w:ilvl="0">
       <w:startOverride w:val="1"/>
@@ -66428,9 +66440,6 @@
       <w:startOverride w:val="1"/>
     </w:lvlOverride>
   </w:num>
-  <w:num w:numId="1177">
-    <w:abstractNumId w:val="991"/>
-  </w:num>
   <w:num w:numId="1178">
     <w:abstractNumId w:val="991"/>
   </w:num>
@@ -66444,34 +66453,7 @@
     <w:abstractNumId w:val="991"/>
   </w:num>
   <w:num w:numId="1182">
-    <w:abstractNumId w:val="99411"/>
-    <w:lvlOverride w:ilvl="0">
-      <w:startOverride w:val="1"/>
-    </w:lvlOverride>
-    <w:lvlOverride w:ilvl="1">
-      <w:startOverride w:val="1"/>
-    </w:lvlOverride>
-    <w:lvlOverride w:ilvl="2">
-      <w:startOverride w:val="1"/>
-    </w:lvlOverride>
-    <w:lvlOverride w:ilvl="3">
-      <w:startOverride w:val="1"/>
-    </w:lvlOverride>
-    <w:lvlOverride w:ilvl="4">
-      <w:startOverride w:val="1"/>
-    </w:lvlOverride>
-    <w:lvlOverride w:ilvl="5">
-      <w:startOverride w:val="1"/>
-    </w:lvlOverride>
-    <w:lvlOverride w:ilvl="6">
-      <w:startOverride w:val="1"/>
-    </w:lvlOverride>
-    <w:lvlOverride w:ilvl="7">
-      <w:startOverride w:val="1"/>
-    </w:lvlOverride>
-    <w:lvlOverride w:ilvl="8">
-      <w:startOverride w:val="1"/>
-    </w:lvlOverride>
+    <w:abstractNumId w:val="991"/>
   </w:num>
   <w:num w:numId="1183">
     <w:abstractNumId w:val="99411"/>
@@ -66504,9 +66486,6 @@
     </w:lvlOverride>
   </w:num>
   <w:num w:numId="1184">
-    <w:abstractNumId w:val="991"/>
-  </w:num>
-  <w:num w:numId="1185">
     <w:abstractNumId w:val="99411"/>
     <w:lvlOverride w:ilvl="0">
       <w:startOverride w:val="1"/>
@@ -66536,7 +66515,40 @@
       <w:startOverride w:val="1"/>
     </w:lvlOverride>
   </w:num>
+  <w:num w:numId="1185">
+    <w:abstractNumId w:val="991"/>
+  </w:num>
   <w:num w:numId="1186">
+    <w:abstractNumId w:val="99411"/>
+    <w:lvlOverride w:ilvl="0">
+      <w:startOverride w:val="1"/>
+    </w:lvlOverride>
+    <w:lvlOverride w:ilvl="1">
+      <w:startOverride w:val="1"/>
+    </w:lvlOverride>
+    <w:lvlOverride w:ilvl="2">
+      <w:startOverride w:val="1"/>
+    </w:lvlOverride>
+    <w:lvlOverride w:ilvl="3">
+      <w:startOverride w:val="1"/>
+    </w:lvlOverride>
+    <w:lvlOverride w:ilvl="4">
+      <w:startOverride w:val="1"/>
+    </w:lvlOverride>
+    <w:lvlOverride w:ilvl="5">
+      <w:startOverride w:val="1"/>
+    </w:lvlOverride>
+    <w:lvlOverride w:ilvl="6">
+      <w:startOverride w:val="1"/>
+    </w:lvlOverride>
+    <w:lvlOverride w:ilvl="7">
+      <w:startOverride w:val="1"/>
+    </w:lvlOverride>
+    <w:lvlOverride w:ilvl="8">
+      <w:startOverride w:val="1"/>
+    </w:lvlOverride>
+  </w:num>
+  <w:num w:numId="1187">
     <w:abstractNumId w:val="991"/>
   </w:num>
 </w:numbering>
